--- a/files/wavelets/2-26-2020-Wavelet.docx
+++ b/files/wavelets/2-26-2020-Wavelet.docx
@@ -250,61 +250,13 @@
           <w:rFonts w:eastAsia="Calibri"/>
           <w:szCs w:val="18"/>
         </w:rPr>
-        <w:t xml:space="preserve">Abstract: </w:t>
-      </w:r>
-      <w:r>
-        <w:rPr>
-          <w:rFonts w:eastAsia="Calibri"/>
-          <w:szCs w:val="18"/>
-        </w:rPr>
-        <w:t xml:space="preserve">Anti-Lock Braking Systems (ABS) serve </w:t>
-      </w:r>
-      <w:r>
-        <w:rPr>
-          <w:rFonts w:eastAsia="Calibri"/>
-          <w:szCs w:val="18"/>
-        </w:rPr>
-        <w:t>to prevent vehicle locking by maintaining a proportional decrease in wheel speed to forward vehicle speed during braking events. Electronic Stability Control (ESC) systems take advantage of ABS to maintain a constant yaw direction to prevent spin out scenarios through applying different braking pressures to compensate for uneven surfaces. Extensive research has been performed evaluating models of ABS and ESC with successful implementations in vehicles [</w:t>
-      </w:r>
-      <w:proofErr w:type="gramStart"/>
-      <w:r>
-        <w:rPr>
-          <w:rFonts w:eastAsia="Calibri"/>
-          <w:szCs w:val="18"/>
-        </w:rPr>
-        <w:t>][</w:t>
-      </w:r>
-      <w:proofErr w:type="gramEnd"/>
-      <w:r>
-        <w:rPr>
-          <w:rFonts w:eastAsia="Calibri"/>
-          <w:szCs w:val="18"/>
-        </w:rPr>
-        <w:t>][]. The performance of these systems rely entirely on the tire-road interaction that occurs while braking. For this reason, extensive research has been performed on determining appropriate coefficients of friction (COF), for multiple tire-surface interactions [</w:t>
-      </w:r>
-      <w:proofErr w:type="gramStart"/>
-      <w:r>
-        <w:rPr>
-          <w:rFonts w:eastAsia="Calibri"/>
-          <w:szCs w:val="18"/>
-        </w:rPr>
-        <w:t>][</w:t>
-      </w:r>
-      <w:proofErr w:type="gramEnd"/>
-      <w:r>
-        <w:rPr>
-          <w:rFonts w:eastAsia="Calibri"/>
-          <w:szCs w:val="18"/>
-        </w:rPr>
-        <w:t>][]. However, there is minimum research on scenarios where the vehicle encounters two surfaces simultaneously or changes in friction surfaces. High speed scenarios where the vehicle is deviated from the highway ro</w:t>
-      </w:r>
-      <w:r>
-        <w:rPr>
-          <w:rFonts w:eastAsia="Calibri"/>
-          <w:szCs w:val="18"/>
-        </w:rPr>
-        <w:t xml:space="preserve">ad can force a driver to either maintain a split surface path or switching to a different road surface altogether.   </w:t>
-      </w:r>
+        <w:t xml:space="preserve">To present this testing, and signal analysis, the paper is organized in the following sections: Experimental Setup, Wavelet Formulation, Test Data Results, and Recommendations. Conclusions about ABS behavior under split surfaces, and efficiency of wavelet decomposition for acceleration during braking are provided. </w:t>
+      </w:r>
+    </w:p>
+    <w:p>
+      <w:pPr>
+        <w:pStyle w:val="Head1"/>
+      </w:pPr>
     </w:p>
     <w:p>
       <w:pPr>
@@ -320,23 +272,7 @@
           <w:rFonts w:eastAsia="Calibri"/>
           <w:szCs w:val="18"/>
         </w:rPr>
-        <w:t xml:space="preserve">Signal analysis is used to decompose a signal into elements such as noise or other elementary functions in order to filter or categorized the sampled information. Many methods for decomposition and filtering exists such as Fourier </w:t>
-      </w:r>
-      <w:proofErr w:type="gramStart"/>
-      <w:r>
-        <w:rPr>
-          <w:rFonts w:eastAsia="Calibri"/>
-          <w:szCs w:val="18"/>
-        </w:rPr>
-        <w:t>Series</w:t>
-      </w:r>
-      <w:proofErr w:type="gramEnd"/>
-      <w:r>
-        <w:rPr>
-          <w:rFonts w:eastAsia="Calibri"/>
-          <w:szCs w:val="18"/>
-        </w:rPr>
-        <w:t xml:space="preserve"> and Fast Fourier Transforms (FFT). This paper takes a more general method known as Wavelets with its corresponding Wavelet Transforms. A basic review of the method is provided along with some examples and applications of Wavelets in engineering applications such as acceleration analysis. The Wavelets are compared with the FFT method for filtering a noisy signal. The Wavelet method is performed with the MATLAB wavelet tool that permits decomposition and analysis of the accelerations experimented by a vehicle under harsh braking scenarios such as different surface roads.    </w:t>
+        <w:t xml:space="preserve">Abstract: </w:t>
       </w:r>
     </w:p>
     <w:p>
@@ -411,14 +347,7 @@
           <w:rFonts w:eastAsia="Calibri"/>
           <w:szCs w:val="18"/>
         </w:rPr>
-        <w:t xml:space="preserve">Anti-Lock Braking Systems (ABS) serve to prevent vehicle locking by maintaining a proportional decrease in wheel speed to forward vehicle speed during braking events. Electronic Stability Control (ESC) systems take advantage of ABS to maintain a constant yaw direction to prevent spin out scenarios through applying different braking </w:t>
-      </w:r>
-      <w:r>
-        <w:rPr>
-          <w:rFonts w:eastAsia="Calibri"/>
-          <w:szCs w:val="18"/>
-        </w:rPr>
-        <w:t>pressures to compensate for uneven surfaces. Extensive research has been performed evaluating models of ABS and ESC with successful implementations in vehicles [</w:t>
+        <w:t>Anti-Lock Braking Systems (ABS) serve to prevent vehicle locking by maintaining a proportional decrease in wheel speed to forward vehicle speed during braking events. Electronic Stability Control (ESC) systems take advantage of ABS to maintain a constant yaw direction to prevent spin out scenarios through applying different braking pressures to compensate for uneven surfaces. Extensive research has been performed evaluating models of ABS and ESC with successful implementations in vehicles [</w:t>
       </w:r>
       <w:proofErr w:type="gramStart"/>
       <w:r>
@@ -450,21 +379,7 @@
           <w:rFonts w:eastAsia="Calibri"/>
           <w:szCs w:val="18"/>
         </w:rPr>
-        <w:t xml:space="preserve">][]. However, there is minimum research on scenarios where the vehicle encounters two surfaces simultaneously or changes in friction surfaces. High speed scenarios where the vehicle is deviated from the highway road can force a driver to either maintain a split surface path or switching to a different road surface altogether. </w:t>
-      </w:r>
-      <w:r>
-        <w:rPr>
-          <w:rFonts w:eastAsia="Calibri"/>
-          <w:szCs w:val="18"/>
-        </w:rPr>
-        <w:t xml:space="preserve"> This lead to a study of </w:t>
-      </w:r>
-      <w:r>
-        <w:rPr>
-          <w:rFonts w:eastAsia="Calibri"/>
-          <w:szCs w:val="18"/>
-        </w:rPr>
-        <w:t xml:space="preserve">split road surfaces conducted at the University of Nebraska – Lincoln (UNL). </w:t>
+        <w:t xml:space="preserve">][]. </w:t>
       </w:r>
     </w:p>
     <w:p>
@@ -481,27 +396,21 @@
           <w:rFonts w:eastAsia="Calibri"/>
           <w:szCs w:val="18"/>
         </w:rPr>
-        <w:t>Conventional methods for determining COF involve a full braking test in which the average acceleration (in g’s) of the braking event determines the COF for the corresponding tire-surface pair []. This method is expanded upon the introduction of wavelets transf</w:t>
-      </w:r>
-      <w:r>
-        <w:rPr>
-          <w:rFonts w:eastAsia="Calibri"/>
-          <w:szCs w:val="18"/>
-        </w:rPr>
-        <w:t xml:space="preserve">orms for the acceleration data. In signal analysis, decomposition methods are used to filter out noise and preserve the nature of the true signal that the system has. The most common technique for this is Fourier Signal Decomposition, in which the signal is modeled through sinusoids. For braking events, the ideal acceleration profile resembles a ramp function followed by a constant </w:t>
-      </w:r>
-      <w:bookmarkStart w:id="0" w:name="_GoBack"/>
-      <w:bookmarkEnd w:id="0"/>
-    </w:p>
-    <w:p>
-      <w:pPr>
-        <w:pStyle w:val="Head2"/>
-      </w:pPr>
-      <w:r>
-        <w:t>Path Prediction</w:t>
-      </w:r>
-      <w:r>
-        <w:t xml:space="preserve"> in Autonomous Vehicles</w:t>
+        <w:t>However, there is minimum research on scenarios where the vehicle encounters two surfaces simultaneously or changes in friction surfaces. High speed scenarios where the vehicle is deviated from the highway road can force a driver to either maintain a split surface path or switching to a diff</w:t>
+      </w:r>
+      <w:r>
+        <w:rPr>
+          <w:rFonts w:eastAsia="Calibri"/>
+          <w:szCs w:val="18"/>
+        </w:rPr>
+        <w:t xml:space="preserve">erent road surface altogether. </w:t>
+      </w:r>
+      <w:r>
+        <w:rPr>
+          <w:rFonts w:eastAsia="Calibri"/>
+          <w:szCs w:val="18"/>
+        </w:rPr>
+        <w:t xml:space="preserve">This lead to a study of split road surfaces with Wavelet Transforms conducted at the University of Nebraska – Lincoln (UNL). </w:t>
       </w:r>
     </w:p>
     <w:p>
@@ -518,189 +427,374 @@
           <w:rFonts w:eastAsia="Calibri"/>
           <w:szCs w:val="18"/>
         </w:rPr>
-        <w:t>In</w:t>
-      </w:r>
-      <w:r>
-        <w:rPr>
-          <w:rFonts w:eastAsia="Calibri"/>
-          <w:szCs w:val="18"/>
-        </w:rPr>
-        <w:t xml:space="preserve"> this paper</w:t>
-      </w:r>
-      <w:r>
-        <w:rPr>
-          <w:rFonts w:eastAsia="Calibri"/>
-          <w:szCs w:val="18"/>
-        </w:rPr>
-        <w:t>, a path is</w:t>
-      </w:r>
-      <w:r>
-        <w:rPr>
-          <w:rFonts w:eastAsia="Calibri"/>
-          <w:szCs w:val="18"/>
-        </w:rPr>
-        <w:t xml:space="preserve"> defined a connection in between two points (i.e. </w:t>
-      </w:r>
-      <w:r>
-        <w:rPr>
-          <w:rFonts w:eastAsia="Calibri"/>
-          <w:szCs w:val="18"/>
-        </w:rPr>
-        <w:t>Point A to Point B</w:t>
-      </w:r>
-      <w:r>
-        <w:rPr>
-          <w:rFonts w:eastAsia="Calibri"/>
-          <w:szCs w:val="18"/>
-        </w:rPr>
-        <w:t>)</w:t>
-      </w:r>
-      <w:r>
-        <w:rPr>
-          <w:rFonts w:eastAsia="Calibri"/>
-          <w:szCs w:val="18"/>
-        </w:rPr>
-        <w:t>.</w:t>
-      </w:r>
-      <w:r>
-        <w:rPr>
-          <w:rFonts w:eastAsia="Calibri"/>
-          <w:szCs w:val="18"/>
-        </w:rPr>
-        <w:t xml:space="preserve"> Any curve which connects two points is therefore a possible path, as shown in </w:t>
-      </w:r>
-      <w:r>
-        <w:rPr>
-          <w:rFonts w:eastAsia="Calibri"/>
-          <w:szCs w:val="18"/>
-        </w:rPr>
-        <w:fldChar w:fldCharType="begin"/>
-      </w:r>
-      <w:r>
-        <w:rPr>
-          <w:rFonts w:eastAsia="Calibri"/>
-          <w:szCs w:val="18"/>
-        </w:rPr>
-        <w:instrText xml:space="preserve"> REF _Ref22922417 \h </w:instrText>
-      </w:r>
-      <w:r>
-        <w:rPr>
-          <w:rFonts w:eastAsia="Calibri"/>
-          <w:szCs w:val="18"/>
-        </w:rPr>
-      </w:r>
-      <w:r>
-        <w:rPr>
-          <w:rFonts w:eastAsia="Calibri"/>
-          <w:szCs w:val="18"/>
-        </w:rPr>
-        <w:fldChar w:fldCharType="separate"/>
-      </w:r>
-      <w:r>
-        <w:t xml:space="preserve">Figure </w:t>
-      </w:r>
-      <w:r>
-        <w:rPr>
-          <w:noProof/>
-        </w:rPr>
-        <w:t>1</w:t>
-      </w:r>
-      <w:r>
-        <w:rPr>
-          <w:rFonts w:eastAsia="Calibri"/>
-          <w:szCs w:val="18"/>
-        </w:rPr>
-        <w:fldChar w:fldCharType="end"/>
-      </w:r>
-      <w:r>
-        <w:rPr>
-          <w:rFonts w:eastAsia="Calibri"/>
-          <w:szCs w:val="18"/>
-        </w:rPr>
-        <w:t>.</w:t>
-      </w:r>
-      <w:r>
-        <w:rPr>
-          <w:rFonts w:eastAsia="Calibri"/>
-          <w:szCs w:val="18"/>
-        </w:rPr>
-        <w:t xml:space="preserve"> </w:t>
-      </w:r>
-      <w:r>
-        <w:rPr>
-          <w:rFonts w:eastAsia="Calibri"/>
-          <w:szCs w:val="18"/>
-        </w:rPr>
-        <w:t xml:space="preserve">The optimized path is identified as the path which closely follows the geometry of a lane centerline, is continuous and differentiable across segments, and minimizes mathematical instabilities or irregularities. </w:t>
-      </w:r>
-      <w:r>
-        <w:rPr>
-          <w:rFonts w:eastAsia="Calibri"/>
-          <w:szCs w:val="18"/>
-        </w:rPr>
-        <w:t>Vehicle t</w:t>
-      </w:r>
-      <w:r>
-        <w:rPr>
-          <w:rFonts w:eastAsia="Calibri"/>
-          <w:szCs w:val="18"/>
-        </w:rPr>
-        <w:t xml:space="preserve">rajectory is defined as </w:t>
-      </w:r>
-      <w:r>
-        <w:rPr>
-          <w:rFonts w:eastAsia="Calibri"/>
-          <w:szCs w:val="18"/>
-        </w:rPr>
-        <w:t>the path that the vehicle CG followed between two points</w:t>
-      </w:r>
-      <w:r>
-        <w:rPr>
-          <w:rFonts w:eastAsia="Calibri"/>
-          <w:szCs w:val="18"/>
-        </w:rPr>
-        <w:t xml:space="preserve"> (i.e., trace</w:t>
-      </w:r>
-      <w:r>
-        <w:rPr>
-          <w:rFonts w:eastAsia="Calibri"/>
-          <w:szCs w:val="18"/>
-        </w:rPr>
-        <w:t>-</w:t>
-      </w:r>
-      <w:r>
-        <w:rPr>
-          <w:rFonts w:eastAsia="Calibri"/>
-          <w:szCs w:val="18"/>
-        </w:rPr>
-        <w:t>line)</w:t>
-      </w:r>
-      <w:r>
-        <w:rPr>
-          <w:rFonts w:eastAsia="Calibri"/>
-          <w:szCs w:val="18"/>
-        </w:rPr>
-        <w:t xml:space="preserve">. </w:t>
-      </w:r>
-    </w:p>
-    <w:p>
-      <w:pPr>
-        <w:keepNext/>
+        <w:t xml:space="preserve">Conventional methods for determining COF involve a full braking test in which the average acceleration (in g’s) of the braking event determines the COF for the corresponding tire-surface pair []. </w:t>
+      </w:r>
+      <w:r>
+        <w:rPr>
+          <w:rFonts w:eastAsia="Calibri"/>
+          <w:szCs w:val="18"/>
+        </w:rPr>
+        <w:t>In this paper, t</w:t>
+      </w:r>
+      <w:r>
+        <w:rPr>
+          <w:rFonts w:eastAsia="Calibri"/>
+          <w:szCs w:val="18"/>
+        </w:rPr>
+        <w:t>his method is expanded upon the</w:t>
+      </w:r>
+      <w:r>
+        <w:rPr>
+          <w:rFonts w:eastAsia="Calibri"/>
+          <w:szCs w:val="18"/>
+        </w:rPr>
+        <w:t xml:space="preserve"> introduction of wavelets decomposition for </w:t>
+      </w:r>
+      <w:r>
+        <w:rPr>
+          <w:rFonts w:eastAsia="Calibri"/>
+          <w:szCs w:val="18"/>
+        </w:rPr>
+        <w:t xml:space="preserve">acceleration data. In signal analysis, decomposition </w:t>
+      </w:r>
+      <w:r>
+        <w:rPr>
+          <w:rFonts w:eastAsia="Calibri"/>
+          <w:szCs w:val="18"/>
+        </w:rPr>
+        <w:t>methods are used to filter out noise and preserve the nature of the true signal that the system has. The most common technique for this is Fourier Signal Decomposition, in which the signal i</w:t>
+      </w:r>
+      <w:r>
+        <w:rPr>
+          <w:rFonts w:eastAsia="Calibri"/>
+          <w:szCs w:val="18"/>
+        </w:rPr>
+        <w:t>s modeled through sinusoids</w:t>
+      </w:r>
+      <w:r>
+        <w:rPr>
+          <w:rFonts w:eastAsia="Calibri"/>
+          <w:szCs w:val="18"/>
+        </w:rPr>
+        <w:t xml:space="preserve"> and filtered through Fast Fourier Transforms (FFT)</w:t>
+      </w:r>
+      <w:r>
+        <w:rPr>
+          <w:rFonts w:eastAsia="Calibri"/>
+          <w:szCs w:val="18"/>
+        </w:rPr>
+        <w:t xml:space="preserve">. During </w:t>
+      </w:r>
+      <w:r>
+        <w:rPr>
+          <w:rFonts w:eastAsia="Calibri"/>
+          <w:szCs w:val="18"/>
+        </w:rPr>
+        <w:t>braking events, the idea</w:t>
+      </w:r>
+      <w:r>
+        <w:rPr>
+          <w:rFonts w:eastAsia="Calibri"/>
+          <w:szCs w:val="18"/>
+        </w:rPr>
+        <w:t>l acceleration profile has</w:t>
+      </w:r>
+      <w:r>
+        <w:rPr>
+          <w:rFonts w:eastAsia="Calibri"/>
+          <w:szCs w:val="18"/>
+        </w:rPr>
+        <w:t xml:space="preserve"> a ramp</w:t>
+      </w:r>
+      <w:r>
+        <w:rPr>
+          <w:rFonts w:eastAsia="Calibri"/>
+          <w:szCs w:val="18"/>
+        </w:rPr>
+        <w:t>-up</w:t>
+      </w:r>
+      <w:r>
+        <w:rPr>
+          <w:rFonts w:eastAsia="Calibri"/>
+          <w:szCs w:val="18"/>
+        </w:rPr>
+        <w:t xml:space="preserve"> function followed by a constant</w:t>
+      </w:r>
+      <w:r>
+        <w:rPr>
+          <w:rFonts w:eastAsia="Calibri"/>
+          <w:szCs w:val="18"/>
+        </w:rPr>
+        <w:t xml:space="preserve">, and a ramp-down function. These profiles are harder to model through Fourier Decomposition because of the noise present in the signal and the desired ideal profile (i.e. non-periodic, non-smooth </w:t>
+      </w:r>
+      <w:r>
+        <w:rPr>
+          <w:rFonts w:eastAsia="Calibri"/>
+          <w:szCs w:val="18"/>
+        </w:rPr>
+        <w:t>profi</w:t>
+      </w:r>
+      <w:r>
+        <w:rPr>
+          <w:rFonts w:eastAsia="Calibri"/>
+          <w:szCs w:val="18"/>
+        </w:rPr>
+        <w:t xml:space="preserve">les). </w:t>
+      </w:r>
+      <w:r>
+        <w:rPr>
+          <w:rFonts w:eastAsia="Calibri"/>
+          <w:szCs w:val="18"/>
+        </w:rPr>
+        <w:t xml:space="preserve">For this reason, a different approach was obtained through the use of Wavelet Decomposition. </w:t>
+      </w:r>
+      <w:r>
+        <w:rPr>
+          <w:rFonts w:eastAsia="Calibri"/>
+          <w:szCs w:val="18"/>
+        </w:rPr>
+        <w:t xml:space="preserve">The results show a promising method for acceleration profile filtering through the use of Coiflet Wavelet Filtering. </w:t>
+      </w:r>
+    </w:p>
+    <w:p>
+      <w:pPr>
         <w:spacing w:after="160" w:line="259" w:lineRule="auto"/>
         <w:jc w:val="both"/>
+        <w:rPr>
+          <w:rFonts w:eastAsia="Calibri"/>
+          <w:szCs w:val="18"/>
+        </w:rPr>
+      </w:pPr>
+      <w:r>
+        <w:rPr>
+          <w:rFonts w:eastAsia="Calibri"/>
+          <w:szCs w:val="18"/>
+        </w:rPr>
+        <w:t>The remainder of this paper explains the baseline parameters for ABS profiles, describes the Wavelet Formulation to filter the acceleration data. The results obtained from the experimentation on split-surfaces are discussed, and the effectiveness of Coiflet Wavelet Filtering thereof. A section of Recommendations and Conclusions are offered for further investigation on Split-Surfaces, and Coiflet Filtering.</w:t>
+      </w:r>
+    </w:p>
+    <w:p>
+      <w:pPr>
+        <w:spacing w:after="160" w:line="259" w:lineRule="auto"/>
+        <w:jc w:val="both"/>
+        <w:rPr>
+          <w:rFonts w:eastAsia="Calibri"/>
+          <w:szCs w:val="18"/>
+        </w:rPr>
+      </w:pPr>
+    </w:p>
+    <w:p>
+      <w:pPr>
+        <w:pStyle w:val="Head2"/>
+      </w:pPr>
+      <w:r>
+        <w:t>ABS Acceleration Profiles</w:t>
+      </w:r>
+    </w:p>
+    <w:p>
+      <w:pPr>
+        <w:jc w:val="both"/>
+        <w:rPr>
+          <w:rFonts w:eastAsia="Calibri"/>
+        </w:rPr>
+      </w:pPr>
+      <w:r>
+        <w:rPr>
+          <w:rFonts w:eastAsia="Calibri"/>
+        </w:rPr>
+        <w:t>ABS exerts br</w:t>
+      </w:r>
+      <w:r>
+        <w:rPr>
+          <w:rFonts w:eastAsia="Calibri"/>
+        </w:rPr>
+        <w:t>aking forces at different frequencies</w:t>
+      </w:r>
+      <w:r>
+        <w:rPr>
+          <w:rFonts w:eastAsia="Calibri"/>
+        </w:rPr>
+        <w:t xml:space="preserve"> in order to prevent wheel lock, </w:t>
+      </w:r>
+      <w:r>
+        <w:rPr>
+          <w:rFonts w:eastAsia="Calibri"/>
+        </w:rPr>
+        <w:t xml:space="preserve">which can lead to skidding and tire burn out. The forces actuated by ABS maintain a quasi-linear deceleration rate which depends on the relationship between the forward vehicle velocity and </w:t>
+      </w:r>
+      <w:r>
+        <w:rPr>
+          <w:rFonts w:eastAsia="Calibri"/>
+        </w:rPr>
+        <w:t xml:space="preserve">forward </w:t>
+      </w:r>
+      <w:r>
+        <w:rPr>
+          <w:rFonts w:eastAsia="Calibri"/>
+        </w:rPr>
+        <w:t>wheel rotational velocity. This is quantified, through the slip ratio defined as:</w:t>
+      </w:r>
+    </w:p>
+    <w:p>
+      <w:pPr>
+        <w:jc w:val="center"/>
+        <w:rPr>
+          <w:rFonts w:eastAsia="Calibri"/>
+          <w:sz w:val="22"/>
+          <w:szCs w:val="22"/>
+        </w:rPr>
+      </w:pPr>
+      <m:oMathPara>
+        <m:oMath>
+          <m:r>
+            <w:rPr>
+              <w:rFonts w:ascii="Cambria Math" w:eastAsia="Calibri" w:hAnsi="Cambria Math"/>
+              <w:sz w:val="22"/>
+              <w:szCs w:val="22"/>
+            </w:rPr>
+            <m:t>Slip=</m:t>
+          </m:r>
+          <m:f>
+            <m:fPr>
+              <m:ctrlPr>
+                <w:rPr>
+                  <w:rFonts w:ascii="Cambria Math" w:eastAsia="Calibri" w:hAnsi="Cambria Math"/>
+                  <w:i/>
+                  <w:sz w:val="22"/>
+                  <w:szCs w:val="22"/>
+                </w:rPr>
+              </m:ctrlPr>
+            </m:fPr>
+            <m:num>
+              <m:r>
+                <w:rPr>
+                  <w:rFonts w:ascii="Cambria Math" w:eastAsia="Calibri" w:hAnsi="Cambria Math"/>
+                  <w:sz w:val="22"/>
+                  <w:szCs w:val="22"/>
+                </w:rPr>
+                <m:t>v-ωr</m:t>
+              </m:r>
+            </m:num>
+            <m:den>
+              <m:r>
+                <w:rPr>
+                  <w:rFonts w:ascii="Cambria Math" w:eastAsia="Calibri" w:hAnsi="Cambria Math"/>
+                  <w:sz w:val="22"/>
+                  <w:szCs w:val="22"/>
+                </w:rPr>
+                <m:t>v</m:t>
+              </m:r>
+            </m:den>
+          </m:f>
+        </m:oMath>
+      </m:oMathPara>
+    </w:p>
+    <w:p>
+      <w:pPr>
+        <w:jc w:val="both"/>
+        <w:rPr>
+          <w:rFonts w:eastAsia="Calibri"/>
+        </w:rPr>
+      </w:pPr>
+    </w:p>
+    <w:p>
+      <w:pPr>
+        <w:jc w:val="both"/>
+        <w:rPr>
+          <w:rFonts w:eastAsia="Calibri"/>
+        </w:rPr>
+      </w:pPr>
+      <w:r>
+        <w:rPr>
+          <w:rFonts w:eastAsia="Calibri"/>
+        </w:rPr>
+        <w:t xml:space="preserve">In practice, the slip ratio should be </w:t>
+      </w:r>
+      <w:r>
+        <w:rPr>
+          <w:rFonts w:eastAsia="Calibri"/>
+        </w:rPr>
+        <w:t xml:space="preserve">kept </w:t>
+      </w:r>
+      <w:r>
+        <w:rPr>
+          <w:rFonts w:eastAsia="Calibri"/>
+        </w:rPr>
+        <w:t xml:space="preserve">in a range </w:t>
+      </w:r>
+      <w:r>
+        <w:rPr>
+          <w:rFonts w:eastAsia="Calibri"/>
+        </w:rPr>
+        <w:t>close to</w:t>
+      </w:r>
+      <w:r>
+        <w:rPr>
+          <w:rFonts w:eastAsia="Calibri"/>
+        </w:rPr>
+        <w:t xml:space="preserve"> 20 percent to prevent wheel lock while </w:t>
+      </w:r>
+      <w:r>
+        <w:rPr>
+          <w:rFonts w:eastAsia="Calibri"/>
+        </w:rPr>
+        <w:t xml:space="preserve">maintaining maximum friction developed at each tire simultaneously []. During these events, the ideal acceleration profile </w:t>
+      </w:r>
+      <w:r>
+        <w:rPr>
+          <w:rFonts w:eastAsia="Calibri"/>
+        </w:rPr>
+        <w:t>determined by physics resembles</w:t>
+      </w:r>
+      <w:r>
+        <w:rPr>
+          <w:rFonts w:eastAsia="Calibri"/>
+        </w:rPr>
+        <w:t xml:space="preserve"> Figure ###. In general, the profile is dependent on the tire-road interactions. Such that different tires and different road surfaces interact differently</w:t>
+      </w:r>
+      <w:r>
+        <w:rPr>
+          <w:rFonts w:eastAsia="Calibri"/>
+        </w:rPr>
+        <w:t>, changing parameters such as rise time, height, and fall time of the profile</w:t>
+      </w:r>
+      <w:r>
+        <w:rPr>
+          <w:rFonts w:eastAsia="Calibri"/>
+        </w:rPr>
+        <w:t>. However, the coefficient of friction of the road varies greatly higher compared to that of the rubber tires (i.e. assuming not high-</w:t>
+      </w:r>
+      <w:r>
+        <w:rPr>
+          <w:rFonts w:eastAsia="Calibri"/>
+        </w:rPr>
+        <w:lastRenderedPageBreak/>
+        <w:t xml:space="preserve">performance tires). </w:t>
+      </w:r>
+      <w:r>
+        <w:rPr>
+          <w:rFonts w:eastAsia="Calibri"/>
+        </w:rPr>
+        <w:t>In braking scenarios, rise time, and fall time differ while the amplitude of the signal maintains a constant slope.</w:t>
+      </w:r>
+    </w:p>
+    <w:p>
+      <w:pPr>
+        <w:jc w:val="both"/>
+        <w:rPr>
+          <w:rFonts w:eastAsia="Calibri"/>
+        </w:rPr>
       </w:pPr>
       <w:r>
         <w:rPr>
           <w:rFonts w:eastAsia="Calibri"/>
           <w:noProof/>
-          <w:szCs w:val="18"/>
-        </w:rPr>
-        <w:lastRenderedPageBreak/>
+        </w:rPr>
         <w:drawing>
-          <wp:inline distT="0" distB="0" distL="0" distR="0" wp14:anchorId="64C1933B" wp14:editId="713A1B58">
-            <wp:extent cx="2847975" cy="1699381"/>
+          <wp:inline distT="0" distB="0" distL="0" distR="0" wp14:anchorId="0DCCCF82" wp14:editId="3CF20FBF">
+            <wp:extent cx="3200400" cy="2540146"/>
             <wp:effectExtent l="0" t="0" r="0" b="0"/>
-            <wp:docPr id="2" name="Picture 2"/>
+            <wp:docPr id="5" name="Picture 5"/>
             <wp:cNvGraphicFramePr>
               <a:graphicFrameLocks xmlns:a="http://schemas.openxmlformats.org/drawingml/2006/main" noChangeAspect="1"/>
             </wp:cNvGraphicFramePr>
@@ -708,23 +802,36 @@
               <a:graphicData uri="http://schemas.openxmlformats.org/drawingml/2006/picture">
                 <pic:pic xmlns:pic="http://schemas.openxmlformats.org/drawingml/2006/picture">
                   <pic:nvPicPr>
-                    <pic:cNvPr id="1" name=""/>
-                    <pic:cNvPicPr/>
+                    <pic:cNvPr id="0" name="Picture 3"/>
+                    <pic:cNvPicPr>
+                      <a:picLocks noChangeAspect="1" noChangeArrowheads="1"/>
+                    </pic:cNvPicPr>
                   </pic:nvPicPr>
                   <pic:blipFill>
-                    <a:blip r:embed="rId10"/>
+                    <a:blip r:embed="rId10">
+                      <a:extLst>
+                        <a:ext uri="{28A0092B-C50C-407E-A947-70E740481C1C}">
+                          <a14:useLocalDpi xmlns:a14="http://schemas.microsoft.com/office/drawing/2010/main" val="0"/>
+                        </a:ext>
+                      </a:extLst>
+                    </a:blip>
+                    <a:srcRect/>
                     <a:stretch>
                       <a:fillRect/>
                     </a:stretch>
                   </pic:blipFill>
-                  <pic:spPr>
+                  <pic:spPr bwMode="auto">
                     <a:xfrm>
                       <a:off x="0" y="0"/>
-                      <a:ext cx="2873320" cy="1714504"/>
+                      <a:ext cx="3200400" cy="2540146"/>
                     </a:xfrm>
                     <a:prstGeom prst="rect">
                       <a:avLst/>
                     </a:prstGeom>
+                    <a:noFill/>
+                    <a:ln>
+                      <a:noFill/>
+                    </a:ln>
                   </pic:spPr>
                 </pic:pic>
               </a:graphicData>
@@ -735,63 +842,22 @@
     </w:p>
     <w:p>
       <w:pPr>
-        <w:pStyle w:val="Caption"/>
-        <w:rPr>
-          <w:rFonts w:eastAsia="Calibri"/>
-        </w:rPr>
-      </w:pPr>
-      <w:bookmarkStart w:id="1" w:name="_Ref22922417"/>
-      <w:bookmarkStart w:id="2" w:name="_Ref22922363"/>
-      <w:r>
-        <w:t xml:space="preserve">Figure </w:t>
-      </w:r>
-      <w:r>
-        <w:fldChar w:fldCharType="begin"/>
-      </w:r>
-      <w:r>
-        <w:instrText xml:space="preserve"> SEQ Figure \* ARABIC </w:instrText>
-      </w:r>
-      <w:r>
-        <w:fldChar w:fldCharType="separate"/>
-      </w:r>
-      <w:r>
-        <w:rPr>
-          <w:noProof/>
-        </w:rPr>
-        <w:t>1</w:t>
-      </w:r>
-      <w:r>
-        <w:rPr>
-          <w:noProof/>
-        </w:rPr>
-        <w:fldChar w:fldCharType="end"/>
-      </w:r>
-      <w:bookmarkEnd w:id="1"/>
-      <w:r>
-        <w:t xml:space="preserve">. </w:t>
-      </w:r>
-      <w:r>
-        <w:t xml:space="preserve">Different </w:t>
-      </w:r>
-      <w:r>
-        <w:t>Trajectories</w:t>
-      </w:r>
-      <w:r>
-        <w:t xml:space="preserve"> </w:t>
-      </w:r>
-      <w:r>
-        <w:t>i</w:t>
-      </w:r>
-      <w:r>
-        <w:t xml:space="preserve">n </w:t>
-      </w:r>
-      <w:r>
-        <w:t>Path from Point A to Point B</w:t>
-      </w:r>
-      <w:r>
-        <w:t>.</w:t>
-      </w:r>
-      <w:bookmarkEnd w:id="2"/>
+        <w:pStyle w:val="Head1"/>
+      </w:pPr>
+    </w:p>
+    <w:p>
+      <w:pPr>
+        <w:pStyle w:val="Head1"/>
+      </w:pPr>
+      <w:r>
+        <w:t xml:space="preserve">Wavelet </w:t>
+      </w:r>
+      <w:r>
+        <w:t xml:space="preserve">Filtering </w:t>
+      </w:r>
+      <w:r>
+        <w:t>Formulation</w:t>
+      </w:r>
     </w:p>
     <w:p>
       <w:pPr>
@@ -807,112 +873,17 @@
           <w:rFonts w:eastAsia="Calibri"/>
           <w:szCs w:val="18"/>
         </w:rPr>
-        <w:t xml:space="preserve">Human and autonomous drivers both operate the vehicle using </w:t>
-      </w:r>
-      <w:r>
-        <w:rPr>
-          <w:rFonts w:eastAsia="Calibri"/>
-          <w:szCs w:val="18"/>
-        </w:rPr>
-        <w:t>Path P</w:t>
-      </w:r>
-      <w:r>
-        <w:rPr>
-          <w:rFonts w:eastAsia="Calibri"/>
-          <w:szCs w:val="18"/>
-        </w:rPr>
-        <w:t>lanning</w:t>
-      </w:r>
-      <w:r>
-        <w:rPr>
-          <w:rFonts w:eastAsia="Calibri"/>
-          <w:szCs w:val="18"/>
-        </w:rPr>
-        <w:t>, which consists of the estimation of the vehicle’s future trajectory given the vehicle’s current position, velocity, acceleration, and operational constraints.</w:t>
-      </w:r>
-      <w:r>
-        <w:rPr>
-          <w:rFonts w:eastAsia="Calibri"/>
-          <w:szCs w:val="18"/>
-        </w:rPr>
-        <w:t xml:space="preserve"> </w:t>
-      </w:r>
-      <w:r>
-        <w:rPr>
-          <w:rFonts w:eastAsia="Calibri"/>
-          <w:szCs w:val="18"/>
-        </w:rPr>
-        <w:t>Characteristically, optimal paths are selected based on evaluation of path intersections of</w:t>
-      </w:r>
-      <w:r>
-        <w:rPr>
-          <w:rFonts w:eastAsia="Calibri"/>
-          <w:szCs w:val="18"/>
-        </w:rPr>
-        <w:t xml:space="preserve"> traversable</w:t>
-      </w:r>
-      <w:r>
-        <w:rPr>
-          <w:rFonts w:eastAsia="Calibri"/>
-          <w:szCs w:val="18"/>
-        </w:rPr>
-        <w:t xml:space="preserve"> and non-traversable zones, as well as the evaluation of input controls required to produce the trajectory. Path planning for vehicles and robotics applications utilize physics models, geospatial curve modeling and estimation, and feedback controls</w:t>
-      </w:r>
-      <w:r>
-        <w:rPr>
-          <w:rFonts w:eastAsia="Calibri"/>
-          <w:szCs w:val="18"/>
-        </w:rPr>
-        <w:t xml:space="preserve"> [</w:t>
-      </w:r>
-      <w:r>
-        <w:rPr>
-          <w:rFonts w:eastAsia="Calibri"/>
-          <w:szCs w:val="18"/>
-        </w:rPr>
-        <w:fldChar w:fldCharType="begin"/>
-      </w:r>
-      <w:r>
-        <w:rPr>
-          <w:rFonts w:eastAsia="Calibri"/>
-          <w:szCs w:val="18"/>
-        </w:rPr>
-        <w:instrText xml:space="preserve"> REF _Ref30422841 \r \h </w:instrText>
-      </w:r>
-      <w:r>
-        <w:rPr>
-          <w:rFonts w:eastAsia="Calibri"/>
-          <w:szCs w:val="18"/>
-        </w:rPr>
-      </w:r>
-      <w:r>
-        <w:rPr>
-          <w:rFonts w:eastAsia="Calibri"/>
-          <w:szCs w:val="18"/>
-        </w:rPr>
-        <w:fldChar w:fldCharType="separate"/>
-      </w:r>
-      <w:r>
-        <w:rPr>
-          <w:rFonts w:eastAsia="Calibri"/>
-          <w:szCs w:val="18"/>
-        </w:rPr>
-        <w:t>5</w:t>
-      </w:r>
-      <w:r>
-        <w:rPr>
-          <w:rFonts w:eastAsia="Calibri"/>
-          <w:szCs w:val="18"/>
-        </w:rPr>
-        <w:fldChar w:fldCharType="end"/>
-      </w:r>
-      <w:r>
-        <w:rPr>
-          <w:rFonts w:eastAsia="Calibri"/>
-          <w:szCs w:val="18"/>
-        </w:rPr>
-        <w:t>].</w:t>
-      </w:r>
+        <w:t xml:space="preserve">The theory behind Wavelet Signal Decomposition is analogous to Fourier Series Decomposition, in which a signal is decomposed into a summation of base functions. In the case of Fourier </w:t>
+      </w:r>
+      <w:r>
+        <w:rPr>
+          <w:rFonts w:eastAsia="Calibri"/>
+          <w:szCs w:val="18"/>
+        </w:rPr>
+        <w:t xml:space="preserve">series, sinusoids are the base functions. For Wavelets, the decomposition is arbitrary and many base functions are available to model with. The primary disadvantage of sinusoids is that simple discontinuities (i.e. sharp edges), are subject to Gibbs phenomena in which the signal reconstructions create artificial cusps which can only be avoided by infinite summations (i.e. not practical computationally). </w:t>
+      </w:r>
+      <w:bookmarkStart w:id="0" w:name="_GoBack"/>
+      <w:bookmarkEnd w:id="0"/>
     </w:p>
     <w:p>
       <w:pPr>
@@ -928,267 +899,16 @@
           <w:rFonts w:eastAsia="Calibri"/>
           <w:szCs w:val="18"/>
         </w:rPr>
-        <w:t>Path planning applied to vehicle guidance may include s</w:t>
-      </w:r>
-      <w:r>
-        <w:rPr>
-          <w:rFonts w:eastAsia="Calibri"/>
-          <w:szCs w:val="18"/>
-        </w:rPr>
-        <w:t>ampling-based planning</w:t>
-      </w:r>
-      <w:r>
-        <w:rPr>
-          <w:rFonts w:eastAsia="Calibri"/>
-          <w:szCs w:val="18"/>
-        </w:rPr>
-        <w:t>, which uses sampling from sensors to create a path based on limited data sets</w:t>
-      </w:r>
-      <w:r>
-        <w:rPr>
-          <w:rFonts w:eastAsia="Calibri"/>
-          <w:szCs w:val="18"/>
-        </w:rPr>
-        <w:t>;</w:t>
-      </w:r>
-      <w:r>
-        <w:rPr>
-          <w:rFonts w:eastAsia="Calibri"/>
-          <w:szCs w:val="18"/>
-        </w:rPr>
-        <w:t xml:space="preserve"> </w:t>
-      </w:r>
-      <w:r>
-        <w:rPr>
-          <w:rFonts w:eastAsia="Calibri"/>
-          <w:szCs w:val="18"/>
-        </w:rPr>
-        <w:t>p</w:t>
-      </w:r>
-      <w:r>
-        <w:rPr>
-          <w:rFonts w:eastAsia="Calibri"/>
-          <w:szCs w:val="18"/>
-        </w:rPr>
-        <w:t>robabilistic methods,</w:t>
-      </w:r>
-      <w:r>
-        <w:rPr>
-          <w:rFonts w:eastAsia="Calibri"/>
-          <w:szCs w:val="18"/>
-        </w:rPr>
-        <w:t xml:space="preserve"> which rely on</w:t>
-      </w:r>
-      <w:r>
-        <w:rPr>
-          <w:rFonts w:eastAsia="Calibri"/>
-          <w:szCs w:val="18"/>
-        </w:rPr>
-        <w:t xml:space="preserve"> approximating the free space available for navigation</w:t>
-      </w:r>
-      <w:r>
-        <w:rPr>
-          <w:rFonts w:eastAsia="Calibri"/>
-          <w:szCs w:val="18"/>
-        </w:rPr>
-        <w:t xml:space="preserve"> such as </w:t>
-      </w:r>
-      <w:r>
-        <w:rPr>
-          <w:rFonts w:eastAsia="Calibri"/>
-          <w:szCs w:val="18"/>
-        </w:rPr>
-        <w:t>Probabilistic Road Maps and Rapidly Exploring Random Trees</w:t>
-      </w:r>
-      <w:r>
-        <w:rPr>
-          <w:rFonts w:eastAsia="Calibri"/>
-          <w:szCs w:val="18"/>
-        </w:rPr>
-        <w:t xml:space="preserve"> [</w:t>
-      </w:r>
-      <w:r>
-        <w:rPr>
-          <w:rFonts w:eastAsia="Calibri"/>
-          <w:szCs w:val="18"/>
-        </w:rPr>
-        <w:fldChar w:fldCharType="begin"/>
-      </w:r>
-      <w:r>
-        <w:rPr>
-          <w:rFonts w:eastAsia="Calibri"/>
-          <w:szCs w:val="18"/>
-        </w:rPr>
-        <w:instrText xml:space="preserve"> REF _Ref30422841 \r \h </w:instrText>
-      </w:r>
-      <w:r>
-        <w:rPr>
-          <w:rFonts w:eastAsia="Calibri"/>
-          <w:szCs w:val="18"/>
-        </w:rPr>
-      </w:r>
-      <w:r>
-        <w:rPr>
-          <w:rFonts w:eastAsia="Calibri"/>
-          <w:szCs w:val="18"/>
-        </w:rPr>
-        <w:fldChar w:fldCharType="separate"/>
-      </w:r>
-      <w:r>
-        <w:rPr>
-          <w:rFonts w:eastAsia="Calibri"/>
-          <w:szCs w:val="18"/>
-        </w:rPr>
-        <w:t>5</w:t>
-      </w:r>
-      <w:r>
-        <w:rPr>
-          <w:rFonts w:eastAsia="Calibri"/>
-          <w:szCs w:val="18"/>
-        </w:rPr>
-        <w:fldChar w:fldCharType="end"/>
-      </w:r>
-      <w:r>
-        <w:rPr>
-          <w:rFonts w:eastAsia="Calibri"/>
-          <w:szCs w:val="18"/>
-        </w:rPr>
-        <w:t>]</w:t>
-      </w:r>
-      <w:r>
-        <w:rPr>
-          <w:rFonts w:eastAsia="Calibri"/>
-          <w:szCs w:val="18"/>
-        </w:rPr>
-        <w:t>[</w:t>
-      </w:r>
-      <w:r>
-        <w:rPr>
-          <w:rFonts w:eastAsia="Calibri"/>
-          <w:szCs w:val="18"/>
-        </w:rPr>
-        <w:fldChar w:fldCharType="begin"/>
-      </w:r>
-      <w:r>
-        <w:rPr>
-          <w:rFonts w:eastAsia="Calibri"/>
-          <w:szCs w:val="18"/>
-        </w:rPr>
-        <w:instrText xml:space="preserve"> REF _Ref30422886 \r \h </w:instrText>
-      </w:r>
-      <w:r>
-        <w:rPr>
-          <w:rFonts w:eastAsia="Calibri"/>
-          <w:szCs w:val="18"/>
-        </w:rPr>
-      </w:r>
-      <w:r>
-        <w:rPr>
-          <w:rFonts w:eastAsia="Calibri"/>
-          <w:szCs w:val="18"/>
-        </w:rPr>
-        <w:fldChar w:fldCharType="separate"/>
-      </w:r>
-      <w:r>
-        <w:rPr>
-          <w:rFonts w:eastAsia="Calibri"/>
-          <w:szCs w:val="18"/>
-        </w:rPr>
-        <w:t>6</w:t>
-      </w:r>
-      <w:r>
-        <w:rPr>
-          <w:rFonts w:eastAsia="Calibri"/>
-          <w:szCs w:val="18"/>
-        </w:rPr>
-        <w:fldChar w:fldCharType="end"/>
-      </w:r>
-      <w:r>
-        <w:rPr>
-          <w:rFonts w:eastAsia="Calibri"/>
-          <w:szCs w:val="18"/>
-        </w:rPr>
-        <w:t>]</w:t>
-      </w:r>
-      <w:r>
-        <w:rPr>
-          <w:rFonts w:eastAsia="Calibri"/>
-          <w:szCs w:val="18"/>
-        </w:rPr>
-        <w:t xml:space="preserve">; and </w:t>
-      </w:r>
-      <w:r>
-        <w:rPr>
-          <w:rFonts w:eastAsia="Calibri"/>
-          <w:szCs w:val="18"/>
-        </w:rPr>
-        <w:t>Phase Space Planning which incorporates different sampling-based planning algorithms and compares them to extract the most optimal one</w:t>
-      </w:r>
-      <w:r>
-        <w:rPr>
-          <w:rFonts w:eastAsia="Calibri"/>
-          <w:szCs w:val="18"/>
-        </w:rPr>
-        <w:t xml:space="preserve"> [</w:t>
-      </w:r>
-      <w:r>
-        <w:rPr>
-          <w:rFonts w:eastAsia="Calibri"/>
-          <w:szCs w:val="18"/>
-        </w:rPr>
-        <w:fldChar w:fldCharType="begin"/>
-      </w:r>
-      <w:r>
-        <w:rPr>
-          <w:rFonts w:eastAsia="Calibri"/>
-          <w:szCs w:val="18"/>
-        </w:rPr>
-        <w:instrText xml:space="preserve"> REF _Ref30422886 \r \h </w:instrText>
-      </w:r>
-      <w:r>
-        <w:rPr>
-          <w:rFonts w:eastAsia="Calibri"/>
-          <w:szCs w:val="18"/>
-        </w:rPr>
-      </w:r>
-      <w:r>
-        <w:rPr>
-          <w:rFonts w:eastAsia="Calibri"/>
-          <w:szCs w:val="18"/>
-        </w:rPr>
-        <w:fldChar w:fldCharType="separate"/>
-      </w:r>
-      <w:r>
-        <w:rPr>
-          <w:rFonts w:eastAsia="Calibri"/>
-          <w:szCs w:val="18"/>
-        </w:rPr>
-        <w:t>6</w:t>
-      </w:r>
-      <w:r>
-        <w:rPr>
-          <w:rFonts w:eastAsia="Calibri"/>
-          <w:szCs w:val="18"/>
-        </w:rPr>
-        <w:fldChar w:fldCharType="end"/>
-      </w:r>
-      <w:r>
-        <w:rPr>
-          <w:rFonts w:eastAsia="Calibri"/>
-          <w:szCs w:val="18"/>
-        </w:rPr>
-        <w:t>]</w:t>
-      </w:r>
-      <w:r>
-        <w:rPr>
-          <w:rFonts w:eastAsia="Calibri"/>
-          <w:szCs w:val="18"/>
-        </w:rPr>
-        <w:t xml:space="preserve">. </w:t>
-      </w:r>
-    </w:p>
-    <w:p>
-      <w:pPr>
+        <w:t>The formulation of this filter utilized the MATLAB Wavelet Tool Analyzer, with it, the procedure can be summarized as follows:</w:t>
+      </w:r>
+    </w:p>
+    <w:p>
+      <w:pPr>
+        <w:pStyle w:val="ListParagraph"/>
+        <w:numPr>
+          <w:ilvl w:val="0"/>
+          <w:numId w:val="8"/>
+        </w:numPr>
         <w:spacing w:after="160" w:line="259" w:lineRule="auto"/>
         <w:jc w:val="both"/>
         <w:rPr>
@@ -1201,88 +921,16 @@
           <w:rFonts w:eastAsia="Calibri"/>
           <w:szCs w:val="18"/>
         </w:rPr>
-        <w:t>All currently-implemented Path Planning algorithms for autonomous vehicle controls rely on narrow sample spacing to limit error. Path Planning formulations are either ad hoc (e.g., LIDAR, machine vision) or driven by low-speed, continuously-monitored GNSS triangulation with external ground-based monitoring compared to a highly-discretized road coordinate map. V</w:t>
-      </w:r>
-      <w:r>
-        <w:rPr>
-          <w:rFonts w:eastAsia="Calibri"/>
-          <w:szCs w:val="18"/>
-        </w:rPr>
-        <w:t xml:space="preserve">ehicle sensors </w:t>
-      </w:r>
-      <w:r>
-        <w:rPr>
-          <w:rFonts w:eastAsia="Calibri"/>
-          <w:szCs w:val="18"/>
-        </w:rPr>
-        <w:t>are also used</w:t>
-      </w:r>
-      <w:r>
-        <w:rPr>
-          <w:rFonts w:eastAsia="Calibri"/>
-          <w:szCs w:val="18"/>
-        </w:rPr>
-        <w:t xml:space="preserve"> generate navigation</w:t>
-      </w:r>
-      <w:r>
-        <w:rPr>
-          <w:rFonts w:eastAsia="Calibri"/>
-          <w:szCs w:val="18"/>
-        </w:rPr>
-        <w:t>al</w:t>
-      </w:r>
-      <w:r>
-        <w:rPr>
-          <w:rFonts w:eastAsia="Calibri"/>
-          <w:szCs w:val="18"/>
-        </w:rPr>
-        <w:t xml:space="preserve"> map</w:t>
-      </w:r>
-      <w:r>
-        <w:rPr>
-          <w:rFonts w:eastAsia="Calibri"/>
-          <w:szCs w:val="18"/>
-        </w:rPr>
-        <w:t>s</w:t>
-      </w:r>
-      <w:r>
-        <w:rPr>
-          <w:rFonts w:eastAsia="Calibri"/>
-          <w:szCs w:val="18"/>
-        </w:rPr>
-        <w:t xml:space="preserve">, for example discretizing areas of space from an image </w:t>
-      </w:r>
-      <w:r>
-        <w:rPr>
-          <w:rFonts w:eastAsia="Calibri"/>
-          <w:szCs w:val="18"/>
-        </w:rPr>
-        <w:t>to determine if they are feasible for</w:t>
-      </w:r>
-      <w:r>
-        <w:rPr>
-          <w:rFonts w:eastAsia="Calibri"/>
-          <w:szCs w:val="18"/>
-        </w:rPr>
-        <w:t xml:space="preserve"> navigation</w:t>
-      </w:r>
-      <w:r>
-        <w:rPr>
-          <w:rFonts w:eastAsia="Calibri"/>
-          <w:szCs w:val="18"/>
-        </w:rPr>
-        <w:t>.</w:t>
-      </w:r>
-      <w:r>
-        <w:rPr>
-          <w:rFonts w:eastAsia="Calibri"/>
-          <w:szCs w:val="18"/>
-        </w:rPr>
-        <w:t xml:space="preserve"> </w:t>
-      </w:r>
-    </w:p>
-    <w:p>
-      <w:pPr>
+        <w:t>Obtain a Wavelet Decomposition using a Coiflet 2 Wavelet at a level 6 decomposition to obtain an approximation.</w:t>
+      </w:r>
+    </w:p>
+    <w:p>
+      <w:pPr>
+        <w:pStyle w:val="ListParagraph"/>
+        <w:numPr>
+          <w:ilvl w:val="0"/>
+          <w:numId w:val="8"/>
+        </w:numPr>
         <w:spacing w:after="160" w:line="259" w:lineRule="auto"/>
         <w:jc w:val="both"/>
         <w:rPr>
@@ -1295,207 +943,28 @@
           <w:rFonts w:eastAsia="Calibri"/>
           <w:szCs w:val="18"/>
         </w:rPr>
-        <w:t xml:space="preserve">During </w:t>
-      </w:r>
-      <w:r>
-        <w:rPr>
-          <w:rFonts w:eastAsia="Calibri"/>
-          <w:szCs w:val="18"/>
-        </w:rPr>
-        <w:t xml:space="preserve">on-road driving, parameters such as velocity, acceleration dictate </w:t>
-      </w:r>
-      <w:r>
-        <w:rPr>
-          <w:rFonts w:eastAsia="Calibri"/>
-          <w:szCs w:val="18"/>
-        </w:rPr>
-        <w:t>which possible paths may result in feasible</w:t>
-      </w:r>
-      <w:r>
-        <w:rPr>
-          <w:rFonts w:eastAsia="Calibri"/>
-          <w:szCs w:val="18"/>
-        </w:rPr>
-        <w:t xml:space="preserve"> </w:t>
-      </w:r>
-      <w:r>
-        <w:rPr>
-          <w:rFonts w:eastAsia="Calibri"/>
-          <w:szCs w:val="18"/>
-        </w:rPr>
-        <w:t>trajectories</w:t>
-      </w:r>
-      <w:r>
-        <w:rPr>
-          <w:rFonts w:eastAsia="Calibri"/>
-          <w:szCs w:val="18"/>
-        </w:rPr>
-        <w:t xml:space="preserve">. </w:t>
-      </w:r>
-      <w:r>
-        <w:rPr>
-          <w:rFonts w:eastAsia="Calibri"/>
-          <w:szCs w:val="18"/>
-        </w:rPr>
-        <w:t xml:space="preserve">Path descriptions have been described using </w:t>
-      </w:r>
-      <w:r>
-        <w:rPr>
-          <w:rFonts w:eastAsia="Calibri"/>
-          <w:szCs w:val="18"/>
-        </w:rPr>
-        <w:t>variational methods, clothoids, and velocity profiles</w:t>
-      </w:r>
-      <w:r>
-        <w:rPr>
-          <w:rFonts w:eastAsia="Calibri"/>
-          <w:szCs w:val="18"/>
-        </w:rPr>
-        <w:t xml:space="preserve"> [</w:t>
-      </w:r>
-      <w:r>
-        <w:rPr>
-          <w:rFonts w:eastAsia="Calibri"/>
-          <w:szCs w:val="18"/>
-        </w:rPr>
-        <w:fldChar w:fldCharType="begin"/>
-      </w:r>
-      <w:r>
-        <w:rPr>
-          <w:rFonts w:eastAsia="Calibri"/>
-          <w:szCs w:val="18"/>
-        </w:rPr>
-        <w:instrText xml:space="preserve"> REF _Ref30422958 \r \h </w:instrText>
-      </w:r>
-      <w:r>
-        <w:rPr>
-          <w:rFonts w:eastAsia="Calibri"/>
-          <w:szCs w:val="18"/>
-        </w:rPr>
-      </w:r>
-      <w:r>
-        <w:rPr>
-          <w:rFonts w:eastAsia="Calibri"/>
-          <w:szCs w:val="18"/>
-        </w:rPr>
-        <w:fldChar w:fldCharType="separate"/>
-      </w:r>
-      <w:r>
-        <w:rPr>
-          <w:rFonts w:eastAsia="Calibri"/>
-          <w:szCs w:val="18"/>
-        </w:rPr>
-        <w:t>7</w:t>
-      </w:r>
-      <w:r>
-        <w:rPr>
-          <w:rFonts w:eastAsia="Calibri"/>
-          <w:szCs w:val="18"/>
-        </w:rPr>
-        <w:fldChar w:fldCharType="end"/>
-      </w:r>
-      <w:r>
-        <w:rPr>
-          <w:rFonts w:eastAsia="Calibri"/>
-          <w:szCs w:val="18"/>
-        </w:rPr>
-        <w:t>] [</w:t>
-      </w:r>
-      <w:r>
-        <w:rPr>
-          <w:rFonts w:eastAsia="Calibri"/>
-          <w:szCs w:val="18"/>
-        </w:rPr>
-        <w:fldChar w:fldCharType="begin"/>
-      </w:r>
-      <w:r>
-        <w:rPr>
-          <w:rFonts w:eastAsia="Calibri"/>
-          <w:szCs w:val="18"/>
-        </w:rPr>
-        <w:instrText xml:space="preserve"> REF _Ref30422965 \r \h </w:instrText>
-      </w:r>
-      <w:r>
-        <w:rPr>
-          <w:rFonts w:eastAsia="Calibri"/>
-          <w:szCs w:val="18"/>
-        </w:rPr>
-      </w:r>
-      <w:r>
-        <w:rPr>
-          <w:rFonts w:eastAsia="Calibri"/>
-          <w:szCs w:val="18"/>
-        </w:rPr>
-        <w:fldChar w:fldCharType="separate"/>
-      </w:r>
-      <w:r>
-        <w:rPr>
-          <w:rFonts w:eastAsia="Calibri"/>
-          <w:szCs w:val="18"/>
-        </w:rPr>
-        <w:t>8</w:t>
-      </w:r>
-      <w:r>
-        <w:rPr>
-          <w:rFonts w:eastAsia="Calibri"/>
-          <w:szCs w:val="18"/>
-        </w:rPr>
-        <w:fldChar w:fldCharType="end"/>
-      </w:r>
-      <w:r>
-        <w:rPr>
-          <w:rFonts w:eastAsia="Calibri"/>
-          <w:szCs w:val="18"/>
-        </w:rPr>
-        <w:t>] [</w:t>
-      </w:r>
-      <w:r>
-        <w:rPr>
-          <w:rFonts w:eastAsia="Calibri"/>
-          <w:szCs w:val="18"/>
-        </w:rPr>
-        <w:fldChar w:fldCharType="begin"/>
-      </w:r>
-      <w:r>
-        <w:rPr>
-          <w:rFonts w:eastAsia="Calibri"/>
-          <w:szCs w:val="18"/>
-        </w:rPr>
-        <w:instrText xml:space="preserve"> REF _Ref30422971 \r \h </w:instrText>
-      </w:r>
-      <w:r>
-        <w:rPr>
-          <w:rFonts w:eastAsia="Calibri"/>
-          <w:szCs w:val="18"/>
-        </w:rPr>
-      </w:r>
-      <w:r>
-        <w:rPr>
-          <w:rFonts w:eastAsia="Calibri"/>
-          <w:szCs w:val="18"/>
-        </w:rPr>
-        <w:fldChar w:fldCharType="separate"/>
-      </w:r>
-      <w:r>
-        <w:rPr>
-          <w:rFonts w:eastAsia="Calibri"/>
-          <w:szCs w:val="18"/>
-        </w:rPr>
-        <w:t>9</w:t>
-      </w:r>
-      <w:r>
-        <w:rPr>
-          <w:rFonts w:eastAsia="Calibri"/>
-          <w:szCs w:val="18"/>
-        </w:rPr>
-        <w:fldChar w:fldCharType="end"/>
-      </w:r>
-      <w:r>
-        <w:rPr>
-          <w:rFonts w:eastAsia="Calibri"/>
-          <w:szCs w:val="18"/>
-        </w:rPr>
-        <w:t>]</w:t>
+        <w:t xml:space="preserve">Run a moving average filter with the </w:t>
+      </w:r>
+      <w:r>
+        <w:rPr>
+          <w:rFonts w:eastAsia="Calibri"/>
+          <w:szCs w:val="18"/>
+        </w:rPr>
+        <w:t xml:space="preserve">Wavelet </w:t>
+      </w:r>
+      <w:r>
+        <w:rPr>
+          <w:rFonts w:eastAsia="Calibri"/>
+          <w:szCs w:val="18"/>
+        </w:rPr>
+        <w:t>approximation that detects sudden changes in average</w:t>
+      </w:r>
+      <w:r>
+        <w:rPr>
+          <w:rFonts w:eastAsia="Calibri"/>
+          <w:szCs w:val="18"/>
+        </w:rPr>
+        <w:t xml:space="preserve"> values</w:t>
       </w:r>
       <w:r>
         <w:rPr>
@@ -1504,409 +973,14 @@
         </w:rPr>
         <w:t>.</w:t>
       </w:r>
-      <w:r>
-        <w:rPr>
-          <w:rFonts w:eastAsia="Calibri"/>
-          <w:szCs w:val="18"/>
-        </w:rPr>
-        <w:t xml:space="preserve"> </w:t>
-      </w:r>
-      <w:r>
-        <w:rPr>
-          <w:rFonts w:eastAsia="Calibri"/>
-          <w:szCs w:val="18"/>
-        </w:rPr>
-        <w:t>Variational methods arise from optimizing functionals with non-holonomic constraints (i.e. constraints on the velocity and acceleration)</w:t>
-      </w:r>
-      <w:r>
-        <w:rPr>
-          <w:rFonts w:eastAsia="Calibri"/>
-          <w:szCs w:val="18"/>
-        </w:rPr>
-        <w:t xml:space="preserve"> [</w:t>
-      </w:r>
-      <w:r>
-        <w:rPr>
-          <w:rFonts w:eastAsia="Calibri"/>
-          <w:szCs w:val="18"/>
-        </w:rPr>
-        <w:fldChar w:fldCharType="begin"/>
-      </w:r>
-      <w:r>
-        <w:rPr>
-          <w:rFonts w:eastAsia="Calibri"/>
-          <w:szCs w:val="18"/>
-        </w:rPr>
-        <w:instrText xml:space="preserve"> REF _Ref30422983 \r \h </w:instrText>
-      </w:r>
-      <w:r>
-        <w:rPr>
-          <w:rFonts w:eastAsia="Calibri"/>
-          <w:szCs w:val="18"/>
-        </w:rPr>
-      </w:r>
-      <w:r>
-        <w:rPr>
-          <w:rFonts w:eastAsia="Calibri"/>
-          <w:szCs w:val="18"/>
-        </w:rPr>
-        <w:fldChar w:fldCharType="separate"/>
-      </w:r>
-      <w:r>
-        <w:rPr>
-          <w:rFonts w:eastAsia="Calibri"/>
-          <w:szCs w:val="18"/>
-        </w:rPr>
-        <w:t>10</w:t>
-      </w:r>
-      <w:r>
-        <w:rPr>
-          <w:rFonts w:eastAsia="Calibri"/>
-          <w:szCs w:val="18"/>
-        </w:rPr>
-        <w:fldChar w:fldCharType="end"/>
-      </w:r>
-      <w:r>
-        <w:rPr>
-          <w:rFonts w:eastAsia="Calibri"/>
-          <w:szCs w:val="18"/>
-        </w:rPr>
-        <w:t>]</w:t>
-      </w:r>
-      <w:r>
-        <w:rPr>
-          <w:rFonts w:eastAsia="Calibri"/>
-          <w:szCs w:val="18"/>
-        </w:rPr>
-        <w:t>. The</w:t>
-      </w:r>
-      <w:r>
-        <w:rPr>
-          <w:rFonts w:eastAsia="Calibri"/>
-          <w:szCs w:val="18"/>
-        </w:rPr>
-        <w:t>se</w:t>
-      </w:r>
-      <w:r>
-        <w:rPr>
-          <w:rFonts w:eastAsia="Calibri"/>
-          <w:szCs w:val="18"/>
-        </w:rPr>
-        <w:t xml:space="preserve"> methods yield polynomial solutions of high order that are treated as boundary value problems (BVP) during vehicle navigation</w:t>
-      </w:r>
-      <w:r>
-        <w:rPr>
-          <w:rFonts w:eastAsia="Calibri"/>
-          <w:szCs w:val="18"/>
-        </w:rPr>
-        <w:t xml:space="preserve"> </w:t>
-      </w:r>
-      <w:r>
-        <w:rPr>
-          <w:rFonts w:eastAsia="Calibri"/>
-          <w:szCs w:val="18"/>
-        </w:rPr>
-        <w:t>[</w:t>
-      </w:r>
-      <w:r>
-        <w:rPr>
-          <w:rFonts w:eastAsia="Calibri"/>
-          <w:szCs w:val="18"/>
-        </w:rPr>
-        <w:fldChar w:fldCharType="begin"/>
-      </w:r>
-      <w:r>
-        <w:rPr>
-          <w:rFonts w:eastAsia="Calibri"/>
-          <w:szCs w:val="18"/>
-        </w:rPr>
-        <w:instrText xml:space="preserve"> REF _Ref30422993 \r \h </w:instrText>
-      </w:r>
-      <w:r>
-        <w:rPr>
-          <w:rFonts w:eastAsia="Calibri"/>
-          <w:szCs w:val="18"/>
-        </w:rPr>
-      </w:r>
-      <w:r>
-        <w:rPr>
-          <w:rFonts w:eastAsia="Calibri"/>
-          <w:szCs w:val="18"/>
-        </w:rPr>
-        <w:fldChar w:fldCharType="separate"/>
-      </w:r>
-      <w:r>
-        <w:rPr>
-          <w:rFonts w:eastAsia="Calibri"/>
-          <w:szCs w:val="18"/>
-        </w:rPr>
-        <w:t>11</w:t>
-      </w:r>
-      <w:r>
-        <w:rPr>
-          <w:rFonts w:eastAsia="Calibri"/>
-          <w:szCs w:val="18"/>
-        </w:rPr>
-        <w:fldChar w:fldCharType="end"/>
-      </w:r>
-      <w:r>
-        <w:rPr>
-          <w:rFonts w:eastAsia="Calibri"/>
-          <w:szCs w:val="18"/>
-        </w:rPr>
-        <w:t>] [</w:t>
-      </w:r>
-      <w:r>
-        <w:rPr>
-          <w:rFonts w:eastAsia="Calibri"/>
-          <w:szCs w:val="18"/>
-        </w:rPr>
-        <w:fldChar w:fldCharType="begin"/>
-      </w:r>
-      <w:r>
-        <w:rPr>
-          <w:rFonts w:eastAsia="Calibri"/>
-          <w:szCs w:val="18"/>
-        </w:rPr>
-        <w:instrText xml:space="preserve"> REF _Ref30423001 \r \h </w:instrText>
-      </w:r>
-      <w:r>
-        <w:rPr>
-          <w:rFonts w:eastAsia="Calibri"/>
-          <w:szCs w:val="18"/>
-        </w:rPr>
-      </w:r>
-      <w:r>
-        <w:rPr>
-          <w:rFonts w:eastAsia="Calibri"/>
-          <w:szCs w:val="18"/>
-        </w:rPr>
-        <w:fldChar w:fldCharType="separate"/>
-      </w:r>
-      <w:r>
-        <w:rPr>
-          <w:rFonts w:eastAsia="Calibri"/>
-          <w:szCs w:val="18"/>
-        </w:rPr>
-        <w:t>12</w:t>
-      </w:r>
-      <w:r>
-        <w:rPr>
-          <w:rFonts w:eastAsia="Calibri"/>
-          <w:szCs w:val="18"/>
-        </w:rPr>
-        <w:fldChar w:fldCharType="end"/>
-      </w:r>
-      <w:r>
-        <w:rPr>
-          <w:rFonts w:eastAsia="Calibri"/>
-          <w:szCs w:val="18"/>
-        </w:rPr>
-        <w:t>]</w:t>
-      </w:r>
-      <w:r>
-        <w:rPr>
-          <w:rFonts w:eastAsia="Calibri"/>
-          <w:szCs w:val="18"/>
-        </w:rPr>
-        <w:t xml:space="preserve">. </w:t>
-      </w:r>
-      <w:r>
-        <w:rPr>
-          <w:rFonts w:eastAsia="Calibri"/>
-          <w:szCs w:val="18"/>
-        </w:rPr>
-        <w:t>Clothoid functions (Cornu Spirals or Euler Spiral)</w:t>
-      </w:r>
-      <w:r>
-        <w:rPr>
-          <w:rFonts w:eastAsia="Calibri"/>
-          <w:szCs w:val="18"/>
-        </w:rPr>
-        <w:t>, and spline functions</w:t>
-      </w:r>
-      <w:r>
-        <w:rPr>
-          <w:rFonts w:eastAsia="Calibri"/>
-          <w:szCs w:val="18"/>
-        </w:rPr>
-        <w:t xml:space="preserve"> are </w:t>
-      </w:r>
-      <w:r>
-        <w:rPr>
-          <w:rFonts w:eastAsia="Calibri"/>
-          <w:szCs w:val="18"/>
-        </w:rPr>
-        <w:t xml:space="preserve">also </w:t>
-      </w:r>
-      <w:r>
-        <w:rPr>
-          <w:rFonts w:eastAsia="Calibri"/>
-          <w:szCs w:val="18"/>
-        </w:rPr>
-        <w:t>studied in autonomous research because of their effectiveness to connect a straight line with a constant radius curve</w:t>
-      </w:r>
-      <w:r>
-        <w:rPr>
-          <w:rFonts w:eastAsia="Calibri"/>
-          <w:szCs w:val="18"/>
-        </w:rPr>
-        <w:t xml:space="preserve"> [</w:t>
-      </w:r>
-      <w:r>
-        <w:rPr>
-          <w:rFonts w:eastAsia="Calibri"/>
-          <w:szCs w:val="18"/>
-        </w:rPr>
-        <w:fldChar w:fldCharType="begin"/>
-      </w:r>
-      <w:r>
-        <w:rPr>
-          <w:rFonts w:eastAsia="Calibri"/>
-          <w:szCs w:val="18"/>
-        </w:rPr>
-        <w:instrText xml:space="preserve"> REF _Ref30423014 \r \h </w:instrText>
-      </w:r>
-      <w:r>
-        <w:rPr>
-          <w:rFonts w:eastAsia="Calibri"/>
-          <w:szCs w:val="18"/>
-        </w:rPr>
-      </w:r>
-      <w:r>
-        <w:rPr>
-          <w:rFonts w:eastAsia="Calibri"/>
-          <w:szCs w:val="18"/>
-        </w:rPr>
-        <w:fldChar w:fldCharType="separate"/>
-      </w:r>
-      <w:r>
-        <w:rPr>
-          <w:rFonts w:eastAsia="Calibri"/>
-          <w:szCs w:val="18"/>
-        </w:rPr>
-        <w:t>13</w:t>
-      </w:r>
-      <w:r>
-        <w:rPr>
-          <w:rFonts w:eastAsia="Calibri"/>
-          <w:szCs w:val="18"/>
-        </w:rPr>
-        <w:fldChar w:fldCharType="end"/>
-      </w:r>
-      <w:r>
-        <w:rPr>
-          <w:rFonts w:eastAsia="Calibri"/>
-          <w:szCs w:val="18"/>
-        </w:rPr>
-        <w:t>] [</w:t>
-      </w:r>
-      <w:r>
-        <w:rPr>
-          <w:rFonts w:eastAsia="Calibri"/>
-          <w:szCs w:val="18"/>
-        </w:rPr>
-        <w:fldChar w:fldCharType="begin"/>
-      </w:r>
-      <w:r>
-        <w:rPr>
-          <w:rFonts w:eastAsia="Calibri"/>
-          <w:szCs w:val="18"/>
-        </w:rPr>
-        <w:instrText xml:space="preserve"> REF _Ref30423022 \r \h </w:instrText>
-      </w:r>
-      <w:r>
-        <w:rPr>
-          <w:rFonts w:eastAsia="Calibri"/>
-          <w:szCs w:val="18"/>
-        </w:rPr>
-      </w:r>
-      <w:r>
-        <w:rPr>
-          <w:rFonts w:eastAsia="Calibri"/>
-          <w:szCs w:val="18"/>
-        </w:rPr>
-        <w:fldChar w:fldCharType="separate"/>
-      </w:r>
-      <w:r>
-        <w:rPr>
-          <w:rFonts w:eastAsia="Calibri"/>
-          <w:szCs w:val="18"/>
-        </w:rPr>
-        <w:t>14</w:t>
-      </w:r>
-      <w:r>
-        <w:rPr>
-          <w:rFonts w:eastAsia="Calibri"/>
-          <w:szCs w:val="18"/>
-        </w:rPr>
-        <w:fldChar w:fldCharType="end"/>
-      </w:r>
-      <w:r>
-        <w:rPr>
-          <w:rFonts w:eastAsia="Calibri"/>
-          <w:szCs w:val="18"/>
-        </w:rPr>
-        <w:t>] [</w:t>
-      </w:r>
-      <w:r>
-        <w:rPr>
-          <w:rFonts w:eastAsia="Calibri"/>
-          <w:szCs w:val="18"/>
-        </w:rPr>
-        <w:fldChar w:fldCharType="begin"/>
-      </w:r>
-      <w:r>
-        <w:rPr>
-          <w:rFonts w:eastAsia="Calibri"/>
-          <w:szCs w:val="18"/>
-        </w:rPr>
-        <w:instrText xml:space="preserve"> REF _Ref30423029 \r \h </w:instrText>
-      </w:r>
-      <w:r>
-        <w:rPr>
-          <w:rFonts w:eastAsia="Calibri"/>
-          <w:szCs w:val="18"/>
-        </w:rPr>
-      </w:r>
-      <w:r>
-        <w:rPr>
-          <w:rFonts w:eastAsia="Calibri"/>
-          <w:szCs w:val="18"/>
-        </w:rPr>
-        <w:fldChar w:fldCharType="separate"/>
-      </w:r>
-      <w:r>
-        <w:rPr>
-          <w:rFonts w:eastAsia="Calibri"/>
-          <w:szCs w:val="18"/>
-        </w:rPr>
-        <w:t>15</w:t>
-      </w:r>
-      <w:r>
-        <w:rPr>
-          <w:rFonts w:eastAsia="Calibri"/>
-          <w:szCs w:val="18"/>
-        </w:rPr>
-        <w:fldChar w:fldCharType="end"/>
-      </w:r>
-      <w:r>
-        <w:rPr>
-          <w:rFonts w:eastAsia="Calibri"/>
-          <w:szCs w:val="18"/>
-        </w:rPr>
-        <w:t>]</w:t>
-      </w:r>
-      <w:r>
-        <w:rPr>
-          <w:rFonts w:eastAsia="Calibri"/>
-          <w:szCs w:val="18"/>
-        </w:rPr>
-        <w:t xml:space="preserve">. </w:t>
-      </w:r>
-    </w:p>
-    <w:p>
-      <w:pPr>
+    </w:p>
+    <w:p>
+      <w:pPr>
+        <w:pStyle w:val="ListParagraph"/>
+        <w:numPr>
+          <w:ilvl w:val="0"/>
+          <w:numId w:val="8"/>
+        </w:numPr>
         <w:spacing w:after="160" w:line="259" w:lineRule="auto"/>
         <w:jc w:val="both"/>
         <w:rPr>
@@ -1919,6 +993,1017 @@
           <w:rFonts w:eastAsia="Calibri"/>
           <w:szCs w:val="18"/>
         </w:rPr>
+        <w:t xml:space="preserve">Detect changes by a user defined threshold </w:t>
+      </w:r>
+    </w:p>
+    <w:p>
+      <w:pPr>
+        <w:pStyle w:val="ListParagraph"/>
+        <w:numPr>
+          <w:ilvl w:val="0"/>
+          <w:numId w:val="8"/>
+        </w:numPr>
+        <w:spacing w:after="160" w:line="259" w:lineRule="auto"/>
+        <w:jc w:val="both"/>
+        <w:rPr>
+          <w:rFonts w:eastAsia="Calibri"/>
+          <w:szCs w:val="18"/>
+        </w:rPr>
+      </w:pPr>
+      <w:r>
+        <w:rPr>
+          <w:rFonts w:eastAsia="Calibri"/>
+          <w:szCs w:val="18"/>
+        </w:rPr>
+        <w:t>Store and repeat</w:t>
+      </w:r>
+    </w:p>
+    <w:p>
+      <w:pPr>
+        <w:spacing w:after="160" w:line="259" w:lineRule="auto"/>
+        <w:jc w:val="both"/>
+        <w:rPr>
+          <w:rFonts w:eastAsia="Calibri"/>
+          <w:szCs w:val="18"/>
+        </w:rPr>
+      </w:pPr>
+      <w:r>
+        <w:rPr>
+          <w:rFonts w:eastAsia="Calibri"/>
+          <w:szCs w:val="18"/>
+        </w:rPr>
+        <w:t xml:space="preserve"> </w:t>
+      </w:r>
+    </w:p>
+    <w:p>
+      <w:pPr>
+        <w:spacing w:after="160" w:line="259" w:lineRule="auto"/>
+        <w:jc w:val="both"/>
+        <w:rPr>
+          <w:rFonts w:eastAsia="Calibri"/>
+          <w:szCs w:val="18"/>
+        </w:rPr>
+      </w:pPr>
+    </w:p>
+    <w:p>
+      <w:pPr>
+        <w:spacing w:after="160" w:line="259" w:lineRule="auto"/>
+        <w:jc w:val="both"/>
+        <w:rPr>
+          <w:rFonts w:eastAsia="Calibri"/>
+          <w:szCs w:val="18"/>
+        </w:rPr>
+      </w:pPr>
+    </w:p>
+    <w:p>
+      <w:pPr>
+        <w:spacing w:after="160" w:line="259" w:lineRule="auto"/>
+        <w:jc w:val="both"/>
+        <w:rPr>
+          <w:rFonts w:eastAsia="Calibri"/>
+          <w:szCs w:val="18"/>
+        </w:rPr>
+      </w:pPr>
+    </w:p>
+    <w:p>
+      <w:pPr>
+        <w:spacing w:after="160" w:line="259" w:lineRule="auto"/>
+        <w:jc w:val="both"/>
+        <w:rPr>
+          <w:rFonts w:eastAsia="Calibri"/>
+          <w:szCs w:val="18"/>
+        </w:rPr>
+      </w:pPr>
+    </w:p>
+    <w:p>
+      <w:pPr>
+        <w:spacing w:after="160" w:line="259" w:lineRule="auto"/>
+        <w:jc w:val="both"/>
+        <w:rPr>
+          <w:rFonts w:eastAsia="Calibri"/>
+          <w:szCs w:val="18"/>
+        </w:rPr>
+      </w:pPr>
+    </w:p>
+    <w:p>
+      <w:pPr>
+        <w:spacing w:after="160" w:line="259" w:lineRule="auto"/>
+        <w:jc w:val="both"/>
+        <w:rPr>
+          <w:rFonts w:eastAsia="Calibri"/>
+          <w:szCs w:val="18"/>
+        </w:rPr>
+      </w:pPr>
+    </w:p>
+    <w:p>
+      <w:pPr>
+        <w:spacing w:after="160" w:line="259" w:lineRule="auto"/>
+        <w:jc w:val="both"/>
+        <w:rPr>
+          <w:rFonts w:eastAsia="Calibri"/>
+          <w:szCs w:val="18"/>
+        </w:rPr>
+      </w:pPr>
+    </w:p>
+    <w:p>
+      <w:pPr>
+        <w:spacing w:after="160" w:line="259" w:lineRule="auto"/>
+        <w:jc w:val="both"/>
+        <w:rPr>
+          <w:rFonts w:eastAsia="Calibri"/>
+          <w:szCs w:val="18"/>
+        </w:rPr>
+      </w:pPr>
+    </w:p>
+    <w:p>
+      <w:pPr>
+        <w:spacing w:after="160" w:line="259" w:lineRule="auto"/>
+        <w:jc w:val="both"/>
+        <w:rPr>
+          <w:rFonts w:eastAsia="Calibri"/>
+          <w:szCs w:val="18"/>
+        </w:rPr>
+      </w:pPr>
+    </w:p>
+    <w:p>
+      <w:pPr>
+        <w:spacing w:after="160" w:line="259" w:lineRule="auto"/>
+        <w:jc w:val="both"/>
+        <w:rPr>
+          <w:rFonts w:eastAsia="Calibri"/>
+          <w:szCs w:val="18"/>
+        </w:rPr>
+      </w:pPr>
+    </w:p>
+    <w:p>
+      <w:pPr>
+        <w:spacing w:after="160" w:line="259" w:lineRule="auto"/>
+        <w:jc w:val="both"/>
+        <w:rPr>
+          <w:rFonts w:eastAsia="Calibri"/>
+          <w:szCs w:val="18"/>
+        </w:rPr>
+      </w:pPr>
+    </w:p>
+    <w:p>
+      <w:pPr>
+        <w:spacing w:after="160" w:line="259" w:lineRule="auto"/>
+        <w:jc w:val="both"/>
+        <w:rPr>
+          <w:rFonts w:eastAsia="Calibri"/>
+          <w:szCs w:val="18"/>
+        </w:rPr>
+      </w:pPr>
+    </w:p>
+    <w:p>
+      <w:pPr>
+        <w:spacing w:after="160" w:line="259" w:lineRule="auto"/>
+        <w:jc w:val="both"/>
+        <w:rPr>
+          <w:rFonts w:eastAsia="Calibri"/>
+          <w:szCs w:val="18"/>
+        </w:rPr>
+      </w:pPr>
+    </w:p>
+    <w:p>
+      <w:pPr>
+        <w:spacing w:after="160" w:line="259" w:lineRule="auto"/>
+        <w:jc w:val="both"/>
+        <w:rPr>
+          <w:rFonts w:eastAsia="Calibri"/>
+          <w:szCs w:val="18"/>
+        </w:rPr>
+      </w:pPr>
+    </w:p>
+    <w:p>
+      <w:pPr>
+        <w:spacing w:after="160" w:line="259" w:lineRule="auto"/>
+        <w:jc w:val="both"/>
+        <w:rPr>
+          <w:rFonts w:eastAsia="Calibri"/>
+          <w:szCs w:val="18"/>
+        </w:rPr>
+      </w:pPr>
+    </w:p>
+    <w:p>
+      <w:pPr>
+        <w:spacing w:after="160" w:line="259" w:lineRule="auto"/>
+        <w:jc w:val="both"/>
+        <w:rPr>
+          <w:rFonts w:eastAsia="Calibri"/>
+          <w:szCs w:val="18"/>
+        </w:rPr>
+      </w:pPr>
+    </w:p>
+    <w:p>
+      <w:pPr>
+        <w:spacing w:after="160" w:line="259" w:lineRule="auto"/>
+        <w:jc w:val="both"/>
+        <w:rPr>
+          <w:rFonts w:eastAsia="Calibri"/>
+          <w:szCs w:val="18"/>
+        </w:rPr>
+      </w:pPr>
+    </w:p>
+    <w:p>
+      <w:pPr>
+        <w:spacing w:after="160" w:line="259" w:lineRule="auto"/>
+        <w:jc w:val="both"/>
+        <w:rPr>
+          <w:rFonts w:eastAsia="Calibri"/>
+          <w:szCs w:val="18"/>
+        </w:rPr>
+      </w:pPr>
+    </w:p>
+    <w:p>
+      <w:pPr>
+        <w:spacing w:after="160" w:line="259" w:lineRule="auto"/>
+        <w:jc w:val="both"/>
+        <w:rPr>
+          <w:rFonts w:eastAsia="Calibri"/>
+          <w:szCs w:val="18"/>
+        </w:rPr>
+      </w:pPr>
+      <w:r>
+        <w:rPr>
+          <w:rFonts w:eastAsia="Calibri"/>
+          <w:szCs w:val="18"/>
+        </w:rPr>
+        <w:t>All currently-implemented Path Planning algorithms for autonomous vehicle controls rely on narrow sample spacing to limit error. Path Planning formulations are either ad hoc (e.g., LIDAR, machine vision) or driven by low-speed, continuously-monitored GNSS triangulation with external ground-based monitoring compared to a highly-discretized road coordinate map. V</w:t>
+      </w:r>
+      <w:r>
+        <w:rPr>
+          <w:rFonts w:eastAsia="Calibri"/>
+          <w:szCs w:val="18"/>
+        </w:rPr>
+        <w:t xml:space="preserve">ehicle sensors </w:t>
+      </w:r>
+      <w:r>
+        <w:rPr>
+          <w:rFonts w:eastAsia="Calibri"/>
+          <w:szCs w:val="18"/>
+        </w:rPr>
+        <w:t>are also used</w:t>
+      </w:r>
+      <w:r>
+        <w:rPr>
+          <w:rFonts w:eastAsia="Calibri"/>
+          <w:szCs w:val="18"/>
+        </w:rPr>
+        <w:t xml:space="preserve"> generate navigation</w:t>
+      </w:r>
+      <w:r>
+        <w:rPr>
+          <w:rFonts w:eastAsia="Calibri"/>
+          <w:szCs w:val="18"/>
+        </w:rPr>
+        <w:t>al</w:t>
+      </w:r>
+      <w:r>
+        <w:rPr>
+          <w:rFonts w:eastAsia="Calibri"/>
+          <w:szCs w:val="18"/>
+        </w:rPr>
+        <w:t xml:space="preserve"> map</w:t>
+      </w:r>
+      <w:r>
+        <w:rPr>
+          <w:rFonts w:eastAsia="Calibri"/>
+          <w:szCs w:val="18"/>
+        </w:rPr>
+        <w:t>s</w:t>
+      </w:r>
+      <w:r>
+        <w:rPr>
+          <w:rFonts w:eastAsia="Calibri"/>
+          <w:szCs w:val="18"/>
+        </w:rPr>
+        <w:t xml:space="preserve">, for example discretizing areas of space from an image </w:t>
+      </w:r>
+      <w:r>
+        <w:rPr>
+          <w:rFonts w:eastAsia="Calibri"/>
+          <w:szCs w:val="18"/>
+        </w:rPr>
+        <w:t>to determine if they are feasible for</w:t>
+      </w:r>
+      <w:r>
+        <w:rPr>
+          <w:rFonts w:eastAsia="Calibri"/>
+          <w:szCs w:val="18"/>
+        </w:rPr>
+        <w:t xml:space="preserve"> navigation</w:t>
+      </w:r>
+      <w:r>
+        <w:rPr>
+          <w:rFonts w:eastAsia="Calibri"/>
+          <w:szCs w:val="18"/>
+        </w:rPr>
+        <w:t>.</w:t>
+      </w:r>
+      <w:r>
+        <w:rPr>
+          <w:rFonts w:eastAsia="Calibri"/>
+          <w:szCs w:val="18"/>
+        </w:rPr>
+        <w:t xml:space="preserve"> </w:t>
+      </w:r>
+    </w:p>
+    <w:p>
+      <w:pPr>
+        <w:spacing w:after="160" w:line="259" w:lineRule="auto"/>
+        <w:jc w:val="both"/>
+        <w:rPr>
+          <w:rFonts w:eastAsia="Calibri"/>
+          <w:szCs w:val="18"/>
+        </w:rPr>
+      </w:pPr>
+      <w:r>
+        <w:rPr>
+          <w:rFonts w:eastAsia="Calibri"/>
+          <w:szCs w:val="18"/>
+        </w:rPr>
+        <w:t xml:space="preserve">During </w:t>
+      </w:r>
+      <w:r>
+        <w:rPr>
+          <w:rFonts w:eastAsia="Calibri"/>
+          <w:szCs w:val="18"/>
+        </w:rPr>
+        <w:t xml:space="preserve">on-road driving, parameters such as velocity, acceleration dictate </w:t>
+      </w:r>
+      <w:r>
+        <w:rPr>
+          <w:rFonts w:eastAsia="Calibri"/>
+          <w:szCs w:val="18"/>
+        </w:rPr>
+        <w:t>which possible paths may result in feasible</w:t>
+      </w:r>
+      <w:r>
+        <w:rPr>
+          <w:rFonts w:eastAsia="Calibri"/>
+          <w:szCs w:val="18"/>
+        </w:rPr>
+        <w:t xml:space="preserve"> </w:t>
+      </w:r>
+      <w:r>
+        <w:rPr>
+          <w:rFonts w:eastAsia="Calibri"/>
+          <w:szCs w:val="18"/>
+        </w:rPr>
+        <w:t>trajectories</w:t>
+      </w:r>
+      <w:r>
+        <w:rPr>
+          <w:rFonts w:eastAsia="Calibri"/>
+          <w:szCs w:val="18"/>
+        </w:rPr>
+        <w:t xml:space="preserve">. </w:t>
+      </w:r>
+      <w:r>
+        <w:rPr>
+          <w:rFonts w:eastAsia="Calibri"/>
+          <w:szCs w:val="18"/>
+        </w:rPr>
+        <w:t xml:space="preserve">Path descriptions have been described using </w:t>
+      </w:r>
+      <w:r>
+        <w:rPr>
+          <w:rFonts w:eastAsia="Calibri"/>
+          <w:szCs w:val="18"/>
+        </w:rPr>
+        <w:t>variational methods, clothoids, and velocity profiles</w:t>
+      </w:r>
+      <w:r>
+        <w:rPr>
+          <w:rFonts w:eastAsia="Calibri"/>
+          <w:szCs w:val="18"/>
+        </w:rPr>
+        <w:t xml:space="preserve"> [</w:t>
+      </w:r>
+      <w:r>
+        <w:rPr>
+          <w:rFonts w:eastAsia="Calibri"/>
+          <w:szCs w:val="18"/>
+        </w:rPr>
+        <w:fldChar w:fldCharType="begin"/>
+      </w:r>
+      <w:r>
+        <w:rPr>
+          <w:rFonts w:eastAsia="Calibri"/>
+          <w:szCs w:val="18"/>
+        </w:rPr>
+        <w:instrText xml:space="preserve"> REF _Ref30422958 \r \h </w:instrText>
+      </w:r>
+      <w:r>
+        <w:rPr>
+          <w:rFonts w:eastAsia="Calibri"/>
+          <w:szCs w:val="18"/>
+        </w:rPr>
+      </w:r>
+      <w:r>
+        <w:rPr>
+          <w:rFonts w:eastAsia="Calibri"/>
+          <w:szCs w:val="18"/>
+        </w:rPr>
+        <w:fldChar w:fldCharType="separate"/>
+      </w:r>
+      <w:r>
+        <w:rPr>
+          <w:rFonts w:eastAsia="Calibri"/>
+          <w:szCs w:val="18"/>
+        </w:rPr>
+        <w:t>7</w:t>
+      </w:r>
+      <w:r>
+        <w:rPr>
+          <w:rFonts w:eastAsia="Calibri"/>
+          <w:szCs w:val="18"/>
+        </w:rPr>
+        <w:fldChar w:fldCharType="end"/>
+      </w:r>
+      <w:r>
+        <w:rPr>
+          <w:rFonts w:eastAsia="Calibri"/>
+          <w:szCs w:val="18"/>
+        </w:rPr>
+        <w:t>] [</w:t>
+      </w:r>
+      <w:r>
+        <w:rPr>
+          <w:rFonts w:eastAsia="Calibri"/>
+          <w:szCs w:val="18"/>
+        </w:rPr>
+        <w:fldChar w:fldCharType="begin"/>
+      </w:r>
+      <w:r>
+        <w:rPr>
+          <w:rFonts w:eastAsia="Calibri"/>
+          <w:szCs w:val="18"/>
+        </w:rPr>
+        <w:instrText xml:space="preserve"> REF _Ref30422965 \r \h </w:instrText>
+      </w:r>
+      <w:r>
+        <w:rPr>
+          <w:rFonts w:eastAsia="Calibri"/>
+          <w:szCs w:val="18"/>
+        </w:rPr>
+      </w:r>
+      <w:r>
+        <w:rPr>
+          <w:rFonts w:eastAsia="Calibri"/>
+          <w:szCs w:val="18"/>
+        </w:rPr>
+        <w:fldChar w:fldCharType="separate"/>
+      </w:r>
+      <w:r>
+        <w:rPr>
+          <w:rFonts w:eastAsia="Calibri"/>
+          <w:szCs w:val="18"/>
+        </w:rPr>
+        <w:t>8</w:t>
+      </w:r>
+      <w:r>
+        <w:rPr>
+          <w:rFonts w:eastAsia="Calibri"/>
+          <w:szCs w:val="18"/>
+        </w:rPr>
+        <w:fldChar w:fldCharType="end"/>
+      </w:r>
+      <w:r>
+        <w:rPr>
+          <w:rFonts w:eastAsia="Calibri"/>
+          <w:szCs w:val="18"/>
+        </w:rPr>
+        <w:t>] [</w:t>
+      </w:r>
+      <w:r>
+        <w:rPr>
+          <w:rFonts w:eastAsia="Calibri"/>
+          <w:szCs w:val="18"/>
+        </w:rPr>
+        <w:fldChar w:fldCharType="begin"/>
+      </w:r>
+      <w:r>
+        <w:rPr>
+          <w:rFonts w:eastAsia="Calibri"/>
+          <w:szCs w:val="18"/>
+        </w:rPr>
+        <w:instrText xml:space="preserve"> REF _Ref30422971 \r \h </w:instrText>
+      </w:r>
+      <w:r>
+        <w:rPr>
+          <w:rFonts w:eastAsia="Calibri"/>
+          <w:szCs w:val="18"/>
+        </w:rPr>
+      </w:r>
+      <w:r>
+        <w:rPr>
+          <w:rFonts w:eastAsia="Calibri"/>
+          <w:szCs w:val="18"/>
+        </w:rPr>
+        <w:fldChar w:fldCharType="separate"/>
+      </w:r>
+      <w:r>
+        <w:rPr>
+          <w:rFonts w:eastAsia="Calibri"/>
+          <w:szCs w:val="18"/>
+        </w:rPr>
+        <w:t>9</w:t>
+      </w:r>
+      <w:r>
+        <w:rPr>
+          <w:rFonts w:eastAsia="Calibri"/>
+          <w:szCs w:val="18"/>
+        </w:rPr>
+        <w:fldChar w:fldCharType="end"/>
+      </w:r>
+      <w:r>
+        <w:rPr>
+          <w:rFonts w:eastAsia="Calibri"/>
+          <w:szCs w:val="18"/>
+        </w:rPr>
+        <w:t>]</w:t>
+      </w:r>
+      <w:r>
+        <w:rPr>
+          <w:rFonts w:eastAsia="Calibri"/>
+          <w:szCs w:val="18"/>
+        </w:rPr>
+        <w:t>.</w:t>
+      </w:r>
+      <w:r>
+        <w:rPr>
+          <w:rFonts w:eastAsia="Calibri"/>
+          <w:szCs w:val="18"/>
+        </w:rPr>
+        <w:t xml:space="preserve"> </w:t>
+      </w:r>
+      <w:r>
+        <w:rPr>
+          <w:rFonts w:eastAsia="Calibri"/>
+          <w:szCs w:val="18"/>
+        </w:rPr>
+        <w:t>Variational methods arise from optimizing functionals with non-holonomic constraints (i.e. constraints on the velocity and acceleration)</w:t>
+      </w:r>
+      <w:r>
+        <w:rPr>
+          <w:rFonts w:eastAsia="Calibri"/>
+          <w:szCs w:val="18"/>
+        </w:rPr>
+        <w:t xml:space="preserve"> [</w:t>
+      </w:r>
+      <w:r>
+        <w:rPr>
+          <w:rFonts w:eastAsia="Calibri"/>
+          <w:szCs w:val="18"/>
+        </w:rPr>
+        <w:fldChar w:fldCharType="begin"/>
+      </w:r>
+      <w:r>
+        <w:rPr>
+          <w:rFonts w:eastAsia="Calibri"/>
+          <w:szCs w:val="18"/>
+        </w:rPr>
+        <w:instrText xml:space="preserve"> REF _Ref30422983 \r \h </w:instrText>
+      </w:r>
+      <w:r>
+        <w:rPr>
+          <w:rFonts w:eastAsia="Calibri"/>
+          <w:szCs w:val="18"/>
+        </w:rPr>
+      </w:r>
+      <w:r>
+        <w:rPr>
+          <w:rFonts w:eastAsia="Calibri"/>
+          <w:szCs w:val="18"/>
+        </w:rPr>
+        <w:fldChar w:fldCharType="separate"/>
+      </w:r>
+      <w:r>
+        <w:rPr>
+          <w:rFonts w:eastAsia="Calibri"/>
+          <w:szCs w:val="18"/>
+        </w:rPr>
+        <w:t>10</w:t>
+      </w:r>
+      <w:r>
+        <w:rPr>
+          <w:rFonts w:eastAsia="Calibri"/>
+          <w:szCs w:val="18"/>
+        </w:rPr>
+        <w:fldChar w:fldCharType="end"/>
+      </w:r>
+      <w:r>
+        <w:rPr>
+          <w:rFonts w:eastAsia="Calibri"/>
+          <w:szCs w:val="18"/>
+        </w:rPr>
+        <w:t>]</w:t>
+      </w:r>
+      <w:r>
+        <w:rPr>
+          <w:rFonts w:eastAsia="Calibri"/>
+          <w:szCs w:val="18"/>
+        </w:rPr>
+        <w:t>. The</w:t>
+      </w:r>
+      <w:r>
+        <w:rPr>
+          <w:rFonts w:eastAsia="Calibri"/>
+          <w:szCs w:val="18"/>
+        </w:rPr>
+        <w:t>se</w:t>
+      </w:r>
+      <w:r>
+        <w:rPr>
+          <w:rFonts w:eastAsia="Calibri"/>
+          <w:szCs w:val="18"/>
+        </w:rPr>
+        <w:t xml:space="preserve"> methods yield polynomial solutions of high order that are treated as boundary value problems (BVP) during vehicle navigation</w:t>
+      </w:r>
+      <w:r>
+        <w:rPr>
+          <w:rFonts w:eastAsia="Calibri"/>
+          <w:szCs w:val="18"/>
+        </w:rPr>
+        <w:t xml:space="preserve"> </w:t>
+      </w:r>
+      <w:r>
+        <w:rPr>
+          <w:rFonts w:eastAsia="Calibri"/>
+          <w:szCs w:val="18"/>
+        </w:rPr>
+        <w:t>[</w:t>
+      </w:r>
+      <w:r>
+        <w:rPr>
+          <w:rFonts w:eastAsia="Calibri"/>
+          <w:szCs w:val="18"/>
+        </w:rPr>
+        <w:fldChar w:fldCharType="begin"/>
+      </w:r>
+      <w:r>
+        <w:rPr>
+          <w:rFonts w:eastAsia="Calibri"/>
+          <w:szCs w:val="18"/>
+        </w:rPr>
+        <w:instrText xml:space="preserve"> REF _Ref30422993 \r \h </w:instrText>
+      </w:r>
+      <w:r>
+        <w:rPr>
+          <w:rFonts w:eastAsia="Calibri"/>
+          <w:szCs w:val="18"/>
+        </w:rPr>
+      </w:r>
+      <w:r>
+        <w:rPr>
+          <w:rFonts w:eastAsia="Calibri"/>
+          <w:szCs w:val="18"/>
+        </w:rPr>
+        <w:fldChar w:fldCharType="separate"/>
+      </w:r>
+      <w:r>
+        <w:rPr>
+          <w:rFonts w:eastAsia="Calibri"/>
+          <w:szCs w:val="18"/>
+        </w:rPr>
+        <w:t>11</w:t>
+      </w:r>
+      <w:r>
+        <w:rPr>
+          <w:rFonts w:eastAsia="Calibri"/>
+          <w:szCs w:val="18"/>
+        </w:rPr>
+        <w:fldChar w:fldCharType="end"/>
+      </w:r>
+      <w:r>
+        <w:rPr>
+          <w:rFonts w:eastAsia="Calibri"/>
+          <w:szCs w:val="18"/>
+        </w:rPr>
+        <w:t>] [</w:t>
+      </w:r>
+      <w:r>
+        <w:rPr>
+          <w:rFonts w:eastAsia="Calibri"/>
+          <w:szCs w:val="18"/>
+        </w:rPr>
+        <w:fldChar w:fldCharType="begin"/>
+      </w:r>
+      <w:r>
+        <w:rPr>
+          <w:rFonts w:eastAsia="Calibri"/>
+          <w:szCs w:val="18"/>
+        </w:rPr>
+        <w:instrText xml:space="preserve"> REF _Ref30423001 \r \h </w:instrText>
+      </w:r>
+      <w:r>
+        <w:rPr>
+          <w:rFonts w:eastAsia="Calibri"/>
+          <w:szCs w:val="18"/>
+        </w:rPr>
+      </w:r>
+      <w:r>
+        <w:rPr>
+          <w:rFonts w:eastAsia="Calibri"/>
+          <w:szCs w:val="18"/>
+        </w:rPr>
+        <w:fldChar w:fldCharType="separate"/>
+      </w:r>
+      <w:r>
+        <w:rPr>
+          <w:rFonts w:eastAsia="Calibri"/>
+          <w:szCs w:val="18"/>
+        </w:rPr>
+        <w:t>12</w:t>
+      </w:r>
+      <w:r>
+        <w:rPr>
+          <w:rFonts w:eastAsia="Calibri"/>
+          <w:szCs w:val="18"/>
+        </w:rPr>
+        <w:fldChar w:fldCharType="end"/>
+      </w:r>
+      <w:r>
+        <w:rPr>
+          <w:rFonts w:eastAsia="Calibri"/>
+          <w:szCs w:val="18"/>
+        </w:rPr>
+        <w:t>]</w:t>
+      </w:r>
+      <w:r>
+        <w:rPr>
+          <w:rFonts w:eastAsia="Calibri"/>
+          <w:szCs w:val="18"/>
+        </w:rPr>
+        <w:t xml:space="preserve">. </w:t>
+      </w:r>
+      <w:r>
+        <w:rPr>
+          <w:rFonts w:eastAsia="Calibri"/>
+          <w:szCs w:val="18"/>
+        </w:rPr>
+        <w:t>Clothoid functions (Cornu Spirals or Euler Spiral)</w:t>
+      </w:r>
+      <w:r>
+        <w:rPr>
+          <w:rFonts w:eastAsia="Calibri"/>
+          <w:szCs w:val="18"/>
+        </w:rPr>
+        <w:t>, and spline functions</w:t>
+      </w:r>
+      <w:r>
+        <w:rPr>
+          <w:rFonts w:eastAsia="Calibri"/>
+          <w:szCs w:val="18"/>
+        </w:rPr>
+        <w:t xml:space="preserve"> are </w:t>
+      </w:r>
+      <w:r>
+        <w:rPr>
+          <w:rFonts w:eastAsia="Calibri"/>
+          <w:szCs w:val="18"/>
+        </w:rPr>
+        <w:t xml:space="preserve">also </w:t>
+      </w:r>
+      <w:r>
+        <w:rPr>
+          <w:rFonts w:eastAsia="Calibri"/>
+          <w:szCs w:val="18"/>
+        </w:rPr>
+        <w:t>studied in autonomous research because of their effectiveness to connect a straight line with a constant radius curve</w:t>
+      </w:r>
+      <w:r>
+        <w:rPr>
+          <w:rFonts w:eastAsia="Calibri"/>
+          <w:szCs w:val="18"/>
+        </w:rPr>
+        <w:t xml:space="preserve"> [</w:t>
+      </w:r>
+      <w:r>
+        <w:rPr>
+          <w:rFonts w:eastAsia="Calibri"/>
+          <w:szCs w:val="18"/>
+        </w:rPr>
+        <w:fldChar w:fldCharType="begin"/>
+      </w:r>
+      <w:r>
+        <w:rPr>
+          <w:rFonts w:eastAsia="Calibri"/>
+          <w:szCs w:val="18"/>
+        </w:rPr>
+        <w:instrText xml:space="preserve"> REF _Ref30423014 \r \h </w:instrText>
+      </w:r>
+      <w:r>
+        <w:rPr>
+          <w:rFonts w:eastAsia="Calibri"/>
+          <w:szCs w:val="18"/>
+        </w:rPr>
+      </w:r>
+      <w:r>
+        <w:rPr>
+          <w:rFonts w:eastAsia="Calibri"/>
+          <w:szCs w:val="18"/>
+        </w:rPr>
+        <w:fldChar w:fldCharType="separate"/>
+      </w:r>
+      <w:r>
+        <w:rPr>
+          <w:rFonts w:eastAsia="Calibri"/>
+          <w:szCs w:val="18"/>
+        </w:rPr>
+        <w:t>13</w:t>
+      </w:r>
+      <w:r>
+        <w:rPr>
+          <w:rFonts w:eastAsia="Calibri"/>
+          <w:szCs w:val="18"/>
+        </w:rPr>
+        <w:fldChar w:fldCharType="end"/>
+      </w:r>
+      <w:r>
+        <w:rPr>
+          <w:rFonts w:eastAsia="Calibri"/>
+          <w:szCs w:val="18"/>
+        </w:rPr>
+        <w:t>] [</w:t>
+      </w:r>
+      <w:r>
+        <w:rPr>
+          <w:rFonts w:eastAsia="Calibri"/>
+          <w:szCs w:val="18"/>
+        </w:rPr>
+        <w:fldChar w:fldCharType="begin"/>
+      </w:r>
+      <w:r>
+        <w:rPr>
+          <w:rFonts w:eastAsia="Calibri"/>
+          <w:szCs w:val="18"/>
+        </w:rPr>
+        <w:instrText xml:space="preserve"> REF _Ref30423022 \r \h </w:instrText>
+      </w:r>
+      <w:r>
+        <w:rPr>
+          <w:rFonts w:eastAsia="Calibri"/>
+          <w:szCs w:val="18"/>
+        </w:rPr>
+      </w:r>
+      <w:r>
+        <w:rPr>
+          <w:rFonts w:eastAsia="Calibri"/>
+          <w:szCs w:val="18"/>
+        </w:rPr>
+        <w:fldChar w:fldCharType="separate"/>
+      </w:r>
+      <w:r>
+        <w:rPr>
+          <w:rFonts w:eastAsia="Calibri"/>
+          <w:szCs w:val="18"/>
+        </w:rPr>
+        <w:t>14</w:t>
+      </w:r>
+      <w:r>
+        <w:rPr>
+          <w:rFonts w:eastAsia="Calibri"/>
+          <w:szCs w:val="18"/>
+        </w:rPr>
+        <w:fldChar w:fldCharType="end"/>
+      </w:r>
+      <w:r>
+        <w:rPr>
+          <w:rFonts w:eastAsia="Calibri"/>
+          <w:szCs w:val="18"/>
+        </w:rPr>
+        <w:t>] [</w:t>
+      </w:r>
+      <w:r>
+        <w:rPr>
+          <w:rFonts w:eastAsia="Calibri"/>
+          <w:szCs w:val="18"/>
+        </w:rPr>
+        <w:fldChar w:fldCharType="begin"/>
+      </w:r>
+      <w:r>
+        <w:rPr>
+          <w:rFonts w:eastAsia="Calibri"/>
+          <w:szCs w:val="18"/>
+        </w:rPr>
+        <w:instrText xml:space="preserve"> REF _Ref30423029 \r \h </w:instrText>
+      </w:r>
+      <w:r>
+        <w:rPr>
+          <w:rFonts w:eastAsia="Calibri"/>
+          <w:szCs w:val="18"/>
+        </w:rPr>
+      </w:r>
+      <w:r>
+        <w:rPr>
+          <w:rFonts w:eastAsia="Calibri"/>
+          <w:szCs w:val="18"/>
+        </w:rPr>
+        <w:fldChar w:fldCharType="separate"/>
+      </w:r>
+      <w:r>
+        <w:rPr>
+          <w:rFonts w:eastAsia="Calibri"/>
+          <w:szCs w:val="18"/>
+        </w:rPr>
+        <w:t>15</w:t>
+      </w:r>
+      <w:r>
+        <w:rPr>
+          <w:rFonts w:eastAsia="Calibri"/>
+          <w:szCs w:val="18"/>
+        </w:rPr>
+        <w:fldChar w:fldCharType="end"/>
+      </w:r>
+      <w:r>
+        <w:rPr>
+          <w:rFonts w:eastAsia="Calibri"/>
+          <w:szCs w:val="18"/>
+        </w:rPr>
+        <w:t>]</w:t>
+      </w:r>
+      <w:r>
+        <w:rPr>
+          <w:rFonts w:eastAsia="Calibri"/>
+          <w:szCs w:val="18"/>
+        </w:rPr>
+        <w:t xml:space="preserve">. </w:t>
+      </w:r>
+    </w:p>
+    <w:p>
+      <w:pPr>
+        <w:pStyle w:val="Head1"/>
+      </w:pPr>
+      <w:r>
+        <w:t>Experimental Setup</w:t>
+      </w:r>
+    </w:p>
+    <w:p>
+      <w:pPr>
+        <w:pStyle w:val="Head1"/>
+      </w:pPr>
+    </w:p>
+    <w:p>
+      <w:pPr>
+        <w:pStyle w:val="Head1"/>
+      </w:pPr>
+      <w:r>
+        <w:t>Test Data Results</w:t>
+      </w:r>
+    </w:p>
+    <w:p>
+      <w:pPr>
+        <w:pStyle w:val="Head1"/>
+      </w:pPr>
+    </w:p>
+    <w:p>
+      <w:pPr>
+        <w:pStyle w:val="Head1"/>
+      </w:pPr>
+      <w:r>
+        <w:t>Recommendations</w:t>
+      </w:r>
+    </w:p>
+    <w:p>
+      <w:pPr>
+        <w:pStyle w:val="Head1"/>
+      </w:pPr>
+    </w:p>
+    <w:p>
+      <w:pPr>
+        <w:pStyle w:val="Head1"/>
+      </w:pPr>
+      <w:r>
+        <w:t>Conclusions</w:t>
+      </w:r>
+    </w:p>
+    <w:p>
+      <w:pPr>
+        <w:spacing w:after="160" w:line="259" w:lineRule="auto"/>
+        <w:jc w:val="both"/>
+        <w:rPr>
+          <w:rFonts w:eastAsia="Calibri"/>
+          <w:szCs w:val="18"/>
+        </w:rPr>
+      </w:pPr>
+    </w:p>
+    <w:p>
+      <w:pPr>
+        <w:spacing w:after="160" w:line="259" w:lineRule="auto"/>
+        <w:jc w:val="both"/>
+        <w:rPr>
+          <w:rFonts w:eastAsia="Calibri"/>
+          <w:szCs w:val="18"/>
+        </w:rPr>
+      </w:pPr>
+      <w:r>
+        <w:rPr>
+          <w:rFonts w:eastAsia="Calibri"/>
+          <w:szCs w:val="18"/>
+        </w:rPr>
         <w:t xml:space="preserve">These trajectory </w:t>
       </w:r>
       <w:r>
@@ -2002,7 +2087,15 @@
           <w:rFonts w:eastAsia="Calibri"/>
           <w:szCs w:val="18"/>
         </w:rPr>
-        <w:t xml:space="preserve"> In general, these trajectories focus on providing a continuous function (up to the third derivative) while being smooth (i.e. minimizing the jerk  </w:t>
+        <w:t xml:space="preserve"> In general, these trajectories focus on providing a continuous function (up </w:t>
+      </w:r>
+      <w:r>
+        <w:rPr>
+          <w:rFonts w:eastAsia="Calibri"/>
+          <w:szCs w:val="18"/>
+        </w:rPr>
+        <w:lastRenderedPageBreak/>
+        <w:t xml:space="preserve">to the third derivative) while being smooth (i.e. minimizing the jerk  </w:t>
       </w:r>
       <m:oMath>
         <m:f>
@@ -2498,7 +2591,7 @@
           <w:rFonts w:eastAsia="Calibri"/>
         </w:rPr>
       </w:pPr>
-      <w:bookmarkStart w:id="3" w:name="_Ref22922505"/>
+      <w:bookmarkStart w:id="1" w:name="_Ref22922505"/>
       <w:r>
         <w:t xml:space="preserve">Figure </w:t>
       </w:r>
@@ -2523,7 +2616,7 @@
         </w:rPr>
         <w:fldChar w:fldCharType="end"/>
       </w:r>
-      <w:bookmarkEnd w:id="3"/>
+      <w:bookmarkEnd w:id="1"/>
       <w:r>
         <w:t xml:space="preserve">. </w:t>
       </w:r>
@@ -2696,7 +2789,10 @@
         <w:jc w:val="both"/>
       </w:pPr>
       <w:r>
-        <w:t>If road geometries are surveyed using conventional survey equipment or through LIDAR sampling, very high-precision lane geometries may be identified. Nonetheless the process of point selection and the narrow spacing between consecutive lane edge points may introduce</w:t>
+        <w:t xml:space="preserve">If road geometries are surveyed using conventional survey equipment or through LIDAR sampling, very high-precision lane geometries may be identified. Nonetheless the process of point selection and the narrow </w:t>
+      </w:r>
+      <w:r>
+        <w:t>spacing between consecutive lane edge points may introduce</w:t>
       </w:r>
       <w:r>
         <w:t xml:space="preserve"> considerable </w:t>
@@ -2720,7 +2816,6 @@
         <w:jc w:val="both"/>
       </w:pPr>
       <w:r>
-        <w:lastRenderedPageBreak/>
         <w:t>Discussion/</w:t>
       </w:r>
       <w:r>
@@ -3027,7 +3122,7 @@
         <w:pStyle w:val="Caption"/>
         <w:jc w:val="center"/>
       </w:pPr>
-      <w:bookmarkStart w:id="4" w:name="_Ref23163525"/>
+      <w:bookmarkStart w:id="2" w:name="_Ref23163525"/>
       <w:r>
         <w:t xml:space="preserve">Figure </w:t>
       </w:r>
@@ -3052,7 +3147,7 @@
         </w:rPr>
         <w:fldChar w:fldCharType="end"/>
       </w:r>
-      <w:bookmarkEnd w:id="4"/>
+      <w:bookmarkEnd w:id="2"/>
       <w:r>
         <w:t>. Implementation Scheme for Road Curvature Decomposition</w:t>
       </w:r>
@@ -3070,7 +3165,15 @@
           <w:rFonts w:eastAsia="Calibri"/>
           <w:szCs w:val="18"/>
         </w:rPr>
-        <w:t xml:space="preserve">Because the system does not rely on local ad hoc determination of lane boundaries, and does not utilize machine vision or de facto external tracking systems, the system is well-positioned to provide guidance system for autonomous vehicles even in adverse weather conditions, poor visibility, and even for temporary road or lane closures. The dynamic road network relay to autonomous vehicles may allow for alternative route selection in the event of congestion or crash events, and external guidance information such as tire-pavement friction reductions reported by other vehicles or estimated from weather reports may also be broadcast to the vehicle in targeted geospatial areas. As such, this technique for vehicle guidance systems could be complimentary to existing lane keeping and ADAS systems for crash avoidance or mitigation. </w:t>
+        <w:t xml:space="preserve">Because the system does not rely on local ad hoc determination of lane boundaries, and does not utilize machine vision or de facto external tracking systems, the system is well-positioned to provide guidance system for autonomous vehicles even in adverse weather conditions, poor visibility, and even for temporary road or lane closures. The dynamic road network relay to autonomous vehicles may allow for alternative route selection in the event of congestion or crash events, and external guidance information such as tire-pavement friction reductions reported by other vehicles or estimated from weather reports may also be broadcast to the vehicle in targeted geospatial areas. As such, this technique for vehicle guidance systems could be </w:t>
+      </w:r>
+      <w:r>
+        <w:rPr>
+          <w:rFonts w:eastAsia="Calibri"/>
+          <w:szCs w:val="18"/>
+        </w:rPr>
+        <w:lastRenderedPageBreak/>
+        <w:t xml:space="preserve">complimentary to existing lane keeping and ADAS systems for crash avoidance or mitigation. </w:t>
       </w:r>
     </w:p>
     <w:p>
@@ -3082,14 +3185,7 @@
           <w:rFonts w:eastAsia="Calibri"/>
           <w:szCs w:val="18"/>
         </w:rPr>
-        <w:t xml:space="preserve">Research is ongoing at the University of Nebraska-Lincoln confirm the accuracy of this technique and the applicability to autonomous vehicle </w:t>
-      </w:r>
-      <w:r>
-        <w:rPr>
-          <w:rFonts w:eastAsia="Calibri"/>
-          <w:szCs w:val="18"/>
-        </w:rPr>
-        <w:t>guidance systems. More research including empirical testing and simulation are recommended to integrate the MDC method into a broader vehicle guidance paradigm.</w:t>
+        <w:t>Research is ongoing at the University of Nebraska-Lincoln confirm the accuracy of this technique and the applicability to autonomous vehicle guidance systems. More research including empirical testing and simulation are recommended to integrate the MDC method into a broader vehicle guidance paradigm.</w:t>
       </w:r>
     </w:p>
     <w:p>
@@ -3190,7 +3286,7 @@
           <w:szCs w:val="18"/>
         </w:rPr>
       </w:pPr>
-      <w:bookmarkStart w:id="5" w:name="_Ref30422708"/>
+      <w:bookmarkStart w:id="3" w:name="_Ref30422708"/>
       <w:r>
         <w:rPr>
           <w:sz w:val="18"/>
@@ -3198,7 +3294,7 @@
         </w:rPr>
         <w:t>Stolle, C., Jacome, R., and Sweigard, M., “Autonomous Technology, A Review - MATC Year One Report”, Internal Report, 2018.</w:t>
       </w:r>
-      <w:bookmarkEnd w:id="5"/>
+      <w:bookmarkEnd w:id="3"/>
       <w:r>
         <w:rPr>
           <w:sz w:val="18"/>
@@ -3220,7 +3316,7 @@
           <w:szCs w:val="18"/>
         </w:rPr>
       </w:pPr>
-      <w:bookmarkStart w:id="6" w:name="_Ref30422746"/>
+      <w:bookmarkStart w:id="4" w:name="_Ref30422746"/>
       <w:proofErr w:type="spellStart"/>
       <w:r>
         <w:rPr>
@@ -3271,7 +3367,7 @@
         </w:rPr>
         <w:t>.</w:t>
       </w:r>
-      <w:bookmarkEnd w:id="6"/>
+      <w:bookmarkEnd w:id="4"/>
       <w:r>
         <w:rPr>
           <w:sz w:val="18"/>
@@ -3293,7 +3389,7 @@
           <w:szCs w:val="18"/>
         </w:rPr>
       </w:pPr>
-      <w:bookmarkStart w:id="7" w:name="_Ref30422762"/>
+      <w:bookmarkStart w:id="5" w:name="_Ref30422762"/>
       <w:r>
         <w:rPr>
           <w:sz w:val="18"/>
@@ -3301,7 +3397,7 @@
         </w:rPr>
         <w:t>HLDI Bulletin, “Compendium of HLDI collision avoidance research” vol. 35, No. 34: September 2018.</w:t>
       </w:r>
-      <w:bookmarkEnd w:id="7"/>
+      <w:bookmarkEnd w:id="5"/>
       <w:r>
         <w:rPr>
           <w:sz w:val="18"/>
@@ -3323,7 +3419,7 @@
           <w:szCs w:val="18"/>
         </w:rPr>
       </w:pPr>
-      <w:bookmarkStart w:id="8" w:name="_Ref30422773"/>
+      <w:bookmarkStart w:id="6" w:name="_Ref30422773"/>
       <w:r>
         <w:rPr>
           <w:sz w:val="18"/>
@@ -3379,7 +3475,7 @@
         </w:rPr>
         <w:t>, W.J. (2018). Potential Reductions in Crashes, Injuries, and Deaths from Large-Scale Deployment of Advanced Driver Assistance Systems (Research Brief). Washington, D.C.: AAA Foundation for Traffic Safety.</w:t>
       </w:r>
-      <w:bookmarkEnd w:id="8"/>
+      <w:bookmarkEnd w:id="6"/>
       <w:r>
         <w:rPr>
           <w:sz w:val="18"/>
@@ -3401,7 +3497,7 @@
           <w:szCs w:val="18"/>
         </w:rPr>
       </w:pPr>
-      <w:bookmarkStart w:id="9" w:name="_Ref30422841"/>
+      <w:bookmarkStart w:id="7" w:name="_Ref30422841"/>
       <w:proofErr w:type="spellStart"/>
       <w:r>
         <w:rPr>
@@ -3436,7 +3532,7 @@
         </w:rPr>
         <w:t>.</w:t>
       </w:r>
-      <w:bookmarkEnd w:id="9"/>
+      <w:bookmarkEnd w:id="7"/>
       <w:r>
         <w:rPr>
           <w:sz w:val="18"/>
@@ -3458,7 +3554,7 @@
           <w:szCs w:val="18"/>
         </w:rPr>
       </w:pPr>
-      <w:bookmarkStart w:id="10" w:name="_Ref30422886"/>
+      <w:bookmarkStart w:id="8" w:name="_Ref30422886"/>
       <w:r>
         <w:rPr>
           <w:sz w:val="18"/>
@@ -3516,7 +3612,7 @@
         </w:rPr>
         <w:t>.</w:t>
       </w:r>
-      <w:bookmarkEnd w:id="10"/>
+      <w:bookmarkEnd w:id="8"/>
       <w:r>
         <w:rPr>
           <w:sz w:val="18"/>
@@ -3538,7 +3634,7 @@
           <w:szCs w:val="18"/>
         </w:rPr>
       </w:pPr>
-      <w:bookmarkStart w:id="11" w:name="_Ref30422958"/>
+      <w:bookmarkStart w:id="9" w:name="_Ref30422958"/>
       <w:r>
         <w:rPr>
           <w:sz w:val="18"/>
@@ -3580,7 +3676,7 @@
         </w:rPr>
         <w:t>.</w:t>
       </w:r>
-      <w:bookmarkEnd w:id="11"/>
+      <w:bookmarkEnd w:id="9"/>
       <w:r>
         <w:rPr>
           <w:sz w:val="18"/>
@@ -3602,7 +3698,7 @@
           <w:szCs w:val="18"/>
         </w:rPr>
       </w:pPr>
-      <w:bookmarkStart w:id="12" w:name="_Ref30422965"/>
+      <w:bookmarkStart w:id="10" w:name="_Ref30422965"/>
       <w:proofErr w:type="spellStart"/>
       <w:r>
         <w:rPr>
@@ -3637,7 +3733,7 @@
         </w:rPr>
         <w:t>.</w:t>
       </w:r>
-      <w:bookmarkEnd w:id="12"/>
+      <w:bookmarkEnd w:id="10"/>
       <w:r>
         <w:rPr>
           <w:sz w:val="18"/>
@@ -3659,7 +3755,7 @@
           <w:szCs w:val="18"/>
         </w:rPr>
       </w:pPr>
-      <w:bookmarkStart w:id="13" w:name="_Ref30422971"/>
+      <w:bookmarkStart w:id="11" w:name="_Ref30422971"/>
       <w:r>
         <w:rPr>
           <w:sz w:val="18"/>
@@ -3685,7 +3781,7 @@
         </w:rPr>
         <w:t>.</w:t>
       </w:r>
-      <w:bookmarkEnd w:id="13"/>
+      <w:bookmarkEnd w:id="11"/>
       <w:r>
         <w:rPr>
           <w:sz w:val="18"/>
@@ -3707,7 +3803,7 @@
           <w:szCs w:val="18"/>
         </w:rPr>
       </w:pPr>
-      <w:bookmarkStart w:id="14" w:name="_Ref30422983"/>
+      <w:bookmarkStart w:id="12" w:name="_Ref30422983"/>
       <w:r>
         <w:rPr>
           <w:sz w:val="18"/>
@@ -3715,7 +3811,7 @@
         </w:rPr>
         <w:t>Fox, C., “An Introduction to the Calculus of Variations. Courier Corporation,” 1987.</w:t>
       </w:r>
-      <w:bookmarkEnd w:id="14"/>
+      <w:bookmarkEnd w:id="12"/>
       <w:r>
         <w:rPr>
           <w:sz w:val="18"/>
@@ -3737,7 +3833,7 @@
           <w:szCs w:val="18"/>
         </w:rPr>
       </w:pPr>
-      <w:bookmarkStart w:id="15" w:name="_Ref30422993"/>
+      <w:bookmarkStart w:id="13" w:name="_Ref30422993"/>
       <w:r>
         <w:rPr>
           <w:sz w:val="18"/>
@@ -3811,7 +3907,7 @@
         </w:rPr>
         <w:t>.</w:t>
       </w:r>
-      <w:bookmarkEnd w:id="15"/>
+      <w:bookmarkEnd w:id="13"/>
       <w:r>
         <w:rPr>
           <w:sz w:val="18"/>
@@ -3833,7 +3929,7 @@
           <w:szCs w:val="18"/>
         </w:rPr>
       </w:pPr>
-      <w:bookmarkStart w:id="16" w:name="_Ref30423001"/>
+      <w:bookmarkStart w:id="14" w:name="_Ref30423001"/>
       <w:proofErr w:type="spellStart"/>
       <w:r>
         <w:rPr>
@@ -3877,7 +3973,7 @@
         </w:rPr>
         <w:t>“Quintic G2-Splines for Trajectory Planning of Autonomous Vehicles.” In Proceedings of the IEEE Intelligent Vehicles Symposium 2000 (Cat. No.00TH8511), 198–203, 2000.</w:t>
       </w:r>
-      <w:bookmarkEnd w:id="16"/>
+      <w:bookmarkEnd w:id="14"/>
       <w:r>
         <w:rPr>
           <w:sz w:val="18"/>
@@ -3899,7 +3995,7 @@
           <w:szCs w:val="18"/>
         </w:rPr>
       </w:pPr>
-      <w:bookmarkStart w:id="17" w:name="_Ref30423014"/>
+      <w:bookmarkStart w:id="15" w:name="_Ref30423014"/>
       <w:r>
         <w:rPr>
           <w:sz w:val="18"/>
@@ -3925,7 +4021,7 @@
         </w:rPr>
         <w:t>.</w:t>
       </w:r>
-      <w:bookmarkEnd w:id="17"/>
+      <w:bookmarkEnd w:id="15"/>
       <w:r>
         <w:rPr>
           <w:sz w:val="18"/>
@@ -3947,7 +4043,7 @@
           <w:szCs w:val="18"/>
         </w:rPr>
       </w:pPr>
-      <w:bookmarkStart w:id="18" w:name="_Ref30423022"/>
+      <w:bookmarkStart w:id="16" w:name="_Ref30423022"/>
       <w:r>
         <w:rPr>
           <w:sz w:val="18"/>
@@ -3973,7 +4069,7 @@
         </w:rPr>
         <w:t>.</w:t>
       </w:r>
-      <w:bookmarkEnd w:id="18"/>
+      <w:bookmarkEnd w:id="16"/>
       <w:r>
         <w:rPr>
           <w:color w:val="0000FF"/>
@@ -4003,7 +4099,7 @@
           <w:szCs w:val="18"/>
         </w:rPr>
       </w:pPr>
-      <w:bookmarkStart w:id="19" w:name="_Ref30423029"/>
+      <w:bookmarkStart w:id="17" w:name="_Ref30423029"/>
       <w:proofErr w:type="spellStart"/>
       <w:r>
         <w:rPr>
@@ -4077,7 +4173,7 @@
         </w:rPr>
         <w:t>.</w:t>
       </w:r>
-      <w:bookmarkEnd w:id="19"/>
+      <w:bookmarkEnd w:id="17"/>
       <w:r>
         <w:rPr>
           <w:sz w:val="18"/>
@@ -4099,7 +4195,7 @@
           <w:szCs w:val="18"/>
         </w:rPr>
       </w:pPr>
-      <w:bookmarkStart w:id="20" w:name="_Ref30423884"/>
+      <w:bookmarkStart w:id="18" w:name="_Ref30423884"/>
       <w:proofErr w:type="spellStart"/>
       <w:r>
         <w:rPr>
@@ -4166,7 +4262,7 @@
         </w:rPr>
         <w:t>.</w:t>
       </w:r>
-      <w:bookmarkEnd w:id="20"/>
+      <w:bookmarkEnd w:id="18"/>
       <w:r>
         <w:rPr>
           <w:sz w:val="18"/>
@@ -4188,7 +4284,7 @@
           <w:szCs w:val="18"/>
         </w:rPr>
       </w:pPr>
-      <w:bookmarkStart w:id="21" w:name="_Ref30423868"/>
+      <w:bookmarkStart w:id="19" w:name="_Ref30423868"/>
       <w:proofErr w:type="spellStart"/>
       <w:r>
         <w:rPr>
@@ -4255,7 +4351,7 @@
         </w:rPr>
         <w:t>.</w:t>
       </w:r>
-      <w:bookmarkEnd w:id="21"/>
+      <w:bookmarkEnd w:id="19"/>
       <w:r>
         <w:rPr>
           <w:sz w:val="18"/>
@@ -4277,7 +4373,7 @@
           <w:szCs w:val="18"/>
         </w:rPr>
       </w:pPr>
-      <w:bookmarkStart w:id="22" w:name="_Ref30423877"/>
+      <w:bookmarkStart w:id="20" w:name="_Ref30423877"/>
       <w:r>
         <w:rPr>
           <w:sz w:val="18"/>
@@ -4303,7 +4399,7 @@
         </w:rPr>
         <w:t>.</w:t>
       </w:r>
-      <w:bookmarkEnd w:id="22"/>
+      <w:bookmarkEnd w:id="20"/>
       <w:r>
         <w:rPr>
           <w:sz w:val="18"/>
@@ -4325,7 +4421,7 @@
           <w:szCs w:val="18"/>
         </w:rPr>
       </w:pPr>
-      <w:bookmarkStart w:id="23" w:name="_Ref30423926"/>
+      <w:bookmarkStart w:id="21" w:name="_Ref30423926"/>
       <w:r>
         <w:rPr>
           <w:sz w:val="18"/>
@@ -4333,7 +4429,7 @@
         </w:rPr>
         <w:t>Gillespie, T. D. “Fundamentals of Vehicle Dynamics,” SAE Int. ISBN 1-56091-199-9, 1992.</w:t>
       </w:r>
-      <w:bookmarkEnd w:id="23"/>
+      <w:bookmarkEnd w:id="21"/>
       <w:r>
         <w:rPr>
           <w:sz w:val="18"/>
@@ -4355,7 +4451,7 @@
           <w:szCs w:val="18"/>
         </w:rPr>
       </w:pPr>
-      <w:bookmarkStart w:id="24" w:name="_Ref30423936"/>
+      <w:bookmarkStart w:id="22" w:name="_Ref30423936"/>
       <w:proofErr w:type="spellStart"/>
       <w:r>
         <w:rPr>
@@ -4388,7 +4484,7 @@
         </w:rPr>
         <w:t xml:space="preserve"> and Vehicle Dynamics. Butterworth-Heinemann, 2006.</w:t>
       </w:r>
-      <w:bookmarkEnd w:id="24"/>
+      <w:bookmarkEnd w:id="22"/>
       <w:r>
         <w:rPr>
           <w:sz w:val="18"/>
@@ -4410,7 +4506,7 @@
           <w:szCs w:val="18"/>
         </w:rPr>
       </w:pPr>
-      <w:bookmarkStart w:id="25" w:name="_Ref30423962"/>
+      <w:bookmarkStart w:id="23" w:name="_Ref30423962"/>
       <w:proofErr w:type="spellStart"/>
       <w:r>
         <w:rPr>
@@ -4443,7 +4539,7 @@
         </w:rPr>
         <w:t xml:space="preserve"> P. Do. Differential Geometry of Curves and Surfaces. 1 edition. Englewood Cliffs, N.J: Prentice-Hall, 1976.</w:t>
       </w:r>
-      <w:bookmarkEnd w:id="25"/>
+      <w:bookmarkEnd w:id="23"/>
       <w:r>
         <w:rPr>
           <w:sz w:val="18"/>
@@ -4465,7 +4561,7 @@
           <w:szCs w:val="18"/>
         </w:rPr>
       </w:pPr>
-      <w:bookmarkStart w:id="26" w:name="_Ref30423966"/>
+      <w:bookmarkStart w:id="24" w:name="_Ref30423966"/>
       <w:r>
         <w:rPr>
           <w:sz w:val="18"/>
@@ -4507,7 +4603,7 @@
         </w:rPr>
         <w:t>.</w:t>
       </w:r>
-      <w:bookmarkEnd w:id="26"/>
+      <w:bookmarkEnd w:id="24"/>
       <w:r>
         <w:rPr>
           <w:sz w:val="18"/>
@@ -4529,7 +4625,7 @@
           <w:szCs w:val="18"/>
         </w:rPr>
       </w:pPr>
-      <w:bookmarkStart w:id="27" w:name="_Ref30423971"/>
+      <w:bookmarkStart w:id="25" w:name="_Ref30423971"/>
       <w:r>
         <w:rPr>
           <w:sz w:val="18"/>
@@ -4537,7 +4633,7 @@
         </w:rPr>
         <w:t>O’Reilly, Oliver M. Engineering Dynamics: A Primer. Springer Science &amp; Business Media, 2010.</w:t>
       </w:r>
-      <w:bookmarkEnd w:id="27"/>
+      <w:bookmarkEnd w:id="25"/>
       <w:r>
         <w:rPr>
           <w:sz w:val="18"/>
@@ -4559,7 +4655,7 @@
           <w:szCs w:val="18"/>
         </w:rPr>
       </w:pPr>
-      <w:bookmarkStart w:id="28" w:name="_Ref30424026"/>
+      <w:bookmarkStart w:id="26" w:name="_Ref30424026"/>
       <w:r>
         <w:rPr>
           <w:sz w:val="18"/>
@@ -4567,7 +4663,7 @@
         </w:rPr>
         <w:t>A Policy on Geometric Design of Highways and Streets, (The Green Book) 6th Edition. American Association of State Highway, 2011.</w:t>
       </w:r>
-      <w:bookmarkEnd w:id="28"/>
+      <w:bookmarkEnd w:id="26"/>
       <w:r>
         <w:rPr>
           <w:sz w:val="18"/>
@@ -4589,7 +4685,7 @@
           <w:szCs w:val="18"/>
         </w:rPr>
       </w:pPr>
-      <w:bookmarkStart w:id="29" w:name="_Ref30424035"/>
+      <w:bookmarkStart w:id="27" w:name="_Ref30424035"/>
       <w:proofErr w:type="spellStart"/>
       <w:r>
         <w:rPr>
@@ -4622,7 +4718,7 @@
         </w:rPr>
         <w:t>, R. J., “Side Friction Demanded and Margin of Safety on Horizontal Curves,” Journal of the Transportation Research Board, 1994, pp. 145-152.</w:t>
       </w:r>
-      <w:bookmarkEnd w:id="29"/>
+      <w:bookmarkEnd w:id="27"/>
       <w:r>
         <w:rPr>
           <w:sz w:val="18"/>
@@ -4644,7 +4740,7 @@
           <w:szCs w:val="18"/>
         </w:rPr>
       </w:pPr>
-      <w:bookmarkStart w:id="30" w:name="_Ref30424042"/>
+      <w:bookmarkStart w:id="28" w:name="_Ref30424042"/>
       <w:r>
         <w:rPr>
           <w:sz w:val="18"/>
@@ -4652,7 +4748,7 @@
         </w:rPr>
         <w:t>Henry, J. J. “Evaluation of Pavement Friction Characteristics, a Synthesis of Highway Practice.” 2000, NCHRP Synthesis 291, 7p.</w:t>
       </w:r>
-      <w:bookmarkEnd w:id="30"/>
+      <w:bookmarkEnd w:id="28"/>
       <w:r>
         <w:rPr>
           <w:sz w:val="18"/>
@@ -4674,7 +4770,7 @@
           <w:szCs w:val="18"/>
         </w:rPr>
       </w:pPr>
-      <w:bookmarkStart w:id="31" w:name="_Ref30424130"/>
+      <w:bookmarkStart w:id="29" w:name="_Ref30424130"/>
       <w:r>
         <w:rPr>
           <w:sz w:val="18"/>
@@ -4714,7 +4810,7 @@
         </w:rPr>
         <w:t xml:space="preserve"> Curvature of a 2D or 3D curve (https://www.mathworks.com/matlabcentral/fileexchange/69452-curvature-of-a-2d-or-3d-curve), MATLAB Central File Exchange. Retrieved May 24, 2019.</w:t>
       </w:r>
-      <w:bookmarkEnd w:id="31"/>
+      <w:bookmarkEnd w:id="29"/>
       <w:r>
         <w:rPr>
           <w:sz w:val="18"/>
@@ -4736,7 +4832,7 @@
           <w:szCs w:val="18"/>
         </w:rPr>
       </w:pPr>
-      <w:bookmarkStart w:id="32" w:name="_Ref30424879"/>
+      <w:bookmarkStart w:id="30" w:name="_Ref30424879"/>
       <w:r>
         <w:rPr>
           <w:sz w:val="18"/>
@@ -4744,7 +4840,7 @@
         </w:rPr>
         <w:t>William J. Hughes Technical Center, “Global Positioning System (GPS) Standard Positioning Service (SPS) Performance Analysis Report,” Federal Aviation Administration, 2017.</w:t>
       </w:r>
-      <w:bookmarkEnd w:id="32"/>
+      <w:bookmarkEnd w:id="30"/>
       <w:r>
         <w:rPr>
           <w:sz w:val="18"/>
@@ -4766,7 +4862,7 @@
           <w:szCs w:val="18"/>
         </w:rPr>
       </w:pPr>
-      <w:bookmarkStart w:id="33" w:name="_Ref30425022"/>
+      <w:bookmarkStart w:id="31" w:name="_Ref30425022"/>
       <w:proofErr w:type="spellStart"/>
       <w:r>
         <w:rPr>
@@ -4799,7 +4895,7 @@
         </w:rPr>
         <w:t>, 191.</w:t>
       </w:r>
-      <w:bookmarkEnd w:id="33"/>
+      <w:bookmarkEnd w:id="31"/>
       <w:r>
         <w:rPr>
           <w:sz w:val="18"/>
@@ -4821,7 +4917,7 @@
           <w:szCs w:val="18"/>
         </w:rPr>
       </w:pPr>
-      <w:bookmarkStart w:id="34" w:name="_Ref30425004"/>
+      <w:bookmarkStart w:id="32" w:name="_Ref30425004"/>
       <w:proofErr w:type="spellStart"/>
       <w:r>
         <w:rPr>
@@ -4856,7 +4952,7 @@
         </w:rPr>
         <w:t>.</w:t>
       </w:r>
-      <w:bookmarkEnd w:id="34"/>
+      <w:bookmarkEnd w:id="32"/>
       <w:r>
         <w:rPr>
           <w:sz w:val="18"/>
@@ -4877,7 +4973,7 @@
           <w:szCs w:val="18"/>
         </w:rPr>
       </w:pPr>
-      <w:bookmarkStart w:id="35" w:name="_Ref30425952"/>
+      <w:bookmarkStart w:id="33" w:name="_Ref30425952"/>
       <w:r>
         <w:rPr>
           <w:sz w:val="18"/>
@@ -4885,7 +4981,7 @@
         </w:rPr>
         <w:t>Heath, Michael T. Scientific Computing: An Introductory Survey, Revised Second Edition. SIAM, 2018.</w:t>
       </w:r>
-      <w:bookmarkEnd w:id="35"/>
+      <w:bookmarkEnd w:id="33"/>
       <w:r>
         <w:rPr>
           <w:sz w:val="18"/>
@@ -5121,7 +5217,7 @@
           <w:rPr>
             <w:noProof/>
           </w:rPr>
-          <w:t>5</w:t>
+          <w:t>4</w:t>
         </w:r>
         <w:r>
           <w:rPr>
@@ -5145,7 +5241,7 @@
           <w:rPr>
             <w:noProof/>
           </w:rPr>
-          <w:t>5</w:t>
+          <w:t>6</w:t>
         </w:r>
         <w:r>
           <w:rPr>
@@ -5170,7 +5266,7 @@
       <w:rPr>
         <w:noProof/>
       </w:rPr>
-      <w:t>2/26/2020</w:t>
+      <w:t>2/27/2020</w:t>
     </w:r>
     <w:r>
       <w:fldChar w:fldCharType="end"/>
@@ -5685,6 +5781,119 @@
     </w:lvl>
   </w:abstractNum>
   <w:abstractNum w:abstractNumId="5" w15:restartNumberingAfterBreak="0">
+    <w:nsid w:val="2E507BFF"/>
+    <w:multiLevelType w:val="hybridMultilevel"/>
+    <w:tmpl w:val="92764022"/>
+    <w:lvl w:ilvl="0" w:tplc="04090001">
+      <w:start w:val="1"/>
+      <w:numFmt w:val="bullet"/>
+      <w:lvlText w:val=""/>
+      <w:lvlJc w:val="left"/>
+      <w:pPr>
+        <w:ind w:left="720" w:hanging="360"/>
+      </w:pPr>
+      <w:rPr>
+        <w:rFonts w:ascii="Symbol" w:hAnsi="Symbol" w:hint="default"/>
+      </w:rPr>
+    </w:lvl>
+    <w:lvl w:ilvl="1" w:tplc="04090003" w:tentative="1">
+      <w:start w:val="1"/>
+      <w:numFmt w:val="bullet"/>
+      <w:lvlText w:val="o"/>
+      <w:lvlJc w:val="left"/>
+      <w:pPr>
+        <w:ind w:left="1440" w:hanging="360"/>
+      </w:pPr>
+      <w:rPr>
+        <w:rFonts w:ascii="Courier New" w:hAnsi="Courier New" w:cs="Courier New" w:hint="default"/>
+      </w:rPr>
+    </w:lvl>
+    <w:lvl w:ilvl="2" w:tplc="04090005" w:tentative="1">
+      <w:start w:val="1"/>
+      <w:numFmt w:val="bullet"/>
+      <w:lvlText w:val=""/>
+      <w:lvlJc w:val="left"/>
+      <w:pPr>
+        <w:ind w:left="2160" w:hanging="360"/>
+      </w:pPr>
+      <w:rPr>
+        <w:rFonts w:ascii="Wingdings" w:hAnsi="Wingdings" w:hint="default"/>
+      </w:rPr>
+    </w:lvl>
+    <w:lvl w:ilvl="3" w:tplc="04090001" w:tentative="1">
+      <w:start w:val="1"/>
+      <w:numFmt w:val="bullet"/>
+      <w:lvlText w:val=""/>
+      <w:lvlJc w:val="left"/>
+      <w:pPr>
+        <w:ind w:left="2880" w:hanging="360"/>
+      </w:pPr>
+      <w:rPr>
+        <w:rFonts w:ascii="Symbol" w:hAnsi="Symbol" w:hint="default"/>
+      </w:rPr>
+    </w:lvl>
+    <w:lvl w:ilvl="4" w:tplc="04090003" w:tentative="1">
+      <w:start w:val="1"/>
+      <w:numFmt w:val="bullet"/>
+      <w:lvlText w:val="o"/>
+      <w:lvlJc w:val="left"/>
+      <w:pPr>
+        <w:ind w:left="3600" w:hanging="360"/>
+      </w:pPr>
+      <w:rPr>
+        <w:rFonts w:ascii="Courier New" w:hAnsi="Courier New" w:cs="Courier New" w:hint="default"/>
+      </w:rPr>
+    </w:lvl>
+    <w:lvl w:ilvl="5" w:tplc="04090005" w:tentative="1">
+      <w:start w:val="1"/>
+      <w:numFmt w:val="bullet"/>
+      <w:lvlText w:val=""/>
+      <w:lvlJc w:val="left"/>
+      <w:pPr>
+        <w:ind w:left="4320" w:hanging="360"/>
+      </w:pPr>
+      <w:rPr>
+        <w:rFonts w:ascii="Wingdings" w:hAnsi="Wingdings" w:hint="default"/>
+      </w:rPr>
+    </w:lvl>
+    <w:lvl w:ilvl="6" w:tplc="04090001" w:tentative="1">
+      <w:start w:val="1"/>
+      <w:numFmt w:val="bullet"/>
+      <w:lvlText w:val=""/>
+      <w:lvlJc w:val="left"/>
+      <w:pPr>
+        <w:ind w:left="5040" w:hanging="360"/>
+      </w:pPr>
+      <w:rPr>
+        <w:rFonts w:ascii="Symbol" w:hAnsi="Symbol" w:hint="default"/>
+      </w:rPr>
+    </w:lvl>
+    <w:lvl w:ilvl="7" w:tplc="04090003" w:tentative="1">
+      <w:start w:val="1"/>
+      <w:numFmt w:val="bullet"/>
+      <w:lvlText w:val="o"/>
+      <w:lvlJc w:val="left"/>
+      <w:pPr>
+        <w:ind w:left="5760" w:hanging="360"/>
+      </w:pPr>
+      <w:rPr>
+        <w:rFonts w:ascii="Courier New" w:hAnsi="Courier New" w:cs="Courier New" w:hint="default"/>
+      </w:rPr>
+    </w:lvl>
+    <w:lvl w:ilvl="8" w:tplc="04090005" w:tentative="1">
+      <w:start w:val="1"/>
+      <w:numFmt w:val="bullet"/>
+      <w:lvlText w:val=""/>
+      <w:lvlJc w:val="left"/>
+      <w:pPr>
+        <w:ind w:left="6480" w:hanging="360"/>
+      </w:pPr>
+      <w:rPr>
+        <w:rFonts w:ascii="Wingdings" w:hAnsi="Wingdings" w:hint="default"/>
+      </w:rPr>
+    </w:lvl>
+  </w:abstractNum>
+  <w:abstractNum w:abstractNumId="6" w15:restartNumberingAfterBreak="0">
     <w:nsid w:val="7E3461A3"/>
     <w:multiLevelType w:val="hybridMultilevel"/>
     <w:tmpl w:val="63BC7C7C"/>
@@ -5799,7 +6008,7 @@
     </w:lvl>
   </w:abstractNum>
   <w:num w:numId="1">
-    <w:abstractNumId w:val="5"/>
+    <w:abstractNumId w:val="6"/>
   </w:num>
   <w:num w:numId="2">
     <w:abstractNumId w:val="3"/>
@@ -5845,6 +6054,9 @@
   </w:num>
   <w:num w:numId="7">
     <w:abstractNumId w:val="1"/>
+  </w:num>
+  <w:num w:numId="8">
+    <w:abstractNumId w:val="5"/>
   </w:num>
   <w:numIdMacAtCleanup w:val="4"/>
 </w:numbering>
@@ -7026,6 +7238,565 @@
 </w:styles>
 </file>
 
+<file path=word/glossary/document.xml><?xml version="1.0" encoding="utf-8"?>
+<w:glossaryDocument xmlns:wpc="http://schemas.microsoft.com/office/word/2010/wordprocessingCanvas" xmlns:cx="http://schemas.microsoft.com/office/drawing/2014/chartex" xmlns:cx1="http://schemas.microsoft.com/office/drawing/2015/9/8/chartex" xmlns:mc="http://schemas.openxmlformats.org/markup-compatibility/2006" xmlns:o="urn:schemas-microsoft-com:office:office" xmlns:r="http://schemas.openxmlformats.org/officeDocument/2006/relationships" xmlns:m="http://schemas.openxmlformats.org/officeDocument/2006/math" xmlns:v="urn:schemas-microsoft-com:vml" xmlns:wp14="http://schemas.microsoft.com/office/word/2010/wordprocessingDrawing" xmlns:wp="http://schemas.openxmlformats.org/drawingml/2006/wordprocessingDrawing" xmlns:w10="urn:schemas-microsoft-com:office:word" xmlns:w="http://schemas.openxmlformats.org/wordprocessingml/2006/main" xmlns:w14="http://schemas.microsoft.com/office/word/2010/wordml" xmlns:w15="http://schemas.microsoft.com/office/word/2012/wordml" xmlns:w16se="http://schemas.microsoft.com/office/word/2015/wordml/symex" xmlns:wpg="http://schemas.microsoft.com/office/word/2010/wordprocessingGroup" xmlns:wpi="http://schemas.microsoft.com/office/word/2010/wordprocessingInk" xmlns:wne="http://schemas.microsoft.com/office/word/2006/wordml" xmlns:wps="http://schemas.microsoft.com/office/word/2010/wordprocessingShape" mc:Ignorable="w14 w15 w16se wp14"/>
+</file>
+
+<file path=word/glossary/fontTable.xml><?xml version="1.0" encoding="utf-8"?>
+<w:fonts xmlns:mc="http://schemas.openxmlformats.org/markup-compatibility/2006" xmlns:r="http://schemas.openxmlformats.org/officeDocument/2006/relationships" xmlns:w="http://schemas.openxmlformats.org/wordprocessingml/2006/main" xmlns:w14="http://schemas.microsoft.com/office/word/2010/wordml" xmlns:w15="http://schemas.microsoft.com/office/word/2012/wordml" xmlns:w16se="http://schemas.microsoft.com/office/word/2015/wordml/symex" mc:Ignorable="w14 w15 w16se">
+  <w:font w:name="Times New Roman">
+    <w:panose1 w:val="02020603050405020304"/>
+    <w:charset w:val="00"/>
+    <w:family w:val="roman"/>
+    <w:pitch w:val="variable"/>
+    <w:sig w:usb0="E0002EFF" w:usb1="C000785B" w:usb2="00000009" w:usb3="00000000" w:csb0="000001FF" w:csb1="00000000"/>
+  </w:font>
+  <w:font w:name="Courier New">
+    <w:panose1 w:val="02070309020205020404"/>
+    <w:charset w:val="00"/>
+    <w:family w:val="modern"/>
+    <w:pitch w:val="fixed"/>
+    <w:sig w:usb0="E0002EFF" w:usb1="C0007843" w:usb2="00000009" w:usb3="00000000" w:csb0="000001FF" w:csb1="00000000"/>
+  </w:font>
+  <w:font w:name="Wingdings">
+    <w:panose1 w:val="05000000000000000000"/>
+    <w:charset w:val="02"/>
+    <w:family w:val="auto"/>
+    <w:pitch w:val="variable"/>
+    <w:sig w:usb0="00000000" w:usb1="10000000" w:usb2="00000000" w:usb3="00000000" w:csb0="80000000" w:csb1="00000000"/>
+  </w:font>
+  <w:font w:name="Symbol">
+    <w:panose1 w:val="05050102010706020507"/>
+    <w:charset w:val="02"/>
+    <w:family w:val="roman"/>
+    <w:pitch w:val="variable"/>
+    <w:sig w:usb0="00000000" w:usb1="10000000" w:usb2="00000000" w:usb3="00000000" w:csb0="80000000" w:csb1="00000000"/>
+  </w:font>
+  <w:font w:name="Arial">
+    <w:panose1 w:val="020B0604020202020204"/>
+    <w:charset w:val="00"/>
+    <w:family w:val="swiss"/>
+    <w:pitch w:val="variable"/>
+    <w:sig w:usb0="E0002EFF" w:usb1="C000785B" w:usb2="00000009" w:usb3="00000000" w:csb0="000001FF" w:csb1="00000000"/>
+  </w:font>
+  <w:font w:name="Tahoma">
+    <w:panose1 w:val="020B0604030504040204"/>
+    <w:charset w:val="00"/>
+    <w:family w:val="swiss"/>
+    <w:pitch w:val="variable"/>
+    <w:sig w:usb0="E1002EFF" w:usb1="C000605B" w:usb2="00000029" w:usb3="00000000" w:csb0="000101FF" w:csb1="00000000"/>
+  </w:font>
+  <w:font w:name="Calibri">
+    <w:panose1 w:val="020F0502020204030204"/>
+    <w:charset w:val="00"/>
+    <w:family w:val="swiss"/>
+    <w:pitch w:val="variable"/>
+    <w:sig w:usb0="E4002EFF" w:usb1="C000247B" w:usb2="00000009" w:usb3="00000000" w:csb0="000001FF" w:csb1="00000000"/>
+  </w:font>
+  <w:font w:name="Cambria Math">
+    <w:panose1 w:val="02040503050406030204"/>
+    <w:charset w:val="00"/>
+    <w:family w:val="roman"/>
+    <w:pitch w:val="variable"/>
+    <w:sig w:usb0="E00006FF" w:usb1="420024FF" w:usb2="02000000" w:usb3="00000000" w:csb0="0000019F" w:csb1="00000000"/>
+  </w:font>
+  <w:font w:name="Cambria">
+    <w:panose1 w:val="02040503050406030204"/>
+    <w:charset w:val="00"/>
+    <w:family w:val="roman"/>
+    <w:pitch w:val="variable"/>
+    <w:sig w:usb0="E00006FF" w:usb1="420024FF" w:usb2="02000000" w:usb3="00000000" w:csb0="0000019F" w:csb1="00000000"/>
+  </w:font>
+  <w:font w:name="Calibri Light">
+    <w:panose1 w:val="020F0302020204030204"/>
+    <w:charset w:val="00"/>
+    <w:family w:val="swiss"/>
+    <w:pitch w:val="variable"/>
+    <w:sig w:usb0="E4002EFF" w:usb1="C000247B" w:usb2="00000009" w:usb3="00000000" w:csb0="000001FF" w:csb1="00000000"/>
+  </w:font>
+</w:fonts>
+</file>
+
+<file path=word/glossary/settings.xml><?xml version="1.0" encoding="utf-8"?>
+<w:settings xmlns:mc="http://schemas.openxmlformats.org/markup-compatibility/2006" xmlns:o="urn:schemas-microsoft-com:office:office" xmlns:r="http://schemas.openxmlformats.org/officeDocument/2006/relationships" xmlns:m="http://schemas.openxmlformats.org/officeDocument/2006/math" xmlns:v="urn:schemas-microsoft-com:vml" xmlns:w10="urn:schemas-microsoft-com:office:word" xmlns:w="http://schemas.openxmlformats.org/wordprocessingml/2006/main" xmlns:w14="http://schemas.microsoft.com/office/word/2010/wordml" xmlns:w15="http://schemas.microsoft.com/office/word/2012/wordml" xmlns:w16se="http://schemas.microsoft.com/office/word/2015/wordml/symex" xmlns:sl="http://schemas.openxmlformats.org/schemaLibrary/2006/main" mc:Ignorable="w14 w15 w16se">
+  <w:view w:val="normal"/>
+  <w:defaultTabStop w:val="720"/>
+  <w:characterSpacingControl w:val="doNotCompress"/>
+  <w:compat>
+    <w:useFELayout/>
+    <w:compatSetting w:name="compatibilityMode" w:uri="http://schemas.microsoft.com/office/word" w:val="15"/>
+    <w:compatSetting w:name="overrideTableStyleFontSizeAndJustification" w:uri="http://schemas.microsoft.com/office/word" w:val="1"/>
+    <w:compatSetting w:name="enableOpenTypeFeatures" w:uri="http://schemas.microsoft.com/office/word" w:val="1"/>
+    <w:compatSetting w:name="doNotFlipMirrorIndents" w:uri="http://schemas.microsoft.com/office/word" w:val="1"/>
+    <w:compatSetting w:name="differentiateMultirowTableHeaders" w:uri="http://schemas.microsoft.com/office/word" w:val="1"/>
+  </w:compat>
+  <w:rsids>
+    <w:rsidRoot w:val="001F7440"/>
+    <w:rsid w:val="00134187"/>
+    <w:rsid w:val="001F7440"/>
+  </w:rsids>
+  <m:mathPr>
+    <m:mathFont m:val="Cambria Math"/>
+    <m:brkBin m:val="before"/>
+    <m:brkBinSub m:val="--"/>
+    <m:smallFrac m:val="0"/>
+    <m:dispDef/>
+    <m:lMargin m:val="0"/>
+    <m:rMargin m:val="0"/>
+    <m:defJc m:val="centerGroup"/>
+    <m:wrapIndent m:val="1440"/>
+    <m:intLim m:val="subSup"/>
+    <m:naryLim m:val="undOvr"/>
+  </m:mathPr>
+  <w:themeFontLang w:val="en-US"/>
+  <w:clrSchemeMapping w:bg1="light1" w:t1="dark1" w:bg2="light2" w:t2="dark2" w:accent1="accent1" w:accent2="accent2" w:accent3="accent3" w:accent4="accent4" w:accent5="accent5" w:accent6="accent6" w:hyperlink="hyperlink" w:followedHyperlink="followedHyperlink"/>
+  <w:decimalSymbol w:val="."/>
+  <w:listSeparator w:val=","/>
+  <w15:chartTrackingRefBased/>
+</w:settings>
+</file>
+
+<file path=word/glossary/styles.xml><?xml version="1.0" encoding="utf-8"?>
+<w:styles xmlns:mc="http://schemas.openxmlformats.org/markup-compatibility/2006" xmlns:r="http://schemas.openxmlformats.org/officeDocument/2006/relationships" xmlns:w="http://schemas.openxmlformats.org/wordprocessingml/2006/main" xmlns:w14="http://schemas.microsoft.com/office/word/2010/wordml" xmlns:w15="http://schemas.microsoft.com/office/word/2012/wordml" xmlns:w16se="http://schemas.microsoft.com/office/word/2015/wordml/symex" mc:Ignorable="w14 w15 w16se">
+  <w:docDefaults>
+    <w:rPrDefault>
+      <w:rPr>
+        <w:rFonts w:asciiTheme="minorHAnsi" w:eastAsiaTheme="minorEastAsia" w:hAnsiTheme="minorHAnsi" w:cstheme="minorBidi"/>
+        <w:sz w:val="22"/>
+        <w:szCs w:val="22"/>
+        <w:lang w:val="en-US" w:eastAsia="en-US" w:bidi="ar-SA"/>
+      </w:rPr>
+    </w:rPrDefault>
+    <w:pPrDefault>
+      <w:pPr>
+        <w:spacing w:after="160" w:line="259" w:lineRule="auto"/>
+      </w:pPr>
+    </w:pPrDefault>
+  </w:docDefaults>
+  <w:latentStyles w:defLockedState="0" w:defUIPriority="99" w:defSemiHidden="0" w:defUnhideWhenUsed="0" w:defQFormat="0" w:count="371">
+    <w:lsdException w:name="Normal" w:uiPriority="0" w:qFormat="1"/>
+    <w:lsdException w:name="heading 1" w:uiPriority="9" w:qFormat="1"/>
+    <w:lsdException w:name="heading 2" w:semiHidden="1" w:uiPriority="9" w:unhideWhenUsed="1" w:qFormat="1"/>
+    <w:lsdException w:name="heading 3" w:semiHidden="1" w:uiPriority="9" w:unhideWhenUsed="1" w:qFormat="1"/>
+    <w:lsdException w:name="heading 4" w:semiHidden="1" w:uiPriority="9" w:unhideWhenUsed="1" w:qFormat="1"/>
+    <w:lsdException w:name="heading 5" w:semiHidden="1" w:uiPriority="9" w:unhideWhenUsed="1" w:qFormat="1"/>
+    <w:lsdException w:name="heading 6" w:semiHidden="1" w:uiPriority="9" w:unhideWhenUsed="1" w:qFormat="1"/>
+    <w:lsdException w:name="heading 7" w:semiHidden="1" w:uiPriority="9" w:unhideWhenUsed="1" w:qFormat="1"/>
+    <w:lsdException w:name="heading 8" w:semiHidden="1" w:uiPriority="9" w:unhideWhenUsed="1" w:qFormat="1"/>
+    <w:lsdException w:name="heading 9" w:semiHidden="1" w:uiPriority="9" w:unhideWhenUsed="1" w:qFormat="1"/>
+    <w:lsdException w:name="index 1" w:semiHidden="1" w:unhideWhenUsed="1"/>
+    <w:lsdException w:name="index 2" w:semiHidden="1" w:unhideWhenUsed="1"/>
+    <w:lsdException w:name="index 3" w:semiHidden="1" w:unhideWhenUsed="1"/>
+    <w:lsdException w:name="index 4" w:semiHidden="1" w:unhideWhenUsed="1"/>
+    <w:lsdException w:name="index 5" w:semiHidden="1" w:unhideWhenUsed="1"/>
+    <w:lsdException w:name="index 6" w:semiHidden="1" w:unhideWhenUsed="1"/>
+    <w:lsdException w:name="index 7" w:semiHidden="1" w:unhideWhenUsed="1"/>
+    <w:lsdException w:name="index 8" w:semiHidden="1" w:unhideWhenUsed="1"/>
+    <w:lsdException w:name="index 9" w:semiHidden="1" w:unhideWhenUsed="1"/>
+    <w:lsdException w:name="toc 1" w:semiHidden="1" w:uiPriority="39" w:unhideWhenUsed="1"/>
+    <w:lsdException w:name="toc 2" w:semiHidden="1" w:uiPriority="39" w:unhideWhenUsed="1"/>
+    <w:lsdException w:name="toc 3" w:semiHidden="1" w:uiPriority="39" w:unhideWhenUsed="1"/>
+    <w:lsdException w:name="toc 4" w:semiHidden="1" w:uiPriority="39" w:unhideWhenUsed="1"/>
+    <w:lsdException w:name="toc 5" w:semiHidden="1" w:uiPriority="39" w:unhideWhenUsed="1"/>
+    <w:lsdException w:name="toc 6" w:semiHidden="1" w:uiPriority="39" w:unhideWhenUsed="1"/>
+    <w:lsdException w:name="toc 7" w:semiHidden="1" w:uiPriority="39" w:unhideWhenUsed="1"/>
+    <w:lsdException w:name="toc 8" w:semiHidden="1" w:uiPriority="39" w:unhideWhenUsed="1"/>
+    <w:lsdException w:name="toc 9" w:semiHidden="1" w:uiPriority="39" w:unhideWhenUsed="1"/>
+    <w:lsdException w:name="Normal Indent" w:semiHidden="1" w:unhideWhenUsed="1"/>
+    <w:lsdException w:name="footnote text" w:semiHidden="1" w:unhideWhenUsed="1"/>
+    <w:lsdException w:name="annotation text" w:semiHidden="1" w:unhideWhenUsed="1"/>
+    <w:lsdException w:name="header" w:semiHidden="1" w:unhideWhenUsed="1"/>
+    <w:lsdException w:name="footer" w:semiHidden="1" w:unhideWhenUsed="1"/>
+    <w:lsdException w:name="index heading" w:semiHidden="1" w:unhideWhenUsed="1"/>
+    <w:lsdException w:name="caption" w:semiHidden="1" w:uiPriority="35" w:unhideWhenUsed="1" w:qFormat="1"/>
+    <w:lsdException w:name="table of figures" w:semiHidden="1" w:unhideWhenUsed="1"/>
+    <w:lsdException w:name="envelope address" w:semiHidden="1" w:unhideWhenUsed="1"/>
+    <w:lsdException w:name="envelope return" w:semiHidden="1" w:unhideWhenUsed="1"/>
+    <w:lsdException w:name="footnote reference" w:semiHidden="1" w:unhideWhenUsed="1"/>
+    <w:lsdException w:name="annotation reference" w:semiHidden="1" w:unhideWhenUsed="1"/>
+    <w:lsdException w:name="line number" w:semiHidden="1" w:unhideWhenUsed="1"/>
+    <w:lsdException w:name="page number" w:semiHidden="1" w:unhideWhenUsed="1"/>
+    <w:lsdException w:name="endnote reference" w:semiHidden="1" w:unhideWhenUsed="1"/>
+    <w:lsdException w:name="endnote text" w:semiHidden="1" w:unhideWhenUsed="1"/>
+    <w:lsdException w:name="table of authorities" w:semiHidden="1" w:unhideWhenUsed="1"/>
+    <w:lsdException w:name="macro" w:semiHidden="1" w:unhideWhenUsed="1"/>
+    <w:lsdException w:name="toa heading" w:semiHidden="1" w:unhideWhenUsed="1"/>
+    <w:lsdException w:name="List" w:semiHidden="1" w:unhideWhenUsed="1"/>
+    <w:lsdException w:name="List Bullet" w:semiHidden="1" w:unhideWhenUsed="1"/>
+    <w:lsdException w:name="List Number" w:semiHidden="1" w:unhideWhenUsed="1"/>
+    <w:lsdException w:name="List 2" w:semiHidden="1" w:unhideWhenUsed="1"/>
+    <w:lsdException w:name="List 3" w:semiHidden="1" w:unhideWhenUsed="1"/>
+    <w:lsdException w:name="List 4" w:semiHidden="1" w:unhideWhenUsed="1"/>
+    <w:lsdException w:name="List 5" w:semiHidden="1" w:unhideWhenUsed="1"/>
+    <w:lsdException w:name="List Bullet 2" w:semiHidden="1" w:unhideWhenUsed="1"/>
+    <w:lsdException w:name="List Bullet 3" w:semiHidden="1" w:unhideWhenUsed="1"/>
+    <w:lsdException w:name="List Bullet 4" w:semiHidden="1" w:unhideWhenUsed="1"/>
+    <w:lsdException w:name="List Bullet 5" w:semiHidden="1" w:unhideWhenUsed="1"/>
+    <w:lsdException w:name="List Number 2" w:semiHidden="1" w:unhideWhenUsed="1"/>
+    <w:lsdException w:name="List Number 3" w:semiHidden="1" w:unhideWhenUsed="1"/>
+    <w:lsdException w:name="List Number 4" w:semiHidden="1" w:unhideWhenUsed="1"/>
+    <w:lsdException w:name="List Number 5" w:semiHidden="1" w:unhideWhenUsed="1"/>
+    <w:lsdException w:name="Title" w:uiPriority="10" w:qFormat="1"/>
+    <w:lsdException w:name="Closing" w:semiHidden="1" w:unhideWhenUsed="1"/>
+    <w:lsdException w:name="Signature" w:semiHidden="1" w:unhideWhenUsed="1"/>
+    <w:lsdException w:name="Default Paragraph Font" w:semiHidden="1" w:uiPriority="1" w:unhideWhenUsed="1"/>
+    <w:lsdException w:name="Body Text" w:semiHidden="1" w:unhideWhenUsed="1"/>
+    <w:lsdException w:name="Body Text Indent" w:semiHidden="1" w:unhideWhenUsed="1"/>
+    <w:lsdException w:name="List Continue" w:semiHidden="1" w:unhideWhenUsed="1"/>
+    <w:lsdException w:name="List Continue 2" w:semiHidden="1" w:unhideWhenUsed="1"/>
+    <w:lsdException w:name="List Continue 3" w:semiHidden="1" w:unhideWhenUsed="1"/>
+    <w:lsdException w:name="List Continue 4" w:semiHidden="1" w:unhideWhenUsed="1"/>
+    <w:lsdException w:name="List Continue 5" w:semiHidden="1" w:unhideWhenUsed="1"/>
+    <w:lsdException w:name="Message Header" w:semiHidden="1" w:unhideWhenUsed="1"/>
+    <w:lsdException w:name="Subtitle" w:uiPriority="11" w:qFormat="1"/>
+    <w:lsdException w:name="Salutation" w:semiHidden="1" w:unhideWhenUsed="1"/>
+    <w:lsdException w:name="Date" w:semiHidden="1" w:unhideWhenUsed="1"/>
+    <w:lsdException w:name="Body Text First Indent" w:semiHidden="1" w:unhideWhenUsed="1"/>
+    <w:lsdException w:name="Body Text First Indent 2" w:semiHidden="1" w:unhideWhenUsed="1"/>
+    <w:lsdException w:name="Note Heading" w:semiHidden="1" w:unhideWhenUsed="1"/>
+    <w:lsdException w:name="Body Text 2" w:semiHidden="1" w:unhideWhenUsed="1"/>
+    <w:lsdException w:name="Body Text 3" w:semiHidden="1" w:unhideWhenUsed="1"/>
+    <w:lsdException w:name="Body Text Indent 2" w:semiHidden="1" w:unhideWhenUsed="1"/>
+    <w:lsdException w:name="Body Text Indent 3" w:semiHidden="1" w:unhideWhenUsed="1"/>
+    <w:lsdException w:name="Block Text" w:semiHidden="1" w:unhideWhenUsed="1"/>
+    <w:lsdException w:name="Hyperlink" w:semiHidden="1" w:unhideWhenUsed="1"/>
+    <w:lsdException w:name="FollowedHyperlink" w:semiHidden="1" w:unhideWhenUsed="1"/>
+    <w:lsdException w:name="Strong" w:uiPriority="22" w:qFormat="1"/>
+    <w:lsdException w:name="Emphasis" w:uiPriority="20" w:qFormat="1"/>
+    <w:lsdException w:name="Document Map" w:semiHidden="1" w:unhideWhenUsed="1"/>
+    <w:lsdException w:name="Plain Text" w:semiHidden="1" w:unhideWhenUsed="1"/>
+    <w:lsdException w:name="E-mail Signature" w:semiHidden="1" w:unhideWhenUsed="1"/>
+    <w:lsdException w:name="HTML Top of Form" w:semiHidden="1" w:unhideWhenUsed="1"/>
+    <w:lsdException w:name="HTML Bottom of Form" w:semiHidden="1" w:unhideWhenUsed="1"/>
+    <w:lsdException w:name="Normal (Web)" w:semiHidden="1" w:unhideWhenUsed="1"/>
+    <w:lsdException w:name="HTML Acronym" w:semiHidden="1" w:unhideWhenUsed="1"/>
+    <w:lsdException w:name="HTML Address" w:semiHidden="1" w:unhideWhenUsed="1"/>
+    <w:lsdException w:name="HTML Cite" w:semiHidden="1" w:unhideWhenUsed="1"/>
+    <w:lsdException w:name="HTML Code" w:semiHidden="1" w:unhideWhenUsed="1"/>
+    <w:lsdException w:name="HTML Definition" w:semiHidden="1" w:unhideWhenUsed="1"/>
+    <w:lsdException w:name="HTML Keyboard" w:semiHidden="1" w:unhideWhenUsed="1"/>
+    <w:lsdException w:name="HTML Preformatted" w:semiHidden="1" w:unhideWhenUsed="1"/>
+    <w:lsdException w:name="HTML Sample" w:semiHidden="1" w:unhideWhenUsed="1"/>
+    <w:lsdException w:name="HTML Typewriter" w:semiHidden="1" w:unhideWhenUsed="1"/>
+    <w:lsdException w:name="HTML Variable" w:semiHidden="1" w:unhideWhenUsed="1"/>
+    <w:lsdException w:name="Normal Table" w:semiHidden="1" w:unhideWhenUsed="1"/>
+    <w:lsdException w:name="annotation subject" w:semiHidden="1" w:unhideWhenUsed="1"/>
+    <w:lsdException w:name="No List" w:semiHidden="1" w:unhideWhenUsed="1"/>
+    <w:lsdException w:name="Outline List 1" w:semiHidden="1" w:unhideWhenUsed="1"/>
+    <w:lsdException w:name="Outline List 2" w:semiHidden="1" w:unhideWhenUsed="1"/>
+    <w:lsdException w:name="Outline List 3" w:semiHidden="1" w:unhideWhenUsed="1"/>
+    <w:lsdException w:name="Table Simple 1" w:semiHidden="1" w:unhideWhenUsed="1"/>
+    <w:lsdException w:name="Table Simple 2" w:semiHidden="1" w:unhideWhenUsed="1"/>
+    <w:lsdException w:name="Table Simple 3" w:semiHidden="1" w:unhideWhenUsed="1"/>
+    <w:lsdException w:name="Table Classic 1" w:semiHidden="1" w:unhideWhenUsed="1"/>
+    <w:lsdException w:name="Table Classic 2" w:semiHidden="1" w:unhideWhenUsed="1"/>
+    <w:lsdException w:name="Table Classic 3" w:semiHidden="1" w:unhideWhenUsed="1"/>
+    <w:lsdException w:name="Table Classic 4" w:semiHidden="1" w:unhideWhenUsed="1"/>
+    <w:lsdException w:name="Table Colorful 1" w:semiHidden="1" w:unhideWhenUsed="1"/>
+    <w:lsdException w:name="Table Colorful 2" w:semiHidden="1" w:unhideWhenUsed="1"/>
+    <w:lsdException w:name="Table Colorful 3" w:semiHidden="1" w:unhideWhenUsed="1"/>
+    <w:lsdException w:name="Table Columns 1" w:semiHidden="1" w:unhideWhenUsed="1"/>
+    <w:lsdException w:name="Table Columns 2" w:semiHidden="1" w:unhideWhenUsed="1"/>
+    <w:lsdException w:name="Table Columns 3" w:semiHidden="1" w:unhideWhenUsed="1"/>
+    <w:lsdException w:name="Table Columns 4" w:semiHidden="1" w:unhideWhenUsed="1"/>
+    <w:lsdException w:name="Table Columns 5" w:semiHidden="1" w:unhideWhenUsed="1"/>
+    <w:lsdException w:name="Table Grid 1" w:semiHidden="1" w:unhideWhenUsed="1"/>
+    <w:lsdException w:name="Table Grid 2" w:semiHidden="1" w:unhideWhenUsed="1"/>
+    <w:lsdException w:name="Table Grid 3" w:semiHidden="1" w:unhideWhenUsed="1"/>
+    <w:lsdException w:name="Table Grid 4" w:semiHidden="1" w:unhideWhenUsed="1"/>
+    <w:lsdException w:name="Table Grid 5" w:semiHidden="1" w:unhideWhenUsed="1"/>
+    <w:lsdException w:name="Table Grid 6" w:semiHidden="1" w:unhideWhenUsed="1"/>
+    <w:lsdException w:name="Table Grid 7" w:semiHidden="1" w:unhideWhenUsed="1"/>
+    <w:lsdException w:name="Table Grid 8" w:semiHidden="1" w:unhideWhenUsed="1"/>
+    <w:lsdException w:name="Table List 1" w:semiHidden="1" w:unhideWhenUsed="1"/>
+    <w:lsdException w:name="Table List 2" w:semiHidden="1" w:unhideWhenUsed="1"/>
+    <w:lsdException w:name="Table List 3" w:semiHidden="1" w:unhideWhenUsed="1"/>
+    <w:lsdException w:name="Table List 4" w:semiHidden="1" w:unhideWhenUsed="1"/>
+    <w:lsdException w:name="Table List 5" w:semiHidden="1" w:unhideWhenUsed="1"/>
+    <w:lsdException w:name="Table List 6" w:semiHidden="1" w:unhideWhenUsed="1"/>
+    <w:lsdException w:name="Table List 7" w:semiHidden="1" w:unhideWhenUsed="1"/>
+    <w:lsdException w:name="Table List 8" w:semiHidden="1" w:unhideWhenUsed="1"/>
+    <w:lsdException w:name="Table 3D effects 1" w:semiHidden="1" w:unhideWhenUsed="1"/>
+    <w:lsdException w:name="Table 3D effects 2" w:semiHidden="1" w:unhideWhenUsed="1"/>
+    <w:lsdException w:name="Table 3D effects 3" w:semiHidden="1" w:unhideWhenUsed="1"/>
+    <w:lsdException w:name="Table Contemporary" w:semiHidden="1" w:unhideWhenUsed="1"/>
+    <w:lsdException w:name="Table Elegant" w:semiHidden="1" w:unhideWhenUsed="1"/>
+    <w:lsdException w:name="Table Professional" w:semiHidden="1" w:unhideWhenUsed="1"/>
+    <w:lsdException w:name="Table Subtle 1" w:semiHidden="1" w:unhideWhenUsed="1"/>
+    <w:lsdException w:name="Table Subtle 2" w:semiHidden="1" w:unhideWhenUsed="1"/>
+    <w:lsdException w:name="Table Web 1" w:semiHidden="1" w:unhideWhenUsed="1"/>
+    <w:lsdException w:name="Table Web 2" w:semiHidden="1" w:unhideWhenUsed="1"/>
+    <w:lsdException w:name="Table Web 3" w:semiHidden="1" w:unhideWhenUsed="1"/>
+    <w:lsdException w:name="Balloon Text" w:semiHidden="1" w:unhideWhenUsed="1"/>
+    <w:lsdException w:name="Table Grid" w:uiPriority="39"/>
+    <w:lsdException w:name="Table Theme" w:semiHidden="1" w:unhideWhenUsed="1"/>
+    <w:lsdException w:name="Placeholder Text" w:semiHidden="1"/>
+    <w:lsdException w:name="No Spacing" w:uiPriority="1" w:qFormat="1"/>
+    <w:lsdException w:name="Light Shading" w:uiPriority="60"/>
+    <w:lsdException w:name="Light List" w:uiPriority="61"/>
+    <w:lsdException w:name="Light Grid" w:uiPriority="62"/>
+    <w:lsdException w:name="Medium Shading 1" w:uiPriority="63"/>
+    <w:lsdException w:name="Medium Shading 2" w:uiPriority="64"/>
+    <w:lsdException w:name="Medium List 1" w:uiPriority="65"/>
+    <w:lsdException w:name="Medium List 2" w:uiPriority="66"/>
+    <w:lsdException w:name="Medium Grid 1" w:uiPriority="67"/>
+    <w:lsdException w:name="Medium Grid 2" w:uiPriority="68"/>
+    <w:lsdException w:name="Medium Grid 3" w:uiPriority="69"/>
+    <w:lsdException w:name="Dark List" w:uiPriority="70"/>
+    <w:lsdException w:name="Colorful Shading" w:uiPriority="71"/>
+    <w:lsdException w:name="Colorful List" w:uiPriority="72"/>
+    <w:lsdException w:name="Colorful Grid" w:uiPriority="73"/>
+    <w:lsdException w:name="Light Shading Accent 1" w:uiPriority="60"/>
+    <w:lsdException w:name="Light List Accent 1" w:uiPriority="61"/>
+    <w:lsdException w:name="Light Grid Accent 1" w:uiPriority="62"/>
+    <w:lsdException w:name="Medium Shading 1 Accent 1" w:uiPriority="63"/>
+    <w:lsdException w:name="Medium Shading 2 Accent 1" w:uiPriority="64"/>
+    <w:lsdException w:name="Medium List 1 Accent 1" w:uiPriority="65"/>
+    <w:lsdException w:name="Revision" w:semiHidden="1"/>
+    <w:lsdException w:name="List Paragraph" w:uiPriority="34" w:qFormat="1"/>
+    <w:lsdException w:name="Quote" w:uiPriority="29" w:qFormat="1"/>
+    <w:lsdException w:name="Intense Quote" w:uiPriority="30" w:qFormat="1"/>
+    <w:lsdException w:name="Medium List 2 Accent 1" w:uiPriority="66"/>
+    <w:lsdException w:name="Medium Grid 1 Accent 1" w:uiPriority="67"/>
+    <w:lsdException w:name="Medium Grid 2 Accent 1" w:uiPriority="68"/>
+    <w:lsdException w:name="Medium Grid 3 Accent 1" w:uiPriority="69"/>
+    <w:lsdException w:name="Dark List Accent 1" w:uiPriority="70"/>
+    <w:lsdException w:name="Colorful Shading Accent 1" w:uiPriority="71"/>
+    <w:lsdException w:name="Colorful List Accent 1" w:uiPriority="72"/>
+    <w:lsdException w:name="Colorful Grid Accent 1" w:uiPriority="73"/>
+    <w:lsdException w:name="Light Shading Accent 2" w:uiPriority="60"/>
+    <w:lsdException w:name="Light List Accent 2" w:uiPriority="61"/>
+    <w:lsdException w:name="Light Grid Accent 2" w:uiPriority="62"/>
+    <w:lsdException w:name="Medium Shading 1 Accent 2" w:uiPriority="63"/>
+    <w:lsdException w:name="Medium Shading 2 Accent 2" w:uiPriority="64"/>
+    <w:lsdException w:name="Medium List 1 Accent 2" w:uiPriority="65"/>
+    <w:lsdException w:name="Medium List 2 Accent 2" w:uiPriority="66"/>
+    <w:lsdException w:name="Medium Grid 1 Accent 2" w:uiPriority="67"/>
+    <w:lsdException w:name="Medium Grid 2 Accent 2" w:uiPriority="68"/>
+    <w:lsdException w:name="Medium Grid 3 Accent 2" w:uiPriority="69"/>
+    <w:lsdException w:name="Dark List Accent 2" w:uiPriority="70"/>
+    <w:lsdException w:name="Colorful Shading Accent 2" w:uiPriority="71"/>
+    <w:lsdException w:name="Colorful List Accent 2" w:uiPriority="72"/>
+    <w:lsdException w:name="Colorful Grid Accent 2" w:uiPriority="73"/>
+    <w:lsdException w:name="Light Shading Accent 3" w:uiPriority="60"/>
+    <w:lsdException w:name="Light List Accent 3" w:uiPriority="61"/>
+    <w:lsdException w:name="Light Grid Accent 3" w:uiPriority="62"/>
+    <w:lsdException w:name="Medium Shading 1 Accent 3" w:uiPriority="63"/>
+    <w:lsdException w:name="Medium Shading 2 Accent 3" w:uiPriority="64"/>
+    <w:lsdException w:name="Medium List 1 Accent 3" w:uiPriority="65"/>
+    <w:lsdException w:name="Medium List 2 Accent 3" w:uiPriority="66"/>
+    <w:lsdException w:name="Medium Grid 1 Accent 3" w:uiPriority="67"/>
+    <w:lsdException w:name="Medium Grid 2 Accent 3" w:uiPriority="68"/>
+    <w:lsdException w:name="Medium Grid 3 Accent 3" w:uiPriority="69"/>
+    <w:lsdException w:name="Dark List Accent 3" w:uiPriority="70"/>
+    <w:lsdException w:name="Colorful Shading Accent 3" w:uiPriority="71"/>
+    <w:lsdException w:name="Colorful List Accent 3" w:uiPriority="72"/>
+    <w:lsdException w:name="Colorful Grid Accent 3" w:uiPriority="73"/>
+    <w:lsdException w:name="Light Shading Accent 4" w:uiPriority="60"/>
+    <w:lsdException w:name="Light List Accent 4" w:uiPriority="61"/>
+    <w:lsdException w:name="Light Grid Accent 4" w:uiPriority="62"/>
+    <w:lsdException w:name="Medium Shading 1 Accent 4" w:uiPriority="63"/>
+    <w:lsdException w:name="Medium Shading 2 Accent 4" w:uiPriority="64"/>
+    <w:lsdException w:name="Medium List 1 Accent 4" w:uiPriority="65"/>
+    <w:lsdException w:name="Medium List 2 Accent 4" w:uiPriority="66"/>
+    <w:lsdException w:name="Medium Grid 1 Accent 4" w:uiPriority="67"/>
+    <w:lsdException w:name="Medium Grid 2 Accent 4" w:uiPriority="68"/>
+    <w:lsdException w:name="Medium Grid 3 Accent 4" w:uiPriority="69"/>
+    <w:lsdException w:name="Dark List Accent 4" w:uiPriority="70"/>
+    <w:lsdException w:name="Colorful Shading Accent 4" w:uiPriority="71"/>
+    <w:lsdException w:name="Colorful List Accent 4" w:uiPriority="72"/>
+    <w:lsdException w:name="Colorful Grid Accent 4" w:uiPriority="73"/>
+    <w:lsdException w:name="Light Shading Accent 5" w:uiPriority="60"/>
+    <w:lsdException w:name="Light List Accent 5" w:uiPriority="61"/>
+    <w:lsdException w:name="Light Grid Accent 5" w:uiPriority="62"/>
+    <w:lsdException w:name="Medium Shading 1 Accent 5" w:uiPriority="63"/>
+    <w:lsdException w:name="Medium Shading 2 Accent 5" w:uiPriority="64"/>
+    <w:lsdException w:name="Medium List 1 Accent 5" w:uiPriority="65"/>
+    <w:lsdException w:name="Medium List 2 Accent 5" w:uiPriority="66"/>
+    <w:lsdException w:name="Medium Grid 1 Accent 5" w:uiPriority="67"/>
+    <w:lsdException w:name="Medium Grid 2 Accent 5" w:uiPriority="68"/>
+    <w:lsdException w:name="Medium Grid 3 Accent 5" w:uiPriority="69"/>
+    <w:lsdException w:name="Dark List Accent 5" w:uiPriority="70"/>
+    <w:lsdException w:name="Colorful Shading Accent 5" w:uiPriority="71"/>
+    <w:lsdException w:name="Colorful List Accent 5" w:uiPriority="72"/>
+    <w:lsdException w:name="Colorful Grid Accent 5" w:uiPriority="73"/>
+    <w:lsdException w:name="Light Shading Accent 6" w:uiPriority="60"/>
+    <w:lsdException w:name="Light List Accent 6" w:uiPriority="61"/>
+    <w:lsdException w:name="Light Grid Accent 6" w:uiPriority="62"/>
+    <w:lsdException w:name="Medium Shading 1 Accent 6" w:uiPriority="63"/>
+    <w:lsdException w:name="Medium Shading 2 Accent 6" w:uiPriority="64"/>
+    <w:lsdException w:name="Medium List 1 Accent 6" w:uiPriority="65"/>
+    <w:lsdException w:name="Medium List 2 Accent 6" w:uiPriority="66"/>
+    <w:lsdException w:name="Medium Grid 1 Accent 6" w:uiPriority="67"/>
+    <w:lsdException w:name="Medium Grid 2 Accent 6" w:uiPriority="68"/>
+    <w:lsdException w:name="Medium Grid 3 Accent 6" w:uiPriority="69"/>
+    <w:lsdException w:name="Dark List Accent 6" w:uiPriority="70"/>
+    <w:lsdException w:name="Colorful Shading Accent 6" w:uiPriority="71"/>
+    <w:lsdException w:name="Colorful List Accent 6" w:uiPriority="72"/>
+    <w:lsdException w:name="Colorful Grid Accent 6" w:uiPriority="73"/>
+    <w:lsdException w:name="Subtle Emphasis" w:uiPriority="19" w:qFormat="1"/>
+    <w:lsdException w:name="Intense Emphasis" w:uiPriority="21" w:qFormat="1"/>
+    <w:lsdException w:name="Subtle Reference" w:uiPriority="31" w:qFormat="1"/>
+    <w:lsdException w:name="Intense Reference" w:uiPriority="32" w:qFormat="1"/>
+    <w:lsdException w:name="Book Title" w:uiPriority="33" w:qFormat="1"/>
+    <w:lsdException w:name="Bibliography" w:semiHidden="1" w:uiPriority="37" w:unhideWhenUsed="1"/>
+    <w:lsdException w:name="TOC Heading" w:semiHidden="1" w:uiPriority="39" w:unhideWhenUsed="1" w:qFormat="1"/>
+    <w:lsdException w:name="Plain Table 1" w:uiPriority="41"/>
+    <w:lsdException w:name="Plain Table 2" w:uiPriority="42"/>
+    <w:lsdException w:name="Plain Table 3" w:uiPriority="43"/>
+    <w:lsdException w:name="Plain Table 4" w:uiPriority="44"/>
+    <w:lsdException w:name="Plain Table 5" w:uiPriority="45"/>
+    <w:lsdException w:name="Grid Table Light" w:uiPriority="40"/>
+    <w:lsdException w:name="Grid Table 1 Light" w:uiPriority="46"/>
+    <w:lsdException w:name="Grid Table 2" w:uiPriority="47"/>
+    <w:lsdException w:name="Grid Table 3" w:uiPriority="48"/>
+    <w:lsdException w:name="Grid Table 4" w:uiPriority="49"/>
+    <w:lsdException w:name="Grid Table 5 Dark" w:uiPriority="50"/>
+    <w:lsdException w:name="Grid Table 6 Colorful" w:uiPriority="51"/>
+    <w:lsdException w:name="Grid Table 7 Colorful" w:uiPriority="52"/>
+    <w:lsdException w:name="Grid Table 1 Light Accent 1" w:uiPriority="46"/>
+    <w:lsdException w:name="Grid Table 2 Accent 1" w:uiPriority="47"/>
+    <w:lsdException w:name="Grid Table 3 Accent 1" w:uiPriority="48"/>
+    <w:lsdException w:name="Grid Table 4 Accent 1" w:uiPriority="49"/>
+    <w:lsdException w:name="Grid Table 5 Dark Accent 1" w:uiPriority="50"/>
+    <w:lsdException w:name="Grid Table 6 Colorful Accent 1" w:uiPriority="51"/>
+    <w:lsdException w:name="Grid Table 7 Colorful Accent 1" w:uiPriority="52"/>
+    <w:lsdException w:name="Grid Table 1 Light Accent 2" w:uiPriority="46"/>
+    <w:lsdException w:name="Grid Table 2 Accent 2" w:uiPriority="47"/>
+    <w:lsdException w:name="Grid Table 3 Accent 2" w:uiPriority="48"/>
+    <w:lsdException w:name="Grid Table 4 Accent 2" w:uiPriority="49"/>
+    <w:lsdException w:name="Grid Table 5 Dark Accent 2" w:uiPriority="50"/>
+    <w:lsdException w:name="Grid Table 6 Colorful Accent 2" w:uiPriority="51"/>
+    <w:lsdException w:name="Grid Table 7 Colorful Accent 2" w:uiPriority="52"/>
+    <w:lsdException w:name="Grid Table 1 Light Accent 3" w:uiPriority="46"/>
+    <w:lsdException w:name="Grid Table 2 Accent 3" w:uiPriority="47"/>
+    <w:lsdException w:name="Grid Table 3 Accent 3" w:uiPriority="48"/>
+    <w:lsdException w:name="Grid Table 4 Accent 3" w:uiPriority="49"/>
+    <w:lsdException w:name="Grid Table 5 Dark Accent 3" w:uiPriority="50"/>
+    <w:lsdException w:name="Grid Table 6 Colorful Accent 3" w:uiPriority="51"/>
+    <w:lsdException w:name="Grid Table 7 Colorful Accent 3" w:uiPriority="52"/>
+    <w:lsdException w:name="Grid Table 1 Light Accent 4" w:uiPriority="46"/>
+    <w:lsdException w:name="Grid Table 2 Accent 4" w:uiPriority="47"/>
+    <w:lsdException w:name="Grid Table 3 Accent 4" w:uiPriority="48"/>
+    <w:lsdException w:name="Grid Table 4 Accent 4" w:uiPriority="49"/>
+    <w:lsdException w:name="Grid Table 5 Dark Accent 4" w:uiPriority="50"/>
+    <w:lsdException w:name="Grid Table 6 Colorful Accent 4" w:uiPriority="51"/>
+    <w:lsdException w:name="Grid Table 7 Colorful Accent 4" w:uiPriority="52"/>
+    <w:lsdException w:name="Grid Table 1 Light Accent 5" w:uiPriority="46"/>
+    <w:lsdException w:name="Grid Table 2 Accent 5" w:uiPriority="47"/>
+    <w:lsdException w:name="Grid Table 3 Accent 5" w:uiPriority="48"/>
+    <w:lsdException w:name="Grid Table 4 Accent 5" w:uiPriority="49"/>
+    <w:lsdException w:name="Grid Table 5 Dark Accent 5" w:uiPriority="50"/>
+    <w:lsdException w:name="Grid Table 6 Colorful Accent 5" w:uiPriority="51"/>
+    <w:lsdException w:name="Grid Table 7 Colorful Accent 5" w:uiPriority="52"/>
+    <w:lsdException w:name="Grid Table 1 Light Accent 6" w:uiPriority="46"/>
+    <w:lsdException w:name="Grid Table 2 Accent 6" w:uiPriority="47"/>
+    <w:lsdException w:name="Grid Table 3 Accent 6" w:uiPriority="48"/>
+    <w:lsdException w:name="Grid Table 4 Accent 6" w:uiPriority="49"/>
+    <w:lsdException w:name="Grid Table 5 Dark Accent 6" w:uiPriority="50"/>
+    <w:lsdException w:name="Grid Table 6 Colorful Accent 6" w:uiPriority="51"/>
+    <w:lsdException w:name="Grid Table 7 Colorful Accent 6" w:uiPriority="52"/>
+    <w:lsdException w:name="List Table 1 Light" w:uiPriority="46"/>
+    <w:lsdException w:name="List Table 2" w:uiPriority="47"/>
+    <w:lsdException w:name="List Table 3" w:uiPriority="48"/>
+    <w:lsdException w:name="List Table 4" w:uiPriority="49"/>
+    <w:lsdException w:name="List Table 5 Dark" w:uiPriority="50"/>
+    <w:lsdException w:name="List Table 6 Colorful" w:uiPriority="51"/>
+    <w:lsdException w:name="List Table 7 Colorful" w:uiPriority="52"/>
+    <w:lsdException w:name="List Table 1 Light Accent 1" w:uiPriority="46"/>
+    <w:lsdException w:name="List Table 2 Accent 1" w:uiPriority="47"/>
+    <w:lsdException w:name="List Table 3 Accent 1" w:uiPriority="48"/>
+    <w:lsdException w:name="List Table 4 Accent 1" w:uiPriority="49"/>
+    <w:lsdException w:name="List Table 5 Dark Accent 1" w:uiPriority="50"/>
+    <w:lsdException w:name="List Table 6 Colorful Accent 1" w:uiPriority="51"/>
+    <w:lsdException w:name="List Table 7 Colorful Accent 1" w:uiPriority="52"/>
+    <w:lsdException w:name="List Table 1 Light Accent 2" w:uiPriority="46"/>
+    <w:lsdException w:name="List Table 2 Accent 2" w:uiPriority="47"/>
+    <w:lsdException w:name="List Table 3 Accent 2" w:uiPriority="48"/>
+    <w:lsdException w:name="List Table 4 Accent 2" w:uiPriority="49"/>
+    <w:lsdException w:name="List Table 5 Dark Accent 2" w:uiPriority="50"/>
+    <w:lsdException w:name="List Table 6 Colorful Accent 2" w:uiPriority="51"/>
+    <w:lsdException w:name="List Table 7 Colorful Accent 2" w:uiPriority="52"/>
+    <w:lsdException w:name="List Table 1 Light Accent 3" w:uiPriority="46"/>
+    <w:lsdException w:name="List Table 2 Accent 3" w:uiPriority="47"/>
+    <w:lsdException w:name="List Table 3 Accent 3" w:uiPriority="48"/>
+    <w:lsdException w:name="List Table 4 Accent 3" w:uiPriority="49"/>
+    <w:lsdException w:name="List Table 5 Dark Accent 3" w:uiPriority="50"/>
+    <w:lsdException w:name="List Table 6 Colorful Accent 3" w:uiPriority="51"/>
+    <w:lsdException w:name="List Table 7 Colorful Accent 3" w:uiPriority="52"/>
+    <w:lsdException w:name="List Table 1 Light Accent 4" w:uiPriority="46"/>
+    <w:lsdException w:name="List Table 2 Accent 4" w:uiPriority="47"/>
+    <w:lsdException w:name="List Table 3 Accent 4" w:uiPriority="48"/>
+    <w:lsdException w:name="List Table 4 Accent 4" w:uiPriority="49"/>
+    <w:lsdException w:name="List Table 5 Dark Accent 4" w:uiPriority="50"/>
+    <w:lsdException w:name="List Table 6 Colorful Accent 4" w:uiPriority="51"/>
+    <w:lsdException w:name="List Table 7 Colorful Accent 4" w:uiPriority="52"/>
+    <w:lsdException w:name="List Table 1 Light Accent 5" w:uiPriority="46"/>
+    <w:lsdException w:name="List Table 2 Accent 5" w:uiPriority="47"/>
+    <w:lsdException w:name="List Table 3 Accent 5" w:uiPriority="48"/>
+    <w:lsdException w:name="List Table 4 Accent 5" w:uiPriority="49"/>
+    <w:lsdException w:name="List Table 5 Dark Accent 5" w:uiPriority="50"/>
+    <w:lsdException w:name="List Table 6 Colorful Accent 5" w:uiPriority="51"/>
+    <w:lsdException w:name="List Table 7 Colorful Accent 5" w:uiPriority="52"/>
+    <w:lsdException w:name="List Table 1 Light Accent 6" w:uiPriority="46"/>
+    <w:lsdException w:name="List Table 2 Accent 6" w:uiPriority="47"/>
+    <w:lsdException w:name="List Table 3 Accent 6" w:uiPriority="48"/>
+    <w:lsdException w:name="List Table 4 Accent 6" w:uiPriority="49"/>
+    <w:lsdException w:name="List Table 5 Dark Accent 6" w:uiPriority="50"/>
+    <w:lsdException w:name="List Table 6 Colorful Accent 6" w:uiPriority="51"/>
+    <w:lsdException w:name="List Table 7 Colorful Accent 6" w:uiPriority="52"/>
+  </w:latentStyles>
+  <w:style w:type="paragraph" w:default="1" w:styleId="Normal">
+    <w:name w:val="Normal"/>
+    <w:qFormat/>
+  </w:style>
+  <w:style w:type="character" w:default="1" w:styleId="DefaultParagraphFont">
+    <w:name w:val="Default Paragraph Font"/>
+    <w:uiPriority w:val="1"/>
+    <w:semiHidden/>
+    <w:unhideWhenUsed/>
+  </w:style>
+  <w:style w:type="table" w:default="1" w:styleId="TableNormal">
+    <w:name w:val="Normal Table"/>
+    <w:uiPriority w:val="99"/>
+    <w:semiHidden/>
+    <w:unhideWhenUsed/>
+    <w:tblPr>
+      <w:tblInd w:w="0" w:type="dxa"/>
+      <w:tblCellMar>
+        <w:top w:w="0" w:type="dxa"/>
+        <w:left w:w="108" w:type="dxa"/>
+        <w:bottom w:w="0" w:type="dxa"/>
+        <w:right w:w="108" w:type="dxa"/>
+      </w:tblCellMar>
+    </w:tblPr>
+  </w:style>
+  <w:style w:type="numbering" w:default="1" w:styleId="NoList">
+    <w:name w:val="No List"/>
+    <w:uiPriority w:val="99"/>
+    <w:semiHidden/>
+    <w:unhideWhenUsed/>
+  </w:style>
+  <w:style w:type="character" w:styleId="PlaceholderText">
+    <w:name w:val="Placeholder Text"/>
+    <w:basedOn w:val="DefaultParagraphFont"/>
+    <w:uiPriority w:val="99"/>
+    <w:semiHidden/>
+    <w:rsid w:val="001F7440"/>
+    <w:rPr>
+      <w:color w:val="808080"/>
+    </w:rPr>
+  </w:style>
+</w:styles>
+</file>
+
+<file path=word/glossary/webSettings.xml><?xml version="1.0" encoding="utf-8"?>
+<w:webSettings xmlns:mc="http://schemas.openxmlformats.org/markup-compatibility/2006" xmlns:r="http://schemas.openxmlformats.org/officeDocument/2006/relationships" xmlns:w="http://schemas.openxmlformats.org/wordprocessingml/2006/main" xmlns:w14="http://schemas.microsoft.com/office/word/2010/wordml" xmlns:w15="http://schemas.microsoft.com/office/word/2012/wordml" xmlns:w16se="http://schemas.microsoft.com/office/word/2015/wordml/symex" mc:Ignorable="w14 w15 w16se">
+  <w:optimizeForBrowser/>
+  <w:allowPNG/>
+</w:webSettings>
+</file>
+
 <file path=word/theme/theme1.xml><?xml version="1.0" encoding="utf-8"?>
 <a:theme xmlns:a="http://schemas.openxmlformats.org/drawingml/2006/main" name="Office Theme">
   <a:themeElements>
@@ -7314,7 +8085,7 @@
 </file>
 
 <file path=customXml/itemProps1.xml><?xml version="1.0" encoding="utf-8"?>
-<ds:datastoreItem xmlns:ds="http://schemas.openxmlformats.org/officeDocument/2006/customXml" ds:itemID="{3F9E0B96-D7A4-4B49-BF04-702861CE34CD}">
+<ds:datastoreItem xmlns:ds="http://schemas.openxmlformats.org/officeDocument/2006/customXml" ds:itemID="{6699C308-3083-4122-B329-6EA3C3823A1B}">
   <ds:schemaRefs>
     <ds:schemaRef ds:uri="http://schemas.openxmlformats.org/officeDocument/2006/bibliography"/>
   </ds:schemaRefs>

--- a/files/wavelets/2-26-2020-Wavelet.docx
+++ b/files/wavelets/2-26-2020-Wavelet.docx
@@ -1,6 +1,6 @@
 
 <file path=word/document.xml><?xml version="1.0" encoding="utf-8"?>
-<w:document xmlns:wpc="http://schemas.microsoft.com/office/word/2010/wordprocessingCanvas" xmlns:cx="http://schemas.microsoft.com/office/drawing/2014/chartex" xmlns:cx1="http://schemas.microsoft.com/office/drawing/2015/9/8/chartex" xmlns:mc="http://schemas.openxmlformats.org/markup-compatibility/2006" xmlns:o="urn:schemas-microsoft-com:office:office" xmlns:r="http://schemas.openxmlformats.org/officeDocument/2006/relationships" xmlns:m="http://schemas.openxmlformats.org/officeDocument/2006/math" xmlns:v="urn:schemas-microsoft-com:vml" xmlns:wp14="http://schemas.microsoft.com/office/word/2010/wordprocessingDrawing" xmlns:wp="http://schemas.openxmlformats.org/drawingml/2006/wordprocessingDrawing" xmlns:w10="urn:schemas-microsoft-com:office:word" xmlns:w="http://schemas.openxmlformats.org/wordprocessingml/2006/main" xmlns:w14="http://schemas.microsoft.com/office/word/2010/wordml" xmlns:w15="http://schemas.microsoft.com/office/word/2012/wordml" xmlns:w16se="http://schemas.microsoft.com/office/word/2015/wordml/symex" xmlns:wpg="http://schemas.microsoft.com/office/word/2010/wordprocessingGroup" xmlns:wpi="http://schemas.microsoft.com/office/word/2010/wordprocessingInk" xmlns:wne="http://schemas.microsoft.com/office/word/2006/wordml" xmlns:wps="http://schemas.microsoft.com/office/word/2010/wordprocessingShape" mc:Ignorable="w14 w15 w16se wp14">
+<w:document xmlns:wpc="http://schemas.microsoft.com/office/word/2010/wordprocessingCanvas" xmlns:cx="http://schemas.microsoft.com/office/drawing/2014/chartex" xmlns:cx1="http://schemas.microsoft.com/office/drawing/2015/9/8/chartex" xmlns:cx2="http://schemas.microsoft.com/office/drawing/2015/10/21/chartex" xmlns:cx3="http://schemas.microsoft.com/office/drawing/2016/5/9/chartex" xmlns:cx4="http://schemas.microsoft.com/office/drawing/2016/5/10/chartex" xmlns:cx5="http://schemas.microsoft.com/office/drawing/2016/5/11/chartex" xmlns:cx6="http://schemas.microsoft.com/office/drawing/2016/5/12/chartex" xmlns:cx7="http://schemas.microsoft.com/office/drawing/2016/5/13/chartex" xmlns:cx8="http://schemas.microsoft.com/office/drawing/2016/5/14/chartex" xmlns:mc="http://schemas.openxmlformats.org/markup-compatibility/2006" xmlns:aink="http://schemas.microsoft.com/office/drawing/2016/ink" xmlns:am3d="http://schemas.microsoft.com/office/drawing/2017/model3d" xmlns:o="urn:schemas-microsoft-com:office:office" xmlns:r="http://schemas.openxmlformats.org/officeDocument/2006/relationships" xmlns:m="http://schemas.openxmlformats.org/officeDocument/2006/math" xmlns:v="urn:schemas-microsoft-com:vml" xmlns:wp14="http://schemas.microsoft.com/office/word/2010/wordprocessingDrawing" xmlns:wp="http://schemas.openxmlformats.org/drawingml/2006/wordprocessingDrawing" xmlns:w10="urn:schemas-microsoft-com:office:word" xmlns:w="http://schemas.openxmlformats.org/wordprocessingml/2006/main" xmlns:w14="http://schemas.microsoft.com/office/word/2010/wordml" xmlns:w15="http://schemas.microsoft.com/office/word/2012/wordml" xmlns:w16cid="http://schemas.microsoft.com/office/word/2016/wordml/cid" xmlns:w16se="http://schemas.microsoft.com/office/word/2015/wordml/symex" xmlns:wpg="http://schemas.microsoft.com/office/word/2010/wordprocessingGroup" xmlns:wpi="http://schemas.microsoft.com/office/word/2010/wordprocessingInk" xmlns:wne="http://schemas.microsoft.com/office/word/2006/wordml" xmlns:wps="http://schemas.microsoft.com/office/word/2010/wordprocessingShape" mc:Ignorable="w14 w15 w16se w16cid wp14">
   <w:body>
     <w:p>
       <w:pPr>
@@ -260,6 +260,21 @@
     </w:p>
     <w:p>
       <w:pPr>
+        <w:pStyle w:val="Head1"/>
+      </w:pPr>
+    </w:p>
+    <w:p>
+      <w:pPr>
+        <w:pStyle w:val="Head1"/>
+      </w:pPr>
+    </w:p>
+    <w:p>
+      <w:pPr>
+        <w:pStyle w:val="Head1"/>
+      </w:pPr>
+    </w:p>
+    <w:p>
+      <w:pPr>
         <w:spacing w:after="160" w:line="259" w:lineRule="auto"/>
         <w:jc w:val="both"/>
         <w:rPr>
@@ -270,9 +285,50 @@
       <w:r>
         <w:rPr>
           <w:rFonts w:eastAsia="Calibri"/>
-          <w:szCs w:val="18"/>
-        </w:rPr>
-        <w:t xml:space="preserve">Abstract: </w:t>
+          <w:bCs/>
+          <w:szCs w:val="18"/>
+        </w:rPr>
+        <w:t xml:space="preserve">Keywords: </w:t>
+      </w:r>
+      <w:r>
+        <w:rPr>
+          <w:rFonts w:eastAsia="Calibri"/>
+          <w:szCs w:val="18"/>
+        </w:rPr>
+        <w:t>Acceleration Analysis, Signal Processing, Wavelet Transform, Anti-Lock Braking</w:t>
+      </w:r>
+      <w:r>
+        <w:rPr>
+          <w:rFonts w:eastAsia="Calibri"/>
+          <w:szCs w:val="18"/>
+        </w:rPr>
+        <w:t xml:space="preserve">  </w:t>
+      </w:r>
+    </w:p>
+    <w:p>
+      <w:pPr>
+        <w:pStyle w:val="Head1"/>
+        <w:jc w:val="both"/>
+      </w:pPr>
+      <w:r>
+        <w:t>I</w:t>
+      </w:r>
+      <w:r>
+        <w:t>ntroduction</w:t>
+      </w:r>
+    </w:p>
+    <w:p>
+      <w:pPr>
+        <w:pStyle w:val="Head2"/>
+        <w:rPr>
+          <w:rFonts w:eastAsia="Calibri"/>
+        </w:rPr>
+      </w:pPr>
+      <w:r>
+        <w:rPr>
+          <w:rFonts w:eastAsia="Calibri"/>
+        </w:rPr>
+        <w:t>Motivation</w:t>
       </w:r>
     </w:p>
     <w:p>
@@ -287,50 +343,41 @@
       <w:r>
         <w:rPr>
           <w:rFonts w:eastAsia="Calibri"/>
-          <w:bCs/>
-          <w:szCs w:val="18"/>
-        </w:rPr>
-        <w:t xml:space="preserve">Keywords: </w:t>
-      </w:r>
-      <w:r>
-        <w:rPr>
-          <w:rFonts w:eastAsia="Calibri"/>
-          <w:szCs w:val="18"/>
-        </w:rPr>
-        <w:t>Acceleration Analysis, Signal Processing, Wavelet Transform, Anti-Lock Braking</w:t>
-      </w:r>
-      <w:r>
-        <w:rPr>
-          <w:rFonts w:eastAsia="Calibri"/>
-          <w:szCs w:val="18"/>
-        </w:rPr>
-        <w:t xml:space="preserve">  </w:t>
-      </w:r>
-    </w:p>
-    <w:p>
-      <w:pPr>
-        <w:pStyle w:val="Head1"/>
-        <w:jc w:val="both"/>
-      </w:pPr>
-      <w:r>
-        <w:t>I</w:t>
-      </w:r>
-      <w:r>
-        <w:t>ntroduction</w:t>
-      </w:r>
-    </w:p>
-    <w:p>
-      <w:pPr>
-        <w:pStyle w:val="Head2"/>
-        <w:rPr>
-          <w:rFonts w:eastAsia="Calibri"/>
-        </w:rPr>
-      </w:pPr>
-      <w:r>
-        <w:rPr>
-          <w:rFonts w:eastAsia="Calibri"/>
-        </w:rPr>
-        <w:t>Motivation</w:t>
+          <w:szCs w:val="18"/>
+        </w:rPr>
+        <w:t xml:space="preserve">Anti-Lock Braking Systems (ABS) serve to prevent vehicle locking by maintaining a proportional decrease in wheel speed to forward vehicle speed during braking events. Electronic Stability Control (ESC) systems take advantage of ABS to maintain a constant yaw direction to prevent spin out scenarios through applying different braking pressures to compensate for uneven surfaces. Extensive research has been performed evaluating models of ABS and ESC with successful implementations in vehicles </w:t>
+      </w:r>
+      <w:proofErr w:type="gramStart"/>
+      <w:r>
+        <w:rPr>
+          <w:rFonts w:eastAsia="Calibri"/>
+          <w:szCs w:val="18"/>
+        </w:rPr>
+        <w:t>[][</w:t>
+      </w:r>
+      <w:proofErr w:type="gramEnd"/>
+      <w:r>
+        <w:rPr>
+          <w:rFonts w:eastAsia="Calibri"/>
+          <w:szCs w:val="18"/>
+        </w:rPr>
+        <w:t xml:space="preserve">][]. The performance of these systems rely entirely on the tire-road interaction that occurs while braking. For this reason, extensive research has been performed on determining appropriate coefficients of friction (COF), for multiple tire-surface interactions </w:t>
+      </w:r>
+      <w:proofErr w:type="gramStart"/>
+      <w:r>
+        <w:rPr>
+          <w:rFonts w:eastAsia="Calibri"/>
+          <w:szCs w:val="18"/>
+        </w:rPr>
+        <w:t>[][</w:t>
+      </w:r>
+      <w:proofErr w:type="gramEnd"/>
+      <w:r>
+        <w:rPr>
+          <w:rFonts w:eastAsia="Calibri"/>
+          <w:szCs w:val="18"/>
+        </w:rPr>
+        <w:t xml:space="preserve">][]. </w:t>
       </w:r>
     </w:p>
     <w:p>
@@ -347,39 +394,21 @@
           <w:rFonts w:eastAsia="Calibri"/>
           <w:szCs w:val="18"/>
         </w:rPr>
-        <w:t>Anti-Lock Braking Systems (ABS) serve to prevent vehicle locking by maintaining a proportional decrease in wheel speed to forward vehicle speed during braking events. Electronic Stability Control (ESC) systems take advantage of ABS to maintain a constant yaw direction to prevent spin out scenarios through applying different braking pressures to compensate for uneven surfaces. Extensive research has been performed evaluating models of ABS and ESC with successful implementations in vehicles [</w:t>
-      </w:r>
-      <w:proofErr w:type="gramStart"/>
-      <w:r>
-        <w:rPr>
-          <w:rFonts w:eastAsia="Calibri"/>
-          <w:szCs w:val="18"/>
-        </w:rPr>
-        <w:t>][</w:t>
-      </w:r>
-      <w:proofErr w:type="gramEnd"/>
-      <w:r>
-        <w:rPr>
-          <w:rFonts w:eastAsia="Calibri"/>
-          <w:szCs w:val="18"/>
-        </w:rPr>
-        <w:t>][]. The performance of these systems rely entirely on the tire-road interaction that occurs while braking. For this reason, extensive research has been performed on determining appropriate coefficients of friction (COF), for multiple tire-surface interactions [</w:t>
-      </w:r>
-      <w:proofErr w:type="gramStart"/>
-      <w:r>
-        <w:rPr>
-          <w:rFonts w:eastAsia="Calibri"/>
-          <w:szCs w:val="18"/>
-        </w:rPr>
-        <w:t>][</w:t>
-      </w:r>
-      <w:proofErr w:type="gramEnd"/>
-      <w:r>
-        <w:rPr>
-          <w:rFonts w:eastAsia="Calibri"/>
-          <w:szCs w:val="18"/>
-        </w:rPr>
-        <w:t xml:space="preserve">][]. </w:t>
+        <w:t>However, there is minimum research on scenarios where the vehicle encounters two surfaces simultaneously or changes in friction surfaces. High speed scenarios where the vehicle is deviated from the highway road can force a driver to either maintain a split surface path or switching to a diff</w:t>
+      </w:r>
+      <w:r>
+        <w:rPr>
+          <w:rFonts w:eastAsia="Calibri"/>
+          <w:szCs w:val="18"/>
+        </w:rPr>
+        <w:t xml:space="preserve">erent road surface altogether. </w:t>
+      </w:r>
+      <w:r>
+        <w:rPr>
+          <w:rFonts w:eastAsia="Calibri"/>
+          <w:szCs w:val="18"/>
+        </w:rPr>
+        <w:t xml:space="preserve">This lead to a study of split road surfaces with Wavelet Transforms conducted at the University of Nebraska – Lincoln (UNL). </w:t>
       </w:r>
     </w:p>
     <w:p>
@@ -396,21 +425,126 @@
           <w:rFonts w:eastAsia="Calibri"/>
           <w:szCs w:val="18"/>
         </w:rPr>
-        <w:t>However, there is minimum research on scenarios where the vehicle encounters two surfaces simultaneously or changes in friction surfaces. High speed scenarios where the vehicle is deviated from the highway road can force a driver to either maintain a split surface path or switching to a diff</w:t>
-      </w:r>
-      <w:r>
-        <w:rPr>
-          <w:rFonts w:eastAsia="Calibri"/>
-          <w:szCs w:val="18"/>
-        </w:rPr>
-        <w:t xml:space="preserve">erent road surface altogether. </w:t>
-      </w:r>
-      <w:r>
-        <w:rPr>
-          <w:rFonts w:eastAsia="Calibri"/>
-          <w:szCs w:val="18"/>
-        </w:rPr>
-        <w:t xml:space="preserve">This lead to a study of split road surfaces with Wavelet Transforms conducted at the University of Nebraska – Lincoln (UNL). </w:t>
+        <w:t xml:space="preserve">Conventional methods for determining COF involve a full braking test in which the average acceleration (in g’s) of the braking event determines the COF for the corresponding tire-surface pair []. </w:t>
+      </w:r>
+      <w:r>
+        <w:rPr>
+          <w:rFonts w:eastAsia="Calibri"/>
+          <w:szCs w:val="18"/>
+        </w:rPr>
+        <w:t>In this paper, t</w:t>
+      </w:r>
+      <w:r>
+        <w:rPr>
+          <w:rFonts w:eastAsia="Calibri"/>
+          <w:szCs w:val="18"/>
+        </w:rPr>
+        <w:t>his method is expanded upon the</w:t>
+      </w:r>
+      <w:r>
+        <w:rPr>
+          <w:rFonts w:eastAsia="Calibri"/>
+          <w:szCs w:val="18"/>
+        </w:rPr>
+        <w:t xml:space="preserve"> introduction of wavelets decomposition for </w:t>
+      </w:r>
+      <w:r>
+        <w:rPr>
+          <w:rFonts w:eastAsia="Calibri"/>
+          <w:szCs w:val="18"/>
+        </w:rPr>
+        <w:t>acceleration data. In signal analysis, decomposition methods are used to filter out noise and preserve the nature of the true signal that the system has. The most common technique for this is Fourier Signal Decomposition, in which the signal i</w:t>
+      </w:r>
+      <w:r>
+        <w:rPr>
+          <w:rFonts w:eastAsia="Calibri"/>
+          <w:szCs w:val="18"/>
+        </w:rPr>
+        <w:t>s modeled through sinusoids</w:t>
+      </w:r>
+      <w:r>
+        <w:rPr>
+          <w:rFonts w:eastAsia="Calibri"/>
+          <w:szCs w:val="18"/>
+        </w:rPr>
+        <w:t xml:space="preserve"> and filtered through Fast Fourier Transforms (FFT)</w:t>
+      </w:r>
+      <w:r>
+        <w:rPr>
+          <w:rFonts w:eastAsia="Calibri"/>
+          <w:szCs w:val="18"/>
+        </w:rPr>
+        <w:t xml:space="preserve">. During </w:t>
+      </w:r>
+      <w:r>
+        <w:rPr>
+          <w:rFonts w:eastAsia="Calibri"/>
+          <w:szCs w:val="18"/>
+        </w:rPr>
+        <w:t>braking events, the idea</w:t>
+      </w:r>
+      <w:r>
+        <w:rPr>
+          <w:rFonts w:eastAsia="Calibri"/>
+          <w:szCs w:val="18"/>
+        </w:rPr>
+        <w:t>l acceleration profile has</w:t>
+      </w:r>
+      <w:r>
+        <w:rPr>
+          <w:rFonts w:eastAsia="Calibri"/>
+          <w:szCs w:val="18"/>
+        </w:rPr>
+        <w:t xml:space="preserve"> a ramp</w:t>
+      </w:r>
+      <w:r>
+        <w:rPr>
+          <w:rFonts w:eastAsia="Calibri"/>
+          <w:szCs w:val="18"/>
+        </w:rPr>
+        <w:t>-up</w:t>
+      </w:r>
+      <w:r>
+        <w:rPr>
+          <w:rFonts w:eastAsia="Calibri"/>
+          <w:szCs w:val="18"/>
+        </w:rPr>
+        <w:t xml:space="preserve"> function followed by a constant</w:t>
+      </w:r>
+      <w:r>
+        <w:rPr>
+          <w:rFonts w:eastAsia="Calibri"/>
+          <w:szCs w:val="18"/>
+        </w:rPr>
+        <w:t xml:space="preserve">, and a ramp-down function. These profiles are harder to model through Fourier Decomposition because of the noise present in the signal and the desired ideal profile (i.e. non-periodic, non-smooth </w:t>
+      </w:r>
+      <w:r>
+        <w:rPr>
+          <w:rFonts w:eastAsia="Calibri"/>
+          <w:szCs w:val="18"/>
+        </w:rPr>
+        <w:t>profi</w:t>
+      </w:r>
+      <w:r>
+        <w:rPr>
+          <w:rFonts w:eastAsia="Calibri"/>
+          <w:szCs w:val="18"/>
+        </w:rPr>
+        <w:t xml:space="preserve">les). </w:t>
+      </w:r>
+      <w:r>
+        <w:rPr>
+          <w:rFonts w:eastAsia="Calibri"/>
+          <w:szCs w:val="18"/>
+        </w:rPr>
+        <w:t xml:space="preserve">For this reason, a different approach was obtained through the use of Wavelet Decomposition. </w:t>
+      </w:r>
+      <w:r>
+        <w:rPr>
+          <w:rFonts w:eastAsia="Calibri"/>
+          <w:szCs w:val="18"/>
+        </w:rPr>
+        <w:t xml:space="preserve">The results show a promising method for acceleration profile filtering through the use of Coiflet Wavelet Filtering. </w:t>
       </w:r>
     </w:p>
     <w:p>
@@ -427,175 +561,22 @@
           <w:rFonts w:eastAsia="Calibri"/>
           <w:szCs w:val="18"/>
         </w:rPr>
-        <w:t xml:space="preserve">Conventional methods for determining COF involve a full braking test in which the average acceleration (in g’s) of the braking event determines the COF for the corresponding tire-surface pair []. </w:t>
-      </w:r>
-      <w:r>
-        <w:rPr>
-          <w:rFonts w:eastAsia="Calibri"/>
-          <w:szCs w:val="18"/>
-        </w:rPr>
-        <w:t>In this paper, t</w:t>
-      </w:r>
-      <w:r>
-        <w:rPr>
-          <w:rFonts w:eastAsia="Calibri"/>
-          <w:szCs w:val="18"/>
-        </w:rPr>
-        <w:t>his method is expanded upon the</w:t>
-      </w:r>
-      <w:r>
-        <w:rPr>
-          <w:rFonts w:eastAsia="Calibri"/>
-          <w:szCs w:val="18"/>
-        </w:rPr>
-        <w:t xml:space="preserve"> introduction of wavelets decomposition for </w:t>
-      </w:r>
-      <w:r>
-        <w:rPr>
-          <w:rFonts w:eastAsia="Calibri"/>
-          <w:szCs w:val="18"/>
-        </w:rPr>
-        <w:t xml:space="preserve">acceleration data. In signal analysis, decomposition </w:t>
-      </w:r>
-      <w:r>
-        <w:rPr>
-          <w:rFonts w:eastAsia="Calibri"/>
-          <w:szCs w:val="18"/>
-        </w:rPr>
-        <w:t>methods are used to filter out noise and preserve the nature of the true signal that the system has. The most common technique for this is Fourier Signal Decomposition, in which the signal i</w:t>
-      </w:r>
-      <w:r>
-        <w:rPr>
-          <w:rFonts w:eastAsia="Calibri"/>
-          <w:szCs w:val="18"/>
-        </w:rPr>
-        <w:t>s modeled through sinusoids</w:t>
-      </w:r>
-      <w:r>
-        <w:rPr>
-          <w:rFonts w:eastAsia="Calibri"/>
-          <w:szCs w:val="18"/>
-        </w:rPr>
-        <w:t xml:space="preserve"> and filtered through Fast Fourier Transforms (FFT)</w:t>
-      </w:r>
-      <w:r>
-        <w:rPr>
-          <w:rFonts w:eastAsia="Calibri"/>
-          <w:szCs w:val="18"/>
-        </w:rPr>
-        <w:t xml:space="preserve">. During </w:t>
-      </w:r>
-      <w:r>
-        <w:rPr>
-          <w:rFonts w:eastAsia="Calibri"/>
-          <w:szCs w:val="18"/>
-        </w:rPr>
-        <w:t>braking events, the idea</w:t>
-      </w:r>
-      <w:r>
-        <w:rPr>
-          <w:rFonts w:eastAsia="Calibri"/>
-          <w:szCs w:val="18"/>
-        </w:rPr>
-        <w:t>l acceleration profile has</w:t>
-      </w:r>
-      <w:r>
-        <w:rPr>
-          <w:rFonts w:eastAsia="Calibri"/>
-          <w:szCs w:val="18"/>
-        </w:rPr>
-        <w:t xml:space="preserve"> a ramp</w:t>
-      </w:r>
-      <w:r>
-        <w:rPr>
-          <w:rFonts w:eastAsia="Calibri"/>
-          <w:szCs w:val="18"/>
-        </w:rPr>
-        <w:t>-up</w:t>
-      </w:r>
-      <w:r>
-        <w:rPr>
-          <w:rFonts w:eastAsia="Calibri"/>
-          <w:szCs w:val="18"/>
-        </w:rPr>
-        <w:t xml:space="preserve"> function followed by a constant</w:t>
-      </w:r>
-      <w:r>
-        <w:rPr>
-          <w:rFonts w:eastAsia="Calibri"/>
-          <w:szCs w:val="18"/>
-        </w:rPr>
-        <w:t xml:space="preserve">, and a ramp-down function. These profiles are harder to model through Fourier Decomposition because of the noise present in the signal and the desired ideal profile (i.e. non-periodic, non-smooth </w:t>
-      </w:r>
-      <w:r>
-        <w:rPr>
-          <w:rFonts w:eastAsia="Calibri"/>
-          <w:szCs w:val="18"/>
-        </w:rPr>
-        <w:t>profi</w:t>
-      </w:r>
-      <w:r>
-        <w:rPr>
-          <w:rFonts w:eastAsia="Calibri"/>
-          <w:szCs w:val="18"/>
-        </w:rPr>
-        <w:t xml:space="preserve">les). </w:t>
-      </w:r>
-      <w:r>
-        <w:rPr>
-          <w:rFonts w:eastAsia="Calibri"/>
-          <w:szCs w:val="18"/>
-        </w:rPr>
-        <w:t xml:space="preserve">For this reason, a different approach was obtained through the use of Wavelet Decomposition. </w:t>
-      </w:r>
-      <w:r>
-        <w:rPr>
-          <w:rFonts w:eastAsia="Calibri"/>
-          <w:szCs w:val="18"/>
-        </w:rPr>
-        <w:t xml:space="preserve">The results show a promising method for acceleration profile filtering through the use of Coiflet Wavelet Filtering. </w:t>
-      </w:r>
-    </w:p>
-    <w:p>
-      <w:pPr>
-        <w:spacing w:after="160" w:line="259" w:lineRule="auto"/>
+        <w:t>The remainder of this paper explains the baseline parameters for ABS profiles, describes the Wavelet Formulation to filter the acceleration data. The results obtained from the experimentation on split-surfaces are discussed, and the effectiveness of Coiflet Wavelet Filtering thereof. A section of Recommendations and Conclusions are offered for further investigation on Split-Surfaces, and Coiflet Filtering.</w:t>
+      </w:r>
+    </w:p>
+    <w:p>
+      <w:pPr>
+        <w:pStyle w:val="Head2"/>
+      </w:pPr>
+      <w:r>
+        <w:t>ABS Acceleration Profiles</w:t>
+      </w:r>
+    </w:p>
+    <w:p>
+      <w:pPr>
         <w:jc w:val="both"/>
         <w:rPr>
           <w:rFonts w:eastAsia="Calibri"/>
-          <w:szCs w:val="18"/>
-        </w:rPr>
-      </w:pPr>
-      <w:r>
-        <w:rPr>
-          <w:rFonts w:eastAsia="Calibri"/>
-          <w:szCs w:val="18"/>
-        </w:rPr>
-        <w:t>The remainder of this paper explains the baseline parameters for ABS profiles, describes the Wavelet Formulation to filter the acceleration data. The results obtained from the experimentation on split-surfaces are discussed, and the effectiveness of Coiflet Wavelet Filtering thereof. A section of Recommendations and Conclusions are offered for further investigation on Split-Surfaces, and Coiflet Filtering.</w:t>
-      </w:r>
-    </w:p>
-    <w:p>
-      <w:pPr>
-        <w:spacing w:after="160" w:line="259" w:lineRule="auto"/>
-        <w:jc w:val="both"/>
-        <w:rPr>
-          <w:rFonts w:eastAsia="Calibri"/>
-          <w:szCs w:val="18"/>
-        </w:rPr>
-      </w:pPr>
-    </w:p>
-    <w:p>
-      <w:pPr>
-        <w:pStyle w:val="Head2"/>
-      </w:pPr>
-      <w:r>
-        <w:t>ABS Acceleration Profiles</w:t>
-      </w:r>
-    </w:p>
-    <w:p>
-      <w:pPr>
-        <w:jc w:val="both"/>
-        <w:rPr>
-          <w:rFonts w:eastAsia="Calibri"/>
         </w:rPr>
       </w:pPr>
       <w:r>
@@ -614,13 +595,7 @@
         <w:rPr>
           <w:rFonts w:eastAsia="Calibri"/>
         </w:rPr>
-        <w:t xml:space="preserve"> in order to prevent wheel lock, </w:t>
-      </w:r>
-      <w:r>
-        <w:rPr>
-          <w:rFonts w:eastAsia="Calibri"/>
-        </w:rPr>
-        <w:t xml:space="preserve">which can lead to skidding and tire burn out. The forces actuated by ABS maintain a quasi-linear deceleration rate which depends on the relationship between the forward vehicle velocity and </w:t>
+        <w:t xml:space="preserve"> in order to prevent wheel lock, which can lead to skidding and tire burn out. The forces actuated by ABS maintain a quasi-linear deceleration rate which depends on the relationship between the forward vehicle velocity and </w:t>
       </w:r>
       <w:r>
         <w:rPr>
@@ -652,7 +627,7 @@
               <w:sz w:val="22"/>
               <w:szCs w:val="22"/>
             </w:rPr>
-            <m:t>Slip=</m:t>
+            <m:t>S=</m:t>
           </m:r>
           <m:f>
             <m:fPr>
@@ -691,17 +666,182 @@
     </w:p>
     <w:p>
       <w:pPr>
+        <w:spacing w:after="160" w:line="259" w:lineRule="auto"/>
         <w:jc w:val="both"/>
         <w:rPr>
           <w:rFonts w:eastAsia="Calibri"/>
-        </w:rPr>
-      </w:pPr>
-    </w:p>
-    <w:p>
-      <w:pPr>
+          <w:szCs w:val="18"/>
+        </w:rPr>
+      </w:pPr>
+      <w:r>
+        <w:rPr>
+          <w:rFonts w:eastAsia="Calibri"/>
+          <w:szCs w:val="18"/>
+        </w:rPr>
+        <w:t>Where:</w:t>
+      </w:r>
+    </w:p>
+    <w:p>
+      <w:pPr>
+        <w:spacing w:after="160" w:line="259" w:lineRule="auto"/>
         <w:jc w:val="both"/>
         <w:rPr>
           <w:rFonts w:eastAsia="Calibri"/>
+          <w:szCs w:val="18"/>
+        </w:rPr>
+      </w:pPr>
+      <w:r>
+        <w:rPr>
+          <w:rFonts w:eastAsia="Calibri"/>
+          <w:szCs w:val="18"/>
+        </w:rPr>
+        <w:t>S</w:t>
+      </w:r>
+      <w:r>
+        <w:rPr>
+          <w:rFonts w:eastAsia="Calibri"/>
+          <w:szCs w:val="18"/>
+        </w:rPr>
+        <w:t xml:space="preserve"> = </w:t>
+      </w:r>
+      <w:r>
+        <w:rPr>
+          <w:rFonts w:eastAsia="Calibri"/>
+          <w:szCs w:val="18"/>
+        </w:rPr>
+        <w:t>Slip Ratio</w:t>
+      </w:r>
+    </w:p>
+    <w:p>
+      <w:pPr>
+        <w:spacing w:after="160" w:line="259" w:lineRule="auto"/>
+        <w:jc w:val="both"/>
+        <w:rPr>
+          <w:rFonts w:eastAsia="Calibri"/>
+          <w:szCs w:val="18"/>
+        </w:rPr>
+      </w:pPr>
+      <w:r>
+        <w:rPr>
+          <w:rFonts w:eastAsia="Calibri"/>
+          <w:szCs w:val="18"/>
+        </w:rPr>
+        <w:t xml:space="preserve">v = </w:t>
+      </w:r>
+      <w:r>
+        <w:rPr>
+          <w:rFonts w:eastAsia="Calibri"/>
+          <w:szCs w:val="18"/>
+        </w:rPr>
+        <w:t>Forward</w:t>
+      </w:r>
+      <w:r>
+        <w:rPr>
+          <w:rFonts w:eastAsia="Calibri"/>
+          <w:szCs w:val="18"/>
+        </w:rPr>
+        <w:t xml:space="preserve"> Velocity of Vehicle (m/s)</w:t>
+      </w:r>
+    </w:p>
+    <w:p>
+      <w:pPr>
+        <w:spacing w:after="160" w:line="259" w:lineRule="auto"/>
+        <w:jc w:val="both"/>
+        <w:rPr>
+          <w:rFonts w:eastAsia="Calibri"/>
+          <w:szCs w:val="18"/>
+        </w:rPr>
+      </w:pPr>
+      <m:oMath>
+        <m:r>
+          <w:rPr>
+            <w:rFonts w:ascii="Cambria Math" w:eastAsia="Calibri" w:hAnsi="Cambria Math"/>
+            <w:szCs w:val="18"/>
+          </w:rPr>
+          <m:t>ω</m:t>
+        </m:r>
+        <m:r>
+          <w:rPr>
+            <w:rFonts w:ascii="Cambria Math" w:eastAsia="Calibri" w:hAnsi="Cambria Math"/>
+            <w:szCs w:val="18"/>
+          </w:rPr>
+          <m:t xml:space="preserve"> </m:t>
+        </m:r>
+      </m:oMath>
+      <w:r>
+        <w:rPr>
+          <w:rFonts w:eastAsia="Calibri"/>
+          <w:szCs w:val="18"/>
+        </w:rPr>
+        <w:t xml:space="preserve">= </w:t>
+      </w:r>
+      <w:r>
+        <w:rPr>
+          <w:rFonts w:eastAsia="Calibri"/>
+          <w:szCs w:val="18"/>
+        </w:rPr>
+        <w:t>Wheel Speed</w:t>
+      </w:r>
+      <w:r>
+        <w:rPr>
+          <w:rFonts w:eastAsia="Calibri"/>
+          <w:szCs w:val="18"/>
+        </w:rPr>
+        <w:t xml:space="preserve"> (</w:t>
+      </w:r>
+      <w:r>
+        <w:rPr>
+          <w:rFonts w:eastAsia="Calibri"/>
+          <w:szCs w:val="18"/>
+        </w:rPr>
+        <w:t>rad/s</w:t>
+      </w:r>
+      <w:r>
+        <w:rPr>
+          <w:rFonts w:eastAsia="Calibri"/>
+          <w:szCs w:val="18"/>
+        </w:rPr>
+        <w:t>)</w:t>
+      </w:r>
+    </w:p>
+    <w:p>
+      <w:pPr>
+        <w:spacing w:after="160" w:line="259" w:lineRule="auto"/>
+        <w:jc w:val="both"/>
+        <w:rPr>
+          <w:rFonts w:eastAsia="Calibri"/>
+          <w:szCs w:val="18"/>
+        </w:rPr>
+      </w:pPr>
+      <w:r>
+        <w:rPr>
+          <w:rFonts w:eastAsia="Calibri"/>
+          <w:szCs w:val="18"/>
+        </w:rPr>
+        <w:t>r = Wheel Radius (m)</w:t>
+      </w:r>
+    </w:p>
+    <w:p>
+      <w:pPr>
+        <w:jc w:val="both"/>
+        <w:rPr>
+          <w:rFonts w:eastAsia="Calibri"/>
+        </w:rPr>
+      </w:pPr>
+    </w:p>
+    <w:p>
+      <w:pPr>
+        <w:jc w:val="both"/>
+        <w:rPr>
+          <w:rFonts w:eastAsia="Calibri"/>
+        </w:rPr>
+      </w:pPr>
+    </w:p>
+    <w:p>
+      <w:pPr>
+        <w:jc w:val="both"/>
+        <w:rPr>
+          <w:rFonts w:eastAsia="Calibri"/>
         </w:rPr>
       </w:pPr>
       <w:r>
@@ -750,32 +890,7 @@
         <w:rPr>
           <w:rFonts w:eastAsia="Calibri"/>
         </w:rPr>
-        <w:t xml:space="preserve"> Figure ###. In general, the profile is dependent on the tire-road interactions. Such that different tires and different road surfaces interact differently</w:t>
-      </w:r>
-      <w:r>
-        <w:rPr>
-          <w:rFonts w:eastAsia="Calibri"/>
-        </w:rPr>
-        <w:t>, changing parameters such as rise time, height, and fall time of the profile</w:t>
-      </w:r>
-      <w:r>
-        <w:rPr>
-          <w:rFonts w:eastAsia="Calibri"/>
-        </w:rPr>
-        <w:t>. However, the coefficient of friction of the road varies greatly higher compared to that of the rubber tires (i.e. assuming not high-</w:t>
-      </w:r>
-      <w:r>
-        <w:rPr>
-          <w:rFonts w:eastAsia="Calibri"/>
-        </w:rPr>
-        <w:lastRenderedPageBreak/>
-        <w:t xml:space="preserve">performance tires). </w:t>
-      </w:r>
-      <w:r>
-        <w:rPr>
-          <w:rFonts w:eastAsia="Calibri"/>
-        </w:rPr>
-        <w:t>In braking scenarios, rise time, and fall time differ while the amplitude of the signal maintains a constant slope.</w:t>
+        <w:t xml:space="preserve"> Figure ###.</w:t>
       </w:r>
     </w:p>
     <w:p>
@@ -791,10 +906,10 @@
           <w:noProof/>
         </w:rPr>
         <w:drawing>
-          <wp:inline distT="0" distB="0" distL="0" distR="0" wp14:anchorId="0DCCCF82" wp14:editId="3CF20FBF">
-            <wp:extent cx="3200400" cy="2540146"/>
+          <wp:inline distT="0" distB="0" distL="0" distR="0" wp14:anchorId="60E6808D" wp14:editId="4D669369">
+            <wp:extent cx="3200400" cy="2540000"/>
             <wp:effectExtent l="0" t="0" r="0" b="0"/>
-            <wp:docPr id="5" name="Picture 5"/>
+            <wp:docPr id="7" name="Picture 7"/>
             <wp:cNvGraphicFramePr>
               <a:graphicFrameLocks xmlns:a="http://schemas.openxmlformats.org/drawingml/2006/main" noChangeAspect="1"/>
             </wp:cNvGraphicFramePr>
@@ -823,7 +938,7 @@
                   <pic:spPr bwMode="auto">
                     <a:xfrm>
                       <a:off x="0" y="0"/>
-                      <a:ext cx="3200400" cy="2540146"/>
+                      <a:ext cx="3200400" cy="2540000"/>
                     </a:xfrm>
                     <a:prstGeom prst="rect">
                       <a:avLst/>
@@ -842,8 +957,65 @@
     </w:p>
     <w:p>
       <w:pPr>
-        <w:pStyle w:val="Head1"/>
-      </w:pPr>
+        <w:jc w:val="both"/>
+        <w:rPr>
+          <w:rFonts w:eastAsia="Calibri"/>
+        </w:rPr>
+      </w:pPr>
+      <w:r>
+        <w:rPr>
+          <w:rFonts w:eastAsia="Calibri"/>
+        </w:rPr>
+        <w:t>In general, the profile is dependent on the tire-road interactions</w:t>
+      </w:r>
+      <w:r>
+        <w:rPr>
+          <w:rFonts w:eastAsia="Calibri"/>
+        </w:rPr>
+        <w:t xml:space="preserve"> []. </w:t>
+      </w:r>
+      <w:r>
+        <w:rPr>
+          <w:rFonts w:eastAsia="Calibri"/>
+        </w:rPr>
+        <w:t xml:space="preserve"> Such that different tires and different road surfaces interact differently</w:t>
+      </w:r>
+      <w:r>
+        <w:rPr>
+          <w:rFonts w:eastAsia="Calibri"/>
+        </w:rPr>
+        <w:t>, changing parameters such as rise time, height, and fall time of the profile</w:t>
+      </w:r>
+      <w:r>
+        <w:rPr>
+          <w:rFonts w:eastAsia="Calibri"/>
+        </w:rPr>
+        <w:t xml:space="preserve">. However, the </w:t>
+      </w:r>
+      <w:r>
+        <w:rPr>
+          <w:rFonts w:eastAsia="Calibri"/>
+        </w:rPr>
+        <w:t>COF</w:t>
+      </w:r>
+      <w:r>
+        <w:rPr>
+          <w:rFonts w:eastAsia="Calibri"/>
+        </w:rPr>
+        <w:t xml:space="preserve"> of the road varies greatly higher compared to that of the rubber tires (i.e. assuming not high-performance tires). </w:t>
+      </w:r>
+      <w:r>
+        <w:rPr>
+          <w:rFonts w:eastAsia="Calibri"/>
+        </w:rPr>
+        <w:t>In braking scenarios, rise time, and fall time differ while the amplitude of the signal maintains a constant slope.</w:t>
+      </w:r>
+      <w:r>
+        <w:rPr>
+          <w:rFonts w:eastAsia="Calibri"/>
+        </w:rPr>
+        <w:t xml:space="preserve"> Maximum COF’s are determined to be the highest amplitude obtained from the acceleration profile. In practical applications, it is the average over the range in which the acceleration holds a constant value. </w:t>
+      </w:r>
     </w:p>
     <w:p>
       <w:pPr>
@@ -880,10 +1052,155 @@
           <w:rFonts w:eastAsia="Calibri"/>
           <w:szCs w:val="18"/>
         </w:rPr>
-        <w:t xml:space="preserve">series, sinusoids are the base functions. For Wavelets, the decomposition is arbitrary and many base functions are available to model with. The primary disadvantage of sinusoids is that simple discontinuities (i.e. sharp edges), are subject to Gibbs phenomena in which the signal reconstructions create artificial cusps which can only be avoided by infinite summations (i.e. not practical computationally). </w:t>
-      </w:r>
-      <w:bookmarkStart w:id="0" w:name="_GoBack"/>
-      <w:bookmarkEnd w:id="0"/>
+        <w:t xml:space="preserve">series, sinusoids are the base functions. For Wavelets, the decomposition is </w:t>
+      </w:r>
+      <w:proofErr w:type="gramStart"/>
+      <w:r>
+        <w:rPr>
+          <w:rFonts w:eastAsia="Calibri"/>
+          <w:szCs w:val="18"/>
+        </w:rPr>
+        <w:t>arbitrary</w:t>
+      </w:r>
+      <w:proofErr w:type="gramEnd"/>
+      <w:r>
+        <w:rPr>
+          <w:rFonts w:eastAsia="Calibri"/>
+          <w:szCs w:val="18"/>
+        </w:rPr>
+        <w:t xml:space="preserve"> and many base functions are available to model with</w:t>
+      </w:r>
+      <w:r>
+        <w:rPr>
+          <w:rFonts w:eastAsia="Calibri"/>
+          <w:szCs w:val="18"/>
+        </w:rPr>
+        <w:t xml:space="preserve"> []</w:t>
+      </w:r>
+      <w:r>
+        <w:rPr>
+          <w:rFonts w:eastAsia="Calibri"/>
+          <w:szCs w:val="18"/>
+        </w:rPr>
+        <w:t>. The primary disadvantage of sinusoids is that simple discontinuities (i.e. sharp edges), are subject to Gibbs phenomena in which the signal reconstructions create artificial cusps which can only be avoided by infinite summations (i.e. not practical computationally)</w:t>
+      </w:r>
+      <w:r>
+        <w:rPr>
+          <w:rFonts w:eastAsia="Calibri"/>
+          <w:szCs w:val="18"/>
+        </w:rPr>
+        <w:t xml:space="preserve"> []</w:t>
+      </w:r>
+      <w:r>
+        <w:rPr>
+          <w:rFonts w:eastAsia="Calibri"/>
+          <w:szCs w:val="18"/>
+        </w:rPr>
+        <w:t xml:space="preserve">. </w:t>
+      </w:r>
+    </w:p>
+    <w:p>
+      <w:pPr>
+        <w:spacing w:after="160" w:line="259" w:lineRule="auto"/>
+        <w:jc w:val="both"/>
+        <w:rPr>
+          <w:rFonts w:eastAsia="Calibri"/>
+          <w:szCs w:val="18"/>
+        </w:rPr>
+      </w:pPr>
+      <w:r>
+        <w:rPr>
+          <w:rFonts w:eastAsia="Calibri"/>
+          <w:szCs w:val="18"/>
+        </w:rPr>
+        <w:t>The base function selected for the Wavelet Signal Decomposition is the Coiflet 2</w:t>
+      </w:r>
+      <w:r>
+        <w:rPr>
+          <w:rFonts w:eastAsia="Calibri"/>
+          <w:szCs w:val="18"/>
+        </w:rPr>
+        <w:t xml:space="preserve">, which is shown in Figure ###. The selection was based upon having a </w:t>
+      </w:r>
+      <w:r>
+        <w:rPr>
+          <w:rFonts w:eastAsia="Calibri"/>
+          <w:szCs w:val="18"/>
+        </w:rPr>
+        <w:t>function</w:t>
+      </w:r>
+      <w:r>
+        <w:rPr>
+          <w:rFonts w:eastAsia="Calibri"/>
+          <w:szCs w:val="18"/>
+        </w:rPr>
+        <w:t xml:space="preserve"> that can handle discontinuities, and the time series for this wavelet favors a non-equal rise time and fall time for the signal. This was taken into consideration to resemble the ideal acceleration profile under ABS braking.  </w:t>
+      </w:r>
+    </w:p>
+    <w:p>
+      <w:pPr>
+        <w:spacing w:after="160" w:line="259" w:lineRule="auto"/>
+        <w:jc w:val="both"/>
+        <w:rPr>
+          <w:rFonts w:eastAsia="Calibri"/>
+          <w:szCs w:val="18"/>
+        </w:rPr>
+      </w:pPr>
+      <w:r>
+        <w:rPr>
+          <w:rFonts w:eastAsia="Calibri"/>
+          <w:noProof/>
+          <w:szCs w:val="18"/>
+        </w:rPr>
+        <w:drawing>
+          <wp:inline distT="0" distB="0" distL="0" distR="0" wp14:anchorId="7F62530E" wp14:editId="47C0AE24">
+            <wp:extent cx="3200400" cy="2731770"/>
+            <wp:effectExtent l="0" t="0" r="0" b="0"/>
+            <wp:docPr id="4" name="Picture 4"/>
+            <wp:cNvGraphicFramePr>
+              <a:graphicFrameLocks xmlns:a="http://schemas.openxmlformats.org/drawingml/2006/main" noChangeAspect="1"/>
+            </wp:cNvGraphicFramePr>
+            <a:graphic xmlns:a="http://schemas.openxmlformats.org/drawingml/2006/main">
+              <a:graphicData uri="http://schemas.openxmlformats.org/drawingml/2006/picture">
+                <pic:pic xmlns:pic="http://schemas.openxmlformats.org/drawingml/2006/picture">
+                  <pic:nvPicPr>
+                    <pic:cNvPr id="0" name="Picture 3"/>
+                    <pic:cNvPicPr>
+                      <a:picLocks noChangeAspect="1" noChangeArrowheads="1"/>
+                    </pic:cNvPicPr>
+                  </pic:nvPicPr>
+                  <pic:blipFill>
+                    <a:blip r:embed="rId11">
+                      <a:extLst>
+                        <a:ext uri="{28A0092B-C50C-407E-A947-70E740481C1C}">
+                          <a14:useLocalDpi xmlns:a14="http://schemas.microsoft.com/office/drawing/2010/main" val="0"/>
+                        </a:ext>
+                      </a:extLst>
+                    </a:blip>
+                    <a:srcRect/>
+                    <a:stretch>
+                      <a:fillRect/>
+                    </a:stretch>
+                  </pic:blipFill>
+                  <pic:spPr bwMode="auto">
+                    <a:xfrm>
+                      <a:off x="0" y="0"/>
+                      <a:ext cx="3200400" cy="2731770"/>
+                    </a:xfrm>
+                    <a:prstGeom prst="rect">
+                      <a:avLst/>
+                    </a:prstGeom>
+                    <a:noFill/>
+                    <a:ln>
+                      <a:noFill/>
+                    </a:ln>
+                  </pic:spPr>
+                </pic:pic>
+              </a:graphicData>
+            </a:graphic>
+          </wp:inline>
+        </w:drawing>
+      </w:r>
     </w:p>
     <w:p>
       <w:pPr>
@@ -1015,11 +1332,23 @@
           <w:rFonts w:eastAsia="Calibri"/>
           <w:szCs w:val="18"/>
         </w:rPr>
-        <w:t>Store and repeat</w:t>
-      </w:r>
-    </w:p>
-    <w:p>
-      <w:pPr>
+        <w:t xml:space="preserve">Store </w:t>
+      </w:r>
+      <w:r>
+        <w:rPr>
+          <w:rFonts w:eastAsia="Calibri"/>
+          <w:szCs w:val="18"/>
+        </w:rPr>
+        <w:t>data that surpasses threshold</w:t>
+      </w:r>
+    </w:p>
+    <w:p>
+      <w:pPr>
+        <w:pStyle w:val="ListParagraph"/>
+        <w:numPr>
+          <w:ilvl w:val="0"/>
+          <w:numId w:val="8"/>
+        </w:numPr>
         <w:spacing w:after="160" w:line="259" w:lineRule="auto"/>
         <w:jc w:val="both"/>
         <w:rPr>
@@ -1032,7 +1361,15 @@
           <w:rFonts w:eastAsia="Calibri"/>
           <w:szCs w:val="18"/>
         </w:rPr>
-        <w:t xml:space="preserve"> </w:t>
+        <w:t>Repeat</w:t>
+      </w:r>
+    </w:p>
+    <w:p>
+      <w:pPr>
+        <w:pStyle w:val="Head1"/>
+      </w:pPr>
+      <w:r>
+        <w:t>Experimental Setup</w:t>
       </w:r>
     </w:p>
     <w:p>
@@ -1044,6 +1381,50 @@
           <w:szCs w:val="18"/>
         </w:rPr>
       </w:pPr>
+      <w:r>
+        <w:rPr>
+          <w:rFonts w:eastAsia="Calibri"/>
+          <w:szCs w:val="18"/>
+        </w:rPr>
+        <w:t>T</w:t>
+      </w:r>
+      <w:r>
+        <w:rPr>
+          <w:rFonts w:eastAsia="Calibri"/>
+          <w:szCs w:val="18"/>
+        </w:rPr>
+        <w:t>esting was performed at Midwest Roadside Safety Facility testing grounds</w:t>
+      </w:r>
+      <w:r>
+        <w:rPr>
+          <w:rFonts w:eastAsia="Calibri"/>
+          <w:szCs w:val="18"/>
+        </w:rPr>
+        <w:t>. The vehicle used was a 2007 Crown Victoria in which, friction testing parameters were evaluated in a previous study [].</w:t>
+      </w:r>
+      <w:r>
+        <w:rPr>
+          <w:rFonts w:eastAsia="Calibri"/>
+          <w:szCs w:val="18"/>
+        </w:rPr>
+        <w:t xml:space="preserve">  The testing equipment included a VC4000 data recording systems. ETC </w:t>
+      </w:r>
+      <w:proofErr w:type="spellStart"/>
+      <w:r>
+        <w:rPr>
+          <w:rFonts w:eastAsia="Calibri"/>
+          <w:szCs w:val="18"/>
+        </w:rPr>
+        <w:t>ETC</w:t>
+      </w:r>
+      <w:proofErr w:type="spellEnd"/>
+      <w:r>
+        <w:rPr>
+          <w:rFonts w:eastAsia="Calibri"/>
+          <w:szCs w:val="18"/>
+        </w:rPr>
+        <w:t>. shown in Figure ###</w:t>
+      </w:r>
     </w:p>
     <w:p>
       <w:pPr>
@@ -1054,16 +1435,60 @@
           <w:szCs w:val="18"/>
         </w:rPr>
       </w:pPr>
+      <w:r>
+        <w:rPr>
+          <w:rFonts w:eastAsia="Calibri"/>
+          <w:szCs w:val="18"/>
+        </w:rPr>
+        <w:t xml:space="preserve">To test ABS acceleration performance, 4 surface types were organized in 5 different braking scenarios. First, a full concrete (FC) baseline is used to measure standard ABS braking performance. The following two involves testing under full gravel (FG) and full sand (FS) surfaces. The last two were split gravel with concrete (SG), and split sand with concrete (SS). All test beds except for the concrete baseline, had a subsequent grass bed for the vehicle to keep braking. </w:t>
+      </w:r>
+      <w:r>
+        <w:rPr>
+          <w:rFonts w:eastAsia="Calibri"/>
+          <w:szCs w:val="18"/>
+        </w:rPr>
+        <w:t xml:space="preserve">These tests are illustrated in Figure ###. Every test was repeated twice for reproducibility, </w:t>
+      </w:r>
+      <w:r>
+        <w:rPr>
+          <w:rFonts w:eastAsia="Calibri"/>
+          <w:szCs w:val="18"/>
+        </w:rPr>
+        <w:t xml:space="preserve">which gives a total of 10 tests. </w:t>
+      </w:r>
     </w:p>
     <w:p>
       <w:pPr>
         <w:spacing w:after="160" w:line="259" w:lineRule="auto"/>
         <w:jc w:val="both"/>
-        <w:rPr>
-          <w:rFonts w:eastAsia="Calibri"/>
-          <w:szCs w:val="18"/>
-        </w:rPr>
-      </w:pPr>
+      </w:pPr>
+      <w:r>
+        <w:t xml:space="preserve">The data for each repeated test </w:t>
+      </w:r>
+      <w:r>
+        <w:t xml:space="preserve">(i.e. 1-2, 3-4, etc.) </w:t>
+      </w:r>
+      <w:r>
+        <w:t>was performed within the same run-trial to maintain a consistency with equipment calibration</w:t>
+      </w:r>
+      <w:r>
+        <w:t xml:space="preserve"> in between surface changes</w:t>
+      </w:r>
+      <w:r>
+        <w:t>. Testing consisted of the following sections:  speeding up</w:t>
+      </w:r>
+      <w:r>
+        <w:t xml:space="preserve"> to 55 mph</w:t>
+      </w:r>
+      <w:r>
+        <w:t>,</w:t>
+      </w:r>
+      <w:r>
+        <w:t xml:space="preserve"> full brake to stop, idle stop, circle around to starting position, repeat. </w:t>
+      </w:r>
+      <w:r>
+        <w:t xml:space="preserve"> </w:t>
+      </w:r>
     </w:p>
     <w:p>
       <w:pPr>
@@ -1117,1433 +1542,57 @@
     </w:p>
     <w:p>
       <w:pPr>
-        <w:spacing w:after="160" w:line="259" w:lineRule="auto"/>
+        <w:pStyle w:val="Head1"/>
+      </w:pPr>
+      <w:r>
+        <w:t>Test Data Results</w:t>
+      </w:r>
+    </w:p>
+    <w:p>
+      <w:pPr>
         <w:jc w:val="both"/>
-        <w:rPr>
-          <w:rFonts w:eastAsia="Calibri"/>
-          <w:szCs w:val="18"/>
-        </w:rPr>
-      </w:pPr>
-    </w:p>
-    <w:p>
-      <w:pPr>
-        <w:spacing w:after="160" w:line="259" w:lineRule="auto"/>
+      </w:pPr>
+      <w:r>
+        <w:t xml:space="preserve">All tests can be divided into consecutive sections that align with the experimental testing procedure as shown in Figure ###. </w:t>
+      </w:r>
+      <w:r>
+        <w:t>The results of the 10 tests is shown in Figures ###</w:t>
+      </w:r>
+      <w:r>
+        <w:t xml:space="preserve"> in the Appendix</w:t>
+      </w:r>
+      <w:r>
+        <w:t xml:space="preserve"> for ease of organizational flow. It</w:t>
+      </w:r>
+      <w:r>
+        <w:t xml:space="preserve"> can be noted</w:t>
+      </w:r>
+      <w:r>
+        <w:t xml:space="preserve"> for all tests</w:t>
+      </w:r>
+      <w:r>
+        <w:t xml:space="preserve"> that noise is considerably reduced from the original signal.</w:t>
+      </w:r>
+      <w:r>
+        <w:t xml:space="preserve"> A sample from the FC test is shown in Figure #### below</w:t>
+      </w:r>
+      <w:r>
+        <w:t xml:space="preserve">. </w:t>
+      </w:r>
+    </w:p>
+    <w:p>
+      <w:pPr>
         <w:jc w:val="both"/>
-        <w:rPr>
-          <w:rFonts w:eastAsia="Calibri"/>
-          <w:szCs w:val="18"/>
-        </w:rPr>
-      </w:pPr>
-    </w:p>
-    <w:p>
-      <w:pPr>
-        <w:spacing w:after="160" w:line="259" w:lineRule="auto"/>
-        <w:jc w:val="both"/>
-        <w:rPr>
-          <w:rFonts w:eastAsia="Calibri"/>
-          <w:szCs w:val="18"/>
-        </w:rPr>
-      </w:pPr>
-    </w:p>
-    <w:p>
-      <w:pPr>
-        <w:spacing w:after="160" w:line="259" w:lineRule="auto"/>
-        <w:jc w:val="both"/>
-        <w:rPr>
-          <w:rFonts w:eastAsia="Calibri"/>
-          <w:szCs w:val="18"/>
-        </w:rPr>
-      </w:pPr>
-    </w:p>
-    <w:p>
-      <w:pPr>
-        <w:spacing w:after="160" w:line="259" w:lineRule="auto"/>
-        <w:jc w:val="both"/>
-        <w:rPr>
-          <w:rFonts w:eastAsia="Calibri"/>
-          <w:szCs w:val="18"/>
-        </w:rPr>
-      </w:pPr>
-    </w:p>
-    <w:p>
-      <w:pPr>
-        <w:spacing w:after="160" w:line="259" w:lineRule="auto"/>
-        <w:jc w:val="both"/>
-        <w:rPr>
-          <w:rFonts w:eastAsia="Calibri"/>
-          <w:szCs w:val="18"/>
-        </w:rPr>
-      </w:pPr>
-    </w:p>
-    <w:p>
-      <w:pPr>
-        <w:spacing w:after="160" w:line="259" w:lineRule="auto"/>
-        <w:jc w:val="both"/>
-        <w:rPr>
-          <w:rFonts w:eastAsia="Calibri"/>
-          <w:szCs w:val="18"/>
-        </w:rPr>
-      </w:pPr>
-    </w:p>
-    <w:p>
-      <w:pPr>
-        <w:spacing w:after="160" w:line="259" w:lineRule="auto"/>
-        <w:jc w:val="both"/>
-        <w:rPr>
-          <w:rFonts w:eastAsia="Calibri"/>
-          <w:szCs w:val="18"/>
-        </w:rPr>
-      </w:pPr>
-    </w:p>
-    <w:p>
-      <w:pPr>
-        <w:spacing w:after="160" w:line="259" w:lineRule="auto"/>
-        <w:jc w:val="both"/>
-        <w:rPr>
-          <w:rFonts w:eastAsia="Calibri"/>
-          <w:szCs w:val="18"/>
-        </w:rPr>
-      </w:pPr>
-    </w:p>
-    <w:p>
-      <w:pPr>
-        <w:spacing w:after="160" w:line="259" w:lineRule="auto"/>
-        <w:jc w:val="both"/>
-        <w:rPr>
-          <w:rFonts w:eastAsia="Calibri"/>
-          <w:szCs w:val="18"/>
-        </w:rPr>
-      </w:pPr>
-    </w:p>
-    <w:p>
-      <w:pPr>
-        <w:spacing w:after="160" w:line="259" w:lineRule="auto"/>
-        <w:jc w:val="both"/>
-        <w:rPr>
-          <w:rFonts w:eastAsia="Calibri"/>
-          <w:szCs w:val="18"/>
-        </w:rPr>
-      </w:pPr>
-      <w:r>
-        <w:rPr>
-          <w:rFonts w:eastAsia="Calibri"/>
-          <w:szCs w:val="18"/>
-        </w:rPr>
-        <w:t>All currently-implemented Path Planning algorithms for autonomous vehicle controls rely on narrow sample spacing to limit error. Path Planning formulations are either ad hoc (e.g., LIDAR, machine vision) or driven by low-speed, continuously-monitored GNSS triangulation with external ground-based monitoring compared to a highly-discretized road coordinate map. V</w:t>
-      </w:r>
-      <w:r>
-        <w:rPr>
-          <w:rFonts w:eastAsia="Calibri"/>
-          <w:szCs w:val="18"/>
-        </w:rPr>
-        <w:t xml:space="preserve">ehicle sensors </w:t>
-      </w:r>
-      <w:r>
-        <w:rPr>
-          <w:rFonts w:eastAsia="Calibri"/>
-          <w:szCs w:val="18"/>
-        </w:rPr>
-        <w:t>are also used</w:t>
-      </w:r>
-      <w:r>
-        <w:rPr>
-          <w:rFonts w:eastAsia="Calibri"/>
-          <w:szCs w:val="18"/>
-        </w:rPr>
-        <w:t xml:space="preserve"> generate navigation</w:t>
-      </w:r>
-      <w:r>
-        <w:rPr>
-          <w:rFonts w:eastAsia="Calibri"/>
-          <w:szCs w:val="18"/>
-        </w:rPr>
-        <w:t>al</w:t>
-      </w:r>
-      <w:r>
-        <w:rPr>
-          <w:rFonts w:eastAsia="Calibri"/>
-          <w:szCs w:val="18"/>
-        </w:rPr>
-        <w:t xml:space="preserve"> map</w:t>
-      </w:r>
-      <w:r>
-        <w:rPr>
-          <w:rFonts w:eastAsia="Calibri"/>
-          <w:szCs w:val="18"/>
-        </w:rPr>
-        <w:t>s</w:t>
-      </w:r>
-      <w:r>
-        <w:rPr>
-          <w:rFonts w:eastAsia="Calibri"/>
-          <w:szCs w:val="18"/>
-        </w:rPr>
-        <w:t xml:space="preserve">, for example discretizing areas of space from an image </w:t>
-      </w:r>
-      <w:r>
-        <w:rPr>
-          <w:rFonts w:eastAsia="Calibri"/>
-          <w:szCs w:val="18"/>
-        </w:rPr>
-        <w:t>to determine if they are feasible for</w:t>
-      </w:r>
-      <w:r>
-        <w:rPr>
-          <w:rFonts w:eastAsia="Calibri"/>
-          <w:szCs w:val="18"/>
-        </w:rPr>
-        <w:t xml:space="preserve"> navigation</w:t>
-      </w:r>
-      <w:r>
-        <w:rPr>
-          <w:rFonts w:eastAsia="Calibri"/>
-          <w:szCs w:val="18"/>
-        </w:rPr>
-        <w:t>.</w:t>
-      </w:r>
-      <w:r>
-        <w:rPr>
-          <w:rFonts w:eastAsia="Calibri"/>
-          <w:szCs w:val="18"/>
-        </w:rPr>
-        <w:t xml:space="preserve"> </w:t>
-      </w:r>
-    </w:p>
-    <w:p>
-      <w:pPr>
-        <w:spacing w:after="160" w:line="259" w:lineRule="auto"/>
-        <w:jc w:val="both"/>
-        <w:rPr>
-          <w:rFonts w:eastAsia="Calibri"/>
-          <w:szCs w:val="18"/>
-        </w:rPr>
-      </w:pPr>
-      <w:r>
-        <w:rPr>
-          <w:rFonts w:eastAsia="Calibri"/>
-          <w:szCs w:val="18"/>
-        </w:rPr>
-        <w:t xml:space="preserve">During </w:t>
-      </w:r>
-      <w:r>
-        <w:rPr>
-          <w:rFonts w:eastAsia="Calibri"/>
-          <w:szCs w:val="18"/>
-        </w:rPr>
-        <w:t xml:space="preserve">on-road driving, parameters such as velocity, acceleration dictate </w:t>
-      </w:r>
-      <w:r>
-        <w:rPr>
-          <w:rFonts w:eastAsia="Calibri"/>
-          <w:szCs w:val="18"/>
-        </w:rPr>
-        <w:t>which possible paths may result in feasible</w:t>
-      </w:r>
-      <w:r>
-        <w:rPr>
-          <w:rFonts w:eastAsia="Calibri"/>
-          <w:szCs w:val="18"/>
-        </w:rPr>
-        <w:t xml:space="preserve"> </w:t>
-      </w:r>
-      <w:r>
-        <w:rPr>
-          <w:rFonts w:eastAsia="Calibri"/>
-          <w:szCs w:val="18"/>
-        </w:rPr>
-        <w:t>trajectories</w:t>
-      </w:r>
-      <w:r>
-        <w:rPr>
-          <w:rFonts w:eastAsia="Calibri"/>
-          <w:szCs w:val="18"/>
-        </w:rPr>
-        <w:t xml:space="preserve">. </w:t>
-      </w:r>
-      <w:r>
-        <w:rPr>
-          <w:rFonts w:eastAsia="Calibri"/>
-          <w:szCs w:val="18"/>
-        </w:rPr>
-        <w:t xml:space="preserve">Path descriptions have been described using </w:t>
-      </w:r>
-      <w:r>
-        <w:rPr>
-          <w:rFonts w:eastAsia="Calibri"/>
-          <w:szCs w:val="18"/>
-        </w:rPr>
-        <w:t>variational methods, clothoids, and velocity profiles</w:t>
-      </w:r>
-      <w:r>
-        <w:rPr>
-          <w:rFonts w:eastAsia="Calibri"/>
-          <w:szCs w:val="18"/>
-        </w:rPr>
-        <w:t xml:space="preserve"> [</w:t>
-      </w:r>
-      <w:r>
-        <w:rPr>
-          <w:rFonts w:eastAsia="Calibri"/>
-          <w:szCs w:val="18"/>
-        </w:rPr>
-        <w:fldChar w:fldCharType="begin"/>
-      </w:r>
-      <w:r>
-        <w:rPr>
-          <w:rFonts w:eastAsia="Calibri"/>
-          <w:szCs w:val="18"/>
-        </w:rPr>
-        <w:instrText xml:space="preserve"> REF _Ref30422958 \r \h </w:instrText>
-      </w:r>
-      <w:r>
-        <w:rPr>
-          <w:rFonts w:eastAsia="Calibri"/>
-          <w:szCs w:val="18"/>
-        </w:rPr>
-      </w:r>
-      <w:r>
-        <w:rPr>
-          <w:rFonts w:eastAsia="Calibri"/>
-          <w:szCs w:val="18"/>
-        </w:rPr>
-        <w:fldChar w:fldCharType="separate"/>
-      </w:r>
-      <w:r>
-        <w:rPr>
-          <w:rFonts w:eastAsia="Calibri"/>
-          <w:szCs w:val="18"/>
-        </w:rPr>
-        <w:t>7</w:t>
-      </w:r>
-      <w:r>
-        <w:rPr>
-          <w:rFonts w:eastAsia="Calibri"/>
-          <w:szCs w:val="18"/>
-        </w:rPr>
-        <w:fldChar w:fldCharType="end"/>
-      </w:r>
-      <w:r>
-        <w:rPr>
-          <w:rFonts w:eastAsia="Calibri"/>
-          <w:szCs w:val="18"/>
-        </w:rPr>
-        <w:t>] [</w:t>
-      </w:r>
-      <w:r>
-        <w:rPr>
-          <w:rFonts w:eastAsia="Calibri"/>
-          <w:szCs w:val="18"/>
-        </w:rPr>
-        <w:fldChar w:fldCharType="begin"/>
-      </w:r>
-      <w:r>
-        <w:rPr>
-          <w:rFonts w:eastAsia="Calibri"/>
-          <w:szCs w:val="18"/>
-        </w:rPr>
-        <w:instrText xml:space="preserve"> REF _Ref30422965 \r \h </w:instrText>
-      </w:r>
-      <w:r>
-        <w:rPr>
-          <w:rFonts w:eastAsia="Calibri"/>
-          <w:szCs w:val="18"/>
-        </w:rPr>
-      </w:r>
-      <w:r>
-        <w:rPr>
-          <w:rFonts w:eastAsia="Calibri"/>
-          <w:szCs w:val="18"/>
-        </w:rPr>
-        <w:fldChar w:fldCharType="separate"/>
-      </w:r>
-      <w:r>
-        <w:rPr>
-          <w:rFonts w:eastAsia="Calibri"/>
-          <w:szCs w:val="18"/>
-        </w:rPr>
-        <w:t>8</w:t>
-      </w:r>
-      <w:r>
-        <w:rPr>
-          <w:rFonts w:eastAsia="Calibri"/>
-          <w:szCs w:val="18"/>
-        </w:rPr>
-        <w:fldChar w:fldCharType="end"/>
-      </w:r>
-      <w:r>
-        <w:rPr>
-          <w:rFonts w:eastAsia="Calibri"/>
-          <w:szCs w:val="18"/>
-        </w:rPr>
-        <w:t>] [</w:t>
-      </w:r>
-      <w:r>
-        <w:rPr>
-          <w:rFonts w:eastAsia="Calibri"/>
-          <w:szCs w:val="18"/>
-        </w:rPr>
-        <w:fldChar w:fldCharType="begin"/>
-      </w:r>
-      <w:r>
-        <w:rPr>
-          <w:rFonts w:eastAsia="Calibri"/>
-          <w:szCs w:val="18"/>
-        </w:rPr>
-        <w:instrText xml:space="preserve"> REF _Ref30422971 \r \h </w:instrText>
-      </w:r>
-      <w:r>
-        <w:rPr>
-          <w:rFonts w:eastAsia="Calibri"/>
-          <w:szCs w:val="18"/>
-        </w:rPr>
-      </w:r>
-      <w:r>
-        <w:rPr>
-          <w:rFonts w:eastAsia="Calibri"/>
-          <w:szCs w:val="18"/>
-        </w:rPr>
-        <w:fldChar w:fldCharType="separate"/>
-      </w:r>
-      <w:r>
-        <w:rPr>
-          <w:rFonts w:eastAsia="Calibri"/>
-          <w:szCs w:val="18"/>
-        </w:rPr>
-        <w:t>9</w:t>
-      </w:r>
-      <w:r>
-        <w:rPr>
-          <w:rFonts w:eastAsia="Calibri"/>
-          <w:szCs w:val="18"/>
-        </w:rPr>
-        <w:fldChar w:fldCharType="end"/>
-      </w:r>
-      <w:r>
-        <w:rPr>
-          <w:rFonts w:eastAsia="Calibri"/>
-          <w:szCs w:val="18"/>
-        </w:rPr>
-        <w:t>]</w:t>
-      </w:r>
-      <w:r>
-        <w:rPr>
-          <w:rFonts w:eastAsia="Calibri"/>
-          <w:szCs w:val="18"/>
-        </w:rPr>
-        <w:t>.</w:t>
-      </w:r>
-      <w:r>
-        <w:rPr>
-          <w:rFonts w:eastAsia="Calibri"/>
-          <w:szCs w:val="18"/>
-        </w:rPr>
-        <w:t xml:space="preserve"> </w:t>
-      </w:r>
-      <w:r>
-        <w:rPr>
-          <w:rFonts w:eastAsia="Calibri"/>
-          <w:szCs w:val="18"/>
-        </w:rPr>
-        <w:t>Variational methods arise from optimizing functionals with non-holonomic constraints (i.e. constraints on the velocity and acceleration)</w:t>
-      </w:r>
-      <w:r>
-        <w:rPr>
-          <w:rFonts w:eastAsia="Calibri"/>
-          <w:szCs w:val="18"/>
-        </w:rPr>
-        <w:t xml:space="preserve"> [</w:t>
-      </w:r>
-      <w:r>
-        <w:rPr>
-          <w:rFonts w:eastAsia="Calibri"/>
-          <w:szCs w:val="18"/>
-        </w:rPr>
-        <w:fldChar w:fldCharType="begin"/>
-      </w:r>
-      <w:r>
-        <w:rPr>
-          <w:rFonts w:eastAsia="Calibri"/>
-          <w:szCs w:val="18"/>
-        </w:rPr>
-        <w:instrText xml:space="preserve"> REF _Ref30422983 \r \h </w:instrText>
-      </w:r>
-      <w:r>
-        <w:rPr>
-          <w:rFonts w:eastAsia="Calibri"/>
-          <w:szCs w:val="18"/>
-        </w:rPr>
-      </w:r>
-      <w:r>
-        <w:rPr>
-          <w:rFonts w:eastAsia="Calibri"/>
-          <w:szCs w:val="18"/>
-        </w:rPr>
-        <w:fldChar w:fldCharType="separate"/>
-      </w:r>
-      <w:r>
-        <w:rPr>
-          <w:rFonts w:eastAsia="Calibri"/>
-          <w:szCs w:val="18"/>
-        </w:rPr>
-        <w:t>10</w:t>
-      </w:r>
-      <w:r>
-        <w:rPr>
-          <w:rFonts w:eastAsia="Calibri"/>
-          <w:szCs w:val="18"/>
-        </w:rPr>
-        <w:fldChar w:fldCharType="end"/>
-      </w:r>
-      <w:r>
-        <w:rPr>
-          <w:rFonts w:eastAsia="Calibri"/>
-          <w:szCs w:val="18"/>
-        </w:rPr>
-        <w:t>]</w:t>
-      </w:r>
-      <w:r>
-        <w:rPr>
-          <w:rFonts w:eastAsia="Calibri"/>
-          <w:szCs w:val="18"/>
-        </w:rPr>
-        <w:t>. The</w:t>
-      </w:r>
-      <w:r>
-        <w:rPr>
-          <w:rFonts w:eastAsia="Calibri"/>
-          <w:szCs w:val="18"/>
-        </w:rPr>
-        <w:t>se</w:t>
-      </w:r>
-      <w:r>
-        <w:rPr>
-          <w:rFonts w:eastAsia="Calibri"/>
-          <w:szCs w:val="18"/>
-        </w:rPr>
-        <w:t xml:space="preserve"> methods yield polynomial solutions of high order that are treated as boundary value problems (BVP) during vehicle navigation</w:t>
-      </w:r>
-      <w:r>
-        <w:rPr>
-          <w:rFonts w:eastAsia="Calibri"/>
-          <w:szCs w:val="18"/>
-        </w:rPr>
-        <w:t xml:space="preserve"> </w:t>
-      </w:r>
-      <w:r>
-        <w:rPr>
-          <w:rFonts w:eastAsia="Calibri"/>
-          <w:szCs w:val="18"/>
-        </w:rPr>
-        <w:t>[</w:t>
-      </w:r>
-      <w:r>
-        <w:rPr>
-          <w:rFonts w:eastAsia="Calibri"/>
-          <w:szCs w:val="18"/>
-        </w:rPr>
-        <w:fldChar w:fldCharType="begin"/>
-      </w:r>
-      <w:r>
-        <w:rPr>
-          <w:rFonts w:eastAsia="Calibri"/>
-          <w:szCs w:val="18"/>
-        </w:rPr>
-        <w:instrText xml:space="preserve"> REF _Ref30422993 \r \h </w:instrText>
-      </w:r>
-      <w:r>
-        <w:rPr>
-          <w:rFonts w:eastAsia="Calibri"/>
-          <w:szCs w:val="18"/>
-        </w:rPr>
-      </w:r>
-      <w:r>
-        <w:rPr>
-          <w:rFonts w:eastAsia="Calibri"/>
-          <w:szCs w:val="18"/>
-        </w:rPr>
-        <w:fldChar w:fldCharType="separate"/>
-      </w:r>
-      <w:r>
-        <w:rPr>
-          <w:rFonts w:eastAsia="Calibri"/>
-          <w:szCs w:val="18"/>
-        </w:rPr>
-        <w:t>11</w:t>
-      </w:r>
-      <w:r>
-        <w:rPr>
-          <w:rFonts w:eastAsia="Calibri"/>
-          <w:szCs w:val="18"/>
-        </w:rPr>
-        <w:fldChar w:fldCharType="end"/>
-      </w:r>
-      <w:r>
-        <w:rPr>
-          <w:rFonts w:eastAsia="Calibri"/>
-          <w:szCs w:val="18"/>
-        </w:rPr>
-        <w:t>] [</w:t>
-      </w:r>
-      <w:r>
-        <w:rPr>
-          <w:rFonts w:eastAsia="Calibri"/>
-          <w:szCs w:val="18"/>
-        </w:rPr>
-        <w:fldChar w:fldCharType="begin"/>
-      </w:r>
-      <w:r>
-        <w:rPr>
-          <w:rFonts w:eastAsia="Calibri"/>
-          <w:szCs w:val="18"/>
-        </w:rPr>
-        <w:instrText xml:space="preserve"> REF _Ref30423001 \r \h </w:instrText>
-      </w:r>
-      <w:r>
-        <w:rPr>
-          <w:rFonts w:eastAsia="Calibri"/>
-          <w:szCs w:val="18"/>
-        </w:rPr>
-      </w:r>
-      <w:r>
-        <w:rPr>
-          <w:rFonts w:eastAsia="Calibri"/>
-          <w:szCs w:val="18"/>
-        </w:rPr>
-        <w:fldChar w:fldCharType="separate"/>
-      </w:r>
-      <w:r>
-        <w:rPr>
-          <w:rFonts w:eastAsia="Calibri"/>
-          <w:szCs w:val="18"/>
-        </w:rPr>
-        <w:t>12</w:t>
-      </w:r>
-      <w:r>
-        <w:rPr>
-          <w:rFonts w:eastAsia="Calibri"/>
-          <w:szCs w:val="18"/>
-        </w:rPr>
-        <w:fldChar w:fldCharType="end"/>
-      </w:r>
-      <w:r>
-        <w:rPr>
-          <w:rFonts w:eastAsia="Calibri"/>
-          <w:szCs w:val="18"/>
-        </w:rPr>
-        <w:t>]</w:t>
-      </w:r>
-      <w:r>
-        <w:rPr>
-          <w:rFonts w:eastAsia="Calibri"/>
-          <w:szCs w:val="18"/>
-        </w:rPr>
-        <w:t xml:space="preserve">. </w:t>
-      </w:r>
-      <w:r>
-        <w:rPr>
-          <w:rFonts w:eastAsia="Calibri"/>
-          <w:szCs w:val="18"/>
-        </w:rPr>
-        <w:t>Clothoid functions (Cornu Spirals or Euler Spiral)</w:t>
-      </w:r>
-      <w:r>
-        <w:rPr>
-          <w:rFonts w:eastAsia="Calibri"/>
-          <w:szCs w:val="18"/>
-        </w:rPr>
-        <w:t>, and spline functions</w:t>
-      </w:r>
-      <w:r>
-        <w:rPr>
-          <w:rFonts w:eastAsia="Calibri"/>
-          <w:szCs w:val="18"/>
-        </w:rPr>
-        <w:t xml:space="preserve"> are </w:t>
-      </w:r>
-      <w:r>
-        <w:rPr>
-          <w:rFonts w:eastAsia="Calibri"/>
-          <w:szCs w:val="18"/>
-        </w:rPr>
-        <w:t xml:space="preserve">also </w:t>
-      </w:r>
-      <w:r>
-        <w:rPr>
-          <w:rFonts w:eastAsia="Calibri"/>
-          <w:szCs w:val="18"/>
-        </w:rPr>
-        <w:t>studied in autonomous research because of their effectiveness to connect a straight line with a constant radius curve</w:t>
-      </w:r>
-      <w:r>
-        <w:rPr>
-          <w:rFonts w:eastAsia="Calibri"/>
-          <w:szCs w:val="18"/>
-        </w:rPr>
-        <w:t xml:space="preserve"> [</w:t>
-      </w:r>
-      <w:r>
-        <w:rPr>
-          <w:rFonts w:eastAsia="Calibri"/>
-          <w:szCs w:val="18"/>
-        </w:rPr>
-        <w:fldChar w:fldCharType="begin"/>
-      </w:r>
-      <w:r>
-        <w:rPr>
-          <w:rFonts w:eastAsia="Calibri"/>
-          <w:szCs w:val="18"/>
-        </w:rPr>
-        <w:instrText xml:space="preserve"> REF _Ref30423014 \r \h </w:instrText>
-      </w:r>
-      <w:r>
-        <w:rPr>
-          <w:rFonts w:eastAsia="Calibri"/>
-          <w:szCs w:val="18"/>
-        </w:rPr>
-      </w:r>
-      <w:r>
-        <w:rPr>
-          <w:rFonts w:eastAsia="Calibri"/>
-          <w:szCs w:val="18"/>
-        </w:rPr>
-        <w:fldChar w:fldCharType="separate"/>
-      </w:r>
-      <w:r>
-        <w:rPr>
-          <w:rFonts w:eastAsia="Calibri"/>
-          <w:szCs w:val="18"/>
-        </w:rPr>
-        <w:t>13</w:t>
-      </w:r>
-      <w:r>
-        <w:rPr>
-          <w:rFonts w:eastAsia="Calibri"/>
-          <w:szCs w:val="18"/>
-        </w:rPr>
-        <w:fldChar w:fldCharType="end"/>
-      </w:r>
-      <w:r>
-        <w:rPr>
-          <w:rFonts w:eastAsia="Calibri"/>
-          <w:szCs w:val="18"/>
-        </w:rPr>
-        <w:t>] [</w:t>
-      </w:r>
-      <w:r>
-        <w:rPr>
-          <w:rFonts w:eastAsia="Calibri"/>
-          <w:szCs w:val="18"/>
-        </w:rPr>
-        <w:fldChar w:fldCharType="begin"/>
-      </w:r>
-      <w:r>
-        <w:rPr>
-          <w:rFonts w:eastAsia="Calibri"/>
-          <w:szCs w:val="18"/>
-        </w:rPr>
-        <w:instrText xml:space="preserve"> REF _Ref30423022 \r \h </w:instrText>
-      </w:r>
-      <w:r>
-        <w:rPr>
-          <w:rFonts w:eastAsia="Calibri"/>
-          <w:szCs w:val="18"/>
-        </w:rPr>
-      </w:r>
-      <w:r>
-        <w:rPr>
-          <w:rFonts w:eastAsia="Calibri"/>
-          <w:szCs w:val="18"/>
-        </w:rPr>
-        <w:fldChar w:fldCharType="separate"/>
-      </w:r>
-      <w:r>
-        <w:rPr>
-          <w:rFonts w:eastAsia="Calibri"/>
-          <w:szCs w:val="18"/>
-        </w:rPr>
-        <w:t>14</w:t>
-      </w:r>
-      <w:r>
-        <w:rPr>
-          <w:rFonts w:eastAsia="Calibri"/>
-          <w:szCs w:val="18"/>
-        </w:rPr>
-        <w:fldChar w:fldCharType="end"/>
-      </w:r>
-      <w:r>
-        <w:rPr>
-          <w:rFonts w:eastAsia="Calibri"/>
-          <w:szCs w:val="18"/>
-        </w:rPr>
-        <w:t>] [</w:t>
-      </w:r>
-      <w:r>
-        <w:rPr>
-          <w:rFonts w:eastAsia="Calibri"/>
-          <w:szCs w:val="18"/>
-        </w:rPr>
-        <w:fldChar w:fldCharType="begin"/>
-      </w:r>
-      <w:r>
-        <w:rPr>
-          <w:rFonts w:eastAsia="Calibri"/>
-          <w:szCs w:val="18"/>
-        </w:rPr>
-        <w:instrText xml:space="preserve"> REF _Ref30423029 \r \h </w:instrText>
-      </w:r>
-      <w:r>
-        <w:rPr>
-          <w:rFonts w:eastAsia="Calibri"/>
-          <w:szCs w:val="18"/>
-        </w:rPr>
-      </w:r>
-      <w:r>
-        <w:rPr>
-          <w:rFonts w:eastAsia="Calibri"/>
-          <w:szCs w:val="18"/>
-        </w:rPr>
-        <w:fldChar w:fldCharType="separate"/>
-      </w:r>
-      <w:r>
-        <w:rPr>
-          <w:rFonts w:eastAsia="Calibri"/>
-          <w:szCs w:val="18"/>
-        </w:rPr>
-        <w:t>15</w:t>
-      </w:r>
-      <w:r>
-        <w:rPr>
-          <w:rFonts w:eastAsia="Calibri"/>
-          <w:szCs w:val="18"/>
-        </w:rPr>
-        <w:fldChar w:fldCharType="end"/>
-      </w:r>
-      <w:r>
-        <w:rPr>
-          <w:rFonts w:eastAsia="Calibri"/>
-          <w:szCs w:val="18"/>
-        </w:rPr>
-        <w:t>]</w:t>
-      </w:r>
-      <w:r>
-        <w:rPr>
-          <w:rFonts w:eastAsia="Calibri"/>
-          <w:szCs w:val="18"/>
-        </w:rPr>
-        <w:t xml:space="preserve">. </w:t>
-      </w:r>
-    </w:p>
-    <w:p>
-      <w:pPr>
-        <w:pStyle w:val="Head1"/>
-      </w:pPr>
-      <w:r>
-        <w:t>Experimental Setup</w:t>
-      </w:r>
-    </w:p>
-    <w:p>
-      <w:pPr>
-        <w:pStyle w:val="Head1"/>
-      </w:pPr>
-    </w:p>
-    <w:p>
-      <w:pPr>
-        <w:pStyle w:val="Head1"/>
-      </w:pPr>
-      <w:r>
-        <w:t>Test Data Results</w:t>
-      </w:r>
-    </w:p>
-    <w:p>
-      <w:pPr>
-        <w:pStyle w:val="Head1"/>
-      </w:pPr>
-    </w:p>
-    <w:p>
-      <w:pPr>
-        <w:pStyle w:val="Head1"/>
-      </w:pPr>
-      <w:r>
-        <w:t>Recommendations</w:t>
-      </w:r>
-    </w:p>
-    <w:p>
-      <w:pPr>
-        <w:pStyle w:val="Head1"/>
-      </w:pPr>
-    </w:p>
-    <w:p>
-      <w:pPr>
-        <w:pStyle w:val="Head1"/>
-      </w:pPr>
-      <w:r>
-        <w:t>Conclusions</w:t>
-      </w:r>
-    </w:p>
-    <w:p>
-      <w:pPr>
-        <w:spacing w:after="160" w:line="259" w:lineRule="auto"/>
-        <w:jc w:val="both"/>
-        <w:rPr>
-          <w:rFonts w:eastAsia="Calibri"/>
-          <w:szCs w:val="18"/>
-        </w:rPr>
-      </w:pPr>
-    </w:p>
-    <w:p>
-      <w:pPr>
-        <w:spacing w:after="160" w:line="259" w:lineRule="auto"/>
-        <w:jc w:val="both"/>
-        <w:rPr>
-          <w:rFonts w:eastAsia="Calibri"/>
-          <w:szCs w:val="18"/>
-        </w:rPr>
-      </w:pPr>
-      <w:r>
-        <w:rPr>
-          <w:rFonts w:eastAsia="Calibri"/>
-          <w:szCs w:val="18"/>
-        </w:rPr>
-        <w:t xml:space="preserve">These trajectory </w:t>
-      </w:r>
-      <w:r>
-        <w:rPr>
-          <w:rFonts w:eastAsia="Calibri"/>
-          <w:szCs w:val="18"/>
-        </w:rPr>
-        <w:t>estimates</w:t>
-      </w:r>
-      <w:r>
-        <w:rPr>
-          <w:rFonts w:eastAsia="Calibri"/>
-          <w:szCs w:val="18"/>
-        </w:rPr>
-        <w:t xml:space="preserve"> are then combined with optimization theory to be implemented into controllers for navigation purposes</w:t>
-      </w:r>
-      <w:r>
-        <w:rPr>
-          <w:rFonts w:eastAsia="Calibri"/>
-          <w:szCs w:val="18"/>
-        </w:rPr>
-        <w:t xml:space="preserve"> [</w:t>
-      </w:r>
-      <w:r>
-        <w:rPr>
-          <w:rFonts w:eastAsia="Calibri"/>
-          <w:szCs w:val="18"/>
-        </w:rPr>
-        <w:fldChar w:fldCharType="begin"/>
-      </w:r>
-      <w:r>
-        <w:rPr>
-          <w:rFonts w:eastAsia="Calibri"/>
-          <w:szCs w:val="18"/>
-        </w:rPr>
-        <w:instrText xml:space="preserve"> REF _Ref30423884 \r \h </w:instrText>
-      </w:r>
-      <w:r>
-        <w:rPr>
-          <w:rFonts w:eastAsia="Calibri"/>
-          <w:szCs w:val="18"/>
-        </w:rPr>
-      </w:r>
-      <w:r>
-        <w:rPr>
-          <w:rFonts w:eastAsia="Calibri"/>
-          <w:szCs w:val="18"/>
-        </w:rPr>
-        <w:fldChar w:fldCharType="separate"/>
-      </w:r>
-      <w:r>
-        <w:rPr>
-          <w:rFonts w:eastAsia="Calibri"/>
-          <w:szCs w:val="18"/>
-        </w:rPr>
-        <w:t>16</w:t>
-      </w:r>
-      <w:r>
-        <w:rPr>
-          <w:rFonts w:eastAsia="Calibri"/>
-          <w:szCs w:val="18"/>
-        </w:rPr>
-        <w:fldChar w:fldCharType="end"/>
-      </w:r>
-      <w:r>
-        <w:rPr>
-          <w:rFonts w:eastAsia="Calibri"/>
-          <w:szCs w:val="18"/>
-        </w:rPr>
-        <w:t>]</w:t>
-      </w:r>
-      <w:r>
-        <w:rPr>
-          <w:rFonts w:eastAsia="Calibri"/>
-          <w:szCs w:val="18"/>
-        </w:rPr>
-        <w:t>.</w:t>
-      </w:r>
-      <w:r>
-        <w:rPr>
-          <w:rFonts w:eastAsia="Calibri"/>
-          <w:szCs w:val="18"/>
-        </w:rPr>
-        <w:t xml:space="preserve"> In general, these trajectories focus on providing a continuous function (up </w:t>
-      </w:r>
-      <w:r>
-        <w:rPr>
-          <w:rFonts w:eastAsia="Calibri"/>
-          <w:szCs w:val="18"/>
-        </w:rPr>
-        <w:lastRenderedPageBreak/>
-        <w:t xml:space="preserve">to the third derivative) while being smooth (i.e. minimizing the jerk  </w:t>
-      </w:r>
-      <m:oMath>
-        <m:f>
-          <m:fPr>
-            <m:ctrlPr>
-              <w:rPr>
-                <w:rFonts w:ascii="Cambria Math" w:eastAsia="Calibri" w:hAnsi="Cambria Math"/>
-                <w:i/>
-                <w:szCs w:val="18"/>
-              </w:rPr>
-            </m:ctrlPr>
-          </m:fPr>
-          <m:num>
-            <m:sSup>
-              <m:sSupPr>
-                <m:ctrlPr>
-                  <w:rPr>
-                    <w:rFonts w:ascii="Cambria Math" w:eastAsia="Calibri" w:hAnsi="Cambria Math"/>
-                    <w:i/>
-                    <w:szCs w:val="18"/>
-                  </w:rPr>
-                </m:ctrlPr>
-              </m:sSupPr>
-              <m:e>
-                <m:r>
-                  <w:rPr>
-                    <w:rFonts w:ascii="Cambria Math" w:eastAsia="Calibri" w:hAnsi="Cambria Math"/>
-                    <w:szCs w:val="18"/>
-                  </w:rPr>
-                  <m:t>d</m:t>
-                </m:r>
-              </m:e>
-              <m:sup>
-                <m:r>
-                  <w:rPr>
-                    <w:rFonts w:ascii="Cambria Math" w:eastAsia="Calibri" w:hAnsi="Cambria Math"/>
-                    <w:szCs w:val="18"/>
-                  </w:rPr>
-                  <m:t>3</m:t>
-                </m:r>
-              </m:sup>
-            </m:sSup>
-            <m:r>
-              <w:rPr>
-                <w:rFonts w:ascii="Cambria Math" w:eastAsia="Calibri" w:hAnsi="Cambria Math"/>
-                <w:szCs w:val="18"/>
-              </w:rPr>
-              <m:t>x</m:t>
-            </m:r>
-          </m:num>
-          <m:den>
-            <m:r>
-              <w:rPr>
-                <w:rFonts w:ascii="Cambria Math" w:eastAsia="Calibri" w:hAnsi="Cambria Math"/>
-                <w:szCs w:val="18"/>
-              </w:rPr>
-              <m:t>d</m:t>
-            </m:r>
-            <m:sSup>
-              <m:sSupPr>
-                <m:ctrlPr>
-                  <w:rPr>
-                    <w:rFonts w:ascii="Cambria Math" w:eastAsia="Calibri" w:hAnsi="Cambria Math"/>
-                    <w:i/>
-                    <w:szCs w:val="18"/>
-                  </w:rPr>
-                </m:ctrlPr>
-              </m:sSupPr>
-              <m:e>
-                <m:r>
-                  <w:rPr>
-                    <w:rFonts w:ascii="Cambria Math" w:eastAsia="Calibri" w:hAnsi="Cambria Math"/>
-                    <w:szCs w:val="18"/>
-                  </w:rPr>
-                  <m:t>t</m:t>
-                </m:r>
-              </m:e>
-              <m:sup>
-                <m:r>
-                  <w:rPr>
-                    <w:rFonts w:ascii="Cambria Math" w:eastAsia="Calibri" w:hAnsi="Cambria Math"/>
-                    <w:szCs w:val="18"/>
-                  </w:rPr>
-                  <m:t>3</m:t>
-                </m:r>
-              </m:sup>
-            </m:sSup>
-          </m:den>
-        </m:f>
-      </m:oMath>
-      <w:r>
-        <w:rPr>
-          <w:rFonts w:eastAsia="Calibri"/>
-          <w:szCs w:val="18"/>
-        </w:rPr>
-        <w:t xml:space="preserve"> ) </w:t>
-      </w:r>
-      <w:r>
-        <w:rPr>
-          <w:rFonts w:eastAsia="Calibri"/>
-          <w:szCs w:val="18"/>
-        </w:rPr>
-        <w:t>[</w:t>
-      </w:r>
-      <w:r>
-        <w:rPr>
-          <w:rFonts w:eastAsia="Calibri"/>
-          <w:szCs w:val="18"/>
-        </w:rPr>
-        <w:fldChar w:fldCharType="begin"/>
-      </w:r>
-      <w:r>
-        <w:rPr>
-          <w:rFonts w:eastAsia="Calibri"/>
-          <w:szCs w:val="18"/>
-        </w:rPr>
-        <w:instrText xml:space="preserve"> REF _Ref30423868 \r \h </w:instrText>
-      </w:r>
-      <w:r>
-        <w:rPr>
-          <w:rFonts w:eastAsia="Calibri"/>
-          <w:szCs w:val="18"/>
-        </w:rPr>
-      </w:r>
-      <w:r>
-        <w:rPr>
-          <w:rFonts w:eastAsia="Calibri"/>
-          <w:szCs w:val="18"/>
-        </w:rPr>
-        <w:fldChar w:fldCharType="separate"/>
-      </w:r>
-      <w:r>
-        <w:rPr>
-          <w:rFonts w:eastAsia="Calibri"/>
-          <w:szCs w:val="18"/>
-        </w:rPr>
-        <w:t>17</w:t>
-      </w:r>
-      <w:r>
-        <w:rPr>
-          <w:rFonts w:eastAsia="Calibri"/>
-          <w:szCs w:val="18"/>
-        </w:rPr>
-        <w:fldChar w:fldCharType="end"/>
-      </w:r>
-      <w:r>
-        <w:rPr>
-          <w:rFonts w:eastAsia="Calibri"/>
-          <w:szCs w:val="18"/>
-        </w:rPr>
-        <w:t>] [</w:t>
-      </w:r>
-      <w:r>
-        <w:rPr>
-          <w:rFonts w:eastAsia="Calibri"/>
-          <w:szCs w:val="18"/>
-        </w:rPr>
-        <w:fldChar w:fldCharType="begin"/>
-      </w:r>
-      <w:r>
-        <w:rPr>
-          <w:rFonts w:eastAsia="Calibri"/>
-          <w:szCs w:val="18"/>
-        </w:rPr>
-        <w:instrText xml:space="preserve"> REF _Ref30423877 \r \h </w:instrText>
-      </w:r>
-      <w:r>
-        <w:rPr>
-          <w:rFonts w:eastAsia="Calibri"/>
-          <w:szCs w:val="18"/>
-        </w:rPr>
-      </w:r>
-      <w:r>
-        <w:rPr>
-          <w:rFonts w:eastAsia="Calibri"/>
-          <w:szCs w:val="18"/>
-        </w:rPr>
-        <w:fldChar w:fldCharType="separate"/>
-      </w:r>
-      <w:r>
-        <w:rPr>
-          <w:rFonts w:eastAsia="Calibri"/>
-          <w:szCs w:val="18"/>
-        </w:rPr>
-        <w:t>18</w:t>
-      </w:r>
-      <w:r>
-        <w:rPr>
-          <w:rFonts w:eastAsia="Calibri"/>
-          <w:szCs w:val="18"/>
-        </w:rPr>
-        <w:fldChar w:fldCharType="end"/>
-      </w:r>
-      <w:r>
-        <w:rPr>
-          <w:rFonts w:eastAsia="Calibri"/>
-          <w:szCs w:val="18"/>
-        </w:rPr>
-        <w:t>].</w:t>
-      </w:r>
-      <w:r>
-        <w:rPr>
-          <w:rFonts w:eastAsia="Calibri"/>
-          <w:szCs w:val="18"/>
-        </w:rPr>
-        <w:t xml:space="preserve"> Alternative trajectory estimates </w:t>
-      </w:r>
-    </w:p>
-    <w:p>
-      <w:pPr>
-        <w:pStyle w:val="Head1"/>
-      </w:pPr>
-      <w:r>
-        <w:t>Method Formulation</w:t>
-      </w:r>
-    </w:p>
-    <w:p>
-      <w:pPr>
-        <w:pStyle w:val="Head2"/>
-        <w:jc w:val="both"/>
-      </w:pPr>
-      <w:r>
-        <w:t xml:space="preserve">Vehicle Dynamics </w:t>
-      </w:r>
-      <w:r>
-        <w:t>and</w:t>
-      </w:r>
-      <w:r>
-        <w:t xml:space="preserve"> Road Design</w:t>
-      </w:r>
-    </w:p>
-    <w:p>
-      <w:pPr>
-        <w:jc w:val="both"/>
-        <w:rPr>
-          <w:rFonts w:eastAsia="Calibri"/>
-          <w:szCs w:val="18"/>
-        </w:rPr>
-      </w:pPr>
-      <w:r>
-        <w:t xml:space="preserve">Researchers utilized principles of vehicle dynamics in order to generate a road mapping technique which would automatically resolve limitations on vehicle stability and control. It was noted that all vehicle-road interactions are governed by the force generated at the wheels, and all vehicle controls are dictated by the direction and magnitude of friction force </w:t>
-      </w:r>
-      <w:r>
-        <w:rPr>
-          <w:rFonts w:eastAsia="Calibri"/>
-          <w:szCs w:val="18"/>
-        </w:rPr>
-        <w:t>[</w:t>
-      </w:r>
-      <w:r>
-        <w:rPr>
-          <w:rFonts w:eastAsia="Calibri"/>
-          <w:szCs w:val="18"/>
-        </w:rPr>
-        <w:fldChar w:fldCharType="begin"/>
-      </w:r>
-      <w:r>
-        <w:rPr>
-          <w:rFonts w:eastAsia="Calibri"/>
-          <w:szCs w:val="18"/>
-        </w:rPr>
-        <w:instrText xml:space="preserve"> REF _Ref30423926 \r \h </w:instrText>
-      </w:r>
-      <w:r>
-        <w:rPr>
-          <w:rFonts w:eastAsia="Calibri"/>
-          <w:szCs w:val="18"/>
-        </w:rPr>
-      </w:r>
-      <w:r>
-        <w:rPr>
-          <w:rFonts w:eastAsia="Calibri"/>
-          <w:szCs w:val="18"/>
-        </w:rPr>
-        <w:fldChar w:fldCharType="separate"/>
-      </w:r>
-      <w:r>
-        <w:rPr>
-          <w:rFonts w:eastAsia="Calibri"/>
-          <w:szCs w:val="18"/>
-        </w:rPr>
-        <w:t>19</w:t>
-      </w:r>
-      <w:r>
-        <w:rPr>
-          <w:rFonts w:eastAsia="Calibri"/>
-          <w:szCs w:val="18"/>
-        </w:rPr>
-        <w:fldChar w:fldCharType="end"/>
-      </w:r>
-      <w:r>
-        <w:rPr>
-          <w:rFonts w:eastAsia="Calibri"/>
-          <w:szCs w:val="18"/>
-        </w:rPr>
-        <w:t>] [</w:t>
-      </w:r>
-      <w:r>
-        <w:rPr>
-          <w:rFonts w:eastAsia="Calibri"/>
-          <w:szCs w:val="18"/>
-        </w:rPr>
-        <w:fldChar w:fldCharType="begin"/>
-      </w:r>
-      <w:r>
-        <w:rPr>
-          <w:rFonts w:eastAsia="Calibri"/>
-          <w:szCs w:val="18"/>
-        </w:rPr>
-        <w:instrText xml:space="preserve"> REF _Ref30423936 \r \h </w:instrText>
-      </w:r>
-      <w:r>
-        <w:rPr>
-          <w:rFonts w:eastAsia="Calibri"/>
-          <w:szCs w:val="18"/>
-        </w:rPr>
-      </w:r>
-      <w:r>
-        <w:rPr>
-          <w:rFonts w:eastAsia="Calibri"/>
-          <w:szCs w:val="18"/>
-        </w:rPr>
-        <w:fldChar w:fldCharType="separate"/>
-      </w:r>
-      <w:r>
-        <w:rPr>
-          <w:rFonts w:eastAsia="Calibri"/>
-          <w:szCs w:val="18"/>
-        </w:rPr>
-        <w:t>20</w:t>
-      </w:r>
-      <w:r>
-        <w:rPr>
-          <w:rFonts w:eastAsia="Calibri"/>
-          <w:szCs w:val="18"/>
-        </w:rPr>
-        <w:fldChar w:fldCharType="end"/>
-      </w:r>
-      <w:r>
-        <w:rPr>
-          <w:rFonts w:eastAsia="Calibri"/>
-          <w:szCs w:val="18"/>
-        </w:rPr>
-        <w:t>]</w:t>
-      </w:r>
-      <w:r>
-        <w:t>. Using Newton’s 2</w:t>
-      </w:r>
-      <w:r>
-        <w:rPr>
-          <w:vertAlign w:val="superscript"/>
-        </w:rPr>
-        <w:t>nd</w:t>
-      </w:r>
-      <w:r>
-        <w:t xml:space="preserve"> Law, those forces can be related to the fundamental kinematic constraints of path motion.</w:t>
-      </w:r>
-      <w:r>
-        <w:rPr>
-          <w:rFonts w:eastAsia="Calibri"/>
-          <w:szCs w:val="18"/>
-        </w:rPr>
-        <w:t xml:space="preserve"> </w:t>
-      </w:r>
-    </w:p>
-    <w:p>
-      <w:pPr>
-        <w:jc w:val="both"/>
-        <w:rPr>
-          <w:rFonts w:eastAsia="Calibri"/>
-          <w:szCs w:val="18"/>
-        </w:rPr>
-      </w:pPr>
-      <w:r>
-        <w:rPr>
-          <w:rFonts w:eastAsia="Calibri"/>
-          <w:szCs w:val="18"/>
-        </w:rPr>
-        <w:t xml:space="preserve">A Frenet-Serret reference frame is used along with unit vectors of N (normal), T (tangential), and B (binormal, out of plane) as shown in </w:t>
-      </w:r>
-      <w:r>
-        <w:rPr>
-          <w:rFonts w:eastAsia="Calibri"/>
-          <w:szCs w:val="18"/>
-        </w:rPr>
-        <w:fldChar w:fldCharType="begin"/>
-      </w:r>
-      <w:r>
-        <w:rPr>
-          <w:rFonts w:eastAsia="Calibri"/>
-          <w:szCs w:val="18"/>
-        </w:rPr>
-        <w:instrText xml:space="preserve"> REF _Ref22922505 \h </w:instrText>
-      </w:r>
-      <w:r>
-        <w:rPr>
-          <w:rFonts w:eastAsia="Calibri"/>
-          <w:szCs w:val="18"/>
-        </w:rPr>
-      </w:r>
-      <w:r>
-        <w:rPr>
-          <w:rFonts w:eastAsia="Calibri"/>
-          <w:szCs w:val="18"/>
-        </w:rPr>
-        <w:fldChar w:fldCharType="separate"/>
-      </w:r>
-      <w:r>
-        <w:t xml:space="preserve">Figure </w:t>
-      </w:r>
+      </w:pPr>
       <w:r>
         <w:rPr>
           <w:noProof/>
         </w:rPr>
-        <w:t>2</w:t>
-      </w:r>
-      <w:r>
-        <w:rPr>
-          <w:rFonts w:eastAsia="Calibri"/>
-          <w:szCs w:val="18"/>
-        </w:rPr>
-        <w:fldChar w:fldCharType="end"/>
-      </w:r>
-      <w:r>
-        <w:rPr>
-          <w:rFonts w:eastAsia="Calibri"/>
-          <w:szCs w:val="18"/>
-        </w:rPr>
-        <w:t xml:space="preserve">. For this paper, it is assumed that the vehicle navigates on a 2D Euclidean Space. </w:t>
-      </w:r>
-    </w:p>
-    <w:p>
-      <w:pPr>
-        <w:keepNext/>
-        <w:spacing w:after="160" w:line="259" w:lineRule="auto"/>
-        <w:jc w:val="both"/>
-      </w:pPr>
-      <w:r>
-        <w:rPr>
-          <w:rFonts w:eastAsia="Calibri"/>
-          <w:noProof/>
-          <w:szCs w:val="18"/>
-        </w:rPr>
         <w:drawing>
-          <wp:inline distT="0" distB="0" distL="0" distR="0" wp14:anchorId="32E17B71" wp14:editId="0F497785">
-            <wp:extent cx="2822678" cy="1323975"/>
+          <wp:inline distT="0" distB="0" distL="0" distR="0" wp14:anchorId="51C2F48E" wp14:editId="3EF5C085">
+            <wp:extent cx="3200400" cy="2286000"/>
             <wp:effectExtent l="0" t="0" r="0" b="0"/>
-            <wp:docPr id="6" name="Picture 6"/>
+            <wp:docPr id="30" name="Picture 30"/>
             <wp:cNvGraphicFramePr>
               <a:graphicFrameLocks xmlns:a="http://schemas.openxmlformats.org/drawingml/2006/main" noChangeAspect="1"/>
             </wp:cNvGraphicFramePr>
@@ -2555,14 +1604,14 @@
                     <pic:cNvPicPr/>
                   </pic:nvPicPr>
                   <pic:blipFill rotWithShape="1">
-                    <a:blip r:embed="rId11"/>
-                    <a:srcRect l="3012" r="4284"/>
+                    <a:blip r:embed="rId12"/>
+                    <a:srcRect b="4787"/>
                     <a:stretch/>
                   </pic:blipFill>
                   <pic:spPr bwMode="auto">
                     <a:xfrm>
                       <a:off x="0" y="0"/>
-                      <a:ext cx="2865000" cy="1343826"/>
+                      <a:ext cx="3200400" cy="2286000"/>
                     </a:xfrm>
                     <a:prstGeom prst="rect">
                       <a:avLst/>
@@ -2585,506 +1634,25 @@
     </w:p>
     <w:p>
       <w:pPr>
-        <w:pStyle w:val="Caption"/>
         <w:jc w:val="both"/>
-        <w:rPr>
-          <w:rFonts w:eastAsia="Calibri"/>
-        </w:rPr>
-      </w:pPr>
-      <w:bookmarkStart w:id="1" w:name="_Ref22922505"/>
-      <w:r>
-        <w:t xml:space="preserve">Figure </w:t>
-      </w:r>
-      <w:r>
-        <w:fldChar w:fldCharType="begin"/>
-      </w:r>
-      <w:r>
-        <w:instrText xml:space="preserve"> SEQ Figure \* ARABIC </w:instrText>
-      </w:r>
-      <w:r>
-        <w:fldChar w:fldCharType="separate"/>
-      </w:r>
+      </w:pPr>
+      <w:r>
+        <w:t>Full Concrete 1-2 Tests Signal Layout</w:t>
+      </w:r>
+    </w:p>
+    <w:p>
+      <w:pPr>
+        <w:jc w:val="both"/>
+      </w:pPr>
       <w:r>
         <w:rPr>
           <w:noProof/>
         </w:rPr>
-        <w:t>2</w:t>
-      </w:r>
-      <w:r>
-        <w:rPr>
-          <w:noProof/>
-        </w:rPr>
-        <w:fldChar w:fldCharType="end"/>
-      </w:r>
-      <w:bookmarkEnd w:id="1"/>
-      <w:r>
-        <w:t xml:space="preserve">. </w:t>
-      </w:r>
-      <w:r>
-        <w:t>Normal-Tangential Coordinates Example in Vehicle’s Center of Mass</w:t>
-      </w:r>
-      <w:r>
-        <w:t>.</w:t>
-      </w:r>
-    </w:p>
-    <w:p>
-      <w:pPr>
-        <w:spacing w:after="160" w:line="259" w:lineRule="auto"/>
-        <w:jc w:val="both"/>
-      </w:pPr>
-      <w:r>
-        <w:rPr>
-          <w:rFonts w:eastAsia="Calibri"/>
-          <w:szCs w:val="18"/>
-        </w:rPr>
-        <w:t xml:space="preserve">The net acceleration acting on the vehicle at an instant in time is described </w:t>
-      </w:r>
-    </w:p>
-    <w:p>
-      <w:pPr>
-        <w:pStyle w:val="Head1"/>
-        <w:jc w:val="both"/>
-        <w:rPr>
-          <w:i/>
-          <w:iCs/>
-          <w:sz w:val="22"/>
-          <w:szCs w:val="22"/>
-        </w:rPr>
-      </w:pPr>
-      <w:r>
-        <w:rPr>
-          <w:i/>
-          <w:iCs/>
-          <w:sz w:val="22"/>
-          <w:szCs w:val="22"/>
-        </w:rPr>
-        <w:t>Discussion</w:t>
-      </w:r>
-    </w:p>
-    <w:p>
-      <w:pPr>
-        <w:pStyle w:val="Head1"/>
-        <w:jc w:val="both"/>
-        <w:rPr>
-          <w:b w:val="0"/>
-          <w:bCs/>
-          <w:sz w:val="18"/>
-          <w:szCs w:val="18"/>
-        </w:rPr>
-      </w:pPr>
-      <w:r>
-        <w:rPr>
-          <w:b w:val="0"/>
-          <w:bCs/>
-          <w:sz w:val="18"/>
-          <w:szCs w:val="18"/>
-        </w:rPr>
-        <w:t>Road sampling data is critical for the use of the MDC method for identifying non-holonomic boundary constraints on target road paths. Aerial data and LIDAR or survey data are two methods discussed herein.</w:t>
-      </w:r>
-    </w:p>
-    <w:p>
-      <w:pPr>
-        <w:pStyle w:val="Head3"/>
-      </w:pPr>
-      <w:r>
-        <w:t>Aerial or Satellite Photography</w:t>
-      </w:r>
-    </w:p>
-    <w:p>
-      <w:pPr>
-        <w:jc w:val="both"/>
-        <w:rPr>
-          <w:rFonts w:eastAsia="Calibri"/>
-        </w:rPr>
-      </w:pPr>
-      <w:r>
-        <w:rPr>
-          <w:rFonts w:eastAsia="Calibri"/>
-        </w:rPr>
-        <w:t xml:space="preserve">Similar to Google Earth, this method requires identification (either manually or through software) of the lane. </w:t>
-      </w:r>
-      <w:r>
-        <w:rPr>
-          <w:rFonts w:eastAsia="Calibri"/>
-        </w:rPr>
-        <w:t xml:space="preserve">This method may be easily integrated into machine learning applications to preselect estimated road geometries without manual selection. </w:t>
-      </w:r>
-      <w:r>
-        <w:rPr>
-          <w:rFonts w:eastAsia="Calibri"/>
-        </w:rPr>
-        <w:t xml:space="preserve">The </w:t>
-      </w:r>
-      <w:r>
-        <w:rPr>
-          <w:rFonts w:eastAsia="Calibri"/>
-        </w:rPr>
-        <w:t>principal</w:t>
-      </w:r>
-      <w:r>
-        <w:rPr>
-          <w:rFonts w:eastAsia="Calibri"/>
-        </w:rPr>
-        <w:t xml:space="preserve"> disadvantage from this method is </w:t>
-      </w:r>
-      <w:r>
-        <w:rPr>
-          <w:rFonts w:eastAsia="Calibri"/>
-        </w:rPr>
-        <w:t>susceptibility</w:t>
-      </w:r>
-      <w:r>
-        <w:rPr>
-          <w:rFonts w:eastAsia="Calibri"/>
-        </w:rPr>
-        <w:t xml:space="preserve"> to</w:t>
-      </w:r>
-      <w:r>
-        <w:rPr>
-          <w:rFonts w:eastAsia="Calibri"/>
-        </w:rPr>
-        <w:t xml:space="preserve"> error around unclear lane markings, such as adjacent to heavy tree foliage, road segments under construction,</w:t>
-      </w:r>
-      <w:r>
-        <w:rPr>
-          <w:rFonts w:eastAsia="Calibri"/>
-        </w:rPr>
-        <w:t xml:space="preserve"> </w:t>
-      </w:r>
-      <w:r>
-        <w:rPr>
-          <w:rFonts w:eastAsia="Calibri"/>
-        </w:rPr>
-        <w:t xml:space="preserve">or roads affected by </w:t>
-      </w:r>
-      <w:r>
-        <w:rPr>
-          <w:rFonts w:eastAsia="Calibri"/>
-        </w:rPr>
-        <w:t xml:space="preserve">environmental effects. </w:t>
-      </w:r>
-      <w:r>
-        <w:rPr>
-          <w:rFonts w:eastAsia="Calibri"/>
-        </w:rPr>
-        <w:t>Furthermore, care must be taken to identify changes to the road network caused by road construction including additional lanes or closed lanes.</w:t>
-      </w:r>
-      <w:r>
-        <w:rPr>
-          <w:rFonts w:eastAsia="Calibri"/>
-        </w:rPr>
-        <w:t xml:space="preserve"> </w:t>
-      </w:r>
-    </w:p>
-    <w:p>
-      <w:pPr>
-        <w:pStyle w:val="Head3"/>
-      </w:pPr>
-      <w:r>
-        <w:t>Survey, LIDAR, or Photogrammetry Point Clouds</w:t>
-      </w:r>
-    </w:p>
-    <w:p>
-      <w:pPr>
-        <w:jc w:val="both"/>
-      </w:pPr>
-      <w:r>
-        <w:t xml:space="preserve">If road geometries are surveyed using conventional survey equipment or through LIDAR sampling, very high-precision lane geometries may be identified. Nonetheless the process of point selection and the narrow </w:t>
-      </w:r>
-      <w:r>
-        <w:t>spacing between consecutive lane edge points may introduce</w:t>
-      </w:r>
-      <w:r>
-        <w:t xml:space="preserve"> considerable </w:t>
-      </w:r>
-      <w:r>
-        <w:t>numerical</w:t>
-      </w:r>
-      <w:r>
-        <w:t xml:space="preserve"> noise. </w:t>
-      </w:r>
-      <w:r>
-        <w:t>This noise may be augmented by other vehicles or visual obstructions which interfere with clear lane edge identification</w:t>
-      </w:r>
-      <w:r>
-        <w:t xml:space="preserve">. </w:t>
-      </w:r>
-    </w:p>
-    <w:p>
-      <w:pPr>
-        <w:pStyle w:val="Head1"/>
-        <w:jc w:val="both"/>
-      </w:pPr>
-      <w:r>
-        <w:t>Discussion/</w:t>
-      </w:r>
-      <w:r>
-        <w:t>Recommendations</w:t>
-      </w:r>
-    </w:p>
-    <w:p>
-      <w:pPr>
-        <w:pStyle w:val="Head1"/>
-        <w:jc w:val="both"/>
-        <w:rPr>
-          <w:rFonts w:eastAsia="Calibri"/>
-          <w:b w:val="0"/>
-          <w:sz w:val="18"/>
-          <w:szCs w:val="18"/>
-        </w:rPr>
-      </w:pPr>
-      <w:r>
-        <w:rPr>
-          <w:rFonts w:eastAsia="Calibri"/>
-          <w:b w:val="0"/>
-          <w:sz w:val="18"/>
-          <w:szCs w:val="18"/>
-        </w:rPr>
-        <w:t xml:space="preserve">The study presented has the potential to be implemented </w:t>
-      </w:r>
-      <w:r>
-        <w:rPr>
-          <w:rFonts w:eastAsia="Calibri"/>
-          <w:b w:val="0"/>
-          <w:sz w:val="18"/>
-          <w:szCs w:val="18"/>
-        </w:rPr>
-        <w:t xml:space="preserve">in a distributed model of vehicle </w:t>
-      </w:r>
-      <w:proofErr w:type="spellStart"/>
-      <w:r>
-        <w:rPr>
-          <w:rFonts w:eastAsia="Calibri"/>
-          <w:b w:val="0"/>
-          <w:sz w:val="18"/>
-          <w:szCs w:val="18"/>
-        </w:rPr>
-        <w:t>automization</w:t>
-      </w:r>
-      <w:proofErr w:type="spellEnd"/>
-      <w:r>
-        <w:rPr>
-          <w:rFonts w:eastAsia="Calibri"/>
-          <w:b w:val="0"/>
-          <w:sz w:val="18"/>
-          <w:szCs w:val="18"/>
-        </w:rPr>
-        <w:t>, but is not limited solely to passenger vehicles</w:t>
-      </w:r>
-      <w:r>
-        <w:rPr>
-          <w:rFonts w:eastAsia="Calibri"/>
-          <w:b w:val="0"/>
-          <w:sz w:val="18"/>
-          <w:szCs w:val="18"/>
-        </w:rPr>
-        <w:t xml:space="preserve">. </w:t>
-      </w:r>
-      <w:r>
-        <w:rPr>
-          <w:rFonts w:eastAsia="Calibri"/>
-          <w:b w:val="0"/>
-          <w:sz w:val="18"/>
-          <w:szCs w:val="18"/>
-        </w:rPr>
-        <w:t xml:space="preserve">Examples of other vehicle types which could utilize the target path formulation for positional error estimation and corrections include agricultural vehicles, transport vehicles (e.g., autonomous trucks), </w:t>
-      </w:r>
-      <w:r>
-        <w:rPr>
-          <w:rFonts w:eastAsia="Calibri"/>
-          <w:b w:val="0"/>
-          <w:sz w:val="18"/>
-          <w:szCs w:val="18"/>
-        </w:rPr>
-        <w:t xml:space="preserve">unmanned aerial systems, or mobile robots. </w:t>
-      </w:r>
-    </w:p>
-    <w:p>
-      <w:pPr>
-        <w:pStyle w:val="Head1"/>
-        <w:jc w:val="both"/>
-        <w:rPr>
-          <w:rFonts w:eastAsia="Calibri"/>
-          <w:b w:val="0"/>
-          <w:sz w:val="18"/>
-          <w:szCs w:val="18"/>
-        </w:rPr>
-      </w:pPr>
-      <w:r>
-        <w:rPr>
-          <w:rFonts w:eastAsia="Calibri"/>
-          <w:b w:val="0"/>
-          <w:sz w:val="18"/>
-          <w:szCs w:val="18"/>
-        </w:rPr>
-        <w:t>To achieve this goal, the following scheme is proposed for an implementation of the discrete road decomposition</w:t>
-      </w:r>
-      <w:r>
-        <w:rPr>
-          <w:rFonts w:eastAsia="Calibri"/>
-          <w:b w:val="0"/>
-          <w:sz w:val="18"/>
-          <w:szCs w:val="18"/>
-        </w:rPr>
-        <w:t xml:space="preserve"> as shown </w:t>
-      </w:r>
-      <w:r>
-        <w:rPr>
-          <w:rFonts w:eastAsia="Calibri"/>
-          <w:b w:val="0"/>
-          <w:sz w:val="18"/>
-          <w:szCs w:val="18"/>
-        </w:rPr>
-        <w:fldChar w:fldCharType="begin"/>
-      </w:r>
-      <w:r>
-        <w:rPr>
-          <w:rFonts w:eastAsia="Calibri"/>
-          <w:b w:val="0"/>
-          <w:sz w:val="18"/>
-          <w:szCs w:val="18"/>
-        </w:rPr>
-        <w:instrText xml:space="preserve"> REF _Ref23163525 \h  \* MERGEFORMAT </w:instrText>
-      </w:r>
-      <w:r>
-        <w:rPr>
-          <w:rFonts w:eastAsia="Calibri"/>
-          <w:b w:val="0"/>
-          <w:sz w:val="18"/>
-          <w:szCs w:val="18"/>
-        </w:rPr>
-      </w:r>
-      <w:r>
-        <w:rPr>
-          <w:rFonts w:eastAsia="Calibri"/>
-          <w:b w:val="0"/>
-          <w:sz w:val="18"/>
-          <w:szCs w:val="18"/>
-        </w:rPr>
-        <w:fldChar w:fldCharType="separate"/>
-      </w:r>
-      <w:r>
-        <w:rPr>
-          <w:b w:val="0"/>
-          <w:sz w:val="18"/>
-          <w:szCs w:val="18"/>
-        </w:rPr>
-        <w:t xml:space="preserve">Figure </w:t>
-      </w:r>
-      <w:r>
-        <w:rPr>
-          <w:b w:val="0"/>
-          <w:noProof/>
-          <w:sz w:val="18"/>
-          <w:szCs w:val="18"/>
-        </w:rPr>
-        <w:t>25</w:t>
-      </w:r>
-      <w:r>
-        <w:rPr>
-          <w:rFonts w:eastAsia="Calibri"/>
-          <w:b w:val="0"/>
-          <w:sz w:val="18"/>
-          <w:szCs w:val="18"/>
-        </w:rPr>
-        <w:fldChar w:fldCharType="end"/>
-      </w:r>
-      <w:r>
-        <w:rPr>
-          <w:rFonts w:eastAsia="Calibri"/>
-          <w:b w:val="0"/>
-          <w:sz w:val="18"/>
-          <w:szCs w:val="18"/>
-        </w:rPr>
-        <w:t xml:space="preserve">. The first step involves collection of road data through any convenient means: GPS Data, Surveying, </w:t>
-      </w:r>
-      <w:r>
-        <w:rPr>
-          <w:rFonts w:eastAsia="Calibri"/>
-          <w:b w:val="0"/>
-          <w:sz w:val="18"/>
-          <w:szCs w:val="18"/>
-        </w:rPr>
-        <w:t>or</w:t>
-      </w:r>
-      <w:r>
-        <w:rPr>
-          <w:rFonts w:eastAsia="Calibri"/>
-          <w:b w:val="0"/>
-          <w:sz w:val="18"/>
-          <w:szCs w:val="18"/>
-        </w:rPr>
-        <w:t xml:space="preserve"> Aerial</w:t>
-      </w:r>
-      <w:r>
-        <w:rPr>
-          <w:rFonts w:eastAsia="Calibri"/>
-          <w:b w:val="0"/>
-          <w:sz w:val="18"/>
-          <w:szCs w:val="18"/>
-        </w:rPr>
-        <w:t xml:space="preserve"> Scanning. This road data contains a representation of the road centerlines which can be exported in different formats. These road centerlines are decomposed with the proposed method</w:t>
-      </w:r>
-      <w:r>
-        <w:rPr>
-          <w:rFonts w:eastAsia="Calibri"/>
-          <w:b w:val="0"/>
-          <w:sz w:val="18"/>
-          <w:szCs w:val="18"/>
-        </w:rPr>
-        <w:t>, stored in a road target path matrix, and transmitted wirelessly to a vehicle in motion</w:t>
-      </w:r>
-      <w:r>
-        <w:rPr>
-          <w:rFonts w:eastAsia="Calibri"/>
-          <w:b w:val="0"/>
-          <w:sz w:val="18"/>
-          <w:szCs w:val="18"/>
-        </w:rPr>
-        <w:t>.</w:t>
-      </w:r>
-      <w:r>
-        <w:rPr>
-          <w:rFonts w:eastAsia="Calibri"/>
-          <w:b w:val="0"/>
-          <w:sz w:val="18"/>
-          <w:szCs w:val="18"/>
-        </w:rPr>
-        <w:t xml:space="preserve"> The infrastructure may also assist with precise vehicle localization to improve error estimation, allowing the vehicle onboard systems to have excellent real-time observation of potential deviations from the target path.</w:t>
-      </w:r>
-      <w:r>
-        <w:rPr>
-          <w:rFonts w:eastAsia="Calibri"/>
-          <w:b w:val="0"/>
-          <w:sz w:val="18"/>
-          <w:szCs w:val="18"/>
-        </w:rPr>
-        <w:t xml:space="preserve"> Finally, a controller is developed to consider the heading based from the discrete road decomposition and navigate safely through the road</w:t>
-      </w:r>
-      <w:r>
-        <w:rPr>
-          <w:rFonts w:eastAsia="Calibri"/>
-          <w:b w:val="0"/>
-          <w:sz w:val="18"/>
-          <w:szCs w:val="18"/>
-        </w:rPr>
-        <w:t>.</w:t>
-      </w:r>
-    </w:p>
-    <w:p>
-      <w:pPr>
-        <w:pStyle w:val="Head1"/>
-        <w:jc w:val="center"/>
-      </w:pPr>
-      <w:r>
-        <w:rPr>
-          <w:noProof/>
-        </w:rPr>
         <w:drawing>
-          <wp:inline distT="0" distB="0" distL="0" distR="0" wp14:anchorId="4CE4F613" wp14:editId="14F5DF3B">
-            <wp:extent cx="2128368" cy="2672284"/>
-            <wp:effectExtent l="0" t="0" r="5715" b="0"/>
-            <wp:docPr id="1" name="Picture 1"/>
+          <wp:inline distT="0" distB="0" distL="0" distR="0" wp14:anchorId="336795EC" wp14:editId="5EB4D1D7">
+            <wp:extent cx="3200400" cy="2399665"/>
+            <wp:effectExtent l="0" t="0" r="0" b="0"/>
+            <wp:docPr id="28" name="Picture 28"/>
             <wp:cNvGraphicFramePr>
               <a:graphicFrameLocks xmlns:a="http://schemas.openxmlformats.org/drawingml/2006/main" noChangeAspect="1"/>
             </wp:cNvGraphicFramePr>
@@ -3092,23 +1660,36 @@
               <a:graphicData uri="http://schemas.openxmlformats.org/drawingml/2006/picture">
                 <pic:pic xmlns:pic="http://schemas.openxmlformats.org/drawingml/2006/picture">
                   <pic:nvPicPr>
-                    <pic:cNvPr id="1" name=""/>
-                    <pic:cNvPicPr/>
+                    <pic:cNvPr id="0" name="Picture 4"/>
+                    <pic:cNvPicPr>
+                      <a:picLocks noChangeAspect="1" noChangeArrowheads="1"/>
+                    </pic:cNvPicPr>
                   </pic:nvPicPr>
                   <pic:blipFill>
-                    <a:blip r:embed="rId12"/>
+                    <a:blip r:embed="rId13" cstate="print">
+                      <a:extLst>
+                        <a:ext uri="{28A0092B-C50C-407E-A947-70E740481C1C}">
+                          <a14:useLocalDpi xmlns:a14="http://schemas.microsoft.com/office/drawing/2010/main" val="0"/>
+                        </a:ext>
+                      </a:extLst>
+                    </a:blip>
+                    <a:srcRect/>
                     <a:stretch>
                       <a:fillRect/>
                     </a:stretch>
                   </pic:blipFill>
-                  <pic:spPr>
+                  <pic:spPr bwMode="auto">
                     <a:xfrm>
                       <a:off x="0" y="0"/>
-                      <a:ext cx="2151567" cy="2701412"/>
+                      <a:ext cx="3200400" cy="2399665"/>
                     </a:xfrm>
                     <a:prstGeom prst="rect">
                       <a:avLst/>
                     </a:prstGeom>
+                    <a:noFill/>
+                    <a:ln>
+                      <a:noFill/>
+                    </a:ln>
                   </pic:spPr>
                 </pic:pic>
               </a:graphicData>
@@ -3119,61 +1700,605 @@
     </w:p>
     <w:p>
       <w:pPr>
-        <w:pStyle w:val="Caption"/>
-        <w:jc w:val="center"/>
-      </w:pPr>
-      <w:bookmarkStart w:id="2" w:name="_Ref23163525"/>
-      <w:r>
-        <w:t xml:space="preserve">Figure </w:t>
-      </w:r>
-      <w:r>
-        <w:fldChar w:fldCharType="begin"/>
-      </w:r>
-      <w:r>
-        <w:instrText xml:space="preserve"> SEQ Figure \* ARABIC </w:instrText>
-      </w:r>
-      <w:r>
-        <w:fldChar w:fldCharType="separate"/>
-      </w:r>
+        <w:jc w:val="both"/>
+      </w:pPr>
+      <w:r>
+        <w:t>Full Concrete 1-2 Tests Acceleration Raw and Filtered Signals</w:t>
+      </w:r>
+    </w:p>
+    <w:p>
+      <w:pPr>
+        <w:jc w:val="both"/>
+      </w:pPr>
+      <w:r>
+        <w:t>To</w:t>
+      </w:r>
+      <w:r>
+        <w:t xml:space="preserve"> verify that the acceleration did not lose any characteristic information, velocity profiles were numerically integrated for the raw data and Coiflet</w:t>
+      </w:r>
+      <w:bookmarkStart w:id="0" w:name="_GoBack"/>
+      <w:bookmarkEnd w:id="0"/>
+      <w:r>
+        <w:t xml:space="preserve"> Filtered Data. Spline interpolation was utilized along with</w:t>
+      </w:r>
+      <w:r>
+        <w:t xml:space="preserve"> </w:t>
+      </w:r>
+      <w:r>
+        <w:t xml:space="preserve">Simpson’s quadrature scheme to provide </w:t>
+      </w:r>
+      <w:r>
+        <w:t>exact</w:t>
+      </w:r>
+      <w:r>
+        <w:t xml:space="preserve"> results</w:t>
+      </w:r>
+      <w:r>
+        <w:t xml:space="preserve"> which are </w:t>
+      </w:r>
+      <w:r>
+        <w:t>shown in Figures ###</w:t>
+      </w:r>
+      <w:r>
+        <w:t>.</w:t>
+      </w:r>
+    </w:p>
+    <w:p>
+      <w:pPr>
+        <w:jc w:val="both"/>
+      </w:pPr>
+      <w:r>
+        <w:t>Furthermore, a tabulation of all results is shown in Table ###.</w:t>
+      </w:r>
+    </w:p>
+    <w:p>
+      <w:pPr>
+        <w:pStyle w:val="Head1"/>
+        <w:jc w:val="both"/>
+      </w:pPr>
+      <w:r>
+        <w:t>Discussion/</w:t>
+      </w:r>
+      <w:r>
+        <w:t>Recommendations</w:t>
+      </w:r>
+    </w:p>
+    <w:p>
+      <w:pPr>
+        <w:pStyle w:val="Head1"/>
+        <w:jc w:val="both"/>
+      </w:pPr>
+      <w:r>
+        <w:rPr>
+          <w:rFonts w:eastAsia="Calibri"/>
+          <w:b w:val="0"/>
+          <w:sz w:val="18"/>
+          <w:szCs w:val="18"/>
+        </w:rPr>
+        <w:t xml:space="preserve">The study presented has the potential to be implemented </w:t>
+      </w:r>
+      <w:r>
+        <w:rPr>
+          <w:rFonts w:eastAsia="Calibri"/>
+          <w:b w:val="0"/>
+          <w:sz w:val="18"/>
+          <w:szCs w:val="18"/>
+        </w:rPr>
+        <w:t xml:space="preserve">in a distributed model of vehicle </w:t>
+      </w:r>
+      <w:proofErr w:type="spellStart"/>
+      <w:r>
+        <w:rPr>
+          <w:rFonts w:eastAsia="Calibri"/>
+          <w:b w:val="0"/>
+          <w:sz w:val="18"/>
+          <w:szCs w:val="18"/>
+        </w:rPr>
+        <w:t>automization</w:t>
+      </w:r>
+      <w:proofErr w:type="spellEnd"/>
+      <w:r>
+        <w:rPr>
+          <w:rFonts w:eastAsia="Calibri"/>
+          <w:b w:val="0"/>
+          <w:sz w:val="18"/>
+          <w:szCs w:val="18"/>
+        </w:rPr>
+        <w:t xml:space="preserve">, but is not limited solely to </w:t>
+      </w:r>
+    </w:p>
+    <w:p>
+      <w:pPr>
+        <w:pStyle w:val="Head1"/>
+      </w:pPr>
+      <w:r>
+        <w:t>S</w:t>
+      </w:r>
+      <w:r>
+        <w:t>ummary</w:t>
+      </w:r>
+      <w:r>
+        <w:t>/</w:t>
+      </w:r>
+      <w:r>
+        <w:t>Conclusion</w:t>
+      </w:r>
+      <w:r>
+        <w:t>s</w:t>
+      </w:r>
+    </w:p>
+    <w:p>
+      <w:pPr>
+        <w:jc w:val="both"/>
+      </w:pPr>
+      <w:r>
+        <w:t xml:space="preserve">In </w:t>
+      </w:r>
+      <w:bookmarkStart w:id="1" w:name="_Hlk33800756"/>
+      <w:r>
+        <w:t xml:space="preserve">conclusion, a method was proposed to calculate trajectories based on </w:t>
+      </w:r>
+      <w:r>
+        <w:t xml:space="preserve">discrete </w:t>
+      </w:r>
+      <w:bookmarkEnd w:id="1"/>
+    </w:p>
+    <w:p>
+      <w:pPr>
+        <w:spacing w:after="0"/>
+      </w:pPr>
+      <w:r>
+        <w:br w:type="page"/>
+      </w:r>
+    </w:p>
+    <w:p>
+      <w:pPr>
+        <w:jc w:val="both"/>
+      </w:pPr>
+    </w:p>
+    <w:p>
+      <w:pPr>
+        <w:pStyle w:val="Head1"/>
+      </w:pPr>
+      <w:r>
+        <w:t>Appendix</w:t>
+      </w:r>
+    </w:p>
+    <w:p>
+      <w:pPr>
+        <w:jc w:val="both"/>
+      </w:pPr>
       <w:r>
         <w:rPr>
           <w:noProof/>
         </w:rPr>
-        <w:t>25</w:t>
-      </w:r>
+        <w:drawing>
+          <wp:inline distT="0" distB="0" distL="0" distR="0" wp14:anchorId="748A333C" wp14:editId="74DC8871">
+            <wp:extent cx="3200400" cy="2399665"/>
+            <wp:effectExtent l="0" t="0" r="0" b="0"/>
+            <wp:docPr id="18" name="Picture 18"/>
+            <wp:cNvGraphicFramePr>
+              <a:graphicFrameLocks xmlns:a="http://schemas.openxmlformats.org/drawingml/2006/main" noChangeAspect="1"/>
+            </wp:cNvGraphicFramePr>
+            <a:graphic xmlns:a="http://schemas.openxmlformats.org/drawingml/2006/main">
+              <a:graphicData uri="http://schemas.openxmlformats.org/drawingml/2006/picture">
+                <pic:pic xmlns:pic="http://schemas.openxmlformats.org/drawingml/2006/picture">
+                  <pic:nvPicPr>
+                    <pic:cNvPr id="0" name="Picture 4"/>
+                    <pic:cNvPicPr>
+                      <a:picLocks noChangeAspect="1" noChangeArrowheads="1"/>
+                    </pic:cNvPicPr>
+                  </pic:nvPicPr>
+                  <pic:blipFill>
+                    <a:blip r:embed="rId13" cstate="print">
+                      <a:extLst>
+                        <a:ext uri="{28A0092B-C50C-407E-A947-70E740481C1C}">
+                          <a14:useLocalDpi xmlns:a14="http://schemas.microsoft.com/office/drawing/2010/main" val="0"/>
+                        </a:ext>
+                      </a:extLst>
+                    </a:blip>
+                    <a:srcRect/>
+                    <a:stretch>
+                      <a:fillRect/>
+                    </a:stretch>
+                  </pic:blipFill>
+                  <pic:spPr bwMode="auto">
+                    <a:xfrm>
+                      <a:off x="0" y="0"/>
+                      <a:ext cx="3200400" cy="2399665"/>
+                    </a:xfrm>
+                    <a:prstGeom prst="rect">
+                      <a:avLst/>
+                    </a:prstGeom>
+                    <a:noFill/>
+                    <a:ln>
+                      <a:noFill/>
+                    </a:ln>
+                  </pic:spPr>
+                </pic:pic>
+              </a:graphicData>
+            </a:graphic>
+          </wp:inline>
+        </w:drawing>
+      </w:r>
+    </w:p>
+    <w:p>
+      <w:pPr>
+        <w:jc w:val="both"/>
+      </w:pPr>
       <w:r>
         <w:rPr>
           <w:noProof/>
         </w:rPr>
-        <w:fldChar w:fldCharType="end"/>
-      </w:r>
-      <w:bookmarkEnd w:id="2"/>
-      <w:r>
-        <w:t>. Implementation Scheme for Road Curvature Decomposition</w:t>
+        <w:drawing>
+          <wp:inline distT="0" distB="0" distL="0" distR="0" wp14:anchorId="4B6B5CCC" wp14:editId="70D3E0CA">
+            <wp:extent cx="3200400" cy="2399665"/>
+            <wp:effectExtent l="0" t="0" r="0" b="0"/>
+            <wp:docPr id="19" name="Picture 19"/>
+            <wp:cNvGraphicFramePr>
+              <a:graphicFrameLocks xmlns:a="http://schemas.openxmlformats.org/drawingml/2006/main" noChangeAspect="1"/>
+            </wp:cNvGraphicFramePr>
+            <a:graphic xmlns:a="http://schemas.openxmlformats.org/drawingml/2006/main">
+              <a:graphicData uri="http://schemas.openxmlformats.org/drawingml/2006/picture">
+                <pic:pic xmlns:pic="http://schemas.openxmlformats.org/drawingml/2006/picture">
+                  <pic:nvPicPr>
+                    <pic:cNvPr id="0" name="Picture 5"/>
+                    <pic:cNvPicPr>
+                      <a:picLocks noChangeAspect="1" noChangeArrowheads="1"/>
+                    </pic:cNvPicPr>
+                  </pic:nvPicPr>
+                  <pic:blipFill>
+                    <a:blip r:embed="rId14" cstate="print">
+                      <a:extLst>
+                        <a:ext uri="{28A0092B-C50C-407E-A947-70E740481C1C}">
+                          <a14:useLocalDpi xmlns:a14="http://schemas.microsoft.com/office/drawing/2010/main" val="0"/>
+                        </a:ext>
+                      </a:extLst>
+                    </a:blip>
+                    <a:srcRect/>
+                    <a:stretch>
+                      <a:fillRect/>
+                    </a:stretch>
+                  </pic:blipFill>
+                  <pic:spPr bwMode="auto">
+                    <a:xfrm>
+                      <a:off x="0" y="0"/>
+                      <a:ext cx="3200400" cy="2399665"/>
+                    </a:xfrm>
+                    <a:prstGeom prst="rect">
+                      <a:avLst/>
+                    </a:prstGeom>
+                    <a:noFill/>
+                    <a:ln>
+                      <a:noFill/>
+                    </a:ln>
+                  </pic:spPr>
+                </pic:pic>
+              </a:graphicData>
+            </a:graphic>
+          </wp:inline>
+        </w:drawing>
       </w:r>
     </w:p>
     <w:p>
       <w:pPr>
         <w:jc w:val="both"/>
-        <w:rPr>
-          <w:rFonts w:eastAsia="Calibri"/>
-          <w:szCs w:val="18"/>
-        </w:rPr>
-      </w:pPr>
-      <w:r>
-        <w:rPr>
-          <w:rFonts w:eastAsia="Calibri"/>
-          <w:szCs w:val="18"/>
-        </w:rPr>
-        <w:t xml:space="preserve">Because the system does not rely on local ad hoc determination of lane boundaries, and does not utilize machine vision or de facto external tracking systems, the system is well-positioned to provide guidance system for autonomous vehicles even in adverse weather conditions, poor visibility, and even for temporary road or lane closures. The dynamic road network relay to autonomous vehicles may allow for alternative route selection in the event of congestion or crash events, and external guidance information such as tire-pavement friction reductions reported by other vehicles or estimated from weather reports may also be broadcast to the vehicle in targeted geospatial areas. As such, this technique for vehicle guidance systems could be </w:t>
-      </w:r>
-      <w:r>
-        <w:rPr>
-          <w:rFonts w:eastAsia="Calibri"/>
-          <w:szCs w:val="18"/>
+      </w:pPr>
+      <w:r>
+        <w:t>Full Concrete 1-2 Tests Acceleration Raw and Filtered Signals</w:t>
+      </w:r>
+    </w:p>
+    <w:p>
+      <w:pPr>
+        <w:jc w:val="both"/>
+      </w:pPr>
+      <w:r>
+        <w:rPr>
+          <w:noProof/>
+        </w:rPr>
+        <w:drawing>
+          <wp:inline distT="0" distB="0" distL="0" distR="0" wp14:anchorId="0B6387B1" wp14:editId="045950C5">
+            <wp:extent cx="3200400" cy="2399665"/>
+            <wp:effectExtent l="0" t="0" r="0" b="0"/>
+            <wp:docPr id="20" name="Picture 20"/>
+            <wp:cNvGraphicFramePr>
+              <a:graphicFrameLocks xmlns:a="http://schemas.openxmlformats.org/drawingml/2006/main" noChangeAspect="1"/>
+            </wp:cNvGraphicFramePr>
+            <a:graphic xmlns:a="http://schemas.openxmlformats.org/drawingml/2006/main">
+              <a:graphicData uri="http://schemas.openxmlformats.org/drawingml/2006/picture">
+                <pic:pic xmlns:pic="http://schemas.openxmlformats.org/drawingml/2006/picture">
+                  <pic:nvPicPr>
+                    <pic:cNvPr id="0" name="Picture 6"/>
+                    <pic:cNvPicPr>
+                      <a:picLocks noChangeAspect="1" noChangeArrowheads="1"/>
+                    </pic:cNvPicPr>
+                  </pic:nvPicPr>
+                  <pic:blipFill>
+                    <a:blip r:embed="rId15" cstate="print">
+                      <a:extLst>
+                        <a:ext uri="{28A0092B-C50C-407E-A947-70E740481C1C}">
+                          <a14:useLocalDpi xmlns:a14="http://schemas.microsoft.com/office/drawing/2010/main" val="0"/>
+                        </a:ext>
+                      </a:extLst>
+                    </a:blip>
+                    <a:srcRect/>
+                    <a:stretch>
+                      <a:fillRect/>
+                    </a:stretch>
+                  </pic:blipFill>
+                  <pic:spPr bwMode="auto">
+                    <a:xfrm>
+                      <a:off x="0" y="0"/>
+                      <a:ext cx="3200400" cy="2399665"/>
+                    </a:xfrm>
+                    <a:prstGeom prst="rect">
+                      <a:avLst/>
+                    </a:prstGeom>
+                    <a:noFill/>
+                    <a:ln>
+                      <a:noFill/>
+                    </a:ln>
+                  </pic:spPr>
+                </pic:pic>
+              </a:graphicData>
+            </a:graphic>
+          </wp:inline>
+        </w:drawing>
+      </w:r>
+    </w:p>
+    <w:p>
+      <w:pPr>
+        <w:pStyle w:val="Head1"/>
+        <w:jc w:val="both"/>
+      </w:pPr>
+      <w:r>
+        <w:rPr>
+          <w:noProof/>
+        </w:rPr>
+        <w:drawing>
+          <wp:inline distT="0" distB="0" distL="0" distR="0" wp14:anchorId="717C4345" wp14:editId="472DA6A0">
+            <wp:extent cx="3200400" cy="2399665"/>
+            <wp:effectExtent l="0" t="0" r="0" b="0"/>
+            <wp:docPr id="21" name="Picture 21"/>
+            <wp:cNvGraphicFramePr>
+              <a:graphicFrameLocks xmlns:a="http://schemas.openxmlformats.org/drawingml/2006/main" noChangeAspect="1"/>
+            </wp:cNvGraphicFramePr>
+            <a:graphic xmlns:a="http://schemas.openxmlformats.org/drawingml/2006/main">
+              <a:graphicData uri="http://schemas.openxmlformats.org/drawingml/2006/picture">
+                <pic:pic xmlns:pic="http://schemas.openxmlformats.org/drawingml/2006/picture">
+                  <pic:nvPicPr>
+                    <pic:cNvPr id="0" name="Picture 7"/>
+                    <pic:cNvPicPr>
+                      <a:picLocks noChangeAspect="1" noChangeArrowheads="1"/>
+                    </pic:cNvPicPr>
+                  </pic:nvPicPr>
+                  <pic:blipFill>
+                    <a:blip r:embed="rId16" cstate="print">
+                      <a:extLst>
+                        <a:ext uri="{28A0092B-C50C-407E-A947-70E740481C1C}">
+                          <a14:useLocalDpi xmlns:a14="http://schemas.microsoft.com/office/drawing/2010/main" val="0"/>
+                        </a:ext>
+                      </a:extLst>
+                    </a:blip>
+                    <a:srcRect/>
+                    <a:stretch>
+                      <a:fillRect/>
+                    </a:stretch>
+                  </pic:blipFill>
+                  <pic:spPr bwMode="auto">
+                    <a:xfrm>
+                      <a:off x="0" y="0"/>
+                      <a:ext cx="3200400" cy="2399665"/>
+                    </a:xfrm>
+                    <a:prstGeom prst="rect">
+                      <a:avLst/>
+                    </a:prstGeom>
+                    <a:noFill/>
+                    <a:ln>
+                      <a:noFill/>
+                    </a:ln>
+                  </pic:spPr>
+                </pic:pic>
+              </a:graphicData>
+            </a:graphic>
+          </wp:inline>
+        </w:drawing>
+      </w:r>
+    </w:p>
+    <w:p>
+      <w:pPr>
+        <w:jc w:val="both"/>
+      </w:pPr>
+      <w:r>
+        <w:t>Full Gravel 3-4 Tests Acceleration Raw and Filtered Signals</w:t>
+      </w:r>
+    </w:p>
+    <w:p>
+      <w:pPr>
+        <w:pStyle w:val="Head1"/>
+        <w:jc w:val="both"/>
+        <w:rPr>
+          <w:b w:val="0"/>
+        </w:rPr>
+      </w:pPr>
+      <w:r>
+        <w:rPr>
+          <w:noProof/>
+        </w:rPr>
+        <w:drawing>
+          <wp:inline distT="0" distB="0" distL="0" distR="0" wp14:anchorId="3D5E2C01" wp14:editId="60CB0112">
+            <wp:extent cx="3200400" cy="2399665"/>
+            <wp:effectExtent l="0" t="0" r="0" b="0"/>
+            <wp:docPr id="22" name="Picture 22"/>
+            <wp:cNvGraphicFramePr>
+              <a:graphicFrameLocks xmlns:a="http://schemas.openxmlformats.org/drawingml/2006/main" noChangeAspect="1"/>
+            </wp:cNvGraphicFramePr>
+            <a:graphic xmlns:a="http://schemas.openxmlformats.org/drawingml/2006/main">
+              <a:graphicData uri="http://schemas.openxmlformats.org/drawingml/2006/picture">
+                <pic:pic xmlns:pic="http://schemas.openxmlformats.org/drawingml/2006/picture">
+                  <pic:nvPicPr>
+                    <pic:cNvPr id="0" name="Picture 8"/>
+                    <pic:cNvPicPr>
+                      <a:picLocks noChangeAspect="1" noChangeArrowheads="1"/>
+                    </pic:cNvPicPr>
+                  </pic:nvPicPr>
+                  <pic:blipFill>
+                    <a:blip r:embed="rId17" cstate="print">
+                      <a:extLst>
+                        <a:ext uri="{28A0092B-C50C-407E-A947-70E740481C1C}">
+                          <a14:useLocalDpi xmlns:a14="http://schemas.microsoft.com/office/drawing/2010/main" val="0"/>
+                        </a:ext>
+                      </a:extLst>
+                    </a:blip>
+                    <a:srcRect/>
+                    <a:stretch>
+                      <a:fillRect/>
+                    </a:stretch>
+                  </pic:blipFill>
+                  <pic:spPr bwMode="auto">
+                    <a:xfrm>
+                      <a:off x="0" y="0"/>
+                      <a:ext cx="3200400" cy="2399665"/>
+                    </a:xfrm>
+                    <a:prstGeom prst="rect">
+                      <a:avLst/>
+                    </a:prstGeom>
+                    <a:noFill/>
+                    <a:ln>
+                      <a:noFill/>
+                    </a:ln>
+                  </pic:spPr>
+                </pic:pic>
+              </a:graphicData>
+            </a:graphic>
+          </wp:inline>
+        </w:drawing>
+      </w:r>
+      <w:r>
+        <w:rPr>
+          <w:b w:val="0"/>
+        </w:rPr>
+        <w:t xml:space="preserve"> </w:t>
+      </w:r>
+      <w:r>
+        <w:rPr>
+          <w:noProof/>
+        </w:rPr>
+        <w:drawing>
+          <wp:inline distT="0" distB="0" distL="0" distR="0" wp14:anchorId="66F50027" wp14:editId="6013D898">
+            <wp:extent cx="3200400" cy="2399665"/>
+            <wp:effectExtent l="0" t="0" r="0" b="0"/>
+            <wp:docPr id="23" name="Picture 23"/>
+            <wp:cNvGraphicFramePr>
+              <a:graphicFrameLocks xmlns:a="http://schemas.openxmlformats.org/drawingml/2006/main" noChangeAspect="1"/>
+            </wp:cNvGraphicFramePr>
+            <a:graphic xmlns:a="http://schemas.openxmlformats.org/drawingml/2006/main">
+              <a:graphicData uri="http://schemas.openxmlformats.org/drawingml/2006/picture">
+                <pic:pic xmlns:pic="http://schemas.openxmlformats.org/drawingml/2006/picture">
+                  <pic:nvPicPr>
+                    <pic:cNvPr id="0" name="Picture 9"/>
+                    <pic:cNvPicPr>
+                      <a:picLocks noChangeAspect="1" noChangeArrowheads="1"/>
+                    </pic:cNvPicPr>
+                  </pic:nvPicPr>
+                  <pic:blipFill>
+                    <a:blip r:embed="rId18" cstate="print">
+                      <a:extLst>
+                        <a:ext uri="{28A0092B-C50C-407E-A947-70E740481C1C}">
+                          <a14:useLocalDpi xmlns:a14="http://schemas.microsoft.com/office/drawing/2010/main" val="0"/>
+                        </a:ext>
+                      </a:extLst>
+                    </a:blip>
+                    <a:srcRect/>
+                    <a:stretch>
+                      <a:fillRect/>
+                    </a:stretch>
+                  </pic:blipFill>
+                  <pic:spPr bwMode="auto">
+                    <a:xfrm>
+                      <a:off x="0" y="0"/>
+                      <a:ext cx="3200400" cy="2399665"/>
+                    </a:xfrm>
+                    <a:prstGeom prst="rect">
+                      <a:avLst/>
+                    </a:prstGeom>
+                    <a:noFill/>
+                    <a:ln>
+                      <a:noFill/>
+                    </a:ln>
+                  </pic:spPr>
+                </pic:pic>
+              </a:graphicData>
+            </a:graphic>
+          </wp:inline>
+        </w:drawing>
+      </w:r>
+    </w:p>
+    <w:p>
+      <w:pPr>
+        <w:jc w:val="both"/>
+      </w:pPr>
+      <w:r>
+        <w:t>Full Sand 5-6 Tests Acceleration Raw and Filtered Signals</w:t>
+      </w:r>
+    </w:p>
+    <w:p>
+      <w:pPr>
+        <w:jc w:val="both"/>
+      </w:pPr>
+      <w:r>
+        <w:rPr>
+          <w:noProof/>
         </w:rPr>
         <w:lastRenderedPageBreak/>
-        <w:t xml:space="preserve">complimentary to existing lane keeping and ADAS systems for crash avoidance or mitigation. </w:t>
+        <w:drawing>
+          <wp:inline distT="0" distB="0" distL="0" distR="0" wp14:anchorId="746925CB" wp14:editId="00DBD024">
+            <wp:extent cx="3200400" cy="2399665"/>
+            <wp:effectExtent l="0" t="0" r="0" b="0"/>
+            <wp:docPr id="24" name="Picture 24"/>
+            <wp:cNvGraphicFramePr>
+              <a:graphicFrameLocks xmlns:a="http://schemas.openxmlformats.org/drawingml/2006/main" noChangeAspect="1"/>
+            </wp:cNvGraphicFramePr>
+            <a:graphic xmlns:a="http://schemas.openxmlformats.org/drawingml/2006/main">
+              <a:graphicData uri="http://schemas.openxmlformats.org/drawingml/2006/picture">
+                <pic:pic xmlns:pic="http://schemas.openxmlformats.org/drawingml/2006/picture">
+                  <pic:nvPicPr>
+                    <pic:cNvPr id="0" name="Picture 11"/>
+                    <pic:cNvPicPr>
+                      <a:picLocks noChangeAspect="1" noChangeArrowheads="1"/>
+                    </pic:cNvPicPr>
+                  </pic:nvPicPr>
+                  <pic:blipFill>
+                    <a:blip r:embed="rId19" cstate="print">
+                      <a:extLst>
+                        <a:ext uri="{28A0092B-C50C-407E-A947-70E740481C1C}">
+                          <a14:useLocalDpi xmlns:a14="http://schemas.microsoft.com/office/drawing/2010/main" val="0"/>
+                        </a:ext>
+                      </a:extLst>
+                    </a:blip>
+                    <a:srcRect/>
+                    <a:stretch>
+                      <a:fillRect/>
+                    </a:stretch>
+                  </pic:blipFill>
+                  <pic:spPr bwMode="auto">
+                    <a:xfrm>
+                      <a:off x="0" y="0"/>
+                      <a:ext cx="3200400" cy="2399665"/>
+                    </a:xfrm>
+                    <a:prstGeom prst="rect">
+                      <a:avLst/>
+                    </a:prstGeom>
+                    <a:noFill/>
+                    <a:ln>
+                      <a:noFill/>
+                    </a:ln>
+                  </pic:spPr>
+                </pic:pic>
+              </a:graphicData>
+            </a:graphic>
+          </wp:inline>
+        </w:drawing>
       </w:r>
     </w:p>
     <w:p>
@@ -3182,74 +2307,202 @@
       </w:pPr>
       <w:r>
         <w:rPr>
-          <w:rFonts w:eastAsia="Calibri"/>
-          <w:szCs w:val="18"/>
-        </w:rPr>
-        <w:t>Research is ongoing at the University of Nebraska-Lincoln confirm the accuracy of this technique and the applicability to autonomous vehicle guidance systems. More research including empirical testing and simulation are recommended to integrate the MDC method into a broader vehicle guidance paradigm.</w:t>
+          <w:noProof/>
+        </w:rPr>
+        <w:drawing>
+          <wp:inline distT="0" distB="0" distL="0" distR="0" wp14:anchorId="0BCC9E11" wp14:editId="43D8B35D">
+            <wp:extent cx="3200400" cy="2399665"/>
+            <wp:effectExtent l="0" t="0" r="0" b="0"/>
+            <wp:docPr id="25" name="Picture 25"/>
+            <wp:cNvGraphicFramePr>
+              <a:graphicFrameLocks xmlns:a="http://schemas.openxmlformats.org/drawingml/2006/main" noChangeAspect="1"/>
+            </wp:cNvGraphicFramePr>
+            <a:graphic xmlns:a="http://schemas.openxmlformats.org/drawingml/2006/main">
+              <a:graphicData uri="http://schemas.openxmlformats.org/drawingml/2006/picture">
+                <pic:pic xmlns:pic="http://schemas.openxmlformats.org/drawingml/2006/picture">
+                  <pic:nvPicPr>
+                    <pic:cNvPr id="0" name="Picture 10"/>
+                    <pic:cNvPicPr>
+                      <a:picLocks noChangeAspect="1" noChangeArrowheads="1"/>
+                    </pic:cNvPicPr>
+                  </pic:nvPicPr>
+                  <pic:blipFill>
+                    <a:blip r:embed="rId20" cstate="print">
+                      <a:extLst>
+                        <a:ext uri="{28A0092B-C50C-407E-A947-70E740481C1C}">
+                          <a14:useLocalDpi xmlns:a14="http://schemas.microsoft.com/office/drawing/2010/main" val="0"/>
+                        </a:ext>
+                      </a:extLst>
+                    </a:blip>
+                    <a:srcRect/>
+                    <a:stretch>
+                      <a:fillRect/>
+                    </a:stretch>
+                  </pic:blipFill>
+                  <pic:spPr bwMode="auto">
+                    <a:xfrm>
+                      <a:off x="0" y="0"/>
+                      <a:ext cx="3200400" cy="2399665"/>
+                    </a:xfrm>
+                    <a:prstGeom prst="rect">
+                      <a:avLst/>
+                    </a:prstGeom>
+                    <a:noFill/>
+                    <a:ln>
+                      <a:noFill/>
+                    </a:ln>
+                  </pic:spPr>
+                </pic:pic>
+              </a:graphicData>
+            </a:graphic>
+          </wp:inline>
+        </w:drawing>
+      </w:r>
+    </w:p>
+    <w:p>
+      <w:pPr>
+        <w:jc w:val="both"/>
+      </w:pPr>
+      <w:r>
+        <w:t>Split Gravel 7-8 Tests Acceleration Raw and Filtered Signals</w:t>
       </w:r>
     </w:p>
     <w:p>
       <w:pPr>
         <w:pStyle w:val="Head1"/>
-      </w:pPr>
-      <w:r>
-        <w:t>S</w:t>
-      </w:r>
-      <w:r>
-        <w:t>ummary</w:t>
-      </w:r>
-      <w:r>
-        <w:t>/</w:t>
-      </w:r>
-      <w:r>
-        <w:t>Conclusion</w:t>
-      </w:r>
-      <w:r>
-        <w:t>s</w:t>
-      </w:r>
-    </w:p>
-    <w:p>
-      <w:pPr>
         <w:jc w:val="both"/>
       </w:pPr>
       <w:r>
-        <w:t xml:space="preserve">In conclusion, a method was proposed to calculate trajectories based on </w:t>
-      </w:r>
-      <w:r>
-        <w:t xml:space="preserve">discrete </w:t>
-      </w:r>
-      <w:r>
-        <w:t xml:space="preserve">curvature </w:t>
-      </w:r>
-      <w:r>
-        <w:t>and road tangent calculations. The proposed method is consistent with</w:t>
-      </w:r>
-      <w:r>
-        <w:t xml:space="preserve"> AASHTO </w:t>
-      </w:r>
-      <w:r>
-        <w:t xml:space="preserve">design guidelines and can be made to be compatible with vehicle performance limits by controlling allowable speed based on geospatial road curvature. Additional research was recommended to consider </w:t>
-      </w:r>
-      <w:r>
-        <w:t xml:space="preserve">smoothing techniques such as </w:t>
-      </w:r>
-      <w:proofErr w:type="spellStart"/>
-      <w:r>
-        <w:t>Akima</w:t>
-      </w:r>
-      <w:proofErr w:type="spellEnd"/>
-      <w:r>
-        <w:t xml:space="preserve"> interpolation to provide the highest level of reliability for onboard driving</w:t>
-      </w:r>
-      <w:r>
-        <w:t>, and should be verified using empirical testing and computer simulation</w:t>
-      </w:r>
-      <w:r>
-        <w:t>.</w:t>
-      </w:r>
-      <w:r>
-        <w:t xml:space="preserve"> Successful implementation of this method could offer a new key piece to solve the autonomous vehicle paradigm under weather disruptions and/or other navigation technologies.  </w:t>
-      </w:r>
+        <w:rPr>
+          <w:noProof/>
+        </w:rPr>
+        <w:drawing>
+          <wp:inline distT="0" distB="0" distL="0" distR="0" wp14:anchorId="6B65DD2C" wp14:editId="3DE2D62C">
+            <wp:extent cx="3200400" cy="2399665"/>
+            <wp:effectExtent l="0" t="0" r="0" b="0"/>
+            <wp:docPr id="26" name="Picture 26"/>
+            <wp:cNvGraphicFramePr>
+              <a:graphicFrameLocks xmlns:a="http://schemas.openxmlformats.org/drawingml/2006/main" noChangeAspect="1"/>
+            </wp:cNvGraphicFramePr>
+            <a:graphic xmlns:a="http://schemas.openxmlformats.org/drawingml/2006/main">
+              <a:graphicData uri="http://schemas.openxmlformats.org/drawingml/2006/picture">
+                <pic:pic xmlns:pic="http://schemas.openxmlformats.org/drawingml/2006/picture">
+                  <pic:nvPicPr>
+                    <pic:cNvPr id="0" name="Picture 12"/>
+                    <pic:cNvPicPr>
+                      <a:picLocks noChangeAspect="1" noChangeArrowheads="1"/>
+                    </pic:cNvPicPr>
+                  </pic:nvPicPr>
+                  <pic:blipFill>
+                    <a:blip r:embed="rId21" cstate="print">
+                      <a:extLst>
+                        <a:ext uri="{28A0092B-C50C-407E-A947-70E740481C1C}">
+                          <a14:useLocalDpi xmlns:a14="http://schemas.microsoft.com/office/drawing/2010/main" val="0"/>
+                        </a:ext>
+                      </a:extLst>
+                    </a:blip>
+                    <a:srcRect/>
+                    <a:stretch>
+                      <a:fillRect/>
+                    </a:stretch>
+                  </pic:blipFill>
+                  <pic:spPr bwMode="auto">
+                    <a:xfrm>
+                      <a:off x="0" y="0"/>
+                      <a:ext cx="3200400" cy="2399665"/>
+                    </a:xfrm>
+                    <a:prstGeom prst="rect">
+                      <a:avLst/>
+                    </a:prstGeom>
+                    <a:noFill/>
+                    <a:ln>
+                      <a:noFill/>
+                    </a:ln>
+                  </pic:spPr>
+                </pic:pic>
+              </a:graphicData>
+            </a:graphic>
+          </wp:inline>
+        </w:drawing>
+      </w:r>
+    </w:p>
+    <w:p>
+      <w:pPr>
+        <w:pStyle w:val="Head1"/>
+        <w:jc w:val="both"/>
+      </w:pPr>
+      <w:r>
+        <w:rPr>
+          <w:noProof/>
+        </w:rPr>
+        <w:drawing>
+          <wp:inline distT="0" distB="0" distL="0" distR="0" wp14:anchorId="423F331F" wp14:editId="0D98FDA3">
+            <wp:extent cx="3200400" cy="2399665"/>
+            <wp:effectExtent l="0" t="0" r="0" b="0"/>
+            <wp:docPr id="27" name="Picture 27"/>
+            <wp:cNvGraphicFramePr>
+              <a:graphicFrameLocks xmlns:a="http://schemas.openxmlformats.org/drawingml/2006/main" noChangeAspect="1"/>
+            </wp:cNvGraphicFramePr>
+            <a:graphic xmlns:a="http://schemas.openxmlformats.org/drawingml/2006/main">
+              <a:graphicData uri="http://schemas.openxmlformats.org/drawingml/2006/picture">
+                <pic:pic xmlns:pic="http://schemas.openxmlformats.org/drawingml/2006/picture">
+                  <pic:nvPicPr>
+                    <pic:cNvPr id="0" name="Picture 13"/>
+                    <pic:cNvPicPr>
+                      <a:picLocks noChangeAspect="1" noChangeArrowheads="1"/>
+                    </pic:cNvPicPr>
+                  </pic:nvPicPr>
+                  <pic:blipFill>
+                    <a:blip r:embed="rId22" cstate="print">
+                      <a:extLst>
+                        <a:ext uri="{28A0092B-C50C-407E-A947-70E740481C1C}">
+                          <a14:useLocalDpi xmlns:a14="http://schemas.microsoft.com/office/drawing/2010/main" val="0"/>
+                        </a:ext>
+                      </a:extLst>
+                    </a:blip>
+                    <a:srcRect/>
+                    <a:stretch>
+                      <a:fillRect/>
+                    </a:stretch>
+                  </pic:blipFill>
+                  <pic:spPr bwMode="auto">
+                    <a:xfrm>
+                      <a:off x="0" y="0"/>
+                      <a:ext cx="3200400" cy="2399665"/>
+                    </a:xfrm>
+                    <a:prstGeom prst="rect">
+                      <a:avLst/>
+                    </a:prstGeom>
+                    <a:noFill/>
+                    <a:ln>
+                      <a:noFill/>
+                    </a:ln>
+                  </pic:spPr>
+                </pic:pic>
+              </a:graphicData>
+            </a:graphic>
+          </wp:inline>
+        </w:drawing>
+      </w:r>
+    </w:p>
+    <w:p>
+      <w:pPr>
+        <w:jc w:val="both"/>
+      </w:pPr>
+      <w:r>
+        <w:t>Split Sand 9-10 Tests Acceleration Raw and Filtered Signals</w:t>
+      </w:r>
+    </w:p>
+    <w:p>
+      <w:pPr>
+        <w:pStyle w:val="Head1"/>
+        <w:jc w:val="both"/>
+      </w:pPr>
+    </w:p>
+    <w:p>
+      <w:pPr>
+        <w:jc w:val="both"/>
+      </w:pPr>
     </w:p>
     <w:p>
       <w:pPr>
@@ -3286,7 +2539,7 @@
           <w:szCs w:val="18"/>
         </w:rPr>
       </w:pPr>
-      <w:bookmarkStart w:id="3" w:name="_Ref30422708"/>
+      <w:bookmarkStart w:id="2" w:name="_Ref30422708"/>
       <w:r>
         <w:rPr>
           <w:sz w:val="18"/>
@@ -3294,7 +2547,7 @@
         </w:rPr>
         <w:t>Stolle, C., Jacome, R., and Sweigard, M., “Autonomous Technology, A Review - MATC Year One Report”, Internal Report, 2018.</w:t>
       </w:r>
-      <w:bookmarkEnd w:id="3"/>
+      <w:bookmarkEnd w:id="2"/>
       <w:r>
         <w:rPr>
           <w:sz w:val="18"/>
@@ -3316,7 +2569,7 @@
           <w:szCs w:val="18"/>
         </w:rPr>
       </w:pPr>
-      <w:bookmarkStart w:id="4" w:name="_Ref30422746"/>
+      <w:bookmarkStart w:id="3" w:name="_Ref30422746"/>
       <w:proofErr w:type="spellStart"/>
       <w:r>
         <w:rPr>
@@ -3349,7 +2602,7 @@
         </w:rPr>
         <w:t xml:space="preserve">(blog), February 2, 2018. </w:t>
       </w:r>
-      <w:hyperlink r:id="rId13" w:history="1">
+      <w:hyperlink r:id="rId23" w:history="1">
         <w:r>
           <w:rPr>
             <w:rStyle w:val="Hyperlink"/>
@@ -3367,7 +2620,7 @@
         </w:rPr>
         <w:t>.</w:t>
       </w:r>
-      <w:bookmarkEnd w:id="4"/>
+      <w:bookmarkEnd w:id="3"/>
       <w:r>
         <w:rPr>
           <w:sz w:val="18"/>
@@ -3389,7 +2642,7 @@
           <w:szCs w:val="18"/>
         </w:rPr>
       </w:pPr>
-      <w:bookmarkStart w:id="5" w:name="_Ref30422762"/>
+      <w:bookmarkStart w:id="4" w:name="_Ref30422762"/>
       <w:r>
         <w:rPr>
           <w:sz w:val="18"/>
@@ -3397,7 +2650,7 @@
         </w:rPr>
         <w:t>HLDI Bulletin, “Compendium of HLDI collision avoidance research” vol. 35, No. 34: September 2018.</w:t>
       </w:r>
-      <w:bookmarkEnd w:id="5"/>
+      <w:bookmarkEnd w:id="4"/>
       <w:r>
         <w:rPr>
           <w:sz w:val="18"/>
@@ -3419,7 +2672,7 @@
           <w:szCs w:val="18"/>
         </w:rPr>
       </w:pPr>
-      <w:bookmarkStart w:id="6" w:name="_Ref30422773"/>
+      <w:bookmarkStart w:id="5" w:name="_Ref30422773"/>
       <w:r>
         <w:rPr>
           <w:sz w:val="18"/>
@@ -3475,7 +2728,7 @@
         </w:rPr>
         <w:t>, W.J. (2018). Potential Reductions in Crashes, Injuries, and Deaths from Large-Scale Deployment of Advanced Driver Assistance Systems (Research Brief). Washington, D.C.: AAA Foundation for Traffic Safety.</w:t>
       </w:r>
-      <w:bookmarkEnd w:id="6"/>
+      <w:bookmarkEnd w:id="5"/>
       <w:r>
         <w:rPr>
           <w:sz w:val="18"/>
@@ -3497,24 +2750,15 @@
           <w:szCs w:val="18"/>
         </w:rPr>
       </w:pPr>
-      <w:bookmarkStart w:id="7" w:name="_Ref30422841"/>
-      <w:proofErr w:type="spellStart"/>
-      <w:r>
-        <w:rPr>
-          <w:sz w:val="18"/>
-          <w:szCs w:val="18"/>
-        </w:rPr>
-        <w:t>LaValle</w:t>
-      </w:r>
-      <w:proofErr w:type="spellEnd"/>
-      <w:r>
-        <w:rPr>
-          <w:sz w:val="18"/>
-          <w:szCs w:val="18"/>
-        </w:rPr>
-        <w:t xml:space="preserve">, Steven M. “Planning Algorithms,” 2006. </w:t>
-      </w:r>
-      <w:hyperlink r:id="rId14" w:history="1">
+      <w:bookmarkStart w:id="6" w:name="_Ref30422841"/>
+      <w:r>
+        <w:rPr>
+          <w:sz w:val="18"/>
+          <w:szCs w:val="18"/>
+        </w:rPr>
+        <w:t xml:space="preserve">LaValle, Steven M. “Planning Algorithms,” 2006. </w:t>
+      </w:r>
+      <w:hyperlink r:id="rId24" w:history="1">
         <w:r>
           <w:rPr>
             <w:rStyle w:val="Hyperlink"/>
@@ -3532,7 +2776,7 @@
         </w:rPr>
         <w:t>.</w:t>
       </w:r>
-      <w:bookmarkEnd w:id="7"/>
+      <w:bookmarkEnd w:id="6"/>
       <w:r>
         <w:rPr>
           <w:sz w:val="18"/>
@@ -3554,7 +2798,7 @@
           <w:szCs w:val="18"/>
         </w:rPr>
       </w:pPr>
-      <w:bookmarkStart w:id="8" w:name="_Ref30422886"/>
+      <w:bookmarkStart w:id="7" w:name="_Ref30422886"/>
       <w:r>
         <w:rPr>
           <w:sz w:val="18"/>
@@ -3594,7 +2838,7 @@
         </w:rPr>
         <w:t xml:space="preserve">. Springer, 2018. </w:t>
       </w:r>
-      <w:hyperlink r:id="rId15" w:history="1">
+      <w:hyperlink r:id="rId25" w:history="1">
         <w:r>
           <w:rPr>
             <w:rStyle w:val="Hyperlink"/>
@@ -3612,7 +2856,7 @@
         </w:rPr>
         <w:t>.</w:t>
       </w:r>
-      <w:bookmarkEnd w:id="8"/>
+      <w:bookmarkEnd w:id="7"/>
       <w:r>
         <w:rPr>
           <w:sz w:val="18"/>
@@ -3634,31 +2878,15 @@
           <w:szCs w:val="18"/>
         </w:rPr>
       </w:pPr>
-      <w:bookmarkStart w:id="9" w:name="_Ref30422958"/>
-      <w:r>
-        <w:rPr>
-          <w:sz w:val="18"/>
-          <w:szCs w:val="18"/>
-        </w:rPr>
-        <w:t xml:space="preserve">Kelly, A., and Nagy, B., “Reactive </w:t>
-      </w:r>
-      <w:proofErr w:type="spellStart"/>
-      <w:r>
-        <w:rPr>
-          <w:sz w:val="18"/>
-          <w:szCs w:val="18"/>
-        </w:rPr>
-        <w:t>Nonholonomic</w:t>
-      </w:r>
-      <w:proofErr w:type="spellEnd"/>
-      <w:r>
-        <w:rPr>
-          <w:sz w:val="18"/>
-          <w:szCs w:val="18"/>
-        </w:rPr>
-        <w:t xml:space="preserve"> Trajectory Generation via Parametric Optimal Control.” I. J. Robotics Res. 22 (2003): 583–602. </w:t>
-      </w:r>
-      <w:hyperlink r:id="rId16" w:history="1">
+      <w:bookmarkStart w:id="8" w:name="_Ref30422958"/>
+      <w:r>
+        <w:rPr>
+          <w:sz w:val="18"/>
+          <w:szCs w:val="18"/>
+        </w:rPr>
+        <w:t xml:space="preserve">Kelly, A., and Nagy, B., “Reactive Nonholonomic Trajectory Generation via Parametric Optimal Control.” I. J. Robotics Res. 22 (2003): 583–602. </w:t>
+      </w:r>
+      <w:hyperlink r:id="rId26" w:history="1">
         <w:r>
           <w:rPr>
             <w:rStyle w:val="Hyperlink"/>
@@ -3676,7 +2904,7 @@
         </w:rPr>
         <w:t>.</w:t>
       </w:r>
-      <w:bookmarkEnd w:id="9"/>
+      <w:bookmarkEnd w:id="8"/>
       <w:r>
         <w:rPr>
           <w:sz w:val="18"/>
@@ -3698,7 +2926,7 @@
           <w:szCs w:val="18"/>
         </w:rPr>
       </w:pPr>
-      <w:bookmarkStart w:id="10" w:name="_Ref30422965"/>
+      <w:bookmarkStart w:id="9" w:name="_Ref30422965"/>
       <w:proofErr w:type="spellStart"/>
       <w:r>
         <w:rPr>
@@ -3715,7 +2943,7 @@
         </w:rPr>
         <w:t xml:space="preserve">, L. E., “On Curves of Minimal Length with a Constraint on Average Curvature, and with Prescribed Initial and Terminal Positions and Tangents,” American Journal of Mathematics 79, no. 3 (1957): 497–516. </w:t>
       </w:r>
-      <w:hyperlink r:id="rId17" w:history="1">
+      <w:hyperlink r:id="rId27" w:history="1">
         <w:r>
           <w:rPr>
             <w:rStyle w:val="Hyperlink"/>
@@ -3733,7 +2961,7 @@
         </w:rPr>
         <w:t>.</w:t>
       </w:r>
-      <w:bookmarkEnd w:id="10"/>
+      <w:bookmarkEnd w:id="9"/>
       <w:r>
         <w:rPr>
           <w:sz w:val="18"/>
@@ -3755,7 +2983,7 @@
           <w:szCs w:val="18"/>
         </w:rPr>
       </w:pPr>
-      <w:bookmarkStart w:id="11" w:name="_Ref30422971"/>
+      <w:bookmarkStart w:id="10" w:name="_Ref30422971"/>
       <w:r>
         <w:rPr>
           <w:sz w:val="18"/>
@@ -3763,7 +2991,7 @@
         </w:rPr>
         <w:t xml:space="preserve">Ziegler, J., Bender, P., Dang, T., and Stiller, C., “Trajectory Planning for Bertha — A Local, Continuous Method.” In 2014 IEEE Intelligent Vehicles Symposium Proceedings, 450–57, 2014. </w:t>
       </w:r>
-      <w:hyperlink r:id="rId18" w:history="1">
+      <w:hyperlink r:id="rId28" w:history="1">
         <w:r>
           <w:rPr>
             <w:rStyle w:val="Hyperlink"/>
@@ -3781,7 +3009,7 @@
         </w:rPr>
         <w:t>.</w:t>
       </w:r>
-      <w:bookmarkEnd w:id="11"/>
+      <w:bookmarkEnd w:id="10"/>
       <w:r>
         <w:rPr>
           <w:sz w:val="18"/>
@@ -3803,7 +3031,7 @@
           <w:szCs w:val="18"/>
         </w:rPr>
       </w:pPr>
-      <w:bookmarkStart w:id="12" w:name="_Ref30422983"/>
+      <w:bookmarkStart w:id="11" w:name="_Ref30422983"/>
       <w:r>
         <w:rPr>
           <w:sz w:val="18"/>
@@ -3811,7 +3039,7 @@
         </w:rPr>
         <w:t>Fox, C., “An Introduction to the Calculus of Variations. Courier Corporation,” 1987.</w:t>
       </w:r>
-      <w:bookmarkEnd w:id="12"/>
+      <w:bookmarkEnd w:id="11"/>
       <w:r>
         <w:rPr>
           <w:sz w:val="18"/>
@@ -3833,7 +3061,7 @@
           <w:szCs w:val="18"/>
         </w:rPr>
       </w:pPr>
-      <w:bookmarkStart w:id="13" w:name="_Ref30422993"/>
+      <w:bookmarkStart w:id="12" w:name="_Ref30422993"/>
       <w:r>
         <w:rPr>
           <w:sz w:val="18"/>
@@ -3855,23 +3083,7 @@
           <w:sz w:val="18"/>
           <w:szCs w:val="18"/>
         </w:rPr>
-        <w:t xml:space="preserve">, T., </w:t>
-      </w:r>
-      <w:proofErr w:type="spellStart"/>
-      <w:r>
-        <w:rPr>
-          <w:sz w:val="18"/>
-          <w:szCs w:val="18"/>
-        </w:rPr>
-        <w:t>Ninomiya</w:t>
-      </w:r>
-      <w:proofErr w:type="spellEnd"/>
-      <w:r>
-        <w:rPr>
-          <w:sz w:val="18"/>
-          <w:szCs w:val="18"/>
-        </w:rPr>
-        <w:t xml:space="preserve">, Y., and Sugimoto, G., “Local Path Planning </w:t>
+        <w:t xml:space="preserve">, T., Ninomiya, Y., and Sugimoto, G., “Local Path Planning </w:t>
       </w:r>
       <w:proofErr w:type="gramStart"/>
       <w:r>
@@ -3889,7 +3101,7 @@
         </w:rPr>
         <w:t xml:space="preserve"> Motion Control For AGV In Positioning.” In Proceedings. IEEE/RSJ International Workshop on Intelligent Robots and Systems ’. (IROS ’89) ’The Autonomous Mobile Robots and Its Applications, 392–97, 1989. </w:t>
       </w:r>
-      <w:hyperlink r:id="rId19" w:history="1">
+      <w:hyperlink r:id="rId29" w:history="1">
         <w:r>
           <w:rPr>
             <w:rStyle w:val="Hyperlink"/>
@@ -3907,7 +3119,7 @@
         </w:rPr>
         <w:t>.</w:t>
       </w:r>
-      <w:bookmarkEnd w:id="13"/>
+      <w:bookmarkEnd w:id="12"/>
       <w:r>
         <w:rPr>
           <w:sz w:val="18"/>
@@ -3929,42 +3141,14 @@
           <w:szCs w:val="18"/>
         </w:rPr>
       </w:pPr>
-      <w:bookmarkStart w:id="14" w:name="_Ref30423001"/>
-      <w:proofErr w:type="spellStart"/>
+      <w:bookmarkStart w:id="13" w:name="_Ref30423001"/>
       <w:r>
         <w:rPr>
           <w:sz w:val="18"/>
           <w:szCs w:val="18"/>
           <w:lang w:val="es-MX"/>
         </w:rPr>
-        <w:t>Piazzi</w:t>
-      </w:r>
-      <w:proofErr w:type="spellEnd"/>
-      <w:r>
-        <w:rPr>
-          <w:sz w:val="18"/>
-          <w:szCs w:val="18"/>
-          <w:lang w:val="es-MX"/>
-        </w:rPr>
-        <w:t xml:space="preserve">, A., and C. </w:t>
-      </w:r>
-      <w:proofErr w:type="spellStart"/>
-      <w:r>
-        <w:rPr>
-          <w:sz w:val="18"/>
-          <w:szCs w:val="18"/>
-          <w:lang w:val="es-MX"/>
-        </w:rPr>
-        <w:t>Guarino</w:t>
-      </w:r>
-      <w:proofErr w:type="spellEnd"/>
-      <w:r>
-        <w:rPr>
-          <w:sz w:val="18"/>
-          <w:szCs w:val="18"/>
-          <w:lang w:val="es-MX"/>
-        </w:rPr>
-        <w:t xml:space="preserve"> Lo Bianco. </w:t>
+        <w:t xml:space="preserve">Piazzi, A., and C. Guarino Lo Bianco. </w:t>
       </w:r>
       <w:r>
         <w:rPr>
@@ -3973,7 +3157,7 @@
         </w:rPr>
         <w:t>“Quintic G2-Splines for Trajectory Planning of Autonomous Vehicles.” In Proceedings of the IEEE Intelligent Vehicles Symposium 2000 (Cat. No.00TH8511), 198–203, 2000.</w:t>
       </w:r>
-      <w:bookmarkEnd w:id="14"/>
+      <w:bookmarkEnd w:id="13"/>
       <w:r>
         <w:rPr>
           <w:sz w:val="18"/>
@@ -3995,7 +3179,7 @@
           <w:szCs w:val="18"/>
         </w:rPr>
       </w:pPr>
-      <w:bookmarkStart w:id="15" w:name="_Ref30423014"/>
+      <w:bookmarkStart w:id="14" w:name="_Ref30423014"/>
       <w:r>
         <w:rPr>
           <w:sz w:val="18"/>
@@ -4003,7 +3187,7 @@
         </w:rPr>
         <w:t xml:space="preserve">Sun, Y., Zhan, Z., Fang, Y., Zheng, L. et al., “A Dynamic Local Trajectory Planning and Tracking Method for UGV Based on Optimal Algorithm,” 2019-01–0871, 2019. </w:t>
       </w:r>
-      <w:hyperlink r:id="rId20" w:history="1">
+      <w:hyperlink r:id="rId30" w:history="1">
         <w:r>
           <w:rPr>
             <w:rStyle w:val="Hyperlink"/>
@@ -4021,7 +3205,7 @@
         </w:rPr>
         <w:t>.</w:t>
       </w:r>
-      <w:bookmarkEnd w:id="15"/>
+      <w:bookmarkEnd w:id="14"/>
       <w:r>
         <w:rPr>
           <w:sz w:val="18"/>
@@ -4043,7 +3227,7 @@
           <w:szCs w:val="18"/>
         </w:rPr>
       </w:pPr>
-      <w:bookmarkStart w:id="16" w:name="_Ref30423022"/>
+      <w:bookmarkStart w:id="15" w:name="_Ref30423022"/>
       <w:r>
         <w:rPr>
           <w:sz w:val="18"/>
@@ -4051,7 +3235,7 @@
         </w:rPr>
         <w:t xml:space="preserve">Wilde, D., “Computing Clothoid-Arc Segments for Trajectory Generation,” In 2009 IEEE/RSJ International Conference on Intelligent Robots and Systems, 2440–45, 2009. </w:t>
       </w:r>
-      <w:hyperlink r:id="rId21" w:history="1">
+      <w:hyperlink r:id="rId31" w:history="1">
         <w:r>
           <w:rPr>
             <w:rStyle w:val="Hyperlink"/>
@@ -4069,7 +3253,7 @@
         </w:rPr>
         <w:t>.</w:t>
       </w:r>
-      <w:bookmarkEnd w:id="16"/>
+      <w:bookmarkEnd w:id="15"/>
       <w:r>
         <w:rPr>
           <w:color w:val="0000FF"/>
@@ -4099,7 +3283,7 @@
           <w:szCs w:val="18"/>
         </w:rPr>
       </w:pPr>
-      <w:bookmarkStart w:id="17" w:name="_Ref30423029"/>
+      <w:bookmarkStart w:id="16" w:name="_Ref30423029"/>
       <w:proofErr w:type="spellStart"/>
       <w:r>
         <w:rPr>
@@ -4130,7 +3314,7 @@
           <w:sz w:val="18"/>
           <w:szCs w:val="18"/>
         </w:rPr>
-        <w:t>. “Trajectory Generation with Curvature Constraint Based on Energy Minimization.” In Proceedings IROS ’91</w:t>
+        <w:t>. “Trajectory Generation with Curvature Constraint Based on Energy Minimization.” In Proceedings IROS ’</w:t>
       </w:r>
       <w:proofErr w:type="gramStart"/>
       <w:r>
@@ -4138,7 +3322,7 @@
           <w:sz w:val="18"/>
           <w:szCs w:val="18"/>
         </w:rPr>
-        <w:t>:IEEE</w:t>
+        <w:t>91:IEEE</w:t>
       </w:r>
       <w:proofErr w:type="gramEnd"/>
       <w:r>
@@ -4155,7 +3339,7 @@
         </w:rPr>
         <w:t xml:space="preserve">’91, 206–11 vol.1, 1991. </w:t>
       </w:r>
-      <w:hyperlink r:id="rId22" w:history="1">
+      <w:hyperlink r:id="rId32" w:history="1">
         <w:r>
           <w:rPr>
             <w:rStyle w:val="Hyperlink"/>
@@ -4173,7 +3357,7 @@
         </w:rPr>
         <w:t>.</w:t>
       </w:r>
-      <w:bookmarkEnd w:id="17"/>
+      <w:bookmarkEnd w:id="16"/>
       <w:r>
         <w:rPr>
           <w:sz w:val="18"/>
@@ -4195,7 +3379,7 @@
           <w:szCs w:val="18"/>
         </w:rPr>
       </w:pPr>
-      <w:bookmarkStart w:id="18" w:name="_Ref30423884"/>
+      <w:bookmarkStart w:id="17" w:name="_Ref30423884"/>
       <w:proofErr w:type="spellStart"/>
       <w:r>
         <w:rPr>
@@ -4244,7 +3428,7 @@
         </w:rPr>
         <w:t xml:space="preserve"> Frame,” In 2010 IEEE International Conference on Robotics and Automation, 987–93. Anchorage, AK: IEEE, 2010. </w:t>
       </w:r>
-      <w:hyperlink r:id="rId23" w:history="1">
+      <w:hyperlink r:id="rId33" w:history="1">
         <w:r>
           <w:rPr>
             <w:rStyle w:val="Hyperlink"/>
@@ -4262,7 +3446,7 @@
         </w:rPr>
         <w:t>.</w:t>
       </w:r>
-      <w:bookmarkEnd w:id="18"/>
+      <w:bookmarkEnd w:id="17"/>
       <w:r>
         <w:rPr>
           <w:sz w:val="18"/>
@@ -4284,7 +3468,7 @@
           <w:szCs w:val="18"/>
         </w:rPr>
       </w:pPr>
-      <w:bookmarkStart w:id="19" w:name="_Ref30423868"/>
+      <w:bookmarkStart w:id="18" w:name="_Ref30423868"/>
       <w:proofErr w:type="spellStart"/>
       <w:r>
         <w:rPr>
@@ -4333,7 +3517,7 @@
         </w:rPr>
         <w:t xml:space="preserve">, L., “Optimal Trajectories for Time-Critical Street Scenarios Using Discretized Terminal Manifolds.” The International Journal of Robotics Research 31, no. 3 (March 2012): 346–59. </w:t>
       </w:r>
-      <w:hyperlink r:id="rId24" w:history="1">
+      <w:hyperlink r:id="rId34" w:history="1">
         <w:r>
           <w:rPr>
             <w:rStyle w:val="Hyperlink"/>
@@ -4351,7 +3535,7 @@
         </w:rPr>
         <w:t>.</w:t>
       </w:r>
-      <w:bookmarkEnd w:id="19"/>
+      <w:bookmarkEnd w:id="18"/>
       <w:r>
         <w:rPr>
           <w:sz w:val="18"/>
@@ -4373,7 +3557,7 @@
           <w:szCs w:val="18"/>
         </w:rPr>
       </w:pPr>
-      <w:bookmarkStart w:id="20" w:name="_Ref30423877"/>
+      <w:bookmarkStart w:id="19" w:name="_Ref30423877"/>
       <w:r>
         <w:rPr>
           <w:sz w:val="18"/>
@@ -4381,7 +3565,7 @@
         </w:rPr>
         <w:t xml:space="preserve">Sun, Y., Zhan, Z., Fang, Y., Zheng, L. et al., “A Dynamic Local Trajectory Planning and Tracking Method for UGV Based on Optimal Algorithm,” 2019-01–0871, 2019. </w:t>
       </w:r>
-      <w:hyperlink r:id="rId25" w:history="1">
+      <w:hyperlink r:id="rId35" w:history="1">
         <w:r>
           <w:rPr>
             <w:rStyle w:val="Hyperlink"/>
@@ -4399,7 +3583,7 @@
         </w:rPr>
         <w:t>.</w:t>
       </w:r>
-      <w:bookmarkEnd w:id="20"/>
+      <w:bookmarkEnd w:id="19"/>
       <w:r>
         <w:rPr>
           <w:sz w:val="18"/>
@@ -4421,7 +3605,7 @@
           <w:szCs w:val="18"/>
         </w:rPr>
       </w:pPr>
-      <w:bookmarkStart w:id="21" w:name="_Ref30423926"/>
+      <w:bookmarkStart w:id="20" w:name="_Ref30423926"/>
       <w:r>
         <w:rPr>
           <w:sz w:val="18"/>
@@ -4429,7 +3613,7 @@
         </w:rPr>
         <w:t>Gillespie, T. D. “Fundamentals of Vehicle Dynamics,” SAE Int. ISBN 1-56091-199-9, 1992.</w:t>
       </w:r>
-      <w:bookmarkEnd w:id="21"/>
+      <w:bookmarkEnd w:id="20"/>
       <w:r>
         <w:rPr>
           <w:sz w:val="18"/>
@@ -4451,7 +3635,7 @@
           <w:szCs w:val="18"/>
         </w:rPr>
       </w:pPr>
-      <w:bookmarkStart w:id="22" w:name="_Ref30423936"/>
+      <w:bookmarkStart w:id="21" w:name="_Ref30423936"/>
       <w:proofErr w:type="spellStart"/>
       <w:r>
         <w:rPr>
@@ -4484,7 +3668,7 @@
         </w:rPr>
         <w:t xml:space="preserve"> and Vehicle Dynamics. Butterworth-Heinemann, 2006.</w:t>
       </w:r>
-      <w:bookmarkEnd w:id="22"/>
+      <w:bookmarkEnd w:id="21"/>
       <w:r>
         <w:rPr>
           <w:sz w:val="18"/>
@@ -4506,7 +3690,7 @@
           <w:szCs w:val="18"/>
         </w:rPr>
       </w:pPr>
-      <w:bookmarkStart w:id="23" w:name="_Ref30423962"/>
+      <w:bookmarkStart w:id="22" w:name="_Ref30423962"/>
       <w:proofErr w:type="spellStart"/>
       <w:r>
         <w:rPr>
@@ -4539,7 +3723,7 @@
         </w:rPr>
         <w:t xml:space="preserve"> P. Do. Differential Geometry of Curves and Surfaces. 1 edition. Englewood Cliffs, N.J: Prentice-Hall, 1976.</w:t>
       </w:r>
-      <w:bookmarkEnd w:id="23"/>
+      <w:bookmarkEnd w:id="22"/>
       <w:r>
         <w:rPr>
           <w:sz w:val="18"/>
@@ -4561,31 +3745,15 @@
           <w:szCs w:val="18"/>
         </w:rPr>
       </w:pPr>
-      <w:bookmarkStart w:id="24" w:name="_Ref30423966"/>
-      <w:r>
-        <w:rPr>
-          <w:sz w:val="18"/>
-          <w:szCs w:val="18"/>
-        </w:rPr>
-        <w:t>Pressley, A. N. Elementary Differential Geometry. 2nd ed. Springer Undergraduate Mathematics Series. London: Springer-</w:t>
-      </w:r>
-      <w:proofErr w:type="spellStart"/>
-      <w:r>
-        <w:rPr>
-          <w:sz w:val="18"/>
-          <w:szCs w:val="18"/>
-        </w:rPr>
-        <w:t>Verlag</w:t>
-      </w:r>
-      <w:proofErr w:type="spellEnd"/>
-      <w:r>
-        <w:rPr>
-          <w:sz w:val="18"/>
-          <w:szCs w:val="18"/>
-        </w:rPr>
-        <w:t xml:space="preserve">, 2010. </w:t>
-      </w:r>
-      <w:hyperlink r:id="rId26" w:history="1">
+      <w:bookmarkStart w:id="23" w:name="_Ref30423966"/>
+      <w:r>
+        <w:rPr>
+          <w:sz w:val="18"/>
+          <w:szCs w:val="18"/>
+        </w:rPr>
+        <w:t xml:space="preserve">Pressley, A. N. Elementary Differential Geometry. 2nd ed. Springer Undergraduate Mathematics Series. London: Springer-Verlag, 2010. </w:t>
+      </w:r>
+      <w:hyperlink r:id="rId36" w:history="1">
         <w:r>
           <w:rPr>
             <w:rStyle w:val="Hyperlink"/>
@@ -4603,7 +3771,7 @@
         </w:rPr>
         <w:t>.</w:t>
       </w:r>
-      <w:bookmarkEnd w:id="24"/>
+      <w:bookmarkEnd w:id="23"/>
       <w:r>
         <w:rPr>
           <w:sz w:val="18"/>
@@ -4625,7 +3793,7 @@
           <w:szCs w:val="18"/>
         </w:rPr>
       </w:pPr>
-      <w:bookmarkStart w:id="25" w:name="_Ref30423971"/>
+      <w:bookmarkStart w:id="24" w:name="_Ref30423971"/>
       <w:r>
         <w:rPr>
           <w:sz w:val="18"/>
@@ -4633,7 +3801,7 @@
         </w:rPr>
         <w:t>O’Reilly, Oliver M. Engineering Dynamics: A Primer. Springer Science &amp; Business Media, 2010.</w:t>
       </w:r>
-      <w:bookmarkEnd w:id="25"/>
+      <w:bookmarkEnd w:id="24"/>
       <w:r>
         <w:rPr>
           <w:sz w:val="18"/>
@@ -4655,7 +3823,7 @@
           <w:szCs w:val="18"/>
         </w:rPr>
       </w:pPr>
-      <w:bookmarkStart w:id="26" w:name="_Ref30424026"/>
+      <w:bookmarkStart w:id="25" w:name="_Ref30424026"/>
       <w:r>
         <w:rPr>
           <w:sz w:val="18"/>
@@ -4663,7 +3831,7 @@
         </w:rPr>
         <w:t>A Policy on Geometric Design of Highways and Streets, (The Green Book) 6th Edition. American Association of State Highway, 2011.</w:t>
       </w:r>
-      <w:bookmarkEnd w:id="26"/>
+      <w:bookmarkEnd w:id="25"/>
       <w:r>
         <w:rPr>
           <w:sz w:val="18"/>
@@ -4685,7 +3853,7 @@
           <w:szCs w:val="18"/>
         </w:rPr>
       </w:pPr>
-      <w:bookmarkStart w:id="27" w:name="_Ref30424035"/>
+      <w:bookmarkStart w:id="26" w:name="_Ref30424035"/>
       <w:proofErr w:type="spellStart"/>
       <w:r>
         <w:rPr>
@@ -4718,7 +3886,7 @@
         </w:rPr>
         <w:t>, R. J., “Side Friction Demanded and Margin of Safety on Horizontal Curves,” Journal of the Transportation Research Board, 1994, pp. 145-152.</w:t>
       </w:r>
-      <w:bookmarkEnd w:id="27"/>
+      <w:bookmarkEnd w:id="26"/>
       <w:r>
         <w:rPr>
           <w:sz w:val="18"/>
@@ -4740,7 +3908,7 @@
           <w:szCs w:val="18"/>
         </w:rPr>
       </w:pPr>
-      <w:bookmarkStart w:id="28" w:name="_Ref30424042"/>
+      <w:bookmarkStart w:id="27" w:name="_Ref30424042"/>
       <w:r>
         <w:rPr>
           <w:sz w:val="18"/>
@@ -4748,7 +3916,7 @@
         </w:rPr>
         <w:t>Henry, J. J. “Evaluation of Pavement Friction Characteristics, a Synthesis of Highway Practice.” 2000, NCHRP Synthesis 291, 7p.</w:t>
       </w:r>
-      <w:bookmarkEnd w:id="28"/>
+      <w:bookmarkEnd w:id="27"/>
       <w:r>
         <w:rPr>
           <w:sz w:val="18"/>
@@ -4770,7 +3938,7 @@
           <w:szCs w:val="18"/>
         </w:rPr>
       </w:pPr>
-      <w:bookmarkStart w:id="29" w:name="_Ref30424130"/>
+      <w:bookmarkStart w:id="28" w:name="_Ref30424130"/>
       <w:r>
         <w:rPr>
           <w:sz w:val="18"/>
@@ -4792,25 +3960,9 @@
           <w:sz w:val="18"/>
           <w:szCs w:val="18"/>
         </w:rPr>
-        <w:t xml:space="preserve"> (2019)</w:t>
-      </w:r>
-      <w:proofErr w:type="gramStart"/>
-      <w:r>
-        <w:rPr>
-          <w:sz w:val="18"/>
-          <w:szCs w:val="18"/>
-        </w:rPr>
-        <w:t>.</w:t>
-      </w:r>
-      <w:proofErr w:type="gramEnd"/>
-      <w:r>
-        <w:rPr>
-          <w:sz w:val="18"/>
-          <w:szCs w:val="18"/>
-        </w:rPr>
-        <w:t xml:space="preserve"> Curvature of a 2D or 3D curve (https://www.mathworks.com/matlabcentral/fileexchange/69452-curvature-of-a-2d-or-3d-curve), MATLAB Central File Exchange. Retrieved May 24, 2019.</w:t>
-      </w:r>
-      <w:bookmarkEnd w:id="29"/>
+        <w:t xml:space="preserve"> (2019). Curvature of a 2D or 3D curve (https://www.mathworks.com/matlabcentral/fileexchange/69452-curvature-of-a-2d-or-3d-curve), MATLAB Central File Exchange. Retrieved May 24, 2019.</w:t>
+      </w:r>
+      <w:bookmarkEnd w:id="28"/>
       <w:r>
         <w:rPr>
           <w:sz w:val="18"/>
@@ -4832,7 +3984,7 @@
           <w:szCs w:val="18"/>
         </w:rPr>
       </w:pPr>
-      <w:bookmarkStart w:id="30" w:name="_Ref30424879"/>
+      <w:bookmarkStart w:id="29" w:name="_Ref30424879"/>
       <w:r>
         <w:rPr>
           <w:sz w:val="18"/>
@@ -4840,7 +3992,7 @@
         </w:rPr>
         <w:t>William J. Hughes Technical Center, “Global Positioning System (GPS) Standard Positioning Service (SPS) Performance Analysis Report,” Federal Aviation Administration, 2017.</w:t>
       </w:r>
-      <w:bookmarkEnd w:id="30"/>
+      <w:bookmarkEnd w:id="29"/>
       <w:r>
         <w:rPr>
           <w:sz w:val="18"/>
@@ -4862,7 +4014,7 @@
           <w:szCs w:val="18"/>
         </w:rPr>
       </w:pPr>
-      <w:bookmarkStart w:id="31" w:name="_Ref30425022"/>
+      <w:bookmarkStart w:id="30" w:name="_Ref30425022"/>
       <w:proofErr w:type="spellStart"/>
       <w:r>
         <w:rPr>
@@ -4877,25 +4029,9 @@
           <w:sz w:val="18"/>
           <w:szCs w:val="18"/>
         </w:rPr>
-        <w:t xml:space="preserve">, R. L., “From Spiral to Spline: Optimal Techniques in Interactive Curve Design,” </w:t>
-      </w:r>
-      <w:proofErr w:type="spellStart"/>
-      <w:r>
-        <w:rPr>
-          <w:sz w:val="18"/>
-          <w:szCs w:val="18"/>
-        </w:rPr>
-        <w:t>n.d.</w:t>
-      </w:r>
-      <w:proofErr w:type="spellEnd"/>
-      <w:r>
-        <w:rPr>
-          <w:sz w:val="18"/>
-          <w:szCs w:val="18"/>
-        </w:rPr>
-        <w:t>, 191.</w:t>
-      </w:r>
-      <w:bookmarkEnd w:id="31"/>
+        <w:t>, R. L., “From Spiral to Spline: Optimal Techniques in Interactive Curve Design,” n.d., 191.</w:t>
+      </w:r>
+      <w:bookmarkEnd w:id="30"/>
       <w:r>
         <w:rPr>
           <w:sz w:val="18"/>
@@ -4917,7 +4053,7 @@
           <w:szCs w:val="18"/>
         </w:rPr>
       </w:pPr>
-      <w:bookmarkStart w:id="32" w:name="_Ref30425004"/>
+      <w:bookmarkStart w:id="31" w:name="_Ref30425004"/>
       <w:proofErr w:type="spellStart"/>
       <w:r>
         <w:rPr>
@@ -4934,7 +4070,7 @@
         </w:rPr>
         <w:t xml:space="preserve">, H. “A New Method of Interpolation and Smooth Curve Fitting based on Local Procedures,” J. ACM 17, no. 4 (October 1970): 589–602. </w:t>
       </w:r>
-      <w:hyperlink r:id="rId27" w:history="1">
+      <w:hyperlink r:id="rId37" w:history="1">
         <w:r>
           <w:rPr>
             <w:rStyle w:val="Hyperlink"/>
@@ -4952,7 +4088,7 @@
         </w:rPr>
         <w:t>.</w:t>
       </w:r>
-      <w:bookmarkEnd w:id="32"/>
+      <w:bookmarkEnd w:id="31"/>
       <w:r>
         <w:rPr>
           <w:sz w:val="18"/>
@@ -4973,7 +4109,7 @@
           <w:szCs w:val="18"/>
         </w:rPr>
       </w:pPr>
-      <w:bookmarkStart w:id="33" w:name="_Ref30425952"/>
+      <w:bookmarkStart w:id="32" w:name="_Ref30425952"/>
       <w:r>
         <w:rPr>
           <w:sz w:val="18"/>
@@ -4981,7 +4117,7 @@
         </w:rPr>
         <w:t>Heath, Michael T. Scientific Computing: An Introductory Survey, Revised Second Edition. SIAM, 2018.</w:t>
       </w:r>
-      <w:bookmarkEnd w:id="33"/>
+      <w:bookmarkEnd w:id="32"/>
       <w:r>
         <w:rPr>
           <w:sz w:val="18"/>
@@ -5019,7 +4155,7 @@
         </w:rPr>
         <w:t xml:space="preserve">Dr. Cody Stolle, Midwest Roadside Safety Facility, 2200 Vine St, Lincoln, NE 68503, Phone: (402) 472-4233, E-mail: </w:t>
       </w:r>
-      <w:hyperlink r:id="rId28" w:history="1">
+      <w:hyperlink r:id="rId38" w:history="1">
         <w:r>
           <w:rPr>
             <w:rStyle w:val="Hyperlink"/>
@@ -5056,7 +4192,7 @@
         </w:rPr>
         <w:t xml:space="preserve">Ricardo Jacome, Midwest Roadside Safety Facility, 2200 Vine St, Lincoln, NE 68503, E-mail: </w:t>
       </w:r>
-      <w:hyperlink r:id="rId29" w:history="1">
+      <w:hyperlink r:id="rId39" w:history="1">
         <w:r>
           <w:rPr>
             <w:rStyle w:val="Hyperlink"/>
@@ -5093,7 +4229,7 @@
         </w:rPr>
         <w:t xml:space="preserve">Michael Sweigard, Midwest Roadside Safety Facility, 2200 Vine St, Lincoln, NE 68503, E-mail: </w:t>
       </w:r>
-      <w:hyperlink r:id="rId30" w:history="1">
+      <w:hyperlink r:id="rId40" w:history="1">
         <w:r>
           <w:rPr>
             <w:rStyle w:val="Hyperlink"/>
@@ -5152,7 +4288,7 @@
 </file>
 
 <file path=word/endnotes.xml><?xml version="1.0" encoding="utf-8"?>
-<w:endnotes xmlns:wpc="http://schemas.microsoft.com/office/word/2010/wordprocessingCanvas" xmlns:cx="http://schemas.microsoft.com/office/drawing/2014/chartex" xmlns:cx1="http://schemas.microsoft.com/office/drawing/2015/9/8/chartex" xmlns:mc="http://schemas.openxmlformats.org/markup-compatibility/2006" xmlns:o="urn:schemas-microsoft-com:office:office" xmlns:r="http://schemas.openxmlformats.org/officeDocument/2006/relationships" xmlns:m="http://schemas.openxmlformats.org/officeDocument/2006/math" xmlns:v="urn:schemas-microsoft-com:vml" xmlns:wp14="http://schemas.microsoft.com/office/word/2010/wordprocessingDrawing" xmlns:wp="http://schemas.openxmlformats.org/drawingml/2006/wordprocessingDrawing" xmlns:w10="urn:schemas-microsoft-com:office:word" xmlns:w="http://schemas.openxmlformats.org/wordprocessingml/2006/main" xmlns:w14="http://schemas.microsoft.com/office/word/2010/wordml" xmlns:w15="http://schemas.microsoft.com/office/word/2012/wordml" xmlns:w16se="http://schemas.microsoft.com/office/word/2015/wordml/symex" xmlns:wpg="http://schemas.microsoft.com/office/word/2010/wordprocessingGroup" xmlns:wpi="http://schemas.microsoft.com/office/word/2010/wordprocessingInk" xmlns:wne="http://schemas.microsoft.com/office/word/2006/wordml" xmlns:wps="http://schemas.microsoft.com/office/word/2010/wordprocessingShape" mc:Ignorable="w14 w15 w16se wp14">
+<w:endnotes xmlns:wpc="http://schemas.microsoft.com/office/word/2010/wordprocessingCanvas" xmlns:cx="http://schemas.microsoft.com/office/drawing/2014/chartex" xmlns:cx1="http://schemas.microsoft.com/office/drawing/2015/9/8/chartex" xmlns:cx2="http://schemas.microsoft.com/office/drawing/2015/10/21/chartex" xmlns:cx3="http://schemas.microsoft.com/office/drawing/2016/5/9/chartex" xmlns:cx4="http://schemas.microsoft.com/office/drawing/2016/5/10/chartex" xmlns:cx5="http://schemas.microsoft.com/office/drawing/2016/5/11/chartex" xmlns:cx6="http://schemas.microsoft.com/office/drawing/2016/5/12/chartex" xmlns:cx7="http://schemas.microsoft.com/office/drawing/2016/5/13/chartex" xmlns:cx8="http://schemas.microsoft.com/office/drawing/2016/5/14/chartex" xmlns:mc="http://schemas.openxmlformats.org/markup-compatibility/2006" xmlns:aink="http://schemas.microsoft.com/office/drawing/2016/ink" xmlns:am3d="http://schemas.microsoft.com/office/drawing/2017/model3d" xmlns:o="urn:schemas-microsoft-com:office:office" xmlns:r="http://schemas.openxmlformats.org/officeDocument/2006/relationships" xmlns:m="http://schemas.openxmlformats.org/officeDocument/2006/math" xmlns:v="urn:schemas-microsoft-com:vml" xmlns:wp14="http://schemas.microsoft.com/office/word/2010/wordprocessingDrawing" xmlns:wp="http://schemas.openxmlformats.org/drawingml/2006/wordprocessingDrawing" xmlns:w10="urn:schemas-microsoft-com:office:word" xmlns:w="http://schemas.openxmlformats.org/wordprocessingml/2006/main" xmlns:w14="http://schemas.microsoft.com/office/word/2010/wordml" xmlns:w15="http://schemas.microsoft.com/office/word/2012/wordml" xmlns:w16cid="http://schemas.microsoft.com/office/word/2016/wordml/cid" xmlns:w16se="http://schemas.microsoft.com/office/word/2015/wordml/symex" xmlns:wpg="http://schemas.microsoft.com/office/word/2010/wordprocessingGroup" xmlns:wpi="http://schemas.microsoft.com/office/word/2010/wordprocessingInk" xmlns:wne="http://schemas.microsoft.com/office/word/2006/wordml" xmlns:wps="http://schemas.microsoft.com/office/word/2010/wordprocessingShape" mc:Ignorable="w14 w15 w16se w16cid wp14">
   <w:endnote w:type="separator" w:id="-1">
     <w:p>
       <w:r>
@@ -5171,7 +4307,7 @@
 </file>
 
 <file path=word/footer1.xml><?xml version="1.0" encoding="utf-8"?>
-<w:ftr xmlns:wpc="http://schemas.microsoft.com/office/word/2010/wordprocessingCanvas" xmlns:cx="http://schemas.microsoft.com/office/drawing/2014/chartex" xmlns:cx1="http://schemas.microsoft.com/office/drawing/2015/9/8/chartex" xmlns:mc="http://schemas.openxmlformats.org/markup-compatibility/2006" xmlns:o="urn:schemas-microsoft-com:office:office" xmlns:r="http://schemas.openxmlformats.org/officeDocument/2006/relationships" xmlns:m="http://schemas.openxmlformats.org/officeDocument/2006/math" xmlns:v="urn:schemas-microsoft-com:vml" xmlns:wp14="http://schemas.microsoft.com/office/word/2010/wordprocessingDrawing" xmlns:wp="http://schemas.openxmlformats.org/drawingml/2006/wordprocessingDrawing" xmlns:w10="urn:schemas-microsoft-com:office:word" xmlns:w="http://schemas.openxmlformats.org/wordprocessingml/2006/main" xmlns:w14="http://schemas.microsoft.com/office/word/2010/wordml" xmlns:w15="http://schemas.microsoft.com/office/word/2012/wordml" xmlns:w16se="http://schemas.microsoft.com/office/word/2015/wordml/symex" xmlns:wpg="http://schemas.microsoft.com/office/word/2010/wordprocessingGroup" xmlns:wpi="http://schemas.microsoft.com/office/word/2010/wordprocessingInk" xmlns:wne="http://schemas.microsoft.com/office/word/2006/wordml" xmlns:wps="http://schemas.microsoft.com/office/word/2010/wordprocessingShape" mc:Ignorable="w14 w15 w16se wp14">
+<w:ftr xmlns:wpc="http://schemas.microsoft.com/office/word/2010/wordprocessingCanvas" xmlns:cx="http://schemas.microsoft.com/office/drawing/2014/chartex" xmlns:cx1="http://schemas.microsoft.com/office/drawing/2015/9/8/chartex" xmlns:cx2="http://schemas.microsoft.com/office/drawing/2015/10/21/chartex" xmlns:cx3="http://schemas.microsoft.com/office/drawing/2016/5/9/chartex" xmlns:cx4="http://schemas.microsoft.com/office/drawing/2016/5/10/chartex" xmlns:cx5="http://schemas.microsoft.com/office/drawing/2016/5/11/chartex" xmlns:cx6="http://schemas.microsoft.com/office/drawing/2016/5/12/chartex" xmlns:cx7="http://schemas.microsoft.com/office/drawing/2016/5/13/chartex" xmlns:cx8="http://schemas.microsoft.com/office/drawing/2016/5/14/chartex" xmlns:mc="http://schemas.openxmlformats.org/markup-compatibility/2006" xmlns:aink="http://schemas.microsoft.com/office/drawing/2016/ink" xmlns:am3d="http://schemas.microsoft.com/office/drawing/2017/model3d" xmlns:o="urn:schemas-microsoft-com:office:office" xmlns:r="http://schemas.openxmlformats.org/officeDocument/2006/relationships" xmlns:m="http://schemas.openxmlformats.org/officeDocument/2006/math" xmlns:v="urn:schemas-microsoft-com:vml" xmlns:wp14="http://schemas.microsoft.com/office/word/2010/wordprocessingDrawing" xmlns:wp="http://schemas.openxmlformats.org/drawingml/2006/wordprocessingDrawing" xmlns:w10="urn:schemas-microsoft-com:office:word" xmlns:w="http://schemas.openxmlformats.org/wordprocessingml/2006/main" xmlns:w14="http://schemas.microsoft.com/office/word/2010/wordml" xmlns:w15="http://schemas.microsoft.com/office/word/2012/wordml" xmlns:w16cid="http://schemas.microsoft.com/office/word/2016/wordml/cid" xmlns:w16se="http://schemas.microsoft.com/office/word/2015/wordml/symex" xmlns:wpg="http://schemas.microsoft.com/office/word/2010/wordprocessingGroup" xmlns:wpi="http://schemas.microsoft.com/office/word/2010/wordprocessingInk" xmlns:wne="http://schemas.microsoft.com/office/word/2006/wordml" xmlns:wps="http://schemas.microsoft.com/office/word/2010/wordprocessingShape" mc:Ignorable="w14 w15 w16se w16cid wp14">
   <w:p>
     <w:r>
       <w:fldChar w:fldCharType="begin"/>
@@ -5189,7 +4325,7 @@
 </file>
 
 <file path=word/footer2.xml><?xml version="1.0" encoding="utf-8"?>
-<w:ftr xmlns:wpc="http://schemas.microsoft.com/office/word/2010/wordprocessingCanvas" xmlns:cx="http://schemas.microsoft.com/office/drawing/2014/chartex" xmlns:cx1="http://schemas.microsoft.com/office/drawing/2015/9/8/chartex" xmlns:mc="http://schemas.openxmlformats.org/markup-compatibility/2006" xmlns:o="urn:schemas-microsoft-com:office:office" xmlns:r="http://schemas.openxmlformats.org/officeDocument/2006/relationships" xmlns:m="http://schemas.openxmlformats.org/officeDocument/2006/math" xmlns:v="urn:schemas-microsoft-com:vml" xmlns:wp14="http://schemas.microsoft.com/office/word/2010/wordprocessingDrawing" xmlns:wp="http://schemas.openxmlformats.org/drawingml/2006/wordprocessingDrawing" xmlns:w10="urn:schemas-microsoft-com:office:word" xmlns:w="http://schemas.openxmlformats.org/wordprocessingml/2006/main" xmlns:w14="http://schemas.microsoft.com/office/word/2010/wordml" xmlns:w15="http://schemas.microsoft.com/office/word/2012/wordml" xmlns:w16se="http://schemas.microsoft.com/office/word/2015/wordml/symex" xmlns:wpg="http://schemas.microsoft.com/office/word/2010/wordprocessingGroup" xmlns:wpi="http://schemas.microsoft.com/office/word/2010/wordprocessingInk" xmlns:wne="http://schemas.microsoft.com/office/word/2006/wordml" xmlns:wps="http://schemas.microsoft.com/office/word/2010/wordprocessingShape" mc:Ignorable="w14 w15 w16se wp14">
+<w:ftr xmlns:wpc="http://schemas.microsoft.com/office/word/2010/wordprocessingCanvas" xmlns:cx="http://schemas.microsoft.com/office/drawing/2014/chartex" xmlns:cx1="http://schemas.microsoft.com/office/drawing/2015/9/8/chartex" xmlns:cx2="http://schemas.microsoft.com/office/drawing/2015/10/21/chartex" xmlns:cx3="http://schemas.microsoft.com/office/drawing/2016/5/9/chartex" xmlns:cx4="http://schemas.microsoft.com/office/drawing/2016/5/10/chartex" xmlns:cx5="http://schemas.microsoft.com/office/drawing/2016/5/11/chartex" xmlns:cx6="http://schemas.microsoft.com/office/drawing/2016/5/12/chartex" xmlns:cx7="http://schemas.microsoft.com/office/drawing/2016/5/13/chartex" xmlns:cx8="http://schemas.microsoft.com/office/drawing/2016/5/14/chartex" xmlns:mc="http://schemas.openxmlformats.org/markup-compatibility/2006" xmlns:aink="http://schemas.microsoft.com/office/drawing/2016/ink" xmlns:am3d="http://schemas.microsoft.com/office/drawing/2017/model3d" xmlns:o="urn:schemas-microsoft-com:office:office" xmlns:r="http://schemas.openxmlformats.org/officeDocument/2006/relationships" xmlns:m="http://schemas.openxmlformats.org/officeDocument/2006/math" xmlns:v="urn:schemas-microsoft-com:vml" xmlns:wp14="http://schemas.microsoft.com/office/word/2010/wordprocessingDrawing" xmlns:wp="http://schemas.openxmlformats.org/drawingml/2006/wordprocessingDrawing" xmlns:w10="urn:schemas-microsoft-com:office:word" xmlns:w="http://schemas.openxmlformats.org/wordprocessingml/2006/main" xmlns:w14="http://schemas.microsoft.com/office/word/2010/wordml" xmlns:w15="http://schemas.microsoft.com/office/word/2012/wordml" xmlns:w16cid="http://schemas.microsoft.com/office/word/2016/wordml/cid" xmlns:w16se="http://schemas.microsoft.com/office/word/2015/wordml/symex" xmlns:wpg="http://schemas.microsoft.com/office/word/2010/wordprocessingGroup" xmlns:wpi="http://schemas.microsoft.com/office/word/2010/wordprocessingInk" xmlns:wne="http://schemas.microsoft.com/office/word/2006/wordml" xmlns:wps="http://schemas.microsoft.com/office/word/2010/wordprocessingShape" mc:Ignorable="w14 w15 w16se w16cid wp14">
   <w:sdt>
     <w:sdtPr>
       <w:id w:val="565050477"/>
@@ -5228,27 +4364,14 @@
         <w:r>
           <w:t xml:space="preserve"> of </w:t>
         </w:r>
-        <w:r>
-          <w:fldChar w:fldCharType="begin"/>
-        </w:r>
-        <w:r>
-          <w:instrText xml:space="preserve"> NUMPAGES  </w:instrText>
-        </w:r>
-        <w:r>
-          <w:fldChar w:fldCharType="separate"/>
-        </w:r>
-        <w:r>
-          <w:rPr>
-            <w:noProof/>
-          </w:rPr>
-          <w:t>6</w:t>
-        </w:r>
-        <w:r>
-          <w:rPr>
-            <w:noProof/>
-          </w:rPr>
-          <w:fldChar w:fldCharType="end"/>
-        </w:r>
+        <w:fldSimple w:instr=" NUMPAGES  ">
+          <w:r>
+            <w:rPr>
+              <w:noProof/>
+            </w:rPr>
+            <w:t>6</w:t>
+          </w:r>
+        </w:fldSimple>
       </w:p>
     </w:sdtContent>
   </w:sdt>
@@ -5266,7 +4389,7 @@
       <w:rPr>
         <w:noProof/>
       </w:rPr>
-      <w:t>2/27/2020</w:t>
+      <w:t>2/28/2020</w:t>
     </w:r>
     <w:r>
       <w:fldChar w:fldCharType="end"/>
@@ -5276,7 +4399,7 @@
 </file>
 
 <file path=word/footnotes.xml><?xml version="1.0" encoding="utf-8"?>
-<w:footnotes xmlns:wpc="http://schemas.microsoft.com/office/word/2010/wordprocessingCanvas" xmlns:cx="http://schemas.microsoft.com/office/drawing/2014/chartex" xmlns:cx1="http://schemas.microsoft.com/office/drawing/2015/9/8/chartex" xmlns:mc="http://schemas.openxmlformats.org/markup-compatibility/2006" xmlns:o="urn:schemas-microsoft-com:office:office" xmlns:r="http://schemas.openxmlformats.org/officeDocument/2006/relationships" xmlns:m="http://schemas.openxmlformats.org/officeDocument/2006/math" xmlns:v="urn:schemas-microsoft-com:vml" xmlns:wp14="http://schemas.microsoft.com/office/word/2010/wordprocessingDrawing" xmlns:wp="http://schemas.openxmlformats.org/drawingml/2006/wordprocessingDrawing" xmlns:w10="urn:schemas-microsoft-com:office:word" xmlns:w="http://schemas.openxmlformats.org/wordprocessingml/2006/main" xmlns:w14="http://schemas.microsoft.com/office/word/2010/wordml" xmlns:w15="http://schemas.microsoft.com/office/word/2012/wordml" xmlns:w16se="http://schemas.microsoft.com/office/word/2015/wordml/symex" xmlns:wpg="http://schemas.microsoft.com/office/word/2010/wordprocessingGroup" xmlns:wpi="http://schemas.microsoft.com/office/word/2010/wordprocessingInk" xmlns:wne="http://schemas.microsoft.com/office/word/2006/wordml" xmlns:wps="http://schemas.microsoft.com/office/word/2010/wordprocessingShape" mc:Ignorable="w14 w15 w16se wp14">
+<w:footnotes xmlns:wpc="http://schemas.microsoft.com/office/word/2010/wordprocessingCanvas" xmlns:cx="http://schemas.microsoft.com/office/drawing/2014/chartex" xmlns:cx1="http://schemas.microsoft.com/office/drawing/2015/9/8/chartex" xmlns:cx2="http://schemas.microsoft.com/office/drawing/2015/10/21/chartex" xmlns:cx3="http://schemas.microsoft.com/office/drawing/2016/5/9/chartex" xmlns:cx4="http://schemas.microsoft.com/office/drawing/2016/5/10/chartex" xmlns:cx5="http://schemas.microsoft.com/office/drawing/2016/5/11/chartex" xmlns:cx6="http://schemas.microsoft.com/office/drawing/2016/5/12/chartex" xmlns:cx7="http://schemas.microsoft.com/office/drawing/2016/5/13/chartex" xmlns:cx8="http://schemas.microsoft.com/office/drawing/2016/5/14/chartex" xmlns:mc="http://schemas.openxmlformats.org/markup-compatibility/2006" xmlns:aink="http://schemas.microsoft.com/office/drawing/2016/ink" xmlns:am3d="http://schemas.microsoft.com/office/drawing/2017/model3d" xmlns:o="urn:schemas-microsoft-com:office:office" xmlns:r="http://schemas.openxmlformats.org/officeDocument/2006/relationships" xmlns:m="http://schemas.openxmlformats.org/officeDocument/2006/math" xmlns:v="urn:schemas-microsoft-com:vml" xmlns:wp14="http://schemas.microsoft.com/office/word/2010/wordprocessingDrawing" xmlns:wp="http://schemas.openxmlformats.org/drawingml/2006/wordprocessingDrawing" xmlns:w10="urn:schemas-microsoft-com:office:word" xmlns:w="http://schemas.openxmlformats.org/wordprocessingml/2006/main" xmlns:w14="http://schemas.microsoft.com/office/word/2010/wordml" xmlns:w15="http://schemas.microsoft.com/office/word/2012/wordml" xmlns:w16cid="http://schemas.microsoft.com/office/word/2016/wordml/cid" xmlns:w16se="http://schemas.microsoft.com/office/word/2015/wordml/symex" xmlns:wpg="http://schemas.microsoft.com/office/word/2010/wordprocessingGroup" xmlns:wpi="http://schemas.microsoft.com/office/word/2010/wordprocessingInk" xmlns:wne="http://schemas.microsoft.com/office/word/2006/wordml" xmlns:wps="http://schemas.microsoft.com/office/word/2010/wordprocessingShape" mc:Ignorable="w14 w15 w16se w16cid wp14">
   <w:footnote w:type="separator" w:id="-1">
     <w:p>
       <w:r>
@@ -5295,7 +4418,7 @@
 </file>
 
 <file path=word/numbering.xml><?xml version="1.0" encoding="utf-8"?>
-<w:numbering xmlns:wpc="http://schemas.microsoft.com/office/word/2010/wordprocessingCanvas" xmlns:cx="http://schemas.microsoft.com/office/drawing/2014/chartex" xmlns:cx1="http://schemas.microsoft.com/office/drawing/2015/9/8/chartex" xmlns:mc="http://schemas.openxmlformats.org/markup-compatibility/2006" xmlns:o="urn:schemas-microsoft-com:office:office" xmlns:r="http://schemas.openxmlformats.org/officeDocument/2006/relationships" xmlns:m="http://schemas.openxmlformats.org/officeDocument/2006/math" xmlns:v="urn:schemas-microsoft-com:vml" xmlns:wp14="http://schemas.microsoft.com/office/word/2010/wordprocessingDrawing" xmlns:wp="http://schemas.openxmlformats.org/drawingml/2006/wordprocessingDrawing" xmlns:w10="urn:schemas-microsoft-com:office:word" xmlns:w="http://schemas.openxmlformats.org/wordprocessingml/2006/main" xmlns:w14="http://schemas.microsoft.com/office/word/2010/wordml" xmlns:w15="http://schemas.microsoft.com/office/word/2012/wordml" xmlns:w16se="http://schemas.microsoft.com/office/word/2015/wordml/symex" xmlns:wpg="http://schemas.microsoft.com/office/word/2010/wordprocessingGroup" xmlns:wpi="http://schemas.microsoft.com/office/word/2010/wordprocessingInk" xmlns:wne="http://schemas.microsoft.com/office/word/2006/wordml" xmlns:wps="http://schemas.microsoft.com/office/word/2010/wordprocessingShape" mc:Ignorable="w14 w15 w16se wp14">
+<w:numbering xmlns:wpc="http://schemas.microsoft.com/office/word/2010/wordprocessingCanvas" xmlns:cx="http://schemas.microsoft.com/office/drawing/2014/chartex" xmlns:cx1="http://schemas.microsoft.com/office/drawing/2015/9/8/chartex" xmlns:cx2="http://schemas.microsoft.com/office/drawing/2015/10/21/chartex" xmlns:cx3="http://schemas.microsoft.com/office/drawing/2016/5/9/chartex" xmlns:cx4="http://schemas.microsoft.com/office/drawing/2016/5/10/chartex" xmlns:cx5="http://schemas.microsoft.com/office/drawing/2016/5/11/chartex" xmlns:cx6="http://schemas.microsoft.com/office/drawing/2016/5/12/chartex" xmlns:cx7="http://schemas.microsoft.com/office/drawing/2016/5/13/chartex" xmlns:cx8="http://schemas.microsoft.com/office/drawing/2016/5/14/chartex" xmlns:mc="http://schemas.openxmlformats.org/markup-compatibility/2006" xmlns:aink="http://schemas.microsoft.com/office/drawing/2016/ink" xmlns:am3d="http://schemas.microsoft.com/office/drawing/2017/model3d" xmlns:o="urn:schemas-microsoft-com:office:office" xmlns:r="http://schemas.openxmlformats.org/officeDocument/2006/relationships" xmlns:m="http://schemas.openxmlformats.org/officeDocument/2006/math" xmlns:v="urn:schemas-microsoft-com:vml" xmlns:wp14="http://schemas.microsoft.com/office/word/2010/wordprocessingDrawing" xmlns:wp="http://schemas.openxmlformats.org/drawingml/2006/wordprocessingDrawing" xmlns:w10="urn:schemas-microsoft-com:office:word" xmlns:w="http://schemas.openxmlformats.org/wordprocessingml/2006/main" xmlns:w14="http://schemas.microsoft.com/office/word/2010/wordml" xmlns:w15="http://schemas.microsoft.com/office/word/2012/wordml" xmlns:w16cid="http://schemas.microsoft.com/office/word/2016/wordml/cid" xmlns:w16se="http://schemas.microsoft.com/office/word/2015/wordml/symex" xmlns:wpg="http://schemas.microsoft.com/office/word/2010/wordprocessingGroup" xmlns:wpi="http://schemas.microsoft.com/office/word/2010/wordprocessingInk" xmlns:wne="http://schemas.microsoft.com/office/word/2006/wordml" xmlns:wps="http://schemas.microsoft.com/office/word/2010/wordprocessingShape" mc:Ignorable="w14 w15 w16se w16cid wp14">
   <w:abstractNum w:abstractNumId="0" w15:restartNumberingAfterBreak="0">
     <w:nsid w:val="03032C0B"/>
     <w:multiLevelType w:val="hybridMultilevel"/>
@@ -6063,7 +5186,7 @@
 </file>
 
 <file path=word/styles.xml><?xml version="1.0" encoding="utf-8"?>
-<w:styles xmlns:mc="http://schemas.openxmlformats.org/markup-compatibility/2006" xmlns:r="http://schemas.openxmlformats.org/officeDocument/2006/relationships" xmlns:w="http://schemas.openxmlformats.org/wordprocessingml/2006/main" xmlns:w14="http://schemas.microsoft.com/office/word/2010/wordml" xmlns:w15="http://schemas.microsoft.com/office/word/2012/wordml" xmlns:w16se="http://schemas.microsoft.com/office/word/2015/wordml/symex" mc:Ignorable="w14 w15 w16se">
+<w:styles xmlns:mc="http://schemas.openxmlformats.org/markup-compatibility/2006" xmlns:r="http://schemas.openxmlformats.org/officeDocument/2006/relationships" xmlns:w="http://schemas.openxmlformats.org/wordprocessingml/2006/main" xmlns:w14="http://schemas.microsoft.com/office/word/2010/wordml" xmlns:w15="http://schemas.microsoft.com/office/word/2012/wordml" xmlns:w16cid="http://schemas.microsoft.com/office/word/2016/wordml/cid" xmlns:w16se="http://schemas.microsoft.com/office/word/2015/wordml/symex" mc:Ignorable="w14 w15 w16se w16cid">
   <w:docDefaults>
     <w:rPrDefault>
       <w:rPr>
@@ -6075,7 +5198,7 @@
     </w:rPrDefault>
     <w:pPrDefault/>
   </w:docDefaults>
-  <w:latentStyles w:defLockedState="1" w:defUIPriority="0" w:defSemiHidden="0" w:defUnhideWhenUsed="0" w:defQFormat="0" w:count="371">
+  <w:latentStyles w:defLockedState="1" w:defUIPriority="0" w:defSemiHidden="0" w:defUnhideWhenUsed="0" w:defQFormat="0" w:count="376">
     <w:lsdException w:name="Normal" w:locked="0" w:qFormat="1"/>
     <w:lsdException w:name="heading 1" w:locked="0" w:qFormat="1"/>
     <w:lsdException w:name="heading 2" w:qFormat="1"/>
@@ -6176,7 +5299,7 @@
     <w:lsdException w:name="HTML Sample" w:semiHidden="1" w:unhideWhenUsed="1"/>
     <w:lsdException w:name="HTML Typewriter" w:semiHidden="1" w:unhideWhenUsed="1"/>
     <w:lsdException w:name="HTML Variable" w:semiHidden="1" w:unhideWhenUsed="1"/>
-    <w:lsdException w:name="Normal Table" w:locked="0" w:semiHidden="1" w:unhideWhenUsed="1"/>
+    <w:lsdException w:name="Normal Table" w:locked="0"/>
     <w:lsdException w:name="annotation subject" w:semiHidden="1" w:unhideWhenUsed="1"/>
     <w:lsdException w:name="No List" w:locked="0" w:semiHidden="1" w:unhideWhenUsed="1"/>
     <w:lsdException w:name="Outline List 1" w:semiHidden="1" w:unhideWhenUsed="1"/>
@@ -6219,11 +5342,8 @@
     <w:lsdException w:name="Table Contemporary" w:semiHidden="1" w:unhideWhenUsed="1"/>
     <w:lsdException w:name="Table Elegant" w:semiHidden="1" w:unhideWhenUsed="1"/>
     <w:lsdException w:name="Table Professional" w:semiHidden="1" w:unhideWhenUsed="1"/>
-    <w:lsdException w:name="Table Subtle 1" w:semiHidden="1" w:unhideWhenUsed="1"/>
     <w:lsdException w:name="Table Subtle 2" w:semiHidden="1" w:unhideWhenUsed="1"/>
     <w:lsdException w:name="Table Web 1" w:semiHidden="1" w:unhideWhenUsed="1"/>
-    <w:lsdException w:name="Table Web 2" w:semiHidden="1" w:unhideWhenUsed="1"/>
-    <w:lsdException w:name="Table Web 3" w:semiHidden="1" w:unhideWhenUsed="1"/>
     <w:lsdException w:name="Balloon Text" w:semiHidden="1" w:unhideWhenUsed="1"/>
     <w:lsdException w:name="Table Grid" w:locked="0"/>
     <w:lsdException w:name="Table Theme" w:semiHidden="1" w:unhideWhenUsed="1"/>
@@ -6442,6 +5562,11 @@
     <w:lsdException w:name="List Table 5 Dark Accent 6" w:locked="0" w:uiPriority="50"/>
     <w:lsdException w:name="List Table 6 Colorful Accent 6" w:locked="0" w:uiPriority="51"/>
     <w:lsdException w:name="List Table 7 Colorful Accent 6" w:locked="0" w:uiPriority="52"/>
+    <w:lsdException w:name="Mention" w:locked="0" w:semiHidden="1" w:uiPriority="99" w:unhideWhenUsed="1"/>
+    <w:lsdException w:name="Smart Hyperlink" w:locked="0" w:semiHidden="1" w:uiPriority="99" w:unhideWhenUsed="1"/>
+    <w:lsdException w:name="Hashtag" w:locked="0" w:semiHidden="1" w:uiPriority="99" w:unhideWhenUsed="1"/>
+    <w:lsdException w:name="Unresolved Mention" w:locked="0" w:semiHidden="1" w:uiPriority="99" w:unhideWhenUsed="1"/>
+    <w:lsdException w:name="Smart Link" w:locked="0" w:semiHidden="1" w:uiPriority="99" w:unhideWhenUsed="1"/>
   </w:latentStyles>
   <w:style w:type="paragraph" w:default="1" w:styleId="Normal">
     <w:name w:val="Normal"/>
@@ -7238,565 +6363,6 @@
 </w:styles>
 </file>
 
-<file path=word/glossary/document.xml><?xml version="1.0" encoding="utf-8"?>
-<w:glossaryDocument xmlns:wpc="http://schemas.microsoft.com/office/word/2010/wordprocessingCanvas" xmlns:cx="http://schemas.microsoft.com/office/drawing/2014/chartex" xmlns:cx1="http://schemas.microsoft.com/office/drawing/2015/9/8/chartex" xmlns:mc="http://schemas.openxmlformats.org/markup-compatibility/2006" xmlns:o="urn:schemas-microsoft-com:office:office" xmlns:r="http://schemas.openxmlformats.org/officeDocument/2006/relationships" xmlns:m="http://schemas.openxmlformats.org/officeDocument/2006/math" xmlns:v="urn:schemas-microsoft-com:vml" xmlns:wp14="http://schemas.microsoft.com/office/word/2010/wordprocessingDrawing" xmlns:wp="http://schemas.openxmlformats.org/drawingml/2006/wordprocessingDrawing" xmlns:w10="urn:schemas-microsoft-com:office:word" xmlns:w="http://schemas.openxmlformats.org/wordprocessingml/2006/main" xmlns:w14="http://schemas.microsoft.com/office/word/2010/wordml" xmlns:w15="http://schemas.microsoft.com/office/word/2012/wordml" xmlns:w16se="http://schemas.microsoft.com/office/word/2015/wordml/symex" xmlns:wpg="http://schemas.microsoft.com/office/word/2010/wordprocessingGroup" xmlns:wpi="http://schemas.microsoft.com/office/word/2010/wordprocessingInk" xmlns:wne="http://schemas.microsoft.com/office/word/2006/wordml" xmlns:wps="http://schemas.microsoft.com/office/word/2010/wordprocessingShape" mc:Ignorable="w14 w15 w16se wp14"/>
-</file>
-
-<file path=word/glossary/fontTable.xml><?xml version="1.0" encoding="utf-8"?>
-<w:fonts xmlns:mc="http://schemas.openxmlformats.org/markup-compatibility/2006" xmlns:r="http://schemas.openxmlformats.org/officeDocument/2006/relationships" xmlns:w="http://schemas.openxmlformats.org/wordprocessingml/2006/main" xmlns:w14="http://schemas.microsoft.com/office/word/2010/wordml" xmlns:w15="http://schemas.microsoft.com/office/word/2012/wordml" xmlns:w16se="http://schemas.microsoft.com/office/word/2015/wordml/symex" mc:Ignorable="w14 w15 w16se">
-  <w:font w:name="Times New Roman">
-    <w:panose1 w:val="02020603050405020304"/>
-    <w:charset w:val="00"/>
-    <w:family w:val="roman"/>
-    <w:pitch w:val="variable"/>
-    <w:sig w:usb0="E0002EFF" w:usb1="C000785B" w:usb2="00000009" w:usb3="00000000" w:csb0="000001FF" w:csb1="00000000"/>
-  </w:font>
-  <w:font w:name="Courier New">
-    <w:panose1 w:val="02070309020205020404"/>
-    <w:charset w:val="00"/>
-    <w:family w:val="modern"/>
-    <w:pitch w:val="fixed"/>
-    <w:sig w:usb0="E0002EFF" w:usb1="C0007843" w:usb2="00000009" w:usb3="00000000" w:csb0="000001FF" w:csb1="00000000"/>
-  </w:font>
-  <w:font w:name="Wingdings">
-    <w:panose1 w:val="05000000000000000000"/>
-    <w:charset w:val="02"/>
-    <w:family w:val="auto"/>
-    <w:pitch w:val="variable"/>
-    <w:sig w:usb0="00000000" w:usb1="10000000" w:usb2="00000000" w:usb3="00000000" w:csb0="80000000" w:csb1="00000000"/>
-  </w:font>
-  <w:font w:name="Symbol">
-    <w:panose1 w:val="05050102010706020507"/>
-    <w:charset w:val="02"/>
-    <w:family w:val="roman"/>
-    <w:pitch w:val="variable"/>
-    <w:sig w:usb0="00000000" w:usb1="10000000" w:usb2="00000000" w:usb3="00000000" w:csb0="80000000" w:csb1="00000000"/>
-  </w:font>
-  <w:font w:name="Arial">
-    <w:panose1 w:val="020B0604020202020204"/>
-    <w:charset w:val="00"/>
-    <w:family w:val="swiss"/>
-    <w:pitch w:val="variable"/>
-    <w:sig w:usb0="E0002EFF" w:usb1="C000785B" w:usb2="00000009" w:usb3="00000000" w:csb0="000001FF" w:csb1="00000000"/>
-  </w:font>
-  <w:font w:name="Tahoma">
-    <w:panose1 w:val="020B0604030504040204"/>
-    <w:charset w:val="00"/>
-    <w:family w:val="swiss"/>
-    <w:pitch w:val="variable"/>
-    <w:sig w:usb0="E1002EFF" w:usb1="C000605B" w:usb2="00000029" w:usb3="00000000" w:csb0="000101FF" w:csb1="00000000"/>
-  </w:font>
-  <w:font w:name="Calibri">
-    <w:panose1 w:val="020F0502020204030204"/>
-    <w:charset w:val="00"/>
-    <w:family w:val="swiss"/>
-    <w:pitch w:val="variable"/>
-    <w:sig w:usb0="E4002EFF" w:usb1="C000247B" w:usb2="00000009" w:usb3="00000000" w:csb0="000001FF" w:csb1="00000000"/>
-  </w:font>
-  <w:font w:name="Cambria Math">
-    <w:panose1 w:val="02040503050406030204"/>
-    <w:charset w:val="00"/>
-    <w:family w:val="roman"/>
-    <w:pitch w:val="variable"/>
-    <w:sig w:usb0="E00006FF" w:usb1="420024FF" w:usb2="02000000" w:usb3="00000000" w:csb0="0000019F" w:csb1="00000000"/>
-  </w:font>
-  <w:font w:name="Cambria">
-    <w:panose1 w:val="02040503050406030204"/>
-    <w:charset w:val="00"/>
-    <w:family w:val="roman"/>
-    <w:pitch w:val="variable"/>
-    <w:sig w:usb0="E00006FF" w:usb1="420024FF" w:usb2="02000000" w:usb3="00000000" w:csb0="0000019F" w:csb1="00000000"/>
-  </w:font>
-  <w:font w:name="Calibri Light">
-    <w:panose1 w:val="020F0302020204030204"/>
-    <w:charset w:val="00"/>
-    <w:family w:val="swiss"/>
-    <w:pitch w:val="variable"/>
-    <w:sig w:usb0="E4002EFF" w:usb1="C000247B" w:usb2="00000009" w:usb3="00000000" w:csb0="000001FF" w:csb1="00000000"/>
-  </w:font>
-</w:fonts>
-</file>
-
-<file path=word/glossary/settings.xml><?xml version="1.0" encoding="utf-8"?>
-<w:settings xmlns:mc="http://schemas.openxmlformats.org/markup-compatibility/2006" xmlns:o="urn:schemas-microsoft-com:office:office" xmlns:r="http://schemas.openxmlformats.org/officeDocument/2006/relationships" xmlns:m="http://schemas.openxmlformats.org/officeDocument/2006/math" xmlns:v="urn:schemas-microsoft-com:vml" xmlns:w10="urn:schemas-microsoft-com:office:word" xmlns:w="http://schemas.openxmlformats.org/wordprocessingml/2006/main" xmlns:w14="http://schemas.microsoft.com/office/word/2010/wordml" xmlns:w15="http://schemas.microsoft.com/office/word/2012/wordml" xmlns:w16se="http://schemas.microsoft.com/office/word/2015/wordml/symex" xmlns:sl="http://schemas.openxmlformats.org/schemaLibrary/2006/main" mc:Ignorable="w14 w15 w16se">
-  <w:view w:val="normal"/>
-  <w:defaultTabStop w:val="720"/>
-  <w:characterSpacingControl w:val="doNotCompress"/>
-  <w:compat>
-    <w:useFELayout/>
-    <w:compatSetting w:name="compatibilityMode" w:uri="http://schemas.microsoft.com/office/word" w:val="15"/>
-    <w:compatSetting w:name="overrideTableStyleFontSizeAndJustification" w:uri="http://schemas.microsoft.com/office/word" w:val="1"/>
-    <w:compatSetting w:name="enableOpenTypeFeatures" w:uri="http://schemas.microsoft.com/office/word" w:val="1"/>
-    <w:compatSetting w:name="doNotFlipMirrorIndents" w:uri="http://schemas.microsoft.com/office/word" w:val="1"/>
-    <w:compatSetting w:name="differentiateMultirowTableHeaders" w:uri="http://schemas.microsoft.com/office/word" w:val="1"/>
-  </w:compat>
-  <w:rsids>
-    <w:rsidRoot w:val="001F7440"/>
-    <w:rsid w:val="00134187"/>
-    <w:rsid w:val="001F7440"/>
-  </w:rsids>
-  <m:mathPr>
-    <m:mathFont m:val="Cambria Math"/>
-    <m:brkBin m:val="before"/>
-    <m:brkBinSub m:val="--"/>
-    <m:smallFrac m:val="0"/>
-    <m:dispDef/>
-    <m:lMargin m:val="0"/>
-    <m:rMargin m:val="0"/>
-    <m:defJc m:val="centerGroup"/>
-    <m:wrapIndent m:val="1440"/>
-    <m:intLim m:val="subSup"/>
-    <m:naryLim m:val="undOvr"/>
-  </m:mathPr>
-  <w:themeFontLang w:val="en-US"/>
-  <w:clrSchemeMapping w:bg1="light1" w:t1="dark1" w:bg2="light2" w:t2="dark2" w:accent1="accent1" w:accent2="accent2" w:accent3="accent3" w:accent4="accent4" w:accent5="accent5" w:accent6="accent6" w:hyperlink="hyperlink" w:followedHyperlink="followedHyperlink"/>
-  <w:decimalSymbol w:val="."/>
-  <w:listSeparator w:val=","/>
-  <w15:chartTrackingRefBased/>
-</w:settings>
-</file>
-
-<file path=word/glossary/styles.xml><?xml version="1.0" encoding="utf-8"?>
-<w:styles xmlns:mc="http://schemas.openxmlformats.org/markup-compatibility/2006" xmlns:r="http://schemas.openxmlformats.org/officeDocument/2006/relationships" xmlns:w="http://schemas.openxmlformats.org/wordprocessingml/2006/main" xmlns:w14="http://schemas.microsoft.com/office/word/2010/wordml" xmlns:w15="http://schemas.microsoft.com/office/word/2012/wordml" xmlns:w16se="http://schemas.microsoft.com/office/word/2015/wordml/symex" mc:Ignorable="w14 w15 w16se">
-  <w:docDefaults>
-    <w:rPrDefault>
-      <w:rPr>
-        <w:rFonts w:asciiTheme="minorHAnsi" w:eastAsiaTheme="minorEastAsia" w:hAnsiTheme="minorHAnsi" w:cstheme="minorBidi"/>
-        <w:sz w:val="22"/>
-        <w:szCs w:val="22"/>
-        <w:lang w:val="en-US" w:eastAsia="en-US" w:bidi="ar-SA"/>
-      </w:rPr>
-    </w:rPrDefault>
-    <w:pPrDefault>
-      <w:pPr>
-        <w:spacing w:after="160" w:line="259" w:lineRule="auto"/>
-      </w:pPr>
-    </w:pPrDefault>
-  </w:docDefaults>
-  <w:latentStyles w:defLockedState="0" w:defUIPriority="99" w:defSemiHidden="0" w:defUnhideWhenUsed="0" w:defQFormat="0" w:count="371">
-    <w:lsdException w:name="Normal" w:uiPriority="0" w:qFormat="1"/>
-    <w:lsdException w:name="heading 1" w:uiPriority="9" w:qFormat="1"/>
-    <w:lsdException w:name="heading 2" w:semiHidden="1" w:uiPriority="9" w:unhideWhenUsed="1" w:qFormat="1"/>
-    <w:lsdException w:name="heading 3" w:semiHidden="1" w:uiPriority="9" w:unhideWhenUsed="1" w:qFormat="1"/>
-    <w:lsdException w:name="heading 4" w:semiHidden="1" w:uiPriority="9" w:unhideWhenUsed="1" w:qFormat="1"/>
-    <w:lsdException w:name="heading 5" w:semiHidden="1" w:uiPriority="9" w:unhideWhenUsed="1" w:qFormat="1"/>
-    <w:lsdException w:name="heading 6" w:semiHidden="1" w:uiPriority="9" w:unhideWhenUsed="1" w:qFormat="1"/>
-    <w:lsdException w:name="heading 7" w:semiHidden="1" w:uiPriority="9" w:unhideWhenUsed="1" w:qFormat="1"/>
-    <w:lsdException w:name="heading 8" w:semiHidden="1" w:uiPriority="9" w:unhideWhenUsed="1" w:qFormat="1"/>
-    <w:lsdException w:name="heading 9" w:semiHidden="1" w:uiPriority="9" w:unhideWhenUsed="1" w:qFormat="1"/>
-    <w:lsdException w:name="index 1" w:semiHidden="1" w:unhideWhenUsed="1"/>
-    <w:lsdException w:name="index 2" w:semiHidden="1" w:unhideWhenUsed="1"/>
-    <w:lsdException w:name="index 3" w:semiHidden="1" w:unhideWhenUsed="1"/>
-    <w:lsdException w:name="index 4" w:semiHidden="1" w:unhideWhenUsed="1"/>
-    <w:lsdException w:name="index 5" w:semiHidden="1" w:unhideWhenUsed="1"/>
-    <w:lsdException w:name="index 6" w:semiHidden="1" w:unhideWhenUsed="1"/>
-    <w:lsdException w:name="index 7" w:semiHidden="1" w:unhideWhenUsed="1"/>
-    <w:lsdException w:name="index 8" w:semiHidden="1" w:unhideWhenUsed="1"/>
-    <w:lsdException w:name="index 9" w:semiHidden="1" w:unhideWhenUsed="1"/>
-    <w:lsdException w:name="toc 1" w:semiHidden="1" w:uiPriority="39" w:unhideWhenUsed="1"/>
-    <w:lsdException w:name="toc 2" w:semiHidden="1" w:uiPriority="39" w:unhideWhenUsed="1"/>
-    <w:lsdException w:name="toc 3" w:semiHidden="1" w:uiPriority="39" w:unhideWhenUsed="1"/>
-    <w:lsdException w:name="toc 4" w:semiHidden="1" w:uiPriority="39" w:unhideWhenUsed="1"/>
-    <w:lsdException w:name="toc 5" w:semiHidden="1" w:uiPriority="39" w:unhideWhenUsed="1"/>
-    <w:lsdException w:name="toc 6" w:semiHidden="1" w:uiPriority="39" w:unhideWhenUsed="1"/>
-    <w:lsdException w:name="toc 7" w:semiHidden="1" w:uiPriority="39" w:unhideWhenUsed="1"/>
-    <w:lsdException w:name="toc 8" w:semiHidden="1" w:uiPriority="39" w:unhideWhenUsed="1"/>
-    <w:lsdException w:name="toc 9" w:semiHidden="1" w:uiPriority="39" w:unhideWhenUsed="1"/>
-    <w:lsdException w:name="Normal Indent" w:semiHidden="1" w:unhideWhenUsed="1"/>
-    <w:lsdException w:name="footnote text" w:semiHidden="1" w:unhideWhenUsed="1"/>
-    <w:lsdException w:name="annotation text" w:semiHidden="1" w:unhideWhenUsed="1"/>
-    <w:lsdException w:name="header" w:semiHidden="1" w:unhideWhenUsed="1"/>
-    <w:lsdException w:name="footer" w:semiHidden="1" w:unhideWhenUsed="1"/>
-    <w:lsdException w:name="index heading" w:semiHidden="1" w:unhideWhenUsed="1"/>
-    <w:lsdException w:name="caption" w:semiHidden="1" w:uiPriority="35" w:unhideWhenUsed="1" w:qFormat="1"/>
-    <w:lsdException w:name="table of figures" w:semiHidden="1" w:unhideWhenUsed="1"/>
-    <w:lsdException w:name="envelope address" w:semiHidden="1" w:unhideWhenUsed="1"/>
-    <w:lsdException w:name="envelope return" w:semiHidden="1" w:unhideWhenUsed="1"/>
-    <w:lsdException w:name="footnote reference" w:semiHidden="1" w:unhideWhenUsed="1"/>
-    <w:lsdException w:name="annotation reference" w:semiHidden="1" w:unhideWhenUsed="1"/>
-    <w:lsdException w:name="line number" w:semiHidden="1" w:unhideWhenUsed="1"/>
-    <w:lsdException w:name="page number" w:semiHidden="1" w:unhideWhenUsed="1"/>
-    <w:lsdException w:name="endnote reference" w:semiHidden="1" w:unhideWhenUsed="1"/>
-    <w:lsdException w:name="endnote text" w:semiHidden="1" w:unhideWhenUsed="1"/>
-    <w:lsdException w:name="table of authorities" w:semiHidden="1" w:unhideWhenUsed="1"/>
-    <w:lsdException w:name="macro" w:semiHidden="1" w:unhideWhenUsed="1"/>
-    <w:lsdException w:name="toa heading" w:semiHidden="1" w:unhideWhenUsed="1"/>
-    <w:lsdException w:name="List" w:semiHidden="1" w:unhideWhenUsed="1"/>
-    <w:lsdException w:name="List Bullet" w:semiHidden="1" w:unhideWhenUsed="1"/>
-    <w:lsdException w:name="List Number" w:semiHidden="1" w:unhideWhenUsed="1"/>
-    <w:lsdException w:name="List 2" w:semiHidden="1" w:unhideWhenUsed="1"/>
-    <w:lsdException w:name="List 3" w:semiHidden="1" w:unhideWhenUsed="1"/>
-    <w:lsdException w:name="List 4" w:semiHidden="1" w:unhideWhenUsed="1"/>
-    <w:lsdException w:name="List 5" w:semiHidden="1" w:unhideWhenUsed="1"/>
-    <w:lsdException w:name="List Bullet 2" w:semiHidden="1" w:unhideWhenUsed="1"/>
-    <w:lsdException w:name="List Bullet 3" w:semiHidden="1" w:unhideWhenUsed="1"/>
-    <w:lsdException w:name="List Bullet 4" w:semiHidden="1" w:unhideWhenUsed="1"/>
-    <w:lsdException w:name="List Bullet 5" w:semiHidden="1" w:unhideWhenUsed="1"/>
-    <w:lsdException w:name="List Number 2" w:semiHidden="1" w:unhideWhenUsed="1"/>
-    <w:lsdException w:name="List Number 3" w:semiHidden="1" w:unhideWhenUsed="1"/>
-    <w:lsdException w:name="List Number 4" w:semiHidden="1" w:unhideWhenUsed="1"/>
-    <w:lsdException w:name="List Number 5" w:semiHidden="1" w:unhideWhenUsed="1"/>
-    <w:lsdException w:name="Title" w:uiPriority="10" w:qFormat="1"/>
-    <w:lsdException w:name="Closing" w:semiHidden="1" w:unhideWhenUsed="1"/>
-    <w:lsdException w:name="Signature" w:semiHidden="1" w:unhideWhenUsed="1"/>
-    <w:lsdException w:name="Default Paragraph Font" w:semiHidden="1" w:uiPriority="1" w:unhideWhenUsed="1"/>
-    <w:lsdException w:name="Body Text" w:semiHidden="1" w:unhideWhenUsed="1"/>
-    <w:lsdException w:name="Body Text Indent" w:semiHidden="1" w:unhideWhenUsed="1"/>
-    <w:lsdException w:name="List Continue" w:semiHidden="1" w:unhideWhenUsed="1"/>
-    <w:lsdException w:name="List Continue 2" w:semiHidden="1" w:unhideWhenUsed="1"/>
-    <w:lsdException w:name="List Continue 3" w:semiHidden="1" w:unhideWhenUsed="1"/>
-    <w:lsdException w:name="List Continue 4" w:semiHidden="1" w:unhideWhenUsed="1"/>
-    <w:lsdException w:name="List Continue 5" w:semiHidden="1" w:unhideWhenUsed="1"/>
-    <w:lsdException w:name="Message Header" w:semiHidden="1" w:unhideWhenUsed="1"/>
-    <w:lsdException w:name="Subtitle" w:uiPriority="11" w:qFormat="1"/>
-    <w:lsdException w:name="Salutation" w:semiHidden="1" w:unhideWhenUsed="1"/>
-    <w:lsdException w:name="Date" w:semiHidden="1" w:unhideWhenUsed="1"/>
-    <w:lsdException w:name="Body Text First Indent" w:semiHidden="1" w:unhideWhenUsed="1"/>
-    <w:lsdException w:name="Body Text First Indent 2" w:semiHidden="1" w:unhideWhenUsed="1"/>
-    <w:lsdException w:name="Note Heading" w:semiHidden="1" w:unhideWhenUsed="1"/>
-    <w:lsdException w:name="Body Text 2" w:semiHidden="1" w:unhideWhenUsed="1"/>
-    <w:lsdException w:name="Body Text 3" w:semiHidden="1" w:unhideWhenUsed="1"/>
-    <w:lsdException w:name="Body Text Indent 2" w:semiHidden="1" w:unhideWhenUsed="1"/>
-    <w:lsdException w:name="Body Text Indent 3" w:semiHidden="1" w:unhideWhenUsed="1"/>
-    <w:lsdException w:name="Block Text" w:semiHidden="1" w:unhideWhenUsed="1"/>
-    <w:lsdException w:name="Hyperlink" w:semiHidden="1" w:unhideWhenUsed="1"/>
-    <w:lsdException w:name="FollowedHyperlink" w:semiHidden="1" w:unhideWhenUsed="1"/>
-    <w:lsdException w:name="Strong" w:uiPriority="22" w:qFormat="1"/>
-    <w:lsdException w:name="Emphasis" w:uiPriority="20" w:qFormat="1"/>
-    <w:lsdException w:name="Document Map" w:semiHidden="1" w:unhideWhenUsed="1"/>
-    <w:lsdException w:name="Plain Text" w:semiHidden="1" w:unhideWhenUsed="1"/>
-    <w:lsdException w:name="E-mail Signature" w:semiHidden="1" w:unhideWhenUsed="1"/>
-    <w:lsdException w:name="HTML Top of Form" w:semiHidden="1" w:unhideWhenUsed="1"/>
-    <w:lsdException w:name="HTML Bottom of Form" w:semiHidden="1" w:unhideWhenUsed="1"/>
-    <w:lsdException w:name="Normal (Web)" w:semiHidden="1" w:unhideWhenUsed="1"/>
-    <w:lsdException w:name="HTML Acronym" w:semiHidden="1" w:unhideWhenUsed="1"/>
-    <w:lsdException w:name="HTML Address" w:semiHidden="1" w:unhideWhenUsed="1"/>
-    <w:lsdException w:name="HTML Cite" w:semiHidden="1" w:unhideWhenUsed="1"/>
-    <w:lsdException w:name="HTML Code" w:semiHidden="1" w:unhideWhenUsed="1"/>
-    <w:lsdException w:name="HTML Definition" w:semiHidden="1" w:unhideWhenUsed="1"/>
-    <w:lsdException w:name="HTML Keyboard" w:semiHidden="1" w:unhideWhenUsed="1"/>
-    <w:lsdException w:name="HTML Preformatted" w:semiHidden="1" w:unhideWhenUsed="1"/>
-    <w:lsdException w:name="HTML Sample" w:semiHidden="1" w:unhideWhenUsed="1"/>
-    <w:lsdException w:name="HTML Typewriter" w:semiHidden="1" w:unhideWhenUsed="1"/>
-    <w:lsdException w:name="HTML Variable" w:semiHidden="1" w:unhideWhenUsed="1"/>
-    <w:lsdException w:name="Normal Table" w:semiHidden="1" w:unhideWhenUsed="1"/>
-    <w:lsdException w:name="annotation subject" w:semiHidden="1" w:unhideWhenUsed="1"/>
-    <w:lsdException w:name="No List" w:semiHidden="1" w:unhideWhenUsed="1"/>
-    <w:lsdException w:name="Outline List 1" w:semiHidden="1" w:unhideWhenUsed="1"/>
-    <w:lsdException w:name="Outline List 2" w:semiHidden="1" w:unhideWhenUsed="1"/>
-    <w:lsdException w:name="Outline List 3" w:semiHidden="1" w:unhideWhenUsed="1"/>
-    <w:lsdException w:name="Table Simple 1" w:semiHidden="1" w:unhideWhenUsed="1"/>
-    <w:lsdException w:name="Table Simple 2" w:semiHidden="1" w:unhideWhenUsed="1"/>
-    <w:lsdException w:name="Table Simple 3" w:semiHidden="1" w:unhideWhenUsed="1"/>
-    <w:lsdException w:name="Table Classic 1" w:semiHidden="1" w:unhideWhenUsed="1"/>
-    <w:lsdException w:name="Table Classic 2" w:semiHidden="1" w:unhideWhenUsed="1"/>
-    <w:lsdException w:name="Table Classic 3" w:semiHidden="1" w:unhideWhenUsed="1"/>
-    <w:lsdException w:name="Table Classic 4" w:semiHidden="1" w:unhideWhenUsed="1"/>
-    <w:lsdException w:name="Table Colorful 1" w:semiHidden="1" w:unhideWhenUsed="1"/>
-    <w:lsdException w:name="Table Colorful 2" w:semiHidden="1" w:unhideWhenUsed="1"/>
-    <w:lsdException w:name="Table Colorful 3" w:semiHidden="1" w:unhideWhenUsed="1"/>
-    <w:lsdException w:name="Table Columns 1" w:semiHidden="1" w:unhideWhenUsed="1"/>
-    <w:lsdException w:name="Table Columns 2" w:semiHidden="1" w:unhideWhenUsed="1"/>
-    <w:lsdException w:name="Table Columns 3" w:semiHidden="1" w:unhideWhenUsed="1"/>
-    <w:lsdException w:name="Table Columns 4" w:semiHidden="1" w:unhideWhenUsed="1"/>
-    <w:lsdException w:name="Table Columns 5" w:semiHidden="1" w:unhideWhenUsed="1"/>
-    <w:lsdException w:name="Table Grid 1" w:semiHidden="1" w:unhideWhenUsed="1"/>
-    <w:lsdException w:name="Table Grid 2" w:semiHidden="1" w:unhideWhenUsed="1"/>
-    <w:lsdException w:name="Table Grid 3" w:semiHidden="1" w:unhideWhenUsed="1"/>
-    <w:lsdException w:name="Table Grid 4" w:semiHidden="1" w:unhideWhenUsed="1"/>
-    <w:lsdException w:name="Table Grid 5" w:semiHidden="1" w:unhideWhenUsed="1"/>
-    <w:lsdException w:name="Table Grid 6" w:semiHidden="1" w:unhideWhenUsed="1"/>
-    <w:lsdException w:name="Table Grid 7" w:semiHidden="1" w:unhideWhenUsed="1"/>
-    <w:lsdException w:name="Table Grid 8" w:semiHidden="1" w:unhideWhenUsed="1"/>
-    <w:lsdException w:name="Table List 1" w:semiHidden="1" w:unhideWhenUsed="1"/>
-    <w:lsdException w:name="Table List 2" w:semiHidden="1" w:unhideWhenUsed="1"/>
-    <w:lsdException w:name="Table List 3" w:semiHidden="1" w:unhideWhenUsed="1"/>
-    <w:lsdException w:name="Table List 4" w:semiHidden="1" w:unhideWhenUsed="1"/>
-    <w:lsdException w:name="Table List 5" w:semiHidden="1" w:unhideWhenUsed="1"/>
-    <w:lsdException w:name="Table List 6" w:semiHidden="1" w:unhideWhenUsed="1"/>
-    <w:lsdException w:name="Table List 7" w:semiHidden="1" w:unhideWhenUsed="1"/>
-    <w:lsdException w:name="Table List 8" w:semiHidden="1" w:unhideWhenUsed="1"/>
-    <w:lsdException w:name="Table 3D effects 1" w:semiHidden="1" w:unhideWhenUsed="1"/>
-    <w:lsdException w:name="Table 3D effects 2" w:semiHidden="1" w:unhideWhenUsed="1"/>
-    <w:lsdException w:name="Table 3D effects 3" w:semiHidden="1" w:unhideWhenUsed="1"/>
-    <w:lsdException w:name="Table Contemporary" w:semiHidden="1" w:unhideWhenUsed="1"/>
-    <w:lsdException w:name="Table Elegant" w:semiHidden="1" w:unhideWhenUsed="1"/>
-    <w:lsdException w:name="Table Professional" w:semiHidden="1" w:unhideWhenUsed="1"/>
-    <w:lsdException w:name="Table Subtle 1" w:semiHidden="1" w:unhideWhenUsed="1"/>
-    <w:lsdException w:name="Table Subtle 2" w:semiHidden="1" w:unhideWhenUsed="1"/>
-    <w:lsdException w:name="Table Web 1" w:semiHidden="1" w:unhideWhenUsed="1"/>
-    <w:lsdException w:name="Table Web 2" w:semiHidden="1" w:unhideWhenUsed="1"/>
-    <w:lsdException w:name="Table Web 3" w:semiHidden="1" w:unhideWhenUsed="1"/>
-    <w:lsdException w:name="Balloon Text" w:semiHidden="1" w:unhideWhenUsed="1"/>
-    <w:lsdException w:name="Table Grid" w:uiPriority="39"/>
-    <w:lsdException w:name="Table Theme" w:semiHidden="1" w:unhideWhenUsed="1"/>
-    <w:lsdException w:name="Placeholder Text" w:semiHidden="1"/>
-    <w:lsdException w:name="No Spacing" w:uiPriority="1" w:qFormat="1"/>
-    <w:lsdException w:name="Light Shading" w:uiPriority="60"/>
-    <w:lsdException w:name="Light List" w:uiPriority="61"/>
-    <w:lsdException w:name="Light Grid" w:uiPriority="62"/>
-    <w:lsdException w:name="Medium Shading 1" w:uiPriority="63"/>
-    <w:lsdException w:name="Medium Shading 2" w:uiPriority="64"/>
-    <w:lsdException w:name="Medium List 1" w:uiPriority="65"/>
-    <w:lsdException w:name="Medium List 2" w:uiPriority="66"/>
-    <w:lsdException w:name="Medium Grid 1" w:uiPriority="67"/>
-    <w:lsdException w:name="Medium Grid 2" w:uiPriority="68"/>
-    <w:lsdException w:name="Medium Grid 3" w:uiPriority="69"/>
-    <w:lsdException w:name="Dark List" w:uiPriority="70"/>
-    <w:lsdException w:name="Colorful Shading" w:uiPriority="71"/>
-    <w:lsdException w:name="Colorful List" w:uiPriority="72"/>
-    <w:lsdException w:name="Colorful Grid" w:uiPriority="73"/>
-    <w:lsdException w:name="Light Shading Accent 1" w:uiPriority="60"/>
-    <w:lsdException w:name="Light List Accent 1" w:uiPriority="61"/>
-    <w:lsdException w:name="Light Grid Accent 1" w:uiPriority="62"/>
-    <w:lsdException w:name="Medium Shading 1 Accent 1" w:uiPriority="63"/>
-    <w:lsdException w:name="Medium Shading 2 Accent 1" w:uiPriority="64"/>
-    <w:lsdException w:name="Medium List 1 Accent 1" w:uiPriority="65"/>
-    <w:lsdException w:name="Revision" w:semiHidden="1"/>
-    <w:lsdException w:name="List Paragraph" w:uiPriority="34" w:qFormat="1"/>
-    <w:lsdException w:name="Quote" w:uiPriority="29" w:qFormat="1"/>
-    <w:lsdException w:name="Intense Quote" w:uiPriority="30" w:qFormat="1"/>
-    <w:lsdException w:name="Medium List 2 Accent 1" w:uiPriority="66"/>
-    <w:lsdException w:name="Medium Grid 1 Accent 1" w:uiPriority="67"/>
-    <w:lsdException w:name="Medium Grid 2 Accent 1" w:uiPriority="68"/>
-    <w:lsdException w:name="Medium Grid 3 Accent 1" w:uiPriority="69"/>
-    <w:lsdException w:name="Dark List Accent 1" w:uiPriority="70"/>
-    <w:lsdException w:name="Colorful Shading Accent 1" w:uiPriority="71"/>
-    <w:lsdException w:name="Colorful List Accent 1" w:uiPriority="72"/>
-    <w:lsdException w:name="Colorful Grid Accent 1" w:uiPriority="73"/>
-    <w:lsdException w:name="Light Shading Accent 2" w:uiPriority="60"/>
-    <w:lsdException w:name="Light List Accent 2" w:uiPriority="61"/>
-    <w:lsdException w:name="Light Grid Accent 2" w:uiPriority="62"/>
-    <w:lsdException w:name="Medium Shading 1 Accent 2" w:uiPriority="63"/>
-    <w:lsdException w:name="Medium Shading 2 Accent 2" w:uiPriority="64"/>
-    <w:lsdException w:name="Medium List 1 Accent 2" w:uiPriority="65"/>
-    <w:lsdException w:name="Medium List 2 Accent 2" w:uiPriority="66"/>
-    <w:lsdException w:name="Medium Grid 1 Accent 2" w:uiPriority="67"/>
-    <w:lsdException w:name="Medium Grid 2 Accent 2" w:uiPriority="68"/>
-    <w:lsdException w:name="Medium Grid 3 Accent 2" w:uiPriority="69"/>
-    <w:lsdException w:name="Dark List Accent 2" w:uiPriority="70"/>
-    <w:lsdException w:name="Colorful Shading Accent 2" w:uiPriority="71"/>
-    <w:lsdException w:name="Colorful List Accent 2" w:uiPriority="72"/>
-    <w:lsdException w:name="Colorful Grid Accent 2" w:uiPriority="73"/>
-    <w:lsdException w:name="Light Shading Accent 3" w:uiPriority="60"/>
-    <w:lsdException w:name="Light List Accent 3" w:uiPriority="61"/>
-    <w:lsdException w:name="Light Grid Accent 3" w:uiPriority="62"/>
-    <w:lsdException w:name="Medium Shading 1 Accent 3" w:uiPriority="63"/>
-    <w:lsdException w:name="Medium Shading 2 Accent 3" w:uiPriority="64"/>
-    <w:lsdException w:name="Medium List 1 Accent 3" w:uiPriority="65"/>
-    <w:lsdException w:name="Medium List 2 Accent 3" w:uiPriority="66"/>
-    <w:lsdException w:name="Medium Grid 1 Accent 3" w:uiPriority="67"/>
-    <w:lsdException w:name="Medium Grid 2 Accent 3" w:uiPriority="68"/>
-    <w:lsdException w:name="Medium Grid 3 Accent 3" w:uiPriority="69"/>
-    <w:lsdException w:name="Dark List Accent 3" w:uiPriority="70"/>
-    <w:lsdException w:name="Colorful Shading Accent 3" w:uiPriority="71"/>
-    <w:lsdException w:name="Colorful List Accent 3" w:uiPriority="72"/>
-    <w:lsdException w:name="Colorful Grid Accent 3" w:uiPriority="73"/>
-    <w:lsdException w:name="Light Shading Accent 4" w:uiPriority="60"/>
-    <w:lsdException w:name="Light List Accent 4" w:uiPriority="61"/>
-    <w:lsdException w:name="Light Grid Accent 4" w:uiPriority="62"/>
-    <w:lsdException w:name="Medium Shading 1 Accent 4" w:uiPriority="63"/>
-    <w:lsdException w:name="Medium Shading 2 Accent 4" w:uiPriority="64"/>
-    <w:lsdException w:name="Medium List 1 Accent 4" w:uiPriority="65"/>
-    <w:lsdException w:name="Medium List 2 Accent 4" w:uiPriority="66"/>
-    <w:lsdException w:name="Medium Grid 1 Accent 4" w:uiPriority="67"/>
-    <w:lsdException w:name="Medium Grid 2 Accent 4" w:uiPriority="68"/>
-    <w:lsdException w:name="Medium Grid 3 Accent 4" w:uiPriority="69"/>
-    <w:lsdException w:name="Dark List Accent 4" w:uiPriority="70"/>
-    <w:lsdException w:name="Colorful Shading Accent 4" w:uiPriority="71"/>
-    <w:lsdException w:name="Colorful List Accent 4" w:uiPriority="72"/>
-    <w:lsdException w:name="Colorful Grid Accent 4" w:uiPriority="73"/>
-    <w:lsdException w:name="Light Shading Accent 5" w:uiPriority="60"/>
-    <w:lsdException w:name="Light List Accent 5" w:uiPriority="61"/>
-    <w:lsdException w:name="Light Grid Accent 5" w:uiPriority="62"/>
-    <w:lsdException w:name="Medium Shading 1 Accent 5" w:uiPriority="63"/>
-    <w:lsdException w:name="Medium Shading 2 Accent 5" w:uiPriority="64"/>
-    <w:lsdException w:name="Medium List 1 Accent 5" w:uiPriority="65"/>
-    <w:lsdException w:name="Medium List 2 Accent 5" w:uiPriority="66"/>
-    <w:lsdException w:name="Medium Grid 1 Accent 5" w:uiPriority="67"/>
-    <w:lsdException w:name="Medium Grid 2 Accent 5" w:uiPriority="68"/>
-    <w:lsdException w:name="Medium Grid 3 Accent 5" w:uiPriority="69"/>
-    <w:lsdException w:name="Dark List Accent 5" w:uiPriority="70"/>
-    <w:lsdException w:name="Colorful Shading Accent 5" w:uiPriority="71"/>
-    <w:lsdException w:name="Colorful List Accent 5" w:uiPriority="72"/>
-    <w:lsdException w:name="Colorful Grid Accent 5" w:uiPriority="73"/>
-    <w:lsdException w:name="Light Shading Accent 6" w:uiPriority="60"/>
-    <w:lsdException w:name="Light List Accent 6" w:uiPriority="61"/>
-    <w:lsdException w:name="Light Grid Accent 6" w:uiPriority="62"/>
-    <w:lsdException w:name="Medium Shading 1 Accent 6" w:uiPriority="63"/>
-    <w:lsdException w:name="Medium Shading 2 Accent 6" w:uiPriority="64"/>
-    <w:lsdException w:name="Medium List 1 Accent 6" w:uiPriority="65"/>
-    <w:lsdException w:name="Medium List 2 Accent 6" w:uiPriority="66"/>
-    <w:lsdException w:name="Medium Grid 1 Accent 6" w:uiPriority="67"/>
-    <w:lsdException w:name="Medium Grid 2 Accent 6" w:uiPriority="68"/>
-    <w:lsdException w:name="Medium Grid 3 Accent 6" w:uiPriority="69"/>
-    <w:lsdException w:name="Dark List Accent 6" w:uiPriority="70"/>
-    <w:lsdException w:name="Colorful Shading Accent 6" w:uiPriority="71"/>
-    <w:lsdException w:name="Colorful List Accent 6" w:uiPriority="72"/>
-    <w:lsdException w:name="Colorful Grid Accent 6" w:uiPriority="73"/>
-    <w:lsdException w:name="Subtle Emphasis" w:uiPriority="19" w:qFormat="1"/>
-    <w:lsdException w:name="Intense Emphasis" w:uiPriority="21" w:qFormat="1"/>
-    <w:lsdException w:name="Subtle Reference" w:uiPriority="31" w:qFormat="1"/>
-    <w:lsdException w:name="Intense Reference" w:uiPriority="32" w:qFormat="1"/>
-    <w:lsdException w:name="Book Title" w:uiPriority="33" w:qFormat="1"/>
-    <w:lsdException w:name="Bibliography" w:semiHidden="1" w:uiPriority="37" w:unhideWhenUsed="1"/>
-    <w:lsdException w:name="TOC Heading" w:semiHidden="1" w:uiPriority="39" w:unhideWhenUsed="1" w:qFormat="1"/>
-    <w:lsdException w:name="Plain Table 1" w:uiPriority="41"/>
-    <w:lsdException w:name="Plain Table 2" w:uiPriority="42"/>
-    <w:lsdException w:name="Plain Table 3" w:uiPriority="43"/>
-    <w:lsdException w:name="Plain Table 4" w:uiPriority="44"/>
-    <w:lsdException w:name="Plain Table 5" w:uiPriority="45"/>
-    <w:lsdException w:name="Grid Table Light" w:uiPriority="40"/>
-    <w:lsdException w:name="Grid Table 1 Light" w:uiPriority="46"/>
-    <w:lsdException w:name="Grid Table 2" w:uiPriority="47"/>
-    <w:lsdException w:name="Grid Table 3" w:uiPriority="48"/>
-    <w:lsdException w:name="Grid Table 4" w:uiPriority="49"/>
-    <w:lsdException w:name="Grid Table 5 Dark" w:uiPriority="50"/>
-    <w:lsdException w:name="Grid Table 6 Colorful" w:uiPriority="51"/>
-    <w:lsdException w:name="Grid Table 7 Colorful" w:uiPriority="52"/>
-    <w:lsdException w:name="Grid Table 1 Light Accent 1" w:uiPriority="46"/>
-    <w:lsdException w:name="Grid Table 2 Accent 1" w:uiPriority="47"/>
-    <w:lsdException w:name="Grid Table 3 Accent 1" w:uiPriority="48"/>
-    <w:lsdException w:name="Grid Table 4 Accent 1" w:uiPriority="49"/>
-    <w:lsdException w:name="Grid Table 5 Dark Accent 1" w:uiPriority="50"/>
-    <w:lsdException w:name="Grid Table 6 Colorful Accent 1" w:uiPriority="51"/>
-    <w:lsdException w:name="Grid Table 7 Colorful Accent 1" w:uiPriority="52"/>
-    <w:lsdException w:name="Grid Table 1 Light Accent 2" w:uiPriority="46"/>
-    <w:lsdException w:name="Grid Table 2 Accent 2" w:uiPriority="47"/>
-    <w:lsdException w:name="Grid Table 3 Accent 2" w:uiPriority="48"/>
-    <w:lsdException w:name="Grid Table 4 Accent 2" w:uiPriority="49"/>
-    <w:lsdException w:name="Grid Table 5 Dark Accent 2" w:uiPriority="50"/>
-    <w:lsdException w:name="Grid Table 6 Colorful Accent 2" w:uiPriority="51"/>
-    <w:lsdException w:name="Grid Table 7 Colorful Accent 2" w:uiPriority="52"/>
-    <w:lsdException w:name="Grid Table 1 Light Accent 3" w:uiPriority="46"/>
-    <w:lsdException w:name="Grid Table 2 Accent 3" w:uiPriority="47"/>
-    <w:lsdException w:name="Grid Table 3 Accent 3" w:uiPriority="48"/>
-    <w:lsdException w:name="Grid Table 4 Accent 3" w:uiPriority="49"/>
-    <w:lsdException w:name="Grid Table 5 Dark Accent 3" w:uiPriority="50"/>
-    <w:lsdException w:name="Grid Table 6 Colorful Accent 3" w:uiPriority="51"/>
-    <w:lsdException w:name="Grid Table 7 Colorful Accent 3" w:uiPriority="52"/>
-    <w:lsdException w:name="Grid Table 1 Light Accent 4" w:uiPriority="46"/>
-    <w:lsdException w:name="Grid Table 2 Accent 4" w:uiPriority="47"/>
-    <w:lsdException w:name="Grid Table 3 Accent 4" w:uiPriority="48"/>
-    <w:lsdException w:name="Grid Table 4 Accent 4" w:uiPriority="49"/>
-    <w:lsdException w:name="Grid Table 5 Dark Accent 4" w:uiPriority="50"/>
-    <w:lsdException w:name="Grid Table 6 Colorful Accent 4" w:uiPriority="51"/>
-    <w:lsdException w:name="Grid Table 7 Colorful Accent 4" w:uiPriority="52"/>
-    <w:lsdException w:name="Grid Table 1 Light Accent 5" w:uiPriority="46"/>
-    <w:lsdException w:name="Grid Table 2 Accent 5" w:uiPriority="47"/>
-    <w:lsdException w:name="Grid Table 3 Accent 5" w:uiPriority="48"/>
-    <w:lsdException w:name="Grid Table 4 Accent 5" w:uiPriority="49"/>
-    <w:lsdException w:name="Grid Table 5 Dark Accent 5" w:uiPriority="50"/>
-    <w:lsdException w:name="Grid Table 6 Colorful Accent 5" w:uiPriority="51"/>
-    <w:lsdException w:name="Grid Table 7 Colorful Accent 5" w:uiPriority="52"/>
-    <w:lsdException w:name="Grid Table 1 Light Accent 6" w:uiPriority="46"/>
-    <w:lsdException w:name="Grid Table 2 Accent 6" w:uiPriority="47"/>
-    <w:lsdException w:name="Grid Table 3 Accent 6" w:uiPriority="48"/>
-    <w:lsdException w:name="Grid Table 4 Accent 6" w:uiPriority="49"/>
-    <w:lsdException w:name="Grid Table 5 Dark Accent 6" w:uiPriority="50"/>
-    <w:lsdException w:name="Grid Table 6 Colorful Accent 6" w:uiPriority="51"/>
-    <w:lsdException w:name="Grid Table 7 Colorful Accent 6" w:uiPriority="52"/>
-    <w:lsdException w:name="List Table 1 Light" w:uiPriority="46"/>
-    <w:lsdException w:name="List Table 2" w:uiPriority="47"/>
-    <w:lsdException w:name="List Table 3" w:uiPriority="48"/>
-    <w:lsdException w:name="List Table 4" w:uiPriority="49"/>
-    <w:lsdException w:name="List Table 5 Dark" w:uiPriority="50"/>
-    <w:lsdException w:name="List Table 6 Colorful" w:uiPriority="51"/>
-    <w:lsdException w:name="List Table 7 Colorful" w:uiPriority="52"/>
-    <w:lsdException w:name="List Table 1 Light Accent 1" w:uiPriority="46"/>
-    <w:lsdException w:name="List Table 2 Accent 1" w:uiPriority="47"/>
-    <w:lsdException w:name="List Table 3 Accent 1" w:uiPriority="48"/>
-    <w:lsdException w:name="List Table 4 Accent 1" w:uiPriority="49"/>
-    <w:lsdException w:name="List Table 5 Dark Accent 1" w:uiPriority="50"/>
-    <w:lsdException w:name="List Table 6 Colorful Accent 1" w:uiPriority="51"/>
-    <w:lsdException w:name="List Table 7 Colorful Accent 1" w:uiPriority="52"/>
-    <w:lsdException w:name="List Table 1 Light Accent 2" w:uiPriority="46"/>
-    <w:lsdException w:name="List Table 2 Accent 2" w:uiPriority="47"/>
-    <w:lsdException w:name="List Table 3 Accent 2" w:uiPriority="48"/>
-    <w:lsdException w:name="List Table 4 Accent 2" w:uiPriority="49"/>
-    <w:lsdException w:name="List Table 5 Dark Accent 2" w:uiPriority="50"/>
-    <w:lsdException w:name="List Table 6 Colorful Accent 2" w:uiPriority="51"/>
-    <w:lsdException w:name="List Table 7 Colorful Accent 2" w:uiPriority="52"/>
-    <w:lsdException w:name="List Table 1 Light Accent 3" w:uiPriority="46"/>
-    <w:lsdException w:name="List Table 2 Accent 3" w:uiPriority="47"/>
-    <w:lsdException w:name="List Table 3 Accent 3" w:uiPriority="48"/>
-    <w:lsdException w:name="List Table 4 Accent 3" w:uiPriority="49"/>
-    <w:lsdException w:name="List Table 5 Dark Accent 3" w:uiPriority="50"/>
-    <w:lsdException w:name="List Table 6 Colorful Accent 3" w:uiPriority="51"/>
-    <w:lsdException w:name="List Table 7 Colorful Accent 3" w:uiPriority="52"/>
-    <w:lsdException w:name="List Table 1 Light Accent 4" w:uiPriority="46"/>
-    <w:lsdException w:name="List Table 2 Accent 4" w:uiPriority="47"/>
-    <w:lsdException w:name="List Table 3 Accent 4" w:uiPriority="48"/>
-    <w:lsdException w:name="List Table 4 Accent 4" w:uiPriority="49"/>
-    <w:lsdException w:name="List Table 5 Dark Accent 4" w:uiPriority="50"/>
-    <w:lsdException w:name="List Table 6 Colorful Accent 4" w:uiPriority="51"/>
-    <w:lsdException w:name="List Table 7 Colorful Accent 4" w:uiPriority="52"/>
-    <w:lsdException w:name="List Table 1 Light Accent 5" w:uiPriority="46"/>
-    <w:lsdException w:name="List Table 2 Accent 5" w:uiPriority="47"/>
-    <w:lsdException w:name="List Table 3 Accent 5" w:uiPriority="48"/>
-    <w:lsdException w:name="List Table 4 Accent 5" w:uiPriority="49"/>
-    <w:lsdException w:name="List Table 5 Dark Accent 5" w:uiPriority="50"/>
-    <w:lsdException w:name="List Table 6 Colorful Accent 5" w:uiPriority="51"/>
-    <w:lsdException w:name="List Table 7 Colorful Accent 5" w:uiPriority="52"/>
-    <w:lsdException w:name="List Table 1 Light Accent 6" w:uiPriority="46"/>
-    <w:lsdException w:name="List Table 2 Accent 6" w:uiPriority="47"/>
-    <w:lsdException w:name="List Table 3 Accent 6" w:uiPriority="48"/>
-    <w:lsdException w:name="List Table 4 Accent 6" w:uiPriority="49"/>
-    <w:lsdException w:name="List Table 5 Dark Accent 6" w:uiPriority="50"/>
-    <w:lsdException w:name="List Table 6 Colorful Accent 6" w:uiPriority="51"/>
-    <w:lsdException w:name="List Table 7 Colorful Accent 6" w:uiPriority="52"/>
-  </w:latentStyles>
-  <w:style w:type="paragraph" w:default="1" w:styleId="Normal">
-    <w:name w:val="Normal"/>
-    <w:qFormat/>
-  </w:style>
-  <w:style w:type="character" w:default="1" w:styleId="DefaultParagraphFont">
-    <w:name w:val="Default Paragraph Font"/>
-    <w:uiPriority w:val="1"/>
-    <w:semiHidden/>
-    <w:unhideWhenUsed/>
-  </w:style>
-  <w:style w:type="table" w:default="1" w:styleId="TableNormal">
-    <w:name w:val="Normal Table"/>
-    <w:uiPriority w:val="99"/>
-    <w:semiHidden/>
-    <w:unhideWhenUsed/>
-    <w:tblPr>
-      <w:tblInd w:w="0" w:type="dxa"/>
-      <w:tblCellMar>
-        <w:top w:w="0" w:type="dxa"/>
-        <w:left w:w="108" w:type="dxa"/>
-        <w:bottom w:w="0" w:type="dxa"/>
-        <w:right w:w="108" w:type="dxa"/>
-      </w:tblCellMar>
-    </w:tblPr>
-  </w:style>
-  <w:style w:type="numbering" w:default="1" w:styleId="NoList">
-    <w:name w:val="No List"/>
-    <w:uiPriority w:val="99"/>
-    <w:semiHidden/>
-    <w:unhideWhenUsed/>
-  </w:style>
-  <w:style w:type="character" w:styleId="PlaceholderText">
-    <w:name w:val="Placeholder Text"/>
-    <w:basedOn w:val="DefaultParagraphFont"/>
-    <w:uiPriority w:val="99"/>
-    <w:semiHidden/>
-    <w:rsid w:val="001F7440"/>
-    <w:rPr>
-      <w:color w:val="808080"/>
-    </w:rPr>
-  </w:style>
-</w:styles>
-</file>
-
-<file path=word/glossary/webSettings.xml><?xml version="1.0" encoding="utf-8"?>
-<w:webSettings xmlns:mc="http://schemas.openxmlformats.org/markup-compatibility/2006" xmlns:r="http://schemas.openxmlformats.org/officeDocument/2006/relationships" xmlns:w="http://schemas.openxmlformats.org/wordprocessingml/2006/main" xmlns:w14="http://schemas.microsoft.com/office/word/2010/wordml" xmlns:w15="http://schemas.microsoft.com/office/word/2012/wordml" xmlns:w16se="http://schemas.microsoft.com/office/word/2015/wordml/symex" mc:Ignorable="w14 w15 w16se">
-  <w:optimizeForBrowser/>
-  <w:allowPNG/>
-</w:webSettings>
-</file>
-
 <file path=word/theme/theme1.xml><?xml version="1.0" encoding="utf-8"?>
 <a:theme xmlns:a="http://schemas.openxmlformats.org/drawingml/2006/main" name="Office Theme">
   <a:themeElements>
@@ -8085,7 +6651,7 @@
 </file>
 
 <file path=customXml/itemProps1.xml><?xml version="1.0" encoding="utf-8"?>
-<ds:datastoreItem xmlns:ds="http://schemas.openxmlformats.org/officeDocument/2006/customXml" ds:itemID="{6699C308-3083-4122-B329-6EA3C3823A1B}">
+<ds:datastoreItem xmlns:ds="http://schemas.openxmlformats.org/officeDocument/2006/customXml" ds:itemID="{89FCF37A-061F-426E-BA8D-4FC4FD380F64}">
   <ds:schemaRefs>
     <ds:schemaRef ds:uri="http://schemas.openxmlformats.org/officeDocument/2006/bibliography"/>
   </ds:schemaRefs>

--- a/files/wavelets/2-26-2020-Wavelet.docx
+++ b/files/wavelets/2-26-2020-Wavelet.docx
@@ -95,113 +95,97 @@
         <w:rPr>
           <w:color w:val="FF0000"/>
         </w:rPr>
-        <w:t xml:space="preserve">ab in </w:t>
-      </w:r>
-      <w:proofErr w:type="spellStart"/>
+        <w:t>ab in MyTechZone</w:t>
+      </w:r>
+      <w:r>
+        <w:t>)</w:t>
+      </w:r>
+    </w:p>
+    <w:p>
+      <w:pPr>
+        <w:pStyle w:val="Affiliation"/>
+      </w:pPr>
+      <w:r>
+        <w:t>Affiliation (</w:t>
+      </w:r>
       <w:r>
         <w:rPr>
           <w:color w:val="FF0000"/>
         </w:rPr>
-        <w:t>MyTechZone</w:t>
-      </w:r>
-      <w:proofErr w:type="spellEnd"/>
-      <w:r>
-        <w:t>)</w:t>
-      </w:r>
-    </w:p>
-    <w:p>
-      <w:pPr>
-        <w:pStyle w:val="Affiliation"/>
-      </w:pPr>
-      <w:r>
-        <w:t>Affiliation (</w:t>
+        <w:t xml:space="preserve">Do NOT </w:t>
       </w:r>
       <w:r>
         <w:rPr>
           <w:color w:val="FF0000"/>
         </w:rPr>
-        <w:t xml:space="preserve">Do NOT </w:t>
+        <w:t>e</w:t>
       </w:r>
       <w:r>
         <w:rPr>
           <w:color w:val="FF0000"/>
         </w:rPr>
-        <w:t>e</w:t>
+        <w:t xml:space="preserve">nter </w:t>
       </w:r>
       <w:r>
         <w:rPr>
           <w:color w:val="FF0000"/>
         </w:rPr>
-        <w:t xml:space="preserve">nter </w:t>
+        <w:t>this i</w:t>
       </w:r>
       <w:r>
         <w:rPr>
           <w:color w:val="FF0000"/>
         </w:rPr>
-        <w:t>this i</w:t>
+        <w:t>nformation</w:t>
       </w:r>
       <w:r>
         <w:rPr>
           <w:color w:val="FF0000"/>
         </w:rPr>
-        <w:t>nformation</w:t>
+        <w:t>. It will</w:t>
       </w:r>
       <w:r>
         <w:rPr>
           <w:color w:val="FF0000"/>
         </w:rPr>
-        <w:t>. It will</w:t>
+        <w:t xml:space="preserve"> be </w:t>
       </w:r>
       <w:r>
         <w:rPr>
           <w:color w:val="FF0000"/>
         </w:rPr>
-        <w:t xml:space="preserve"> be </w:t>
+        <w:t>p</w:t>
       </w:r>
       <w:r>
         <w:rPr>
           <w:color w:val="FF0000"/>
         </w:rPr>
-        <w:t>p</w:t>
+        <w:t>ulled from</w:t>
       </w:r>
       <w:r>
         <w:rPr>
           <w:color w:val="FF0000"/>
         </w:rPr>
-        <w:t>ulled from</w:t>
+        <w:t xml:space="preserve"> p</w:t>
       </w:r>
       <w:r>
         <w:rPr>
           <w:color w:val="FF0000"/>
         </w:rPr>
-        <w:t xml:space="preserve"> p</w:t>
+        <w:t xml:space="preserve">articipant </w:t>
       </w:r>
       <w:r>
         <w:rPr>
           <w:color w:val="FF0000"/>
         </w:rPr>
-        <w:t xml:space="preserve">articipant </w:t>
+        <w:t>t</w:t>
       </w:r>
       <w:r>
         <w:rPr>
           <w:color w:val="FF0000"/>
         </w:rPr>
-        <w:t>t</w:t>
-      </w:r>
-      <w:r>
-        <w:rPr>
-          <w:color w:val="FF0000"/>
-        </w:rPr>
-        <w:t xml:space="preserve">ab in </w:t>
-      </w:r>
-      <w:proofErr w:type="spellStart"/>
-      <w:r>
-        <w:rPr>
-          <w:color w:val="FF0000"/>
-        </w:rPr>
-        <w:t>MyTechZone</w:t>
-      </w:r>
-      <w:proofErr w:type="spellEnd"/>
+        <w:t>ab in MyTechZone</w:t>
+      </w:r>
       <w:r>
         <w:t>)</w:t>
       </w:r>
@@ -345,39 +329,7 @@
           <w:rFonts w:eastAsia="Calibri"/>
           <w:szCs w:val="18"/>
         </w:rPr>
-        <w:t xml:space="preserve">Anti-Lock Braking Systems (ABS) serve to prevent vehicle locking by maintaining a proportional decrease in wheel speed to forward vehicle speed during braking events. Electronic Stability Control (ESC) systems take advantage of ABS to maintain a constant yaw direction to prevent spin out scenarios through applying different braking pressures to compensate for uneven surfaces. Extensive research has been performed evaluating models of ABS and ESC with successful implementations in vehicles </w:t>
-      </w:r>
-      <w:proofErr w:type="gramStart"/>
-      <w:r>
-        <w:rPr>
-          <w:rFonts w:eastAsia="Calibri"/>
-          <w:szCs w:val="18"/>
-        </w:rPr>
-        <w:t>[][</w:t>
-      </w:r>
-      <w:proofErr w:type="gramEnd"/>
-      <w:r>
-        <w:rPr>
-          <w:rFonts w:eastAsia="Calibri"/>
-          <w:szCs w:val="18"/>
-        </w:rPr>
-        <w:t xml:space="preserve">][]. The performance of these systems rely entirely on the tire-road interaction that occurs while braking. For this reason, extensive research has been performed on determining appropriate coefficients of friction (COF), for multiple tire-surface interactions </w:t>
-      </w:r>
-      <w:proofErr w:type="gramStart"/>
-      <w:r>
-        <w:rPr>
-          <w:rFonts w:eastAsia="Calibri"/>
-          <w:szCs w:val="18"/>
-        </w:rPr>
-        <w:t>[][</w:t>
-      </w:r>
-      <w:proofErr w:type="gramEnd"/>
-      <w:r>
-        <w:rPr>
-          <w:rFonts w:eastAsia="Calibri"/>
-          <w:szCs w:val="18"/>
-        </w:rPr>
-        <w:t xml:space="preserve">][]. </w:t>
+        <w:t xml:space="preserve">Anti-Lock Braking Systems (ABS) serve to prevent vehicle locking by maintaining a proportional decrease in wheel speed to forward vehicle speed during braking events. Electronic Stability Control (ESC) systems take advantage of ABS to maintain a constant yaw direction to prevent spin out scenarios through applying different braking pressures to compensate for uneven surfaces. Extensive research has been performed evaluating models of ABS and ESC with successful implementations in vehicles [][][]. The performance of these systems rely entirely on the tire-road interaction that occurs while braking. For this reason, extensive research has been performed on determining appropriate coefficients of friction (COF), for multiple tire-surface interactions [][][]. </w:t>
       </w:r>
     </w:p>
     <w:p>
@@ -758,14 +710,7 @@
             <w:rFonts w:ascii="Cambria Math" w:eastAsia="Calibri" w:hAnsi="Cambria Math"/>
             <w:szCs w:val="18"/>
           </w:rPr>
-          <m:t>ω</m:t>
-        </m:r>
-        <m:r>
-          <w:rPr>
-            <w:rFonts w:ascii="Cambria Math" w:eastAsia="Calibri" w:hAnsi="Cambria Math"/>
-            <w:szCs w:val="18"/>
-          </w:rPr>
-          <m:t xml:space="preserve"> </m:t>
+          <m:t xml:space="preserve">ω </m:t>
         </m:r>
       </m:oMath>
       <w:r>
@@ -1054,15 +999,13 @@
         </w:rPr>
         <w:t xml:space="preserve">series, sinusoids are the base functions. For Wavelets, the decomposition is </w:t>
       </w:r>
-      <w:proofErr w:type="gramStart"/>
-      <w:r>
-        <w:rPr>
-          <w:rFonts w:eastAsia="Calibri"/>
-          <w:szCs w:val="18"/>
-        </w:rPr>
-        <w:t>arbitrary</w:t>
-      </w:r>
-      <w:proofErr w:type="gramEnd"/>
+      <w:r>
+        <w:rPr>
+          <w:rFonts w:eastAsia="Calibri"/>
+          <w:szCs w:val="18"/>
+        </w:rPr>
+        <w:t>arbitrary,</w:t>
+      </w:r>
       <w:r>
         <w:rPr>
           <w:rFonts w:eastAsia="Calibri"/>
@@ -1386,44 +1329,14 @@
           <w:rFonts w:eastAsia="Calibri"/>
           <w:szCs w:val="18"/>
         </w:rPr>
-        <w:t>T</w:t>
-      </w:r>
-      <w:r>
-        <w:rPr>
-          <w:rFonts w:eastAsia="Calibri"/>
-          <w:szCs w:val="18"/>
-        </w:rPr>
-        <w:t>esting was performed at Midwest Roadside Safety Facility testing grounds</w:t>
-      </w:r>
-      <w:r>
-        <w:rPr>
-          <w:rFonts w:eastAsia="Calibri"/>
-          <w:szCs w:val="18"/>
-        </w:rPr>
-        <w:t>. The vehicle used was a 2007 Crown Victoria in which, friction testing parameters were evaluated in a previous study [].</w:t>
-      </w:r>
-      <w:r>
-        <w:rPr>
-          <w:rFonts w:eastAsia="Calibri"/>
-          <w:szCs w:val="18"/>
-        </w:rPr>
-        <w:t xml:space="preserve">  The testing equipment included a VC4000 data recording systems. ETC </w:t>
-      </w:r>
-      <w:proofErr w:type="spellStart"/>
-      <w:r>
-        <w:rPr>
-          <w:rFonts w:eastAsia="Calibri"/>
-          <w:szCs w:val="18"/>
-        </w:rPr>
-        <w:t>ETC</w:t>
-      </w:r>
-      <w:proofErr w:type="spellEnd"/>
-      <w:r>
-        <w:rPr>
-          <w:rFonts w:eastAsia="Calibri"/>
-          <w:szCs w:val="18"/>
-        </w:rPr>
-        <w:t>. shown in Figure ###</w:t>
+        <w:t>Testing was performed at Midwest Roadside Safety Facility testing grounds. The vehicle used was a 2007 Crown Victoria in which, friction testing parameters were evaluated in a previous study [].</w:t>
+      </w:r>
+      <w:r>
+        <w:rPr>
+          <w:rFonts w:eastAsia="Calibri"/>
+          <w:szCs w:val="18"/>
+        </w:rPr>
+        <w:t xml:space="preserve">  The testing equipment included a VC4000 data recording systems. ETC ETC. shown in Figure ###</w:t>
       </w:r>
     </w:p>
     <w:p>
@@ -1440,14 +1353,7 @@
           <w:rFonts w:eastAsia="Calibri"/>
           <w:szCs w:val="18"/>
         </w:rPr>
-        <w:t xml:space="preserve">To test ABS acceleration performance, 4 surface types were organized in 5 different braking scenarios. First, a full concrete (FC) baseline is used to measure standard ABS braking performance. The following two involves testing under full gravel (FG) and full sand (FS) surfaces. The last two were split gravel with concrete (SG), and split sand with concrete (SS). All test beds except for the concrete baseline, had a subsequent grass bed for the vehicle to keep braking. </w:t>
-      </w:r>
-      <w:r>
-        <w:rPr>
-          <w:rFonts w:eastAsia="Calibri"/>
-          <w:szCs w:val="18"/>
-        </w:rPr>
-        <w:t xml:space="preserve">These tests are illustrated in Figure ###. Every test was repeated twice for reproducibility, </w:t>
+        <w:t xml:space="preserve">To test ABS acceleration performance, 4 surface types were organized in 5 different braking scenarios. First, a full concrete (FC) baseline is used to measure standard ABS braking performance. The following two involves testing under full gravel (FG) and full sand (FS) surfaces. The last two were split gravel with concrete (SG), and split sand with concrete (SS). All test beds except for the concrete baseline, had a subsequent grass bed for the vehicle to keep braking. These tests are illustrated in Figure ###. Every test was repeated twice for reproducibility, </w:t>
       </w:r>
       <w:r>
         <w:rPr>
@@ -1716,10 +1622,11 @@
       <w:r>
         <w:t xml:space="preserve"> verify that the acceleration did not lose any characteristic information, velocity profiles were numerically integrated for the raw data and Coiflet</w:t>
       </w:r>
-      <w:bookmarkStart w:id="0" w:name="_GoBack"/>
-      <w:bookmarkEnd w:id="0"/>
-      <w:r>
-        <w:t xml:space="preserve"> Filtered Data. Spline interpolation was utilized along with</w:t>
+      <w:r>
+        <w:t xml:space="preserve"> Approximation</w:t>
+      </w:r>
+      <w:r>
+        <w:t>. Spline interpolation was utilized along with</w:t>
       </w:r>
       <w:r>
         <w:t xml:space="preserve"> </w:t>
@@ -1750,6 +1657,1691 @@
       <w:r>
         <w:t>Furthermore, a tabulation of all results is shown in Table ###.</w:t>
       </w:r>
+    </w:p>
+    <w:p>
+      <w:pPr>
+        <w:jc w:val="both"/>
+      </w:pPr>
+    </w:p>
+    <w:tbl>
+      <w:tblPr>
+        <w:tblW w:w="4600" w:type="dxa"/>
+        <w:tblLook w:val="04A0" w:firstRow="1" w:lastRow="0" w:firstColumn="1" w:lastColumn="0" w:noHBand="0" w:noVBand="1"/>
+      </w:tblPr>
+      <w:tblGrid>
+        <w:gridCol w:w="1020"/>
+        <w:gridCol w:w="1020"/>
+        <w:gridCol w:w="1540"/>
+        <w:gridCol w:w="1020"/>
+      </w:tblGrid>
+      <w:tr>
+        <w:trPr>
+          <w:trHeight w:val="285"/>
+        </w:trPr>
+        <w:tc>
+          <w:tcPr>
+            <w:tcW w:w="1020" w:type="dxa"/>
+            <w:tcBorders>
+              <w:top w:val="single" w:sz="4" w:space="0" w:color="auto"/>
+              <w:left w:val="single" w:sz="4" w:space="0" w:color="auto"/>
+              <w:bottom w:val="single" w:sz="4" w:space="0" w:color="auto"/>
+              <w:right w:val="single" w:sz="4" w:space="0" w:color="auto"/>
+            </w:tcBorders>
+            <w:shd w:val="clear" w:color="auto" w:fill="auto"/>
+            <w:noWrap/>
+            <w:vAlign w:val="bottom"/>
+            <w:hideMark/>
+          </w:tcPr>
+          <w:p>
+            <w:pPr>
+              <w:spacing w:after="0"/>
+              <w:rPr>
+                <w:rFonts w:ascii="Calibri" w:hAnsi="Calibri" w:cs="Calibri"/>
+                <w:color w:val="000000"/>
+                <w:sz w:val="22"/>
+                <w:szCs w:val="22"/>
+              </w:rPr>
+            </w:pPr>
+            <w:r>
+              <w:rPr>
+                <w:rFonts w:ascii="Calibri" w:hAnsi="Calibri" w:cs="Calibri"/>
+                <w:color w:val="000000"/>
+                <w:sz w:val="22"/>
+                <w:szCs w:val="22"/>
+              </w:rPr>
+              <w:t>Test Name</w:t>
+            </w:r>
+          </w:p>
+        </w:tc>
+        <w:tc>
+          <w:tcPr>
+            <w:tcW w:w="1020" w:type="dxa"/>
+            <w:tcBorders>
+              <w:top w:val="single" w:sz="4" w:space="0" w:color="auto"/>
+              <w:left w:val="nil"/>
+              <w:bottom w:val="single" w:sz="4" w:space="0" w:color="auto"/>
+              <w:right w:val="single" w:sz="4" w:space="0" w:color="auto"/>
+            </w:tcBorders>
+            <w:shd w:val="clear" w:color="auto" w:fill="auto"/>
+            <w:noWrap/>
+            <w:vAlign w:val="bottom"/>
+            <w:hideMark/>
+          </w:tcPr>
+          <w:p>
+            <w:pPr>
+              <w:spacing w:after="0"/>
+              <w:rPr>
+                <w:rFonts w:ascii="Calibri" w:hAnsi="Calibri" w:cs="Calibri"/>
+                <w:color w:val="000000"/>
+                <w:sz w:val="22"/>
+                <w:szCs w:val="22"/>
+              </w:rPr>
+            </w:pPr>
+            <w:r>
+              <w:rPr>
+                <w:rFonts w:ascii="Calibri" w:hAnsi="Calibri" w:cs="Calibri"/>
+                <w:color w:val="000000"/>
+                <w:sz w:val="22"/>
+                <w:szCs w:val="22"/>
+              </w:rPr>
+              <w:t>Av</w:t>
+            </w:r>
+            <w:r>
+              <w:rPr>
+                <w:rFonts w:ascii="Calibri" w:hAnsi="Calibri" w:cs="Calibri"/>
+                <w:color w:val="000000"/>
+                <w:sz w:val="22"/>
+                <w:szCs w:val="22"/>
+              </w:rPr>
+              <w:t>erage</w:t>
+            </w:r>
+            <w:r>
+              <w:rPr>
+                <w:rFonts w:ascii="Calibri" w:hAnsi="Calibri" w:cs="Calibri"/>
+                <w:color w:val="000000"/>
+                <w:sz w:val="22"/>
+                <w:szCs w:val="22"/>
+              </w:rPr>
+              <w:t xml:space="preserve"> COF</w:t>
+            </w:r>
+          </w:p>
+        </w:tc>
+        <w:tc>
+          <w:tcPr>
+            <w:tcW w:w="1540" w:type="dxa"/>
+            <w:tcBorders>
+              <w:top w:val="single" w:sz="4" w:space="0" w:color="auto"/>
+              <w:left w:val="nil"/>
+              <w:bottom w:val="single" w:sz="4" w:space="0" w:color="auto"/>
+              <w:right w:val="single" w:sz="4" w:space="0" w:color="auto"/>
+            </w:tcBorders>
+            <w:shd w:val="clear" w:color="auto" w:fill="auto"/>
+            <w:noWrap/>
+            <w:vAlign w:val="bottom"/>
+            <w:hideMark/>
+          </w:tcPr>
+          <w:p>
+            <w:pPr>
+              <w:spacing w:after="0"/>
+              <w:rPr>
+                <w:rFonts w:ascii="Calibri" w:hAnsi="Calibri" w:cs="Calibri"/>
+                <w:color w:val="000000"/>
+                <w:sz w:val="22"/>
+                <w:szCs w:val="22"/>
+              </w:rPr>
+            </w:pPr>
+            <w:r>
+              <w:rPr>
+                <w:rFonts w:ascii="Calibri" w:hAnsi="Calibri" w:cs="Calibri"/>
+                <w:color w:val="000000"/>
+                <w:sz w:val="22"/>
+                <w:szCs w:val="22"/>
+              </w:rPr>
+              <w:t>Literature Value</w:t>
+            </w:r>
+          </w:p>
+        </w:tc>
+        <w:tc>
+          <w:tcPr>
+            <w:tcW w:w="1020" w:type="dxa"/>
+            <w:tcBorders>
+              <w:top w:val="single" w:sz="4" w:space="0" w:color="auto"/>
+              <w:left w:val="nil"/>
+              <w:bottom w:val="single" w:sz="4" w:space="0" w:color="auto"/>
+              <w:right w:val="single" w:sz="4" w:space="0" w:color="auto"/>
+            </w:tcBorders>
+            <w:shd w:val="clear" w:color="auto" w:fill="auto"/>
+            <w:noWrap/>
+            <w:vAlign w:val="bottom"/>
+            <w:hideMark/>
+          </w:tcPr>
+          <w:p>
+            <w:pPr>
+              <w:spacing w:after="0"/>
+              <w:rPr>
+                <w:rFonts w:ascii="Calibri" w:hAnsi="Calibri" w:cs="Calibri"/>
+                <w:color w:val="000000"/>
+                <w:sz w:val="22"/>
+                <w:szCs w:val="22"/>
+              </w:rPr>
+            </w:pPr>
+            <w:r>
+              <w:rPr>
+                <w:rFonts w:ascii="Calibri" w:hAnsi="Calibri" w:cs="Calibri"/>
+                <w:color w:val="000000"/>
+                <w:sz w:val="22"/>
+                <w:szCs w:val="22"/>
+              </w:rPr>
+              <w:t>Rel</w:t>
+            </w:r>
+            <w:r>
+              <w:rPr>
+                <w:rFonts w:ascii="Calibri" w:hAnsi="Calibri" w:cs="Calibri"/>
+                <w:color w:val="000000"/>
+                <w:sz w:val="22"/>
+                <w:szCs w:val="22"/>
+              </w:rPr>
+              <w:t>ative</w:t>
+            </w:r>
+            <w:bookmarkStart w:id="0" w:name="_GoBack"/>
+            <w:bookmarkEnd w:id="0"/>
+            <w:r>
+              <w:rPr>
+                <w:rFonts w:ascii="Calibri" w:hAnsi="Calibri" w:cs="Calibri"/>
+                <w:color w:val="000000"/>
+                <w:sz w:val="22"/>
+                <w:szCs w:val="22"/>
+              </w:rPr>
+              <w:t xml:space="preserve"> Error</w:t>
+            </w:r>
+          </w:p>
+        </w:tc>
+      </w:tr>
+      <w:tr>
+        <w:trPr>
+          <w:trHeight w:val="285"/>
+        </w:trPr>
+        <w:tc>
+          <w:tcPr>
+            <w:tcW w:w="1020" w:type="dxa"/>
+            <w:tcBorders>
+              <w:top w:val="nil"/>
+              <w:left w:val="single" w:sz="4" w:space="0" w:color="auto"/>
+              <w:bottom w:val="single" w:sz="4" w:space="0" w:color="auto"/>
+              <w:right w:val="single" w:sz="4" w:space="0" w:color="auto"/>
+            </w:tcBorders>
+            <w:shd w:val="clear" w:color="auto" w:fill="auto"/>
+            <w:noWrap/>
+            <w:vAlign w:val="bottom"/>
+            <w:hideMark/>
+          </w:tcPr>
+          <w:p>
+            <w:pPr>
+              <w:spacing w:after="0"/>
+              <w:rPr>
+                <w:rFonts w:ascii="Calibri" w:hAnsi="Calibri" w:cs="Calibri"/>
+                <w:color w:val="000000"/>
+                <w:sz w:val="22"/>
+                <w:szCs w:val="22"/>
+              </w:rPr>
+            </w:pPr>
+            <w:r>
+              <w:rPr>
+                <w:rFonts w:ascii="Calibri" w:hAnsi="Calibri" w:cs="Calibri"/>
+                <w:color w:val="000000"/>
+                <w:sz w:val="22"/>
+                <w:szCs w:val="22"/>
+              </w:rPr>
+              <w:t>FC1</w:t>
+            </w:r>
+          </w:p>
+        </w:tc>
+        <w:tc>
+          <w:tcPr>
+            <w:tcW w:w="1020" w:type="dxa"/>
+            <w:tcBorders>
+              <w:top w:val="nil"/>
+              <w:left w:val="nil"/>
+              <w:bottom w:val="single" w:sz="4" w:space="0" w:color="auto"/>
+              <w:right w:val="single" w:sz="4" w:space="0" w:color="auto"/>
+            </w:tcBorders>
+            <w:shd w:val="clear" w:color="auto" w:fill="auto"/>
+            <w:noWrap/>
+            <w:vAlign w:val="bottom"/>
+            <w:hideMark/>
+          </w:tcPr>
+          <w:p>
+            <w:pPr>
+              <w:spacing w:after="0"/>
+              <w:jc w:val="right"/>
+              <w:rPr>
+                <w:rFonts w:ascii="Calibri" w:hAnsi="Calibri" w:cs="Calibri"/>
+                <w:color w:val="000000"/>
+                <w:sz w:val="22"/>
+                <w:szCs w:val="22"/>
+              </w:rPr>
+            </w:pPr>
+            <w:r>
+              <w:rPr>
+                <w:rFonts w:ascii="Calibri" w:hAnsi="Calibri" w:cs="Calibri"/>
+                <w:color w:val="000000"/>
+                <w:sz w:val="22"/>
+                <w:szCs w:val="22"/>
+              </w:rPr>
+              <w:t>0.9224</w:t>
+            </w:r>
+          </w:p>
+        </w:tc>
+        <w:tc>
+          <w:tcPr>
+            <w:tcW w:w="1540" w:type="dxa"/>
+            <w:tcBorders>
+              <w:top w:val="nil"/>
+              <w:left w:val="nil"/>
+              <w:bottom w:val="single" w:sz="4" w:space="0" w:color="auto"/>
+              <w:right w:val="single" w:sz="4" w:space="0" w:color="auto"/>
+            </w:tcBorders>
+            <w:shd w:val="clear" w:color="auto" w:fill="auto"/>
+            <w:noWrap/>
+            <w:vAlign w:val="bottom"/>
+            <w:hideMark/>
+          </w:tcPr>
+          <w:p>
+            <w:pPr>
+              <w:spacing w:after="0"/>
+              <w:jc w:val="right"/>
+              <w:rPr>
+                <w:rFonts w:ascii="Calibri" w:hAnsi="Calibri" w:cs="Calibri"/>
+                <w:color w:val="000000"/>
+                <w:sz w:val="22"/>
+                <w:szCs w:val="22"/>
+              </w:rPr>
+            </w:pPr>
+            <w:r>
+              <w:rPr>
+                <w:rFonts w:ascii="Calibri" w:hAnsi="Calibri" w:cs="Calibri"/>
+                <w:color w:val="000000"/>
+                <w:sz w:val="22"/>
+                <w:szCs w:val="22"/>
+              </w:rPr>
+              <w:t>1</w:t>
+            </w:r>
+          </w:p>
+        </w:tc>
+        <w:tc>
+          <w:tcPr>
+            <w:tcW w:w="1020" w:type="dxa"/>
+            <w:tcBorders>
+              <w:top w:val="nil"/>
+              <w:left w:val="nil"/>
+              <w:bottom w:val="single" w:sz="4" w:space="0" w:color="auto"/>
+              <w:right w:val="single" w:sz="4" w:space="0" w:color="auto"/>
+            </w:tcBorders>
+            <w:shd w:val="clear" w:color="auto" w:fill="auto"/>
+            <w:noWrap/>
+            <w:vAlign w:val="bottom"/>
+            <w:hideMark/>
+          </w:tcPr>
+          <w:p>
+            <w:pPr>
+              <w:spacing w:after="0"/>
+              <w:jc w:val="right"/>
+              <w:rPr>
+                <w:rFonts w:ascii="Calibri" w:hAnsi="Calibri" w:cs="Calibri"/>
+                <w:color w:val="000000"/>
+                <w:sz w:val="22"/>
+                <w:szCs w:val="22"/>
+              </w:rPr>
+            </w:pPr>
+            <w:r>
+              <w:rPr>
+                <w:rFonts w:ascii="Calibri" w:hAnsi="Calibri" w:cs="Calibri"/>
+                <w:color w:val="000000"/>
+                <w:sz w:val="22"/>
+                <w:szCs w:val="22"/>
+              </w:rPr>
+              <w:t>7.76%</w:t>
+            </w:r>
+          </w:p>
+        </w:tc>
+      </w:tr>
+      <w:tr>
+        <w:trPr>
+          <w:trHeight w:val="285"/>
+        </w:trPr>
+        <w:tc>
+          <w:tcPr>
+            <w:tcW w:w="1020" w:type="dxa"/>
+            <w:tcBorders>
+              <w:top w:val="nil"/>
+              <w:left w:val="single" w:sz="4" w:space="0" w:color="auto"/>
+              <w:bottom w:val="single" w:sz="4" w:space="0" w:color="auto"/>
+              <w:right w:val="single" w:sz="4" w:space="0" w:color="auto"/>
+            </w:tcBorders>
+            <w:shd w:val="clear" w:color="auto" w:fill="auto"/>
+            <w:noWrap/>
+            <w:vAlign w:val="bottom"/>
+            <w:hideMark/>
+          </w:tcPr>
+          <w:p>
+            <w:pPr>
+              <w:spacing w:after="0"/>
+              <w:rPr>
+                <w:rFonts w:ascii="Calibri" w:hAnsi="Calibri" w:cs="Calibri"/>
+                <w:color w:val="000000"/>
+                <w:sz w:val="22"/>
+                <w:szCs w:val="22"/>
+              </w:rPr>
+            </w:pPr>
+            <w:r>
+              <w:rPr>
+                <w:rFonts w:ascii="Calibri" w:hAnsi="Calibri" w:cs="Calibri"/>
+                <w:color w:val="000000"/>
+                <w:sz w:val="22"/>
+                <w:szCs w:val="22"/>
+              </w:rPr>
+              <w:t>FC2</w:t>
+            </w:r>
+          </w:p>
+        </w:tc>
+        <w:tc>
+          <w:tcPr>
+            <w:tcW w:w="1020" w:type="dxa"/>
+            <w:tcBorders>
+              <w:top w:val="nil"/>
+              <w:left w:val="nil"/>
+              <w:bottom w:val="single" w:sz="4" w:space="0" w:color="auto"/>
+              <w:right w:val="single" w:sz="4" w:space="0" w:color="auto"/>
+            </w:tcBorders>
+            <w:shd w:val="clear" w:color="auto" w:fill="auto"/>
+            <w:noWrap/>
+            <w:vAlign w:val="bottom"/>
+            <w:hideMark/>
+          </w:tcPr>
+          <w:p>
+            <w:pPr>
+              <w:spacing w:after="0"/>
+              <w:jc w:val="right"/>
+              <w:rPr>
+                <w:rFonts w:ascii="Calibri" w:hAnsi="Calibri" w:cs="Calibri"/>
+                <w:color w:val="000000"/>
+                <w:sz w:val="22"/>
+                <w:szCs w:val="22"/>
+              </w:rPr>
+            </w:pPr>
+            <w:r>
+              <w:rPr>
+                <w:rFonts w:ascii="Calibri" w:hAnsi="Calibri" w:cs="Calibri"/>
+                <w:color w:val="000000"/>
+                <w:sz w:val="22"/>
+                <w:szCs w:val="22"/>
+              </w:rPr>
+              <w:t>0.9168</w:t>
+            </w:r>
+          </w:p>
+        </w:tc>
+        <w:tc>
+          <w:tcPr>
+            <w:tcW w:w="1540" w:type="dxa"/>
+            <w:tcBorders>
+              <w:top w:val="nil"/>
+              <w:left w:val="nil"/>
+              <w:bottom w:val="single" w:sz="4" w:space="0" w:color="auto"/>
+              <w:right w:val="single" w:sz="4" w:space="0" w:color="auto"/>
+            </w:tcBorders>
+            <w:shd w:val="clear" w:color="auto" w:fill="auto"/>
+            <w:noWrap/>
+            <w:vAlign w:val="bottom"/>
+            <w:hideMark/>
+          </w:tcPr>
+          <w:p>
+            <w:pPr>
+              <w:spacing w:after="0"/>
+              <w:jc w:val="right"/>
+              <w:rPr>
+                <w:rFonts w:ascii="Calibri" w:hAnsi="Calibri" w:cs="Calibri"/>
+                <w:color w:val="000000"/>
+                <w:sz w:val="22"/>
+                <w:szCs w:val="22"/>
+              </w:rPr>
+            </w:pPr>
+            <w:r>
+              <w:rPr>
+                <w:rFonts w:ascii="Calibri" w:hAnsi="Calibri" w:cs="Calibri"/>
+                <w:color w:val="000000"/>
+                <w:sz w:val="22"/>
+                <w:szCs w:val="22"/>
+              </w:rPr>
+              <w:t>1</w:t>
+            </w:r>
+          </w:p>
+        </w:tc>
+        <w:tc>
+          <w:tcPr>
+            <w:tcW w:w="1020" w:type="dxa"/>
+            <w:tcBorders>
+              <w:top w:val="nil"/>
+              <w:left w:val="nil"/>
+              <w:bottom w:val="single" w:sz="4" w:space="0" w:color="auto"/>
+              <w:right w:val="single" w:sz="4" w:space="0" w:color="auto"/>
+            </w:tcBorders>
+            <w:shd w:val="clear" w:color="auto" w:fill="auto"/>
+            <w:noWrap/>
+            <w:vAlign w:val="bottom"/>
+            <w:hideMark/>
+          </w:tcPr>
+          <w:p>
+            <w:pPr>
+              <w:spacing w:after="0"/>
+              <w:jc w:val="right"/>
+              <w:rPr>
+                <w:rFonts w:ascii="Calibri" w:hAnsi="Calibri" w:cs="Calibri"/>
+                <w:color w:val="000000"/>
+                <w:sz w:val="22"/>
+                <w:szCs w:val="22"/>
+              </w:rPr>
+            </w:pPr>
+            <w:r>
+              <w:rPr>
+                <w:rFonts w:ascii="Calibri" w:hAnsi="Calibri" w:cs="Calibri"/>
+                <w:color w:val="000000"/>
+                <w:sz w:val="22"/>
+                <w:szCs w:val="22"/>
+              </w:rPr>
+              <w:t>8.32%</w:t>
+            </w:r>
+          </w:p>
+        </w:tc>
+      </w:tr>
+      <w:tr>
+        <w:trPr>
+          <w:trHeight w:val="285"/>
+        </w:trPr>
+        <w:tc>
+          <w:tcPr>
+            <w:tcW w:w="1020" w:type="dxa"/>
+            <w:tcBorders>
+              <w:top w:val="nil"/>
+              <w:left w:val="single" w:sz="4" w:space="0" w:color="auto"/>
+              <w:bottom w:val="single" w:sz="4" w:space="0" w:color="auto"/>
+              <w:right w:val="single" w:sz="4" w:space="0" w:color="auto"/>
+            </w:tcBorders>
+            <w:shd w:val="clear" w:color="auto" w:fill="auto"/>
+            <w:noWrap/>
+            <w:vAlign w:val="bottom"/>
+            <w:hideMark/>
+          </w:tcPr>
+          <w:p>
+            <w:pPr>
+              <w:spacing w:after="0"/>
+              <w:rPr>
+                <w:rFonts w:ascii="Calibri" w:hAnsi="Calibri" w:cs="Calibri"/>
+                <w:color w:val="000000"/>
+                <w:sz w:val="22"/>
+                <w:szCs w:val="22"/>
+              </w:rPr>
+            </w:pPr>
+            <w:r>
+              <w:rPr>
+                <w:rFonts w:ascii="Calibri" w:hAnsi="Calibri" w:cs="Calibri"/>
+                <w:color w:val="000000"/>
+                <w:sz w:val="22"/>
+                <w:szCs w:val="22"/>
+              </w:rPr>
+              <w:t>FG1</w:t>
+            </w:r>
+          </w:p>
+        </w:tc>
+        <w:tc>
+          <w:tcPr>
+            <w:tcW w:w="1020" w:type="dxa"/>
+            <w:tcBorders>
+              <w:top w:val="nil"/>
+              <w:left w:val="nil"/>
+              <w:bottom w:val="single" w:sz="4" w:space="0" w:color="auto"/>
+              <w:right w:val="single" w:sz="4" w:space="0" w:color="auto"/>
+            </w:tcBorders>
+            <w:shd w:val="clear" w:color="auto" w:fill="auto"/>
+            <w:noWrap/>
+            <w:vAlign w:val="bottom"/>
+            <w:hideMark/>
+          </w:tcPr>
+          <w:p>
+            <w:pPr>
+              <w:spacing w:after="0"/>
+              <w:jc w:val="right"/>
+              <w:rPr>
+                <w:rFonts w:ascii="Calibri" w:hAnsi="Calibri" w:cs="Calibri"/>
+                <w:color w:val="000000"/>
+                <w:sz w:val="22"/>
+                <w:szCs w:val="22"/>
+              </w:rPr>
+            </w:pPr>
+            <w:r>
+              <w:rPr>
+                <w:rFonts w:ascii="Calibri" w:hAnsi="Calibri" w:cs="Calibri"/>
+                <w:color w:val="000000"/>
+                <w:sz w:val="22"/>
+                <w:szCs w:val="22"/>
+              </w:rPr>
+              <w:t>0.5206</w:t>
+            </w:r>
+          </w:p>
+        </w:tc>
+        <w:tc>
+          <w:tcPr>
+            <w:tcW w:w="1540" w:type="dxa"/>
+            <w:tcBorders>
+              <w:top w:val="nil"/>
+              <w:left w:val="nil"/>
+              <w:bottom w:val="single" w:sz="4" w:space="0" w:color="auto"/>
+              <w:right w:val="single" w:sz="4" w:space="0" w:color="auto"/>
+            </w:tcBorders>
+            <w:shd w:val="clear" w:color="auto" w:fill="auto"/>
+            <w:noWrap/>
+            <w:vAlign w:val="bottom"/>
+            <w:hideMark/>
+          </w:tcPr>
+          <w:p>
+            <w:pPr>
+              <w:spacing w:after="0"/>
+              <w:jc w:val="right"/>
+              <w:rPr>
+                <w:rFonts w:ascii="Calibri" w:hAnsi="Calibri" w:cs="Calibri"/>
+                <w:color w:val="000000"/>
+                <w:sz w:val="22"/>
+                <w:szCs w:val="22"/>
+              </w:rPr>
+            </w:pPr>
+            <w:r>
+              <w:rPr>
+                <w:rFonts w:ascii="Calibri" w:hAnsi="Calibri" w:cs="Calibri"/>
+                <w:color w:val="000000"/>
+                <w:sz w:val="22"/>
+                <w:szCs w:val="22"/>
+              </w:rPr>
+              <w:t>0.55</w:t>
+            </w:r>
+          </w:p>
+        </w:tc>
+        <w:tc>
+          <w:tcPr>
+            <w:tcW w:w="1020" w:type="dxa"/>
+            <w:tcBorders>
+              <w:top w:val="nil"/>
+              <w:left w:val="nil"/>
+              <w:bottom w:val="single" w:sz="4" w:space="0" w:color="auto"/>
+              <w:right w:val="single" w:sz="4" w:space="0" w:color="auto"/>
+            </w:tcBorders>
+            <w:shd w:val="clear" w:color="auto" w:fill="auto"/>
+            <w:noWrap/>
+            <w:vAlign w:val="bottom"/>
+            <w:hideMark/>
+          </w:tcPr>
+          <w:p>
+            <w:pPr>
+              <w:spacing w:after="0"/>
+              <w:jc w:val="right"/>
+              <w:rPr>
+                <w:rFonts w:ascii="Calibri" w:hAnsi="Calibri" w:cs="Calibri"/>
+                <w:color w:val="000000"/>
+                <w:sz w:val="22"/>
+                <w:szCs w:val="22"/>
+              </w:rPr>
+            </w:pPr>
+            <w:r>
+              <w:rPr>
+                <w:rFonts w:ascii="Calibri" w:hAnsi="Calibri" w:cs="Calibri"/>
+                <w:color w:val="000000"/>
+                <w:sz w:val="22"/>
+                <w:szCs w:val="22"/>
+              </w:rPr>
+              <w:t>5.35%</w:t>
+            </w:r>
+          </w:p>
+        </w:tc>
+      </w:tr>
+      <w:tr>
+        <w:trPr>
+          <w:trHeight w:val="285"/>
+        </w:trPr>
+        <w:tc>
+          <w:tcPr>
+            <w:tcW w:w="1020" w:type="dxa"/>
+            <w:tcBorders>
+              <w:top w:val="nil"/>
+              <w:left w:val="single" w:sz="4" w:space="0" w:color="auto"/>
+              <w:bottom w:val="single" w:sz="4" w:space="0" w:color="auto"/>
+              <w:right w:val="single" w:sz="4" w:space="0" w:color="auto"/>
+            </w:tcBorders>
+            <w:shd w:val="clear" w:color="auto" w:fill="auto"/>
+            <w:noWrap/>
+            <w:vAlign w:val="bottom"/>
+            <w:hideMark/>
+          </w:tcPr>
+          <w:p>
+            <w:pPr>
+              <w:spacing w:after="0"/>
+              <w:rPr>
+                <w:rFonts w:ascii="Calibri" w:hAnsi="Calibri" w:cs="Calibri"/>
+                <w:color w:val="000000"/>
+                <w:sz w:val="22"/>
+                <w:szCs w:val="22"/>
+              </w:rPr>
+            </w:pPr>
+            <w:r>
+              <w:rPr>
+                <w:rFonts w:ascii="Calibri" w:hAnsi="Calibri" w:cs="Calibri"/>
+                <w:color w:val="000000"/>
+                <w:sz w:val="22"/>
+                <w:szCs w:val="22"/>
+              </w:rPr>
+              <w:t>FG2</w:t>
+            </w:r>
+          </w:p>
+        </w:tc>
+        <w:tc>
+          <w:tcPr>
+            <w:tcW w:w="1020" w:type="dxa"/>
+            <w:tcBorders>
+              <w:top w:val="nil"/>
+              <w:left w:val="nil"/>
+              <w:bottom w:val="single" w:sz="4" w:space="0" w:color="auto"/>
+              <w:right w:val="single" w:sz="4" w:space="0" w:color="auto"/>
+            </w:tcBorders>
+            <w:shd w:val="clear" w:color="auto" w:fill="auto"/>
+            <w:noWrap/>
+            <w:vAlign w:val="bottom"/>
+            <w:hideMark/>
+          </w:tcPr>
+          <w:p>
+            <w:pPr>
+              <w:spacing w:after="0"/>
+              <w:jc w:val="right"/>
+              <w:rPr>
+                <w:rFonts w:ascii="Calibri" w:hAnsi="Calibri" w:cs="Calibri"/>
+                <w:color w:val="000000"/>
+                <w:sz w:val="22"/>
+                <w:szCs w:val="22"/>
+              </w:rPr>
+            </w:pPr>
+            <w:r>
+              <w:rPr>
+                <w:rFonts w:ascii="Calibri" w:hAnsi="Calibri" w:cs="Calibri"/>
+                <w:color w:val="000000"/>
+                <w:sz w:val="22"/>
+                <w:szCs w:val="22"/>
+              </w:rPr>
+              <w:t>0.4709</w:t>
+            </w:r>
+          </w:p>
+        </w:tc>
+        <w:tc>
+          <w:tcPr>
+            <w:tcW w:w="1540" w:type="dxa"/>
+            <w:tcBorders>
+              <w:top w:val="nil"/>
+              <w:left w:val="nil"/>
+              <w:bottom w:val="single" w:sz="4" w:space="0" w:color="auto"/>
+              <w:right w:val="single" w:sz="4" w:space="0" w:color="auto"/>
+            </w:tcBorders>
+            <w:shd w:val="clear" w:color="auto" w:fill="auto"/>
+            <w:noWrap/>
+            <w:vAlign w:val="bottom"/>
+            <w:hideMark/>
+          </w:tcPr>
+          <w:p>
+            <w:pPr>
+              <w:spacing w:after="0"/>
+              <w:jc w:val="right"/>
+              <w:rPr>
+                <w:rFonts w:ascii="Calibri" w:hAnsi="Calibri" w:cs="Calibri"/>
+                <w:color w:val="000000"/>
+                <w:sz w:val="22"/>
+                <w:szCs w:val="22"/>
+              </w:rPr>
+            </w:pPr>
+            <w:r>
+              <w:rPr>
+                <w:rFonts w:ascii="Calibri" w:hAnsi="Calibri" w:cs="Calibri"/>
+                <w:color w:val="000000"/>
+                <w:sz w:val="22"/>
+                <w:szCs w:val="22"/>
+              </w:rPr>
+              <w:t>0.55</w:t>
+            </w:r>
+          </w:p>
+        </w:tc>
+        <w:tc>
+          <w:tcPr>
+            <w:tcW w:w="1020" w:type="dxa"/>
+            <w:tcBorders>
+              <w:top w:val="nil"/>
+              <w:left w:val="nil"/>
+              <w:bottom w:val="single" w:sz="4" w:space="0" w:color="auto"/>
+              <w:right w:val="single" w:sz="4" w:space="0" w:color="auto"/>
+            </w:tcBorders>
+            <w:shd w:val="clear" w:color="auto" w:fill="auto"/>
+            <w:noWrap/>
+            <w:vAlign w:val="bottom"/>
+            <w:hideMark/>
+          </w:tcPr>
+          <w:p>
+            <w:pPr>
+              <w:spacing w:after="0"/>
+              <w:jc w:val="right"/>
+              <w:rPr>
+                <w:rFonts w:ascii="Calibri" w:hAnsi="Calibri" w:cs="Calibri"/>
+                <w:color w:val="000000"/>
+                <w:sz w:val="22"/>
+                <w:szCs w:val="22"/>
+              </w:rPr>
+            </w:pPr>
+            <w:r>
+              <w:rPr>
+                <w:rFonts w:ascii="Calibri" w:hAnsi="Calibri" w:cs="Calibri"/>
+                <w:color w:val="000000"/>
+                <w:sz w:val="22"/>
+                <w:szCs w:val="22"/>
+              </w:rPr>
+              <w:t>14.38%</w:t>
+            </w:r>
+          </w:p>
+        </w:tc>
+      </w:tr>
+      <w:tr>
+        <w:trPr>
+          <w:trHeight w:val="285"/>
+        </w:trPr>
+        <w:tc>
+          <w:tcPr>
+            <w:tcW w:w="1020" w:type="dxa"/>
+            <w:tcBorders>
+              <w:top w:val="nil"/>
+              <w:left w:val="single" w:sz="4" w:space="0" w:color="auto"/>
+              <w:bottom w:val="single" w:sz="4" w:space="0" w:color="auto"/>
+              <w:right w:val="single" w:sz="4" w:space="0" w:color="auto"/>
+            </w:tcBorders>
+            <w:shd w:val="clear" w:color="auto" w:fill="auto"/>
+            <w:noWrap/>
+            <w:vAlign w:val="bottom"/>
+            <w:hideMark/>
+          </w:tcPr>
+          <w:p>
+            <w:pPr>
+              <w:spacing w:after="0"/>
+              <w:rPr>
+                <w:rFonts w:ascii="Calibri" w:hAnsi="Calibri" w:cs="Calibri"/>
+                <w:color w:val="000000"/>
+                <w:sz w:val="22"/>
+                <w:szCs w:val="22"/>
+              </w:rPr>
+            </w:pPr>
+            <w:r>
+              <w:rPr>
+                <w:rFonts w:ascii="Calibri" w:hAnsi="Calibri" w:cs="Calibri"/>
+                <w:color w:val="000000"/>
+                <w:sz w:val="22"/>
+                <w:szCs w:val="22"/>
+              </w:rPr>
+              <w:t>FS1</w:t>
+            </w:r>
+          </w:p>
+        </w:tc>
+        <w:tc>
+          <w:tcPr>
+            <w:tcW w:w="1020" w:type="dxa"/>
+            <w:tcBorders>
+              <w:top w:val="nil"/>
+              <w:left w:val="nil"/>
+              <w:bottom w:val="single" w:sz="4" w:space="0" w:color="auto"/>
+              <w:right w:val="single" w:sz="4" w:space="0" w:color="auto"/>
+            </w:tcBorders>
+            <w:shd w:val="clear" w:color="auto" w:fill="auto"/>
+            <w:noWrap/>
+            <w:vAlign w:val="bottom"/>
+            <w:hideMark/>
+          </w:tcPr>
+          <w:p>
+            <w:pPr>
+              <w:spacing w:after="0"/>
+              <w:jc w:val="right"/>
+              <w:rPr>
+                <w:rFonts w:ascii="Calibri" w:hAnsi="Calibri" w:cs="Calibri"/>
+                <w:color w:val="000000"/>
+                <w:sz w:val="22"/>
+                <w:szCs w:val="22"/>
+              </w:rPr>
+            </w:pPr>
+            <w:r>
+              <w:rPr>
+                <w:rFonts w:ascii="Calibri" w:hAnsi="Calibri" w:cs="Calibri"/>
+                <w:color w:val="000000"/>
+                <w:sz w:val="22"/>
+                <w:szCs w:val="22"/>
+              </w:rPr>
+              <w:t>0.4428</w:t>
+            </w:r>
+          </w:p>
+        </w:tc>
+        <w:tc>
+          <w:tcPr>
+            <w:tcW w:w="1540" w:type="dxa"/>
+            <w:tcBorders>
+              <w:top w:val="nil"/>
+              <w:left w:val="nil"/>
+              <w:bottom w:val="single" w:sz="4" w:space="0" w:color="auto"/>
+              <w:right w:val="single" w:sz="4" w:space="0" w:color="auto"/>
+            </w:tcBorders>
+            <w:shd w:val="clear" w:color="auto" w:fill="auto"/>
+            <w:noWrap/>
+            <w:vAlign w:val="bottom"/>
+            <w:hideMark/>
+          </w:tcPr>
+          <w:p>
+            <w:pPr>
+              <w:spacing w:after="0"/>
+              <w:jc w:val="right"/>
+              <w:rPr>
+                <w:rFonts w:ascii="Calibri" w:hAnsi="Calibri" w:cs="Calibri"/>
+                <w:color w:val="000000"/>
+                <w:sz w:val="22"/>
+                <w:szCs w:val="22"/>
+              </w:rPr>
+            </w:pPr>
+            <w:r>
+              <w:rPr>
+                <w:rFonts w:ascii="Calibri" w:hAnsi="Calibri" w:cs="Calibri"/>
+                <w:color w:val="000000"/>
+                <w:sz w:val="22"/>
+                <w:szCs w:val="22"/>
+              </w:rPr>
+              <w:t>0.55</w:t>
+            </w:r>
+          </w:p>
+        </w:tc>
+        <w:tc>
+          <w:tcPr>
+            <w:tcW w:w="1020" w:type="dxa"/>
+            <w:tcBorders>
+              <w:top w:val="nil"/>
+              <w:left w:val="nil"/>
+              <w:bottom w:val="single" w:sz="4" w:space="0" w:color="auto"/>
+              <w:right w:val="single" w:sz="4" w:space="0" w:color="auto"/>
+            </w:tcBorders>
+            <w:shd w:val="clear" w:color="auto" w:fill="auto"/>
+            <w:noWrap/>
+            <w:vAlign w:val="bottom"/>
+            <w:hideMark/>
+          </w:tcPr>
+          <w:p>
+            <w:pPr>
+              <w:spacing w:after="0"/>
+              <w:jc w:val="right"/>
+              <w:rPr>
+                <w:rFonts w:ascii="Calibri" w:hAnsi="Calibri" w:cs="Calibri"/>
+                <w:color w:val="000000"/>
+                <w:sz w:val="22"/>
+                <w:szCs w:val="22"/>
+              </w:rPr>
+            </w:pPr>
+            <w:r>
+              <w:rPr>
+                <w:rFonts w:ascii="Calibri" w:hAnsi="Calibri" w:cs="Calibri"/>
+                <w:color w:val="000000"/>
+                <w:sz w:val="22"/>
+                <w:szCs w:val="22"/>
+              </w:rPr>
+              <w:t>19.49%</w:t>
+            </w:r>
+          </w:p>
+        </w:tc>
+      </w:tr>
+      <w:tr>
+        <w:trPr>
+          <w:trHeight w:val="285"/>
+        </w:trPr>
+        <w:tc>
+          <w:tcPr>
+            <w:tcW w:w="1020" w:type="dxa"/>
+            <w:tcBorders>
+              <w:top w:val="nil"/>
+              <w:left w:val="single" w:sz="4" w:space="0" w:color="auto"/>
+              <w:bottom w:val="single" w:sz="4" w:space="0" w:color="auto"/>
+              <w:right w:val="single" w:sz="4" w:space="0" w:color="auto"/>
+            </w:tcBorders>
+            <w:shd w:val="clear" w:color="auto" w:fill="auto"/>
+            <w:noWrap/>
+            <w:vAlign w:val="bottom"/>
+            <w:hideMark/>
+          </w:tcPr>
+          <w:p>
+            <w:pPr>
+              <w:spacing w:after="0"/>
+              <w:rPr>
+                <w:rFonts w:ascii="Calibri" w:hAnsi="Calibri" w:cs="Calibri"/>
+                <w:color w:val="000000"/>
+                <w:sz w:val="22"/>
+                <w:szCs w:val="22"/>
+              </w:rPr>
+            </w:pPr>
+            <w:r>
+              <w:rPr>
+                <w:rFonts w:ascii="Calibri" w:hAnsi="Calibri" w:cs="Calibri"/>
+                <w:color w:val="000000"/>
+                <w:sz w:val="22"/>
+                <w:szCs w:val="22"/>
+              </w:rPr>
+              <w:t>FS2</w:t>
+            </w:r>
+          </w:p>
+        </w:tc>
+        <w:tc>
+          <w:tcPr>
+            <w:tcW w:w="1020" w:type="dxa"/>
+            <w:tcBorders>
+              <w:top w:val="nil"/>
+              <w:left w:val="nil"/>
+              <w:bottom w:val="single" w:sz="4" w:space="0" w:color="auto"/>
+              <w:right w:val="single" w:sz="4" w:space="0" w:color="auto"/>
+            </w:tcBorders>
+            <w:shd w:val="clear" w:color="auto" w:fill="auto"/>
+            <w:noWrap/>
+            <w:vAlign w:val="bottom"/>
+            <w:hideMark/>
+          </w:tcPr>
+          <w:p>
+            <w:pPr>
+              <w:spacing w:after="0"/>
+              <w:jc w:val="right"/>
+              <w:rPr>
+                <w:rFonts w:ascii="Calibri" w:hAnsi="Calibri" w:cs="Calibri"/>
+                <w:color w:val="000000"/>
+                <w:sz w:val="22"/>
+                <w:szCs w:val="22"/>
+              </w:rPr>
+            </w:pPr>
+            <w:r>
+              <w:rPr>
+                <w:rFonts w:ascii="Calibri" w:hAnsi="Calibri" w:cs="Calibri"/>
+                <w:color w:val="000000"/>
+                <w:sz w:val="22"/>
+                <w:szCs w:val="22"/>
+              </w:rPr>
+              <w:t>0.5595</w:t>
+            </w:r>
+          </w:p>
+        </w:tc>
+        <w:tc>
+          <w:tcPr>
+            <w:tcW w:w="1540" w:type="dxa"/>
+            <w:tcBorders>
+              <w:top w:val="nil"/>
+              <w:left w:val="nil"/>
+              <w:bottom w:val="single" w:sz="4" w:space="0" w:color="auto"/>
+              <w:right w:val="single" w:sz="4" w:space="0" w:color="auto"/>
+            </w:tcBorders>
+            <w:shd w:val="clear" w:color="auto" w:fill="auto"/>
+            <w:noWrap/>
+            <w:vAlign w:val="bottom"/>
+            <w:hideMark/>
+          </w:tcPr>
+          <w:p>
+            <w:pPr>
+              <w:spacing w:after="0"/>
+              <w:jc w:val="right"/>
+              <w:rPr>
+                <w:rFonts w:ascii="Calibri" w:hAnsi="Calibri" w:cs="Calibri"/>
+                <w:color w:val="000000"/>
+                <w:sz w:val="22"/>
+                <w:szCs w:val="22"/>
+              </w:rPr>
+            </w:pPr>
+            <w:r>
+              <w:rPr>
+                <w:rFonts w:ascii="Calibri" w:hAnsi="Calibri" w:cs="Calibri"/>
+                <w:color w:val="000000"/>
+                <w:sz w:val="22"/>
+                <w:szCs w:val="22"/>
+              </w:rPr>
+              <w:t>0.55</w:t>
+            </w:r>
+          </w:p>
+        </w:tc>
+        <w:tc>
+          <w:tcPr>
+            <w:tcW w:w="1020" w:type="dxa"/>
+            <w:tcBorders>
+              <w:top w:val="nil"/>
+              <w:left w:val="nil"/>
+              <w:bottom w:val="single" w:sz="4" w:space="0" w:color="auto"/>
+              <w:right w:val="single" w:sz="4" w:space="0" w:color="auto"/>
+            </w:tcBorders>
+            <w:shd w:val="clear" w:color="auto" w:fill="auto"/>
+            <w:noWrap/>
+            <w:vAlign w:val="bottom"/>
+            <w:hideMark/>
+          </w:tcPr>
+          <w:p>
+            <w:pPr>
+              <w:spacing w:after="0"/>
+              <w:jc w:val="right"/>
+              <w:rPr>
+                <w:rFonts w:ascii="Calibri" w:hAnsi="Calibri" w:cs="Calibri"/>
+                <w:color w:val="000000"/>
+                <w:sz w:val="22"/>
+                <w:szCs w:val="22"/>
+              </w:rPr>
+            </w:pPr>
+            <w:r>
+              <w:rPr>
+                <w:rFonts w:ascii="Calibri" w:hAnsi="Calibri" w:cs="Calibri"/>
+                <w:color w:val="000000"/>
+                <w:sz w:val="22"/>
+                <w:szCs w:val="22"/>
+              </w:rPr>
+              <w:t>1.73%</w:t>
+            </w:r>
+          </w:p>
+        </w:tc>
+      </w:tr>
+      <w:tr>
+        <w:trPr>
+          <w:trHeight w:val="285"/>
+        </w:trPr>
+        <w:tc>
+          <w:tcPr>
+            <w:tcW w:w="1020" w:type="dxa"/>
+            <w:tcBorders>
+              <w:top w:val="nil"/>
+              <w:left w:val="single" w:sz="4" w:space="0" w:color="auto"/>
+              <w:bottom w:val="single" w:sz="4" w:space="0" w:color="auto"/>
+              <w:right w:val="single" w:sz="4" w:space="0" w:color="auto"/>
+            </w:tcBorders>
+            <w:shd w:val="clear" w:color="auto" w:fill="auto"/>
+            <w:noWrap/>
+            <w:vAlign w:val="bottom"/>
+            <w:hideMark/>
+          </w:tcPr>
+          <w:p>
+            <w:pPr>
+              <w:spacing w:after="0"/>
+              <w:rPr>
+                <w:rFonts w:ascii="Calibri" w:hAnsi="Calibri" w:cs="Calibri"/>
+                <w:color w:val="000000"/>
+                <w:sz w:val="22"/>
+                <w:szCs w:val="22"/>
+              </w:rPr>
+            </w:pPr>
+            <w:r>
+              <w:rPr>
+                <w:rFonts w:ascii="Calibri" w:hAnsi="Calibri" w:cs="Calibri"/>
+                <w:color w:val="000000"/>
+                <w:sz w:val="22"/>
+                <w:szCs w:val="22"/>
+              </w:rPr>
+              <w:t>SG1</w:t>
+            </w:r>
+          </w:p>
+        </w:tc>
+        <w:tc>
+          <w:tcPr>
+            <w:tcW w:w="1020" w:type="dxa"/>
+            <w:tcBorders>
+              <w:top w:val="nil"/>
+              <w:left w:val="nil"/>
+              <w:bottom w:val="single" w:sz="4" w:space="0" w:color="auto"/>
+              <w:right w:val="single" w:sz="4" w:space="0" w:color="auto"/>
+            </w:tcBorders>
+            <w:shd w:val="clear" w:color="auto" w:fill="auto"/>
+            <w:noWrap/>
+            <w:vAlign w:val="bottom"/>
+            <w:hideMark/>
+          </w:tcPr>
+          <w:p>
+            <w:pPr>
+              <w:spacing w:after="0"/>
+              <w:jc w:val="right"/>
+              <w:rPr>
+                <w:rFonts w:ascii="Calibri" w:hAnsi="Calibri" w:cs="Calibri"/>
+                <w:color w:val="000000"/>
+                <w:sz w:val="22"/>
+                <w:szCs w:val="22"/>
+              </w:rPr>
+            </w:pPr>
+            <w:r>
+              <w:rPr>
+                <w:rFonts w:ascii="Calibri" w:hAnsi="Calibri" w:cs="Calibri"/>
+                <w:color w:val="000000"/>
+                <w:sz w:val="22"/>
+                <w:szCs w:val="22"/>
+              </w:rPr>
+              <w:t>0.6327</w:t>
+            </w:r>
+          </w:p>
+        </w:tc>
+        <w:tc>
+          <w:tcPr>
+            <w:tcW w:w="1540" w:type="dxa"/>
+            <w:tcBorders>
+              <w:top w:val="nil"/>
+              <w:left w:val="nil"/>
+              <w:bottom w:val="single" w:sz="4" w:space="0" w:color="auto"/>
+              <w:right w:val="single" w:sz="4" w:space="0" w:color="auto"/>
+            </w:tcBorders>
+            <w:shd w:val="clear" w:color="auto" w:fill="auto"/>
+            <w:noWrap/>
+            <w:vAlign w:val="bottom"/>
+            <w:hideMark/>
+          </w:tcPr>
+          <w:p>
+            <w:pPr>
+              <w:spacing w:after="0"/>
+              <w:jc w:val="right"/>
+              <w:rPr>
+                <w:rFonts w:ascii="Calibri" w:hAnsi="Calibri" w:cs="Calibri"/>
+                <w:color w:val="000000"/>
+                <w:sz w:val="22"/>
+                <w:szCs w:val="22"/>
+              </w:rPr>
+            </w:pPr>
+            <w:r>
+              <w:rPr>
+                <w:rFonts w:ascii="Calibri" w:hAnsi="Calibri" w:cs="Calibri"/>
+                <w:color w:val="000000"/>
+                <w:sz w:val="22"/>
+                <w:szCs w:val="22"/>
+              </w:rPr>
+              <w:t>0.7</w:t>
+            </w:r>
+          </w:p>
+        </w:tc>
+        <w:tc>
+          <w:tcPr>
+            <w:tcW w:w="1020" w:type="dxa"/>
+            <w:tcBorders>
+              <w:top w:val="nil"/>
+              <w:left w:val="nil"/>
+              <w:bottom w:val="single" w:sz="4" w:space="0" w:color="auto"/>
+              <w:right w:val="single" w:sz="4" w:space="0" w:color="auto"/>
+            </w:tcBorders>
+            <w:shd w:val="clear" w:color="auto" w:fill="auto"/>
+            <w:noWrap/>
+            <w:vAlign w:val="bottom"/>
+            <w:hideMark/>
+          </w:tcPr>
+          <w:p>
+            <w:pPr>
+              <w:spacing w:after="0"/>
+              <w:jc w:val="right"/>
+              <w:rPr>
+                <w:rFonts w:ascii="Calibri" w:hAnsi="Calibri" w:cs="Calibri"/>
+                <w:color w:val="000000"/>
+                <w:sz w:val="22"/>
+                <w:szCs w:val="22"/>
+              </w:rPr>
+            </w:pPr>
+            <w:r>
+              <w:rPr>
+                <w:rFonts w:ascii="Calibri" w:hAnsi="Calibri" w:cs="Calibri"/>
+                <w:color w:val="000000"/>
+                <w:sz w:val="22"/>
+                <w:szCs w:val="22"/>
+              </w:rPr>
+              <w:t>9.61%</w:t>
+            </w:r>
+          </w:p>
+        </w:tc>
+      </w:tr>
+      <w:tr>
+        <w:trPr>
+          <w:trHeight w:val="285"/>
+        </w:trPr>
+        <w:tc>
+          <w:tcPr>
+            <w:tcW w:w="1020" w:type="dxa"/>
+            <w:tcBorders>
+              <w:top w:val="nil"/>
+              <w:left w:val="single" w:sz="4" w:space="0" w:color="auto"/>
+              <w:bottom w:val="single" w:sz="4" w:space="0" w:color="auto"/>
+              <w:right w:val="single" w:sz="4" w:space="0" w:color="auto"/>
+            </w:tcBorders>
+            <w:shd w:val="clear" w:color="auto" w:fill="auto"/>
+            <w:noWrap/>
+            <w:vAlign w:val="bottom"/>
+            <w:hideMark/>
+          </w:tcPr>
+          <w:p>
+            <w:pPr>
+              <w:spacing w:after="0"/>
+              <w:rPr>
+                <w:rFonts w:ascii="Calibri" w:hAnsi="Calibri" w:cs="Calibri"/>
+                <w:color w:val="000000"/>
+                <w:sz w:val="22"/>
+                <w:szCs w:val="22"/>
+              </w:rPr>
+            </w:pPr>
+            <w:r>
+              <w:rPr>
+                <w:rFonts w:ascii="Calibri" w:hAnsi="Calibri" w:cs="Calibri"/>
+                <w:color w:val="000000"/>
+                <w:sz w:val="22"/>
+                <w:szCs w:val="22"/>
+              </w:rPr>
+              <w:t>SG2</w:t>
+            </w:r>
+          </w:p>
+        </w:tc>
+        <w:tc>
+          <w:tcPr>
+            <w:tcW w:w="1020" w:type="dxa"/>
+            <w:tcBorders>
+              <w:top w:val="nil"/>
+              <w:left w:val="nil"/>
+              <w:bottom w:val="single" w:sz="4" w:space="0" w:color="auto"/>
+              <w:right w:val="single" w:sz="4" w:space="0" w:color="auto"/>
+            </w:tcBorders>
+            <w:shd w:val="clear" w:color="auto" w:fill="auto"/>
+            <w:noWrap/>
+            <w:vAlign w:val="bottom"/>
+            <w:hideMark/>
+          </w:tcPr>
+          <w:p>
+            <w:pPr>
+              <w:spacing w:after="0"/>
+              <w:jc w:val="right"/>
+              <w:rPr>
+                <w:rFonts w:ascii="Calibri" w:hAnsi="Calibri" w:cs="Calibri"/>
+                <w:color w:val="000000"/>
+                <w:sz w:val="22"/>
+                <w:szCs w:val="22"/>
+              </w:rPr>
+            </w:pPr>
+            <w:r>
+              <w:rPr>
+                <w:rFonts w:ascii="Calibri" w:hAnsi="Calibri" w:cs="Calibri"/>
+                <w:color w:val="000000"/>
+                <w:sz w:val="22"/>
+                <w:szCs w:val="22"/>
+              </w:rPr>
+              <w:t>0.6513</w:t>
+            </w:r>
+          </w:p>
+        </w:tc>
+        <w:tc>
+          <w:tcPr>
+            <w:tcW w:w="1540" w:type="dxa"/>
+            <w:tcBorders>
+              <w:top w:val="nil"/>
+              <w:left w:val="nil"/>
+              <w:bottom w:val="single" w:sz="4" w:space="0" w:color="auto"/>
+              <w:right w:val="single" w:sz="4" w:space="0" w:color="auto"/>
+            </w:tcBorders>
+            <w:shd w:val="clear" w:color="auto" w:fill="auto"/>
+            <w:noWrap/>
+            <w:vAlign w:val="bottom"/>
+            <w:hideMark/>
+          </w:tcPr>
+          <w:p>
+            <w:pPr>
+              <w:spacing w:after="0"/>
+              <w:jc w:val="right"/>
+              <w:rPr>
+                <w:rFonts w:ascii="Calibri" w:hAnsi="Calibri" w:cs="Calibri"/>
+                <w:color w:val="000000"/>
+                <w:sz w:val="22"/>
+                <w:szCs w:val="22"/>
+              </w:rPr>
+            </w:pPr>
+            <w:r>
+              <w:rPr>
+                <w:rFonts w:ascii="Calibri" w:hAnsi="Calibri" w:cs="Calibri"/>
+                <w:color w:val="000000"/>
+                <w:sz w:val="22"/>
+                <w:szCs w:val="22"/>
+              </w:rPr>
+              <w:t>0.7</w:t>
+            </w:r>
+          </w:p>
+        </w:tc>
+        <w:tc>
+          <w:tcPr>
+            <w:tcW w:w="1020" w:type="dxa"/>
+            <w:tcBorders>
+              <w:top w:val="nil"/>
+              <w:left w:val="nil"/>
+              <w:bottom w:val="single" w:sz="4" w:space="0" w:color="auto"/>
+              <w:right w:val="single" w:sz="4" w:space="0" w:color="auto"/>
+            </w:tcBorders>
+            <w:shd w:val="clear" w:color="auto" w:fill="auto"/>
+            <w:noWrap/>
+            <w:vAlign w:val="bottom"/>
+            <w:hideMark/>
+          </w:tcPr>
+          <w:p>
+            <w:pPr>
+              <w:spacing w:after="0"/>
+              <w:jc w:val="right"/>
+              <w:rPr>
+                <w:rFonts w:ascii="Calibri" w:hAnsi="Calibri" w:cs="Calibri"/>
+                <w:color w:val="000000"/>
+                <w:sz w:val="22"/>
+                <w:szCs w:val="22"/>
+              </w:rPr>
+            </w:pPr>
+            <w:r>
+              <w:rPr>
+                <w:rFonts w:ascii="Calibri" w:hAnsi="Calibri" w:cs="Calibri"/>
+                <w:color w:val="000000"/>
+                <w:sz w:val="22"/>
+                <w:szCs w:val="22"/>
+              </w:rPr>
+              <w:t>6.96%</w:t>
+            </w:r>
+          </w:p>
+        </w:tc>
+      </w:tr>
+      <w:tr>
+        <w:trPr>
+          <w:trHeight w:val="285"/>
+        </w:trPr>
+        <w:tc>
+          <w:tcPr>
+            <w:tcW w:w="1020" w:type="dxa"/>
+            <w:tcBorders>
+              <w:top w:val="nil"/>
+              <w:left w:val="single" w:sz="4" w:space="0" w:color="auto"/>
+              <w:bottom w:val="single" w:sz="4" w:space="0" w:color="auto"/>
+              <w:right w:val="single" w:sz="4" w:space="0" w:color="auto"/>
+            </w:tcBorders>
+            <w:shd w:val="clear" w:color="auto" w:fill="auto"/>
+            <w:noWrap/>
+            <w:vAlign w:val="bottom"/>
+            <w:hideMark/>
+          </w:tcPr>
+          <w:p>
+            <w:pPr>
+              <w:spacing w:after="0"/>
+              <w:rPr>
+                <w:rFonts w:ascii="Calibri" w:hAnsi="Calibri" w:cs="Calibri"/>
+                <w:color w:val="000000"/>
+                <w:sz w:val="22"/>
+                <w:szCs w:val="22"/>
+              </w:rPr>
+            </w:pPr>
+            <w:r>
+              <w:rPr>
+                <w:rFonts w:ascii="Calibri" w:hAnsi="Calibri" w:cs="Calibri"/>
+                <w:color w:val="000000"/>
+                <w:sz w:val="22"/>
+                <w:szCs w:val="22"/>
+              </w:rPr>
+              <w:t>SS1</w:t>
+            </w:r>
+          </w:p>
+        </w:tc>
+        <w:tc>
+          <w:tcPr>
+            <w:tcW w:w="1020" w:type="dxa"/>
+            <w:tcBorders>
+              <w:top w:val="nil"/>
+              <w:left w:val="nil"/>
+              <w:bottom w:val="single" w:sz="4" w:space="0" w:color="auto"/>
+              <w:right w:val="single" w:sz="4" w:space="0" w:color="auto"/>
+            </w:tcBorders>
+            <w:shd w:val="clear" w:color="auto" w:fill="auto"/>
+            <w:noWrap/>
+            <w:vAlign w:val="bottom"/>
+            <w:hideMark/>
+          </w:tcPr>
+          <w:p>
+            <w:pPr>
+              <w:spacing w:after="0"/>
+              <w:jc w:val="right"/>
+              <w:rPr>
+                <w:rFonts w:ascii="Calibri" w:hAnsi="Calibri" w:cs="Calibri"/>
+                <w:color w:val="000000"/>
+                <w:sz w:val="22"/>
+                <w:szCs w:val="22"/>
+              </w:rPr>
+            </w:pPr>
+            <w:r>
+              <w:rPr>
+                <w:rFonts w:ascii="Calibri" w:hAnsi="Calibri" w:cs="Calibri"/>
+                <w:color w:val="000000"/>
+                <w:sz w:val="22"/>
+                <w:szCs w:val="22"/>
+              </w:rPr>
+              <w:t>0.5891</w:t>
+            </w:r>
+          </w:p>
+        </w:tc>
+        <w:tc>
+          <w:tcPr>
+            <w:tcW w:w="1540" w:type="dxa"/>
+            <w:tcBorders>
+              <w:top w:val="nil"/>
+              <w:left w:val="nil"/>
+              <w:bottom w:val="single" w:sz="4" w:space="0" w:color="auto"/>
+              <w:right w:val="single" w:sz="4" w:space="0" w:color="auto"/>
+            </w:tcBorders>
+            <w:shd w:val="clear" w:color="auto" w:fill="auto"/>
+            <w:noWrap/>
+            <w:vAlign w:val="bottom"/>
+            <w:hideMark/>
+          </w:tcPr>
+          <w:p>
+            <w:pPr>
+              <w:spacing w:after="0"/>
+              <w:jc w:val="right"/>
+              <w:rPr>
+                <w:rFonts w:ascii="Calibri" w:hAnsi="Calibri" w:cs="Calibri"/>
+                <w:color w:val="000000"/>
+                <w:sz w:val="22"/>
+                <w:szCs w:val="22"/>
+              </w:rPr>
+            </w:pPr>
+            <w:r>
+              <w:rPr>
+                <w:rFonts w:ascii="Calibri" w:hAnsi="Calibri" w:cs="Calibri"/>
+                <w:color w:val="000000"/>
+                <w:sz w:val="22"/>
+                <w:szCs w:val="22"/>
+              </w:rPr>
+              <w:t>0.61</w:t>
+            </w:r>
+          </w:p>
+        </w:tc>
+        <w:tc>
+          <w:tcPr>
+            <w:tcW w:w="1020" w:type="dxa"/>
+            <w:tcBorders>
+              <w:top w:val="nil"/>
+              <w:left w:val="nil"/>
+              <w:bottom w:val="single" w:sz="4" w:space="0" w:color="auto"/>
+              <w:right w:val="single" w:sz="4" w:space="0" w:color="auto"/>
+            </w:tcBorders>
+            <w:shd w:val="clear" w:color="auto" w:fill="auto"/>
+            <w:noWrap/>
+            <w:vAlign w:val="bottom"/>
+            <w:hideMark/>
+          </w:tcPr>
+          <w:p>
+            <w:pPr>
+              <w:spacing w:after="0"/>
+              <w:jc w:val="right"/>
+              <w:rPr>
+                <w:rFonts w:ascii="Calibri" w:hAnsi="Calibri" w:cs="Calibri"/>
+                <w:color w:val="000000"/>
+                <w:sz w:val="22"/>
+                <w:szCs w:val="22"/>
+              </w:rPr>
+            </w:pPr>
+            <w:r>
+              <w:rPr>
+                <w:rFonts w:ascii="Calibri" w:hAnsi="Calibri" w:cs="Calibri"/>
+                <w:color w:val="000000"/>
+                <w:sz w:val="22"/>
+                <w:szCs w:val="22"/>
+              </w:rPr>
+              <w:t>3.43%</w:t>
+            </w:r>
+          </w:p>
+        </w:tc>
+      </w:tr>
+      <w:tr>
+        <w:trPr>
+          <w:trHeight w:val="285"/>
+        </w:trPr>
+        <w:tc>
+          <w:tcPr>
+            <w:tcW w:w="1020" w:type="dxa"/>
+            <w:tcBorders>
+              <w:top w:val="nil"/>
+              <w:left w:val="single" w:sz="4" w:space="0" w:color="auto"/>
+              <w:bottom w:val="single" w:sz="4" w:space="0" w:color="auto"/>
+              <w:right w:val="single" w:sz="4" w:space="0" w:color="auto"/>
+            </w:tcBorders>
+            <w:shd w:val="clear" w:color="auto" w:fill="auto"/>
+            <w:noWrap/>
+            <w:vAlign w:val="bottom"/>
+            <w:hideMark/>
+          </w:tcPr>
+          <w:p>
+            <w:pPr>
+              <w:spacing w:after="0"/>
+              <w:rPr>
+                <w:rFonts w:ascii="Calibri" w:hAnsi="Calibri" w:cs="Calibri"/>
+                <w:color w:val="000000"/>
+                <w:sz w:val="22"/>
+                <w:szCs w:val="22"/>
+              </w:rPr>
+            </w:pPr>
+            <w:r>
+              <w:rPr>
+                <w:rFonts w:ascii="Calibri" w:hAnsi="Calibri" w:cs="Calibri"/>
+                <w:color w:val="000000"/>
+                <w:sz w:val="22"/>
+                <w:szCs w:val="22"/>
+              </w:rPr>
+              <w:t>SS2</w:t>
+            </w:r>
+          </w:p>
+        </w:tc>
+        <w:tc>
+          <w:tcPr>
+            <w:tcW w:w="1020" w:type="dxa"/>
+            <w:tcBorders>
+              <w:top w:val="nil"/>
+              <w:left w:val="nil"/>
+              <w:bottom w:val="single" w:sz="4" w:space="0" w:color="auto"/>
+              <w:right w:val="single" w:sz="4" w:space="0" w:color="auto"/>
+            </w:tcBorders>
+            <w:shd w:val="clear" w:color="auto" w:fill="auto"/>
+            <w:noWrap/>
+            <w:vAlign w:val="bottom"/>
+            <w:hideMark/>
+          </w:tcPr>
+          <w:p>
+            <w:pPr>
+              <w:spacing w:after="0"/>
+              <w:jc w:val="right"/>
+              <w:rPr>
+                <w:rFonts w:ascii="Calibri" w:hAnsi="Calibri" w:cs="Calibri"/>
+                <w:color w:val="000000"/>
+                <w:sz w:val="22"/>
+                <w:szCs w:val="22"/>
+              </w:rPr>
+            </w:pPr>
+            <w:r>
+              <w:rPr>
+                <w:rFonts w:ascii="Calibri" w:hAnsi="Calibri" w:cs="Calibri"/>
+                <w:color w:val="000000"/>
+                <w:sz w:val="22"/>
+                <w:szCs w:val="22"/>
+              </w:rPr>
+              <w:t>0.6039</w:t>
+            </w:r>
+          </w:p>
+        </w:tc>
+        <w:tc>
+          <w:tcPr>
+            <w:tcW w:w="1540" w:type="dxa"/>
+            <w:tcBorders>
+              <w:top w:val="nil"/>
+              <w:left w:val="nil"/>
+              <w:bottom w:val="single" w:sz="4" w:space="0" w:color="auto"/>
+              <w:right w:val="single" w:sz="4" w:space="0" w:color="auto"/>
+            </w:tcBorders>
+            <w:shd w:val="clear" w:color="auto" w:fill="auto"/>
+            <w:noWrap/>
+            <w:vAlign w:val="bottom"/>
+            <w:hideMark/>
+          </w:tcPr>
+          <w:p>
+            <w:pPr>
+              <w:spacing w:after="0"/>
+              <w:jc w:val="right"/>
+              <w:rPr>
+                <w:rFonts w:ascii="Calibri" w:hAnsi="Calibri" w:cs="Calibri"/>
+                <w:color w:val="000000"/>
+                <w:sz w:val="22"/>
+                <w:szCs w:val="22"/>
+              </w:rPr>
+            </w:pPr>
+            <w:r>
+              <w:rPr>
+                <w:rFonts w:ascii="Calibri" w:hAnsi="Calibri" w:cs="Calibri"/>
+                <w:color w:val="000000"/>
+                <w:sz w:val="22"/>
+                <w:szCs w:val="22"/>
+              </w:rPr>
+              <w:t>0.61</w:t>
+            </w:r>
+          </w:p>
+        </w:tc>
+        <w:tc>
+          <w:tcPr>
+            <w:tcW w:w="1020" w:type="dxa"/>
+            <w:tcBorders>
+              <w:top w:val="nil"/>
+              <w:left w:val="nil"/>
+              <w:bottom w:val="single" w:sz="4" w:space="0" w:color="auto"/>
+              <w:right w:val="single" w:sz="4" w:space="0" w:color="auto"/>
+            </w:tcBorders>
+            <w:shd w:val="clear" w:color="auto" w:fill="auto"/>
+            <w:noWrap/>
+            <w:vAlign w:val="bottom"/>
+            <w:hideMark/>
+          </w:tcPr>
+          <w:p>
+            <w:pPr>
+              <w:spacing w:after="0"/>
+              <w:jc w:val="right"/>
+              <w:rPr>
+                <w:rFonts w:ascii="Calibri" w:hAnsi="Calibri" w:cs="Calibri"/>
+                <w:color w:val="000000"/>
+                <w:sz w:val="22"/>
+                <w:szCs w:val="22"/>
+              </w:rPr>
+            </w:pPr>
+            <w:r>
+              <w:rPr>
+                <w:rFonts w:ascii="Calibri" w:hAnsi="Calibri" w:cs="Calibri"/>
+                <w:color w:val="000000"/>
+                <w:sz w:val="22"/>
+                <w:szCs w:val="22"/>
+              </w:rPr>
+              <w:t>1.00%</w:t>
+            </w:r>
+          </w:p>
+        </w:tc>
+      </w:tr>
+    </w:tbl>
+    <w:p>
+      <w:pPr>
+        <w:jc w:val="both"/>
+      </w:pPr>
     </w:p>
     <w:p>
       <w:pPr>
@@ -1784,27 +3376,7 @@
           <w:sz w:val="18"/>
           <w:szCs w:val="18"/>
         </w:rPr>
-        <w:t xml:space="preserve">in a distributed model of vehicle </w:t>
-      </w:r>
-      <w:proofErr w:type="spellStart"/>
-      <w:r>
-        <w:rPr>
-          <w:rFonts w:eastAsia="Calibri"/>
-          <w:b w:val="0"/>
-          <w:sz w:val="18"/>
-          <w:szCs w:val="18"/>
-        </w:rPr>
-        <w:t>automization</w:t>
-      </w:r>
-      <w:proofErr w:type="spellEnd"/>
-      <w:r>
-        <w:rPr>
-          <w:rFonts w:eastAsia="Calibri"/>
-          <w:b w:val="0"/>
-          <w:sz w:val="18"/>
-          <w:szCs w:val="18"/>
-        </w:rPr>
-        <w:t xml:space="preserve">, but is not limited solely to </w:t>
+        <w:t xml:space="preserve">in a distributed model of vehicle automization, but is not limited solely to </w:t>
       </w:r>
     </w:p>
     <w:p>
@@ -1921,6 +3493,12 @@
           </wp:inline>
         </w:drawing>
       </w:r>
+      <w:r>
+        <w:t xml:space="preserve"> </w:t>
+      </w:r>
+      <w:r>
+        <w:t>Full Concrete 1-2 Tests Acceleration Raw and Filtered Signals</w:t>
+      </w:r>
     </w:p>
     <w:p>
       <w:pPr>
@@ -1985,7 +3563,10 @@
         <w:jc w:val="both"/>
       </w:pPr>
       <w:r>
-        <w:t>Full Concrete 1-2 Tests Acceleration Raw and Filtered Signals</w:t>
+        <w:t xml:space="preserve">Full Concrete 1-2 Tests </w:t>
+      </w:r>
+      <w:r>
+        <w:t>Extracted Signal</w:t>
       </w:r>
     </w:p>
     <w:p>
@@ -2045,6 +3626,12 @@
           </wp:inline>
         </w:drawing>
       </w:r>
+      <w:r>
+        <w:t xml:space="preserve"> </w:t>
+      </w:r>
+      <w:r>
+        <w:t>Full Gravel 3-4 Tests Acceleration Raw and Filtered Signals</w:t>
+      </w:r>
     </w:p>
     <w:p>
       <w:pPr>
@@ -2110,16 +3697,15 @@
         <w:jc w:val="both"/>
       </w:pPr>
       <w:r>
-        <w:t>Full Gravel 3-4 Tests Acceleration Raw and Filtered Signals</w:t>
-      </w:r>
-    </w:p>
-    <w:p>
-      <w:pPr>
-        <w:pStyle w:val="Head1"/>
+        <w:t xml:space="preserve">Full Gravel 3-4 </w:t>
+      </w:r>
+      <w:r>
+        <w:t>Tests Extracted Signals</w:t>
+      </w:r>
+    </w:p>
+    <w:p>
+      <w:pPr>
         <w:jc w:val="both"/>
-        <w:rPr>
-          <w:b w:val="0"/>
-        </w:rPr>
       </w:pPr>
       <w:r>
         <w:rPr>
@@ -2175,15 +3761,25 @@
         </w:drawing>
       </w:r>
       <w:r>
+        <w:t xml:space="preserve"> </w:t>
+      </w:r>
+      <w:r>
+        <w:t>Full Sand 5-6 Tests Acceleration Raw and Filtered Signals</w:t>
+      </w:r>
+    </w:p>
+    <w:p>
+      <w:pPr>
+        <w:pStyle w:val="Head1"/>
+        <w:jc w:val="both"/>
         <w:rPr>
           <w:b w:val="0"/>
         </w:rPr>
-        <w:t xml:space="preserve"> </w:t>
-      </w:r>
+      </w:pPr>
       <w:r>
         <w:rPr>
           <w:noProof/>
         </w:rPr>
+        <w:lastRenderedPageBreak/>
         <w:drawing>
           <wp:inline distT="0" distB="0" distL="0" distR="0" wp14:anchorId="66F50027" wp14:editId="6013D898">
             <wp:extent cx="3200400" cy="2399665"/>
@@ -2239,7 +3835,13 @@
         <w:jc w:val="both"/>
       </w:pPr>
       <w:r>
-        <w:t>Full Sand 5-6 Tests Acceleration Raw and Filtered Signals</w:t>
+        <w:t xml:space="preserve">Full Sand 5-6 Tests </w:t>
+      </w:r>
+      <w:r>
+        <w:t>Extracted</w:t>
+      </w:r>
+      <w:r>
+        <w:t xml:space="preserve"> Signals</w:t>
       </w:r>
     </w:p>
     <w:p>
@@ -2250,7 +3852,6 @@
         <w:rPr>
           <w:noProof/>
         </w:rPr>
-        <w:lastRenderedPageBreak/>
         <w:drawing>
           <wp:inline distT="0" distB="0" distL="0" distR="0" wp14:anchorId="746925CB" wp14:editId="00DBD024">
             <wp:extent cx="3200400" cy="2399665"/>
@@ -2306,6 +3907,14 @@
         <w:jc w:val="both"/>
       </w:pPr>
       <w:r>
+        <w:t>Split Gravel 7-8 Tests Acceleration Raw and Filtered Signals</w:t>
+      </w:r>
+    </w:p>
+    <w:p>
+      <w:pPr>
+        <w:jc w:val="both"/>
+      </w:pPr>
+      <w:r>
         <w:rPr>
           <w:noProof/>
         </w:rPr>
@@ -2364,7 +3973,13 @@
         <w:jc w:val="both"/>
       </w:pPr>
       <w:r>
-        <w:t>Split Gravel 7-8 Tests Acceleration Raw and Filtered Signals</w:t>
+        <w:t xml:space="preserve">Split Gravel 7-8 </w:t>
+      </w:r>
+      <w:r>
+        <w:t>Extracted</w:t>
+      </w:r>
+      <w:r>
+        <w:t xml:space="preserve"> Signals</w:t>
       </w:r>
     </w:p>
     <w:p>
@@ -2428,6 +4043,14 @@
     </w:p>
     <w:p>
       <w:pPr>
+        <w:jc w:val="both"/>
+      </w:pPr>
+      <w:r>
+        <w:t>Split Sand 9-10 Tests Acceleration Raw and Filtered Signals</w:t>
+      </w:r>
+    </w:p>
+    <w:p>
+      <w:pPr>
         <w:pStyle w:val="Head1"/>
         <w:jc w:val="both"/>
       </w:pPr>
@@ -2490,7 +4113,13 @@
         <w:jc w:val="both"/>
       </w:pPr>
       <w:r>
-        <w:t>Split Sand 9-10 Tests Acceleration Raw and Filtered Signals</w:t>
+        <w:t xml:space="preserve">Split Sand 9-10 </w:t>
+      </w:r>
+      <w:r>
+        <w:t xml:space="preserve">Extracted </w:t>
+      </w:r>
+      <w:r>
+        <w:t>Signals</w:t>
       </w:r>
     </w:p>
     <w:p>
@@ -2570,21 +4199,12 @@
         </w:rPr>
       </w:pPr>
       <w:bookmarkStart w:id="3" w:name="_Ref30422746"/>
-      <w:proofErr w:type="spellStart"/>
-      <w:r>
-        <w:rPr>
-          <w:sz w:val="18"/>
-          <w:szCs w:val="18"/>
-        </w:rPr>
-        <w:t>Huetter</w:t>
-      </w:r>
-      <w:proofErr w:type="spellEnd"/>
-      <w:r>
-        <w:rPr>
-          <w:sz w:val="18"/>
-          <w:szCs w:val="18"/>
-        </w:rPr>
-        <w:t xml:space="preserve">, John. “IIHS: HLDI Estimates 24% of Fleet Had Backup Cameras, 17% Had Parking Sensors in 2016.” </w:t>
+      <w:r>
+        <w:rPr>
+          <w:sz w:val="18"/>
+          <w:szCs w:val="18"/>
+        </w:rPr>
+        <w:t xml:space="preserve">Huetter, John. “IIHS: HLDI Estimates 24% of Fleet Had Backup Cameras, 17% Had Parking Sensors in 2016.” </w:t>
       </w:r>
       <w:r>
         <w:rPr>
@@ -2678,55 +4298,7 @@
           <w:sz w:val="18"/>
           <w:szCs w:val="18"/>
         </w:rPr>
-        <w:t xml:space="preserve">Benson, A.J., </w:t>
-      </w:r>
-      <w:proofErr w:type="spellStart"/>
-      <w:r>
-        <w:rPr>
-          <w:sz w:val="18"/>
-          <w:szCs w:val="18"/>
-        </w:rPr>
-        <w:t>Tefft</w:t>
-      </w:r>
-      <w:proofErr w:type="spellEnd"/>
-      <w:r>
-        <w:rPr>
-          <w:sz w:val="18"/>
-          <w:szCs w:val="18"/>
-        </w:rPr>
-        <w:t xml:space="preserve">, B.C., </w:t>
-      </w:r>
-      <w:proofErr w:type="spellStart"/>
-      <w:r>
-        <w:rPr>
-          <w:sz w:val="18"/>
-          <w:szCs w:val="18"/>
-        </w:rPr>
-        <w:t>Svancara</w:t>
-      </w:r>
-      <w:proofErr w:type="spellEnd"/>
-      <w:r>
-        <w:rPr>
-          <w:sz w:val="18"/>
-          <w:szCs w:val="18"/>
-        </w:rPr>
-        <w:t xml:space="preserve">, A.M., &amp; </w:t>
-      </w:r>
-      <w:proofErr w:type="spellStart"/>
-      <w:r>
-        <w:rPr>
-          <w:sz w:val="18"/>
-          <w:szCs w:val="18"/>
-        </w:rPr>
-        <w:t>Horrey</w:t>
-      </w:r>
-      <w:proofErr w:type="spellEnd"/>
-      <w:r>
-        <w:rPr>
-          <w:sz w:val="18"/>
-          <w:szCs w:val="18"/>
-        </w:rPr>
-        <w:t>, W.J. (2018). Potential Reductions in Crashes, Injuries, and Deaths from Large-Scale Deployment of Advanced Driver Assistance Systems (Research Brief). Washington, D.C.: AAA Foundation for Traffic Safety.</w:t>
+        <w:t>Benson, A.J., Tefft, B.C., Svancara, A.M., &amp; Horrey, W.J. (2018). Potential Reductions in Crashes, Injuries, and Deaths from Large-Scale Deployment of Advanced Driver Assistance Systems (Research Brief). Washington, D.C.: AAA Foundation for Traffic Safety.</w:t>
       </w:r>
       <w:bookmarkEnd w:id="5"/>
       <w:r>
@@ -2804,39 +4376,7 @@
           <w:sz w:val="18"/>
           <w:szCs w:val="18"/>
         </w:rPr>
-        <w:t xml:space="preserve">Heinrich, S., “Planning Universal On-Road Driving Strategies for Automated Vehicles,” </w:t>
-      </w:r>
-      <w:proofErr w:type="spellStart"/>
-      <w:r>
-        <w:rPr>
-          <w:sz w:val="18"/>
-          <w:szCs w:val="18"/>
-        </w:rPr>
-        <w:t>AutoUni</w:t>
-      </w:r>
-      <w:proofErr w:type="spellEnd"/>
-      <w:r>
-        <w:rPr>
-          <w:sz w:val="18"/>
-          <w:szCs w:val="18"/>
-        </w:rPr>
-        <w:t xml:space="preserve"> – </w:t>
-      </w:r>
-      <w:proofErr w:type="spellStart"/>
-      <w:r>
-        <w:rPr>
-          <w:sz w:val="18"/>
-          <w:szCs w:val="18"/>
-        </w:rPr>
-        <w:t>Schriftenreihe</w:t>
-      </w:r>
-      <w:proofErr w:type="spellEnd"/>
-      <w:r>
-        <w:rPr>
-          <w:sz w:val="18"/>
-          <w:szCs w:val="18"/>
-        </w:rPr>
-        <w:t xml:space="preserve">. Springer, 2018. </w:t>
+        <w:t xml:space="preserve">Heinrich, S., “Planning Universal On-Road Driving Strategies for Automated Vehicles,” AutoUni – Schriftenreihe. Springer, 2018. </w:t>
       </w:r>
       <w:hyperlink r:id="rId25" w:history="1">
         <w:r>
@@ -2927,21 +4467,12 @@
         </w:rPr>
       </w:pPr>
       <w:bookmarkStart w:id="9" w:name="_Ref30422965"/>
-      <w:proofErr w:type="spellStart"/>
-      <w:r>
-        <w:rPr>
-          <w:sz w:val="18"/>
-          <w:szCs w:val="18"/>
-        </w:rPr>
-        <w:t>Dubins</w:t>
-      </w:r>
-      <w:proofErr w:type="spellEnd"/>
-      <w:r>
-        <w:rPr>
-          <w:sz w:val="18"/>
-          <w:szCs w:val="18"/>
-        </w:rPr>
-        <w:t xml:space="preserve">, L. E., “On Curves of Minimal Length with a Constraint on Average Curvature, and with Prescribed Initial and Terminal Positions and Tangents,” American Journal of Mathematics 79, no. 3 (1957): 497–516. </w:t>
+      <w:r>
+        <w:rPr>
+          <w:sz w:val="18"/>
+          <w:szCs w:val="18"/>
+        </w:rPr>
+        <w:t xml:space="preserve">Dubins, L. E., “On Curves of Minimal Length with a Constraint on Average Curvature, and with Prescribed Initial and Terminal Positions and Tangents,” American Journal of Mathematics 79, no. 3 (1957): 497–516. </w:t>
       </w:r>
       <w:hyperlink r:id="rId27" w:history="1">
         <w:r>
@@ -3067,39 +4598,7 @@
           <w:sz w:val="18"/>
           <w:szCs w:val="18"/>
         </w:rPr>
-        <w:t xml:space="preserve">Takahashi, A., </w:t>
-      </w:r>
-      <w:proofErr w:type="spellStart"/>
-      <w:r>
-        <w:rPr>
-          <w:sz w:val="18"/>
-          <w:szCs w:val="18"/>
-        </w:rPr>
-        <w:t>Hongo</w:t>
-      </w:r>
-      <w:proofErr w:type="spellEnd"/>
-      <w:r>
-        <w:rPr>
-          <w:sz w:val="18"/>
-          <w:szCs w:val="18"/>
-        </w:rPr>
-        <w:t xml:space="preserve">, T., Ninomiya, Y., and Sugimoto, G., “Local Path Planning </w:t>
-      </w:r>
-      <w:proofErr w:type="gramStart"/>
-      <w:r>
-        <w:rPr>
-          <w:sz w:val="18"/>
-          <w:szCs w:val="18"/>
-        </w:rPr>
-        <w:t>And</w:t>
-      </w:r>
-      <w:proofErr w:type="gramEnd"/>
-      <w:r>
-        <w:rPr>
-          <w:sz w:val="18"/>
-          <w:szCs w:val="18"/>
-        </w:rPr>
-        <w:t xml:space="preserve"> Motion Control For AGV In Positioning.” In Proceedings. IEEE/RSJ International Workshop on Intelligent Robots and Systems ’. (IROS ’89) ’The Autonomous Mobile Robots and Its Applications, 392–97, 1989. </w:t>
+        <w:t xml:space="preserve">Takahashi, A., Hongo, T., Ninomiya, Y., and Sugimoto, G., “Local Path Planning And Motion Control For AGV In Positioning.” In Proceedings. IEEE/RSJ International Workshop on Intelligent Robots and Systems ’. (IROS ’89) ’The Autonomous Mobile Robots and Its Applications, 392–97, 1989. </w:t>
       </w:r>
       <w:hyperlink r:id="rId29" w:history="1">
         <w:r>
@@ -3284,53 +4783,12 @@
         </w:rPr>
       </w:pPr>
       <w:bookmarkStart w:id="16" w:name="_Ref30423029"/>
-      <w:proofErr w:type="spellStart"/>
-      <w:r>
-        <w:rPr>
-          <w:sz w:val="18"/>
-          <w:szCs w:val="18"/>
-        </w:rPr>
-        <w:t>Delingette</w:t>
-      </w:r>
-      <w:proofErr w:type="spellEnd"/>
-      <w:r>
-        <w:rPr>
-          <w:sz w:val="18"/>
-          <w:szCs w:val="18"/>
-        </w:rPr>
-        <w:t xml:space="preserve">, H., M. Hebert, and K. </w:t>
-      </w:r>
-      <w:proofErr w:type="spellStart"/>
-      <w:r>
-        <w:rPr>
-          <w:sz w:val="18"/>
-          <w:szCs w:val="18"/>
-        </w:rPr>
-        <w:t>Ikeuchi</w:t>
-      </w:r>
-      <w:proofErr w:type="spellEnd"/>
-      <w:r>
-        <w:rPr>
-          <w:sz w:val="18"/>
-          <w:szCs w:val="18"/>
-        </w:rPr>
-        <w:t>. “Trajectory Generation with Curvature Constraint Based on Energy Minimization.” In Proceedings IROS ’</w:t>
-      </w:r>
-      <w:proofErr w:type="gramStart"/>
-      <w:r>
-        <w:rPr>
-          <w:sz w:val="18"/>
-          <w:szCs w:val="18"/>
-        </w:rPr>
-        <w:t>91:IEEE</w:t>
-      </w:r>
-      <w:proofErr w:type="gramEnd"/>
-      <w:r>
-        <w:rPr>
-          <w:sz w:val="18"/>
-          <w:szCs w:val="18"/>
-        </w:rPr>
-        <w:t xml:space="preserve">/RSJ International Workshop on Intelligent Robots and Systems </w:t>
+      <w:r>
+        <w:rPr>
+          <w:sz w:val="18"/>
+          <w:szCs w:val="18"/>
+        </w:rPr>
+        <w:t xml:space="preserve">Delingette, H., M. Hebert, and K. Ikeuchi. “Trajectory Generation with Curvature Constraint Based on Energy Minimization.” In Proceedings IROS ’91:IEEE/RSJ International Workshop on Intelligent Robots and Systems </w:t>
       </w:r>
       <w:r>
         <w:rPr>
@@ -3380,53 +4838,12 @@
         </w:rPr>
       </w:pPr>
       <w:bookmarkStart w:id="17" w:name="_Ref30423884"/>
-      <w:proofErr w:type="spellStart"/>
-      <w:r>
-        <w:rPr>
-          <w:sz w:val="18"/>
-          <w:szCs w:val="18"/>
-        </w:rPr>
-        <w:t>Werling</w:t>
-      </w:r>
-      <w:proofErr w:type="spellEnd"/>
-      <w:r>
-        <w:rPr>
-          <w:sz w:val="18"/>
-          <w:szCs w:val="18"/>
-        </w:rPr>
-        <w:t xml:space="preserve">, M., Ziegler, J., Soren, K., and </w:t>
-      </w:r>
-      <w:proofErr w:type="spellStart"/>
-      <w:r>
-        <w:rPr>
-          <w:sz w:val="18"/>
-          <w:szCs w:val="18"/>
-        </w:rPr>
-        <w:t>Thrun</w:t>
-      </w:r>
-      <w:proofErr w:type="spellEnd"/>
-      <w:r>
-        <w:rPr>
-          <w:sz w:val="18"/>
-          <w:szCs w:val="18"/>
-        </w:rPr>
-        <w:t xml:space="preserve">, S., “Optimal Trajectory Generation for Dynamic Street Scenarios in a </w:t>
-      </w:r>
-      <w:proofErr w:type="spellStart"/>
-      <w:r>
-        <w:rPr>
-          <w:sz w:val="18"/>
-          <w:szCs w:val="18"/>
-        </w:rPr>
-        <w:t>Frenet</w:t>
-      </w:r>
-      <w:proofErr w:type="spellEnd"/>
-      <w:r>
-        <w:rPr>
-          <w:sz w:val="18"/>
-          <w:szCs w:val="18"/>
-        </w:rPr>
-        <w:t xml:space="preserve"> Frame,” In 2010 IEEE International Conference on Robotics and Automation, 987–93. Anchorage, AK: IEEE, 2010. </w:t>
+      <w:r>
+        <w:rPr>
+          <w:sz w:val="18"/>
+          <w:szCs w:val="18"/>
+        </w:rPr>
+        <w:t xml:space="preserve">Werling, M., Ziegler, J., Soren, K., and Thrun, S., “Optimal Trajectory Generation for Dynamic Street Scenarios in a Frenet Frame,” In 2010 IEEE International Conference on Robotics and Automation, 987–93. Anchorage, AK: IEEE, 2010. </w:t>
       </w:r>
       <w:hyperlink r:id="rId33" w:history="1">
         <w:r>
@@ -3469,53 +4886,12 @@
         </w:rPr>
       </w:pPr>
       <w:bookmarkStart w:id="18" w:name="_Ref30423868"/>
-      <w:proofErr w:type="spellStart"/>
-      <w:r>
-        <w:rPr>
-          <w:sz w:val="18"/>
-          <w:szCs w:val="18"/>
-        </w:rPr>
-        <w:t>Werling</w:t>
-      </w:r>
-      <w:proofErr w:type="spellEnd"/>
-      <w:r>
-        <w:rPr>
-          <w:sz w:val="18"/>
-          <w:szCs w:val="18"/>
-        </w:rPr>
-        <w:t xml:space="preserve">, M., </w:t>
-      </w:r>
-      <w:proofErr w:type="spellStart"/>
-      <w:r>
-        <w:rPr>
-          <w:sz w:val="18"/>
-          <w:szCs w:val="18"/>
-        </w:rPr>
-        <w:t>Kammel</w:t>
-      </w:r>
-      <w:proofErr w:type="spellEnd"/>
-      <w:r>
-        <w:rPr>
-          <w:sz w:val="18"/>
-          <w:szCs w:val="18"/>
-        </w:rPr>
-        <w:t xml:space="preserve">, S., Ziegler, J., </w:t>
-      </w:r>
-      <w:proofErr w:type="spellStart"/>
-      <w:r>
-        <w:rPr>
-          <w:sz w:val="18"/>
-          <w:szCs w:val="18"/>
-        </w:rPr>
-        <w:t>Groll</w:t>
-      </w:r>
-      <w:proofErr w:type="spellEnd"/>
-      <w:r>
-        <w:rPr>
-          <w:sz w:val="18"/>
-          <w:szCs w:val="18"/>
-        </w:rPr>
-        <w:t xml:space="preserve">, L., “Optimal Trajectories for Time-Critical Street Scenarios Using Discretized Terminal Manifolds.” The International Journal of Robotics Research 31, no. 3 (March 2012): 346–59. </w:t>
+      <w:r>
+        <w:rPr>
+          <w:sz w:val="18"/>
+          <w:szCs w:val="18"/>
+        </w:rPr>
+        <w:t xml:space="preserve">Werling, M., Kammel, S., Ziegler, J., Groll, L., “Optimal Trajectories for Time-Critical Street Scenarios Using Discretized Terminal Manifolds.” The International Journal of Robotics Research 31, no. 3 (March 2012): 346–59. </w:t>
       </w:r>
       <w:hyperlink r:id="rId34" w:history="1">
         <w:r>
@@ -3636,37 +5012,12 @@
         </w:rPr>
       </w:pPr>
       <w:bookmarkStart w:id="21" w:name="_Ref30423936"/>
-      <w:proofErr w:type="spellStart"/>
-      <w:r>
-        <w:rPr>
-          <w:sz w:val="18"/>
-          <w:szCs w:val="18"/>
-        </w:rPr>
-        <w:t>Pacejka</w:t>
-      </w:r>
-      <w:proofErr w:type="spellEnd"/>
-      <w:r>
-        <w:rPr>
-          <w:sz w:val="18"/>
-          <w:szCs w:val="18"/>
-        </w:rPr>
-        <w:t xml:space="preserve">, H. B. </w:t>
-      </w:r>
-      <w:proofErr w:type="spellStart"/>
-      <w:r>
-        <w:rPr>
-          <w:sz w:val="18"/>
-          <w:szCs w:val="18"/>
-        </w:rPr>
-        <w:t>Tyre</w:t>
-      </w:r>
-      <w:proofErr w:type="spellEnd"/>
-      <w:r>
-        <w:rPr>
-          <w:sz w:val="18"/>
-          <w:szCs w:val="18"/>
-        </w:rPr>
-        <w:t xml:space="preserve"> and Vehicle Dynamics. Butterworth-Heinemann, 2006.</w:t>
+      <w:r>
+        <w:rPr>
+          <w:sz w:val="18"/>
+          <w:szCs w:val="18"/>
+        </w:rPr>
+        <w:t>Pacejka, H. B. Tyre and Vehicle Dynamics. Butterworth-Heinemann, 2006.</w:t>
       </w:r>
       <w:bookmarkEnd w:id="21"/>
       <w:r>
@@ -3691,37 +5042,12 @@
         </w:rPr>
       </w:pPr>
       <w:bookmarkStart w:id="22" w:name="_Ref30423962"/>
-      <w:proofErr w:type="spellStart"/>
-      <w:r>
-        <w:rPr>
-          <w:sz w:val="18"/>
-          <w:szCs w:val="18"/>
-        </w:rPr>
-        <w:t>Carmo</w:t>
-      </w:r>
-      <w:proofErr w:type="spellEnd"/>
-      <w:r>
-        <w:rPr>
-          <w:sz w:val="18"/>
-          <w:szCs w:val="18"/>
-        </w:rPr>
-        <w:t xml:space="preserve">, </w:t>
-      </w:r>
-      <w:proofErr w:type="spellStart"/>
-      <w:r>
-        <w:rPr>
-          <w:sz w:val="18"/>
-          <w:szCs w:val="18"/>
-        </w:rPr>
-        <w:t>Manfredo</w:t>
-      </w:r>
-      <w:proofErr w:type="spellEnd"/>
-      <w:r>
-        <w:rPr>
-          <w:sz w:val="18"/>
-          <w:szCs w:val="18"/>
-        </w:rPr>
-        <w:t xml:space="preserve"> P. Do. Differential Geometry of Curves and Surfaces. 1 edition. Englewood Cliffs, N.J: Prentice-Hall, 1976.</w:t>
+      <w:r>
+        <w:rPr>
+          <w:sz w:val="18"/>
+          <w:szCs w:val="18"/>
+        </w:rPr>
+        <w:t>Carmo, Manfredo P. Do. Differential Geometry of Curves and Surfaces. 1 edition. Englewood Cliffs, N.J: Prentice-Hall, 1976.</w:t>
       </w:r>
       <w:bookmarkEnd w:id="22"/>
       <w:r>
@@ -3854,37 +5180,12 @@
         </w:rPr>
       </w:pPr>
       <w:bookmarkStart w:id="26" w:name="_Ref30424035"/>
-      <w:proofErr w:type="spellStart"/>
-      <w:r>
-        <w:rPr>
-          <w:sz w:val="18"/>
-          <w:szCs w:val="18"/>
-        </w:rPr>
-        <w:t>Morral</w:t>
-      </w:r>
-      <w:proofErr w:type="spellEnd"/>
-      <w:r>
-        <w:rPr>
-          <w:sz w:val="18"/>
-          <w:szCs w:val="18"/>
-        </w:rPr>
-        <w:t xml:space="preserve">, J. F., and </w:t>
-      </w:r>
-      <w:proofErr w:type="spellStart"/>
-      <w:r>
-        <w:rPr>
-          <w:sz w:val="18"/>
-          <w:szCs w:val="18"/>
-        </w:rPr>
-        <w:t>Talarico</w:t>
-      </w:r>
-      <w:proofErr w:type="spellEnd"/>
-      <w:r>
-        <w:rPr>
-          <w:sz w:val="18"/>
-          <w:szCs w:val="18"/>
-        </w:rPr>
-        <w:t>, R. J., “Side Friction Demanded and Margin of Safety on Horizontal Curves,” Journal of the Transportation Research Board, 1994, pp. 145-152.</w:t>
+      <w:r>
+        <w:rPr>
+          <w:sz w:val="18"/>
+          <w:szCs w:val="18"/>
+        </w:rPr>
+        <w:t>Morral, J. F., and Talarico, R. J., “Side Friction Demanded and Margin of Safety on Horizontal Curves,” Journal of the Transportation Research Board, 1994, pp. 145-152.</w:t>
       </w:r>
       <w:bookmarkEnd w:id="26"/>
       <w:r>
@@ -3944,23 +5245,7 @@
           <w:sz w:val="18"/>
           <w:szCs w:val="18"/>
         </w:rPr>
-        <w:t xml:space="preserve">Are </w:t>
-      </w:r>
-      <w:proofErr w:type="spellStart"/>
-      <w:r>
-        <w:rPr>
-          <w:sz w:val="18"/>
-          <w:szCs w:val="18"/>
-        </w:rPr>
-        <w:t>Mjaavatten</w:t>
-      </w:r>
-      <w:proofErr w:type="spellEnd"/>
-      <w:r>
-        <w:rPr>
-          <w:sz w:val="18"/>
-          <w:szCs w:val="18"/>
-        </w:rPr>
-        <w:t xml:space="preserve"> (2019). Curvature of a 2D or 3D curve (https://www.mathworks.com/matlabcentral/fileexchange/69452-curvature-of-a-2d-or-3d-curve), MATLAB Central File Exchange. Retrieved May 24, 2019.</w:t>
+        <w:t>Are Mjaavatten (2019). Curvature of a 2D or 3D curve (https://www.mathworks.com/matlabcentral/fileexchange/69452-curvature-of-a-2d-or-3d-curve), MATLAB Central File Exchange. Retrieved May 24, 2019.</w:t>
       </w:r>
       <w:bookmarkEnd w:id="28"/>
       <w:r>
@@ -4015,21 +5300,12 @@
         </w:rPr>
       </w:pPr>
       <w:bookmarkStart w:id="30" w:name="_Ref30425022"/>
-      <w:proofErr w:type="spellStart"/>
-      <w:r>
-        <w:rPr>
-          <w:sz w:val="18"/>
-          <w:szCs w:val="18"/>
-        </w:rPr>
-        <w:t>Levien</w:t>
-      </w:r>
-      <w:proofErr w:type="spellEnd"/>
-      <w:r>
-        <w:rPr>
-          <w:sz w:val="18"/>
-          <w:szCs w:val="18"/>
-        </w:rPr>
-        <w:t>, R. L., “From Spiral to Spline: Optimal Techniques in Interactive Curve Design,” n.d., 191.</w:t>
+      <w:r>
+        <w:rPr>
+          <w:sz w:val="18"/>
+          <w:szCs w:val="18"/>
+        </w:rPr>
+        <w:t>Levien, R. L., “From Spiral to Spline: Optimal Techniques in Interactive Curve Design,” n.d., 191.</w:t>
       </w:r>
       <w:bookmarkEnd w:id="30"/>
       <w:r>
@@ -4054,21 +5330,12 @@
         </w:rPr>
       </w:pPr>
       <w:bookmarkStart w:id="31" w:name="_Ref30425004"/>
-      <w:proofErr w:type="spellStart"/>
-      <w:r>
-        <w:rPr>
-          <w:sz w:val="18"/>
-          <w:szCs w:val="18"/>
-        </w:rPr>
-        <w:t>Akima</w:t>
-      </w:r>
-      <w:proofErr w:type="spellEnd"/>
-      <w:r>
-        <w:rPr>
-          <w:sz w:val="18"/>
-          <w:szCs w:val="18"/>
-        </w:rPr>
-        <w:t xml:space="preserve">, H. “A New Method of Interpolation and Smooth Curve Fitting based on Local Procedures,” J. ACM 17, no. 4 (October 1970): 589–602. </w:t>
+      <w:r>
+        <w:rPr>
+          <w:sz w:val="18"/>
+          <w:szCs w:val="18"/>
+        </w:rPr>
+        <w:t xml:space="preserve">Akima, H. “A New Method of Interpolation and Smooth Curve Fitting based on Local Procedures,” J. ACM 17, no. 4 (October 1970): 589–602. </w:t>
       </w:r>
       <w:hyperlink r:id="rId37" w:history="1">
         <w:r>
@@ -4364,14 +5631,27 @@
         <w:r>
           <w:t xml:space="preserve"> of </w:t>
         </w:r>
-        <w:fldSimple w:instr=" NUMPAGES  ">
-          <w:r>
-            <w:rPr>
-              <w:noProof/>
-            </w:rPr>
-            <w:t>6</w:t>
-          </w:r>
-        </w:fldSimple>
+        <w:r>
+          <w:fldChar w:fldCharType="begin"/>
+        </w:r>
+        <w:r>
+          <w:instrText xml:space="preserve"> NUMPAGES  </w:instrText>
+        </w:r>
+        <w:r>
+          <w:fldChar w:fldCharType="separate"/>
+        </w:r>
+        <w:r>
+          <w:rPr>
+            <w:noProof/>
+          </w:rPr>
+          <w:t>6</w:t>
+        </w:r>
+        <w:r>
+          <w:rPr>
+            <w:noProof/>
+          </w:rPr>
+          <w:fldChar w:fldCharType="end"/>
+        </w:r>
       </w:p>
     </w:sdtContent>
   </w:sdt>
@@ -4389,7 +5669,7 @@
       <w:rPr>
         <w:noProof/>
       </w:rPr>
-      <w:t>2/28/2020</w:t>
+      <w:t>2/29/2020</w:t>
     </w:r>
     <w:r>
       <w:fldChar w:fldCharType="end"/>
@@ -5299,7 +6579,7 @@
     <w:lsdException w:name="HTML Sample" w:semiHidden="1" w:unhideWhenUsed="1"/>
     <w:lsdException w:name="HTML Typewriter" w:semiHidden="1" w:unhideWhenUsed="1"/>
     <w:lsdException w:name="HTML Variable" w:semiHidden="1" w:unhideWhenUsed="1"/>
-    <w:lsdException w:name="Normal Table" w:locked="0"/>
+    <w:lsdException w:name="Normal Table" w:locked="0" w:semiHidden="1" w:unhideWhenUsed="1"/>
     <w:lsdException w:name="annotation subject" w:semiHidden="1" w:unhideWhenUsed="1"/>
     <w:lsdException w:name="No List" w:locked="0" w:semiHidden="1" w:unhideWhenUsed="1"/>
     <w:lsdException w:name="Outline List 1" w:semiHidden="1" w:unhideWhenUsed="1"/>
@@ -5342,8 +6622,11 @@
     <w:lsdException w:name="Table Contemporary" w:semiHidden="1" w:unhideWhenUsed="1"/>
     <w:lsdException w:name="Table Elegant" w:semiHidden="1" w:unhideWhenUsed="1"/>
     <w:lsdException w:name="Table Professional" w:semiHidden="1" w:unhideWhenUsed="1"/>
+    <w:lsdException w:name="Table Subtle 1" w:semiHidden="1" w:unhideWhenUsed="1"/>
     <w:lsdException w:name="Table Subtle 2" w:semiHidden="1" w:unhideWhenUsed="1"/>
     <w:lsdException w:name="Table Web 1" w:semiHidden="1" w:unhideWhenUsed="1"/>
+    <w:lsdException w:name="Table Web 2" w:semiHidden="1" w:unhideWhenUsed="1"/>
+    <w:lsdException w:name="Table Web 3" w:semiHidden="1" w:unhideWhenUsed="1"/>
     <w:lsdException w:name="Balloon Text" w:semiHidden="1" w:unhideWhenUsed="1"/>
     <w:lsdException w:name="Table Grid" w:locked="0"/>
     <w:lsdException w:name="Table Theme" w:semiHidden="1" w:unhideWhenUsed="1"/>
@@ -6651,7 +7934,7 @@
 </file>
 
 <file path=customXml/itemProps1.xml><?xml version="1.0" encoding="utf-8"?>
-<ds:datastoreItem xmlns:ds="http://schemas.openxmlformats.org/officeDocument/2006/customXml" ds:itemID="{89FCF37A-061F-426E-BA8D-4FC4FD380F64}">
+<ds:datastoreItem xmlns:ds="http://schemas.openxmlformats.org/officeDocument/2006/customXml" ds:itemID="{B601D112-2CB2-426C-B44F-2FD9C5C9D74F}">
   <ds:schemaRefs>
     <ds:schemaRef ds:uri="http://schemas.openxmlformats.org/officeDocument/2006/bibliography"/>
   </ds:schemaRefs>

--- a/files/wavelets/2-26-2020-Wavelet.docx
+++ b/files/wavelets/2-26-2020-Wavelet.docx
@@ -959,7 +959,33 @@
         <w:rPr>
           <w:rFonts w:eastAsia="Calibri"/>
         </w:rPr>
-        <w:t xml:space="preserve"> Maximum COF’s are determined to be the highest amplitude obtained from the acceleration profile. In practical applications, it is the average over the range in which the acceleration holds a constant value. </w:t>
+        <w:t xml:space="preserve"> Maximum COF’s are determined to be the highest amplitude obtained from the acceleration profile. In practical applications, </w:t>
+      </w:r>
+      <w:r>
+        <w:rPr>
+          <w:rFonts w:eastAsia="Calibri"/>
+        </w:rPr>
+        <w:t>COF</w:t>
+      </w:r>
+      <w:r>
+        <w:rPr>
+          <w:rFonts w:eastAsia="Calibri"/>
+        </w:rPr>
+        <w:t xml:space="preserve"> is the average over the range in which the acceleration holds a constant value</w:t>
+      </w:r>
+      <w:r>
+        <w:rPr>
+          <w:rFonts w:eastAsia="Calibri"/>
+        </w:rPr>
+        <w:t xml:space="preserve"> (with acceleration measured in G’s)</w:t>
+      </w:r>
+      <w:bookmarkStart w:id="0" w:name="_GoBack"/>
+      <w:bookmarkEnd w:id="0"/>
+      <w:r>
+        <w:rPr>
+          <w:rFonts w:eastAsia="Calibri"/>
+        </w:rPr>
+        <w:t xml:space="preserve">. </w:t>
       </w:r>
     </w:p>
     <w:p>
@@ -1620,10 +1646,25 @@
         <w:t>To</w:t>
       </w:r>
       <w:r>
-        <w:t xml:space="preserve"> verify that the acceleration did not lose any characteristic information, velocity profiles were numerically integrated for the raw data and Coiflet</w:t>
-      </w:r>
-      <w:r>
-        <w:t xml:space="preserve"> Approximation</w:t>
+        <w:t xml:space="preserve"> verify that the acceleration did not lose any characteristic information</w:t>
+      </w:r>
+      <w:r>
+        <w:t xml:space="preserve"> after the Wavelet Decomposition</w:t>
+      </w:r>
+      <w:r>
+        <w:t xml:space="preserve">, velocity profiles were numerically integrated for the raw data and </w:t>
+      </w:r>
+      <w:r>
+        <w:t>the</w:t>
+      </w:r>
+      <w:r>
+        <w:t xml:space="preserve"> </w:t>
+      </w:r>
+      <w:r>
+        <w:t>reconstructed a</w:t>
+      </w:r>
+      <w:r>
+        <w:t>pproximation</w:t>
       </w:r>
       <w:r>
         <w:t>. Spline interpolation was utilized along with</w:t>
@@ -1644,10 +1685,79 @@
         <w:t xml:space="preserve"> which are </w:t>
       </w:r>
       <w:r>
-        <w:t>shown in Figures ###</w:t>
+        <w:t>shown in Figure ###</w:t>
       </w:r>
       <w:r>
         <w:t>.</w:t>
+      </w:r>
+      <w:r>
+        <w:t xml:space="preserve"> It is noticeable how the integrated Coiflet approximation matches the raw signal integrated profile. </w:t>
+      </w:r>
+    </w:p>
+    <w:p>
+      <w:pPr>
+        <w:jc w:val="both"/>
+      </w:pPr>
+      <w:r>
+        <w:rPr>
+          <w:noProof/>
+        </w:rPr>
+        <w:drawing>
+          <wp:inline distT="0" distB="0" distL="0" distR="0" wp14:anchorId="7E210CFF" wp14:editId="7A20BD0F">
+            <wp:extent cx="3200400" cy="2398395"/>
+            <wp:effectExtent l="0" t="0" r="0" b="0"/>
+            <wp:docPr id="1" name="Picture 1"/>
+            <wp:cNvGraphicFramePr>
+              <a:graphicFrameLocks xmlns:a="http://schemas.openxmlformats.org/drawingml/2006/main" noChangeAspect="1"/>
+            </wp:cNvGraphicFramePr>
+            <a:graphic xmlns:a="http://schemas.openxmlformats.org/drawingml/2006/main">
+              <a:graphicData uri="http://schemas.openxmlformats.org/drawingml/2006/picture">
+                <pic:pic xmlns:pic="http://schemas.openxmlformats.org/drawingml/2006/picture">
+                  <pic:nvPicPr>
+                    <pic:cNvPr id="0" name="Picture 1"/>
+                    <pic:cNvPicPr>
+                      <a:picLocks noChangeAspect="1" noChangeArrowheads="1"/>
+                    </pic:cNvPicPr>
+                  </pic:nvPicPr>
+                  <pic:blipFill>
+                    <a:blip r:embed="rId14" cstate="print">
+                      <a:extLst>
+                        <a:ext uri="{28A0092B-C50C-407E-A947-70E740481C1C}">
+                          <a14:useLocalDpi xmlns:a14="http://schemas.microsoft.com/office/drawing/2010/main" val="0"/>
+                        </a:ext>
+                      </a:extLst>
+                    </a:blip>
+                    <a:srcRect/>
+                    <a:stretch>
+                      <a:fillRect/>
+                    </a:stretch>
+                  </pic:blipFill>
+                  <pic:spPr bwMode="auto">
+                    <a:xfrm>
+                      <a:off x="0" y="0"/>
+                      <a:ext cx="3200400" cy="2398395"/>
+                    </a:xfrm>
+                    <a:prstGeom prst="rect">
+                      <a:avLst/>
+                    </a:prstGeom>
+                    <a:noFill/>
+                    <a:ln>
+                      <a:noFill/>
+                    </a:ln>
+                  </pic:spPr>
+                </pic:pic>
+              </a:graphicData>
+            </a:graphic>
+          </wp:inline>
+        </w:drawing>
+      </w:r>
+    </w:p>
+    <w:p>
+      <w:pPr>
+        <w:jc w:val="both"/>
+      </w:pPr>
+      <w:r>
+        <w:t>Velocity Profile of FC1 Test (Top), and FC2 Test (Bottom)</w:t>
       </w:r>
     </w:p>
     <w:p>
@@ -1843,8 +1953,6 @@
               </w:rPr>
               <w:t>ative</w:t>
             </w:r>
-            <w:bookmarkStart w:id="0" w:name="_GoBack"/>
-            <w:bookmarkEnd w:id="0"/>
             <w:r>
               <w:rPr>
                 <w:rFonts w:ascii="Calibri" w:hAnsi="Calibri" w:cs="Calibri"/>
@@ -3526,75 +3634,6 @@
                     </pic:cNvPicPr>
                   </pic:nvPicPr>
                   <pic:blipFill>
-                    <a:blip r:embed="rId14" cstate="print">
-                      <a:extLst>
-                        <a:ext uri="{28A0092B-C50C-407E-A947-70E740481C1C}">
-                          <a14:useLocalDpi xmlns:a14="http://schemas.microsoft.com/office/drawing/2010/main" val="0"/>
-                        </a:ext>
-                      </a:extLst>
-                    </a:blip>
-                    <a:srcRect/>
-                    <a:stretch>
-                      <a:fillRect/>
-                    </a:stretch>
-                  </pic:blipFill>
-                  <pic:spPr bwMode="auto">
-                    <a:xfrm>
-                      <a:off x="0" y="0"/>
-                      <a:ext cx="3200400" cy="2399665"/>
-                    </a:xfrm>
-                    <a:prstGeom prst="rect">
-                      <a:avLst/>
-                    </a:prstGeom>
-                    <a:noFill/>
-                    <a:ln>
-                      <a:noFill/>
-                    </a:ln>
-                  </pic:spPr>
-                </pic:pic>
-              </a:graphicData>
-            </a:graphic>
-          </wp:inline>
-        </w:drawing>
-      </w:r>
-    </w:p>
-    <w:p>
-      <w:pPr>
-        <w:jc w:val="both"/>
-      </w:pPr>
-      <w:r>
-        <w:t xml:space="preserve">Full Concrete 1-2 Tests </w:t>
-      </w:r>
-      <w:r>
-        <w:t>Extracted Signal</w:t>
-      </w:r>
-    </w:p>
-    <w:p>
-      <w:pPr>
-        <w:jc w:val="both"/>
-      </w:pPr>
-      <w:r>
-        <w:rPr>
-          <w:noProof/>
-        </w:rPr>
-        <w:drawing>
-          <wp:inline distT="0" distB="0" distL="0" distR="0" wp14:anchorId="0B6387B1" wp14:editId="045950C5">
-            <wp:extent cx="3200400" cy="2399665"/>
-            <wp:effectExtent l="0" t="0" r="0" b="0"/>
-            <wp:docPr id="20" name="Picture 20"/>
-            <wp:cNvGraphicFramePr>
-              <a:graphicFrameLocks xmlns:a="http://schemas.openxmlformats.org/drawingml/2006/main" noChangeAspect="1"/>
-            </wp:cNvGraphicFramePr>
-            <a:graphic xmlns:a="http://schemas.openxmlformats.org/drawingml/2006/main">
-              <a:graphicData uri="http://schemas.openxmlformats.org/drawingml/2006/picture">
-                <pic:pic xmlns:pic="http://schemas.openxmlformats.org/drawingml/2006/picture">
-                  <pic:nvPicPr>
-                    <pic:cNvPr id="0" name="Picture 6"/>
-                    <pic:cNvPicPr>
-                      <a:picLocks noChangeAspect="1" noChangeArrowheads="1"/>
-                    </pic:cNvPicPr>
-                  </pic:nvPicPr>
-                  <pic:blipFill>
                     <a:blip r:embed="rId15" cstate="print">
                       <a:extLst>
                         <a:ext uri="{28A0092B-C50C-407E-A947-70E740481C1C}">
@@ -3626,27 +3665,31 @@
           </wp:inline>
         </w:drawing>
       </w:r>
-      <w:r>
-        <w:t xml:space="preserve"> </w:t>
-      </w:r>
-      <w:r>
-        <w:t>Full Gravel 3-4 Tests Acceleration Raw and Filtered Signals</w:t>
-      </w:r>
-    </w:p>
-    <w:p>
-      <w:pPr>
-        <w:pStyle w:val="Head1"/>
+    </w:p>
+    <w:p>
+      <w:pPr>
         <w:jc w:val="both"/>
       </w:pPr>
       <w:r>
+        <w:t xml:space="preserve">Full Concrete 1-2 Tests </w:t>
+      </w:r>
+      <w:r>
+        <w:t>Extracted Signal</w:t>
+      </w:r>
+    </w:p>
+    <w:p>
+      <w:pPr>
+        <w:jc w:val="both"/>
+      </w:pPr>
+      <w:r>
         <w:rPr>
           <w:noProof/>
         </w:rPr>
         <w:drawing>
-          <wp:inline distT="0" distB="0" distL="0" distR="0" wp14:anchorId="717C4345" wp14:editId="472DA6A0">
+          <wp:inline distT="0" distB="0" distL="0" distR="0" wp14:anchorId="0B6387B1" wp14:editId="045950C5">
             <wp:extent cx="3200400" cy="2399665"/>
             <wp:effectExtent l="0" t="0" r="0" b="0"/>
-            <wp:docPr id="21" name="Picture 21"/>
+            <wp:docPr id="20" name="Picture 20"/>
             <wp:cNvGraphicFramePr>
               <a:graphicFrameLocks xmlns:a="http://schemas.openxmlformats.org/drawingml/2006/main" noChangeAspect="1"/>
             </wp:cNvGraphicFramePr>
@@ -3654,7 +3697,7 @@
               <a:graphicData uri="http://schemas.openxmlformats.org/drawingml/2006/picture">
                 <pic:pic xmlns:pic="http://schemas.openxmlformats.org/drawingml/2006/picture">
                   <pic:nvPicPr>
-                    <pic:cNvPr id="0" name="Picture 7"/>
+                    <pic:cNvPr id="0" name="Picture 6"/>
                     <pic:cNvPicPr>
                       <a:picLocks noChangeAspect="1" noChangeArrowheads="1"/>
                     </pic:cNvPicPr>
@@ -3691,31 +3734,27 @@
           </wp:inline>
         </w:drawing>
       </w:r>
-    </w:p>
-    <w:p>
-      <w:pPr>
+      <w:r>
+        <w:t xml:space="preserve"> </w:t>
+      </w:r>
+      <w:r>
+        <w:t>Full Gravel 3-4 Tests Acceleration Raw and Filtered Signals</w:t>
+      </w:r>
+    </w:p>
+    <w:p>
+      <w:pPr>
+        <w:pStyle w:val="Head1"/>
         <w:jc w:val="both"/>
       </w:pPr>
       <w:r>
-        <w:t xml:space="preserve">Full Gravel 3-4 </w:t>
-      </w:r>
-      <w:r>
-        <w:t>Tests Extracted Signals</w:t>
-      </w:r>
-    </w:p>
-    <w:p>
-      <w:pPr>
-        <w:jc w:val="both"/>
-      </w:pPr>
-      <w:r>
         <w:rPr>
           <w:noProof/>
         </w:rPr>
         <w:drawing>
-          <wp:inline distT="0" distB="0" distL="0" distR="0" wp14:anchorId="3D5E2C01" wp14:editId="60CB0112">
+          <wp:inline distT="0" distB="0" distL="0" distR="0" wp14:anchorId="717C4345" wp14:editId="472DA6A0">
             <wp:extent cx="3200400" cy="2399665"/>
             <wp:effectExtent l="0" t="0" r="0" b="0"/>
-            <wp:docPr id="22" name="Picture 22"/>
+            <wp:docPr id="21" name="Picture 21"/>
             <wp:cNvGraphicFramePr>
               <a:graphicFrameLocks xmlns:a="http://schemas.openxmlformats.org/drawingml/2006/main" noChangeAspect="1"/>
             </wp:cNvGraphicFramePr>
@@ -3723,7 +3762,7 @@
               <a:graphicData uri="http://schemas.openxmlformats.org/drawingml/2006/picture">
                 <pic:pic xmlns:pic="http://schemas.openxmlformats.org/drawingml/2006/picture">
                   <pic:nvPicPr>
-                    <pic:cNvPr id="0" name="Picture 8"/>
+                    <pic:cNvPr id="0" name="Picture 7"/>
                     <pic:cNvPicPr>
                       <a:picLocks noChangeAspect="1" noChangeArrowheads="1"/>
                     </pic:cNvPicPr>
@@ -3760,31 +3799,31 @@
           </wp:inline>
         </w:drawing>
       </w:r>
-      <w:r>
-        <w:t xml:space="preserve"> </w:t>
-      </w:r>
-      <w:r>
-        <w:t>Full Sand 5-6 Tests Acceleration Raw and Filtered Signals</w:t>
-      </w:r>
-    </w:p>
-    <w:p>
-      <w:pPr>
-        <w:pStyle w:val="Head1"/>
+    </w:p>
+    <w:p>
+      <w:pPr>
         <w:jc w:val="both"/>
-        <w:rPr>
-          <w:b w:val="0"/>
-        </w:rPr>
+      </w:pPr>
+      <w:r>
+        <w:t xml:space="preserve">Full Gravel 3-4 </w:t>
+      </w:r>
+      <w:r>
+        <w:t>Tests Extracted Signals</w:t>
+      </w:r>
+    </w:p>
+    <w:p>
+      <w:pPr>
+        <w:jc w:val="both"/>
       </w:pPr>
       <w:r>
         <w:rPr>
           <w:noProof/>
         </w:rPr>
-        <w:lastRenderedPageBreak/>
         <w:drawing>
-          <wp:inline distT="0" distB="0" distL="0" distR="0" wp14:anchorId="66F50027" wp14:editId="6013D898">
+          <wp:inline distT="0" distB="0" distL="0" distR="0" wp14:anchorId="3D5E2C01" wp14:editId="60CB0112">
             <wp:extent cx="3200400" cy="2399665"/>
             <wp:effectExtent l="0" t="0" r="0" b="0"/>
-            <wp:docPr id="23" name="Picture 23"/>
+            <wp:docPr id="22" name="Picture 22"/>
             <wp:cNvGraphicFramePr>
               <a:graphicFrameLocks xmlns:a="http://schemas.openxmlformats.org/drawingml/2006/main" noChangeAspect="1"/>
             </wp:cNvGraphicFramePr>
@@ -3792,7 +3831,7 @@
               <a:graphicData uri="http://schemas.openxmlformats.org/drawingml/2006/picture">
                 <pic:pic xmlns:pic="http://schemas.openxmlformats.org/drawingml/2006/picture">
                   <pic:nvPicPr>
-                    <pic:cNvPr id="0" name="Picture 9"/>
+                    <pic:cNvPr id="0" name="Picture 8"/>
                     <pic:cNvPicPr>
                       <a:picLocks noChangeAspect="1" noChangeArrowheads="1"/>
                     </pic:cNvPicPr>
@@ -3829,34 +3868,31 @@
           </wp:inline>
         </w:drawing>
       </w:r>
-    </w:p>
-    <w:p>
-      <w:pPr>
+      <w:r>
+        <w:t xml:space="preserve"> </w:t>
+      </w:r>
+      <w:r>
+        <w:t>Full Sand 5-6 Tests Acceleration Raw and Filtered Signals</w:t>
+      </w:r>
+    </w:p>
+    <w:p>
+      <w:pPr>
+        <w:pStyle w:val="Head1"/>
         <w:jc w:val="both"/>
-      </w:pPr>
-      <w:r>
-        <w:t xml:space="preserve">Full Sand 5-6 Tests </w:t>
-      </w:r>
-      <w:r>
-        <w:t>Extracted</w:t>
-      </w:r>
-      <w:r>
-        <w:t xml:space="preserve"> Signals</w:t>
-      </w:r>
-    </w:p>
-    <w:p>
-      <w:pPr>
-        <w:jc w:val="both"/>
+        <w:rPr>
+          <w:b w:val="0"/>
+        </w:rPr>
       </w:pPr>
       <w:r>
         <w:rPr>
           <w:noProof/>
         </w:rPr>
+        <w:lastRenderedPageBreak/>
         <w:drawing>
-          <wp:inline distT="0" distB="0" distL="0" distR="0" wp14:anchorId="746925CB" wp14:editId="00DBD024">
+          <wp:inline distT="0" distB="0" distL="0" distR="0" wp14:anchorId="66F50027" wp14:editId="6013D898">
             <wp:extent cx="3200400" cy="2399665"/>
             <wp:effectExtent l="0" t="0" r="0" b="0"/>
-            <wp:docPr id="24" name="Picture 24"/>
+            <wp:docPr id="23" name="Picture 23"/>
             <wp:cNvGraphicFramePr>
               <a:graphicFrameLocks xmlns:a="http://schemas.openxmlformats.org/drawingml/2006/main" noChangeAspect="1"/>
             </wp:cNvGraphicFramePr>
@@ -3864,7 +3900,7 @@
               <a:graphicData uri="http://schemas.openxmlformats.org/drawingml/2006/picture">
                 <pic:pic xmlns:pic="http://schemas.openxmlformats.org/drawingml/2006/picture">
                   <pic:nvPicPr>
-                    <pic:cNvPr id="0" name="Picture 11"/>
+                    <pic:cNvPr id="0" name="Picture 9"/>
                     <pic:cNvPicPr>
                       <a:picLocks noChangeAspect="1" noChangeArrowheads="1"/>
                     </pic:cNvPicPr>
@@ -3907,7 +3943,13 @@
         <w:jc w:val="both"/>
       </w:pPr>
       <w:r>
-        <w:t>Split Gravel 7-8 Tests Acceleration Raw and Filtered Signals</w:t>
+        <w:t xml:space="preserve">Full Sand 5-6 Tests </w:t>
+      </w:r>
+      <w:r>
+        <w:t>Extracted</w:t>
+      </w:r>
+      <w:r>
+        <w:t xml:space="preserve"> Signals</w:t>
       </w:r>
     </w:p>
     <w:p>
@@ -3919,10 +3961,10 @@
           <w:noProof/>
         </w:rPr>
         <w:drawing>
-          <wp:inline distT="0" distB="0" distL="0" distR="0" wp14:anchorId="0BCC9E11" wp14:editId="43D8B35D">
+          <wp:inline distT="0" distB="0" distL="0" distR="0" wp14:anchorId="746925CB" wp14:editId="00DBD024">
             <wp:extent cx="3200400" cy="2399665"/>
             <wp:effectExtent l="0" t="0" r="0" b="0"/>
-            <wp:docPr id="25" name="Picture 25"/>
+            <wp:docPr id="24" name="Picture 24"/>
             <wp:cNvGraphicFramePr>
               <a:graphicFrameLocks xmlns:a="http://schemas.openxmlformats.org/drawingml/2006/main" noChangeAspect="1"/>
             </wp:cNvGraphicFramePr>
@@ -3930,7 +3972,7 @@
               <a:graphicData uri="http://schemas.openxmlformats.org/drawingml/2006/picture">
                 <pic:pic xmlns:pic="http://schemas.openxmlformats.org/drawingml/2006/picture">
                   <pic:nvPicPr>
-                    <pic:cNvPr id="0" name="Picture 10"/>
+                    <pic:cNvPr id="0" name="Picture 11"/>
                     <pic:cNvPicPr>
                       <a:picLocks noChangeAspect="1" noChangeArrowheads="1"/>
                     </pic:cNvPicPr>
@@ -3973,18 +4015,11 @@
         <w:jc w:val="both"/>
       </w:pPr>
       <w:r>
-        <w:t xml:space="preserve">Split Gravel 7-8 </w:t>
-      </w:r>
-      <w:r>
-        <w:t>Extracted</w:t>
-      </w:r>
-      <w:r>
-        <w:t xml:space="preserve"> Signals</w:t>
-      </w:r>
-    </w:p>
-    <w:p>
-      <w:pPr>
-        <w:pStyle w:val="Head1"/>
+        <w:t>Split Gravel 7-8 Tests Acceleration Raw and Filtered Signals</w:t>
+      </w:r>
+    </w:p>
+    <w:p>
+      <w:pPr>
         <w:jc w:val="both"/>
       </w:pPr>
       <w:r>
@@ -3992,10 +4027,10 @@
           <w:noProof/>
         </w:rPr>
         <w:drawing>
-          <wp:inline distT="0" distB="0" distL="0" distR="0" wp14:anchorId="6B65DD2C" wp14:editId="3DE2D62C">
+          <wp:inline distT="0" distB="0" distL="0" distR="0" wp14:anchorId="0BCC9E11" wp14:editId="43D8B35D">
             <wp:extent cx="3200400" cy="2399665"/>
             <wp:effectExtent l="0" t="0" r="0" b="0"/>
-            <wp:docPr id="26" name="Picture 26"/>
+            <wp:docPr id="25" name="Picture 25"/>
             <wp:cNvGraphicFramePr>
               <a:graphicFrameLocks xmlns:a="http://schemas.openxmlformats.org/drawingml/2006/main" noChangeAspect="1"/>
             </wp:cNvGraphicFramePr>
@@ -4003,7 +4038,7 @@
               <a:graphicData uri="http://schemas.openxmlformats.org/drawingml/2006/picture">
                 <pic:pic xmlns:pic="http://schemas.openxmlformats.org/drawingml/2006/picture">
                   <pic:nvPicPr>
-                    <pic:cNvPr id="0" name="Picture 12"/>
+                    <pic:cNvPr id="0" name="Picture 10"/>
                     <pic:cNvPicPr>
                       <a:picLocks noChangeAspect="1" noChangeArrowheads="1"/>
                     </pic:cNvPicPr>
@@ -4046,7 +4081,13 @@
         <w:jc w:val="both"/>
       </w:pPr>
       <w:r>
-        <w:t>Split Sand 9-10 Tests Acceleration Raw and Filtered Signals</w:t>
+        <w:t xml:space="preserve">Split Gravel 7-8 </w:t>
+      </w:r>
+      <w:r>
+        <w:t>Extracted</w:t>
+      </w:r>
+      <w:r>
+        <w:t xml:space="preserve"> Signals</w:t>
       </w:r>
     </w:p>
     <w:p>
@@ -4059,10 +4100,10 @@
           <w:noProof/>
         </w:rPr>
         <w:drawing>
-          <wp:inline distT="0" distB="0" distL="0" distR="0" wp14:anchorId="423F331F" wp14:editId="0D98FDA3">
+          <wp:inline distT="0" distB="0" distL="0" distR="0" wp14:anchorId="6B65DD2C" wp14:editId="3DE2D62C">
             <wp:extent cx="3200400" cy="2399665"/>
             <wp:effectExtent l="0" t="0" r="0" b="0"/>
-            <wp:docPr id="27" name="Picture 27"/>
+            <wp:docPr id="26" name="Picture 26"/>
             <wp:cNvGraphicFramePr>
               <a:graphicFrameLocks xmlns:a="http://schemas.openxmlformats.org/drawingml/2006/main" noChangeAspect="1"/>
             </wp:cNvGraphicFramePr>
@@ -4070,7 +4111,7 @@
               <a:graphicData uri="http://schemas.openxmlformats.org/drawingml/2006/picture">
                 <pic:pic xmlns:pic="http://schemas.openxmlformats.org/drawingml/2006/picture">
                   <pic:nvPicPr>
-                    <pic:cNvPr id="0" name="Picture 13"/>
+                    <pic:cNvPr id="0" name="Picture 12"/>
                     <pic:cNvPicPr>
                       <a:picLocks noChangeAspect="1" noChangeArrowheads="1"/>
                     </pic:cNvPicPr>
@@ -4113,6 +4154,73 @@
         <w:jc w:val="both"/>
       </w:pPr>
       <w:r>
+        <w:t>Split Sand 9-10 Tests Acceleration Raw and Filtered Signals</w:t>
+      </w:r>
+    </w:p>
+    <w:p>
+      <w:pPr>
+        <w:pStyle w:val="Head1"/>
+        <w:jc w:val="both"/>
+      </w:pPr>
+      <w:r>
+        <w:rPr>
+          <w:noProof/>
+        </w:rPr>
+        <w:drawing>
+          <wp:inline distT="0" distB="0" distL="0" distR="0" wp14:anchorId="423F331F" wp14:editId="0D98FDA3">
+            <wp:extent cx="3200400" cy="2399665"/>
+            <wp:effectExtent l="0" t="0" r="0" b="0"/>
+            <wp:docPr id="27" name="Picture 27"/>
+            <wp:cNvGraphicFramePr>
+              <a:graphicFrameLocks xmlns:a="http://schemas.openxmlformats.org/drawingml/2006/main" noChangeAspect="1"/>
+            </wp:cNvGraphicFramePr>
+            <a:graphic xmlns:a="http://schemas.openxmlformats.org/drawingml/2006/main">
+              <a:graphicData uri="http://schemas.openxmlformats.org/drawingml/2006/picture">
+                <pic:pic xmlns:pic="http://schemas.openxmlformats.org/drawingml/2006/picture">
+                  <pic:nvPicPr>
+                    <pic:cNvPr id="0" name="Picture 13"/>
+                    <pic:cNvPicPr>
+                      <a:picLocks noChangeAspect="1" noChangeArrowheads="1"/>
+                    </pic:cNvPicPr>
+                  </pic:nvPicPr>
+                  <pic:blipFill>
+                    <a:blip r:embed="rId23" cstate="print">
+                      <a:extLst>
+                        <a:ext uri="{28A0092B-C50C-407E-A947-70E740481C1C}">
+                          <a14:useLocalDpi xmlns:a14="http://schemas.microsoft.com/office/drawing/2010/main" val="0"/>
+                        </a:ext>
+                      </a:extLst>
+                    </a:blip>
+                    <a:srcRect/>
+                    <a:stretch>
+                      <a:fillRect/>
+                    </a:stretch>
+                  </pic:blipFill>
+                  <pic:spPr bwMode="auto">
+                    <a:xfrm>
+                      <a:off x="0" y="0"/>
+                      <a:ext cx="3200400" cy="2399665"/>
+                    </a:xfrm>
+                    <a:prstGeom prst="rect">
+                      <a:avLst/>
+                    </a:prstGeom>
+                    <a:noFill/>
+                    <a:ln>
+                      <a:noFill/>
+                    </a:ln>
+                  </pic:spPr>
+                </pic:pic>
+              </a:graphicData>
+            </a:graphic>
+          </wp:inline>
+        </w:drawing>
+      </w:r>
+    </w:p>
+    <w:p>
+      <w:pPr>
+        <w:jc w:val="both"/>
+      </w:pPr>
+      <w:r>
         <w:t xml:space="preserve">Split Sand 9-10 </w:t>
       </w:r>
       <w:r>
@@ -4222,7 +4330,7 @@
         </w:rPr>
         <w:t xml:space="preserve">(blog), February 2, 2018. </w:t>
       </w:r>
-      <w:hyperlink r:id="rId23" w:history="1">
+      <w:hyperlink r:id="rId24" w:history="1">
         <w:r>
           <w:rPr>
             <w:rStyle w:val="Hyperlink"/>
@@ -4330,7 +4438,7 @@
         </w:rPr>
         <w:t xml:space="preserve">LaValle, Steven M. “Planning Algorithms,” 2006. </w:t>
       </w:r>
-      <w:hyperlink r:id="rId24" w:history="1">
+      <w:hyperlink r:id="rId25" w:history="1">
         <w:r>
           <w:rPr>
             <w:rStyle w:val="Hyperlink"/>
@@ -4378,7 +4486,7 @@
         </w:rPr>
         <w:t xml:space="preserve">Heinrich, S., “Planning Universal On-Road Driving Strategies for Automated Vehicles,” AutoUni – Schriftenreihe. Springer, 2018. </w:t>
       </w:r>
-      <w:hyperlink r:id="rId25" w:history="1">
+      <w:hyperlink r:id="rId26" w:history="1">
         <w:r>
           <w:rPr>
             <w:rStyle w:val="Hyperlink"/>
@@ -4426,7 +4534,7 @@
         </w:rPr>
         <w:t xml:space="preserve">Kelly, A., and Nagy, B., “Reactive Nonholonomic Trajectory Generation via Parametric Optimal Control.” I. J. Robotics Res. 22 (2003): 583–602. </w:t>
       </w:r>
-      <w:hyperlink r:id="rId26" w:history="1">
+      <w:hyperlink r:id="rId27" w:history="1">
         <w:r>
           <w:rPr>
             <w:rStyle w:val="Hyperlink"/>
@@ -4474,7 +4582,7 @@
         </w:rPr>
         <w:t xml:space="preserve">Dubins, L. E., “On Curves of Minimal Length with a Constraint on Average Curvature, and with Prescribed Initial and Terminal Positions and Tangents,” American Journal of Mathematics 79, no. 3 (1957): 497–516. </w:t>
       </w:r>
-      <w:hyperlink r:id="rId27" w:history="1">
+      <w:hyperlink r:id="rId28" w:history="1">
         <w:r>
           <w:rPr>
             <w:rStyle w:val="Hyperlink"/>
@@ -4522,7 +4630,7 @@
         </w:rPr>
         <w:t xml:space="preserve">Ziegler, J., Bender, P., Dang, T., and Stiller, C., “Trajectory Planning for Bertha — A Local, Continuous Method.” In 2014 IEEE Intelligent Vehicles Symposium Proceedings, 450–57, 2014. </w:t>
       </w:r>
-      <w:hyperlink r:id="rId28" w:history="1">
+      <w:hyperlink r:id="rId29" w:history="1">
         <w:r>
           <w:rPr>
             <w:rStyle w:val="Hyperlink"/>
@@ -4600,7 +4708,7 @@
         </w:rPr>
         <w:t xml:space="preserve">Takahashi, A., Hongo, T., Ninomiya, Y., and Sugimoto, G., “Local Path Planning And Motion Control For AGV In Positioning.” In Proceedings. IEEE/RSJ International Workshop on Intelligent Robots and Systems ’. (IROS ’89) ’The Autonomous Mobile Robots and Its Applications, 392–97, 1989. </w:t>
       </w:r>
-      <w:hyperlink r:id="rId29" w:history="1">
+      <w:hyperlink r:id="rId30" w:history="1">
         <w:r>
           <w:rPr>
             <w:rStyle w:val="Hyperlink"/>
@@ -4686,7 +4794,7 @@
         </w:rPr>
         <w:t xml:space="preserve">Sun, Y., Zhan, Z., Fang, Y., Zheng, L. et al., “A Dynamic Local Trajectory Planning and Tracking Method for UGV Based on Optimal Algorithm,” 2019-01–0871, 2019. </w:t>
       </w:r>
-      <w:hyperlink r:id="rId30" w:history="1">
+      <w:hyperlink r:id="rId31" w:history="1">
         <w:r>
           <w:rPr>
             <w:rStyle w:val="Hyperlink"/>
@@ -4734,7 +4842,7 @@
         </w:rPr>
         <w:t xml:space="preserve">Wilde, D., “Computing Clothoid-Arc Segments for Trajectory Generation,” In 2009 IEEE/RSJ International Conference on Intelligent Robots and Systems, 2440–45, 2009. </w:t>
       </w:r>
-      <w:hyperlink r:id="rId31" w:history="1">
+      <w:hyperlink r:id="rId32" w:history="1">
         <w:r>
           <w:rPr>
             <w:rStyle w:val="Hyperlink"/>
@@ -4797,7 +4905,7 @@
         </w:rPr>
         <w:t xml:space="preserve">’91, 206–11 vol.1, 1991. </w:t>
       </w:r>
-      <w:hyperlink r:id="rId32" w:history="1">
+      <w:hyperlink r:id="rId33" w:history="1">
         <w:r>
           <w:rPr>
             <w:rStyle w:val="Hyperlink"/>
@@ -4845,7 +4953,7 @@
         </w:rPr>
         <w:t xml:space="preserve">Werling, M., Ziegler, J., Soren, K., and Thrun, S., “Optimal Trajectory Generation for Dynamic Street Scenarios in a Frenet Frame,” In 2010 IEEE International Conference on Robotics and Automation, 987–93. Anchorage, AK: IEEE, 2010. </w:t>
       </w:r>
-      <w:hyperlink r:id="rId33" w:history="1">
+      <w:hyperlink r:id="rId34" w:history="1">
         <w:r>
           <w:rPr>
             <w:rStyle w:val="Hyperlink"/>
@@ -4893,7 +5001,7 @@
         </w:rPr>
         <w:t xml:space="preserve">Werling, M., Kammel, S., Ziegler, J., Groll, L., “Optimal Trajectories for Time-Critical Street Scenarios Using Discretized Terminal Manifolds.” The International Journal of Robotics Research 31, no. 3 (March 2012): 346–59. </w:t>
       </w:r>
-      <w:hyperlink r:id="rId34" w:history="1">
+      <w:hyperlink r:id="rId35" w:history="1">
         <w:r>
           <w:rPr>
             <w:rStyle w:val="Hyperlink"/>
@@ -4941,7 +5049,7 @@
         </w:rPr>
         <w:t xml:space="preserve">Sun, Y., Zhan, Z., Fang, Y., Zheng, L. et al., “A Dynamic Local Trajectory Planning and Tracking Method for UGV Based on Optimal Algorithm,” 2019-01–0871, 2019. </w:t>
       </w:r>
-      <w:hyperlink r:id="rId35" w:history="1">
+      <w:hyperlink r:id="rId36" w:history="1">
         <w:r>
           <w:rPr>
             <w:rStyle w:val="Hyperlink"/>
@@ -5079,7 +5187,7 @@
         </w:rPr>
         <w:t xml:space="preserve">Pressley, A. N. Elementary Differential Geometry. 2nd ed. Springer Undergraduate Mathematics Series. London: Springer-Verlag, 2010. </w:t>
       </w:r>
-      <w:hyperlink r:id="rId36" w:history="1">
+      <w:hyperlink r:id="rId37" w:history="1">
         <w:r>
           <w:rPr>
             <w:rStyle w:val="Hyperlink"/>
@@ -5337,7 +5445,7 @@
         </w:rPr>
         <w:t xml:space="preserve">Akima, H. “A New Method of Interpolation and Smooth Curve Fitting based on Local Procedures,” J. ACM 17, no. 4 (October 1970): 589–602. </w:t>
       </w:r>
-      <w:hyperlink r:id="rId37" w:history="1">
+      <w:hyperlink r:id="rId38" w:history="1">
         <w:r>
           <w:rPr>
             <w:rStyle w:val="Hyperlink"/>
@@ -5422,7 +5530,7 @@
         </w:rPr>
         <w:t xml:space="preserve">Dr. Cody Stolle, Midwest Roadside Safety Facility, 2200 Vine St, Lincoln, NE 68503, Phone: (402) 472-4233, E-mail: </w:t>
       </w:r>
-      <w:hyperlink r:id="rId38" w:history="1">
+      <w:hyperlink r:id="rId39" w:history="1">
         <w:r>
           <w:rPr>
             <w:rStyle w:val="Hyperlink"/>
@@ -5459,7 +5567,7 @@
         </w:rPr>
         <w:t xml:space="preserve">Ricardo Jacome, Midwest Roadside Safety Facility, 2200 Vine St, Lincoln, NE 68503, E-mail: </w:t>
       </w:r>
-      <w:hyperlink r:id="rId39" w:history="1">
+      <w:hyperlink r:id="rId40" w:history="1">
         <w:r>
           <w:rPr>
             <w:rStyle w:val="Hyperlink"/>
@@ -5496,7 +5604,7 @@
         </w:rPr>
         <w:t xml:space="preserve">Michael Sweigard, Midwest Roadside Safety Facility, 2200 Vine St, Lincoln, NE 68503, E-mail: </w:t>
       </w:r>
-      <w:hyperlink r:id="rId40" w:history="1">
+      <w:hyperlink r:id="rId41" w:history="1">
         <w:r>
           <w:rPr>
             <w:rStyle w:val="Hyperlink"/>
@@ -5631,27 +5739,14 @@
         <w:r>
           <w:t xml:space="preserve"> of </w:t>
         </w:r>
-        <w:r>
-          <w:fldChar w:fldCharType="begin"/>
-        </w:r>
-        <w:r>
-          <w:instrText xml:space="preserve"> NUMPAGES  </w:instrText>
-        </w:r>
-        <w:r>
-          <w:fldChar w:fldCharType="separate"/>
-        </w:r>
-        <w:r>
-          <w:rPr>
-            <w:noProof/>
-          </w:rPr>
-          <w:t>6</w:t>
-        </w:r>
-        <w:r>
-          <w:rPr>
-            <w:noProof/>
-          </w:rPr>
-          <w:fldChar w:fldCharType="end"/>
-        </w:r>
+        <w:fldSimple w:instr=" NUMPAGES  ">
+          <w:r>
+            <w:rPr>
+              <w:noProof/>
+            </w:rPr>
+            <w:t>6</w:t>
+          </w:r>
+        </w:fldSimple>
       </w:p>
     </w:sdtContent>
   </w:sdt>
@@ -7934,7 +8029,7 @@
 </file>
 
 <file path=customXml/itemProps1.xml><?xml version="1.0" encoding="utf-8"?>
-<ds:datastoreItem xmlns:ds="http://schemas.openxmlformats.org/officeDocument/2006/customXml" ds:itemID="{B601D112-2CB2-426C-B44F-2FD9C5C9D74F}">
+<ds:datastoreItem xmlns:ds="http://schemas.openxmlformats.org/officeDocument/2006/customXml" ds:itemID="{74A85A66-A68B-46EF-A0A7-FBD7C9ADF5ED}">
   <ds:schemaRefs>
     <ds:schemaRef ds:uri="http://schemas.openxmlformats.org/officeDocument/2006/bibliography"/>
   </ds:schemaRefs>

--- a/files/wavelets/2-26-2020-Wavelet.docx
+++ b/files/wavelets/2-26-2020-Wavelet.docx
@@ -95,8 +95,16 @@
         <w:rPr>
           <w:color w:val="FF0000"/>
         </w:rPr>
-        <w:t>ab in MyTechZone</w:t>
-      </w:r>
+        <w:t xml:space="preserve">ab in </w:t>
+      </w:r>
+      <w:proofErr w:type="spellStart"/>
+      <w:r>
+        <w:rPr>
+          <w:color w:val="FF0000"/>
+        </w:rPr>
+        <w:t>MyTechZone</w:t>
+      </w:r>
+      <w:proofErr w:type="spellEnd"/>
       <w:r>
         <w:t>)</w:t>
       </w:r>
@@ -184,8 +192,16 @@
         <w:rPr>
           <w:color w:val="FF0000"/>
         </w:rPr>
-        <w:t>ab in MyTechZone</w:t>
-      </w:r>
+        <w:t xml:space="preserve">ab in </w:t>
+      </w:r>
+      <w:proofErr w:type="spellStart"/>
+      <w:r>
+        <w:rPr>
+          <w:color w:val="FF0000"/>
+        </w:rPr>
+        <w:t>MyTechZone</w:t>
+      </w:r>
+      <w:proofErr w:type="spellEnd"/>
       <w:r>
         <w:t>)</w:t>
       </w:r>
@@ -329,7 +345,55 @@
           <w:rFonts w:eastAsia="Calibri"/>
           <w:szCs w:val="18"/>
         </w:rPr>
-        <w:t xml:space="preserve">Anti-Lock Braking Systems (ABS) serve to prevent vehicle locking by maintaining a proportional decrease in wheel speed to forward vehicle speed during braking events. Electronic Stability Control (ESC) systems take advantage of ABS to maintain a constant yaw direction to prevent spin out scenarios through applying different braking pressures to compensate for uneven surfaces. Extensive research has been performed evaluating models of ABS and ESC with successful implementations in vehicles [][][]. The performance of these systems rely entirely on the tire-road interaction that occurs while braking. For this reason, extensive research has been performed on determining appropriate coefficients of friction (COF), for multiple tire-surface interactions [][][]. </w:t>
+        <w:t xml:space="preserve">Anti-Lock Braking Systems (ABS) serve to prevent vehicle locking by maintaining a proportional decrease in wheel speed to forward vehicle speed during braking events. Electronic Stability Control (ESC) systems take advantage of ABS to maintain a constant yaw direction to prevent spin out scenarios through applying different braking pressures to compensate for uneven surfaces. Extensive research has been performed evaluating models of ABS and ESC with successful implementations in vehicles </w:t>
+      </w:r>
+      <w:proofErr w:type="gramStart"/>
+      <w:r>
+        <w:rPr>
+          <w:rFonts w:eastAsia="Calibri"/>
+          <w:szCs w:val="18"/>
+        </w:rPr>
+        <w:t>[][</w:t>
+      </w:r>
+      <w:proofErr w:type="gramEnd"/>
+      <w:r>
+        <w:rPr>
+          <w:rFonts w:eastAsia="Calibri"/>
+          <w:szCs w:val="18"/>
+        </w:rPr>
+        <w:t xml:space="preserve">][]. The performance of these systems </w:t>
+      </w:r>
+      <w:proofErr w:type="gramStart"/>
+      <w:r>
+        <w:rPr>
+          <w:rFonts w:eastAsia="Calibri"/>
+          <w:szCs w:val="18"/>
+        </w:rPr>
+        <w:t>rely</w:t>
+      </w:r>
+      <w:proofErr w:type="gramEnd"/>
+      <w:r>
+        <w:rPr>
+          <w:rFonts w:eastAsia="Calibri"/>
+          <w:szCs w:val="18"/>
+        </w:rPr>
+        <w:t xml:space="preserve"> entirely on the tire-road interaction that occurs while braking. For this reason, extensive research has been performed on determining appropriate coefficients of friction (COF), for multiple tire-surface interactions </w:t>
+      </w:r>
+      <w:proofErr w:type="gramStart"/>
+      <w:r>
+        <w:rPr>
+          <w:rFonts w:eastAsia="Calibri"/>
+          <w:szCs w:val="18"/>
+        </w:rPr>
+        <w:t>[][</w:t>
+      </w:r>
+      <w:proofErr w:type="gramEnd"/>
+      <w:r>
+        <w:rPr>
+          <w:rFonts w:eastAsia="Calibri"/>
+          <w:szCs w:val="18"/>
+        </w:rPr>
+        <w:t xml:space="preserve">][]. </w:t>
       </w:r>
     </w:p>
     <w:p>
@@ -360,7 +424,23 @@
           <w:rFonts w:eastAsia="Calibri"/>
           <w:szCs w:val="18"/>
         </w:rPr>
-        <w:t xml:space="preserve">This lead to a study of split road surfaces with Wavelet Transforms conducted at the University of Nebraska – Lincoln (UNL). </w:t>
+        <w:t xml:space="preserve">This </w:t>
+      </w:r>
+      <w:proofErr w:type="gramStart"/>
+      <w:r>
+        <w:rPr>
+          <w:rFonts w:eastAsia="Calibri"/>
+          <w:szCs w:val="18"/>
+        </w:rPr>
+        <w:t>lead</w:t>
+      </w:r>
+      <w:proofErr w:type="gramEnd"/>
+      <w:r>
+        <w:rPr>
+          <w:rFonts w:eastAsia="Calibri"/>
+          <w:szCs w:val="18"/>
+        </w:rPr>
+        <w:t xml:space="preserve"> to a study of split road surfaces with Wavelet Transforms conducted at the University of Nebraska – Lincoln (UNL). </w:t>
       </w:r>
     </w:p>
     <w:p>
@@ -489,14 +569,46 @@
           <w:rFonts w:eastAsia="Calibri"/>
           <w:szCs w:val="18"/>
         </w:rPr>
-        <w:t xml:space="preserve">For this reason, a different approach was obtained through the use of Wavelet Decomposition. </w:t>
-      </w:r>
-      <w:r>
-        <w:rPr>
-          <w:rFonts w:eastAsia="Calibri"/>
-          <w:szCs w:val="18"/>
-        </w:rPr>
-        <w:t xml:space="preserve">The results show a promising method for acceleration profile filtering through the use of Coiflet Wavelet Filtering. </w:t>
+        <w:t xml:space="preserve">For this reason, a different approach was obtained </w:t>
+      </w:r>
+      <w:proofErr w:type="gramStart"/>
+      <w:r>
+        <w:rPr>
+          <w:rFonts w:eastAsia="Calibri"/>
+          <w:szCs w:val="18"/>
+        </w:rPr>
+        <w:t>through the use of</w:t>
+      </w:r>
+      <w:proofErr w:type="gramEnd"/>
+      <w:r>
+        <w:rPr>
+          <w:rFonts w:eastAsia="Calibri"/>
+          <w:szCs w:val="18"/>
+        </w:rPr>
+        <w:t xml:space="preserve"> Wavelet Decomposition. </w:t>
+      </w:r>
+      <w:r>
+        <w:rPr>
+          <w:rFonts w:eastAsia="Calibri"/>
+          <w:szCs w:val="18"/>
+        </w:rPr>
+        <w:t xml:space="preserve">The results show a promising method for acceleration profile filtering </w:t>
+      </w:r>
+      <w:proofErr w:type="gramStart"/>
+      <w:r>
+        <w:rPr>
+          <w:rFonts w:eastAsia="Calibri"/>
+          <w:szCs w:val="18"/>
+        </w:rPr>
+        <w:t>through the use of</w:t>
+      </w:r>
+      <w:proofErr w:type="gramEnd"/>
+      <w:r>
+        <w:rPr>
+          <w:rFonts w:eastAsia="Calibri"/>
+          <w:szCs w:val="18"/>
+        </w:rPr>
+        <w:t xml:space="preserve"> Coiflet Wavelet Filtering. </w:t>
       </w:r>
     </w:p>
     <w:p>
@@ -535,7 +647,21 @@
         <w:rPr>
           <w:rFonts w:eastAsia="Calibri"/>
         </w:rPr>
-        <w:t>ABS exerts br</w:t>
+        <w:t xml:space="preserve">ABS </w:t>
+      </w:r>
+      <w:proofErr w:type="gramStart"/>
+      <w:r>
+        <w:rPr>
+          <w:rFonts w:eastAsia="Calibri"/>
+        </w:rPr>
+        <w:t>exerts</w:t>
+      </w:r>
+      <w:proofErr w:type="gramEnd"/>
+      <w:r>
+        <w:rPr>
+          <w:rFonts w:eastAsia="Calibri"/>
+        </w:rPr>
+        <w:t xml:space="preserve"> br</w:t>
       </w:r>
       <w:r>
         <w:rPr>
@@ -979,8 +1105,6 @@
         </w:rPr>
         <w:t xml:space="preserve"> (with acceleration measured in G’s)</w:t>
       </w:r>
-      <w:bookmarkStart w:id="0" w:name="_GoBack"/>
-      <w:bookmarkEnd w:id="0"/>
       <w:r>
         <w:rPr>
           <w:rFonts w:eastAsia="Calibri"/>
@@ -1185,7 +1309,21 @@
           <w:rFonts w:eastAsia="Calibri"/>
           <w:szCs w:val="18"/>
         </w:rPr>
-        <w:t>The formulation of this filter utilized the MATLAB Wavelet Tool Analyzer, with it, the procedure can be summarized as follows:</w:t>
+        <w:t xml:space="preserve">The formulation of this </w:t>
+      </w:r>
+      <w:r>
+        <w:rPr>
+          <w:rFonts w:eastAsia="Calibri"/>
+          <w:szCs w:val="18"/>
+        </w:rPr>
+        <w:t xml:space="preserve">Wavelet </w:t>
+      </w:r>
+      <w:r>
+        <w:rPr>
+          <w:rFonts w:eastAsia="Calibri"/>
+          <w:szCs w:val="18"/>
+        </w:rPr>
+        <w:t>filter utilized the MATLAB Wavelet Tool Analyzer, with it, the procedure can be summarized as follows:</w:t>
       </w:r>
     </w:p>
     <w:p>
@@ -1243,7 +1381,35 @@
           <w:rFonts w:eastAsia="Calibri"/>
           <w:szCs w:val="18"/>
         </w:rPr>
-        <w:t>approximation that detects sudden changes in average</w:t>
+        <w:t xml:space="preserve">approximation that detects sudden </w:t>
+      </w:r>
+      <w:r>
+        <w:rPr>
+          <w:rFonts w:eastAsia="Calibri"/>
+          <w:szCs w:val="18"/>
+        </w:rPr>
+        <w:t xml:space="preserve">brake </w:t>
+      </w:r>
+      <w:r>
+        <w:rPr>
+          <w:rFonts w:eastAsia="Calibri"/>
+          <w:szCs w:val="18"/>
+        </w:rPr>
+        <w:t xml:space="preserve">changes </w:t>
+      </w:r>
+      <w:r>
+        <w:rPr>
+          <w:rFonts w:eastAsia="Calibri"/>
+          <w:szCs w:val="18"/>
+        </w:rPr>
+        <w:t>with its</w:t>
+      </w:r>
+      <w:r>
+        <w:rPr>
+          <w:rFonts w:eastAsia="Calibri"/>
+          <w:szCs w:val="18"/>
+        </w:rPr>
+        <w:t xml:space="preserve"> average</w:t>
       </w:r>
       <w:r>
         <w:rPr>
@@ -1362,7 +1528,23 @@
           <w:rFonts w:eastAsia="Calibri"/>
           <w:szCs w:val="18"/>
         </w:rPr>
-        <w:t xml:space="preserve">  The testing equipment included a VC4000 data recording systems. ETC ETC. shown in Figure ###</w:t>
+        <w:t xml:space="preserve">  The testing equipment included a VC4000 data recording systems. ETC </w:t>
+      </w:r>
+      <w:proofErr w:type="spellStart"/>
+      <w:r>
+        <w:rPr>
+          <w:rFonts w:eastAsia="Calibri"/>
+          <w:szCs w:val="18"/>
+        </w:rPr>
+        <w:t>ETC</w:t>
+      </w:r>
+      <w:proofErr w:type="spellEnd"/>
+      <w:r>
+        <w:rPr>
+          <w:rFonts w:eastAsia="Calibri"/>
+          <w:szCs w:val="18"/>
+        </w:rPr>
+        <w:t>. shown in Figure ###</w:t>
       </w:r>
     </w:p>
     <w:p>
@@ -1478,6 +1660,9 @@
       </w:pPr>
       <w:r>
         <w:t>Test Data Results</w:t>
+      </w:r>
+      <w:r>
+        <w:t>/Post-Processing</w:t>
       </w:r>
     </w:p>
     <w:p>
@@ -1765,32 +1950,202 @@
         <w:jc w:val="both"/>
       </w:pPr>
       <w:r>
-        <w:t>Furthermore, a tabulation of all results is shown in Table ###.</w:t>
+        <w:t>After obtaining the Coiflet approximation and verifying the velocity profile consistency, the next step is two use the moving average with sudden rate change detection. A sample code is given below for determining braking accelerations. The code has a user defined threshold to vary the severity of</w:t>
+      </w:r>
+      <w:r>
+        <w:t xml:space="preserve"> the braking rate (i.e. </w:t>
+      </w:r>
+      <w:r>
+        <w:t>high-speed</w:t>
+      </w:r>
+      <w:r>
+        <w:t xml:space="preserve"> vs low</w:t>
+      </w:r>
+      <w:r>
+        <w:t>-</w:t>
+      </w:r>
+      <w:r>
+        <w:t>speed braking). The detected braking rates during the FG Tests are given as an example in Figure ###.</w:t>
       </w:r>
     </w:p>
     <w:p>
       <w:pPr>
         <w:jc w:val="both"/>
       </w:pPr>
+      <w:r>
+        <w:rPr>
+          <w:noProof/>
+        </w:rPr>
+        <w:drawing>
+          <wp:inline distT="0" distB="0" distL="0" distR="0" wp14:anchorId="38B7076D" wp14:editId="79BAF4A6">
+            <wp:extent cx="3200400" cy="1452245"/>
+            <wp:effectExtent l="0" t="0" r="0" b="0"/>
+            <wp:docPr id="3" name="Picture 3"/>
+            <wp:cNvGraphicFramePr>
+              <a:graphicFrameLocks xmlns:a="http://schemas.openxmlformats.org/drawingml/2006/main" noChangeAspect="1"/>
+            </wp:cNvGraphicFramePr>
+            <a:graphic xmlns:a="http://schemas.openxmlformats.org/drawingml/2006/main">
+              <a:graphicData uri="http://schemas.openxmlformats.org/drawingml/2006/picture">
+                <pic:pic xmlns:pic="http://schemas.openxmlformats.org/drawingml/2006/picture">
+                  <pic:nvPicPr>
+                    <pic:cNvPr id="1" name=""/>
+                    <pic:cNvPicPr/>
+                  </pic:nvPicPr>
+                  <pic:blipFill>
+                    <a:blip r:embed="rId15"/>
+                    <a:stretch>
+                      <a:fillRect/>
+                    </a:stretch>
+                  </pic:blipFill>
+                  <pic:spPr>
+                    <a:xfrm>
+                      <a:off x="0" y="0"/>
+                      <a:ext cx="3200400" cy="1452245"/>
+                    </a:xfrm>
+                    <a:prstGeom prst="rect">
+                      <a:avLst/>
+                    </a:prstGeom>
+                  </pic:spPr>
+                </pic:pic>
+              </a:graphicData>
+            </a:graphic>
+          </wp:inline>
+        </w:drawing>
+      </w:r>
+    </w:p>
+    <w:p>
+      <w:pPr>
+        <w:jc w:val="both"/>
+      </w:pPr>
+      <w:r>
+        <w:t>Figure Braking Detection Pseudo-Code</w:t>
+      </w:r>
+    </w:p>
+    <w:p>
+      <w:pPr>
+        <w:jc w:val="both"/>
+      </w:pPr>
+      <w:r>
+        <w:rPr>
+          <w:noProof/>
+        </w:rPr>
+        <w:drawing>
+          <wp:inline distT="0" distB="0" distL="0" distR="0" wp14:anchorId="4E8CF708" wp14:editId="4797E30E">
+            <wp:extent cx="3200400" cy="2398395"/>
+            <wp:effectExtent l="0" t="0" r="0" b="0"/>
+            <wp:docPr id="2" name="Picture 2"/>
+            <wp:cNvGraphicFramePr>
+              <a:graphicFrameLocks xmlns:a="http://schemas.openxmlformats.org/drawingml/2006/main" noChangeAspect="1"/>
+            </wp:cNvGraphicFramePr>
+            <a:graphic xmlns:a="http://schemas.openxmlformats.org/drawingml/2006/main">
+              <a:graphicData uri="http://schemas.openxmlformats.org/drawingml/2006/picture">
+                <pic:pic xmlns:pic="http://schemas.openxmlformats.org/drawingml/2006/picture">
+                  <pic:nvPicPr>
+                    <pic:cNvPr id="0" name="Picture 1"/>
+                    <pic:cNvPicPr>
+                      <a:picLocks noChangeAspect="1" noChangeArrowheads="1"/>
+                    </pic:cNvPicPr>
+                  </pic:nvPicPr>
+                  <pic:blipFill>
+                    <a:blip r:embed="rId16" cstate="print">
+                      <a:extLst>
+                        <a:ext uri="{28A0092B-C50C-407E-A947-70E740481C1C}">
+                          <a14:useLocalDpi xmlns:a14="http://schemas.microsoft.com/office/drawing/2010/main" val="0"/>
+                        </a:ext>
+                      </a:extLst>
+                    </a:blip>
+                    <a:srcRect/>
+                    <a:stretch>
+                      <a:fillRect/>
+                    </a:stretch>
+                  </pic:blipFill>
+                  <pic:spPr bwMode="auto">
+                    <a:xfrm>
+                      <a:off x="0" y="0"/>
+                      <a:ext cx="3200400" cy="2398395"/>
+                    </a:xfrm>
+                    <a:prstGeom prst="rect">
+                      <a:avLst/>
+                    </a:prstGeom>
+                    <a:noFill/>
+                    <a:ln>
+                      <a:noFill/>
+                    </a:ln>
+                  </pic:spPr>
+                </pic:pic>
+              </a:graphicData>
+            </a:graphic>
+          </wp:inline>
+        </w:drawing>
+      </w:r>
+    </w:p>
+    <w:p>
+      <w:pPr>
+        <w:jc w:val="both"/>
+      </w:pPr>
+      <w:r>
+        <w:t xml:space="preserve">Full </w:t>
+      </w:r>
+      <w:r>
+        <w:t>Gravel</w:t>
+      </w:r>
+      <w:r>
+        <w:t xml:space="preserve"> </w:t>
+      </w:r>
+      <w:r>
+        <w:t>3</w:t>
+      </w:r>
+      <w:r>
+        <w:t>-</w:t>
+      </w:r>
+      <w:r>
+        <w:t>4</w:t>
+      </w:r>
+      <w:r>
+        <w:t xml:space="preserve"> Test</w:t>
+      </w:r>
+      <w:r>
+        <w:t xml:space="preserve"> Braking Acceleration Detection</w:t>
+      </w:r>
+    </w:p>
+    <w:p>
+      <w:pPr>
+        <w:jc w:val="both"/>
+      </w:pPr>
+      <w:r>
+        <w:lastRenderedPageBreak/>
+        <w:t>Using the extracted braking rate section, it is possible to analyze the quality of the Coiflet</w:t>
+      </w:r>
+      <w:r>
+        <w:t xml:space="preserve"> to detect the COF. </w:t>
+      </w:r>
+      <w:r>
+        <w:t>Furthermore</w:t>
+      </w:r>
+      <w:r>
+        <w:t>, a tabulation of all results is shown in Table ###.</w:t>
+      </w:r>
     </w:p>
     <w:tbl>
       <w:tblPr>
-        <w:tblW w:w="4600" w:type="dxa"/>
+        <w:tblW w:w="3595" w:type="dxa"/>
+        <w:jc w:val="center"/>
         <w:tblLook w:val="04A0" w:firstRow="1" w:lastRow="0" w:firstColumn="1" w:lastColumn="0" w:noHBand="0" w:noVBand="1"/>
       </w:tblPr>
       <w:tblGrid>
-        <w:gridCol w:w="1020"/>
-        <w:gridCol w:w="1020"/>
-        <w:gridCol w:w="1540"/>
-        <w:gridCol w:w="1020"/>
+        <w:gridCol w:w="854"/>
+        <w:gridCol w:w="854"/>
+        <w:gridCol w:w="987"/>
+        <w:gridCol w:w="900"/>
       </w:tblGrid>
       <w:tr>
         <w:trPr>
-          <w:trHeight w:val="285"/>
+          <w:trHeight w:val="234"/>
+          <w:jc w:val="center"/>
         </w:trPr>
         <w:tc>
           <w:tcPr>
-            <w:tcW w:w="1020" w:type="dxa"/>
+            <w:tcW w:w="854" w:type="dxa"/>
             <w:tcBorders>
               <w:top w:val="single" w:sz="4" w:space="0" w:color="auto"/>
               <w:left w:val="single" w:sz="4" w:space="0" w:color="auto"/>
@@ -1806,18 +2161,14 @@
             <w:pPr>
               <w:spacing w:after="0"/>
               <w:rPr>
-                <w:rFonts w:ascii="Calibri" w:hAnsi="Calibri" w:cs="Calibri"/>
-                <w:color w:val="000000"/>
-                <w:sz w:val="22"/>
-                <w:szCs w:val="22"/>
+                <w:color w:val="000000"/>
+                <w:szCs w:val="18"/>
               </w:rPr>
             </w:pPr>
             <w:r>
               <w:rPr>
-                <w:rFonts w:ascii="Calibri" w:hAnsi="Calibri" w:cs="Calibri"/>
-                <w:color w:val="000000"/>
-                <w:sz w:val="22"/>
-                <w:szCs w:val="22"/>
+                <w:color w:val="000000"/>
+                <w:szCs w:val="18"/>
               </w:rPr>
               <w:t>Test Name</w:t>
             </w:r>
@@ -1825,7 +2176,7 @@
         </w:tc>
         <w:tc>
           <w:tcPr>
-            <w:tcW w:w="1020" w:type="dxa"/>
+            <w:tcW w:w="854" w:type="dxa"/>
             <w:tcBorders>
               <w:top w:val="single" w:sz="4" w:space="0" w:color="auto"/>
               <w:left w:val="nil"/>
@@ -1841,44 +2192,22 @@
             <w:pPr>
               <w:spacing w:after="0"/>
               <w:rPr>
-                <w:rFonts w:ascii="Calibri" w:hAnsi="Calibri" w:cs="Calibri"/>
-                <w:color w:val="000000"/>
-                <w:sz w:val="22"/>
-                <w:szCs w:val="22"/>
+                <w:color w:val="000000"/>
+                <w:szCs w:val="18"/>
               </w:rPr>
             </w:pPr>
             <w:r>
               <w:rPr>
-                <w:rFonts w:ascii="Calibri" w:hAnsi="Calibri" w:cs="Calibri"/>
-                <w:color w:val="000000"/>
-                <w:sz w:val="22"/>
-                <w:szCs w:val="22"/>
-              </w:rPr>
-              <w:t>Av</w:t>
-            </w:r>
-            <w:r>
-              <w:rPr>
-                <w:rFonts w:ascii="Calibri" w:hAnsi="Calibri" w:cs="Calibri"/>
-                <w:color w:val="000000"/>
-                <w:sz w:val="22"/>
-                <w:szCs w:val="22"/>
-              </w:rPr>
-              <w:t>erage</w:t>
-            </w:r>
-            <w:r>
-              <w:rPr>
-                <w:rFonts w:ascii="Calibri" w:hAnsi="Calibri" w:cs="Calibri"/>
-                <w:color w:val="000000"/>
-                <w:sz w:val="22"/>
-                <w:szCs w:val="22"/>
-              </w:rPr>
-              <w:t xml:space="preserve"> COF</w:t>
+                <w:color w:val="000000"/>
+                <w:szCs w:val="18"/>
+              </w:rPr>
+              <w:t>Average COF</w:t>
             </w:r>
           </w:p>
         </w:tc>
         <w:tc>
           <w:tcPr>
-            <w:tcW w:w="1540" w:type="dxa"/>
+            <w:tcW w:w="987" w:type="dxa"/>
             <w:tcBorders>
               <w:top w:val="single" w:sz="4" w:space="0" w:color="auto"/>
               <w:left w:val="nil"/>
@@ -1894,18 +2223,14 @@
             <w:pPr>
               <w:spacing w:after="0"/>
               <w:rPr>
-                <w:rFonts w:ascii="Calibri" w:hAnsi="Calibri" w:cs="Calibri"/>
-                <w:color w:val="000000"/>
-                <w:sz w:val="22"/>
-                <w:szCs w:val="22"/>
+                <w:color w:val="000000"/>
+                <w:szCs w:val="18"/>
               </w:rPr>
             </w:pPr>
             <w:r>
               <w:rPr>
-                <w:rFonts w:ascii="Calibri" w:hAnsi="Calibri" w:cs="Calibri"/>
-                <w:color w:val="000000"/>
-                <w:sz w:val="22"/>
-                <w:szCs w:val="22"/>
+                <w:color w:val="000000"/>
+                <w:szCs w:val="18"/>
               </w:rPr>
               <w:t>Literature Value</w:t>
             </w:r>
@@ -1913,7 +2238,7 @@
         </w:tc>
         <w:tc>
           <w:tcPr>
-            <w:tcW w:w="1020" w:type="dxa"/>
+            <w:tcW w:w="900" w:type="dxa"/>
             <w:tcBorders>
               <w:top w:val="single" w:sz="4" w:space="0" w:color="auto"/>
               <w:left w:val="nil"/>
@@ -1929,49 +2254,28 @@
             <w:pPr>
               <w:spacing w:after="0"/>
               <w:rPr>
-                <w:rFonts w:ascii="Calibri" w:hAnsi="Calibri" w:cs="Calibri"/>
-                <w:color w:val="000000"/>
-                <w:sz w:val="22"/>
-                <w:szCs w:val="22"/>
+                <w:color w:val="000000"/>
+                <w:szCs w:val="18"/>
               </w:rPr>
             </w:pPr>
             <w:r>
               <w:rPr>
-                <w:rFonts w:ascii="Calibri" w:hAnsi="Calibri" w:cs="Calibri"/>
-                <w:color w:val="000000"/>
-                <w:sz w:val="22"/>
-                <w:szCs w:val="22"/>
-              </w:rPr>
-              <w:t>Rel</w:t>
-            </w:r>
-            <w:r>
-              <w:rPr>
-                <w:rFonts w:ascii="Calibri" w:hAnsi="Calibri" w:cs="Calibri"/>
-                <w:color w:val="000000"/>
-                <w:sz w:val="22"/>
-                <w:szCs w:val="22"/>
-              </w:rPr>
-              <w:t>ative</w:t>
-            </w:r>
-            <w:r>
-              <w:rPr>
-                <w:rFonts w:ascii="Calibri" w:hAnsi="Calibri" w:cs="Calibri"/>
-                <w:color w:val="000000"/>
-                <w:sz w:val="22"/>
-                <w:szCs w:val="22"/>
-              </w:rPr>
-              <w:t xml:space="preserve"> Error</w:t>
+                <w:color w:val="000000"/>
+                <w:szCs w:val="18"/>
+              </w:rPr>
+              <w:t>Relative Error</w:t>
             </w:r>
           </w:p>
         </w:tc>
       </w:tr>
       <w:tr>
         <w:trPr>
-          <w:trHeight w:val="285"/>
+          <w:trHeight w:val="234"/>
+          <w:jc w:val="center"/>
         </w:trPr>
         <w:tc>
           <w:tcPr>
-            <w:tcW w:w="1020" w:type="dxa"/>
+            <w:tcW w:w="854" w:type="dxa"/>
             <w:tcBorders>
               <w:top w:val="nil"/>
               <w:left w:val="single" w:sz="4" w:space="0" w:color="auto"/>
@@ -1987,18 +2291,14 @@
             <w:pPr>
               <w:spacing w:after="0"/>
               <w:rPr>
-                <w:rFonts w:ascii="Calibri" w:hAnsi="Calibri" w:cs="Calibri"/>
-                <w:color w:val="000000"/>
-                <w:sz w:val="22"/>
-                <w:szCs w:val="22"/>
+                <w:color w:val="000000"/>
+                <w:szCs w:val="18"/>
               </w:rPr>
             </w:pPr>
             <w:r>
               <w:rPr>
-                <w:rFonts w:ascii="Calibri" w:hAnsi="Calibri" w:cs="Calibri"/>
-                <w:color w:val="000000"/>
-                <w:sz w:val="22"/>
-                <w:szCs w:val="22"/>
+                <w:color w:val="000000"/>
+                <w:szCs w:val="18"/>
               </w:rPr>
               <w:t>FC1</w:t>
             </w:r>
@@ -2006,7 +2306,7 @@
         </w:tc>
         <w:tc>
           <w:tcPr>
-            <w:tcW w:w="1020" w:type="dxa"/>
+            <w:tcW w:w="854" w:type="dxa"/>
             <w:tcBorders>
               <w:top w:val="nil"/>
               <w:left w:val="nil"/>
@@ -2023,18 +2323,14 @@
               <w:spacing w:after="0"/>
               <w:jc w:val="right"/>
               <w:rPr>
-                <w:rFonts w:ascii="Calibri" w:hAnsi="Calibri" w:cs="Calibri"/>
-                <w:color w:val="000000"/>
-                <w:sz w:val="22"/>
-                <w:szCs w:val="22"/>
+                <w:color w:val="000000"/>
+                <w:szCs w:val="18"/>
               </w:rPr>
             </w:pPr>
             <w:r>
               <w:rPr>
-                <w:rFonts w:ascii="Calibri" w:hAnsi="Calibri" w:cs="Calibri"/>
-                <w:color w:val="000000"/>
-                <w:sz w:val="22"/>
-                <w:szCs w:val="22"/>
+                <w:color w:val="000000"/>
+                <w:szCs w:val="18"/>
               </w:rPr>
               <w:t>0.9224</w:t>
             </w:r>
@@ -2042,7 +2338,7 @@
         </w:tc>
         <w:tc>
           <w:tcPr>
-            <w:tcW w:w="1540" w:type="dxa"/>
+            <w:tcW w:w="987" w:type="dxa"/>
             <w:tcBorders>
               <w:top w:val="nil"/>
               <w:left w:val="nil"/>
@@ -2059,18 +2355,14 @@
               <w:spacing w:after="0"/>
               <w:jc w:val="right"/>
               <w:rPr>
-                <w:rFonts w:ascii="Calibri" w:hAnsi="Calibri" w:cs="Calibri"/>
-                <w:color w:val="000000"/>
-                <w:sz w:val="22"/>
-                <w:szCs w:val="22"/>
+                <w:color w:val="000000"/>
+                <w:szCs w:val="18"/>
               </w:rPr>
             </w:pPr>
             <w:r>
               <w:rPr>
-                <w:rFonts w:ascii="Calibri" w:hAnsi="Calibri" w:cs="Calibri"/>
-                <w:color w:val="000000"/>
-                <w:sz w:val="22"/>
-                <w:szCs w:val="22"/>
+                <w:color w:val="000000"/>
+                <w:szCs w:val="18"/>
               </w:rPr>
               <w:t>1</w:t>
             </w:r>
@@ -2078,7 +2370,7 @@
         </w:tc>
         <w:tc>
           <w:tcPr>
-            <w:tcW w:w="1020" w:type="dxa"/>
+            <w:tcW w:w="900" w:type="dxa"/>
             <w:tcBorders>
               <w:top w:val="nil"/>
               <w:left w:val="nil"/>
@@ -2095,18 +2387,14 @@
               <w:spacing w:after="0"/>
               <w:jc w:val="right"/>
               <w:rPr>
-                <w:rFonts w:ascii="Calibri" w:hAnsi="Calibri" w:cs="Calibri"/>
-                <w:color w:val="000000"/>
-                <w:sz w:val="22"/>
-                <w:szCs w:val="22"/>
+                <w:color w:val="000000"/>
+                <w:szCs w:val="18"/>
               </w:rPr>
             </w:pPr>
             <w:r>
               <w:rPr>
-                <w:rFonts w:ascii="Calibri" w:hAnsi="Calibri" w:cs="Calibri"/>
-                <w:color w:val="000000"/>
-                <w:sz w:val="22"/>
-                <w:szCs w:val="22"/>
+                <w:color w:val="000000"/>
+                <w:szCs w:val="18"/>
               </w:rPr>
               <w:t>7.76%</w:t>
             </w:r>
@@ -2115,11 +2403,12 @@
       </w:tr>
       <w:tr>
         <w:trPr>
-          <w:trHeight w:val="285"/>
+          <w:trHeight w:val="234"/>
+          <w:jc w:val="center"/>
         </w:trPr>
         <w:tc>
           <w:tcPr>
-            <w:tcW w:w="1020" w:type="dxa"/>
+            <w:tcW w:w="854" w:type="dxa"/>
             <w:tcBorders>
               <w:top w:val="nil"/>
               <w:left w:val="single" w:sz="4" w:space="0" w:color="auto"/>
@@ -2135,18 +2424,14 @@
             <w:pPr>
               <w:spacing w:after="0"/>
               <w:rPr>
-                <w:rFonts w:ascii="Calibri" w:hAnsi="Calibri" w:cs="Calibri"/>
-                <w:color w:val="000000"/>
-                <w:sz w:val="22"/>
-                <w:szCs w:val="22"/>
+                <w:color w:val="000000"/>
+                <w:szCs w:val="18"/>
               </w:rPr>
             </w:pPr>
             <w:r>
               <w:rPr>
-                <w:rFonts w:ascii="Calibri" w:hAnsi="Calibri" w:cs="Calibri"/>
-                <w:color w:val="000000"/>
-                <w:sz w:val="22"/>
-                <w:szCs w:val="22"/>
+                <w:color w:val="000000"/>
+                <w:szCs w:val="18"/>
               </w:rPr>
               <w:t>FC2</w:t>
             </w:r>
@@ -2154,7 +2439,7 @@
         </w:tc>
         <w:tc>
           <w:tcPr>
-            <w:tcW w:w="1020" w:type="dxa"/>
+            <w:tcW w:w="854" w:type="dxa"/>
             <w:tcBorders>
               <w:top w:val="nil"/>
               <w:left w:val="nil"/>
@@ -2171,18 +2456,14 @@
               <w:spacing w:after="0"/>
               <w:jc w:val="right"/>
               <w:rPr>
-                <w:rFonts w:ascii="Calibri" w:hAnsi="Calibri" w:cs="Calibri"/>
-                <w:color w:val="000000"/>
-                <w:sz w:val="22"/>
-                <w:szCs w:val="22"/>
+                <w:color w:val="000000"/>
+                <w:szCs w:val="18"/>
               </w:rPr>
             </w:pPr>
             <w:r>
               <w:rPr>
-                <w:rFonts w:ascii="Calibri" w:hAnsi="Calibri" w:cs="Calibri"/>
-                <w:color w:val="000000"/>
-                <w:sz w:val="22"/>
-                <w:szCs w:val="22"/>
+                <w:color w:val="000000"/>
+                <w:szCs w:val="18"/>
               </w:rPr>
               <w:t>0.9168</w:t>
             </w:r>
@@ -2190,7 +2471,7 @@
         </w:tc>
         <w:tc>
           <w:tcPr>
-            <w:tcW w:w="1540" w:type="dxa"/>
+            <w:tcW w:w="987" w:type="dxa"/>
             <w:tcBorders>
               <w:top w:val="nil"/>
               <w:left w:val="nil"/>
@@ -2207,18 +2488,14 @@
               <w:spacing w:after="0"/>
               <w:jc w:val="right"/>
               <w:rPr>
-                <w:rFonts w:ascii="Calibri" w:hAnsi="Calibri" w:cs="Calibri"/>
-                <w:color w:val="000000"/>
-                <w:sz w:val="22"/>
-                <w:szCs w:val="22"/>
+                <w:color w:val="000000"/>
+                <w:szCs w:val="18"/>
               </w:rPr>
             </w:pPr>
             <w:r>
               <w:rPr>
-                <w:rFonts w:ascii="Calibri" w:hAnsi="Calibri" w:cs="Calibri"/>
-                <w:color w:val="000000"/>
-                <w:sz w:val="22"/>
-                <w:szCs w:val="22"/>
+                <w:color w:val="000000"/>
+                <w:szCs w:val="18"/>
               </w:rPr>
               <w:t>1</w:t>
             </w:r>
@@ -2226,7 +2503,7 @@
         </w:tc>
         <w:tc>
           <w:tcPr>
-            <w:tcW w:w="1020" w:type="dxa"/>
+            <w:tcW w:w="900" w:type="dxa"/>
             <w:tcBorders>
               <w:top w:val="nil"/>
               <w:left w:val="nil"/>
@@ -2243,18 +2520,14 @@
               <w:spacing w:after="0"/>
               <w:jc w:val="right"/>
               <w:rPr>
-                <w:rFonts w:ascii="Calibri" w:hAnsi="Calibri" w:cs="Calibri"/>
-                <w:color w:val="000000"/>
-                <w:sz w:val="22"/>
-                <w:szCs w:val="22"/>
+                <w:color w:val="000000"/>
+                <w:szCs w:val="18"/>
               </w:rPr>
             </w:pPr>
             <w:r>
               <w:rPr>
-                <w:rFonts w:ascii="Calibri" w:hAnsi="Calibri" w:cs="Calibri"/>
-                <w:color w:val="000000"/>
-                <w:sz w:val="22"/>
-                <w:szCs w:val="22"/>
+                <w:color w:val="000000"/>
+                <w:szCs w:val="18"/>
               </w:rPr>
               <w:t>8.32%</w:t>
             </w:r>
@@ -2263,11 +2536,12 @@
       </w:tr>
       <w:tr>
         <w:trPr>
-          <w:trHeight w:val="285"/>
+          <w:trHeight w:val="234"/>
+          <w:jc w:val="center"/>
         </w:trPr>
         <w:tc>
           <w:tcPr>
-            <w:tcW w:w="1020" w:type="dxa"/>
+            <w:tcW w:w="854" w:type="dxa"/>
             <w:tcBorders>
               <w:top w:val="nil"/>
               <w:left w:val="single" w:sz="4" w:space="0" w:color="auto"/>
@@ -2283,18 +2557,14 @@
             <w:pPr>
               <w:spacing w:after="0"/>
               <w:rPr>
-                <w:rFonts w:ascii="Calibri" w:hAnsi="Calibri" w:cs="Calibri"/>
-                <w:color w:val="000000"/>
-                <w:sz w:val="22"/>
-                <w:szCs w:val="22"/>
+                <w:color w:val="000000"/>
+                <w:szCs w:val="18"/>
               </w:rPr>
             </w:pPr>
             <w:r>
               <w:rPr>
-                <w:rFonts w:ascii="Calibri" w:hAnsi="Calibri" w:cs="Calibri"/>
-                <w:color w:val="000000"/>
-                <w:sz w:val="22"/>
-                <w:szCs w:val="22"/>
+                <w:color w:val="000000"/>
+                <w:szCs w:val="18"/>
               </w:rPr>
               <w:t>FG1</w:t>
             </w:r>
@@ -2302,7 +2572,7 @@
         </w:tc>
         <w:tc>
           <w:tcPr>
-            <w:tcW w:w="1020" w:type="dxa"/>
+            <w:tcW w:w="854" w:type="dxa"/>
             <w:tcBorders>
               <w:top w:val="nil"/>
               <w:left w:val="nil"/>
@@ -2319,18 +2589,14 @@
               <w:spacing w:after="0"/>
               <w:jc w:val="right"/>
               <w:rPr>
-                <w:rFonts w:ascii="Calibri" w:hAnsi="Calibri" w:cs="Calibri"/>
-                <w:color w:val="000000"/>
-                <w:sz w:val="22"/>
-                <w:szCs w:val="22"/>
+                <w:color w:val="000000"/>
+                <w:szCs w:val="18"/>
               </w:rPr>
             </w:pPr>
             <w:r>
               <w:rPr>
-                <w:rFonts w:ascii="Calibri" w:hAnsi="Calibri" w:cs="Calibri"/>
-                <w:color w:val="000000"/>
-                <w:sz w:val="22"/>
-                <w:szCs w:val="22"/>
+                <w:color w:val="000000"/>
+                <w:szCs w:val="18"/>
               </w:rPr>
               <w:t>0.5206</w:t>
             </w:r>
@@ -2338,7 +2604,7 @@
         </w:tc>
         <w:tc>
           <w:tcPr>
-            <w:tcW w:w="1540" w:type="dxa"/>
+            <w:tcW w:w="987" w:type="dxa"/>
             <w:tcBorders>
               <w:top w:val="nil"/>
               <w:left w:val="nil"/>
@@ -2355,18 +2621,14 @@
               <w:spacing w:after="0"/>
               <w:jc w:val="right"/>
               <w:rPr>
-                <w:rFonts w:ascii="Calibri" w:hAnsi="Calibri" w:cs="Calibri"/>
-                <w:color w:val="000000"/>
-                <w:sz w:val="22"/>
-                <w:szCs w:val="22"/>
+                <w:color w:val="000000"/>
+                <w:szCs w:val="18"/>
               </w:rPr>
             </w:pPr>
             <w:r>
               <w:rPr>
-                <w:rFonts w:ascii="Calibri" w:hAnsi="Calibri" w:cs="Calibri"/>
-                <w:color w:val="000000"/>
-                <w:sz w:val="22"/>
-                <w:szCs w:val="22"/>
+                <w:color w:val="000000"/>
+                <w:szCs w:val="18"/>
               </w:rPr>
               <w:t>0.55</w:t>
             </w:r>
@@ -2374,7 +2636,7 @@
         </w:tc>
         <w:tc>
           <w:tcPr>
-            <w:tcW w:w="1020" w:type="dxa"/>
+            <w:tcW w:w="900" w:type="dxa"/>
             <w:tcBorders>
               <w:top w:val="nil"/>
               <w:left w:val="nil"/>
@@ -2391,18 +2653,14 @@
               <w:spacing w:after="0"/>
               <w:jc w:val="right"/>
               <w:rPr>
-                <w:rFonts w:ascii="Calibri" w:hAnsi="Calibri" w:cs="Calibri"/>
-                <w:color w:val="000000"/>
-                <w:sz w:val="22"/>
-                <w:szCs w:val="22"/>
+                <w:color w:val="000000"/>
+                <w:szCs w:val="18"/>
               </w:rPr>
             </w:pPr>
             <w:r>
               <w:rPr>
-                <w:rFonts w:ascii="Calibri" w:hAnsi="Calibri" w:cs="Calibri"/>
-                <w:color w:val="000000"/>
-                <w:sz w:val="22"/>
-                <w:szCs w:val="22"/>
+                <w:color w:val="000000"/>
+                <w:szCs w:val="18"/>
               </w:rPr>
               <w:t>5.35%</w:t>
             </w:r>
@@ -2411,11 +2669,12 @@
       </w:tr>
       <w:tr>
         <w:trPr>
-          <w:trHeight w:val="285"/>
+          <w:trHeight w:val="234"/>
+          <w:jc w:val="center"/>
         </w:trPr>
         <w:tc>
           <w:tcPr>
-            <w:tcW w:w="1020" w:type="dxa"/>
+            <w:tcW w:w="854" w:type="dxa"/>
             <w:tcBorders>
               <w:top w:val="nil"/>
               <w:left w:val="single" w:sz="4" w:space="0" w:color="auto"/>
@@ -2431,18 +2690,14 @@
             <w:pPr>
               <w:spacing w:after="0"/>
               <w:rPr>
-                <w:rFonts w:ascii="Calibri" w:hAnsi="Calibri" w:cs="Calibri"/>
-                <w:color w:val="000000"/>
-                <w:sz w:val="22"/>
-                <w:szCs w:val="22"/>
+                <w:color w:val="000000"/>
+                <w:szCs w:val="18"/>
               </w:rPr>
             </w:pPr>
             <w:r>
               <w:rPr>
-                <w:rFonts w:ascii="Calibri" w:hAnsi="Calibri" w:cs="Calibri"/>
-                <w:color w:val="000000"/>
-                <w:sz w:val="22"/>
-                <w:szCs w:val="22"/>
+                <w:color w:val="000000"/>
+                <w:szCs w:val="18"/>
               </w:rPr>
               <w:t>FG2</w:t>
             </w:r>
@@ -2450,7 +2705,7 @@
         </w:tc>
         <w:tc>
           <w:tcPr>
-            <w:tcW w:w="1020" w:type="dxa"/>
+            <w:tcW w:w="854" w:type="dxa"/>
             <w:tcBorders>
               <w:top w:val="nil"/>
               <w:left w:val="nil"/>
@@ -2467,18 +2722,14 @@
               <w:spacing w:after="0"/>
               <w:jc w:val="right"/>
               <w:rPr>
-                <w:rFonts w:ascii="Calibri" w:hAnsi="Calibri" w:cs="Calibri"/>
-                <w:color w:val="000000"/>
-                <w:sz w:val="22"/>
-                <w:szCs w:val="22"/>
+                <w:color w:val="000000"/>
+                <w:szCs w:val="18"/>
               </w:rPr>
             </w:pPr>
             <w:r>
               <w:rPr>
-                <w:rFonts w:ascii="Calibri" w:hAnsi="Calibri" w:cs="Calibri"/>
-                <w:color w:val="000000"/>
-                <w:sz w:val="22"/>
-                <w:szCs w:val="22"/>
+                <w:color w:val="000000"/>
+                <w:szCs w:val="18"/>
               </w:rPr>
               <w:t>0.4709</w:t>
             </w:r>
@@ -2486,7 +2737,7 @@
         </w:tc>
         <w:tc>
           <w:tcPr>
-            <w:tcW w:w="1540" w:type="dxa"/>
+            <w:tcW w:w="987" w:type="dxa"/>
             <w:tcBorders>
               <w:top w:val="nil"/>
               <w:left w:val="nil"/>
@@ -2503,18 +2754,14 @@
               <w:spacing w:after="0"/>
               <w:jc w:val="right"/>
               <w:rPr>
-                <w:rFonts w:ascii="Calibri" w:hAnsi="Calibri" w:cs="Calibri"/>
-                <w:color w:val="000000"/>
-                <w:sz w:val="22"/>
-                <w:szCs w:val="22"/>
+                <w:color w:val="000000"/>
+                <w:szCs w:val="18"/>
               </w:rPr>
             </w:pPr>
             <w:r>
               <w:rPr>
-                <w:rFonts w:ascii="Calibri" w:hAnsi="Calibri" w:cs="Calibri"/>
-                <w:color w:val="000000"/>
-                <w:sz w:val="22"/>
-                <w:szCs w:val="22"/>
+                <w:color w:val="000000"/>
+                <w:szCs w:val="18"/>
               </w:rPr>
               <w:t>0.55</w:t>
             </w:r>
@@ -2522,7 +2769,7 @@
         </w:tc>
         <w:tc>
           <w:tcPr>
-            <w:tcW w:w="1020" w:type="dxa"/>
+            <w:tcW w:w="900" w:type="dxa"/>
             <w:tcBorders>
               <w:top w:val="nil"/>
               <w:left w:val="nil"/>
@@ -2539,18 +2786,14 @@
               <w:spacing w:after="0"/>
               <w:jc w:val="right"/>
               <w:rPr>
-                <w:rFonts w:ascii="Calibri" w:hAnsi="Calibri" w:cs="Calibri"/>
-                <w:color w:val="000000"/>
-                <w:sz w:val="22"/>
-                <w:szCs w:val="22"/>
+                <w:color w:val="000000"/>
+                <w:szCs w:val="18"/>
               </w:rPr>
             </w:pPr>
             <w:r>
               <w:rPr>
-                <w:rFonts w:ascii="Calibri" w:hAnsi="Calibri" w:cs="Calibri"/>
-                <w:color w:val="000000"/>
-                <w:sz w:val="22"/>
-                <w:szCs w:val="22"/>
+                <w:color w:val="000000"/>
+                <w:szCs w:val="18"/>
               </w:rPr>
               <w:t>14.38%</w:t>
             </w:r>
@@ -2559,11 +2802,12 @@
       </w:tr>
       <w:tr>
         <w:trPr>
-          <w:trHeight w:val="285"/>
+          <w:trHeight w:val="234"/>
+          <w:jc w:val="center"/>
         </w:trPr>
         <w:tc>
           <w:tcPr>
-            <w:tcW w:w="1020" w:type="dxa"/>
+            <w:tcW w:w="854" w:type="dxa"/>
             <w:tcBorders>
               <w:top w:val="nil"/>
               <w:left w:val="single" w:sz="4" w:space="0" w:color="auto"/>
@@ -2579,18 +2823,14 @@
             <w:pPr>
               <w:spacing w:after="0"/>
               <w:rPr>
-                <w:rFonts w:ascii="Calibri" w:hAnsi="Calibri" w:cs="Calibri"/>
-                <w:color w:val="000000"/>
-                <w:sz w:val="22"/>
-                <w:szCs w:val="22"/>
+                <w:color w:val="000000"/>
+                <w:szCs w:val="18"/>
               </w:rPr>
             </w:pPr>
             <w:r>
               <w:rPr>
-                <w:rFonts w:ascii="Calibri" w:hAnsi="Calibri" w:cs="Calibri"/>
-                <w:color w:val="000000"/>
-                <w:sz w:val="22"/>
-                <w:szCs w:val="22"/>
+                <w:color w:val="000000"/>
+                <w:szCs w:val="18"/>
               </w:rPr>
               <w:t>FS1</w:t>
             </w:r>
@@ -2598,7 +2838,7 @@
         </w:tc>
         <w:tc>
           <w:tcPr>
-            <w:tcW w:w="1020" w:type="dxa"/>
+            <w:tcW w:w="854" w:type="dxa"/>
             <w:tcBorders>
               <w:top w:val="nil"/>
               <w:left w:val="nil"/>
@@ -2615,18 +2855,14 @@
               <w:spacing w:after="0"/>
               <w:jc w:val="right"/>
               <w:rPr>
-                <w:rFonts w:ascii="Calibri" w:hAnsi="Calibri" w:cs="Calibri"/>
-                <w:color w:val="000000"/>
-                <w:sz w:val="22"/>
-                <w:szCs w:val="22"/>
+                <w:color w:val="000000"/>
+                <w:szCs w:val="18"/>
               </w:rPr>
             </w:pPr>
             <w:r>
               <w:rPr>
-                <w:rFonts w:ascii="Calibri" w:hAnsi="Calibri" w:cs="Calibri"/>
-                <w:color w:val="000000"/>
-                <w:sz w:val="22"/>
-                <w:szCs w:val="22"/>
+                <w:color w:val="000000"/>
+                <w:szCs w:val="18"/>
               </w:rPr>
               <w:t>0.4428</w:t>
             </w:r>
@@ -2634,7 +2870,7 @@
         </w:tc>
         <w:tc>
           <w:tcPr>
-            <w:tcW w:w="1540" w:type="dxa"/>
+            <w:tcW w:w="987" w:type="dxa"/>
             <w:tcBorders>
               <w:top w:val="nil"/>
               <w:left w:val="nil"/>
@@ -2651,18 +2887,14 @@
               <w:spacing w:after="0"/>
               <w:jc w:val="right"/>
               <w:rPr>
-                <w:rFonts w:ascii="Calibri" w:hAnsi="Calibri" w:cs="Calibri"/>
-                <w:color w:val="000000"/>
-                <w:sz w:val="22"/>
-                <w:szCs w:val="22"/>
+                <w:color w:val="000000"/>
+                <w:szCs w:val="18"/>
               </w:rPr>
             </w:pPr>
             <w:r>
               <w:rPr>
-                <w:rFonts w:ascii="Calibri" w:hAnsi="Calibri" w:cs="Calibri"/>
-                <w:color w:val="000000"/>
-                <w:sz w:val="22"/>
-                <w:szCs w:val="22"/>
+                <w:color w:val="000000"/>
+                <w:szCs w:val="18"/>
               </w:rPr>
               <w:t>0.55</w:t>
             </w:r>
@@ -2670,7 +2902,7 @@
         </w:tc>
         <w:tc>
           <w:tcPr>
-            <w:tcW w:w="1020" w:type="dxa"/>
+            <w:tcW w:w="900" w:type="dxa"/>
             <w:tcBorders>
               <w:top w:val="nil"/>
               <w:left w:val="nil"/>
@@ -2687,18 +2919,14 @@
               <w:spacing w:after="0"/>
               <w:jc w:val="right"/>
               <w:rPr>
-                <w:rFonts w:ascii="Calibri" w:hAnsi="Calibri" w:cs="Calibri"/>
-                <w:color w:val="000000"/>
-                <w:sz w:val="22"/>
-                <w:szCs w:val="22"/>
+                <w:color w:val="000000"/>
+                <w:szCs w:val="18"/>
               </w:rPr>
             </w:pPr>
             <w:r>
               <w:rPr>
-                <w:rFonts w:ascii="Calibri" w:hAnsi="Calibri" w:cs="Calibri"/>
-                <w:color w:val="000000"/>
-                <w:sz w:val="22"/>
-                <w:szCs w:val="22"/>
+                <w:color w:val="000000"/>
+                <w:szCs w:val="18"/>
               </w:rPr>
               <w:t>19.49%</w:t>
             </w:r>
@@ -2707,11 +2935,12 @@
       </w:tr>
       <w:tr>
         <w:trPr>
-          <w:trHeight w:val="285"/>
+          <w:trHeight w:val="234"/>
+          <w:jc w:val="center"/>
         </w:trPr>
         <w:tc>
           <w:tcPr>
-            <w:tcW w:w="1020" w:type="dxa"/>
+            <w:tcW w:w="854" w:type="dxa"/>
             <w:tcBorders>
               <w:top w:val="nil"/>
               <w:left w:val="single" w:sz="4" w:space="0" w:color="auto"/>
@@ -2727,18 +2956,14 @@
             <w:pPr>
               <w:spacing w:after="0"/>
               <w:rPr>
-                <w:rFonts w:ascii="Calibri" w:hAnsi="Calibri" w:cs="Calibri"/>
-                <w:color w:val="000000"/>
-                <w:sz w:val="22"/>
-                <w:szCs w:val="22"/>
+                <w:color w:val="000000"/>
+                <w:szCs w:val="18"/>
               </w:rPr>
             </w:pPr>
             <w:r>
               <w:rPr>
-                <w:rFonts w:ascii="Calibri" w:hAnsi="Calibri" w:cs="Calibri"/>
-                <w:color w:val="000000"/>
-                <w:sz w:val="22"/>
-                <w:szCs w:val="22"/>
+                <w:color w:val="000000"/>
+                <w:szCs w:val="18"/>
               </w:rPr>
               <w:t>FS2</w:t>
             </w:r>
@@ -2746,7 +2971,7 @@
         </w:tc>
         <w:tc>
           <w:tcPr>
-            <w:tcW w:w="1020" w:type="dxa"/>
+            <w:tcW w:w="854" w:type="dxa"/>
             <w:tcBorders>
               <w:top w:val="nil"/>
               <w:left w:val="nil"/>
@@ -2763,18 +2988,14 @@
               <w:spacing w:after="0"/>
               <w:jc w:val="right"/>
               <w:rPr>
-                <w:rFonts w:ascii="Calibri" w:hAnsi="Calibri" w:cs="Calibri"/>
-                <w:color w:val="000000"/>
-                <w:sz w:val="22"/>
-                <w:szCs w:val="22"/>
+                <w:color w:val="000000"/>
+                <w:szCs w:val="18"/>
               </w:rPr>
             </w:pPr>
             <w:r>
               <w:rPr>
-                <w:rFonts w:ascii="Calibri" w:hAnsi="Calibri" w:cs="Calibri"/>
-                <w:color w:val="000000"/>
-                <w:sz w:val="22"/>
-                <w:szCs w:val="22"/>
+                <w:color w:val="000000"/>
+                <w:szCs w:val="18"/>
               </w:rPr>
               <w:t>0.5595</w:t>
             </w:r>
@@ -2782,7 +3003,7 @@
         </w:tc>
         <w:tc>
           <w:tcPr>
-            <w:tcW w:w="1540" w:type="dxa"/>
+            <w:tcW w:w="987" w:type="dxa"/>
             <w:tcBorders>
               <w:top w:val="nil"/>
               <w:left w:val="nil"/>
@@ -2799,18 +3020,14 @@
               <w:spacing w:after="0"/>
               <w:jc w:val="right"/>
               <w:rPr>
-                <w:rFonts w:ascii="Calibri" w:hAnsi="Calibri" w:cs="Calibri"/>
-                <w:color w:val="000000"/>
-                <w:sz w:val="22"/>
-                <w:szCs w:val="22"/>
+                <w:color w:val="000000"/>
+                <w:szCs w:val="18"/>
               </w:rPr>
             </w:pPr>
             <w:r>
               <w:rPr>
-                <w:rFonts w:ascii="Calibri" w:hAnsi="Calibri" w:cs="Calibri"/>
-                <w:color w:val="000000"/>
-                <w:sz w:val="22"/>
-                <w:szCs w:val="22"/>
+                <w:color w:val="000000"/>
+                <w:szCs w:val="18"/>
               </w:rPr>
               <w:t>0.55</w:t>
             </w:r>
@@ -2818,7 +3035,7 @@
         </w:tc>
         <w:tc>
           <w:tcPr>
-            <w:tcW w:w="1020" w:type="dxa"/>
+            <w:tcW w:w="900" w:type="dxa"/>
             <w:tcBorders>
               <w:top w:val="nil"/>
               <w:left w:val="nil"/>
@@ -2835,31 +3052,30 @@
               <w:spacing w:after="0"/>
               <w:jc w:val="right"/>
               <w:rPr>
-                <w:rFonts w:ascii="Calibri" w:hAnsi="Calibri" w:cs="Calibri"/>
-                <w:color w:val="000000"/>
-                <w:sz w:val="22"/>
-                <w:szCs w:val="22"/>
+                <w:color w:val="000000"/>
+                <w:szCs w:val="18"/>
               </w:rPr>
             </w:pPr>
             <w:r>
               <w:rPr>
-                <w:rFonts w:ascii="Calibri" w:hAnsi="Calibri" w:cs="Calibri"/>
-                <w:color w:val="000000"/>
-                <w:sz w:val="22"/>
-                <w:szCs w:val="22"/>
+                <w:color w:val="000000"/>
+                <w:szCs w:val="18"/>
               </w:rPr>
               <w:t>1.73%</w:t>
             </w:r>
           </w:p>
         </w:tc>
+        <w:bookmarkStart w:id="0" w:name="_GoBack"/>
+        <w:bookmarkEnd w:id="0"/>
       </w:tr>
       <w:tr>
         <w:trPr>
-          <w:trHeight w:val="285"/>
+          <w:trHeight w:val="234"/>
+          <w:jc w:val="center"/>
         </w:trPr>
         <w:tc>
           <w:tcPr>
-            <w:tcW w:w="1020" w:type="dxa"/>
+            <w:tcW w:w="854" w:type="dxa"/>
             <w:tcBorders>
               <w:top w:val="nil"/>
               <w:left w:val="single" w:sz="4" w:space="0" w:color="auto"/>
@@ -2875,18 +3091,14 @@
             <w:pPr>
               <w:spacing w:after="0"/>
               <w:rPr>
-                <w:rFonts w:ascii="Calibri" w:hAnsi="Calibri" w:cs="Calibri"/>
-                <w:color w:val="000000"/>
-                <w:sz w:val="22"/>
-                <w:szCs w:val="22"/>
+                <w:color w:val="000000"/>
+                <w:szCs w:val="18"/>
               </w:rPr>
             </w:pPr>
             <w:r>
               <w:rPr>
-                <w:rFonts w:ascii="Calibri" w:hAnsi="Calibri" w:cs="Calibri"/>
-                <w:color w:val="000000"/>
-                <w:sz w:val="22"/>
-                <w:szCs w:val="22"/>
+                <w:color w:val="000000"/>
+                <w:szCs w:val="18"/>
               </w:rPr>
               <w:t>SG1</w:t>
             </w:r>
@@ -2894,7 +3106,7 @@
         </w:tc>
         <w:tc>
           <w:tcPr>
-            <w:tcW w:w="1020" w:type="dxa"/>
+            <w:tcW w:w="854" w:type="dxa"/>
             <w:tcBorders>
               <w:top w:val="nil"/>
               <w:left w:val="nil"/>
@@ -2911,18 +3123,14 @@
               <w:spacing w:after="0"/>
               <w:jc w:val="right"/>
               <w:rPr>
-                <w:rFonts w:ascii="Calibri" w:hAnsi="Calibri" w:cs="Calibri"/>
-                <w:color w:val="000000"/>
-                <w:sz w:val="22"/>
-                <w:szCs w:val="22"/>
+                <w:color w:val="000000"/>
+                <w:szCs w:val="18"/>
               </w:rPr>
             </w:pPr>
             <w:r>
               <w:rPr>
-                <w:rFonts w:ascii="Calibri" w:hAnsi="Calibri" w:cs="Calibri"/>
-                <w:color w:val="000000"/>
-                <w:sz w:val="22"/>
-                <w:szCs w:val="22"/>
+                <w:color w:val="000000"/>
+                <w:szCs w:val="18"/>
               </w:rPr>
               <w:t>0.6327</w:t>
             </w:r>
@@ -2930,7 +3138,7 @@
         </w:tc>
         <w:tc>
           <w:tcPr>
-            <w:tcW w:w="1540" w:type="dxa"/>
+            <w:tcW w:w="987" w:type="dxa"/>
             <w:tcBorders>
               <w:top w:val="nil"/>
               <w:left w:val="nil"/>
@@ -2947,18 +3155,14 @@
               <w:spacing w:after="0"/>
               <w:jc w:val="right"/>
               <w:rPr>
-                <w:rFonts w:ascii="Calibri" w:hAnsi="Calibri" w:cs="Calibri"/>
-                <w:color w:val="000000"/>
-                <w:sz w:val="22"/>
-                <w:szCs w:val="22"/>
+                <w:color w:val="000000"/>
+                <w:szCs w:val="18"/>
               </w:rPr>
             </w:pPr>
             <w:r>
               <w:rPr>
-                <w:rFonts w:ascii="Calibri" w:hAnsi="Calibri" w:cs="Calibri"/>
-                <w:color w:val="000000"/>
-                <w:sz w:val="22"/>
-                <w:szCs w:val="22"/>
+                <w:color w:val="000000"/>
+                <w:szCs w:val="18"/>
               </w:rPr>
               <w:t>0.7</w:t>
             </w:r>
@@ -2966,7 +3170,7 @@
         </w:tc>
         <w:tc>
           <w:tcPr>
-            <w:tcW w:w="1020" w:type="dxa"/>
+            <w:tcW w:w="900" w:type="dxa"/>
             <w:tcBorders>
               <w:top w:val="nil"/>
               <w:left w:val="nil"/>
@@ -2983,18 +3187,14 @@
               <w:spacing w:after="0"/>
               <w:jc w:val="right"/>
               <w:rPr>
-                <w:rFonts w:ascii="Calibri" w:hAnsi="Calibri" w:cs="Calibri"/>
-                <w:color w:val="000000"/>
-                <w:sz w:val="22"/>
-                <w:szCs w:val="22"/>
+                <w:color w:val="000000"/>
+                <w:szCs w:val="18"/>
               </w:rPr>
             </w:pPr>
             <w:r>
               <w:rPr>
-                <w:rFonts w:ascii="Calibri" w:hAnsi="Calibri" w:cs="Calibri"/>
-                <w:color w:val="000000"/>
-                <w:sz w:val="22"/>
-                <w:szCs w:val="22"/>
+                <w:color w:val="000000"/>
+                <w:szCs w:val="18"/>
               </w:rPr>
               <w:t>9.61%</w:t>
             </w:r>
@@ -3003,11 +3203,12 @@
       </w:tr>
       <w:tr>
         <w:trPr>
-          <w:trHeight w:val="285"/>
+          <w:trHeight w:val="234"/>
+          <w:jc w:val="center"/>
         </w:trPr>
         <w:tc>
           <w:tcPr>
-            <w:tcW w:w="1020" w:type="dxa"/>
+            <w:tcW w:w="854" w:type="dxa"/>
             <w:tcBorders>
               <w:top w:val="nil"/>
               <w:left w:val="single" w:sz="4" w:space="0" w:color="auto"/>
@@ -3023,18 +3224,14 @@
             <w:pPr>
               <w:spacing w:after="0"/>
               <w:rPr>
-                <w:rFonts w:ascii="Calibri" w:hAnsi="Calibri" w:cs="Calibri"/>
-                <w:color w:val="000000"/>
-                <w:sz w:val="22"/>
-                <w:szCs w:val="22"/>
+                <w:color w:val="000000"/>
+                <w:szCs w:val="18"/>
               </w:rPr>
             </w:pPr>
             <w:r>
               <w:rPr>
-                <w:rFonts w:ascii="Calibri" w:hAnsi="Calibri" w:cs="Calibri"/>
-                <w:color w:val="000000"/>
-                <w:sz w:val="22"/>
-                <w:szCs w:val="22"/>
+                <w:color w:val="000000"/>
+                <w:szCs w:val="18"/>
               </w:rPr>
               <w:t>SG2</w:t>
             </w:r>
@@ -3042,7 +3239,7 @@
         </w:tc>
         <w:tc>
           <w:tcPr>
-            <w:tcW w:w="1020" w:type="dxa"/>
+            <w:tcW w:w="854" w:type="dxa"/>
             <w:tcBorders>
               <w:top w:val="nil"/>
               <w:left w:val="nil"/>
@@ -3059,18 +3256,14 @@
               <w:spacing w:after="0"/>
               <w:jc w:val="right"/>
               <w:rPr>
-                <w:rFonts w:ascii="Calibri" w:hAnsi="Calibri" w:cs="Calibri"/>
-                <w:color w:val="000000"/>
-                <w:sz w:val="22"/>
-                <w:szCs w:val="22"/>
+                <w:color w:val="000000"/>
+                <w:szCs w:val="18"/>
               </w:rPr>
             </w:pPr>
             <w:r>
               <w:rPr>
-                <w:rFonts w:ascii="Calibri" w:hAnsi="Calibri" w:cs="Calibri"/>
-                <w:color w:val="000000"/>
-                <w:sz w:val="22"/>
-                <w:szCs w:val="22"/>
+                <w:color w:val="000000"/>
+                <w:szCs w:val="18"/>
               </w:rPr>
               <w:t>0.6513</w:t>
             </w:r>
@@ -3078,7 +3271,7 @@
         </w:tc>
         <w:tc>
           <w:tcPr>
-            <w:tcW w:w="1540" w:type="dxa"/>
+            <w:tcW w:w="987" w:type="dxa"/>
             <w:tcBorders>
               <w:top w:val="nil"/>
               <w:left w:val="nil"/>
@@ -3095,18 +3288,14 @@
               <w:spacing w:after="0"/>
               <w:jc w:val="right"/>
               <w:rPr>
-                <w:rFonts w:ascii="Calibri" w:hAnsi="Calibri" w:cs="Calibri"/>
-                <w:color w:val="000000"/>
-                <w:sz w:val="22"/>
-                <w:szCs w:val="22"/>
+                <w:color w:val="000000"/>
+                <w:szCs w:val="18"/>
               </w:rPr>
             </w:pPr>
             <w:r>
               <w:rPr>
-                <w:rFonts w:ascii="Calibri" w:hAnsi="Calibri" w:cs="Calibri"/>
-                <w:color w:val="000000"/>
-                <w:sz w:val="22"/>
-                <w:szCs w:val="22"/>
+                <w:color w:val="000000"/>
+                <w:szCs w:val="18"/>
               </w:rPr>
               <w:t>0.7</w:t>
             </w:r>
@@ -3114,7 +3303,7 @@
         </w:tc>
         <w:tc>
           <w:tcPr>
-            <w:tcW w:w="1020" w:type="dxa"/>
+            <w:tcW w:w="900" w:type="dxa"/>
             <w:tcBorders>
               <w:top w:val="nil"/>
               <w:left w:val="nil"/>
@@ -3131,18 +3320,14 @@
               <w:spacing w:after="0"/>
               <w:jc w:val="right"/>
               <w:rPr>
-                <w:rFonts w:ascii="Calibri" w:hAnsi="Calibri" w:cs="Calibri"/>
-                <w:color w:val="000000"/>
-                <w:sz w:val="22"/>
-                <w:szCs w:val="22"/>
+                <w:color w:val="000000"/>
+                <w:szCs w:val="18"/>
               </w:rPr>
             </w:pPr>
             <w:r>
               <w:rPr>
-                <w:rFonts w:ascii="Calibri" w:hAnsi="Calibri" w:cs="Calibri"/>
-                <w:color w:val="000000"/>
-                <w:sz w:val="22"/>
-                <w:szCs w:val="22"/>
+                <w:color w:val="000000"/>
+                <w:szCs w:val="18"/>
               </w:rPr>
               <w:t>6.96%</w:t>
             </w:r>
@@ -3151,11 +3336,12 @@
       </w:tr>
       <w:tr>
         <w:trPr>
-          <w:trHeight w:val="285"/>
+          <w:trHeight w:val="234"/>
+          <w:jc w:val="center"/>
         </w:trPr>
         <w:tc>
           <w:tcPr>
-            <w:tcW w:w="1020" w:type="dxa"/>
+            <w:tcW w:w="854" w:type="dxa"/>
             <w:tcBorders>
               <w:top w:val="nil"/>
               <w:left w:val="single" w:sz="4" w:space="0" w:color="auto"/>
@@ -3171,18 +3357,14 @@
             <w:pPr>
               <w:spacing w:after="0"/>
               <w:rPr>
-                <w:rFonts w:ascii="Calibri" w:hAnsi="Calibri" w:cs="Calibri"/>
-                <w:color w:val="000000"/>
-                <w:sz w:val="22"/>
-                <w:szCs w:val="22"/>
+                <w:color w:val="000000"/>
+                <w:szCs w:val="18"/>
               </w:rPr>
             </w:pPr>
             <w:r>
               <w:rPr>
-                <w:rFonts w:ascii="Calibri" w:hAnsi="Calibri" w:cs="Calibri"/>
-                <w:color w:val="000000"/>
-                <w:sz w:val="22"/>
-                <w:szCs w:val="22"/>
+                <w:color w:val="000000"/>
+                <w:szCs w:val="18"/>
               </w:rPr>
               <w:t>SS1</w:t>
             </w:r>
@@ -3190,7 +3372,7 @@
         </w:tc>
         <w:tc>
           <w:tcPr>
-            <w:tcW w:w="1020" w:type="dxa"/>
+            <w:tcW w:w="854" w:type="dxa"/>
             <w:tcBorders>
               <w:top w:val="nil"/>
               <w:left w:val="nil"/>
@@ -3207,18 +3389,14 @@
               <w:spacing w:after="0"/>
               <w:jc w:val="right"/>
               <w:rPr>
-                <w:rFonts w:ascii="Calibri" w:hAnsi="Calibri" w:cs="Calibri"/>
-                <w:color w:val="000000"/>
-                <w:sz w:val="22"/>
-                <w:szCs w:val="22"/>
+                <w:color w:val="000000"/>
+                <w:szCs w:val="18"/>
               </w:rPr>
             </w:pPr>
             <w:r>
               <w:rPr>
-                <w:rFonts w:ascii="Calibri" w:hAnsi="Calibri" w:cs="Calibri"/>
-                <w:color w:val="000000"/>
-                <w:sz w:val="22"/>
-                <w:szCs w:val="22"/>
+                <w:color w:val="000000"/>
+                <w:szCs w:val="18"/>
               </w:rPr>
               <w:t>0.5891</w:t>
             </w:r>
@@ -3226,7 +3404,7 @@
         </w:tc>
         <w:tc>
           <w:tcPr>
-            <w:tcW w:w="1540" w:type="dxa"/>
+            <w:tcW w:w="987" w:type="dxa"/>
             <w:tcBorders>
               <w:top w:val="nil"/>
               <w:left w:val="nil"/>
@@ -3243,18 +3421,14 @@
               <w:spacing w:after="0"/>
               <w:jc w:val="right"/>
               <w:rPr>
-                <w:rFonts w:ascii="Calibri" w:hAnsi="Calibri" w:cs="Calibri"/>
-                <w:color w:val="000000"/>
-                <w:sz w:val="22"/>
-                <w:szCs w:val="22"/>
+                <w:color w:val="000000"/>
+                <w:szCs w:val="18"/>
               </w:rPr>
             </w:pPr>
             <w:r>
               <w:rPr>
-                <w:rFonts w:ascii="Calibri" w:hAnsi="Calibri" w:cs="Calibri"/>
-                <w:color w:val="000000"/>
-                <w:sz w:val="22"/>
-                <w:szCs w:val="22"/>
+                <w:color w:val="000000"/>
+                <w:szCs w:val="18"/>
               </w:rPr>
               <w:t>0.61</w:t>
             </w:r>
@@ -3262,7 +3436,7 @@
         </w:tc>
         <w:tc>
           <w:tcPr>
-            <w:tcW w:w="1020" w:type="dxa"/>
+            <w:tcW w:w="900" w:type="dxa"/>
             <w:tcBorders>
               <w:top w:val="nil"/>
               <w:left w:val="nil"/>
@@ -3279,18 +3453,14 @@
               <w:spacing w:after="0"/>
               <w:jc w:val="right"/>
               <w:rPr>
-                <w:rFonts w:ascii="Calibri" w:hAnsi="Calibri" w:cs="Calibri"/>
-                <w:color w:val="000000"/>
-                <w:sz w:val="22"/>
-                <w:szCs w:val="22"/>
+                <w:color w:val="000000"/>
+                <w:szCs w:val="18"/>
               </w:rPr>
             </w:pPr>
             <w:r>
               <w:rPr>
-                <w:rFonts w:ascii="Calibri" w:hAnsi="Calibri" w:cs="Calibri"/>
-                <w:color w:val="000000"/>
-                <w:sz w:val="22"/>
-                <w:szCs w:val="22"/>
+                <w:color w:val="000000"/>
+                <w:szCs w:val="18"/>
               </w:rPr>
               <w:t>3.43%</w:t>
             </w:r>
@@ -3299,11 +3469,12 @@
       </w:tr>
       <w:tr>
         <w:trPr>
-          <w:trHeight w:val="285"/>
+          <w:trHeight w:val="234"/>
+          <w:jc w:val="center"/>
         </w:trPr>
         <w:tc>
           <w:tcPr>
-            <w:tcW w:w="1020" w:type="dxa"/>
+            <w:tcW w:w="854" w:type="dxa"/>
             <w:tcBorders>
               <w:top w:val="nil"/>
               <w:left w:val="single" w:sz="4" w:space="0" w:color="auto"/>
@@ -3319,18 +3490,14 @@
             <w:pPr>
               <w:spacing w:after="0"/>
               <w:rPr>
-                <w:rFonts w:ascii="Calibri" w:hAnsi="Calibri" w:cs="Calibri"/>
-                <w:color w:val="000000"/>
-                <w:sz w:val="22"/>
-                <w:szCs w:val="22"/>
+                <w:color w:val="000000"/>
+                <w:szCs w:val="18"/>
               </w:rPr>
             </w:pPr>
             <w:r>
               <w:rPr>
-                <w:rFonts w:ascii="Calibri" w:hAnsi="Calibri" w:cs="Calibri"/>
-                <w:color w:val="000000"/>
-                <w:sz w:val="22"/>
-                <w:szCs w:val="22"/>
+                <w:color w:val="000000"/>
+                <w:szCs w:val="18"/>
               </w:rPr>
               <w:t>SS2</w:t>
             </w:r>
@@ -3338,7 +3505,7 @@
         </w:tc>
         <w:tc>
           <w:tcPr>
-            <w:tcW w:w="1020" w:type="dxa"/>
+            <w:tcW w:w="854" w:type="dxa"/>
             <w:tcBorders>
               <w:top w:val="nil"/>
               <w:left w:val="nil"/>
@@ -3355,18 +3522,14 @@
               <w:spacing w:after="0"/>
               <w:jc w:val="right"/>
               <w:rPr>
-                <w:rFonts w:ascii="Calibri" w:hAnsi="Calibri" w:cs="Calibri"/>
-                <w:color w:val="000000"/>
-                <w:sz w:val="22"/>
-                <w:szCs w:val="22"/>
+                <w:color w:val="000000"/>
+                <w:szCs w:val="18"/>
               </w:rPr>
             </w:pPr>
             <w:r>
               <w:rPr>
-                <w:rFonts w:ascii="Calibri" w:hAnsi="Calibri" w:cs="Calibri"/>
-                <w:color w:val="000000"/>
-                <w:sz w:val="22"/>
-                <w:szCs w:val="22"/>
+                <w:color w:val="000000"/>
+                <w:szCs w:val="18"/>
               </w:rPr>
               <w:t>0.6039</w:t>
             </w:r>
@@ -3374,7 +3537,7 @@
         </w:tc>
         <w:tc>
           <w:tcPr>
-            <w:tcW w:w="1540" w:type="dxa"/>
+            <w:tcW w:w="987" w:type="dxa"/>
             <w:tcBorders>
               <w:top w:val="nil"/>
               <w:left w:val="nil"/>
@@ -3391,18 +3554,14 @@
               <w:spacing w:after="0"/>
               <w:jc w:val="right"/>
               <w:rPr>
-                <w:rFonts w:ascii="Calibri" w:hAnsi="Calibri" w:cs="Calibri"/>
-                <w:color w:val="000000"/>
-                <w:sz w:val="22"/>
-                <w:szCs w:val="22"/>
+                <w:color w:val="000000"/>
+                <w:szCs w:val="18"/>
               </w:rPr>
             </w:pPr>
             <w:r>
               <w:rPr>
-                <w:rFonts w:ascii="Calibri" w:hAnsi="Calibri" w:cs="Calibri"/>
-                <w:color w:val="000000"/>
-                <w:sz w:val="22"/>
-                <w:szCs w:val="22"/>
+                <w:color w:val="000000"/>
+                <w:szCs w:val="18"/>
               </w:rPr>
               <w:t>0.61</w:t>
             </w:r>
@@ -3410,7 +3569,7 @@
         </w:tc>
         <w:tc>
           <w:tcPr>
-            <w:tcW w:w="1020" w:type="dxa"/>
+            <w:tcW w:w="900" w:type="dxa"/>
             <w:tcBorders>
               <w:top w:val="nil"/>
               <w:left w:val="nil"/>
@@ -3427,18 +3586,14 @@
               <w:spacing w:after="0"/>
               <w:jc w:val="right"/>
               <w:rPr>
-                <w:rFonts w:ascii="Calibri" w:hAnsi="Calibri" w:cs="Calibri"/>
-                <w:color w:val="000000"/>
-                <w:sz w:val="22"/>
-                <w:szCs w:val="22"/>
+                <w:color w:val="000000"/>
+                <w:szCs w:val="18"/>
               </w:rPr>
             </w:pPr>
             <w:r>
               <w:rPr>
-                <w:rFonts w:ascii="Calibri" w:hAnsi="Calibri" w:cs="Calibri"/>
-                <w:color w:val="000000"/>
-                <w:sz w:val="22"/>
-                <w:szCs w:val="22"/>
+                <w:color w:val="000000"/>
+                <w:szCs w:val="18"/>
               </w:rPr>
               <w:t>1.00%</w:t>
             </w:r>
@@ -3484,7 +3639,27 @@
           <w:sz w:val="18"/>
           <w:szCs w:val="18"/>
         </w:rPr>
-        <w:t xml:space="preserve">in a distributed model of vehicle automization, but is not limited solely to </w:t>
+        <w:t xml:space="preserve">in a distributed model of vehicle </w:t>
+      </w:r>
+      <w:proofErr w:type="spellStart"/>
+      <w:r>
+        <w:rPr>
+          <w:rFonts w:eastAsia="Calibri"/>
+          <w:b w:val="0"/>
+          <w:sz w:val="18"/>
+          <w:szCs w:val="18"/>
+        </w:rPr>
+        <w:t>automization</w:t>
+      </w:r>
+      <w:proofErr w:type="spellEnd"/>
+      <w:r>
+        <w:rPr>
+          <w:rFonts w:eastAsia="Calibri"/>
+          <w:b w:val="0"/>
+          <w:sz w:val="18"/>
+          <w:szCs w:val="18"/>
+        </w:rPr>
+        <w:t xml:space="preserve">, but is not limited solely to </w:t>
       </w:r>
     </w:p>
     <w:p>
@@ -3634,140 +3809,6 @@
                     </pic:cNvPicPr>
                   </pic:nvPicPr>
                   <pic:blipFill>
-                    <a:blip r:embed="rId15" cstate="print">
-                      <a:extLst>
-                        <a:ext uri="{28A0092B-C50C-407E-A947-70E740481C1C}">
-                          <a14:useLocalDpi xmlns:a14="http://schemas.microsoft.com/office/drawing/2010/main" val="0"/>
-                        </a:ext>
-                      </a:extLst>
-                    </a:blip>
-                    <a:srcRect/>
-                    <a:stretch>
-                      <a:fillRect/>
-                    </a:stretch>
-                  </pic:blipFill>
-                  <pic:spPr bwMode="auto">
-                    <a:xfrm>
-                      <a:off x="0" y="0"/>
-                      <a:ext cx="3200400" cy="2399665"/>
-                    </a:xfrm>
-                    <a:prstGeom prst="rect">
-                      <a:avLst/>
-                    </a:prstGeom>
-                    <a:noFill/>
-                    <a:ln>
-                      <a:noFill/>
-                    </a:ln>
-                  </pic:spPr>
-                </pic:pic>
-              </a:graphicData>
-            </a:graphic>
-          </wp:inline>
-        </w:drawing>
-      </w:r>
-    </w:p>
-    <w:p>
-      <w:pPr>
-        <w:jc w:val="both"/>
-      </w:pPr>
-      <w:r>
-        <w:t xml:space="preserve">Full Concrete 1-2 Tests </w:t>
-      </w:r>
-      <w:r>
-        <w:t>Extracted Signal</w:t>
-      </w:r>
-    </w:p>
-    <w:p>
-      <w:pPr>
-        <w:jc w:val="both"/>
-      </w:pPr>
-      <w:r>
-        <w:rPr>
-          <w:noProof/>
-        </w:rPr>
-        <w:drawing>
-          <wp:inline distT="0" distB="0" distL="0" distR="0" wp14:anchorId="0B6387B1" wp14:editId="045950C5">
-            <wp:extent cx="3200400" cy="2399665"/>
-            <wp:effectExtent l="0" t="0" r="0" b="0"/>
-            <wp:docPr id="20" name="Picture 20"/>
-            <wp:cNvGraphicFramePr>
-              <a:graphicFrameLocks xmlns:a="http://schemas.openxmlformats.org/drawingml/2006/main" noChangeAspect="1"/>
-            </wp:cNvGraphicFramePr>
-            <a:graphic xmlns:a="http://schemas.openxmlformats.org/drawingml/2006/main">
-              <a:graphicData uri="http://schemas.openxmlformats.org/drawingml/2006/picture">
-                <pic:pic xmlns:pic="http://schemas.openxmlformats.org/drawingml/2006/picture">
-                  <pic:nvPicPr>
-                    <pic:cNvPr id="0" name="Picture 6"/>
-                    <pic:cNvPicPr>
-                      <a:picLocks noChangeAspect="1" noChangeArrowheads="1"/>
-                    </pic:cNvPicPr>
-                  </pic:nvPicPr>
-                  <pic:blipFill>
-                    <a:blip r:embed="rId16" cstate="print">
-                      <a:extLst>
-                        <a:ext uri="{28A0092B-C50C-407E-A947-70E740481C1C}">
-                          <a14:useLocalDpi xmlns:a14="http://schemas.microsoft.com/office/drawing/2010/main" val="0"/>
-                        </a:ext>
-                      </a:extLst>
-                    </a:blip>
-                    <a:srcRect/>
-                    <a:stretch>
-                      <a:fillRect/>
-                    </a:stretch>
-                  </pic:blipFill>
-                  <pic:spPr bwMode="auto">
-                    <a:xfrm>
-                      <a:off x="0" y="0"/>
-                      <a:ext cx="3200400" cy="2399665"/>
-                    </a:xfrm>
-                    <a:prstGeom prst="rect">
-                      <a:avLst/>
-                    </a:prstGeom>
-                    <a:noFill/>
-                    <a:ln>
-                      <a:noFill/>
-                    </a:ln>
-                  </pic:spPr>
-                </pic:pic>
-              </a:graphicData>
-            </a:graphic>
-          </wp:inline>
-        </w:drawing>
-      </w:r>
-      <w:r>
-        <w:t xml:space="preserve"> </w:t>
-      </w:r>
-      <w:r>
-        <w:t>Full Gravel 3-4 Tests Acceleration Raw and Filtered Signals</w:t>
-      </w:r>
-    </w:p>
-    <w:p>
-      <w:pPr>
-        <w:pStyle w:val="Head1"/>
-        <w:jc w:val="both"/>
-      </w:pPr>
-      <w:r>
-        <w:rPr>
-          <w:noProof/>
-        </w:rPr>
-        <w:drawing>
-          <wp:inline distT="0" distB="0" distL="0" distR="0" wp14:anchorId="717C4345" wp14:editId="472DA6A0">
-            <wp:extent cx="3200400" cy="2399665"/>
-            <wp:effectExtent l="0" t="0" r="0" b="0"/>
-            <wp:docPr id="21" name="Picture 21"/>
-            <wp:cNvGraphicFramePr>
-              <a:graphicFrameLocks xmlns:a="http://schemas.openxmlformats.org/drawingml/2006/main" noChangeAspect="1"/>
-            </wp:cNvGraphicFramePr>
-            <a:graphic xmlns:a="http://schemas.openxmlformats.org/drawingml/2006/main">
-              <a:graphicData uri="http://schemas.openxmlformats.org/drawingml/2006/picture">
-                <pic:pic xmlns:pic="http://schemas.openxmlformats.org/drawingml/2006/picture">
-                  <pic:nvPicPr>
-                    <pic:cNvPr id="0" name="Picture 7"/>
-                    <pic:cNvPicPr>
-                      <a:picLocks noChangeAspect="1" noChangeArrowheads="1"/>
-                    </pic:cNvPicPr>
-                  </pic:nvPicPr>
-                  <pic:blipFill>
                     <a:blip r:embed="rId17" cstate="print">
                       <a:extLst>
                         <a:ext uri="{28A0092B-C50C-407E-A947-70E740481C1C}">
@@ -3805,10 +3846,10 @@
         <w:jc w:val="both"/>
       </w:pPr>
       <w:r>
-        <w:t xml:space="preserve">Full Gravel 3-4 </w:t>
-      </w:r>
-      <w:r>
-        <w:t>Tests Extracted Signals</w:t>
+        <w:t xml:space="preserve">Full Concrete 1-2 Tests </w:t>
+      </w:r>
+      <w:r>
+        <w:t>Extracted Signal</w:t>
       </w:r>
     </w:p>
     <w:p>
@@ -3820,10 +3861,10 @@
           <w:noProof/>
         </w:rPr>
         <w:drawing>
-          <wp:inline distT="0" distB="0" distL="0" distR="0" wp14:anchorId="3D5E2C01" wp14:editId="60CB0112">
+          <wp:inline distT="0" distB="0" distL="0" distR="0" wp14:anchorId="0B6387B1" wp14:editId="045950C5">
             <wp:extent cx="3200400" cy="2399665"/>
             <wp:effectExtent l="0" t="0" r="0" b="0"/>
-            <wp:docPr id="22" name="Picture 22"/>
+            <wp:docPr id="20" name="Picture 20"/>
             <wp:cNvGraphicFramePr>
               <a:graphicFrameLocks xmlns:a="http://schemas.openxmlformats.org/drawingml/2006/main" noChangeAspect="1"/>
             </wp:cNvGraphicFramePr>
@@ -3831,7 +3872,7 @@
               <a:graphicData uri="http://schemas.openxmlformats.org/drawingml/2006/picture">
                 <pic:pic xmlns:pic="http://schemas.openxmlformats.org/drawingml/2006/picture">
                   <pic:nvPicPr>
-                    <pic:cNvPr id="0" name="Picture 8"/>
+                    <pic:cNvPr id="0" name="Picture 6"/>
                     <pic:cNvPicPr>
                       <a:picLocks noChangeAspect="1" noChangeArrowheads="1"/>
                     </pic:cNvPicPr>
@@ -3872,27 +3913,23 @@
         <w:t xml:space="preserve"> </w:t>
       </w:r>
       <w:r>
-        <w:t>Full Sand 5-6 Tests Acceleration Raw and Filtered Signals</w:t>
+        <w:t>Full Gravel 3-4 Tests Acceleration Raw and Filtered Signals</w:t>
       </w:r>
     </w:p>
     <w:p>
       <w:pPr>
         <w:pStyle w:val="Head1"/>
         <w:jc w:val="both"/>
-        <w:rPr>
-          <w:b w:val="0"/>
-        </w:rPr>
       </w:pPr>
       <w:r>
         <w:rPr>
           <w:noProof/>
         </w:rPr>
-        <w:lastRenderedPageBreak/>
         <w:drawing>
-          <wp:inline distT="0" distB="0" distL="0" distR="0" wp14:anchorId="66F50027" wp14:editId="6013D898">
+          <wp:inline distT="0" distB="0" distL="0" distR="0" wp14:anchorId="717C4345" wp14:editId="472DA6A0">
             <wp:extent cx="3200400" cy="2399665"/>
             <wp:effectExtent l="0" t="0" r="0" b="0"/>
-            <wp:docPr id="23" name="Picture 23"/>
+            <wp:docPr id="21" name="Picture 21"/>
             <wp:cNvGraphicFramePr>
               <a:graphicFrameLocks xmlns:a="http://schemas.openxmlformats.org/drawingml/2006/main" noChangeAspect="1"/>
             </wp:cNvGraphicFramePr>
@@ -3900,7 +3937,7 @@
               <a:graphicData uri="http://schemas.openxmlformats.org/drawingml/2006/picture">
                 <pic:pic xmlns:pic="http://schemas.openxmlformats.org/drawingml/2006/picture">
                   <pic:nvPicPr>
-                    <pic:cNvPr id="0" name="Picture 9"/>
+                    <pic:cNvPr id="0" name="Picture 7"/>
                     <pic:cNvPicPr>
                       <a:picLocks noChangeAspect="1" noChangeArrowheads="1"/>
                     </pic:cNvPicPr>
@@ -3943,13 +3980,10 @@
         <w:jc w:val="both"/>
       </w:pPr>
       <w:r>
-        <w:t xml:space="preserve">Full Sand 5-6 Tests </w:t>
-      </w:r>
-      <w:r>
-        <w:t>Extracted</w:t>
-      </w:r>
-      <w:r>
-        <w:t xml:space="preserve"> Signals</w:t>
+        <w:t xml:space="preserve">Full Gravel 3-4 </w:t>
+      </w:r>
+      <w:r>
+        <w:t>Tests Extracted Signals</w:t>
       </w:r>
     </w:p>
     <w:p>
@@ -3961,10 +3995,10 @@
           <w:noProof/>
         </w:rPr>
         <w:drawing>
-          <wp:inline distT="0" distB="0" distL="0" distR="0" wp14:anchorId="746925CB" wp14:editId="00DBD024">
+          <wp:inline distT="0" distB="0" distL="0" distR="0" wp14:anchorId="3D5E2C01" wp14:editId="60CB0112">
             <wp:extent cx="3200400" cy="2399665"/>
             <wp:effectExtent l="0" t="0" r="0" b="0"/>
-            <wp:docPr id="24" name="Picture 24"/>
+            <wp:docPr id="22" name="Picture 22"/>
             <wp:cNvGraphicFramePr>
               <a:graphicFrameLocks xmlns:a="http://schemas.openxmlformats.org/drawingml/2006/main" noChangeAspect="1"/>
             </wp:cNvGraphicFramePr>
@@ -3972,7 +4006,7 @@
               <a:graphicData uri="http://schemas.openxmlformats.org/drawingml/2006/picture">
                 <pic:pic xmlns:pic="http://schemas.openxmlformats.org/drawingml/2006/picture">
                   <pic:nvPicPr>
-                    <pic:cNvPr id="0" name="Picture 11"/>
+                    <pic:cNvPr id="0" name="Picture 8"/>
                     <pic:cNvPicPr>
                       <a:picLocks noChangeAspect="1" noChangeArrowheads="1"/>
                     </pic:cNvPicPr>
@@ -4009,28 +4043,31 @@
           </wp:inline>
         </w:drawing>
       </w:r>
-    </w:p>
-    <w:p>
-      <w:pPr>
+      <w:r>
+        <w:t xml:space="preserve"> </w:t>
+      </w:r>
+      <w:r>
+        <w:t>Full Sand 5-6 Tests Acceleration Raw and Filtered Signals</w:t>
+      </w:r>
+    </w:p>
+    <w:p>
+      <w:pPr>
+        <w:pStyle w:val="Head1"/>
         <w:jc w:val="both"/>
-      </w:pPr>
-      <w:r>
-        <w:t>Split Gravel 7-8 Tests Acceleration Raw and Filtered Signals</w:t>
-      </w:r>
-    </w:p>
-    <w:p>
-      <w:pPr>
-        <w:jc w:val="both"/>
+        <w:rPr>
+          <w:b w:val="0"/>
+        </w:rPr>
       </w:pPr>
       <w:r>
         <w:rPr>
           <w:noProof/>
         </w:rPr>
+        <w:lastRenderedPageBreak/>
         <w:drawing>
-          <wp:inline distT="0" distB="0" distL="0" distR="0" wp14:anchorId="0BCC9E11" wp14:editId="43D8B35D">
+          <wp:inline distT="0" distB="0" distL="0" distR="0" wp14:anchorId="66F50027" wp14:editId="6013D898">
             <wp:extent cx="3200400" cy="2399665"/>
             <wp:effectExtent l="0" t="0" r="0" b="0"/>
-            <wp:docPr id="25" name="Picture 25"/>
+            <wp:docPr id="23" name="Picture 23"/>
             <wp:cNvGraphicFramePr>
               <a:graphicFrameLocks xmlns:a="http://schemas.openxmlformats.org/drawingml/2006/main" noChangeAspect="1"/>
             </wp:cNvGraphicFramePr>
@@ -4038,7 +4075,7 @@
               <a:graphicData uri="http://schemas.openxmlformats.org/drawingml/2006/picture">
                 <pic:pic xmlns:pic="http://schemas.openxmlformats.org/drawingml/2006/picture">
                   <pic:nvPicPr>
-                    <pic:cNvPr id="0" name="Picture 10"/>
+                    <pic:cNvPr id="0" name="Picture 9"/>
                     <pic:cNvPicPr>
                       <a:picLocks noChangeAspect="1" noChangeArrowheads="1"/>
                     </pic:cNvPicPr>
@@ -4081,7 +4118,7 @@
         <w:jc w:val="both"/>
       </w:pPr>
       <w:r>
-        <w:t xml:space="preserve">Split Gravel 7-8 </w:t>
+        <w:t xml:space="preserve">Full Sand 5-6 Tests </w:t>
       </w:r>
       <w:r>
         <w:t>Extracted</w:t>
@@ -4092,7 +4129,6 @@
     </w:p>
     <w:p>
       <w:pPr>
-        <w:pStyle w:val="Head1"/>
         <w:jc w:val="both"/>
       </w:pPr>
       <w:r>
@@ -4100,10 +4136,10 @@
           <w:noProof/>
         </w:rPr>
         <w:drawing>
-          <wp:inline distT="0" distB="0" distL="0" distR="0" wp14:anchorId="6B65DD2C" wp14:editId="3DE2D62C">
+          <wp:inline distT="0" distB="0" distL="0" distR="0" wp14:anchorId="746925CB" wp14:editId="00DBD024">
             <wp:extent cx="3200400" cy="2399665"/>
             <wp:effectExtent l="0" t="0" r="0" b="0"/>
-            <wp:docPr id="26" name="Picture 26"/>
+            <wp:docPr id="24" name="Picture 24"/>
             <wp:cNvGraphicFramePr>
               <a:graphicFrameLocks xmlns:a="http://schemas.openxmlformats.org/drawingml/2006/main" noChangeAspect="1"/>
             </wp:cNvGraphicFramePr>
@@ -4111,7 +4147,7 @@
               <a:graphicData uri="http://schemas.openxmlformats.org/drawingml/2006/picture">
                 <pic:pic xmlns:pic="http://schemas.openxmlformats.org/drawingml/2006/picture">
                   <pic:nvPicPr>
-                    <pic:cNvPr id="0" name="Picture 12"/>
+                    <pic:cNvPr id="0" name="Picture 11"/>
                     <pic:cNvPicPr>
                       <a:picLocks noChangeAspect="1" noChangeArrowheads="1"/>
                     </pic:cNvPicPr>
@@ -4154,12 +4190,11 @@
         <w:jc w:val="both"/>
       </w:pPr>
       <w:r>
-        <w:t>Split Sand 9-10 Tests Acceleration Raw and Filtered Signals</w:t>
-      </w:r>
-    </w:p>
-    <w:p>
-      <w:pPr>
-        <w:pStyle w:val="Head1"/>
+        <w:t>Split Gravel 7-8 Tests Acceleration Raw and Filtered Signals</w:t>
+      </w:r>
+    </w:p>
+    <w:p>
+      <w:pPr>
         <w:jc w:val="both"/>
       </w:pPr>
       <w:r>
@@ -4167,10 +4202,10 @@
           <w:noProof/>
         </w:rPr>
         <w:drawing>
-          <wp:inline distT="0" distB="0" distL="0" distR="0" wp14:anchorId="423F331F" wp14:editId="0D98FDA3">
+          <wp:inline distT="0" distB="0" distL="0" distR="0" wp14:anchorId="0BCC9E11" wp14:editId="43D8B35D">
             <wp:extent cx="3200400" cy="2399665"/>
             <wp:effectExtent l="0" t="0" r="0" b="0"/>
-            <wp:docPr id="27" name="Picture 27"/>
+            <wp:docPr id="25" name="Picture 25"/>
             <wp:cNvGraphicFramePr>
               <a:graphicFrameLocks xmlns:a="http://schemas.openxmlformats.org/drawingml/2006/main" noChangeAspect="1"/>
             </wp:cNvGraphicFramePr>
@@ -4178,7 +4213,7 @@
               <a:graphicData uri="http://schemas.openxmlformats.org/drawingml/2006/picture">
                 <pic:pic xmlns:pic="http://schemas.openxmlformats.org/drawingml/2006/picture">
                   <pic:nvPicPr>
-                    <pic:cNvPr id="0" name="Picture 13"/>
+                    <pic:cNvPr id="0" name="Picture 10"/>
                     <pic:cNvPicPr>
                       <a:picLocks noChangeAspect="1" noChangeArrowheads="1"/>
                     </pic:cNvPicPr>
@@ -4221,6 +4256,146 @@
         <w:jc w:val="both"/>
       </w:pPr>
       <w:r>
+        <w:t xml:space="preserve">Split Gravel 7-8 </w:t>
+      </w:r>
+      <w:r>
+        <w:t>Extracted</w:t>
+      </w:r>
+      <w:r>
+        <w:t xml:space="preserve"> Signals</w:t>
+      </w:r>
+    </w:p>
+    <w:p>
+      <w:pPr>
+        <w:pStyle w:val="Head1"/>
+        <w:jc w:val="both"/>
+      </w:pPr>
+      <w:r>
+        <w:rPr>
+          <w:noProof/>
+        </w:rPr>
+        <w:drawing>
+          <wp:inline distT="0" distB="0" distL="0" distR="0" wp14:anchorId="6B65DD2C" wp14:editId="3DE2D62C">
+            <wp:extent cx="3200400" cy="2399665"/>
+            <wp:effectExtent l="0" t="0" r="0" b="0"/>
+            <wp:docPr id="26" name="Picture 26"/>
+            <wp:cNvGraphicFramePr>
+              <a:graphicFrameLocks xmlns:a="http://schemas.openxmlformats.org/drawingml/2006/main" noChangeAspect="1"/>
+            </wp:cNvGraphicFramePr>
+            <a:graphic xmlns:a="http://schemas.openxmlformats.org/drawingml/2006/main">
+              <a:graphicData uri="http://schemas.openxmlformats.org/drawingml/2006/picture">
+                <pic:pic xmlns:pic="http://schemas.openxmlformats.org/drawingml/2006/picture">
+                  <pic:nvPicPr>
+                    <pic:cNvPr id="0" name="Picture 12"/>
+                    <pic:cNvPicPr>
+                      <a:picLocks noChangeAspect="1" noChangeArrowheads="1"/>
+                    </pic:cNvPicPr>
+                  </pic:nvPicPr>
+                  <pic:blipFill>
+                    <a:blip r:embed="rId24" cstate="print">
+                      <a:extLst>
+                        <a:ext uri="{28A0092B-C50C-407E-A947-70E740481C1C}">
+                          <a14:useLocalDpi xmlns:a14="http://schemas.microsoft.com/office/drawing/2010/main" val="0"/>
+                        </a:ext>
+                      </a:extLst>
+                    </a:blip>
+                    <a:srcRect/>
+                    <a:stretch>
+                      <a:fillRect/>
+                    </a:stretch>
+                  </pic:blipFill>
+                  <pic:spPr bwMode="auto">
+                    <a:xfrm>
+                      <a:off x="0" y="0"/>
+                      <a:ext cx="3200400" cy="2399665"/>
+                    </a:xfrm>
+                    <a:prstGeom prst="rect">
+                      <a:avLst/>
+                    </a:prstGeom>
+                    <a:noFill/>
+                    <a:ln>
+                      <a:noFill/>
+                    </a:ln>
+                  </pic:spPr>
+                </pic:pic>
+              </a:graphicData>
+            </a:graphic>
+          </wp:inline>
+        </w:drawing>
+      </w:r>
+    </w:p>
+    <w:p>
+      <w:pPr>
+        <w:jc w:val="both"/>
+      </w:pPr>
+      <w:r>
+        <w:t>Split Sand 9-10 Tests Acceleration Raw and Filtered Signals</w:t>
+      </w:r>
+    </w:p>
+    <w:p>
+      <w:pPr>
+        <w:pStyle w:val="Head1"/>
+        <w:jc w:val="both"/>
+      </w:pPr>
+      <w:r>
+        <w:rPr>
+          <w:noProof/>
+        </w:rPr>
+        <w:drawing>
+          <wp:inline distT="0" distB="0" distL="0" distR="0" wp14:anchorId="423F331F" wp14:editId="0D98FDA3">
+            <wp:extent cx="3200400" cy="2399665"/>
+            <wp:effectExtent l="0" t="0" r="0" b="0"/>
+            <wp:docPr id="27" name="Picture 27"/>
+            <wp:cNvGraphicFramePr>
+              <a:graphicFrameLocks xmlns:a="http://schemas.openxmlformats.org/drawingml/2006/main" noChangeAspect="1"/>
+            </wp:cNvGraphicFramePr>
+            <a:graphic xmlns:a="http://schemas.openxmlformats.org/drawingml/2006/main">
+              <a:graphicData uri="http://schemas.openxmlformats.org/drawingml/2006/picture">
+                <pic:pic xmlns:pic="http://schemas.openxmlformats.org/drawingml/2006/picture">
+                  <pic:nvPicPr>
+                    <pic:cNvPr id="0" name="Picture 13"/>
+                    <pic:cNvPicPr>
+                      <a:picLocks noChangeAspect="1" noChangeArrowheads="1"/>
+                    </pic:cNvPicPr>
+                  </pic:nvPicPr>
+                  <pic:blipFill>
+                    <a:blip r:embed="rId25" cstate="print">
+                      <a:extLst>
+                        <a:ext uri="{28A0092B-C50C-407E-A947-70E740481C1C}">
+                          <a14:useLocalDpi xmlns:a14="http://schemas.microsoft.com/office/drawing/2010/main" val="0"/>
+                        </a:ext>
+                      </a:extLst>
+                    </a:blip>
+                    <a:srcRect/>
+                    <a:stretch>
+                      <a:fillRect/>
+                    </a:stretch>
+                  </pic:blipFill>
+                  <pic:spPr bwMode="auto">
+                    <a:xfrm>
+                      <a:off x="0" y="0"/>
+                      <a:ext cx="3200400" cy="2399665"/>
+                    </a:xfrm>
+                    <a:prstGeom prst="rect">
+                      <a:avLst/>
+                    </a:prstGeom>
+                    <a:noFill/>
+                    <a:ln>
+                      <a:noFill/>
+                    </a:ln>
+                  </pic:spPr>
+                </pic:pic>
+              </a:graphicData>
+            </a:graphic>
+          </wp:inline>
+        </w:drawing>
+      </w:r>
+    </w:p>
+    <w:p>
+      <w:pPr>
+        <w:jc w:val="both"/>
+      </w:pPr>
+      <w:r>
         <w:t xml:space="preserve">Split Sand 9-10 </w:t>
       </w:r>
       <w:r>
@@ -4282,7 +4457,23 @@
           <w:sz w:val="18"/>
           <w:szCs w:val="18"/>
         </w:rPr>
-        <w:t>Stolle, C., Jacome, R., and Sweigard, M., “Autonomous Technology, A Review - MATC Year One Report”, Internal Report, 2018.</w:t>
+        <w:t xml:space="preserve">Stolle, C., Jacome, R., and </w:t>
+      </w:r>
+      <w:proofErr w:type="spellStart"/>
+      <w:r>
+        <w:rPr>
+          <w:sz w:val="18"/>
+          <w:szCs w:val="18"/>
+        </w:rPr>
+        <w:t>Sweigard</w:t>
+      </w:r>
+      <w:proofErr w:type="spellEnd"/>
+      <w:r>
+        <w:rPr>
+          <w:sz w:val="18"/>
+          <w:szCs w:val="18"/>
+        </w:rPr>
+        <w:t>, M., “Autonomous Technology, A Review - MATC Year One Report”, Internal Report, 2018.</w:t>
       </w:r>
       <w:bookmarkEnd w:id="2"/>
       <w:r>
@@ -4307,12 +4498,21 @@
         </w:rPr>
       </w:pPr>
       <w:bookmarkStart w:id="3" w:name="_Ref30422746"/>
-      <w:r>
-        <w:rPr>
-          <w:sz w:val="18"/>
-          <w:szCs w:val="18"/>
-        </w:rPr>
-        <w:t xml:space="preserve">Huetter, John. “IIHS: HLDI Estimates 24% of Fleet Had Backup Cameras, 17% Had Parking Sensors in 2016.” </w:t>
+      <w:proofErr w:type="spellStart"/>
+      <w:r>
+        <w:rPr>
+          <w:sz w:val="18"/>
+          <w:szCs w:val="18"/>
+        </w:rPr>
+        <w:t>Huetter</w:t>
+      </w:r>
+      <w:proofErr w:type="spellEnd"/>
+      <w:r>
+        <w:rPr>
+          <w:sz w:val="18"/>
+          <w:szCs w:val="18"/>
+        </w:rPr>
+        <w:t xml:space="preserve">, John. “IIHS: HLDI Estimates 24% of Fleet Had Backup Cameras, 17% Had Parking Sensors in 2016.” </w:t>
       </w:r>
       <w:r>
         <w:rPr>
@@ -4330,7 +4530,7 @@
         </w:rPr>
         <w:t xml:space="preserve">(blog), February 2, 2018. </w:t>
       </w:r>
-      <w:hyperlink r:id="rId24" w:history="1">
+      <w:hyperlink r:id="rId26" w:history="1">
         <w:r>
           <w:rPr>
             <w:rStyle w:val="Hyperlink"/>
@@ -4406,7 +4606,55 @@
           <w:sz w:val="18"/>
           <w:szCs w:val="18"/>
         </w:rPr>
-        <w:t>Benson, A.J., Tefft, B.C., Svancara, A.M., &amp; Horrey, W.J. (2018). Potential Reductions in Crashes, Injuries, and Deaths from Large-Scale Deployment of Advanced Driver Assistance Systems (Research Brief). Washington, D.C.: AAA Foundation for Traffic Safety.</w:t>
+        <w:t xml:space="preserve">Benson, A.J., </w:t>
+      </w:r>
+      <w:proofErr w:type="spellStart"/>
+      <w:r>
+        <w:rPr>
+          <w:sz w:val="18"/>
+          <w:szCs w:val="18"/>
+        </w:rPr>
+        <w:t>Tefft</w:t>
+      </w:r>
+      <w:proofErr w:type="spellEnd"/>
+      <w:r>
+        <w:rPr>
+          <w:sz w:val="18"/>
+          <w:szCs w:val="18"/>
+        </w:rPr>
+        <w:t xml:space="preserve">, B.C., </w:t>
+      </w:r>
+      <w:proofErr w:type="spellStart"/>
+      <w:r>
+        <w:rPr>
+          <w:sz w:val="18"/>
+          <w:szCs w:val="18"/>
+        </w:rPr>
+        <w:t>Svancara</w:t>
+      </w:r>
+      <w:proofErr w:type="spellEnd"/>
+      <w:r>
+        <w:rPr>
+          <w:sz w:val="18"/>
+          <w:szCs w:val="18"/>
+        </w:rPr>
+        <w:t xml:space="preserve">, A.M., &amp; </w:t>
+      </w:r>
+      <w:proofErr w:type="spellStart"/>
+      <w:r>
+        <w:rPr>
+          <w:sz w:val="18"/>
+          <w:szCs w:val="18"/>
+        </w:rPr>
+        <w:t>Horrey</w:t>
+      </w:r>
+      <w:proofErr w:type="spellEnd"/>
+      <w:r>
+        <w:rPr>
+          <w:sz w:val="18"/>
+          <w:szCs w:val="18"/>
+        </w:rPr>
+        <w:t>, W.J. (2018). Potential Reductions in Crashes, Injuries, and Deaths from Large-Scale Deployment of Advanced Driver Assistance Systems (Research Brief). Washington, D.C.: AAA Foundation for Traffic Safety.</w:t>
       </w:r>
       <w:bookmarkEnd w:id="5"/>
       <w:r>
@@ -4438,7 +4686,7 @@
         </w:rPr>
         <w:t xml:space="preserve">LaValle, Steven M. “Planning Algorithms,” 2006. </w:t>
       </w:r>
-      <w:hyperlink r:id="rId25" w:history="1">
+      <w:hyperlink r:id="rId27" w:history="1">
         <w:r>
           <w:rPr>
             <w:rStyle w:val="Hyperlink"/>
@@ -4484,9 +4732,41 @@
           <w:sz w:val="18"/>
           <w:szCs w:val="18"/>
         </w:rPr>
-        <w:t xml:space="preserve">Heinrich, S., “Planning Universal On-Road Driving Strategies for Automated Vehicles,” AutoUni – Schriftenreihe. Springer, 2018. </w:t>
-      </w:r>
-      <w:hyperlink r:id="rId26" w:history="1">
+        <w:t xml:space="preserve">Heinrich, S., “Planning Universal On-Road Driving Strategies for Automated Vehicles,” </w:t>
+      </w:r>
+      <w:proofErr w:type="spellStart"/>
+      <w:r>
+        <w:rPr>
+          <w:sz w:val="18"/>
+          <w:szCs w:val="18"/>
+        </w:rPr>
+        <w:t>AutoUni</w:t>
+      </w:r>
+      <w:proofErr w:type="spellEnd"/>
+      <w:r>
+        <w:rPr>
+          <w:sz w:val="18"/>
+          <w:szCs w:val="18"/>
+        </w:rPr>
+        <w:t xml:space="preserve"> – </w:t>
+      </w:r>
+      <w:proofErr w:type="spellStart"/>
+      <w:r>
+        <w:rPr>
+          <w:sz w:val="18"/>
+          <w:szCs w:val="18"/>
+        </w:rPr>
+        <w:t>Schriftenreihe</w:t>
+      </w:r>
+      <w:proofErr w:type="spellEnd"/>
+      <w:r>
+        <w:rPr>
+          <w:sz w:val="18"/>
+          <w:szCs w:val="18"/>
+        </w:rPr>
+        <w:t xml:space="preserve">. Springer, 2018. </w:t>
+      </w:r>
+      <w:hyperlink r:id="rId28" w:history="1">
         <w:r>
           <w:rPr>
             <w:rStyle w:val="Hyperlink"/>
@@ -4534,7 +4814,7 @@
         </w:rPr>
         <w:t xml:space="preserve">Kelly, A., and Nagy, B., “Reactive Nonholonomic Trajectory Generation via Parametric Optimal Control.” I. J. Robotics Res. 22 (2003): 583–602. </w:t>
       </w:r>
-      <w:hyperlink r:id="rId27" w:history="1">
+      <w:hyperlink r:id="rId29" w:history="1">
         <w:r>
           <w:rPr>
             <w:rStyle w:val="Hyperlink"/>
@@ -4575,14 +4855,23 @@
         </w:rPr>
       </w:pPr>
       <w:bookmarkStart w:id="9" w:name="_Ref30422965"/>
-      <w:r>
-        <w:rPr>
-          <w:sz w:val="18"/>
-          <w:szCs w:val="18"/>
-        </w:rPr>
-        <w:t xml:space="preserve">Dubins, L. E., “On Curves of Minimal Length with a Constraint on Average Curvature, and with Prescribed Initial and Terminal Positions and Tangents,” American Journal of Mathematics 79, no. 3 (1957): 497–516. </w:t>
-      </w:r>
-      <w:hyperlink r:id="rId28" w:history="1">
+      <w:proofErr w:type="spellStart"/>
+      <w:r>
+        <w:rPr>
+          <w:sz w:val="18"/>
+          <w:szCs w:val="18"/>
+        </w:rPr>
+        <w:t>Dubins</w:t>
+      </w:r>
+      <w:proofErr w:type="spellEnd"/>
+      <w:r>
+        <w:rPr>
+          <w:sz w:val="18"/>
+          <w:szCs w:val="18"/>
+        </w:rPr>
+        <w:t xml:space="preserve">, L. E., “On Curves of Minimal Length with a Constraint on Average Curvature, and with Prescribed Initial and Terminal Positions and Tangents,” American Journal of Mathematics 79, no. 3 (1957): 497–516. </w:t>
+      </w:r>
+      <w:hyperlink r:id="rId30" w:history="1">
         <w:r>
           <w:rPr>
             <w:rStyle w:val="Hyperlink"/>
@@ -4630,7 +4919,7 @@
         </w:rPr>
         <w:t xml:space="preserve">Ziegler, J., Bender, P., Dang, T., and Stiller, C., “Trajectory Planning for Bertha — A Local, Continuous Method.” In 2014 IEEE Intelligent Vehicles Symposium Proceedings, 450–57, 2014. </w:t>
       </w:r>
-      <w:hyperlink r:id="rId29" w:history="1">
+      <w:hyperlink r:id="rId31" w:history="1">
         <w:r>
           <w:rPr>
             <w:rStyle w:val="Hyperlink"/>
@@ -4706,9 +4995,57 @@
           <w:sz w:val="18"/>
           <w:szCs w:val="18"/>
         </w:rPr>
-        <w:t xml:space="preserve">Takahashi, A., Hongo, T., Ninomiya, Y., and Sugimoto, G., “Local Path Planning And Motion Control For AGV In Positioning.” In Proceedings. IEEE/RSJ International Workshop on Intelligent Robots and Systems ’. (IROS ’89) ’The Autonomous Mobile Robots and Its Applications, 392–97, 1989. </w:t>
-      </w:r>
-      <w:hyperlink r:id="rId30" w:history="1">
+        <w:t xml:space="preserve">Takahashi, A., </w:t>
+      </w:r>
+      <w:proofErr w:type="spellStart"/>
+      <w:r>
+        <w:rPr>
+          <w:sz w:val="18"/>
+          <w:szCs w:val="18"/>
+        </w:rPr>
+        <w:t>Hongo</w:t>
+      </w:r>
+      <w:proofErr w:type="spellEnd"/>
+      <w:r>
+        <w:rPr>
+          <w:sz w:val="18"/>
+          <w:szCs w:val="18"/>
+        </w:rPr>
+        <w:t xml:space="preserve">, T., Ninomiya, Y., and Sugimoto, G., “Local Path Planning </w:t>
+      </w:r>
+      <w:proofErr w:type="gramStart"/>
+      <w:r>
+        <w:rPr>
+          <w:sz w:val="18"/>
+          <w:szCs w:val="18"/>
+        </w:rPr>
+        <w:t>And</w:t>
+      </w:r>
+      <w:proofErr w:type="gramEnd"/>
+      <w:r>
+        <w:rPr>
+          <w:sz w:val="18"/>
+          <w:szCs w:val="18"/>
+        </w:rPr>
+        <w:t xml:space="preserve"> Motion Control For AGV In Positioning.” In Proceedings. IEEE/RSJ International Workshop on Intelligent Robots and </w:t>
+      </w:r>
+      <w:proofErr w:type="gramStart"/>
+      <w:r>
+        <w:rPr>
+          <w:sz w:val="18"/>
+          <w:szCs w:val="18"/>
+        </w:rPr>
+        <w:t>Systems ’</w:t>
+      </w:r>
+      <w:proofErr w:type="gramEnd"/>
+      <w:r>
+        <w:rPr>
+          <w:sz w:val="18"/>
+          <w:szCs w:val="18"/>
+        </w:rPr>
+        <w:t xml:space="preserve">. (IROS ’89) ’The Autonomous Mobile Robots and Its Applications, 392–97, 1989. </w:t>
+      </w:r>
+      <w:hyperlink r:id="rId32" w:history="1">
         <w:r>
           <w:rPr>
             <w:rStyle w:val="Hyperlink"/>
@@ -4794,7 +5131,7 @@
         </w:rPr>
         <w:t xml:space="preserve">Sun, Y., Zhan, Z., Fang, Y., Zheng, L. et al., “A Dynamic Local Trajectory Planning and Tracking Method for UGV Based on Optimal Algorithm,” 2019-01–0871, 2019. </w:t>
       </w:r>
-      <w:hyperlink r:id="rId31" w:history="1">
+      <w:hyperlink r:id="rId33" w:history="1">
         <w:r>
           <w:rPr>
             <w:rStyle w:val="Hyperlink"/>
@@ -4842,7 +5179,7 @@
         </w:rPr>
         <w:t xml:space="preserve">Wilde, D., “Computing Clothoid-Arc Segments for Trajectory Generation,” In 2009 IEEE/RSJ International Conference on Intelligent Robots and Systems, 2440–45, 2009. </w:t>
       </w:r>
-      <w:hyperlink r:id="rId32" w:history="1">
+      <w:hyperlink r:id="rId34" w:history="1">
         <w:r>
           <w:rPr>
             <w:rStyle w:val="Hyperlink"/>
@@ -4891,12 +5228,53 @@
         </w:rPr>
       </w:pPr>
       <w:bookmarkStart w:id="16" w:name="_Ref30423029"/>
-      <w:r>
-        <w:rPr>
-          <w:sz w:val="18"/>
-          <w:szCs w:val="18"/>
-        </w:rPr>
-        <w:t xml:space="preserve">Delingette, H., M. Hebert, and K. Ikeuchi. “Trajectory Generation with Curvature Constraint Based on Energy Minimization.” In Proceedings IROS ’91:IEEE/RSJ International Workshop on Intelligent Robots and Systems </w:t>
+      <w:proofErr w:type="spellStart"/>
+      <w:r>
+        <w:rPr>
+          <w:sz w:val="18"/>
+          <w:szCs w:val="18"/>
+        </w:rPr>
+        <w:t>Delingette</w:t>
+      </w:r>
+      <w:proofErr w:type="spellEnd"/>
+      <w:r>
+        <w:rPr>
+          <w:sz w:val="18"/>
+          <w:szCs w:val="18"/>
+        </w:rPr>
+        <w:t xml:space="preserve">, H., M. Hebert, and K. </w:t>
+      </w:r>
+      <w:proofErr w:type="spellStart"/>
+      <w:r>
+        <w:rPr>
+          <w:sz w:val="18"/>
+          <w:szCs w:val="18"/>
+        </w:rPr>
+        <w:t>Ikeuchi</w:t>
+      </w:r>
+      <w:proofErr w:type="spellEnd"/>
+      <w:r>
+        <w:rPr>
+          <w:sz w:val="18"/>
+          <w:szCs w:val="18"/>
+        </w:rPr>
+        <w:t>. “Trajectory Generation with Curvature Constraint Based on Energy Minimization.” In Proceedings IROS ’</w:t>
+      </w:r>
+      <w:proofErr w:type="gramStart"/>
+      <w:r>
+        <w:rPr>
+          <w:sz w:val="18"/>
+          <w:szCs w:val="18"/>
+        </w:rPr>
+        <w:t>91:IEEE</w:t>
+      </w:r>
+      <w:proofErr w:type="gramEnd"/>
+      <w:r>
+        <w:rPr>
+          <w:sz w:val="18"/>
+          <w:szCs w:val="18"/>
+        </w:rPr>
+        <w:t xml:space="preserve">/RSJ International Workshop on Intelligent Robots and Systems </w:t>
       </w:r>
       <w:r>
         <w:rPr>
@@ -4905,7 +5283,7 @@
         </w:rPr>
         <w:t xml:space="preserve">’91, 206–11 vol.1, 1991. </w:t>
       </w:r>
-      <w:hyperlink r:id="rId33" w:history="1">
+      <w:hyperlink r:id="rId35" w:history="1">
         <w:r>
           <w:rPr>
             <w:rStyle w:val="Hyperlink"/>
@@ -4946,14 +5324,55 @@
         </w:rPr>
       </w:pPr>
       <w:bookmarkStart w:id="17" w:name="_Ref30423884"/>
-      <w:r>
-        <w:rPr>
-          <w:sz w:val="18"/>
-          <w:szCs w:val="18"/>
-        </w:rPr>
-        <w:t xml:space="preserve">Werling, M., Ziegler, J., Soren, K., and Thrun, S., “Optimal Trajectory Generation for Dynamic Street Scenarios in a Frenet Frame,” In 2010 IEEE International Conference on Robotics and Automation, 987–93. Anchorage, AK: IEEE, 2010. </w:t>
-      </w:r>
-      <w:hyperlink r:id="rId34" w:history="1">
+      <w:proofErr w:type="spellStart"/>
+      <w:r>
+        <w:rPr>
+          <w:sz w:val="18"/>
+          <w:szCs w:val="18"/>
+        </w:rPr>
+        <w:t>Werling</w:t>
+      </w:r>
+      <w:proofErr w:type="spellEnd"/>
+      <w:r>
+        <w:rPr>
+          <w:sz w:val="18"/>
+          <w:szCs w:val="18"/>
+        </w:rPr>
+        <w:t xml:space="preserve">, M., Ziegler, J., Soren, K., and </w:t>
+      </w:r>
+      <w:proofErr w:type="spellStart"/>
+      <w:r>
+        <w:rPr>
+          <w:sz w:val="18"/>
+          <w:szCs w:val="18"/>
+        </w:rPr>
+        <w:t>Thrun</w:t>
+      </w:r>
+      <w:proofErr w:type="spellEnd"/>
+      <w:r>
+        <w:rPr>
+          <w:sz w:val="18"/>
+          <w:szCs w:val="18"/>
+        </w:rPr>
+        <w:t xml:space="preserve">, S., “Optimal Trajectory Generation for Dynamic Street Scenarios in a </w:t>
+      </w:r>
+      <w:proofErr w:type="spellStart"/>
+      <w:r>
+        <w:rPr>
+          <w:sz w:val="18"/>
+          <w:szCs w:val="18"/>
+        </w:rPr>
+        <w:t>Frenet</w:t>
+      </w:r>
+      <w:proofErr w:type="spellEnd"/>
+      <w:r>
+        <w:rPr>
+          <w:sz w:val="18"/>
+          <w:szCs w:val="18"/>
+        </w:rPr>
+        <w:t xml:space="preserve"> Frame,” In 2010 IEEE International Conference on Robotics and Automation, 987–93. Anchorage, AK: IEEE, 2010. </w:t>
+      </w:r>
+      <w:hyperlink r:id="rId36" w:history="1">
         <w:r>
           <w:rPr>
             <w:rStyle w:val="Hyperlink"/>
@@ -4994,14 +5413,55 @@
         </w:rPr>
       </w:pPr>
       <w:bookmarkStart w:id="18" w:name="_Ref30423868"/>
-      <w:r>
-        <w:rPr>
-          <w:sz w:val="18"/>
-          <w:szCs w:val="18"/>
-        </w:rPr>
-        <w:t xml:space="preserve">Werling, M., Kammel, S., Ziegler, J., Groll, L., “Optimal Trajectories for Time-Critical Street Scenarios Using Discretized Terminal Manifolds.” The International Journal of Robotics Research 31, no. 3 (March 2012): 346–59. </w:t>
-      </w:r>
-      <w:hyperlink r:id="rId35" w:history="1">
+      <w:proofErr w:type="spellStart"/>
+      <w:r>
+        <w:rPr>
+          <w:sz w:val="18"/>
+          <w:szCs w:val="18"/>
+        </w:rPr>
+        <w:t>Werling</w:t>
+      </w:r>
+      <w:proofErr w:type="spellEnd"/>
+      <w:r>
+        <w:rPr>
+          <w:sz w:val="18"/>
+          <w:szCs w:val="18"/>
+        </w:rPr>
+        <w:t xml:space="preserve">, M., </w:t>
+      </w:r>
+      <w:proofErr w:type="spellStart"/>
+      <w:r>
+        <w:rPr>
+          <w:sz w:val="18"/>
+          <w:szCs w:val="18"/>
+        </w:rPr>
+        <w:t>Kammel</w:t>
+      </w:r>
+      <w:proofErr w:type="spellEnd"/>
+      <w:r>
+        <w:rPr>
+          <w:sz w:val="18"/>
+          <w:szCs w:val="18"/>
+        </w:rPr>
+        <w:t xml:space="preserve">, S., Ziegler, J., </w:t>
+      </w:r>
+      <w:proofErr w:type="spellStart"/>
+      <w:r>
+        <w:rPr>
+          <w:sz w:val="18"/>
+          <w:szCs w:val="18"/>
+        </w:rPr>
+        <w:t>Groll</w:t>
+      </w:r>
+      <w:proofErr w:type="spellEnd"/>
+      <w:r>
+        <w:rPr>
+          <w:sz w:val="18"/>
+          <w:szCs w:val="18"/>
+        </w:rPr>
+        <w:t xml:space="preserve">, L., “Optimal Trajectories for Time-Critical Street Scenarios Using Discretized Terminal Manifolds.” The International Journal of Robotics Research 31, no. 3 (March 2012): 346–59. </w:t>
+      </w:r>
+      <w:hyperlink r:id="rId37" w:history="1">
         <w:r>
           <w:rPr>
             <w:rStyle w:val="Hyperlink"/>
@@ -5049,7 +5509,7 @@
         </w:rPr>
         <w:t xml:space="preserve">Sun, Y., Zhan, Z., Fang, Y., Zheng, L. et al., “A Dynamic Local Trajectory Planning and Tracking Method for UGV Based on Optimal Algorithm,” 2019-01–0871, 2019. </w:t>
       </w:r>
-      <w:hyperlink r:id="rId36" w:history="1">
+      <w:hyperlink r:id="rId38" w:history="1">
         <w:r>
           <w:rPr>
             <w:rStyle w:val="Hyperlink"/>
@@ -5120,12 +5580,37 @@
         </w:rPr>
       </w:pPr>
       <w:bookmarkStart w:id="21" w:name="_Ref30423936"/>
-      <w:r>
-        <w:rPr>
-          <w:sz w:val="18"/>
-          <w:szCs w:val="18"/>
-        </w:rPr>
-        <w:t>Pacejka, H. B. Tyre and Vehicle Dynamics. Butterworth-Heinemann, 2006.</w:t>
+      <w:proofErr w:type="spellStart"/>
+      <w:r>
+        <w:rPr>
+          <w:sz w:val="18"/>
+          <w:szCs w:val="18"/>
+        </w:rPr>
+        <w:t>Pacejka</w:t>
+      </w:r>
+      <w:proofErr w:type="spellEnd"/>
+      <w:r>
+        <w:rPr>
+          <w:sz w:val="18"/>
+          <w:szCs w:val="18"/>
+        </w:rPr>
+        <w:t xml:space="preserve">, H. B. </w:t>
+      </w:r>
+      <w:proofErr w:type="spellStart"/>
+      <w:r>
+        <w:rPr>
+          <w:sz w:val="18"/>
+          <w:szCs w:val="18"/>
+        </w:rPr>
+        <w:t>Tyre</w:t>
+      </w:r>
+      <w:proofErr w:type="spellEnd"/>
+      <w:r>
+        <w:rPr>
+          <w:sz w:val="18"/>
+          <w:szCs w:val="18"/>
+        </w:rPr>
+        <w:t xml:space="preserve"> and Vehicle Dynamics. Butterworth-Heinemann, 2006.</w:t>
       </w:r>
       <w:bookmarkEnd w:id="21"/>
       <w:r>
@@ -5150,12 +5635,37 @@
         </w:rPr>
       </w:pPr>
       <w:bookmarkStart w:id="22" w:name="_Ref30423962"/>
-      <w:r>
-        <w:rPr>
-          <w:sz w:val="18"/>
-          <w:szCs w:val="18"/>
-        </w:rPr>
-        <w:t>Carmo, Manfredo P. Do. Differential Geometry of Curves and Surfaces. 1 edition. Englewood Cliffs, N.J: Prentice-Hall, 1976.</w:t>
+      <w:proofErr w:type="spellStart"/>
+      <w:r>
+        <w:rPr>
+          <w:sz w:val="18"/>
+          <w:szCs w:val="18"/>
+        </w:rPr>
+        <w:t>Carmo</w:t>
+      </w:r>
+      <w:proofErr w:type="spellEnd"/>
+      <w:r>
+        <w:rPr>
+          <w:sz w:val="18"/>
+          <w:szCs w:val="18"/>
+        </w:rPr>
+        <w:t xml:space="preserve">, </w:t>
+      </w:r>
+      <w:proofErr w:type="spellStart"/>
+      <w:r>
+        <w:rPr>
+          <w:sz w:val="18"/>
+          <w:szCs w:val="18"/>
+        </w:rPr>
+        <w:t>Manfredo</w:t>
+      </w:r>
+      <w:proofErr w:type="spellEnd"/>
+      <w:r>
+        <w:rPr>
+          <w:sz w:val="18"/>
+          <w:szCs w:val="18"/>
+        </w:rPr>
+        <w:t xml:space="preserve"> P. Do. Differential Geometry of Curves and Surfaces. 1 edition. Englewood Cliffs, N.J: Prentice-Hall, 1976.</w:t>
       </w:r>
       <w:bookmarkEnd w:id="22"/>
       <w:r>
@@ -5187,7 +5697,7 @@
         </w:rPr>
         <w:t xml:space="preserve">Pressley, A. N. Elementary Differential Geometry. 2nd ed. Springer Undergraduate Mathematics Series. London: Springer-Verlag, 2010. </w:t>
       </w:r>
-      <w:hyperlink r:id="rId37" w:history="1">
+      <w:hyperlink r:id="rId39" w:history="1">
         <w:r>
           <w:rPr>
             <w:rStyle w:val="Hyperlink"/>
@@ -5288,12 +5798,37 @@
         </w:rPr>
       </w:pPr>
       <w:bookmarkStart w:id="26" w:name="_Ref30424035"/>
-      <w:r>
-        <w:rPr>
-          <w:sz w:val="18"/>
-          <w:szCs w:val="18"/>
-        </w:rPr>
-        <w:t>Morral, J. F., and Talarico, R. J., “Side Friction Demanded and Margin of Safety on Horizontal Curves,” Journal of the Transportation Research Board, 1994, pp. 145-152.</w:t>
+      <w:proofErr w:type="spellStart"/>
+      <w:r>
+        <w:rPr>
+          <w:sz w:val="18"/>
+          <w:szCs w:val="18"/>
+        </w:rPr>
+        <w:t>Morral</w:t>
+      </w:r>
+      <w:proofErr w:type="spellEnd"/>
+      <w:r>
+        <w:rPr>
+          <w:sz w:val="18"/>
+          <w:szCs w:val="18"/>
+        </w:rPr>
+        <w:t xml:space="preserve">, J. F., and </w:t>
+      </w:r>
+      <w:proofErr w:type="spellStart"/>
+      <w:r>
+        <w:rPr>
+          <w:sz w:val="18"/>
+          <w:szCs w:val="18"/>
+        </w:rPr>
+        <w:t>Talarico</w:t>
+      </w:r>
+      <w:proofErr w:type="spellEnd"/>
+      <w:r>
+        <w:rPr>
+          <w:sz w:val="18"/>
+          <w:szCs w:val="18"/>
+        </w:rPr>
+        <w:t>, R. J., “Side Friction Demanded and Margin of Safety on Horizontal Curves,” Journal of the Transportation Research Board, 1994, pp. 145-152.</w:t>
       </w:r>
       <w:bookmarkEnd w:id="26"/>
       <w:r>
@@ -5353,7 +5888,23 @@
           <w:sz w:val="18"/>
           <w:szCs w:val="18"/>
         </w:rPr>
-        <w:t>Are Mjaavatten (2019). Curvature of a 2D or 3D curve (https://www.mathworks.com/matlabcentral/fileexchange/69452-curvature-of-a-2d-or-3d-curve), MATLAB Central File Exchange. Retrieved May 24, 2019.</w:t>
+        <w:t xml:space="preserve">Are </w:t>
+      </w:r>
+      <w:proofErr w:type="spellStart"/>
+      <w:r>
+        <w:rPr>
+          <w:sz w:val="18"/>
+          <w:szCs w:val="18"/>
+        </w:rPr>
+        <w:t>Mjaavatten</w:t>
+      </w:r>
+      <w:proofErr w:type="spellEnd"/>
+      <w:r>
+        <w:rPr>
+          <w:sz w:val="18"/>
+          <w:szCs w:val="18"/>
+        </w:rPr>
+        <w:t xml:space="preserve"> (2019). Curvature of a 2D or 3D curve (https://www.mathworks.com/matlabcentral/fileexchange/69452-curvature-of-a-2d-or-3d-curve), MATLAB Central File Exchange. Retrieved May 24, 2019.</w:t>
       </w:r>
       <w:bookmarkEnd w:id="28"/>
       <w:r>
@@ -5408,12 +5959,21 @@
         </w:rPr>
       </w:pPr>
       <w:bookmarkStart w:id="30" w:name="_Ref30425022"/>
-      <w:r>
-        <w:rPr>
-          <w:sz w:val="18"/>
-          <w:szCs w:val="18"/>
-        </w:rPr>
-        <w:t>Levien, R. L., “From Spiral to Spline: Optimal Techniques in Interactive Curve Design,” n.d., 191.</w:t>
+      <w:proofErr w:type="spellStart"/>
+      <w:r>
+        <w:rPr>
+          <w:sz w:val="18"/>
+          <w:szCs w:val="18"/>
+        </w:rPr>
+        <w:t>Levien</w:t>
+      </w:r>
+      <w:proofErr w:type="spellEnd"/>
+      <w:r>
+        <w:rPr>
+          <w:sz w:val="18"/>
+          <w:szCs w:val="18"/>
+        </w:rPr>
+        <w:t>, R. L., “From Spiral to Spline: Optimal Techniques in Interactive Curve Design,” n.d., 191.</w:t>
       </w:r>
       <w:bookmarkEnd w:id="30"/>
       <w:r>
@@ -5438,14 +5998,23 @@
         </w:rPr>
       </w:pPr>
       <w:bookmarkStart w:id="31" w:name="_Ref30425004"/>
-      <w:r>
-        <w:rPr>
-          <w:sz w:val="18"/>
-          <w:szCs w:val="18"/>
-        </w:rPr>
-        <w:t xml:space="preserve">Akima, H. “A New Method of Interpolation and Smooth Curve Fitting based on Local Procedures,” J. ACM 17, no. 4 (October 1970): 589–602. </w:t>
-      </w:r>
-      <w:hyperlink r:id="rId38" w:history="1">
+      <w:proofErr w:type="spellStart"/>
+      <w:r>
+        <w:rPr>
+          <w:sz w:val="18"/>
+          <w:szCs w:val="18"/>
+        </w:rPr>
+        <w:t>Akima</w:t>
+      </w:r>
+      <w:proofErr w:type="spellEnd"/>
+      <w:r>
+        <w:rPr>
+          <w:sz w:val="18"/>
+          <w:szCs w:val="18"/>
+        </w:rPr>
+        <w:t xml:space="preserve">, H. “A New Method of Interpolation and Smooth Curve Fitting based on Local Procedures,” J. ACM 17, no. 4 (October 1970): 589–602. </w:t>
+      </w:r>
+      <w:hyperlink r:id="rId40" w:history="1">
         <w:r>
           <w:rPr>
             <w:rStyle w:val="Hyperlink"/>
@@ -5530,7 +6099,7 @@
         </w:rPr>
         <w:t xml:space="preserve">Dr. Cody Stolle, Midwest Roadside Safety Facility, 2200 Vine St, Lincoln, NE 68503, Phone: (402) 472-4233, E-mail: </w:t>
       </w:r>
-      <w:hyperlink r:id="rId39" w:history="1">
+      <w:hyperlink r:id="rId41" w:history="1">
         <w:r>
           <w:rPr>
             <w:rStyle w:val="Hyperlink"/>
@@ -5567,7 +6136,7 @@
         </w:rPr>
         <w:t xml:space="preserve">Ricardo Jacome, Midwest Roadside Safety Facility, 2200 Vine St, Lincoln, NE 68503, E-mail: </w:t>
       </w:r>
-      <w:hyperlink r:id="rId40" w:history="1">
+      <w:hyperlink r:id="rId42" w:history="1">
         <w:r>
           <w:rPr>
             <w:rStyle w:val="Hyperlink"/>
@@ -5602,9 +6171,27 @@
           <w:sz w:val="18"/>
           <w:szCs w:val="24"/>
         </w:rPr>
-        <w:t xml:space="preserve">Michael Sweigard, Midwest Roadside Safety Facility, 2200 Vine St, Lincoln, NE 68503, E-mail: </w:t>
-      </w:r>
-      <w:hyperlink r:id="rId41" w:history="1">
+        <w:t xml:space="preserve">Michael </w:t>
+      </w:r>
+      <w:proofErr w:type="spellStart"/>
+      <w:r>
+        <w:rPr>
+          <w:b w:val="0"/>
+          <w:sz w:val="18"/>
+          <w:szCs w:val="24"/>
+        </w:rPr>
+        <w:t>Sweigard</w:t>
+      </w:r>
+      <w:proofErr w:type="spellEnd"/>
+      <w:r>
+        <w:rPr>
+          <w:b w:val="0"/>
+          <w:sz w:val="18"/>
+          <w:szCs w:val="24"/>
+        </w:rPr>
+        <w:t xml:space="preserve">, Midwest Roadside Safety Facility, 2200 Vine St, Lincoln, NE 68503, E-mail: </w:t>
+      </w:r>
+      <w:hyperlink r:id="rId43" w:history="1">
         <w:r>
           <w:rPr>
             <w:rStyle w:val="Hyperlink"/>
@@ -5632,7 +6219,15 @@
         <w:t xml:space="preserve">The research described in this paper is funded, by the Mid-America Transportation Center via a grant from the U.S. Department of </w:t>
       </w:r>
       <w:r>
-        <w:t>Transportation’s University Transportation Centers Program, and this support is gratefully acknowledged. The contents reflect the views of the authors, who are responsible for the facts and the accuracy of the information presented herein, and are not necessarily representative of the sponsoring agencies.</w:t>
+        <w:t xml:space="preserve">Transportation’s University Transportation Centers Program, and this support is gratefully acknowledged. The contents reflect the views of the authors, who are responsible for the facts and the accuracy of the information presented </w:t>
+      </w:r>
+      <w:proofErr w:type="gramStart"/>
+      <w:r>
+        <w:t>herein, and</w:t>
+      </w:r>
+      <w:proofErr w:type="gramEnd"/>
+      <w:r>
+        <w:t xml:space="preserve"> are not necessarily representative of the sponsoring agencies.</w:t>
       </w:r>
     </w:p>
     <w:p>
@@ -5739,14 +6334,27 @@
         <w:r>
           <w:t xml:space="preserve"> of </w:t>
         </w:r>
-        <w:fldSimple w:instr=" NUMPAGES  ">
-          <w:r>
-            <w:rPr>
-              <w:noProof/>
-            </w:rPr>
-            <w:t>6</w:t>
-          </w:r>
-        </w:fldSimple>
+        <w:r>
+          <w:fldChar w:fldCharType="begin"/>
+        </w:r>
+        <w:r>
+          <w:instrText xml:space="preserve"> NUMPAGES  </w:instrText>
+        </w:r>
+        <w:r>
+          <w:fldChar w:fldCharType="separate"/>
+        </w:r>
+        <w:r>
+          <w:rPr>
+            <w:noProof/>
+          </w:rPr>
+          <w:t>6</w:t>
+        </w:r>
+        <w:r>
+          <w:rPr>
+            <w:noProof/>
+          </w:rPr>
+          <w:fldChar w:fldCharType="end"/>
+        </w:r>
       </w:p>
     </w:sdtContent>
   </w:sdt>
@@ -8029,7 +8637,7 @@
 </file>
 
 <file path=customXml/itemProps1.xml><?xml version="1.0" encoding="utf-8"?>
-<ds:datastoreItem xmlns:ds="http://schemas.openxmlformats.org/officeDocument/2006/customXml" ds:itemID="{74A85A66-A68B-46EF-A0A7-FBD7C9ADF5ED}">
+<ds:datastoreItem xmlns:ds="http://schemas.openxmlformats.org/officeDocument/2006/customXml" ds:itemID="{AAC33A21-93EF-42FB-A51B-F6D80648DB03}">
   <ds:schemaRefs>
     <ds:schemaRef ds:uri="http://schemas.openxmlformats.org/officeDocument/2006/bibliography"/>
   </ds:schemaRefs>

--- a/files/wavelets/2-26-2020-Wavelet.docx
+++ b/files/wavelets/2-26-2020-Wavelet.docx
@@ -1,6 +1,6 @@
 
 <file path=word/document.xml><?xml version="1.0" encoding="utf-8"?>
-<w:document xmlns:wpc="http://schemas.microsoft.com/office/word/2010/wordprocessingCanvas" xmlns:cx="http://schemas.microsoft.com/office/drawing/2014/chartex" xmlns:cx1="http://schemas.microsoft.com/office/drawing/2015/9/8/chartex" xmlns:cx2="http://schemas.microsoft.com/office/drawing/2015/10/21/chartex" xmlns:cx3="http://schemas.microsoft.com/office/drawing/2016/5/9/chartex" xmlns:cx4="http://schemas.microsoft.com/office/drawing/2016/5/10/chartex" xmlns:cx5="http://schemas.microsoft.com/office/drawing/2016/5/11/chartex" xmlns:cx6="http://schemas.microsoft.com/office/drawing/2016/5/12/chartex" xmlns:cx7="http://schemas.microsoft.com/office/drawing/2016/5/13/chartex" xmlns:cx8="http://schemas.microsoft.com/office/drawing/2016/5/14/chartex" xmlns:mc="http://schemas.openxmlformats.org/markup-compatibility/2006" xmlns:aink="http://schemas.microsoft.com/office/drawing/2016/ink" xmlns:am3d="http://schemas.microsoft.com/office/drawing/2017/model3d" xmlns:o="urn:schemas-microsoft-com:office:office" xmlns:r="http://schemas.openxmlformats.org/officeDocument/2006/relationships" xmlns:m="http://schemas.openxmlformats.org/officeDocument/2006/math" xmlns:v="urn:schemas-microsoft-com:vml" xmlns:wp14="http://schemas.microsoft.com/office/word/2010/wordprocessingDrawing" xmlns:wp="http://schemas.openxmlformats.org/drawingml/2006/wordprocessingDrawing" xmlns:w10="urn:schemas-microsoft-com:office:word" xmlns:w="http://schemas.openxmlformats.org/wordprocessingml/2006/main" xmlns:w14="http://schemas.microsoft.com/office/word/2010/wordml" xmlns:w15="http://schemas.microsoft.com/office/word/2012/wordml" xmlns:w16cid="http://schemas.microsoft.com/office/word/2016/wordml/cid" xmlns:w16se="http://schemas.microsoft.com/office/word/2015/wordml/symex" xmlns:wpg="http://schemas.microsoft.com/office/word/2010/wordprocessingGroup" xmlns:wpi="http://schemas.microsoft.com/office/word/2010/wordprocessingInk" xmlns:wne="http://schemas.microsoft.com/office/word/2006/wordml" xmlns:wps="http://schemas.microsoft.com/office/word/2010/wordprocessingShape" mc:Ignorable="w14 w15 w16se w16cid wp14">
+<w:document xmlns:wpc="http://schemas.microsoft.com/office/word/2010/wordprocessingCanvas" xmlns:cx="http://schemas.microsoft.com/office/drawing/2014/chartex" xmlns:cx1="http://schemas.microsoft.com/office/drawing/2015/9/8/chartex" xmlns:mc="http://schemas.openxmlformats.org/markup-compatibility/2006" xmlns:o="urn:schemas-microsoft-com:office:office" xmlns:r="http://schemas.openxmlformats.org/officeDocument/2006/relationships" xmlns:m="http://schemas.openxmlformats.org/officeDocument/2006/math" xmlns:v="urn:schemas-microsoft-com:vml" xmlns:wp14="http://schemas.microsoft.com/office/word/2010/wordprocessingDrawing" xmlns:wp="http://schemas.openxmlformats.org/drawingml/2006/wordprocessingDrawing" xmlns:w10="urn:schemas-microsoft-com:office:word" xmlns:w="http://schemas.openxmlformats.org/wordprocessingml/2006/main" xmlns:w14="http://schemas.microsoft.com/office/word/2010/wordml" xmlns:w15="http://schemas.microsoft.com/office/word/2012/wordml" xmlns:w16se="http://schemas.microsoft.com/office/word/2015/wordml/symex" xmlns:wpg="http://schemas.microsoft.com/office/word/2010/wordprocessingGroup" xmlns:wpi="http://schemas.microsoft.com/office/word/2010/wordprocessingInk" xmlns:wne="http://schemas.microsoft.com/office/word/2006/wordml" xmlns:wps="http://schemas.microsoft.com/office/word/2010/wordprocessingShape" mc:Ignorable="w14 w15 w16se wp14">
   <w:body>
     <w:p>
       <w:pPr>
@@ -345,7 +345,7 @@
           <w:rFonts w:eastAsia="Calibri"/>
           <w:szCs w:val="18"/>
         </w:rPr>
-        <w:t xml:space="preserve">Anti-Lock Braking Systems (ABS) serve to prevent vehicle locking by maintaining a proportional decrease in wheel speed to forward vehicle speed during braking events. Electronic Stability Control (ESC) systems take advantage of ABS to maintain a constant yaw direction to prevent spin out scenarios through applying different braking pressures to compensate for uneven surfaces. Extensive research has been performed evaluating models of ABS and ESC with successful implementations in vehicles </w:t>
+        <w:t>Anti-Lock Braking Systems (ABS) serve to prevent vehicle locking by maintaining a proportional decrease in wheel speed to forward vehicle speed during braking events. Electronic Stability Control (ESC) systems take advantage of ABS to maintain a constant yaw direction to prevent spin out scenarios through applying different braking pressures to compensate for uneven surfaces. Extensive research has been performed evaluating models of ABS and ESC with successful implementations in vehicles [</w:t>
       </w:r>
       <w:proofErr w:type="gramStart"/>
       <w:r>
@@ -353,7 +353,7 @@
           <w:rFonts w:eastAsia="Calibri"/>
           <w:szCs w:val="18"/>
         </w:rPr>
-        <w:t>[][</w:t>
+        <w:t>][</w:t>
       </w:r>
       <w:proofErr w:type="gramEnd"/>
       <w:r>
@@ -361,7 +361,7 @@
           <w:rFonts w:eastAsia="Calibri"/>
           <w:szCs w:val="18"/>
         </w:rPr>
-        <w:t xml:space="preserve">][]. The performance of these systems </w:t>
+        <w:t>][]. The performance of these systems rely entirely on the tire-road interaction that occurs while braking. For this reason, extensive research has been performed on determining appropriate coefficients of friction (COF), for multiple tire-surface interactions [</w:t>
       </w:r>
       <w:proofErr w:type="gramStart"/>
       <w:r>
@@ -369,23 +369,7 @@
           <w:rFonts w:eastAsia="Calibri"/>
           <w:szCs w:val="18"/>
         </w:rPr>
-        <w:t>rely</w:t>
-      </w:r>
-      <w:proofErr w:type="gramEnd"/>
-      <w:r>
-        <w:rPr>
-          <w:rFonts w:eastAsia="Calibri"/>
-          <w:szCs w:val="18"/>
-        </w:rPr>
-        <w:t xml:space="preserve"> entirely on the tire-road interaction that occurs while braking. For this reason, extensive research has been performed on determining appropriate coefficients of friction (COF), for multiple tire-surface interactions </w:t>
-      </w:r>
-      <w:proofErr w:type="gramStart"/>
-      <w:r>
-        <w:rPr>
-          <w:rFonts w:eastAsia="Calibri"/>
-          <w:szCs w:val="18"/>
-        </w:rPr>
-        <w:t>[][</w:t>
+        <w:t>][</w:t>
       </w:r>
       <w:proofErr w:type="gramEnd"/>
       <w:r>
@@ -424,23 +408,7 @@
           <w:rFonts w:eastAsia="Calibri"/>
           <w:szCs w:val="18"/>
         </w:rPr>
-        <w:t xml:space="preserve">This </w:t>
-      </w:r>
-      <w:proofErr w:type="gramStart"/>
-      <w:r>
-        <w:rPr>
-          <w:rFonts w:eastAsia="Calibri"/>
-          <w:szCs w:val="18"/>
-        </w:rPr>
-        <w:t>lead</w:t>
-      </w:r>
-      <w:proofErr w:type="gramEnd"/>
-      <w:r>
-        <w:rPr>
-          <w:rFonts w:eastAsia="Calibri"/>
-          <w:szCs w:val="18"/>
-        </w:rPr>
-        <w:t xml:space="preserve"> to a study of split road surfaces with Wavelet Transforms conducted at the University of Nebraska – Lincoln (UNL). </w:t>
+        <w:t xml:space="preserve">This lead to a study of split road surfaces with Wavelet Transforms conducted at the University of Nebraska – Lincoln (UNL). </w:t>
       </w:r>
     </w:p>
     <w:p>
@@ -569,46 +537,14 @@
           <w:rFonts w:eastAsia="Calibri"/>
           <w:szCs w:val="18"/>
         </w:rPr>
-        <w:t xml:space="preserve">For this reason, a different approach was obtained </w:t>
-      </w:r>
-      <w:proofErr w:type="gramStart"/>
-      <w:r>
-        <w:rPr>
-          <w:rFonts w:eastAsia="Calibri"/>
-          <w:szCs w:val="18"/>
-        </w:rPr>
-        <w:t>through the use of</w:t>
-      </w:r>
-      <w:proofErr w:type="gramEnd"/>
-      <w:r>
-        <w:rPr>
-          <w:rFonts w:eastAsia="Calibri"/>
-          <w:szCs w:val="18"/>
-        </w:rPr>
-        <w:t xml:space="preserve"> Wavelet Decomposition. </w:t>
-      </w:r>
-      <w:r>
-        <w:rPr>
-          <w:rFonts w:eastAsia="Calibri"/>
-          <w:szCs w:val="18"/>
-        </w:rPr>
-        <w:t xml:space="preserve">The results show a promising method for acceleration profile filtering </w:t>
-      </w:r>
-      <w:proofErr w:type="gramStart"/>
-      <w:r>
-        <w:rPr>
-          <w:rFonts w:eastAsia="Calibri"/>
-          <w:szCs w:val="18"/>
-        </w:rPr>
-        <w:t>through the use of</w:t>
-      </w:r>
-      <w:proofErr w:type="gramEnd"/>
-      <w:r>
-        <w:rPr>
-          <w:rFonts w:eastAsia="Calibri"/>
-          <w:szCs w:val="18"/>
-        </w:rPr>
-        <w:t xml:space="preserve"> Coiflet Wavelet Filtering. </w:t>
+        <w:t xml:space="preserve">For this reason, a different approach was obtained through the use of Wavelet Decomposition. </w:t>
+      </w:r>
+      <w:r>
+        <w:rPr>
+          <w:rFonts w:eastAsia="Calibri"/>
+          <w:szCs w:val="18"/>
+        </w:rPr>
+        <w:t xml:space="preserve">The results show a promising method for acceleration profile filtering through the use of Coiflet Wavelet Filtering. </w:t>
       </w:r>
     </w:p>
     <w:p>
@@ -647,21 +583,7 @@
         <w:rPr>
           <w:rFonts w:eastAsia="Calibri"/>
         </w:rPr>
-        <w:t xml:space="preserve">ABS </w:t>
-      </w:r>
-      <w:proofErr w:type="gramStart"/>
-      <w:r>
-        <w:rPr>
-          <w:rFonts w:eastAsia="Calibri"/>
-        </w:rPr>
-        <w:t>exerts</w:t>
-      </w:r>
-      <w:proofErr w:type="gramEnd"/>
-      <w:r>
-        <w:rPr>
-          <w:rFonts w:eastAsia="Calibri"/>
-        </w:rPr>
-        <w:t xml:space="preserve"> br</w:t>
+        <w:t>ABS exerts br</w:t>
       </w:r>
       <w:r>
         <w:rPr>
@@ -1575,6 +1497,59 @@
       <w:pPr>
         <w:spacing w:after="160" w:line="259" w:lineRule="auto"/>
         <w:jc w:val="both"/>
+        <w:rPr>
+          <w:rFonts w:eastAsia="Calibri"/>
+          <w:szCs w:val="18"/>
+        </w:rPr>
+      </w:pPr>
+      <w:r>
+        <w:rPr>
+          <w:noProof/>
+        </w:rPr>
+        <w:lastRenderedPageBreak/>
+        <w:drawing>
+          <wp:inline distT="0" distB="0" distL="0" distR="0" wp14:anchorId="5AC17C99" wp14:editId="76E2881E">
+            <wp:extent cx="3200400" cy="1891665"/>
+            <wp:effectExtent l="0" t="0" r="0" b="0"/>
+            <wp:docPr id="5" name="Picture 5"/>
+            <wp:cNvGraphicFramePr>
+              <a:graphicFrameLocks xmlns:a="http://schemas.openxmlformats.org/drawingml/2006/main" noChangeAspect="1"/>
+            </wp:cNvGraphicFramePr>
+            <a:graphic xmlns:a="http://schemas.openxmlformats.org/drawingml/2006/main">
+              <a:graphicData uri="http://schemas.openxmlformats.org/drawingml/2006/picture">
+                <pic:pic xmlns:pic="http://schemas.openxmlformats.org/drawingml/2006/picture">
+                  <pic:nvPicPr>
+                    <pic:cNvPr id="1" name=""/>
+                    <pic:cNvPicPr/>
+                  </pic:nvPicPr>
+                  <pic:blipFill>
+                    <a:blip r:embed="rId12"/>
+                    <a:stretch>
+                      <a:fillRect/>
+                    </a:stretch>
+                  </pic:blipFill>
+                  <pic:spPr>
+                    <a:xfrm>
+                      <a:off x="0" y="0"/>
+                      <a:ext cx="3200400" cy="1891665"/>
+                    </a:xfrm>
+                    <a:prstGeom prst="rect">
+                      <a:avLst/>
+                    </a:prstGeom>
+                  </pic:spPr>
+                </pic:pic>
+              </a:graphicData>
+            </a:graphic>
+          </wp:inline>
+        </w:drawing>
+      </w:r>
+      <w:bookmarkStart w:id="0" w:name="_GoBack"/>
+      <w:bookmarkEnd w:id="0"/>
+    </w:p>
+    <w:p>
+      <w:pPr>
+        <w:spacing w:after="160" w:line="259" w:lineRule="auto"/>
+        <w:jc w:val="both"/>
       </w:pPr>
       <w:r>
         <w:t xml:space="preserve">The data for each repeated test </w:t>
@@ -1721,7 +1696,7 @@
                     <pic:cNvPicPr/>
                   </pic:nvPicPr>
                   <pic:blipFill rotWithShape="1">
-                    <a:blip r:embed="rId12"/>
+                    <a:blip r:embed="rId13"/>
                     <a:srcRect b="4787"/>
                     <a:stretch/>
                   </pic:blipFill>
@@ -1783,7 +1758,7 @@
                     </pic:cNvPicPr>
                   </pic:nvPicPr>
                   <pic:blipFill>
-                    <a:blip r:embed="rId13" cstate="print">
+                    <a:blip r:embed="rId14" cstate="print">
                       <a:extLst>
                         <a:ext uri="{28A0092B-C50C-407E-A947-70E740481C1C}">
                           <a14:useLocalDpi xmlns:a14="http://schemas.microsoft.com/office/drawing/2010/main" val="0"/>
@@ -1905,7 +1880,7 @@
                     </pic:cNvPicPr>
                   </pic:nvPicPr>
                   <pic:blipFill>
-                    <a:blip r:embed="rId14" cstate="print">
+                    <a:blip r:embed="rId15" cstate="print">
                       <a:extLst>
                         <a:ext uri="{28A0092B-C50C-407E-A947-70E740481C1C}">
                           <a14:useLocalDpi xmlns:a14="http://schemas.microsoft.com/office/drawing/2010/main" val="0"/>
@@ -1976,6 +1951,7 @@
         <w:rPr>
           <w:noProof/>
         </w:rPr>
+        <w:lastRenderedPageBreak/>
         <w:drawing>
           <wp:inline distT="0" distB="0" distL="0" distR="0" wp14:anchorId="38B7076D" wp14:editId="79BAF4A6">
             <wp:extent cx="3200400" cy="1452245"/>
@@ -1992,7 +1968,7 @@
                     <pic:cNvPicPr/>
                   </pic:nvPicPr>
                   <pic:blipFill>
-                    <a:blip r:embed="rId15"/>
+                    <a:blip r:embed="rId16"/>
                     <a:stretch>
                       <a:fillRect/>
                     </a:stretch>
@@ -2047,7 +2023,7 @@
                     </pic:cNvPicPr>
                   </pic:nvPicPr>
                   <pic:blipFill>
-                    <a:blip r:embed="rId16" cstate="print">
+                    <a:blip r:embed="rId17" cstate="print">
                       <a:extLst>
                         <a:ext uri="{28A0092B-C50C-407E-A947-70E740481C1C}">
                           <a14:useLocalDpi xmlns:a14="http://schemas.microsoft.com/office/drawing/2010/main" val="0"/>
@@ -2084,28 +2060,7 @@
         <w:jc w:val="both"/>
       </w:pPr>
       <w:r>
-        <w:t xml:space="preserve">Full </w:t>
-      </w:r>
-      <w:r>
-        <w:t>Gravel</w:t>
-      </w:r>
-      <w:r>
-        <w:t xml:space="preserve"> </w:t>
-      </w:r>
-      <w:r>
-        <w:t>3</w:t>
-      </w:r>
-      <w:r>
-        <w:t>-</w:t>
-      </w:r>
-      <w:r>
-        <w:t>4</w:t>
-      </w:r>
-      <w:r>
-        <w:t xml:space="preserve"> Test</w:t>
-      </w:r>
-      <w:r>
-        <w:t xml:space="preserve"> Braking Acceleration Detection</w:t>
+        <w:t>Full Gravel 3-4 Test Braking Acceleration Detection</w:t>
       </w:r>
     </w:p>
     <w:p>
@@ -2113,7 +2068,6 @@
         <w:jc w:val="both"/>
       </w:pPr>
       <w:r>
-        <w:lastRenderedPageBreak/>
         <w:t>Using the extracted braking rate section, it is possible to analyze the quality of the Coiflet</w:t>
       </w:r>
       <w:r>
@@ -3065,8 +3019,6 @@
             </w:r>
           </w:p>
         </w:tc>
-        <w:bookmarkStart w:id="0" w:name="_GoBack"/>
-        <w:bookmarkEnd w:id="0"/>
       </w:tr>
       <w:tr>
         <w:trPr>
@@ -3745,7 +3697,7 @@
                     </pic:cNvPicPr>
                   </pic:nvPicPr>
                   <pic:blipFill>
-                    <a:blip r:embed="rId13" cstate="print">
+                    <a:blip r:embed="rId14" cstate="print">
                       <a:extLst>
                         <a:ext uri="{28A0092B-C50C-407E-A947-70E740481C1C}">
                           <a14:useLocalDpi xmlns:a14="http://schemas.microsoft.com/office/drawing/2010/main" val="0"/>
@@ -3804,75 +3756,6 @@
                 <pic:pic xmlns:pic="http://schemas.openxmlformats.org/drawingml/2006/picture">
                   <pic:nvPicPr>
                     <pic:cNvPr id="0" name="Picture 5"/>
-                    <pic:cNvPicPr>
-                      <a:picLocks noChangeAspect="1" noChangeArrowheads="1"/>
-                    </pic:cNvPicPr>
-                  </pic:nvPicPr>
-                  <pic:blipFill>
-                    <a:blip r:embed="rId17" cstate="print">
-                      <a:extLst>
-                        <a:ext uri="{28A0092B-C50C-407E-A947-70E740481C1C}">
-                          <a14:useLocalDpi xmlns:a14="http://schemas.microsoft.com/office/drawing/2010/main" val="0"/>
-                        </a:ext>
-                      </a:extLst>
-                    </a:blip>
-                    <a:srcRect/>
-                    <a:stretch>
-                      <a:fillRect/>
-                    </a:stretch>
-                  </pic:blipFill>
-                  <pic:spPr bwMode="auto">
-                    <a:xfrm>
-                      <a:off x="0" y="0"/>
-                      <a:ext cx="3200400" cy="2399665"/>
-                    </a:xfrm>
-                    <a:prstGeom prst="rect">
-                      <a:avLst/>
-                    </a:prstGeom>
-                    <a:noFill/>
-                    <a:ln>
-                      <a:noFill/>
-                    </a:ln>
-                  </pic:spPr>
-                </pic:pic>
-              </a:graphicData>
-            </a:graphic>
-          </wp:inline>
-        </w:drawing>
-      </w:r>
-    </w:p>
-    <w:p>
-      <w:pPr>
-        <w:jc w:val="both"/>
-      </w:pPr>
-      <w:r>
-        <w:t xml:space="preserve">Full Concrete 1-2 Tests </w:t>
-      </w:r>
-      <w:r>
-        <w:t>Extracted Signal</w:t>
-      </w:r>
-    </w:p>
-    <w:p>
-      <w:pPr>
-        <w:jc w:val="both"/>
-      </w:pPr>
-      <w:r>
-        <w:rPr>
-          <w:noProof/>
-        </w:rPr>
-        <w:drawing>
-          <wp:inline distT="0" distB="0" distL="0" distR="0" wp14:anchorId="0B6387B1" wp14:editId="045950C5">
-            <wp:extent cx="3200400" cy="2399665"/>
-            <wp:effectExtent l="0" t="0" r="0" b="0"/>
-            <wp:docPr id="20" name="Picture 20"/>
-            <wp:cNvGraphicFramePr>
-              <a:graphicFrameLocks xmlns:a="http://schemas.openxmlformats.org/drawingml/2006/main" noChangeAspect="1"/>
-            </wp:cNvGraphicFramePr>
-            <a:graphic xmlns:a="http://schemas.openxmlformats.org/drawingml/2006/main">
-              <a:graphicData uri="http://schemas.openxmlformats.org/drawingml/2006/picture">
-                <pic:pic xmlns:pic="http://schemas.openxmlformats.org/drawingml/2006/picture">
-                  <pic:nvPicPr>
-                    <pic:cNvPr id="0" name="Picture 6"/>
                     <pic:cNvPicPr>
                       <a:picLocks noChangeAspect="1" noChangeArrowheads="1"/>
                     </pic:cNvPicPr>
@@ -3909,27 +3792,31 @@
           </wp:inline>
         </w:drawing>
       </w:r>
-      <w:r>
-        <w:t xml:space="preserve"> </w:t>
-      </w:r>
-      <w:r>
-        <w:t>Full Gravel 3-4 Tests Acceleration Raw and Filtered Signals</w:t>
-      </w:r>
-    </w:p>
-    <w:p>
-      <w:pPr>
-        <w:pStyle w:val="Head1"/>
+    </w:p>
+    <w:p>
+      <w:pPr>
         <w:jc w:val="both"/>
       </w:pPr>
       <w:r>
+        <w:t xml:space="preserve">Full Concrete 1-2 Tests </w:t>
+      </w:r>
+      <w:r>
+        <w:t>Extracted Signal</w:t>
+      </w:r>
+    </w:p>
+    <w:p>
+      <w:pPr>
+        <w:jc w:val="both"/>
+      </w:pPr>
+      <w:r>
         <w:rPr>
           <w:noProof/>
         </w:rPr>
         <w:drawing>
-          <wp:inline distT="0" distB="0" distL="0" distR="0" wp14:anchorId="717C4345" wp14:editId="472DA6A0">
+          <wp:inline distT="0" distB="0" distL="0" distR="0" wp14:anchorId="0B6387B1" wp14:editId="045950C5">
             <wp:extent cx="3200400" cy="2399665"/>
             <wp:effectExtent l="0" t="0" r="0" b="0"/>
-            <wp:docPr id="21" name="Picture 21"/>
+            <wp:docPr id="20" name="Picture 20"/>
             <wp:cNvGraphicFramePr>
               <a:graphicFrameLocks xmlns:a="http://schemas.openxmlformats.org/drawingml/2006/main" noChangeAspect="1"/>
             </wp:cNvGraphicFramePr>
@@ -3937,7 +3824,7 @@
               <a:graphicData uri="http://schemas.openxmlformats.org/drawingml/2006/picture">
                 <pic:pic xmlns:pic="http://schemas.openxmlformats.org/drawingml/2006/picture">
                   <pic:nvPicPr>
-                    <pic:cNvPr id="0" name="Picture 7"/>
+                    <pic:cNvPr id="0" name="Picture 6"/>
                     <pic:cNvPicPr>
                       <a:picLocks noChangeAspect="1" noChangeArrowheads="1"/>
                     </pic:cNvPicPr>
@@ -3974,31 +3861,27 @@
           </wp:inline>
         </w:drawing>
       </w:r>
-    </w:p>
-    <w:p>
-      <w:pPr>
+      <w:r>
+        <w:t xml:space="preserve"> </w:t>
+      </w:r>
+      <w:r>
+        <w:t>Full Gravel 3-4 Tests Acceleration Raw and Filtered Signals</w:t>
+      </w:r>
+    </w:p>
+    <w:p>
+      <w:pPr>
+        <w:pStyle w:val="Head1"/>
         <w:jc w:val="both"/>
       </w:pPr>
       <w:r>
-        <w:t xml:space="preserve">Full Gravel 3-4 </w:t>
-      </w:r>
-      <w:r>
-        <w:t>Tests Extracted Signals</w:t>
-      </w:r>
-    </w:p>
-    <w:p>
-      <w:pPr>
-        <w:jc w:val="both"/>
-      </w:pPr>
-      <w:r>
         <w:rPr>
           <w:noProof/>
         </w:rPr>
         <w:drawing>
-          <wp:inline distT="0" distB="0" distL="0" distR="0" wp14:anchorId="3D5E2C01" wp14:editId="60CB0112">
+          <wp:inline distT="0" distB="0" distL="0" distR="0" wp14:anchorId="717C4345" wp14:editId="472DA6A0">
             <wp:extent cx="3200400" cy="2399665"/>
             <wp:effectExtent l="0" t="0" r="0" b="0"/>
-            <wp:docPr id="22" name="Picture 22"/>
+            <wp:docPr id="21" name="Picture 21"/>
             <wp:cNvGraphicFramePr>
               <a:graphicFrameLocks xmlns:a="http://schemas.openxmlformats.org/drawingml/2006/main" noChangeAspect="1"/>
             </wp:cNvGraphicFramePr>
@@ -4006,7 +3889,7 @@
               <a:graphicData uri="http://schemas.openxmlformats.org/drawingml/2006/picture">
                 <pic:pic xmlns:pic="http://schemas.openxmlformats.org/drawingml/2006/picture">
                   <pic:nvPicPr>
-                    <pic:cNvPr id="0" name="Picture 8"/>
+                    <pic:cNvPr id="0" name="Picture 7"/>
                     <pic:cNvPicPr>
                       <a:picLocks noChangeAspect="1" noChangeArrowheads="1"/>
                     </pic:cNvPicPr>
@@ -4043,31 +3926,31 @@
           </wp:inline>
         </w:drawing>
       </w:r>
-      <w:r>
-        <w:t xml:space="preserve"> </w:t>
-      </w:r>
-      <w:r>
-        <w:t>Full Sand 5-6 Tests Acceleration Raw and Filtered Signals</w:t>
-      </w:r>
-    </w:p>
-    <w:p>
-      <w:pPr>
-        <w:pStyle w:val="Head1"/>
+    </w:p>
+    <w:p>
+      <w:pPr>
         <w:jc w:val="both"/>
-        <w:rPr>
-          <w:b w:val="0"/>
-        </w:rPr>
+      </w:pPr>
+      <w:r>
+        <w:t xml:space="preserve">Full Gravel 3-4 </w:t>
+      </w:r>
+      <w:r>
+        <w:t>Tests Extracted Signals</w:t>
+      </w:r>
+    </w:p>
+    <w:p>
+      <w:pPr>
+        <w:jc w:val="both"/>
       </w:pPr>
       <w:r>
         <w:rPr>
           <w:noProof/>
         </w:rPr>
-        <w:lastRenderedPageBreak/>
         <w:drawing>
-          <wp:inline distT="0" distB="0" distL="0" distR="0" wp14:anchorId="66F50027" wp14:editId="6013D898">
+          <wp:inline distT="0" distB="0" distL="0" distR="0" wp14:anchorId="3D5E2C01" wp14:editId="60CB0112">
             <wp:extent cx="3200400" cy="2399665"/>
             <wp:effectExtent l="0" t="0" r="0" b="0"/>
-            <wp:docPr id="23" name="Picture 23"/>
+            <wp:docPr id="22" name="Picture 22"/>
             <wp:cNvGraphicFramePr>
               <a:graphicFrameLocks xmlns:a="http://schemas.openxmlformats.org/drawingml/2006/main" noChangeAspect="1"/>
             </wp:cNvGraphicFramePr>
@@ -4075,7 +3958,7 @@
               <a:graphicData uri="http://schemas.openxmlformats.org/drawingml/2006/picture">
                 <pic:pic xmlns:pic="http://schemas.openxmlformats.org/drawingml/2006/picture">
                   <pic:nvPicPr>
-                    <pic:cNvPr id="0" name="Picture 9"/>
+                    <pic:cNvPr id="0" name="Picture 8"/>
                     <pic:cNvPicPr>
                       <a:picLocks noChangeAspect="1" noChangeArrowheads="1"/>
                     </pic:cNvPicPr>
@@ -4112,34 +3995,31 @@
           </wp:inline>
         </w:drawing>
       </w:r>
-    </w:p>
-    <w:p>
-      <w:pPr>
+      <w:r>
+        <w:t xml:space="preserve"> </w:t>
+      </w:r>
+      <w:r>
+        <w:t>Full Sand 5-6 Tests Acceleration Raw and Filtered Signals</w:t>
+      </w:r>
+    </w:p>
+    <w:p>
+      <w:pPr>
+        <w:pStyle w:val="Head1"/>
         <w:jc w:val="both"/>
-      </w:pPr>
-      <w:r>
-        <w:t xml:space="preserve">Full Sand 5-6 Tests </w:t>
-      </w:r>
-      <w:r>
-        <w:t>Extracted</w:t>
-      </w:r>
-      <w:r>
-        <w:t xml:space="preserve"> Signals</w:t>
-      </w:r>
-    </w:p>
-    <w:p>
-      <w:pPr>
-        <w:jc w:val="both"/>
+        <w:rPr>
+          <w:b w:val="0"/>
+        </w:rPr>
       </w:pPr>
       <w:r>
         <w:rPr>
           <w:noProof/>
         </w:rPr>
+        <w:lastRenderedPageBreak/>
         <w:drawing>
-          <wp:inline distT="0" distB="0" distL="0" distR="0" wp14:anchorId="746925CB" wp14:editId="00DBD024">
+          <wp:inline distT="0" distB="0" distL="0" distR="0" wp14:anchorId="66F50027" wp14:editId="6013D898">
             <wp:extent cx="3200400" cy="2399665"/>
             <wp:effectExtent l="0" t="0" r="0" b="0"/>
-            <wp:docPr id="24" name="Picture 24"/>
+            <wp:docPr id="23" name="Picture 23"/>
             <wp:cNvGraphicFramePr>
               <a:graphicFrameLocks xmlns:a="http://schemas.openxmlformats.org/drawingml/2006/main" noChangeAspect="1"/>
             </wp:cNvGraphicFramePr>
@@ -4147,7 +4027,7 @@
               <a:graphicData uri="http://schemas.openxmlformats.org/drawingml/2006/picture">
                 <pic:pic xmlns:pic="http://schemas.openxmlformats.org/drawingml/2006/picture">
                   <pic:nvPicPr>
-                    <pic:cNvPr id="0" name="Picture 11"/>
+                    <pic:cNvPr id="0" name="Picture 9"/>
                     <pic:cNvPicPr>
                       <a:picLocks noChangeAspect="1" noChangeArrowheads="1"/>
                     </pic:cNvPicPr>
@@ -4190,7 +4070,13 @@
         <w:jc w:val="both"/>
       </w:pPr>
       <w:r>
-        <w:t>Split Gravel 7-8 Tests Acceleration Raw and Filtered Signals</w:t>
+        <w:t xml:space="preserve">Full Sand 5-6 Tests </w:t>
+      </w:r>
+      <w:r>
+        <w:t>Extracted</w:t>
+      </w:r>
+      <w:r>
+        <w:t xml:space="preserve"> Signals</w:t>
       </w:r>
     </w:p>
     <w:p>
@@ -4202,10 +4088,10 @@
           <w:noProof/>
         </w:rPr>
         <w:drawing>
-          <wp:inline distT="0" distB="0" distL="0" distR="0" wp14:anchorId="0BCC9E11" wp14:editId="43D8B35D">
+          <wp:inline distT="0" distB="0" distL="0" distR="0" wp14:anchorId="746925CB" wp14:editId="00DBD024">
             <wp:extent cx="3200400" cy="2399665"/>
             <wp:effectExtent l="0" t="0" r="0" b="0"/>
-            <wp:docPr id="25" name="Picture 25"/>
+            <wp:docPr id="24" name="Picture 24"/>
             <wp:cNvGraphicFramePr>
               <a:graphicFrameLocks xmlns:a="http://schemas.openxmlformats.org/drawingml/2006/main" noChangeAspect="1"/>
             </wp:cNvGraphicFramePr>
@@ -4213,7 +4099,7 @@
               <a:graphicData uri="http://schemas.openxmlformats.org/drawingml/2006/picture">
                 <pic:pic xmlns:pic="http://schemas.openxmlformats.org/drawingml/2006/picture">
                   <pic:nvPicPr>
-                    <pic:cNvPr id="0" name="Picture 10"/>
+                    <pic:cNvPr id="0" name="Picture 11"/>
                     <pic:cNvPicPr>
                       <a:picLocks noChangeAspect="1" noChangeArrowheads="1"/>
                     </pic:cNvPicPr>
@@ -4256,18 +4142,11 @@
         <w:jc w:val="both"/>
       </w:pPr>
       <w:r>
-        <w:t xml:space="preserve">Split Gravel 7-8 </w:t>
-      </w:r>
-      <w:r>
-        <w:t>Extracted</w:t>
-      </w:r>
-      <w:r>
-        <w:t xml:space="preserve"> Signals</w:t>
-      </w:r>
-    </w:p>
-    <w:p>
-      <w:pPr>
-        <w:pStyle w:val="Head1"/>
+        <w:t>Split Gravel 7-8 Tests Acceleration Raw and Filtered Signals</w:t>
+      </w:r>
+    </w:p>
+    <w:p>
+      <w:pPr>
         <w:jc w:val="both"/>
       </w:pPr>
       <w:r>
@@ -4275,10 +4154,10 @@
           <w:noProof/>
         </w:rPr>
         <w:drawing>
-          <wp:inline distT="0" distB="0" distL="0" distR="0" wp14:anchorId="6B65DD2C" wp14:editId="3DE2D62C">
+          <wp:inline distT="0" distB="0" distL="0" distR="0" wp14:anchorId="0BCC9E11" wp14:editId="43D8B35D">
             <wp:extent cx="3200400" cy="2399665"/>
             <wp:effectExtent l="0" t="0" r="0" b="0"/>
-            <wp:docPr id="26" name="Picture 26"/>
+            <wp:docPr id="25" name="Picture 25"/>
             <wp:cNvGraphicFramePr>
               <a:graphicFrameLocks xmlns:a="http://schemas.openxmlformats.org/drawingml/2006/main" noChangeAspect="1"/>
             </wp:cNvGraphicFramePr>
@@ -4286,7 +4165,7 @@
               <a:graphicData uri="http://schemas.openxmlformats.org/drawingml/2006/picture">
                 <pic:pic xmlns:pic="http://schemas.openxmlformats.org/drawingml/2006/picture">
                   <pic:nvPicPr>
-                    <pic:cNvPr id="0" name="Picture 12"/>
+                    <pic:cNvPr id="0" name="Picture 10"/>
                     <pic:cNvPicPr>
                       <a:picLocks noChangeAspect="1" noChangeArrowheads="1"/>
                     </pic:cNvPicPr>
@@ -4329,7 +4208,13 @@
         <w:jc w:val="both"/>
       </w:pPr>
       <w:r>
-        <w:t>Split Sand 9-10 Tests Acceleration Raw and Filtered Signals</w:t>
+        <w:t xml:space="preserve">Split Gravel 7-8 </w:t>
+      </w:r>
+      <w:r>
+        <w:t>Extracted</w:t>
+      </w:r>
+      <w:r>
+        <w:t xml:space="preserve"> Signals</w:t>
       </w:r>
     </w:p>
     <w:p>
@@ -4342,10 +4227,10 @@
           <w:noProof/>
         </w:rPr>
         <w:drawing>
-          <wp:inline distT="0" distB="0" distL="0" distR="0" wp14:anchorId="423F331F" wp14:editId="0D98FDA3">
+          <wp:inline distT="0" distB="0" distL="0" distR="0" wp14:anchorId="6B65DD2C" wp14:editId="3DE2D62C">
             <wp:extent cx="3200400" cy="2399665"/>
             <wp:effectExtent l="0" t="0" r="0" b="0"/>
-            <wp:docPr id="27" name="Picture 27"/>
+            <wp:docPr id="26" name="Picture 26"/>
             <wp:cNvGraphicFramePr>
               <a:graphicFrameLocks xmlns:a="http://schemas.openxmlformats.org/drawingml/2006/main" noChangeAspect="1"/>
             </wp:cNvGraphicFramePr>
@@ -4353,7 +4238,7 @@
               <a:graphicData uri="http://schemas.openxmlformats.org/drawingml/2006/picture">
                 <pic:pic xmlns:pic="http://schemas.openxmlformats.org/drawingml/2006/picture">
                   <pic:nvPicPr>
-                    <pic:cNvPr id="0" name="Picture 13"/>
+                    <pic:cNvPr id="0" name="Picture 12"/>
                     <pic:cNvPicPr>
                       <a:picLocks noChangeAspect="1" noChangeArrowheads="1"/>
                     </pic:cNvPicPr>
@@ -4396,6 +4281,73 @@
         <w:jc w:val="both"/>
       </w:pPr>
       <w:r>
+        <w:t>Split Sand 9-10 Tests Acceleration Raw and Filtered Signals</w:t>
+      </w:r>
+    </w:p>
+    <w:p>
+      <w:pPr>
+        <w:pStyle w:val="Head1"/>
+        <w:jc w:val="both"/>
+      </w:pPr>
+      <w:r>
+        <w:rPr>
+          <w:noProof/>
+        </w:rPr>
+        <w:drawing>
+          <wp:inline distT="0" distB="0" distL="0" distR="0" wp14:anchorId="423F331F" wp14:editId="0D98FDA3">
+            <wp:extent cx="3200400" cy="2399665"/>
+            <wp:effectExtent l="0" t="0" r="0" b="0"/>
+            <wp:docPr id="27" name="Picture 27"/>
+            <wp:cNvGraphicFramePr>
+              <a:graphicFrameLocks xmlns:a="http://schemas.openxmlformats.org/drawingml/2006/main" noChangeAspect="1"/>
+            </wp:cNvGraphicFramePr>
+            <a:graphic xmlns:a="http://schemas.openxmlformats.org/drawingml/2006/main">
+              <a:graphicData uri="http://schemas.openxmlformats.org/drawingml/2006/picture">
+                <pic:pic xmlns:pic="http://schemas.openxmlformats.org/drawingml/2006/picture">
+                  <pic:nvPicPr>
+                    <pic:cNvPr id="0" name="Picture 13"/>
+                    <pic:cNvPicPr>
+                      <a:picLocks noChangeAspect="1" noChangeArrowheads="1"/>
+                    </pic:cNvPicPr>
+                  </pic:nvPicPr>
+                  <pic:blipFill>
+                    <a:blip r:embed="rId26" cstate="print">
+                      <a:extLst>
+                        <a:ext uri="{28A0092B-C50C-407E-A947-70E740481C1C}">
+                          <a14:useLocalDpi xmlns:a14="http://schemas.microsoft.com/office/drawing/2010/main" val="0"/>
+                        </a:ext>
+                      </a:extLst>
+                    </a:blip>
+                    <a:srcRect/>
+                    <a:stretch>
+                      <a:fillRect/>
+                    </a:stretch>
+                  </pic:blipFill>
+                  <pic:spPr bwMode="auto">
+                    <a:xfrm>
+                      <a:off x="0" y="0"/>
+                      <a:ext cx="3200400" cy="2399665"/>
+                    </a:xfrm>
+                    <a:prstGeom prst="rect">
+                      <a:avLst/>
+                    </a:prstGeom>
+                    <a:noFill/>
+                    <a:ln>
+                      <a:noFill/>
+                    </a:ln>
+                  </pic:spPr>
+                </pic:pic>
+              </a:graphicData>
+            </a:graphic>
+          </wp:inline>
+        </w:drawing>
+      </w:r>
+    </w:p>
+    <w:p>
+      <w:pPr>
+        <w:jc w:val="both"/>
+      </w:pPr>
+      <w:r>
         <w:t xml:space="preserve">Split Sand 9-10 </w:t>
       </w:r>
       <w:r>
@@ -4457,23 +4409,7 @@
           <w:sz w:val="18"/>
           <w:szCs w:val="18"/>
         </w:rPr>
-        <w:t xml:space="preserve">Stolle, C., Jacome, R., and </w:t>
-      </w:r>
-      <w:proofErr w:type="spellStart"/>
-      <w:r>
-        <w:rPr>
-          <w:sz w:val="18"/>
-          <w:szCs w:val="18"/>
-        </w:rPr>
-        <w:t>Sweigard</w:t>
-      </w:r>
-      <w:proofErr w:type="spellEnd"/>
-      <w:r>
-        <w:rPr>
-          <w:sz w:val="18"/>
-          <w:szCs w:val="18"/>
-        </w:rPr>
-        <w:t>, M., “Autonomous Technology, A Review - MATC Year One Report”, Internal Report, 2018.</w:t>
+        <w:t>Stolle, C., Jacome, R., and Sweigard, M., “Autonomous Technology, A Review - MATC Year One Report”, Internal Report, 2018.</w:t>
       </w:r>
       <w:bookmarkEnd w:id="2"/>
       <w:r>
@@ -4530,7 +4466,7 @@
         </w:rPr>
         <w:t xml:space="preserve">(blog), February 2, 2018. </w:t>
       </w:r>
-      <w:hyperlink r:id="rId26" w:history="1">
+      <w:hyperlink r:id="rId27" w:history="1">
         <w:r>
           <w:rPr>
             <w:rStyle w:val="Hyperlink"/>
@@ -4686,7 +4622,7 @@
         </w:rPr>
         <w:t xml:space="preserve">LaValle, Steven M. “Planning Algorithms,” 2006. </w:t>
       </w:r>
-      <w:hyperlink r:id="rId27" w:history="1">
+      <w:hyperlink r:id="rId28" w:history="1">
         <w:r>
           <w:rPr>
             <w:rStyle w:val="Hyperlink"/>
@@ -4766,7 +4702,7 @@
         </w:rPr>
         <w:t xml:space="preserve">. Springer, 2018. </w:t>
       </w:r>
-      <w:hyperlink r:id="rId28" w:history="1">
+      <w:hyperlink r:id="rId29" w:history="1">
         <w:r>
           <w:rPr>
             <w:rStyle w:val="Hyperlink"/>
@@ -4814,7 +4750,7 @@
         </w:rPr>
         <w:t xml:space="preserve">Kelly, A., and Nagy, B., “Reactive Nonholonomic Trajectory Generation via Parametric Optimal Control.” I. J. Robotics Res. 22 (2003): 583–602. </w:t>
       </w:r>
-      <w:hyperlink r:id="rId29" w:history="1">
+      <w:hyperlink r:id="rId30" w:history="1">
         <w:r>
           <w:rPr>
             <w:rStyle w:val="Hyperlink"/>
@@ -4871,7 +4807,7 @@
         </w:rPr>
         <w:t xml:space="preserve">, L. E., “On Curves of Minimal Length with a Constraint on Average Curvature, and with Prescribed Initial and Terminal Positions and Tangents,” American Journal of Mathematics 79, no. 3 (1957): 497–516. </w:t>
       </w:r>
-      <w:hyperlink r:id="rId30" w:history="1">
+      <w:hyperlink r:id="rId31" w:history="1">
         <w:r>
           <w:rPr>
             <w:rStyle w:val="Hyperlink"/>
@@ -4919,7 +4855,7 @@
         </w:rPr>
         <w:t xml:space="preserve">Ziegler, J., Bender, P., Dang, T., and Stiller, C., “Trajectory Planning for Bertha — A Local, Continuous Method.” In 2014 IEEE Intelligent Vehicles Symposium Proceedings, 450–57, 2014. </w:t>
       </w:r>
-      <w:hyperlink r:id="rId31" w:history="1">
+      <w:hyperlink r:id="rId32" w:history="1">
         <w:r>
           <w:rPr>
             <w:rStyle w:val="Hyperlink"/>
@@ -5027,25 +4963,9 @@
           <w:sz w:val="18"/>
           <w:szCs w:val="18"/>
         </w:rPr>
-        <w:t xml:space="preserve"> Motion Control For AGV In Positioning.” In Proceedings. IEEE/RSJ International Workshop on Intelligent Robots and </w:t>
-      </w:r>
-      <w:proofErr w:type="gramStart"/>
-      <w:r>
-        <w:rPr>
-          <w:sz w:val="18"/>
-          <w:szCs w:val="18"/>
-        </w:rPr>
-        <w:t>Systems ’</w:t>
-      </w:r>
-      <w:proofErr w:type="gramEnd"/>
-      <w:r>
-        <w:rPr>
-          <w:sz w:val="18"/>
-          <w:szCs w:val="18"/>
-        </w:rPr>
-        <w:t xml:space="preserve">. (IROS ’89) ’The Autonomous Mobile Robots and Its Applications, 392–97, 1989. </w:t>
-      </w:r>
-      <w:hyperlink r:id="rId32" w:history="1">
+        <w:t xml:space="preserve"> Motion Control For AGV In Positioning.” In Proceedings. IEEE/RSJ International Workshop on Intelligent Robots and Systems ’. (IROS ’89) ’The Autonomous Mobile Robots and Its Applications, 392–97, 1989. </w:t>
+      </w:r>
+      <w:hyperlink r:id="rId33" w:history="1">
         <w:r>
           <w:rPr>
             <w:rStyle w:val="Hyperlink"/>
@@ -5131,7 +5051,7 @@
         </w:rPr>
         <w:t xml:space="preserve">Sun, Y., Zhan, Z., Fang, Y., Zheng, L. et al., “A Dynamic Local Trajectory Planning and Tracking Method for UGV Based on Optimal Algorithm,” 2019-01–0871, 2019. </w:t>
       </w:r>
-      <w:hyperlink r:id="rId33" w:history="1">
+      <w:hyperlink r:id="rId34" w:history="1">
         <w:r>
           <w:rPr>
             <w:rStyle w:val="Hyperlink"/>
@@ -5179,7 +5099,7 @@
         </w:rPr>
         <w:t xml:space="preserve">Wilde, D., “Computing Clothoid-Arc Segments for Trajectory Generation,” In 2009 IEEE/RSJ International Conference on Intelligent Robots and Systems, 2440–45, 2009. </w:t>
       </w:r>
-      <w:hyperlink r:id="rId34" w:history="1">
+      <w:hyperlink r:id="rId35" w:history="1">
         <w:r>
           <w:rPr>
             <w:rStyle w:val="Hyperlink"/>
@@ -5258,7 +5178,7 @@
           <w:sz w:val="18"/>
           <w:szCs w:val="18"/>
         </w:rPr>
-        <w:t>. “Trajectory Generation with Curvature Constraint Based on Energy Minimization.” In Proceedings IROS ’</w:t>
+        <w:t>. “Trajectory Generation with Curvature Constraint Based on Energy Minimization.” In Proceedings IROS ’91</w:t>
       </w:r>
       <w:proofErr w:type="gramStart"/>
       <w:r>
@@ -5266,7 +5186,7 @@
           <w:sz w:val="18"/>
           <w:szCs w:val="18"/>
         </w:rPr>
-        <w:t>91:IEEE</w:t>
+        <w:t>:IEEE</w:t>
       </w:r>
       <w:proofErr w:type="gramEnd"/>
       <w:r>
@@ -5283,7 +5203,7 @@
         </w:rPr>
         <w:t xml:space="preserve">’91, 206–11 vol.1, 1991. </w:t>
       </w:r>
-      <w:hyperlink r:id="rId35" w:history="1">
+      <w:hyperlink r:id="rId36" w:history="1">
         <w:r>
           <w:rPr>
             <w:rStyle w:val="Hyperlink"/>
@@ -5372,7 +5292,7 @@
         </w:rPr>
         <w:t xml:space="preserve"> Frame,” In 2010 IEEE International Conference on Robotics and Automation, 987–93. Anchorage, AK: IEEE, 2010. </w:t>
       </w:r>
-      <w:hyperlink r:id="rId36" w:history="1">
+      <w:hyperlink r:id="rId37" w:history="1">
         <w:r>
           <w:rPr>
             <w:rStyle w:val="Hyperlink"/>
@@ -5461,7 +5381,7 @@
         </w:rPr>
         <w:t xml:space="preserve">, L., “Optimal Trajectories for Time-Critical Street Scenarios Using Discretized Terminal Manifolds.” The International Journal of Robotics Research 31, no. 3 (March 2012): 346–59. </w:t>
       </w:r>
-      <w:hyperlink r:id="rId37" w:history="1">
+      <w:hyperlink r:id="rId38" w:history="1">
         <w:r>
           <w:rPr>
             <w:rStyle w:val="Hyperlink"/>
@@ -5509,7 +5429,7 @@
         </w:rPr>
         <w:t xml:space="preserve">Sun, Y., Zhan, Z., Fang, Y., Zheng, L. et al., “A Dynamic Local Trajectory Planning and Tracking Method for UGV Based on Optimal Algorithm,” 2019-01–0871, 2019. </w:t>
       </w:r>
-      <w:hyperlink r:id="rId38" w:history="1">
+      <w:hyperlink r:id="rId39" w:history="1">
         <w:r>
           <w:rPr>
             <w:rStyle w:val="Hyperlink"/>
@@ -5697,7 +5617,7 @@
         </w:rPr>
         <w:t xml:space="preserve">Pressley, A. N. Elementary Differential Geometry. 2nd ed. Springer Undergraduate Mathematics Series. London: Springer-Verlag, 2010. </w:t>
       </w:r>
-      <w:hyperlink r:id="rId39" w:history="1">
+      <w:hyperlink r:id="rId40" w:history="1">
         <w:r>
           <w:rPr>
             <w:rStyle w:val="Hyperlink"/>
@@ -6014,7 +5934,7 @@
         </w:rPr>
         <w:t xml:space="preserve">, H. “A New Method of Interpolation and Smooth Curve Fitting based on Local Procedures,” J. ACM 17, no. 4 (October 1970): 589–602. </w:t>
       </w:r>
-      <w:hyperlink r:id="rId40" w:history="1">
+      <w:hyperlink r:id="rId41" w:history="1">
         <w:r>
           <w:rPr>
             <w:rStyle w:val="Hyperlink"/>
@@ -6099,7 +6019,7 @@
         </w:rPr>
         <w:t xml:space="preserve">Dr. Cody Stolle, Midwest Roadside Safety Facility, 2200 Vine St, Lincoln, NE 68503, Phone: (402) 472-4233, E-mail: </w:t>
       </w:r>
-      <w:hyperlink r:id="rId41" w:history="1">
+      <w:hyperlink r:id="rId42" w:history="1">
         <w:r>
           <w:rPr>
             <w:rStyle w:val="Hyperlink"/>
@@ -6136,7 +6056,7 @@
         </w:rPr>
         <w:t xml:space="preserve">Ricardo Jacome, Midwest Roadside Safety Facility, 2200 Vine St, Lincoln, NE 68503, E-mail: </w:t>
       </w:r>
-      <w:hyperlink r:id="rId42" w:history="1">
+      <w:hyperlink r:id="rId43" w:history="1">
         <w:r>
           <w:rPr>
             <w:rStyle w:val="Hyperlink"/>
@@ -6171,27 +6091,9 @@
           <w:sz w:val="18"/>
           <w:szCs w:val="24"/>
         </w:rPr>
-        <w:t xml:space="preserve">Michael </w:t>
-      </w:r>
-      <w:proofErr w:type="spellStart"/>
-      <w:r>
-        <w:rPr>
-          <w:b w:val="0"/>
-          <w:sz w:val="18"/>
-          <w:szCs w:val="24"/>
-        </w:rPr>
-        <w:t>Sweigard</w:t>
-      </w:r>
-      <w:proofErr w:type="spellEnd"/>
-      <w:r>
-        <w:rPr>
-          <w:b w:val="0"/>
-          <w:sz w:val="18"/>
-          <w:szCs w:val="24"/>
-        </w:rPr>
-        <w:t xml:space="preserve">, Midwest Roadside Safety Facility, 2200 Vine St, Lincoln, NE 68503, E-mail: </w:t>
-      </w:r>
-      <w:hyperlink r:id="rId43" w:history="1">
+        <w:t xml:space="preserve">Michael Sweigard, Midwest Roadside Safety Facility, 2200 Vine St, Lincoln, NE 68503, E-mail: </w:t>
+      </w:r>
+      <w:hyperlink r:id="rId44" w:history="1">
         <w:r>
           <w:rPr>
             <w:rStyle w:val="Hyperlink"/>
@@ -6219,15 +6121,7 @@
         <w:t xml:space="preserve">The research described in this paper is funded, by the Mid-America Transportation Center via a grant from the U.S. Department of </w:t>
       </w:r>
       <w:r>
-        <w:t xml:space="preserve">Transportation’s University Transportation Centers Program, and this support is gratefully acknowledged. The contents reflect the views of the authors, who are responsible for the facts and the accuracy of the information presented </w:t>
-      </w:r>
-      <w:proofErr w:type="gramStart"/>
-      <w:r>
-        <w:t>herein, and</w:t>
-      </w:r>
-      <w:proofErr w:type="gramEnd"/>
-      <w:r>
-        <w:t xml:space="preserve"> are not necessarily representative of the sponsoring agencies.</w:t>
+        <w:t>Transportation’s University Transportation Centers Program, and this support is gratefully acknowledged. The contents reflect the views of the authors, who are responsible for the facts and the accuracy of the information presented herein, and are not necessarily representative of the sponsoring agencies.</w:t>
       </w:r>
     </w:p>
     <w:p>
@@ -6258,7 +6152,7 @@
 </file>
 
 <file path=word/endnotes.xml><?xml version="1.0" encoding="utf-8"?>
-<w:endnotes xmlns:wpc="http://schemas.microsoft.com/office/word/2010/wordprocessingCanvas" xmlns:cx="http://schemas.microsoft.com/office/drawing/2014/chartex" xmlns:cx1="http://schemas.microsoft.com/office/drawing/2015/9/8/chartex" xmlns:cx2="http://schemas.microsoft.com/office/drawing/2015/10/21/chartex" xmlns:cx3="http://schemas.microsoft.com/office/drawing/2016/5/9/chartex" xmlns:cx4="http://schemas.microsoft.com/office/drawing/2016/5/10/chartex" xmlns:cx5="http://schemas.microsoft.com/office/drawing/2016/5/11/chartex" xmlns:cx6="http://schemas.microsoft.com/office/drawing/2016/5/12/chartex" xmlns:cx7="http://schemas.microsoft.com/office/drawing/2016/5/13/chartex" xmlns:cx8="http://schemas.microsoft.com/office/drawing/2016/5/14/chartex" xmlns:mc="http://schemas.openxmlformats.org/markup-compatibility/2006" xmlns:aink="http://schemas.microsoft.com/office/drawing/2016/ink" xmlns:am3d="http://schemas.microsoft.com/office/drawing/2017/model3d" xmlns:o="urn:schemas-microsoft-com:office:office" xmlns:r="http://schemas.openxmlformats.org/officeDocument/2006/relationships" xmlns:m="http://schemas.openxmlformats.org/officeDocument/2006/math" xmlns:v="urn:schemas-microsoft-com:vml" xmlns:wp14="http://schemas.microsoft.com/office/word/2010/wordprocessingDrawing" xmlns:wp="http://schemas.openxmlformats.org/drawingml/2006/wordprocessingDrawing" xmlns:w10="urn:schemas-microsoft-com:office:word" xmlns:w="http://schemas.openxmlformats.org/wordprocessingml/2006/main" xmlns:w14="http://schemas.microsoft.com/office/word/2010/wordml" xmlns:w15="http://schemas.microsoft.com/office/word/2012/wordml" xmlns:w16cid="http://schemas.microsoft.com/office/word/2016/wordml/cid" xmlns:w16se="http://schemas.microsoft.com/office/word/2015/wordml/symex" xmlns:wpg="http://schemas.microsoft.com/office/word/2010/wordprocessingGroup" xmlns:wpi="http://schemas.microsoft.com/office/word/2010/wordprocessingInk" xmlns:wne="http://schemas.microsoft.com/office/word/2006/wordml" xmlns:wps="http://schemas.microsoft.com/office/word/2010/wordprocessingShape" mc:Ignorable="w14 w15 w16se w16cid wp14">
+<w:endnotes xmlns:wpc="http://schemas.microsoft.com/office/word/2010/wordprocessingCanvas" xmlns:cx="http://schemas.microsoft.com/office/drawing/2014/chartex" xmlns:cx1="http://schemas.microsoft.com/office/drawing/2015/9/8/chartex" xmlns:mc="http://schemas.openxmlformats.org/markup-compatibility/2006" xmlns:o="urn:schemas-microsoft-com:office:office" xmlns:r="http://schemas.openxmlformats.org/officeDocument/2006/relationships" xmlns:m="http://schemas.openxmlformats.org/officeDocument/2006/math" xmlns:v="urn:schemas-microsoft-com:vml" xmlns:wp14="http://schemas.microsoft.com/office/word/2010/wordprocessingDrawing" xmlns:wp="http://schemas.openxmlformats.org/drawingml/2006/wordprocessingDrawing" xmlns:w10="urn:schemas-microsoft-com:office:word" xmlns:w="http://schemas.openxmlformats.org/wordprocessingml/2006/main" xmlns:w14="http://schemas.microsoft.com/office/word/2010/wordml" xmlns:w15="http://schemas.microsoft.com/office/word/2012/wordml" xmlns:w16se="http://schemas.microsoft.com/office/word/2015/wordml/symex" xmlns:wpg="http://schemas.microsoft.com/office/word/2010/wordprocessingGroup" xmlns:wpi="http://schemas.microsoft.com/office/word/2010/wordprocessingInk" xmlns:wne="http://schemas.microsoft.com/office/word/2006/wordml" xmlns:wps="http://schemas.microsoft.com/office/word/2010/wordprocessingShape" mc:Ignorable="w14 w15 w16se wp14">
   <w:endnote w:type="separator" w:id="-1">
     <w:p>
       <w:r>
@@ -6277,7 +6171,7 @@
 </file>
 
 <file path=word/footer1.xml><?xml version="1.0" encoding="utf-8"?>
-<w:ftr xmlns:wpc="http://schemas.microsoft.com/office/word/2010/wordprocessingCanvas" xmlns:cx="http://schemas.microsoft.com/office/drawing/2014/chartex" xmlns:cx1="http://schemas.microsoft.com/office/drawing/2015/9/8/chartex" xmlns:cx2="http://schemas.microsoft.com/office/drawing/2015/10/21/chartex" xmlns:cx3="http://schemas.microsoft.com/office/drawing/2016/5/9/chartex" xmlns:cx4="http://schemas.microsoft.com/office/drawing/2016/5/10/chartex" xmlns:cx5="http://schemas.microsoft.com/office/drawing/2016/5/11/chartex" xmlns:cx6="http://schemas.microsoft.com/office/drawing/2016/5/12/chartex" xmlns:cx7="http://schemas.microsoft.com/office/drawing/2016/5/13/chartex" xmlns:cx8="http://schemas.microsoft.com/office/drawing/2016/5/14/chartex" xmlns:mc="http://schemas.openxmlformats.org/markup-compatibility/2006" xmlns:aink="http://schemas.microsoft.com/office/drawing/2016/ink" xmlns:am3d="http://schemas.microsoft.com/office/drawing/2017/model3d" xmlns:o="urn:schemas-microsoft-com:office:office" xmlns:r="http://schemas.openxmlformats.org/officeDocument/2006/relationships" xmlns:m="http://schemas.openxmlformats.org/officeDocument/2006/math" xmlns:v="urn:schemas-microsoft-com:vml" xmlns:wp14="http://schemas.microsoft.com/office/word/2010/wordprocessingDrawing" xmlns:wp="http://schemas.openxmlformats.org/drawingml/2006/wordprocessingDrawing" xmlns:w10="urn:schemas-microsoft-com:office:word" xmlns:w="http://schemas.openxmlformats.org/wordprocessingml/2006/main" xmlns:w14="http://schemas.microsoft.com/office/word/2010/wordml" xmlns:w15="http://schemas.microsoft.com/office/word/2012/wordml" xmlns:w16cid="http://schemas.microsoft.com/office/word/2016/wordml/cid" xmlns:w16se="http://schemas.microsoft.com/office/word/2015/wordml/symex" xmlns:wpg="http://schemas.microsoft.com/office/word/2010/wordprocessingGroup" xmlns:wpi="http://schemas.microsoft.com/office/word/2010/wordprocessingInk" xmlns:wne="http://schemas.microsoft.com/office/word/2006/wordml" xmlns:wps="http://schemas.microsoft.com/office/word/2010/wordprocessingShape" mc:Ignorable="w14 w15 w16se w16cid wp14">
+<w:ftr xmlns:wpc="http://schemas.microsoft.com/office/word/2010/wordprocessingCanvas" xmlns:cx="http://schemas.microsoft.com/office/drawing/2014/chartex" xmlns:cx1="http://schemas.microsoft.com/office/drawing/2015/9/8/chartex" xmlns:mc="http://schemas.openxmlformats.org/markup-compatibility/2006" xmlns:o="urn:schemas-microsoft-com:office:office" xmlns:r="http://schemas.openxmlformats.org/officeDocument/2006/relationships" xmlns:m="http://schemas.openxmlformats.org/officeDocument/2006/math" xmlns:v="urn:schemas-microsoft-com:vml" xmlns:wp14="http://schemas.microsoft.com/office/word/2010/wordprocessingDrawing" xmlns:wp="http://schemas.openxmlformats.org/drawingml/2006/wordprocessingDrawing" xmlns:w10="urn:schemas-microsoft-com:office:word" xmlns:w="http://schemas.openxmlformats.org/wordprocessingml/2006/main" xmlns:w14="http://schemas.microsoft.com/office/word/2010/wordml" xmlns:w15="http://schemas.microsoft.com/office/word/2012/wordml" xmlns:w16se="http://schemas.microsoft.com/office/word/2015/wordml/symex" xmlns:wpg="http://schemas.microsoft.com/office/word/2010/wordprocessingGroup" xmlns:wpi="http://schemas.microsoft.com/office/word/2010/wordprocessingInk" xmlns:wne="http://schemas.microsoft.com/office/word/2006/wordml" xmlns:wps="http://schemas.microsoft.com/office/word/2010/wordprocessingShape" mc:Ignorable="w14 w15 w16se wp14">
   <w:p>
     <w:r>
       <w:fldChar w:fldCharType="begin"/>
@@ -6295,7 +6189,7 @@
 </file>
 
 <file path=word/footer2.xml><?xml version="1.0" encoding="utf-8"?>
-<w:ftr xmlns:wpc="http://schemas.microsoft.com/office/word/2010/wordprocessingCanvas" xmlns:cx="http://schemas.microsoft.com/office/drawing/2014/chartex" xmlns:cx1="http://schemas.microsoft.com/office/drawing/2015/9/8/chartex" xmlns:cx2="http://schemas.microsoft.com/office/drawing/2015/10/21/chartex" xmlns:cx3="http://schemas.microsoft.com/office/drawing/2016/5/9/chartex" xmlns:cx4="http://schemas.microsoft.com/office/drawing/2016/5/10/chartex" xmlns:cx5="http://schemas.microsoft.com/office/drawing/2016/5/11/chartex" xmlns:cx6="http://schemas.microsoft.com/office/drawing/2016/5/12/chartex" xmlns:cx7="http://schemas.microsoft.com/office/drawing/2016/5/13/chartex" xmlns:cx8="http://schemas.microsoft.com/office/drawing/2016/5/14/chartex" xmlns:mc="http://schemas.openxmlformats.org/markup-compatibility/2006" xmlns:aink="http://schemas.microsoft.com/office/drawing/2016/ink" xmlns:am3d="http://schemas.microsoft.com/office/drawing/2017/model3d" xmlns:o="urn:schemas-microsoft-com:office:office" xmlns:r="http://schemas.openxmlformats.org/officeDocument/2006/relationships" xmlns:m="http://schemas.openxmlformats.org/officeDocument/2006/math" xmlns:v="urn:schemas-microsoft-com:vml" xmlns:wp14="http://schemas.microsoft.com/office/word/2010/wordprocessingDrawing" xmlns:wp="http://schemas.openxmlformats.org/drawingml/2006/wordprocessingDrawing" xmlns:w10="urn:schemas-microsoft-com:office:word" xmlns:w="http://schemas.openxmlformats.org/wordprocessingml/2006/main" xmlns:w14="http://schemas.microsoft.com/office/word/2010/wordml" xmlns:w15="http://schemas.microsoft.com/office/word/2012/wordml" xmlns:w16cid="http://schemas.microsoft.com/office/word/2016/wordml/cid" xmlns:w16se="http://schemas.microsoft.com/office/word/2015/wordml/symex" xmlns:wpg="http://schemas.microsoft.com/office/word/2010/wordprocessingGroup" xmlns:wpi="http://schemas.microsoft.com/office/word/2010/wordprocessingInk" xmlns:wne="http://schemas.microsoft.com/office/word/2006/wordml" xmlns:wps="http://schemas.microsoft.com/office/word/2010/wordprocessingShape" mc:Ignorable="w14 w15 w16se w16cid wp14">
+<w:ftr xmlns:wpc="http://schemas.microsoft.com/office/word/2010/wordprocessingCanvas" xmlns:cx="http://schemas.microsoft.com/office/drawing/2014/chartex" xmlns:cx1="http://schemas.microsoft.com/office/drawing/2015/9/8/chartex" xmlns:mc="http://schemas.openxmlformats.org/markup-compatibility/2006" xmlns:o="urn:schemas-microsoft-com:office:office" xmlns:r="http://schemas.openxmlformats.org/officeDocument/2006/relationships" xmlns:m="http://schemas.openxmlformats.org/officeDocument/2006/math" xmlns:v="urn:schemas-microsoft-com:vml" xmlns:wp14="http://schemas.microsoft.com/office/word/2010/wordprocessingDrawing" xmlns:wp="http://schemas.openxmlformats.org/drawingml/2006/wordprocessingDrawing" xmlns:w10="urn:schemas-microsoft-com:office:word" xmlns:w="http://schemas.openxmlformats.org/wordprocessingml/2006/main" xmlns:w14="http://schemas.microsoft.com/office/word/2010/wordml" xmlns:w15="http://schemas.microsoft.com/office/word/2012/wordml" xmlns:w16se="http://schemas.microsoft.com/office/word/2015/wordml/symex" xmlns:wpg="http://schemas.microsoft.com/office/word/2010/wordprocessingGroup" xmlns:wpi="http://schemas.microsoft.com/office/word/2010/wordprocessingInk" xmlns:wne="http://schemas.microsoft.com/office/word/2006/wordml" xmlns:wps="http://schemas.microsoft.com/office/word/2010/wordprocessingShape" mc:Ignorable="w14 w15 w16se wp14">
   <w:sdt>
     <w:sdtPr>
       <w:id w:val="565050477"/>
@@ -6323,7 +6217,7 @@
           <w:rPr>
             <w:noProof/>
           </w:rPr>
-          <w:t>4</w:t>
+          <w:t>6</w:t>
         </w:r>
         <w:r>
           <w:rPr>
@@ -6334,27 +6228,14 @@
         <w:r>
           <w:t xml:space="preserve"> of </w:t>
         </w:r>
-        <w:r>
-          <w:fldChar w:fldCharType="begin"/>
-        </w:r>
-        <w:r>
-          <w:instrText xml:space="preserve"> NUMPAGES  </w:instrText>
-        </w:r>
-        <w:r>
-          <w:fldChar w:fldCharType="separate"/>
-        </w:r>
-        <w:r>
-          <w:rPr>
-            <w:noProof/>
-          </w:rPr>
-          <w:t>6</w:t>
-        </w:r>
-        <w:r>
-          <w:rPr>
-            <w:noProof/>
-          </w:rPr>
-          <w:fldChar w:fldCharType="end"/>
-        </w:r>
+        <w:fldSimple w:instr=" NUMPAGES  ">
+          <w:r>
+            <w:rPr>
+              <w:noProof/>
+            </w:rPr>
+            <w:t>8</w:t>
+          </w:r>
+        </w:fldSimple>
       </w:p>
     </w:sdtContent>
   </w:sdt>
@@ -6372,7 +6253,7 @@
       <w:rPr>
         <w:noProof/>
       </w:rPr>
-      <w:t>2/29/2020</w:t>
+      <w:t>3/1/2020</w:t>
     </w:r>
     <w:r>
       <w:fldChar w:fldCharType="end"/>
@@ -6382,7 +6263,7 @@
 </file>
 
 <file path=word/footnotes.xml><?xml version="1.0" encoding="utf-8"?>
-<w:footnotes xmlns:wpc="http://schemas.microsoft.com/office/word/2010/wordprocessingCanvas" xmlns:cx="http://schemas.microsoft.com/office/drawing/2014/chartex" xmlns:cx1="http://schemas.microsoft.com/office/drawing/2015/9/8/chartex" xmlns:cx2="http://schemas.microsoft.com/office/drawing/2015/10/21/chartex" xmlns:cx3="http://schemas.microsoft.com/office/drawing/2016/5/9/chartex" xmlns:cx4="http://schemas.microsoft.com/office/drawing/2016/5/10/chartex" xmlns:cx5="http://schemas.microsoft.com/office/drawing/2016/5/11/chartex" xmlns:cx6="http://schemas.microsoft.com/office/drawing/2016/5/12/chartex" xmlns:cx7="http://schemas.microsoft.com/office/drawing/2016/5/13/chartex" xmlns:cx8="http://schemas.microsoft.com/office/drawing/2016/5/14/chartex" xmlns:mc="http://schemas.openxmlformats.org/markup-compatibility/2006" xmlns:aink="http://schemas.microsoft.com/office/drawing/2016/ink" xmlns:am3d="http://schemas.microsoft.com/office/drawing/2017/model3d" xmlns:o="urn:schemas-microsoft-com:office:office" xmlns:r="http://schemas.openxmlformats.org/officeDocument/2006/relationships" xmlns:m="http://schemas.openxmlformats.org/officeDocument/2006/math" xmlns:v="urn:schemas-microsoft-com:vml" xmlns:wp14="http://schemas.microsoft.com/office/word/2010/wordprocessingDrawing" xmlns:wp="http://schemas.openxmlformats.org/drawingml/2006/wordprocessingDrawing" xmlns:w10="urn:schemas-microsoft-com:office:word" xmlns:w="http://schemas.openxmlformats.org/wordprocessingml/2006/main" xmlns:w14="http://schemas.microsoft.com/office/word/2010/wordml" xmlns:w15="http://schemas.microsoft.com/office/word/2012/wordml" xmlns:w16cid="http://schemas.microsoft.com/office/word/2016/wordml/cid" xmlns:w16se="http://schemas.microsoft.com/office/word/2015/wordml/symex" xmlns:wpg="http://schemas.microsoft.com/office/word/2010/wordprocessingGroup" xmlns:wpi="http://schemas.microsoft.com/office/word/2010/wordprocessingInk" xmlns:wne="http://schemas.microsoft.com/office/word/2006/wordml" xmlns:wps="http://schemas.microsoft.com/office/word/2010/wordprocessingShape" mc:Ignorable="w14 w15 w16se w16cid wp14">
+<w:footnotes xmlns:wpc="http://schemas.microsoft.com/office/word/2010/wordprocessingCanvas" xmlns:cx="http://schemas.microsoft.com/office/drawing/2014/chartex" xmlns:cx1="http://schemas.microsoft.com/office/drawing/2015/9/8/chartex" xmlns:mc="http://schemas.openxmlformats.org/markup-compatibility/2006" xmlns:o="urn:schemas-microsoft-com:office:office" xmlns:r="http://schemas.openxmlformats.org/officeDocument/2006/relationships" xmlns:m="http://schemas.openxmlformats.org/officeDocument/2006/math" xmlns:v="urn:schemas-microsoft-com:vml" xmlns:wp14="http://schemas.microsoft.com/office/word/2010/wordprocessingDrawing" xmlns:wp="http://schemas.openxmlformats.org/drawingml/2006/wordprocessingDrawing" xmlns:w10="urn:schemas-microsoft-com:office:word" xmlns:w="http://schemas.openxmlformats.org/wordprocessingml/2006/main" xmlns:w14="http://schemas.microsoft.com/office/word/2010/wordml" xmlns:w15="http://schemas.microsoft.com/office/word/2012/wordml" xmlns:w16se="http://schemas.microsoft.com/office/word/2015/wordml/symex" xmlns:wpg="http://schemas.microsoft.com/office/word/2010/wordprocessingGroup" xmlns:wpi="http://schemas.microsoft.com/office/word/2010/wordprocessingInk" xmlns:wne="http://schemas.microsoft.com/office/word/2006/wordml" xmlns:wps="http://schemas.microsoft.com/office/word/2010/wordprocessingShape" mc:Ignorable="w14 w15 w16se wp14">
   <w:footnote w:type="separator" w:id="-1">
     <w:p>
       <w:r>
@@ -6401,7 +6282,7 @@
 </file>
 
 <file path=word/numbering.xml><?xml version="1.0" encoding="utf-8"?>
-<w:numbering xmlns:wpc="http://schemas.microsoft.com/office/word/2010/wordprocessingCanvas" xmlns:cx="http://schemas.microsoft.com/office/drawing/2014/chartex" xmlns:cx1="http://schemas.microsoft.com/office/drawing/2015/9/8/chartex" xmlns:cx2="http://schemas.microsoft.com/office/drawing/2015/10/21/chartex" xmlns:cx3="http://schemas.microsoft.com/office/drawing/2016/5/9/chartex" xmlns:cx4="http://schemas.microsoft.com/office/drawing/2016/5/10/chartex" xmlns:cx5="http://schemas.microsoft.com/office/drawing/2016/5/11/chartex" xmlns:cx6="http://schemas.microsoft.com/office/drawing/2016/5/12/chartex" xmlns:cx7="http://schemas.microsoft.com/office/drawing/2016/5/13/chartex" xmlns:cx8="http://schemas.microsoft.com/office/drawing/2016/5/14/chartex" xmlns:mc="http://schemas.openxmlformats.org/markup-compatibility/2006" xmlns:aink="http://schemas.microsoft.com/office/drawing/2016/ink" xmlns:am3d="http://schemas.microsoft.com/office/drawing/2017/model3d" xmlns:o="urn:schemas-microsoft-com:office:office" xmlns:r="http://schemas.openxmlformats.org/officeDocument/2006/relationships" xmlns:m="http://schemas.openxmlformats.org/officeDocument/2006/math" xmlns:v="urn:schemas-microsoft-com:vml" xmlns:wp14="http://schemas.microsoft.com/office/word/2010/wordprocessingDrawing" xmlns:wp="http://schemas.openxmlformats.org/drawingml/2006/wordprocessingDrawing" xmlns:w10="urn:schemas-microsoft-com:office:word" xmlns:w="http://schemas.openxmlformats.org/wordprocessingml/2006/main" xmlns:w14="http://schemas.microsoft.com/office/word/2010/wordml" xmlns:w15="http://schemas.microsoft.com/office/word/2012/wordml" xmlns:w16cid="http://schemas.microsoft.com/office/word/2016/wordml/cid" xmlns:w16se="http://schemas.microsoft.com/office/word/2015/wordml/symex" xmlns:wpg="http://schemas.microsoft.com/office/word/2010/wordprocessingGroup" xmlns:wpi="http://schemas.microsoft.com/office/word/2010/wordprocessingInk" xmlns:wne="http://schemas.microsoft.com/office/word/2006/wordml" xmlns:wps="http://schemas.microsoft.com/office/word/2010/wordprocessingShape" mc:Ignorable="w14 w15 w16se w16cid wp14">
+<w:numbering xmlns:wpc="http://schemas.microsoft.com/office/word/2010/wordprocessingCanvas" xmlns:cx="http://schemas.microsoft.com/office/drawing/2014/chartex" xmlns:cx1="http://schemas.microsoft.com/office/drawing/2015/9/8/chartex" xmlns:mc="http://schemas.openxmlformats.org/markup-compatibility/2006" xmlns:o="urn:schemas-microsoft-com:office:office" xmlns:r="http://schemas.openxmlformats.org/officeDocument/2006/relationships" xmlns:m="http://schemas.openxmlformats.org/officeDocument/2006/math" xmlns:v="urn:schemas-microsoft-com:vml" xmlns:wp14="http://schemas.microsoft.com/office/word/2010/wordprocessingDrawing" xmlns:wp="http://schemas.openxmlformats.org/drawingml/2006/wordprocessingDrawing" xmlns:w10="urn:schemas-microsoft-com:office:word" xmlns:w="http://schemas.openxmlformats.org/wordprocessingml/2006/main" xmlns:w14="http://schemas.microsoft.com/office/word/2010/wordml" xmlns:w15="http://schemas.microsoft.com/office/word/2012/wordml" xmlns:w16se="http://schemas.microsoft.com/office/word/2015/wordml/symex" xmlns:wpg="http://schemas.microsoft.com/office/word/2010/wordprocessingGroup" xmlns:wpi="http://schemas.microsoft.com/office/word/2010/wordprocessingInk" xmlns:wne="http://schemas.microsoft.com/office/word/2006/wordml" xmlns:wps="http://schemas.microsoft.com/office/word/2010/wordprocessingShape" mc:Ignorable="w14 w15 w16se wp14">
   <w:abstractNum w:abstractNumId="0" w15:restartNumberingAfterBreak="0">
     <w:nsid w:val="03032C0B"/>
     <w:multiLevelType w:val="hybridMultilevel"/>
@@ -7169,7 +7050,7 @@
 </file>
 
 <file path=word/styles.xml><?xml version="1.0" encoding="utf-8"?>
-<w:styles xmlns:mc="http://schemas.openxmlformats.org/markup-compatibility/2006" xmlns:r="http://schemas.openxmlformats.org/officeDocument/2006/relationships" xmlns:w="http://schemas.openxmlformats.org/wordprocessingml/2006/main" xmlns:w14="http://schemas.microsoft.com/office/word/2010/wordml" xmlns:w15="http://schemas.microsoft.com/office/word/2012/wordml" xmlns:w16cid="http://schemas.microsoft.com/office/word/2016/wordml/cid" xmlns:w16se="http://schemas.microsoft.com/office/word/2015/wordml/symex" mc:Ignorable="w14 w15 w16se w16cid">
+<w:styles xmlns:mc="http://schemas.openxmlformats.org/markup-compatibility/2006" xmlns:r="http://schemas.openxmlformats.org/officeDocument/2006/relationships" xmlns:w="http://schemas.openxmlformats.org/wordprocessingml/2006/main" xmlns:w14="http://schemas.microsoft.com/office/word/2010/wordml" xmlns:w15="http://schemas.microsoft.com/office/word/2012/wordml" xmlns:w16se="http://schemas.microsoft.com/office/word/2015/wordml/symex" mc:Ignorable="w14 w15 w16se">
   <w:docDefaults>
     <w:rPrDefault>
       <w:rPr>
@@ -7181,7 +7062,7 @@
     </w:rPrDefault>
     <w:pPrDefault/>
   </w:docDefaults>
-  <w:latentStyles w:defLockedState="1" w:defUIPriority="0" w:defSemiHidden="0" w:defUnhideWhenUsed="0" w:defQFormat="0" w:count="376">
+  <w:latentStyles w:defLockedState="1" w:defUIPriority="0" w:defSemiHidden="0" w:defUnhideWhenUsed="0" w:defQFormat="0" w:count="371">
     <w:lsdException w:name="Normal" w:locked="0" w:qFormat="1"/>
     <w:lsdException w:name="heading 1" w:locked="0" w:qFormat="1"/>
     <w:lsdException w:name="heading 2" w:qFormat="1"/>
@@ -7548,11 +7429,6 @@
     <w:lsdException w:name="List Table 5 Dark Accent 6" w:locked="0" w:uiPriority="50"/>
     <w:lsdException w:name="List Table 6 Colorful Accent 6" w:locked="0" w:uiPriority="51"/>
     <w:lsdException w:name="List Table 7 Colorful Accent 6" w:locked="0" w:uiPriority="52"/>
-    <w:lsdException w:name="Mention" w:locked="0" w:semiHidden="1" w:uiPriority="99" w:unhideWhenUsed="1"/>
-    <w:lsdException w:name="Smart Hyperlink" w:locked="0" w:semiHidden="1" w:uiPriority="99" w:unhideWhenUsed="1"/>
-    <w:lsdException w:name="Hashtag" w:locked="0" w:semiHidden="1" w:uiPriority="99" w:unhideWhenUsed="1"/>
-    <w:lsdException w:name="Unresolved Mention" w:locked="0" w:semiHidden="1" w:uiPriority="99" w:unhideWhenUsed="1"/>
-    <w:lsdException w:name="Smart Link" w:locked="0" w:semiHidden="1" w:uiPriority="99" w:unhideWhenUsed="1"/>
   </w:latentStyles>
   <w:style w:type="paragraph" w:default="1" w:styleId="Normal">
     <w:name w:val="Normal"/>
@@ -8637,7 +8513,7 @@
 </file>
 
 <file path=customXml/itemProps1.xml><?xml version="1.0" encoding="utf-8"?>
-<ds:datastoreItem xmlns:ds="http://schemas.openxmlformats.org/officeDocument/2006/customXml" ds:itemID="{AAC33A21-93EF-42FB-A51B-F6D80648DB03}">
+<ds:datastoreItem xmlns:ds="http://schemas.openxmlformats.org/officeDocument/2006/customXml" ds:itemID="{06540481-3604-4001-8856-72B2817770A1}">
   <ds:schemaRefs>
     <ds:schemaRef ds:uri="http://schemas.openxmlformats.org/officeDocument/2006/bibliography"/>
   </ds:schemaRefs>
